--- a/new_note.docx
+++ b/new_note.docx
@@ -57,14 +57,12 @@
         </w:rPr>
         <w:t>：将下载的</w:t>
       </w:r>
-      <w:proofErr w:type="spellStart"/>
       <w:r>
         <w:rPr>
           <w:rFonts w:hint="eastAsia"/>
         </w:rPr>
         <w:t>crx</w:t>
       </w:r>
-      <w:proofErr w:type="spellEnd"/>
       <w:r>
         <w:rPr>
           <w:rFonts w:hint="eastAsia"/>
@@ -93,21 +91,7 @@
         <w:rPr>
           <w:rFonts w:hint="eastAsia"/>
         </w:rPr>
-        <w:t>浏览器扩展程序中</w:t>
-      </w:r>
-      <w:proofErr w:type="gramStart"/>
-      <w:r>
-        <w:rPr>
-          <w:rFonts w:hint="eastAsia"/>
-        </w:rPr>
-        <w:t>勾选开发</w:t>
-      </w:r>
-      <w:proofErr w:type="gramEnd"/>
-      <w:r>
-        <w:rPr>
-          <w:rFonts w:hint="eastAsia"/>
-        </w:rPr>
-        <w:t>者模式，加载已解压扩展程序，选择文件【结果报错】；将解压后的插件文件中</w:t>
+        <w:t>浏览器扩展程序中勾选开发者模式，加载已解压扩展程序，选择文件【结果报错】；将解压后的插件文件中</w:t>
       </w:r>
       <w:r>
         <w:rPr>
@@ -127,19 +111,9 @@
         </w:rPr>
         <w:t>夹名</w:t>
       </w:r>
-      <w:proofErr w:type="gramStart"/>
-      <w:r>
-        <w:t>’</w:t>
-      </w:r>
-      <w:proofErr w:type="gramEnd"/>
-      <w:r>
-        <w:t>_</w:t>
-      </w:r>
-      <w:proofErr w:type="gramStart"/>
-      <w:r>
-        <w:t>’</w:t>
-      </w:r>
-      <w:proofErr w:type="gramEnd"/>
+      <w:r>
+        <w:t>’_’</w:t>
+      </w:r>
       <w:r>
         <w:rPr>
           <w:rFonts w:hint="eastAsia"/>
@@ -166,7 +140,6 @@
       <w:pPr>
         <w:pStyle w:val="1"/>
       </w:pPr>
-      <w:proofErr w:type="spellStart"/>
       <w:r>
         <w:t>M</w:t>
       </w:r>
@@ -176,45 +149,1552 @@
         </w:rPr>
         <w:t>ysql</w:t>
       </w:r>
-      <w:proofErr w:type="spellEnd"/>
-    </w:p>
-    <w:p>
-      <w:pPr>
-        <w:rPr>
-          <w:rFonts w:hint="eastAsia"/>
-        </w:rPr>
-      </w:pPr>
-      <w:r>
-        <w:t xml:space="preserve">UPDATE </w:t>
-      </w:r>
-      <w:proofErr w:type="spellStart"/>
-      <w:r>
-        <w:t>zhuanti</w:t>
-      </w:r>
-      <w:proofErr w:type="spellEnd"/>
-      <w:r>
-        <w:t xml:space="preserve"> SET </w:t>
-      </w:r>
-      <w:proofErr w:type="spellStart"/>
-      <w:r>
-        <w:t>zhuanti_link</w:t>
-      </w:r>
-      <w:proofErr w:type="spellEnd"/>
-      <w:r>
-        <w:t xml:space="preserve"> = (</w:t>
-      </w:r>
-      <w:proofErr w:type="gramStart"/>
-      <w:r>
-        <w:t>REPLACE(</w:t>
-      </w:r>
-      <w:proofErr w:type="spellStart"/>
-      <w:proofErr w:type="gramEnd"/>
-      <w:r>
-        <w:t>zhuanti_link</w:t>
-      </w:r>
-      <w:proofErr w:type="spellEnd"/>
-      <w:r>
-        <w:t>, 'https://www.9drug.com', 'http://pc.9drug.test'))</w:t>
+    </w:p>
+    <w:p>
+      <w:r>
+        <w:t>UPDATE zhuanti SET zhuanti_link = (REPLACE(zhuanti_link, 'https://www.9drug.com', 'http://pc.9drug.test'))</w:t>
+      </w:r>
+    </w:p>
+    <w:p>
+      <w:pPr>
+        <w:pStyle w:val="1"/>
+      </w:pPr>
+      <w:r>
+        <w:t>Html</w:t>
+      </w:r>
+      <w:r>
+        <w:t>、</w:t>
+      </w:r>
+      <w:r>
+        <w:t>css</w:t>
+      </w:r>
+    </w:p>
+    <w:p>
+      <w:pPr>
+        <w:pStyle w:val="2"/>
+      </w:pPr>
+      <w:r>
+        <w:rPr>
+          <w:rFonts w:hint="eastAsia"/>
+        </w:rPr>
+        <w:t>声明</w:t>
+      </w:r>
+    </w:p>
+    <w:p>
+      <w:r>
+        <w:t>&lt;!DOCTYPE HTML&gt;</w:t>
+      </w:r>
+    </w:p>
+    <w:p>
+      <w:pPr>
+        <w:rPr>
+          <w:rFonts w:hint="eastAsia"/>
+        </w:rPr>
+      </w:pPr>
+      <w:r>
+        <w:rPr>
+          <w:rFonts w:hint="eastAsia"/>
+        </w:rPr>
+        <w:t xml:space="preserve">&lt;!DOCTYPE&gt; </w:t>
+      </w:r>
+      <w:r>
+        <w:rPr>
+          <w:rFonts w:hint="eastAsia"/>
+        </w:rPr>
+        <w:t>声明位于文档中的最前面的位置，处于</w:t>
+      </w:r>
+      <w:r>
+        <w:rPr>
+          <w:rFonts w:hint="eastAsia"/>
+        </w:rPr>
+        <w:t xml:space="preserve"> &lt;html&gt; </w:t>
+      </w:r>
+      <w:r>
+        <w:rPr>
+          <w:rFonts w:hint="eastAsia"/>
+        </w:rPr>
+        <w:t>标签之前。</w:t>
+      </w:r>
+    </w:p>
+    <w:p>
+      <w:r>
+        <w:rPr>
+          <w:rFonts w:hint="eastAsia"/>
+        </w:rPr>
+        <w:t xml:space="preserve">&lt;!DOCTYPE&gt; </w:t>
+      </w:r>
+      <w:r>
+        <w:rPr>
+          <w:rFonts w:hint="eastAsia"/>
+        </w:rPr>
+        <w:t>声明不是一个</w:t>
+      </w:r>
+      <w:r>
+        <w:rPr>
+          <w:rFonts w:hint="eastAsia"/>
+        </w:rPr>
+        <w:t xml:space="preserve"> HTML </w:t>
+      </w:r>
+      <w:r>
+        <w:rPr>
+          <w:rFonts w:hint="eastAsia"/>
+        </w:rPr>
+        <w:t>标签；它是用来告知</w:t>
+      </w:r>
+      <w:r>
+        <w:rPr>
+          <w:rFonts w:hint="eastAsia"/>
+        </w:rPr>
+        <w:t xml:space="preserve"> Web </w:t>
+      </w:r>
+      <w:r>
+        <w:rPr>
+          <w:rFonts w:hint="eastAsia"/>
+        </w:rPr>
+        <w:t>浏览器页面使用了哪种</w:t>
+      </w:r>
+      <w:r>
+        <w:rPr>
+          <w:rFonts w:hint="eastAsia"/>
+        </w:rPr>
+        <w:t xml:space="preserve"> HTML </w:t>
+      </w:r>
+      <w:r>
+        <w:rPr>
+          <w:rFonts w:hint="eastAsia"/>
+        </w:rPr>
+        <w:t>版本。</w:t>
+      </w:r>
+    </w:p>
+    <w:p>
+      <w:pPr>
+        <w:pStyle w:val="2"/>
+      </w:pPr>
+      <w:r>
+        <w:t>W</w:t>
+      </w:r>
+      <w:r>
+        <w:rPr>
+          <w:rFonts w:hint="eastAsia"/>
+        </w:rPr>
+        <w:t>eb</w:t>
+      </w:r>
+      <w:r>
+        <w:rPr>
+          <w:rFonts w:hint="eastAsia"/>
+        </w:rPr>
+        <w:t>标准组成</w:t>
+      </w:r>
+    </w:p>
+    <w:p>
+      <w:pPr>
+        <w:rPr>
+          <w:rFonts w:hint="eastAsia"/>
+        </w:rPr>
+      </w:pPr>
+      <w:r>
+        <w:rPr>
+          <w:rFonts w:hint="eastAsia"/>
+        </w:rPr>
+        <w:t>Web</w:t>
+      </w:r>
+      <w:r>
+        <w:rPr>
+          <w:rFonts w:hint="eastAsia"/>
+        </w:rPr>
+        <w:t>标准由一系列规范组成，目前的</w:t>
+      </w:r>
+      <w:r>
+        <w:rPr>
+          <w:rFonts w:hint="eastAsia"/>
+        </w:rPr>
+        <w:t>web</w:t>
+      </w:r>
+      <w:r>
+        <w:rPr>
+          <w:rFonts w:hint="eastAsia"/>
+        </w:rPr>
+        <w:t>标准主要由三大部分组成：</w:t>
+      </w:r>
+      <w:r>
+        <w:rPr>
+          <w:rFonts w:hint="eastAsia"/>
+          <w:highlight w:val="yellow"/>
+        </w:rPr>
+        <w:t>结构、表现、行为</w:t>
+      </w:r>
+      <w:r>
+        <w:rPr>
+          <w:rFonts w:hint="eastAsia"/>
+        </w:rPr>
+        <w:t>。</w:t>
+      </w:r>
+    </w:p>
+    <w:p>
+      <w:pPr>
+        <w:pStyle w:val="a5"/>
+        <w:numPr>
+          <w:ilvl w:val="0"/>
+          <w:numId w:val="1"/>
+        </w:numPr>
+        <w:ind w:firstLineChars="0"/>
+        <w:rPr>
+          <w:rFonts w:hint="eastAsia"/>
+        </w:rPr>
+      </w:pPr>
+      <w:r>
+        <w:rPr>
+          <w:rFonts w:hint="eastAsia"/>
+          <w:b/>
+        </w:rPr>
+        <w:t>结构</w:t>
+      </w:r>
+      <w:r>
+        <w:rPr>
+          <w:rFonts w:hint="eastAsia"/>
+        </w:rPr>
+        <w:t>用来对网页中用到的信息进行整理与分类，用于结构化设计的</w:t>
+      </w:r>
+      <w:r>
+        <w:rPr>
+          <w:rFonts w:hint="eastAsia"/>
+        </w:rPr>
+        <w:t>web</w:t>
+      </w:r>
+      <w:r>
+        <w:rPr>
+          <w:rFonts w:hint="eastAsia"/>
+        </w:rPr>
+        <w:t>标准技术主要由怎样几种：</w:t>
+      </w:r>
+      <w:r>
+        <w:rPr>
+          <w:rFonts w:hint="eastAsia"/>
+          <w:b/>
+        </w:rPr>
+        <w:t>html</w:t>
+      </w:r>
+      <w:r>
+        <w:rPr>
+          <w:rFonts w:hint="eastAsia"/>
+          <w:b/>
+        </w:rPr>
+        <w:t>、</w:t>
+      </w:r>
+      <w:r>
+        <w:rPr>
+          <w:rFonts w:hint="eastAsia"/>
+          <w:b/>
+        </w:rPr>
+        <w:t>xml</w:t>
+      </w:r>
+      <w:r>
+        <w:rPr>
+          <w:rFonts w:hint="eastAsia"/>
+          <w:b/>
+        </w:rPr>
+        <w:t>、</w:t>
+      </w:r>
+      <w:r>
+        <w:rPr>
+          <w:rFonts w:hint="eastAsia"/>
+          <w:b/>
+        </w:rPr>
+        <w:t>xhtml</w:t>
+      </w:r>
+      <w:r>
+        <w:rPr>
+          <w:rFonts w:hint="eastAsia"/>
+        </w:rPr>
+        <w:t>。</w:t>
+      </w:r>
+    </w:p>
+    <w:p>
+      <w:pPr>
+        <w:pStyle w:val="a5"/>
+        <w:numPr>
+          <w:ilvl w:val="0"/>
+          <w:numId w:val="1"/>
+        </w:numPr>
+        <w:ind w:firstLineChars="0"/>
+        <w:rPr>
+          <w:rFonts w:hint="eastAsia"/>
+        </w:rPr>
+      </w:pPr>
+      <w:r>
+        <w:rPr>
+          <w:rFonts w:hint="eastAsia"/>
+          <w:b/>
+        </w:rPr>
+        <w:t>表现层</w:t>
+      </w:r>
+      <w:r>
+        <w:rPr>
+          <w:rFonts w:hint="eastAsia"/>
+        </w:rPr>
+        <w:t>用于对已经被结构化的信息进行显示上的控制，包含布局、颜色、大小、字体等控制，目前用于表现的</w:t>
+      </w:r>
+      <w:r>
+        <w:rPr>
+          <w:rFonts w:hint="eastAsia"/>
+        </w:rPr>
+        <w:t>web</w:t>
+      </w:r>
+      <w:r>
+        <w:rPr>
+          <w:rFonts w:hint="eastAsia"/>
+        </w:rPr>
+        <w:t>标准主要就是</w:t>
+      </w:r>
+      <w:r>
+        <w:rPr>
+          <w:rFonts w:hint="eastAsia"/>
+          <w:b/>
+        </w:rPr>
+        <w:t>css</w:t>
+      </w:r>
+      <w:r>
+        <w:rPr>
+          <w:rFonts w:hint="eastAsia"/>
+          <w:b/>
+        </w:rPr>
+        <w:t>技术</w:t>
+      </w:r>
+      <w:r>
+        <w:rPr>
+          <w:rFonts w:hint="eastAsia"/>
+        </w:rPr>
+        <w:t>。</w:t>
+      </w:r>
+    </w:p>
+    <w:p>
+      <w:pPr>
+        <w:pStyle w:val="a5"/>
+        <w:numPr>
+          <w:ilvl w:val="0"/>
+          <w:numId w:val="1"/>
+        </w:numPr>
+        <w:ind w:firstLineChars="0"/>
+      </w:pPr>
+      <w:r>
+        <w:rPr>
+          <w:rFonts w:hint="eastAsia"/>
+          <w:b/>
+        </w:rPr>
+        <w:t>行为</w:t>
+      </w:r>
+      <w:r>
+        <w:rPr>
+          <w:rFonts w:hint="eastAsia"/>
+        </w:rPr>
+        <w:t>是指对整个文档内部的一个模型进行定义以及交互行为的编写，用于编写用户行为操作</w:t>
+      </w:r>
+      <w:r>
+        <w:rPr>
+          <w:rFonts w:hint="eastAsia"/>
+        </w:rPr>
+        <w:t>。</w:t>
+      </w:r>
+      <w:r>
+        <w:t>J</w:t>
+      </w:r>
+      <w:r>
+        <w:rPr>
+          <w:rFonts w:hint="eastAsia"/>
+        </w:rPr>
+        <w:t>avascript</w:t>
+      </w:r>
+    </w:p>
+    <w:p>
+      <w:pPr>
+        <w:pStyle w:val="2"/>
+      </w:pPr>
+      <w:r>
+        <w:rPr>
+          <w:rFonts w:hint="eastAsia"/>
+        </w:rPr>
+        <w:t>文件基础结构</w:t>
+      </w:r>
+    </w:p>
+    <w:p>
+      <w:pPr>
+        <w:pStyle w:val="a5"/>
+        <w:numPr>
+          <w:ilvl w:val="0"/>
+          <w:numId w:val="5"/>
+        </w:numPr>
+        <w:ind w:firstLineChars="0"/>
+        <w:rPr>
+          <w:rFonts w:hint="eastAsia"/>
+        </w:rPr>
+      </w:pPr>
+      <w:r>
+        <w:t>标签：</w:t>
+      </w:r>
+    </w:p>
+    <w:p>
+      <w:pPr>
+        <w:pStyle w:val="a5"/>
+        <w:numPr>
+          <w:ilvl w:val="1"/>
+          <w:numId w:val="5"/>
+        </w:numPr>
+        <w:ind w:firstLineChars="0"/>
+      </w:pPr>
+      <w:r>
+        <w:rPr>
+          <w:rFonts w:hint="eastAsia"/>
+          <w:highlight w:val="yellow"/>
+        </w:rPr>
+        <w:t>&lt;</w:t>
+      </w:r>
+      <w:r>
+        <w:rPr>
+          <w:highlight w:val="yellow"/>
+        </w:rPr>
+        <w:t>html</w:t>
+      </w:r>
+      <w:r>
+        <w:rPr>
+          <w:rFonts w:hint="eastAsia"/>
+          <w:highlight w:val="yellow"/>
+        </w:rPr>
+        <w:t>&gt;</w:t>
+      </w:r>
+      <w:r>
+        <w:rPr>
+          <w:rFonts w:hint="eastAsia"/>
+          <w:highlight w:val="yellow"/>
+        </w:rPr>
+        <w:t>标签</w:t>
+      </w:r>
+      <w:r>
+        <w:rPr>
+          <w:rFonts w:hint="eastAsia"/>
+        </w:rPr>
+        <w:t>：</w:t>
+      </w:r>
+      <w:r>
+        <w:rPr>
+          <w:rFonts w:hint="eastAsia"/>
+        </w:rPr>
+        <w:t>&lt;html&gt;&lt;/html&gt;</w:t>
+      </w:r>
+      <w:r>
+        <w:rPr>
+          <w:rFonts w:hint="eastAsia"/>
+        </w:rPr>
+        <w:t>称为根标签，所有的网页标签都在</w:t>
+      </w:r>
+      <w:r>
+        <w:rPr>
+          <w:rFonts w:hint="eastAsia"/>
+        </w:rPr>
+        <w:t>html</w:t>
+      </w:r>
+      <w:r>
+        <w:rPr>
+          <w:rFonts w:hint="eastAsia"/>
+        </w:rPr>
+        <w:t>标签内部</w:t>
+      </w:r>
+      <w:r>
+        <w:rPr>
+          <w:rFonts w:hint="eastAsia"/>
+        </w:rPr>
+        <w:t>。</w:t>
+      </w:r>
+    </w:p>
+    <w:p>
+      <w:pPr>
+        <w:pStyle w:val="a5"/>
+        <w:numPr>
+          <w:ilvl w:val="1"/>
+          <w:numId w:val="5"/>
+        </w:numPr>
+        <w:ind w:firstLineChars="0"/>
+      </w:pPr>
+      <w:r>
+        <w:rPr>
+          <w:rFonts w:hint="eastAsia"/>
+          <w:highlight w:val="yellow"/>
+        </w:rPr>
+        <w:t>&lt;head&gt;&lt;/head&gt;</w:t>
+      </w:r>
+      <w:r>
+        <w:rPr>
+          <w:rFonts w:hint="eastAsia"/>
+        </w:rPr>
+        <w:t>用于定义文档的头部，所有头部元素内容的容器，头部元素有</w:t>
+      </w:r>
+      <w:r>
+        <w:rPr>
+          <w:rFonts w:hint="eastAsia"/>
+        </w:rPr>
+        <w:t>&lt;title&gt;</w:t>
+      </w:r>
+      <w:r>
+        <w:rPr>
+          <w:rFonts w:hint="eastAsia"/>
+        </w:rPr>
+        <w:t>、</w:t>
+      </w:r>
+      <w:r>
+        <w:rPr>
+          <w:rFonts w:hint="eastAsia"/>
+        </w:rPr>
+        <w:t>&lt;script&gt;</w:t>
+      </w:r>
+      <w:r>
+        <w:rPr>
+          <w:rFonts w:hint="eastAsia"/>
+        </w:rPr>
+        <w:t>、</w:t>
+      </w:r>
+      <w:r>
+        <w:rPr>
+          <w:rFonts w:hint="eastAsia"/>
+        </w:rPr>
+        <w:t>&lt;style&gt;</w:t>
+      </w:r>
+      <w:r>
+        <w:rPr>
+          <w:rFonts w:hint="eastAsia"/>
+        </w:rPr>
+        <w:t>、</w:t>
+      </w:r>
+      <w:r>
+        <w:rPr>
+          <w:rFonts w:hint="eastAsia"/>
+        </w:rPr>
+        <w:t>&lt;link&gt;</w:t>
+      </w:r>
+      <w:r>
+        <w:rPr>
+          <w:rFonts w:hint="eastAsia"/>
+        </w:rPr>
+        <w:t>、</w:t>
+      </w:r>
+      <w:r>
+        <w:rPr>
+          <w:rFonts w:hint="eastAsia"/>
+        </w:rPr>
+        <w:t>&lt;meta&gt;</w:t>
+      </w:r>
+      <w:r>
+        <w:rPr>
+          <w:rFonts w:hint="eastAsia"/>
+        </w:rPr>
+        <w:t>、</w:t>
+      </w:r>
+      <w:r>
+        <w:rPr>
+          <w:rFonts w:hint="eastAsia"/>
+        </w:rPr>
+        <w:t>&lt;noscript&gt;</w:t>
+      </w:r>
+      <w:r>
+        <w:rPr>
+          <w:rFonts w:hint="eastAsia"/>
+        </w:rPr>
+        <w:t>、</w:t>
+      </w:r>
+      <w:r>
+        <w:rPr>
+          <w:rFonts w:hint="eastAsia"/>
+        </w:rPr>
+        <w:t>&lt;base&gt;</w:t>
+      </w:r>
+      <w:r>
+        <w:rPr>
+          <w:rFonts w:hint="eastAsia"/>
+        </w:rPr>
+        <w:t>等标签</w:t>
+      </w:r>
+      <w:r>
+        <w:t>。</w:t>
+      </w:r>
+    </w:p>
+    <w:p>
+      <w:pPr>
+        <w:pStyle w:val="a5"/>
+        <w:ind w:left="992" w:firstLine="360"/>
+        <w:rPr>
+          <w:rFonts w:hint="eastAsia"/>
+          <w:b/>
+        </w:rPr>
+      </w:pPr>
+      <w:r>
+        <w:rPr>
+          <w:rFonts w:hint="eastAsia"/>
+          <w:b/>
+        </w:rPr>
+        <w:t>1)title</w:t>
+      </w:r>
+      <w:r>
+        <w:rPr>
+          <w:rFonts w:hint="eastAsia"/>
+          <w:b/>
+        </w:rPr>
+        <w:t>元素</w:t>
+      </w:r>
+    </w:p>
+    <w:p>
+      <w:pPr>
+        <w:pStyle w:val="a5"/>
+        <w:ind w:left="992" w:firstLine="360"/>
+        <w:rPr>
+          <w:rFonts w:hint="eastAsia"/>
+        </w:rPr>
+      </w:pPr>
+      <w:r>
+        <w:rPr>
+          <w:rFonts w:hint="eastAsia"/>
+        </w:rPr>
+        <w:lastRenderedPageBreak/>
+        <w:t>定义了文档的标题</w:t>
+      </w:r>
+    </w:p>
+    <w:p>
+      <w:pPr>
+        <w:pStyle w:val="a5"/>
+        <w:ind w:left="992" w:firstLine="360"/>
+        <w:rPr>
+          <w:rFonts w:hint="eastAsia"/>
+          <w:b/>
+        </w:rPr>
+      </w:pPr>
+      <w:r>
+        <w:rPr>
+          <w:rFonts w:hint="eastAsia"/>
+          <w:b/>
+        </w:rPr>
+        <w:t>2)base</w:t>
+      </w:r>
+      <w:r>
+        <w:rPr>
+          <w:rFonts w:hint="eastAsia"/>
+          <w:b/>
+        </w:rPr>
+        <w:t>元素</w:t>
+      </w:r>
+      <w:r>
+        <w:rPr>
+          <w:b/>
+        </w:rPr>
+        <w:t>：</w:t>
+      </w:r>
+      <w:r>
+        <w:rPr>
+          <w:rFonts w:hint="eastAsia"/>
+        </w:rPr>
+        <w:t>定义了页面链接标签的默认链接地址</w:t>
+      </w:r>
+    </w:p>
+    <w:p>
+      <w:pPr>
+        <w:pStyle w:val="a5"/>
+        <w:ind w:left="992" w:firstLine="360"/>
+        <w:rPr>
+          <w:rFonts w:hint="eastAsia"/>
+        </w:rPr>
+      </w:pPr>
+      <w:r>
+        <w:rPr>
+          <w:rFonts w:hint="eastAsia"/>
+          <w:b/>
+        </w:rPr>
+        <w:t>3)link</w:t>
+      </w:r>
+      <w:r>
+        <w:rPr>
+          <w:rFonts w:hint="eastAsia"/>
+          <w:b/>
+        </w:rPr>
+        <w:t>元素</w:t>
+      </w:r>
+      <w:r>
+        <w:rPr>
+          <w:rFonts w:hint="eastAsia"/>
+          <w:b/>
+        </w:rPr>
+        <w:t>：</w:t>
+      </w:r>
+      <w:r>
+        <w:rPr>
+          <w:rFonts w:hint="eastAsia"/>
+        </w:rPr>
+        <w:t>定义了文档和外部资源的关系</w:t>
+      </w:r>
+    </w:p>
+    <w:p>
+      <w:pPr>
+        <w:pStyle w:val="a5"/>
+        <w:ind w:left="992" w:firstLine="360"/>
+      </w:pPr>
+      <w:r>
+        <w:t>&lt;link rel="stylesheet" type="text/css" href="mystyle.css"&gt;</w:t>
+      </w:r>
+    </w:p>
+    <w:p>
+      <w:pPr>
+        <w:pStyle w:val="a5"/>
+        <w:ind w:left="992" w:firstLine="360"/>
+        <w:rPr>
+          <w:rFonts w:hint="eastAsia"/>
+          <w:b/>
+        </w:rPr>
+      </w:pPr>
+      <w:r>
+        <w:rPr>
+          <w:rFonts w:hint="eastAsia"/>
+          <w:b/>
+        </w:rPr>
+        <w:t>4)style</w:t>
+      </w:r>
+      <w:r>
+        <w:rPr>
+          <w:rFonts w:hint="eastAsia"/>
+          <w:b/>
+        </w:rPr>
+        <w:t>元素</w:t>
+      </w:r>
+      <w:r>
+        <w:rPr>
+          <w:b/>
+        </w:rPr>
+        <w:t>：</w:t>
+      </w:r>
+      <w:r>
+        <w:rPr>
+          <w:rFonts w:hint="eastAsia"/>
+        </w:rPr>
+        <w:t>定义了</w:t>
+      </w:r>
+      <w:r>
+        <w:rPr>
+          <w:rFonts w:hint="eastAsia"/>
+        </w:rPr>
+        <w:t>html</w:t>
+      </w:r>
+      <w:r>
+        <w:rPr>
+          <w:rFonts w:hint="eastAsia"/>
+        </w:rPr>
+        <w:t>文档的样式文件</w:t>
+      </w:r>
+    </w:p>
+    <w:p>
+      <w:pPr>
+        <w:pStyle w:val="a5"/>
+        <w:ind w:left="992" w:firstLine="360"/>
+        <w:rPr>
+          <w:rFonts w:hint="eastAsia"/>
+          <w:b/>
+        </w:rPr>
+      </w:pPr>
+      <w:r>
+        <w:rPr>
+          <w:rFonts w:hint="eastAsia"/>
+          <w:b/>
+        </w:rPr>
+        <w:t>5)meta</w:t>
+      </w:r>
+      <w:r>
+        <w:rPr>
+          <w:rFonts w:hint="eastAsia"/>
+          <w:b/>
+        </w:rPr>
+        <w:t>元素</w:t>
+      </w:r>
+      <w:r>
+        <w:rPr>
+          <w:b/>
+        </w:rPr>
+        <w:t>：</w:t>
+      </w:r>
+      <w:r>
+        <w:rPr>
+          <w:rFonts w:hint="eastAsia"/>
+        </w:rPr>
+        <w:t>定义了</w:t>
+      </w:r>
+      <w:r>
+        <w:rPr>
+          <w:rFonts w:hint="eastAsia"/>
+        </w:rPr>
+        <w:t>html</w:t>
+      </w:r>
+      <w:r>
+        <w:rPr>
+          <w:rFonts w:hint="eastAsia"/>
+        </w:rPr>
+        <w:t>文档的元数据</w:t>
+      </w:r>
+    </w:p>
+    <w:p>
+      <w:pPr>
+        <w:pStyle w:val="a5"/>
+        <w:ind w:left="992" w:firstLine="360"/>
+        <w:rPr>
+          <w:rFonts w:hint="eastAsia"/>
+        </w:rPr>
+      </w:pPr>
+      <w:r>
+        <w:rPr>
+          <w:rFonts w:hint="eastAsia"/>
+        </w:rPr>
+        <w:t>为搜索引擎定义关键词</w:t>
+      </w:r>
+      <w:r>
+        <w:rPr>
+          <w:rFonts w:hint="eastAsia"/>
+        </w:rPr>
+        <w:t>:</w:t>
+      </w:r>
+    </w:p>
+    <w:p>
+      <w:pPr>
+        <w:pStyle w:val="a5"/>
+        <w:ind w:left="992" w:firstLine="360"/>
+      </w:pPr>
+      <w:r>
+        <w:t>&lt;meta name="keywords" content="HTML, CSS, XML, XHTML, JavaScript"&gt;</w:t>
+      </w:r>
+    </w:p>
+    <w:p>
+      <w:pPr>
+        <w:pStyle w:val="a5"/>
+        <w:ind w:left="992" w:firstLine="360"/>
+        <w:rPr>
+          <w:rFonts w:hint="eastAsia"/>
+        </w:rPr>
+      </w:pPr>
+      <w:r>
+        <w:rPr>
+          <w:rFonts w:hint="eastAsia"/>
+        </w:rPr>
+        <w:t>为网页定义描述内容</w:t>
+      </w:r>
+      <w:r>
+        <w:rPr>
+          <w:rFonts w:hint="eastAsia"/>
+        </w:rPr>
+        <w:t>:</w:t>
+      </w:r>
+    </w:p>
+    <w:p>
+      <w:pPr>
+        <w:pStyle w:val="a5"/>
+        <w:ind w:left="992" w:firstLine="360"/>
+      </w:pPr>
+      <w:r>
+        <w:t>&lt;meta name="description" content="Free Web tutorials on HTML and CSS"&gt;</w:t>
+      </w:r>
+    </w:p>
+    <w:p>
+      <w:pPr>
+        <w:pStyle w:val="a5"/>
+        <w:ind w:left="992" w:firstLine="360"/>
+        <w:rPr>
+          <w:rFonts w:hint="eastAsia"/>
+        </w:rPr>
+      </w:pPr>
+      <w:r>
+        <w:rPr>
+          <w:rFonts w:hint="eastAsia"/>
+        </w:rPr>
+        <w:t>定义网页作者</w:t>
+      </w:r>
+      <w:r>
+        <w:rPr>
+          <w:rFonts w:hint="eastAsia"/>
+        </w:rPr>
+        <w:t>:</w:t>
+      </w:r>
+    </w:p>
+    <w:p>
+      <w:pPr>
+        <w:pStyle w:val="a5"/>
+        <w:ind w:left="992" w:firstLine="360"/>
+      </w:pPr>
+      <w:r>
+        <w:t>&lt;meta name="author" content="Hege Refsnes"&gt;</w:t>
+      </w:r>
+    </w:p>
+    <w:p>
+      <w:pPr>
+        <w:pStyle w:val="a5"/>
+        <w:ind w:left="992" w:firstLine="360"/>
+        <w:rPr>
+          <w:rFonts w:hint="eastAsia"/>
+        </w:rPr>
+      </w:pPr>
+      <w:r>
+        <w:rPr>
+          <w:rFonts w:hint="eastAsia"/>
+        </w:rPr>
+        <w:t>每</w:t>
+      </w:r>
+      <w:r>
+        <w:rPr>
+          <w:rFonts w:hint="eastAsia"/>
+        </w:rPr>
+        <w:t>30</w:t>
+      </w:r>
+      <w:r>
+        <w:rPr>
+          <w:rFonts w:hint="eastAsia"/>
+        </w:rPr>
+        <w:t>秒中刷新当前页面</w:t>
+      </w:r>
+      <w:r>
+        <w:rPr>
+          <w:rFonts w:hint="eastAsia"/>
+        </w:rPr>
+        <w:t>:</w:t>
+      </w:r>
+    </w:p>
+    <w:p>
+      <w:pPr>
+        <w:pStyle w:val="a5"/>
+        <w:ind w:left="992" w:firstLine="360"/>
+      </w:pPr>
+      <w:r>
+        <w:t>&lt;meta http-equiv="refresh" content="30"&gt;</w:t>
+      </w:r>
+    </w:p>
+    <w:p>
+      <w:pPr>
+        <w:pStyle w:val="a5"/>
+        <w:ind w:left="992" w:firstLine="360"/>
+        <w:rPr>
+          <w:rFonts w:hint="eastAsia"/>
+        </w:rPr>
+      </w:pPr>
+      <w:r>
+        <w:rPr>
+          <w:rFonts w:hint="eastAsia"/>
+          <w:b/>
+        </w:rPr>
+        <w:t>6)script</w:t>
+      </w:r>
+      <w:r>
+        <w:rPr>
+          <w:rFonts w:hint="eastAsia"/>
+          <w:b/>
+        </w:rPr>
+        <w:t>元素</w:t>
+      </w:r>
+      <w:r>
+        <w:rPr>
+          <w:rFonts w:hint="eastAsia"/>
+        </w:rPr>
+        <w:t>：</w:t>
+      </w:r>
+      <w:r>
+        <w:rPr>
+          <w:rFonts w:hint="eastAsia"/>
+        </w:rPr>
+        <w:t>定义了客户端脚本文件</w:t>
+      </w:r>
+    </w:p>
+    <w:p>
+      <w:pPr>
+        <w:pStyle w:val="a5"/>
+        <w:numPr>
+          <w:ilvl w:val="1"/>
+          <w:numId w:val="5"/>
+        </w:numPr>
+        <w:ind w:firstLineChars="0"/>
+      </w:pPr>
+      <w:r>
+        <w:rPr>
+          <w:rFonts w:hint="eastAsia"/>
+          <w:highlight w:val="yellow"/>
+        </w:rPr>
+        <w:t>&lt;body&gt;&lt;/body&gt;</w:t>
+      </w:r>
+      <w:r>
+        <w:rPr>
+          <w:rFonts w:hint="eastAsia"/>
+        </w:rPr>
+        <w:t>标签的内容是网页的主要内容区域，如：</w:t>
+      </w:r>
+      <w:r>
+        <w:rPr>
+          <w:rFonts w:hint="eastAsia"/>
+        </w:rPr>
+        <w:t>&lt;h1&gt;</w:t>
+      </w:r>
+      <w:r>
+        <w:rPr>
+          <w:rFonts w:hint="eastAsia"/>
+        </w:rPr>
+        <w:t>、</w:t>
+      </w:r>
+      <w:r>
+        <w:rPr>
+          <w:rFonts w:hint="eastAsia"/>
+        </w:rPr>
+        <w:t>&lt;p&gt;</w:t>
+      </w:r>
+      <w:r>
+        <w:rPr>
+          <w:rFonts w:hint="eastAsia"/>
+        </w:rPr>
+        <w:t>、</w:t>
+      </w:r>
+      <w:r>
+        <w:rPr>
+          <w:rFonts w:hint="eastAsia"/>
+        </w:rPr>
+        <w:t>&lt;a&gt;</w:t>
+      </w:r>
+      <w:r>
+        <w:rPr>
+          <w:rFonts w:hint="eastAsia"/>
+        </w:rPr>
+        <w:t>、</w:t>
+      </w:r>
+      <w:r>
+        <w:rPr>
+          <w:rFonts w:hint="eastAsia"/>
+        </w:rPr>
+        <w:t>&lt;img&gt;</w:t>
+      </w:r>
+      <w:r>
+        <w:rPr>
+          <w:rFonts w:hint="eastAsia"/>
+        </w:rPr>
+        <w:t>等网页内容标签都在</w:t>
+      </w:r>
+      <w:r>
+        <w:rPr>
+          <w:rFonts w:hint="eastAsia"/>
+        </w:rPr>
+        <w:t>body</w:t>
+      </w:r>
+      <w:r>
+        <w:rPr>
+          <w:rFonts w:hint="eastAsia"/>
+        </w:rPr>
+        <w:t>内部，这些标签中的内容都会在浏览器中显示出来</w:t>
+      </w:r>
+    </w:p>
+    <w:p>
+      <w:pPr>
+        <w:pStyle w:val="a5"/>
+        <w:numPr>
+          <w:ilvl w:val="0"/>
+          <w:numId w:val="5"/>
+        </w:numPr>
+        <w:ind w:firstLineChars="0"/>
+      </w:pPr>
+      <w:r>
+        <w:rPr>
+          <w:rFonts w:hint="eastAsia"/>
+        </w:rPr>
+        <w:t>注释</w:t>
+      </w:r>
+      <w:r>
+        <w:t>：</w:t>
+      </w:r>
+      <w:r>
+        <w:rPr>
+          <w:rFonts w:hint="eastAsia"/>
+        </w:rPr>
+        <w:t>&lt;!-- &lt;h2&gt;</w:t>
+      </w:r>
+      <w:r>
+        <w:rPr>
+          <w:rFonts w:hint="eastAsia"/>
+        </w:rPr>
+        <w:t>这是标题</w:t>
+      </w:r>
+      <w:r>
+        <w:rPr>
+          <w:rFonts w:hint="eastAsia"/>
+        </w:rPr>
+        <w:t xml:space="preserve"> 2&lt;/h2&gt; --&gt;</w:t>
+      </w:r>
+    </w:p>
+    <w:p>
+      <w:pPr>
+        <w:pStyle w:val="a5"/>
+        <w:numPr>
+          <w:ilvl w:val="0"/>
+          <w:numId w:val="5"/>
+        </w:numPr>
+        <w:ind w:firstLineChars="0"/>
+      </w:pPr>
+      <w:r>
+        <w:t>P</w:t>
+      </w:r>
+      <w:r>
+        <w:t>标签：表示一个段落</w:t>
+      </w:r>
+    </w:p>
+    <w:p>
+      <w:pPr>
+        <w:pStyle w:val="a5"/>
+        <w:numPr>
+          <w:ilvl w:val="0"/>
+          <w:numId w:val="5"/>
+        </w:numPr>
+        <w:ind w:firstLineChars="0"/>
+      </w:pPr>
+      <w:r>
+        <w:t>A</w:t>
+      </w:r>
+      <w:r>
+        <w:t>标签：表示一个链接：</w:t>
+      </w:r>
+      <w:r>
+        <w:t>&lt;a href="http://www.baidu.com" target="_blank"&gt;&lt;img src="C:\Users\Administrator\Desktop\banner\1.jpg" alt="alt_text" width="720" height="240"&gt;&lt;/a&gt;</w:t>
+      </w:r>
+      <w:r>
+        <w:t xml:space="preserve"> //</w:t>
+      </w:r>
+      <w:r>
+        <w:t>链接在新</w:t>
+      </w:r>
+      <w:r>
+        <w:t>tab</w:t>
+      </w:r>
+      <w:r>
+        <w:t>页面打开</w:t>
+      </w:r>
+    </w:p>
+    <w:p>
+      <w:pPr>
+        <w:pStyle w:val="a5"/>
+        <w:numPr>
+          <w:ilvl w:val="0"/>
+          <w:numId w:val="5"/>
+        </w:numPr>
+        <w:ind w:firstLineChars="0"/>
+      </w:pPr>
+      <w:r>
+        <w:t>&lt;img src="url" alt="some_text" width="img_width" height="img_height"&gt;</w:t>
+      </w:r>
+    </w:p>
+    <w:p>
+      <w:pPr>
+        <w:pStyle w:val="a5"/>
+        <w:numPr>
+          <w:ilvl w:val="0"/>
+          <w:numId w:val="5"/>
+        </w:numPr>
+        <w:ind w:firstLineChars="0"/>
+      </w:pPr>
+      <w:r>
+        <w:t>属性：</w:t>
+      </w:r>
+      <w:r>
+        <w:t>class</w:t>
+      </w:r>
+      <w:r>
+        <w:t>、</w:t>
+      </w:r>
+      <w:r>
+        <w:t>id</w:t>
+      </w:r>
+      <w:r>
+        <w:t>、</w:t>
+      </w:r>
+      <w:r>
+        <w:t>value</w:t>
+      </w:r>
+      <w:r>
+        <w:t>、</w:t>
+      </w:r>
+      <w:r>
+        <w:t>style</w:t>
+      </w:r>
+      <w:r>
+        <w:t>、</w:t>
+      </w:r>
+      <w:r>
+        <w:t>title</w:t>
+      </w:r>
+      <w:r>
+        <w:t>、</w:t>
+      </w:r>
+      <w:r>
+        <w:t>target</w:t>
+      </w:r>
+      <w:r>
+        <w:t>、</w:t>
+      </w:r>
+    </w:p>
+    <w:p>
+      <w:pPr>
+        <w:pStyle w:val="a5"/>
+        <w:numPr>
+          <w:ilvl w:val="0"/>
+          <w:numId w:val="5"/>
+        </w:numPr>
+        <w:ind w:firstLineChars="0"/>
+      </w:pPr>
+      <w:r>
+        <w:t>表格：</w:t>
+      </w:r>
+      <w:r>
+        <w:rPr>
+          <w:rFonts w:hint="eastAsia"/>
+        </w:rPr>
+        <w:t>&lt;</w:t>
+      </w:r>
+      <w:r>
+        <w:t>table</w:t>
+      </w:r>
+      <w:r>
+        <w:rPr>
+          <w:rFonts w:hint="eastAsia"/>
+        </w:rPr>
+        <w:t>&gt;</w:t>
+      </w:r>
+      <w:r>
+        <w:rPr>
+          <w:rFonts w:hint="eastAsia"/>
+        </w:rPr>
+        <w:t>标签、</w:t>
+      </w:r>
+      <w:r>
+        <w:t>&lt;tr&gt;</w:t>
+      </w:r>
+      <w:r>
+        <w:t>定义行、</w:t>
+      </w:r>
+      <w:r>
+        <w:t>&lt;td&gt;</w:t>
+      </w:r>
+      <w:r>
+        <w:t>定义行内的</w:t>
+      </w:r>
+      <w:r>
+        <w:t>单元格</w:t>
+      </w:r>
+    </w:p>
+    <w:p>
+      <w:pPr>
+        <w:pStyle w:val="a5"/>
+        <w:numPr>
+          <w:ilvl w:val="0"/>
+          <w:numId w:val="5"/>
+        </w:numPr>
+        <w:ind w:firstLineChars="0"/>
+      </w:pPr>
+      <w:r>
+        <w:t>列表：</w:t>
+      </w:r>
+      <w:r>
+        <w:rPr>
+          <w:rFonts w:hint="eastAsia"/>
+        </w:rPr>
+        <w:t>&lt;ul&gt;</w:t>
+      </w:r>
+      <w:r>
+        <w:rPr>
+          <w:rFonts w:hint="eastAsia"/>
+        </w:rPr>
+        <w:t>无序列表、</w:t>
+      </w:r>
+      <w:r>
+        <w:rPr>
+          <w:rFonts w:hint="eastAsia"/>
+        </w:rPr>
+        <w:t>&lt;ol&gt;</w:t>
+      </w:r>
+      <w:r>
+        <w:rPr>
+          <w:rFonts w:hint="eastAsia"/>
+        </w:rPr>
+        <w:t>有序列表、</w:t>
+      </w:r>
+      <w:r>
+        <w:rPr>
+          <w:rFonts w:hint="eastAsia"/>
+        </w:rPr>
+        <w:t>&lt;li&gt;</w:t>
+      </w:r>
+      <w:r>
+        <w:rPr>
+          <w:rFonts w:hint="eastAsia"/>
+        </w:rPr>
+        <w:t>列表项、</w:t>
+      </w:r>
+      <w:r>
+        <w:rPr>
+          <w:rFonts w:hint="eastAsia"/>
+        </w:rPr>
+        <w:t>&lt;dl&gt;</w:t>
+      </w:r>
+      <w:r>
+        <w:rPr>
+          <w:rFonts w:hint="eastAsia"/>
+        </w:rPr>
+        <w:t>自定义列表、</w:t>
+      </w:r>
+      <w:r>
+        <w:rPr>
+          <w:rFonts w:hint="eastAsia"/>
+        </w:rPr>
+        <w:t>&lt;dd&gt;</w:t>
+      </w:r>
+      <w:r>
+        <w:rPr>
+          <w:rFonts w:hint="eastAsia"/>
+        </w:rPr>
+        <w:t>自定义列表描述、</w:t>
+      </w:r>
+      <w:r>
+        <w:rPr>
+          <w:rFonts w:hint="eastAsia"/>
+        </w:rPr>
+        <w:t>&lt;dt&gt;</w:t>
+      </w:r>
+      <w:r>
+        <w:rPr>
+          <w:rFonts w:hint="eastAsia"/>
+        </w:rPr>
+        <w:t>自定义列表项</w:t>
+      </w:r>
+    </w:p>
+    <w:p>
+      <w:pPr>
+        <w:pStyle w:val="a5"/>
+        <w:numPr>
+          <w:ilvl w:val="0"/>
+          <w:numId w:val="5"/>
+        </w:numPr>
+        <w:ind w:firstLineChars="0"/>
+      </w:pPr>
+      <w:r>
+        <w:rPr>
+          <w:rFonts w:hint="eastAsia"/>
+          <w:b/>
+        </w:rPr>
+        <w:t>区块元素</w:t>
+      </w:r>
+      <w:r>
+        <w:rPr>
+          <w:rFonts w:hint="eastAsia"/>
+        </w:rPr>
+        <w:t>：</w:t>
+      </w:r>
+      <w:r>
+        <w:rPr>
+          <w:rFonts w:hint="eastAsia"/>
+        </w:rPr>
+        <w:t>块级元素在浏览器显示时，会以新行开始和结束</w:t>
+      </w:r>
+      <w:r>
+        <w:rPr>
+          <w:rFonts w:hint="eastAsia"/>
+        </w:rPr>
+        <w:t>。</w:t>
+      </w:r>
+      <w:r>
+        <w:rPr>
+          <w:rFonts w:hint="eastAsia"/>
+        </w:rPr>
+        <w:t>如：</w:t>
+      </w:r>
+      <w:r>
+        <w:rPr>
+          <w:rFonts w:hint="eastAsia"/>
+        </w:rPr>
+        <w:t>&lt;h1&gt;</w:t>
+      </w:r>
+      <w:r>
+        <w:rPr>
+          <w:rFonts w:hint="eastAsia"/>
+        </w:rPr>
+        <w:t>、</w:t>
+      </w:r>
+      <w:r>
+        <w:rPr>
+          <w:rFonts w:hint="eastAsia"/>
+        </w:rPr>
+        <w:t>&lt;p&gt;</w:t>
+      </w:r>
+      <w:r>
+        <w:rPr>
+          <w:rFonts w:hint="eastAsia"/>
+        </w:rPr>
+        <w:t>、</w:t>
+      </w:r>
+      <w:r>
+        <w:rPr>
+          <w:rFonts w:hint="eastAsia"/>
+        </w:rPr>
+        <w:t>&lt;ul&gt;</w:t>
+      </w:r>
+      <w:r>
+        <w:rPr>
+          <w:rFonts w:hint="eastAsia"/>
+        </w:rPr>
+        <w:t>、</w:t>
+      </w:r>
+      <w:r>
+        <w:rPr>
+          <w:rFonts w:hint="eastAsia"/>
+        </w:rPr>
+        <w:t>&lt;table&gt;</w:t>
+      </w:r>
+      <w:r>
+        <w:rPr>
+          <w:rFonts w:hint="eastAsia"/>
+        </w:rPr>
+        <w:t>、</w:t>
+      </w:r>
+      <w:r>
+        <w:rPr>
+          <w:rFonts w:hint="eastAsia"/>
+        </w:rPr>
+        <w:t>&lt;div&gt;</w:t>
+      </w:r>
+    </w:p>
+    <w:p>
+      <w:pPr>
+        <w:pStyle w:val="a5"/>
+        <w:numPr>
+          <w:ilvl w:val="0"/>
+          <w:numId w:val="5"/>
+        </w:numPr>
+        <w:ind w:firstLineChars="0"/>
+      </w:pPr>
+      <w:r>
+        <w:rPr>
+          <w:rFonts w:hint="eastAsia"/>
+          <w:b/>
+        </w:rPr>
+        <w:t>内联元素</w:t>
+      </w:r>
+      <w:r>
+        <w:rPr>
+          <w:rFonts w:hint="eastAsia"/>
+        </w:rPr>
+        <w:t>：</w:t>
+      </w:r>
+      <w:r>
+        <w:rPr>
+          <w:rFonts w:hint="eastAsia"/>
+        </w:rPr>
+        <w:t>内联元素在显示时通常不以新行开始。如：</w:t>
+      </w:r>
+      <w:r>
+        <w:rPr>
+          <w:rFonts w:hint="eastAsia"/>
+        </w:rPr>
+        <w:t>&lt;a&gt;</w:t>
+      </w:r>
+      <w:r>
+        <w:rPr>
+          <w:rFonts w:hint="eastAsia"/>
+        </w:rPr>
+        <w:t>、</w:t>
+      </w:r>
+      <w:r>
+        <w:rPr>
+          <w:rFonts w:hint="eastAsia"/>
+        </w:rPr>
+        <w:t>&lt;td&gt;</w:t>
+      </w:r>
+      <w:r>
+        <w:rPr>
+          <w:rFonts w:hint="eastAsia"/>
+        </w:rPr>
+        <w:t>、</w:t>
+      </w:r>
+      <w:r>
+        <w:rPr>
+          <w:rFonts w:hint="eastAsia"/>
+        </w:rPr>
+        <w:t>&lt;a&gt;</w:t>
+      </w:r>
+      <w:r>
+        <w:rPr>
+          <w:rFonts w:hint="eastAsia"/>
+        </w:rPr>
+        <w:t>、</w:t>
+      </w:r>
+      <w:r>
+        <w:rPr>
+          <w:rFonts w:hint="eastAsia"/>
+        </w:rPr>
+        <w:t>&lt;img&gt;</w:t>
+      </w:r>
+    </w:p>
+    <w:p>
+      <w:pPr>
+        <w:pStyle w:val="a5"/>
+        <w:numPr>
+          <w:ilvl w:val="0"/>
+          <w:numId w:val="5"/>
+        </w:numPr>
+        <w:ind w:firstLineChars="0"/>
+        <w:rPr>
+          <w:rFonts w:hint="eastAsia"/>
+        </w:rPr>
+      </w:pPr>
+      <w:r>
+        <w:rPr>
+          <w:rFonts w:hint="eastAsia"/>
+        </w:rPr>
+        <w:t>通常我们会以</w:t>
+      </w:r>
+      <w:r>
+        <w:rPr>
+          <w:rFonts w:hint="eastAsia"/>
+        </w:rPr>
+        <w:t>div</w:t>
+      </w:r>
+      <w:r>
+        <w:rPr>
+          <w:rFonts w:hint="eastAsia"/>
+        </w:rPr>
+        <w:t>定义一个</w:t>
+      </w:r>
+      <w:r>
+        <w:rPr>
+          <w:rFonts w:hint="eastAsia"/>
+          <w:b/>
+        </w:rPr>
+        <w:t>文档的区域</w:t>
+      </w:r>
+      <w:r>
+        <w:rPr>
+          <w:rFonts w:hint="eastAsia"/>
+        </w:rPr>
+        <w:t>，以</w:t>
+      </w:r>
+      <w:r>
+        <w:rPr>
+          <w:rFonts w:hint="eastAsia"/>
+        </w:rPr>
+        <w:t>span</w:t>
+      </w:r>
+      <w:r>
+        <w:rPr>
+          <w:rFonts w:hint="eastAsia"/>
+        </w:rPr>
+        <w:t>标签用作</w:t>
+      </w:r>
+      <w:r>
+        <w:rPr>
+          <w:rFonts w:hint="eastAsia"/>
+          <w:b/>
+        </w:rPr>
+        <w:t>文本的容器</w:t>
+      </w:r>
+      <w:r>
+        <w:rPr>
+          <w:rFonts w:hint="eastAsia"/>
+        </w:rPr>
+        <w:t>。</w:t>
       </w:r>
       <w:bookmarkStart w:id="0" w:name="_GoBack"/>
       <w:bookmarkEnd w:id="0"/>
@@ -227,6 +1707,521 @@
     </w:sectPr>
   </w:body>
 </w:document>
+</file>
+
+<file path=word/endnotes.xml><?xml version="1.0" encoding="utf-8"?>
+<w:endnotes xmlns:wpc="http://schemas.microsoft.com/office/word/2010/wordprocessingCanvas" xmlns:mc="http://schemas.openxmlformats.org/markup-compatibility/2006" xmlns:o="urn:schemas-microsoft-com:office:office" xmlns:r="http://schemas.openxmlformats.org/officeDocument/2006/relationships" xmlns:m="http://schemas.openxmlformats.org/officeDocument/2006/math" xmlns:v="urn:schemas-microsoft-com:vml" xmlns:wp14="http://schemas.microsoft.com/office/word/2010/wordprocessingDrawing" xmlns:wp="http://schemas.openxmlformats.org/drawingml/2006/wordprocessingDrawing" xmlns:w10="urn:schemas-microsoft-com:office:word" xmlns:w="http://schemas.openxmlformats.org/wordprocessingml/2006/main" xmlns:w14="http://schemas.microsoft.com/office/word/2010/wordml" xmlns:w15="http://schemas.microsoft.com/office/word/2012/wordml" xmlns:wpg="http://schemas.microsoft.com/office/word/2010/wordprocessingGroup" xmlns:wpi="http://schemas.microsoft.com/office/word/2010/wordprocessingInk" xmlns:wne="http://schemas.microsoft.com/office/word/2006/wordml" xmlns:wps="http://schemas.microsoft.com/office/word/2010/wordprocessingShape" mc:Ignorable="w14 w15 wp14">
+  <w:endnote w:type="separator" w:id="-1">
+    <w:p>
+      <w:r>
+        <w:separator/>
+      </w:r>
+    </w:p>
+  </w:endnote>
+  <w:endnote w:type="continuationSeparator" w:id="0">
+    <w:p>
+      <w:r>
+        <w:continuationSeparator/>
+      </w:r>
+    </w:p>
+  </w:endnote>
+</w:endnotes>
+</file>
+
+<file path=word/footnotes.xml><?xml version="1.0" encoding="utf-8"?>
+<w:footnotes xmlns:wpc="http://schemas.microsoft.com/office/word/2010/wordprocessingCanvas" xmlns:mc="http://schemas.openxmlformats.org/markup-compatibility/2006" xmlns:o="urn:schemas-microsoft-com:office:office" xmlns:r="http://schemas.openxmlformats.org/officeDocument/2006/relationships" xmlns:m="http://schemas.openxmlformats.org/officeDocument/2006/math" xmlns:v="urn:schemas-microsoft-com:vml" xmlns:wp14="http://schemas.microsoft.com/office/word/2010/wordprocessingDrawing" xmlns:wp="http://schemas.openxmlformats.org/drawingml/2006/wordprocessingDrawing" xmlns:w10="urn:schemas-microsoft-com:office:word" xmlns:w="http://schemas.openxmlformats.org/wordprocessingml/2006/main" xmlns:w14="http://schemas.microsoft.com/office/word/2010/wordml" xmlns:w15="http://schemas.microsoft.com/office/word/2012/wordml" xmlns:wpg="http://schemas.microsoft.com/office/word/2010/wordprocessingGroup" xmlns:wpi="http://schemas.microsoft.com/office/word/2010/wordprocessingInk" xmlns:wne="http://schemas.microsoft.com/office/word/2006/wordml" xmlns:wps="http://schemas.microsoft.com/office/word/2010/wordprocessingShape" mc:Ignorable="w14 w15 wp14">
+  <w:footnote w:type="separator" w:id="-1">
+    <w:p>
+      <w:r>
+        <w:separator/>
+      </w:r>
+    </w:p>
+  </w:footnote>
+  <w:footnote w:type="continuationSeparator" w:id="0">
+    <w:p>
+      <w:r>
+        <w:continuationSeparator/>
+      </w:r>
+    </w:p>
+  </w:footnote>
+</w:footnotes>
+</file>
+
+<file path=word/numbering.xml><?xml version="1.0" encoding="utf-8"?>
+<w:numbering xmlns:wpc="http://schemas.microsoft.com/office/word/2010/wordprocessingCanvas" xmlns:mc="http://schemas.openxmlformats.org/markup-compatibility/2006" xmlns:o="urn:schemas-microsoft-com:office:office" xmlns:r="http://schemas.openxmlformats.org/officeDocument/2006/relationships" xmlns:m="http://schemas.openxmlformats.org/officeDocument/2006/math" xmlns:v="urn:schemas-microsoft-com:vml" xmlns:wp14="http://schemas.microsoft.com/office/word/2010/wordprocessingDrawing" xmlns:wp="http://schemas.openxmlformats.org/drawingml/2006/wordprocessingDrawing" xmlns:w10="urn:schemas-microsoft-com:office:word" xmlns:w="http://schemas.openxmlformats.org/wordprocessingml/2006/main" xmlns:w14="http://schemas.microsoft.com/office/word/2010/wordml" xmlns:w15="http://schemas.microsoft.com/office/word/2012/wordml" xmlns:wpg="http://schemas.microsoft.com/office/word/2010/wordprocessingGroup" xmlns:wpi="http://schemas.microsoft.com/office/word/2010/wordprocessingInk" xmlns:wne="http://schemas.microsoft.com/office/word/2006/wordml" xmlns:wps="http://schemas.microsoft.com/office/word/2010/wordprocessingShape" mc:Ignorable="w14 w15 wp14">
+  <w:abstractNum w:abstractNumId="0" w15:restartNumberingAfterBreak="0">
+    <w:nsid w:val="00684FC5"/>
+    <w:multiLevelType w:val="hybridMultilevel"/>
+    <w:tmpl w:val="40C2E1D0"/>
+    <w:lvl w:ilvl="0" w:tplc="0409000B">
+      <w:start w:val="1"/>
+      <w:numFmt w:val="bullet"/>
+      <w:lvlText w:val=""/>
+      <w:lvlJc w:val="left"/>
+      <w:pPr>
+        <w:ind w:left="420" w:hanging="420"/>
+      </w:pPr>
+      <w:rPr>
+        <w:rFonts w:ascii="Wingdings" w:hAnsi="Wingdings" w:hint="default"/>
+      </w:rPr>
+    </w:lvl>
+    <w:lvl w:ilvl="1" w:tplc="04090003" w:tentative="1">
+      <w:start w:val="1"/>
+      <w:numFmt w:val="bullet"/>
+      <w:lvlText w:val=""/>
+      <w:lvlJc w:val="left"/>
+      <w:pPr>
+        <w:ind w:left="840" w:hanging="420"/>
+      </w:pPr>
+      <w:rPr>
+        <w:rFonts w:ascii="Wingdings" w:hAnsi="Wingdings" w:hint="default"/>
+      </w:rPr>
+    </w:lvl>
+    <w:lvl w:ilvl="2" w:tplc="04090005" w:tentative="1">
+      <w:start w:val="1"/>
+      <w:numFmt w:val="bullet"/>
+      <w:lvlText w:val=""/>
+      <w:lvlJc w:val="left"/>
+      <w:pPr>
+        <w:ind w:left="1260" w:hanging="420"/>
+      </w:pPr>
+      <w:rPr>
+        <w:rFonts w:ascii="Wingdings" w:hAnsi="Wingdings" w:hint="default"/>
+      </w:rPr>
+    </w:lvl>
+    <w:lvl w:ilvl="3" w:tplc="04090001" w:tentative="1">
+      <w:start w:val="1"/>
+      <w:numFmt w:val="bullet"/>
+      <w:lvlText w:val=""/>
+      <w:lvlJc w:val="left"/>
+      <w:pPr>
+        <w:ind w:left="1680" w:hanging="420"/>
+      </w:pPr>
+      <w:rPr>
+        <w:rFonts w:ascii="Wingdings" w:hAnsi="Wingdings" w:hint="default"/>
+      </w:rPr>
+    </w:lvl>
+    <w:lvl w:ilvl="4" w:tplc="04090003" w:tentative="1">
+      <w:start w:val="1"/>
+      <w:numFmt w:val="bullet"/>
+      <w:lvlText w:val=""/>
+      <w:lvlJc w:val="left"/>
+      <w:pPr>
+        <w:ind w:left="2100" w:hanging="420"/>
+      </w:pPr>
+      <w:rPr>
+        <w:rFonts w:ascii="Wingdings" w:hAnsi="Wingdings" w:hint="default"/>
+      </w:rPr>
+    </w:lvl>
+    <w:lvl w:ilvl="5" w:tplc="04090005" w:tentative="1">
+      <w:start w:val="1"/>
+      <w:numFmt w:val="bullet"/>
+      <w:lvlText w:val=""/>
+      <w:lvlJc w:val="left"/>
+      <w:pPr>
+        <w:ind w:left="2520" w:hanging="420"/>
+      </w:pPr>
+      <w:rPr>
+        <w:rFonts w:ascii="Wingdings" w:hAnsi="Wingdings" w:hint="default"/>
+      </w:rPr>
+    </w:lvl>
+    <w:lvl w:ilvl="6" w:tplc="04090001" w:tentative="1">
+      <w:start w:val="1"/>
+      <w:numFmt w:val="bullet"/>
+      <w:lvlText w:val=""/>
+      <w:lvlJc w:val="left"/>
+      <w:pPr>
+        <w:ind w:left="2940" w:hanging="420"/>
+      </w:pPr>
+      <w:rPr>
+        <w:rFonts w:ascii="Wingdings" w:hAnsi="Wingdings" w:hint="default"/>
+      </w:rPr>
+    </w:lvl>
+    <w:lvl w:ilvl="7" w:tplc="04090003" w:tentative="1">
+      <w:start w:val="1"/>
+      <w:numFmt w:val="bullet"/>
+      <w:lvlText w:val=""/>
+      <w:lvlJc w:val="left"/>
+      <w:pPr>
+        <w:ind w:left="3360" w:hanging="420"/>
+      </w:pPr>
+      <w:rPr>
+        <w:rFonts w:ascii="Wingdings" w:hAnsi="Wingdings" w:hint="default"/>
+      </w:rPr>
+    </w:lvl>
+    <w:lvl w:ilvl="8" w:tplc="04090005" w:tentative="1">
+      <w:start w:val="1"/>
+      <w:numFmt w:val="bullet"/>
+      <w:lvlText w:val=""/>
+      <w:lvlJc w:val="left"/>
+      <w:pPr>
+        <w:ind w:left="3780" w:hanging="420"/>
+      </w:pPr>
+      <w:rPr>
+        <w:rFonts w:ascii="Wingdings" w:hAnsi="Wingdings" w:hint="default"/>
+      </w:rPr>
+    </w:lvl>
+  </w:abstractNum>
+  <w:abstractNum w:abstractNumId="1" w15:restartNumberingAfterBreak="0">
+    <w:nsid w:val="15E476CE"/>
+    <w:multiLevelType w:val="hybridMultilevel"/>
+    <w:tmpl w:val="32566366"/>
+    <w:lvl w:ilvl="0" w:tplc="0409000F">
+      <w:start w:val="1"/>
+      <w:numFmt w:val="decimal"/>
+      <w:lvlText w:val="%1."/>
+      <w:lvlJc w:val="left"/>
+      <w:pPr>
+        <w:ind w:left="420" w:hanging="420"/>
+      </w:pPr>
+    </w:lvl>
+    <w:lvl w:ilvl="1" w:tplc="04090019" w:tentative="1">
+      <w:start w:val="1"/>
+      <w:numFmt w:val="lowerLetter"/>
+      <w:lvlText w:val="%2)"/>
+      <w:lvlJc w:val="left"/>
+      <w:pPr>
+        <w:ind w:left="840" w:hanging="420"/>
+      </w:pPr>
+    </w:lvl>
+    <w:lvl w:ilvl="2" w:tplc="0409001B" w:tentative="1">
+      <w:start w:val="1"/>
+      <w:numFmt w:val="lowerRoman"/>
+      <w:lvlText w:val="%3."/>
+      <w:lvlJc w:val="right"/>
+      <w:pPr>
+        <w:ind w:left="1260" w:hanging="420"/>
+      </w:pPr>
+    </w:lvl>
+    <w:lvl w:ilvl="3" w:tplc="0409000F" w:tentative="1">
+      <w:start w:val="1"/>
+      <w:numFmt w:val="decimal"/>
+      <w:lvlText w:val="%4."/>
+      <w:lvlJc w:val="left"/>
+      <w:pPr>
+        <w:ind w:left="1680" w:hanging="420"/>
+      </w:pPr>
+    </w:lvl>
+    <w:lvl w:ilvl="4" w:tplc="04090019" w:tentative="1">
+      <w:start w:val="1"/>
+      <w:numFmt w:val="lowerLetter"/>
+      <w:lvlText w:val="%5)"/>
+      <w:lvlJc w:val="left"/>
+      <w:pPr>
+        <w:ind w:left="2100" w:hanging="420"/>
+      </w:pPr>
+    </w:lvl>
+    <w:lvl w:ilvl="5" w:tplc="0409001B" w:tentative="1">
+      <w:start w:val="1"/>
+      <w:numFmt w:val="lowerRoman"/>
+      <w:lvlText w:val="%6."/>
+      <w:lvlJc w:val="right"/>
+      <w:pPr>
+        <w:ind w:left="2520" w:hanging="420"/>
+      </w:pPr>
+    </w:lvl>
+    <w:lvl w:ilvl="6" w:tplc="0409000F" w:tentative="1">
+      <w:start w:val="1"/>
+      <w:numFmt w:val="decimal"/>
+      <w:lvlText w:val="%7."/>
+      <w:lvlJc w:val="left"/>
+      <w:pPr>
+        <w:ind w:left="2940" w:hanging="420"/>
+      </w:pPr>
+    </w:lvl>
+    <w:lvl w:ilvl="7" w:tplc="04090019" w:tentative="1">
+      <w:start w:val="1"/>
+      <w:numFmt w:val="lowerLetter"/>
+      <w:lvlText w:val="%8)"/>
+      <w:lvlJc w:val="left"/>
+      <w:pPr>
+        <w:ind w:left="3360" w:hanging="420"/>
+      </w:pPr>
+    </w:lvl>
+    <w:lvl w:ilvl="8" w:tplc="0409001B" w:tentative="1">
+      <w:start w:val="1"/>
+      <w:numFmt w:val="lowerRoman"/>
+      <w:lvlText w:val="%9."/>
+      <w:lvlJc w:val="right"/>
+      <w:pPr>
+        <w:ind w:left="3780" w:hanging="420"/>
+      </w:pPr>
+    </w:lvl>
+  </w:abstractNum>
+  <w:abstractNum w:abstractNumId="2" w15:restartNumberingAfterBreak="0">
+    <w:nsid w:val="311C30BA"/>
+    <w:multiLevelType w:val="multilevel"/>
+    <w:tmpl w:val="0409001D"/>
+    <w:lvl w:ilvl="0">
+      <w:start w:val="1"/>
+      <w:numFmt w:val="decimal"/>
+      <w:lvlText w:val="%1"/>
+      <w:lvlJc w:val="left"/>
+      <w:pPr>
+        <w:ind w:left="425" w:hanging="425"/>
+      </w:pPr>
+    </w:lvl>
+    <w:lvl w:ilvl="1">
+      <w:start w:val="1"/>
+      <w:numFmt w:val="decimal"/>
+      <w:lvlText w:val="%1.%2"/>
+      <w:lvlJc w:val="left"/>
+      <w:pPr>
+        <w:ind w:left="992" w:hanging="567"/>
+      </w:pPr>
+    </w:lvl>
+    <w:lvl w:ilvl="2">
+      <w:start w:val="1"/>
+      <w:numFmt w:val="decimal"/>
+      <w:lvlText w:val="%1.%2.%3"/>
+      <w:lvlJc w:val="left"/>
+      <w:pPr>
+        <w:ind w:left="1418" w:hanging="567"/>
+      </w:pPr>
+    </w:lvl>
+    <w:lvl w:ilvl="3">
+      <w:start w:val="1"/>
+      <w:numFmt w:val="decimal"/>
+      <w:lvlText w:val="%1.%2.%3.%4"/>
+      <w:lvlJc w:val="left"/>
+      <w:pPr>
+        <w:ind w:left="1984" w:hanging="708"/>
+      </w:pPr>
+    </w:lvl>
+    <w:lvl w:ilvl="4">
+      <w:start w:val="1"/>
+      <w:numFmt w:val="decimal"/>
+      <w:lvlText w:val="%1.%2.%3.%4.%5"/>
+      <w:lvlJc w:val="left"/>
+      <w:pPr>
+        <w:ind w:left="2551" w:hanging="850"/>
+      </w:pPr>
+    </w:lvl>
+    <w:lvl w:ilvl="5">
+      <w:start w:val="1"/>
+      <w:numFmt w:val="decimal"/>
+      <w:lvlText w:val="%1.%2.%3.%4.%5.%6"/>
+      <w:lvlJc w:val="left"/>
+      <w:pPr>
+        <w:ind w:left="3260" w:hanging="1134"/>
+      </w:pPr>
+    </w:lvl>
+    <w:lvl w:ilvl="6">
+      <w:start w:val="1"/>
+      <w:numFmt w:val="decimal"/>
+      <w:lvlText w:val="%1.%2.%3.%4.%5.%6.%7"/>
+      <w:lvlJc w:val="left"/>
+      <w:pPr>
+        <w:ind w:left="3827" w:hanging="1276"/>
+      </w:pPr>
+    </w:lvl>
+    <w:lvl w:ilvl="7">
+      <w:start w:val="1"/>
+      <w:numFmt w:val="decimal"/>
+      <w:lvlText w:val="%1.%2.%3.%4.%5.%6.%7.%8"/>
+      <w:lvlJc w:val="left"/>
+      <w:pPr>
+        <w:ind w:left="4394" w:hanging="1418"/>
+      </w:pPr>
+    </w:lvl>
+    <w:lvl w:ilvl="8">
+      <w:start w:val="1"/>
+      <w:numFmt w:val="decimal"/>
+      <w:lvlText w:val="%1.%2.%3.%4.%5.%6.%7.%8.%9"/>
+      <w:lvlJc w:val="left"/>
+      <w:pPr>
+        <w:ind w:left="5102" w:hanging="1700"/>
+      </w:pPr>
+    </w:lvl>
+  </w:abstractNum>
+  <w:abstractNum w:abstractNumId="3" w15:restartNumberingAfterBreak="0">
+    <w:nsid w:val="320F21FA"/>
+    <w:multiLevelType w:val="multilevel"/>
+    <w:tmpl w:val="0409001D"/>
+    <w:lvl w:ilvl="0">
+      <w:start w:val="1"/>
+      <w:numFmt w:val="decimal"/>
+      <w:lvlText w:val="%1"/>
+      <w:lvlJc w:val="left"/>
+      <w:pPr>
+        <w:ind w:left="425" w:hanging="425"/>
+      </w:pPr>
+    </w:lvl>
+    <w:lvl w:ilvl="1">
+      <w:start w:val="1"/>
+      <w:numFmt w:val="decimal"/>
+      <w:lvlText w:val="%1.%2"/>
+      <w:lvlJc w:val="left"/>
+      <w:pPr>
+        <w:ind w:left="992" w:hanging="567"/>
+      </w:pPr>
+    </w:lvl>
+    <w:lvl w:ilvl="2">
+      <w:start w:val="1"/>
+      <w:numFmt w:val="decimal"/>
+      <w:lvlText w:val="%1.%2.%3"/>
+      <w:lvlJc w:val="left"/>
+      <w:pPr>
+        <w:ind w:left="1418" w:hanging="567"/>
+      </w:pPr>
+    </w:lvl>
+    <w:lvl w:ilvl="3">
+      <w:start w:val="1"/>
+      <w:numFmt w:val="decimal"/>
+      <w:lvlText w:val="%1.%2.%3.%4"/>
+      <w:lvlJc w:val="left"/>
+      <w:pPr>
+        <w:ind w:left="1984" w:hanging="708"/>
+      </w:pPr>
+    </w:lvl>
+    <w:lvl w:ilvl="4">
+      <w:start w:val="1"/>
+      <w:numFmt w:val="decimal"/>
+      <w:lvlText w:val="%1.%2.%3.%4.%5"/>
+      <w:lvlJc w:val="left"/>
+      <w:pPr>
+        <w:ind w:left="2551" w:hanging="850"/>
+      </w:pPr>
+    </w:lvl>
+    <w:lvl w:ilvl="5">
+      <w:start w:val="1"/>
+      <w:numFmt w:val="decimal"/>
+      <w:lvlText w:val="%1.%2.%3.%4.%5.%6"/>
+      <w:lvlJc w:val="left"/>
+      <w:pPr>
+        <w:ind w:left="3260" w:hanging="1134"/>
+      </w:pPr>
+    </w:lvl>
+    <w:lvl w:ilvl="6">
+      <w:start w:val="1"/>
+      <w:numFmt w:val="decimal"/>
+      <w:lvlText w:val="%1.%2.%3.%4.%5.%6.%7"/>
+      <w:lvlJc w:val="left"/>
+      <w:pPr>
+        <w:ind w:left="3827" w:hanging="1276"/>
+      </w:pPr>
+    </w:lvl>
+    <w:lvl w:ilvl="7">
+      <w:start w:val="1"/>
+      <w:numFmt w:val="decimal"/>
+      <w:lvlText w:val="%1.%2.%3.%4.%5.%6.%7.%8"/>
+      <w:lvlJc w:val="left"/>
+      <w:pPr>
+        <w:ind w:left="4394" w:hanging="1418"/>
+      </w:pPr>
+    </w:lvl>
+    <w:lvl w:ilvl="8">
+      <w:start w:val="1"/>
+      <w:numFmt w:val="decimal"/>
+      <w:lvlText w:val="%1.%2.%3.%4.%5.%6.%7.%8.%9"/>
+      <w:lvlJc w:val="left"/>
+      <w:pPr>
+        <w:ind w:left="5102" w:hanging="1700"/>
+      </w:pPr>
+    </w:lvl>
+  </w:abstractNum>
+  <w:abstractNum w:abstractNumId="4" w15:restartNumberingAfterBreak="0">
+    <w:nsid w:val="6426592F"/>
+    <w:multiLevelType w:val="multilevel"/>
+    <w:tmpl w:val="0409001D"/>
+    <w:lvl w:ilvl="0">
+      <w:start w:val="1"/>
+      <w:numFmt w:val="decimal"/>
+      <w:lvlText w:val="%1"/>
+      <w:lvlJc w:val="left"/>
+      <w:pPr>
+        <w:ind w:left="425" w:hanging="425"/>
+      </w:pPr>
+    </w:lvl>
+    <w:lvl w:ilvl="1">
+      <w:start w:val="1"/>
+      <w:numFmt w:val="decimal"/>
+      <w:lvlText w:val="%1.%2"/>
+      <w:lvlJc w:val="left"/>
+      <w:pPr>
+        <w:ind w:left="992" w:hanging="567"/>
+      </w:pPr>
+    </w:lvl>
+    <w:lvl w:ilvl="2">
+      <w:start w:val="1"/>
+      <w:numFmt w:val="decimal"/>
+      <w:lvlText w:val="%1.%2.%3"/>
+      <w:lvlJc w:val="left"/>
+      <w:pPr>
+        <w:ind w:left="1418" w:hanging="567"/>
+      </w:pPr>
+    </w:lvl>
+    <w:lvl w:ilvl="3">
+      <w:start w:val="1"/>
+      <w:numFmt w:val="decimal"/>
+      <w:lvlText w:val="%1.%2.%3.%4"/>
+      <w:lvlJc w:val="left"/>
+      <w:pPr>
+        <w:ind w:left="1984" w:hanging="708"/>
+      </w:pPr>
+    </w:lvl>
+    <w:lvl w:ilvl="4">
+      <w:start w:val="1"/>
+      <w:numFmt w:val="decimal"/>
+      <w:lvlText w:val="%1.%2.%3.%4.%5"/>
+      <w:lvlJc w:val="left"/>
+      <w:pPr>
+        <w:ind w:left="2551" w:hanging="850"/>
+      </w:pPr>
+    </w:lvl>
+    <w:lvl w:ilvl="5">
+      <w:start w:val="1"/>
+      <w:numFmt w:val="decimal"/>
+      <w:lvlText w:val="%1.%2.%3.%4.%5.%6"/>
+      <w:lvlJc w:val="left"/>
+      <w:pPr>
+        <w:ind w:left="3260" w:hanging="1134"/>
+      </w:pPr>
+    </w:lvl>
+    <w:lvl w:ilvl="6">
+      <w:start w:val="1"/>
+      <w:numFmt w:val="decimal"/>
+      <w:lvlText w:val="%1.%2.%3.%4.%5.%6.%7"/>
+      <w:lvlJc w:val="left"/>
+      <w:pPr>
+        <w:ind w:left="3827" w:hanging="1276"/>
+      </w:pPr>
+    </w:lvl>
+    <w:lvl w:ilvl="7">
+      <w:start w:val="1"/>
+      <w:numFmt w:val="decimal"/>
+      <w:lvlText w:val="%1.%2.%3.%4.%5.%6.%7.%8"/>
+      <w:lvlJc w:val="left"/>
+      <w:pPr>
+        <w:ind w:left="4394" w:hanging="1418"/>
+      </w:pPr>
+    </w:lvl>
+    <w:lvl w:ilvl="8">
+      <w:start w:val="1"/>
+      <w:numFmt w:val="decimal"/>
+      <w:lvlText w:val="%1.%2.%3.%4.%5.%6.%7.%8.%9"/>
+      <w:lvlJc w:val="left"/>
+      <w:pPr>
+        <w:ind w:left="5102" w:hanging="1700"/>
+      </w:pPr>
+    </w:lvl>
+  </w:abstractNum>
+  <w:num w:numId="1">
+    <w:abstractNumId w:val="0"/>
+  </w:num>
+  <w:num w:numId="2">
+    <w:abstractNumId w:val="1"/>
+  </w:num>
+  <w:num w:numId="3">
+    <w:abstractNumId w:val="4"/>
+  </w:num>
+  <w:num w:numId="4">
+    <w:abstractNumId w:val="3"/>
+  </w:num>
+  <w:num w:numId="5">
+    <w:abstractNumId w:val="2"/>
+  </w:num>
+</w:numbering>
 </file>
 
 <file path=word/styles.xml><?xml version="1.0" encoding="utf-8"?>
@@ -637,7 +2632,7 @@
     <w:link w:val="1Char"/>
     <w:uiPriority w:val="9"/>
     <w:qFormat/>
-    <w:rsid w:val="00386E6D"/>
+    <w:rsid w:val="00FB7D6A"/>
     <w:pPr>
       <w:keepNext/>
       <w:keepLines/>
@@ -648,8 +2643,31 @@
       <w:b/>
       <w:bCs/>
       <w:kern w:val="44"/>
+      <w:sz w:val="24"/>
+      <w:szCs w:val="44"/>
+    </w:rPr>
+  </w:style>
+  <w:style w:type="paragraph" w:styleId="2">
+    <w:name w:val="heading 2"/>
+    <w:basedOn w:val="a"/>
+    <w:next w:val="a"/>
+    <w:link w:val="2Char"/>
+    <w:uiPriority w:val="9"/>
+    <w:unhideWhenUsed/>
+    <w:qFormat/>
+    <w:rsid w:val="00FB7D6A"/>
+    <w:pPr>
+      <w:keepNext/>
+      <w:keepLines/>
+      <w:spacing w:before="260" w:after="260" w:line="416" w:lineRule="auto"/>
+      <w:outlineLvl w:val="1"/>
+    </w:pPr>
+    <w:rPr>
+      <w:rFonts w:asciiTheme="majorHAnsi" w:eastAsiaTheme="majorEastAsia" w:hAnsiTheme="majorHAnsi" w:cstheme="majorBidi"/>
+      <w:b/>
+      <w:bCs/>
       <w:sz w:val="28"/>
-      <w:szCs w:val="44"/>
+      <w:szCs w:val="32"/>
     </w:rPr>
   </w:style>
   <w:style w:type="character" w:default="1" w:styleId="a0">
@@ -684,15 +2702,104 @@
     <w:basedOn w:val="a0"/>
     <w:link w:val="1"/>
     <w:uiPriority w:val="9"/>
-    <w:rsid w:val="00386E6D"/>
+    <w:rsid w:val="00FB7D6A"/>
     <w:rPr>
       <w:rFonts w:ascii="Verdana" w:eastAsia="微软雅黑" w:hAnsi="Verdana"/>
       <w:b/>
       <w:bCs/>
       <w:kern w:val="44"/>
-      <w:sz w:val="28"/>
+      <w:sz w:val="24"/>
       <w:szCs w:val="44"/>
     </w:rPr>
+  </w:style>
+  <w:style w:type="paragraph" w:styleId="a3">
+    <w:name w:val="header"/>
+    <w:basedOn w:val="a"/>
+    <w:link w:val="Char"/>
+    <w:uiPriority w:val="99"/>
+    <w:unhideWhenUsed/>
+    <w:rsid w:val="00FB7D6A"/>
+    <w:pPr>
+      <w:pBdr>
+        <w:bottom w:val="single" w:sz="6" w:space="1" w:color="auto"/>
+      </w:pBdr>
+      <w:tabs>
+        <w:tab w:val="center" w:pos="4153"/>
+        <w:tab w:val="right" w:pos="8306"/>
+      </w:tabs>
+      <w:snapToGrid w:val="0"/>
+      <w:jc w:val="center"/>
+    </w:pPr>
+    <w:rPr>
+      <w:szCs w:val="18"/>
+    </w:rPr>
+  </w:style>
+  <w:style w:type="character" w:customStyle="1" w:styleId="Char">
+    <w:name w:val="页眉 Char"/>
+    <w:basedOn w:val="a0"/>
+    <w:link w:val="a3"/>
+    <w:uiPriority w:val="99"/>
+    <w:rsid w:val="00FB7D6A"/>
+    <w:rPr>
+      <w:rFonts w:ascii="Verdana" w:eastAsia="微软雅黑" w:hAnsi="Verdana"/>
+      <w:sz w:val="18"/>
+      <w:szCs w:val="18"/>
+    </w:rPr>
+  </w:style>
+  <w:style w:type="paragraph" w:styleId="a4">
+    <w:name w:val="footer"/>
+    <w:basedOn w:val="a"/>
+    <w:link w:val="Char0"/>
+    <w:uiPriority w:val="99"/>
+    <w:unhideWhenUsed/>
+    <w:rsid w:val="00FB7D6A"/>
+    <w:pPr>
+      <w:tabs>
+        <w:tab w:val="center" w:pos="4153"/>
+        <w:tab w:val="right" w:pos="8306"/>
+      </w:tabs>
+      <w:snapToGrid w:val="0"/>
+      <w:jc w:val="left"/>
+    </w:pPr>
+    <w:rPr>
+      <w:szCs w:val="18"/>
+    </w:rPr>
+  </w:style>
+  <w:style w:type="character" w:customStyle="1" w:styleId="Char0">
+    <w:name w:val="页脚 Char"/>
+    <w:basedOn w:val="a0"/>
+    <w:link w:val="a4"/>
+    <w:uiPriority w:val="99"/>
+    <w:rsid w:val="00FB7D6A"/>
+    <w:rPr>
+      <w:rFonts w:ascii="Verdana" w:eastAsia="微软雅黑" w:hAnsi="Verdana"/>
+      <w:sz w:val="18"/>
+      <w:szCs w:val="18"/>
+    </w:rPr>
+  </w:style>
+  <w:style w:type="character" w:customStyle="1" w:styleId="2Char">
+    <w:name w:val="标题 2 Char"/>
+    <w:basedOn w:val="a0"/>
+    <w:link w:val="2"/>
+    <w:uiPriority w:val="9"/>
+    <w:rsid w:val="00FB7D6A"/>
+    <w:rPr>
+      <w:rFonts w:asciiTheme="majorHAnsi" w:eastAsiaTheme="majorEastAsia" w:hAnsiTheme="majorHAnsi" w:cstheme="majorBidi"/>
+      <w:b/>
+      <w:bCs/>
+      <w:sz w:val="28"/>
+      <w:szCs w:val="32"/>
+    </w:rPr>
+  </w:style>
+  <w:style w:type="paragraph" w:styleId="a5">
+    <w:name w:val="List Paragraph"/>
+    <w:basedOn w:val="a"/>
+    <w:uiPriority w:val="34"/>
+    <w:qFormat/>
+    <w:rsid w:val="00FB7D6A"/>
+    <w:pPr>
+      <w:ind w:firstLineChars="200" w:firstLine="420"/>
+    </w:pPr>
   </w:style>
 </w:styles>
 </file>

--- a/new_note.docx
+++ b/new_note.docx
@@ -186,11 +186,6 @@
       </w:r>
     </w:p>
     <w:p>
-      <w:pPr>
-        <w:rPr>
-          <w:rFonts w:hint="eastAsia"/>
-        </w:rPr>
-      </w:pPr>
       <w:r>
         <w:rPr>
           <w:rFonts w:hint="eastAsia"/>
@@ -287,11 +282,6 @@
       </w:r>
     </w:p>
     <w:p>
-      <w:pPr>
-        <w:rPr>
-          <w:rFonts w:hint="eastAsia"/>
-        </w:rPr>
-      </w:pPr>
       <w:r>
         <w:rPr>
           <w:rFonts w:hint="eastAsia"/>
@@ -338,9 +328,6 @@
           <w:numId w:val="1"/>
         </w:numPr>
         <w:ind w:firstLineChars="0"/>
-        <w:rPr>
-          <w:rFonts w:hint="eastAsia"/>
-        </w:rPr>
       </w:pPr>
       <w:r>
         <w:rPr>
@@ -417,9 +404,6 @@
           <w:numId w:val="1"/>
         </w:numPr>
         <w:ind w:firstLineChars="0"/>
-        <w:rPr>
-          <w:rFonts w:hint="eastAsia"/>
-        </w:rPr>
       </w:pPr>
       <w:r>
         <w:rPr>
@@ -487,13 +471,7 @@
         <w:rPr>
           <w:rFonts w:hint="eastAsia"/>
         </w:rPr>
-        <w:t>是指对整个文档内部的一个模型进行定义以及交互行为的编写，用于编写用户行为操作</w:t>
-      </w:r>
-      <w:r>
-        <w:rPr>
-          <w:rFonts w:hint="eastAsia"/>
-        </w:rPr>
-        <w:t>。</w:t>
+        <w:t>是指对整个文档内部的一个模型进行定义以及交互行为的编写，用于编写用户行为操作。</w:t>
       </w:r>
       <w:r>
         <w:t>J</w:t>
@@ -524,9 +502,6 @@
           <w:numId w:val="5"/>
         </w:numPr>
         <w:ind w:firstLineChars="0"/>
-        <w:rPr>
-          <w:rFonts w:hint="eastAsia"/>
-        </w:rPr>
       </w:pPr>
       <w:r>
         <w:t>标签：</w:t>
@@ -720,7 +695,6 @@
         <w:pStyle w:val="a5"/>
         <w:ind w:left="992" w:firstLine="360"/>
         <w:rPr>
-          <w:rFonts w:hint="eastAsia"/>
           <w:b/>
         </w:rPr>
       </w:pPr>
@@ -743,9 +717,6 @@
       <w:pPr>
         <w:pStyle w:val="a5"/>
         <w:ind w:left="992" w:firstLine="360"/>
-        <w:rPr>
-          <w:rFonts w:hint="eastAsia"/>
-        </w:rPr>
       </w:pPr>
       <w:r>
         <w:rPr>
@@ -760,7 +731,6 @@
         <w:pStyle w:val="a5"/>
         <w:ind w:left="992" w:firstLine="360"/>
         <w:rPr>
-          <w:rFonts w:hint="eastAsia"/>
           <w:b/>
         </w:rPr>
       </w:pPr>
@@ -795,9 +765,6 @@
       <w:pPr>
         <w:pStyle w:val="a5"/>
         <w:ind w:left="992" w:firstLine="360"/>
-        <w:rPr>
-          <w:rFonts w:hint="eastAsia"/>
-        </w:rPr>
       </w:pPr>
       <w:r>
         <w:rPr>
@@ -841,7 +808,6 @@
         <w:pStyle w:val="a5"/>
         <w:ind w:left="992" w:firstLine="360"/>
         <w:rPr>
-          <w:rFonts w:hint="eastAsia"/>
           <w:b/>
         </w:rPr>
       </w:pPr>
@@ -889,7 +855,6 @@
         <w:pStyle w:val="a5"/>
         <w:ind w:left="992" w:firstLine="360"/>
         <w:rPr>
-          <w:rFonts w:hint="eastAsia"/>
           <w:b/>
         </w:rPr>
       </w:pPr>
@@ -936,9 +901,6 @@
       <w:pPr>
         <w:pStyle w:val="a5"/>
         <w:ind w:left="992" w:firstLine="360"/>
-        <w:rPr>
-          <w:rFonts w:hint="eastAsia"/>
-        </w:rPr>
       </w:pPr>
       <w:r>
         <w:rPr>
@@ -966,9 +928,6 @@
       <w:pPr>
         <w:pStyle w:val="a5"/>
         <w:ind w:left="992" w:firstLine="360"/>
-        <w:rPr>
-          <w:rFonts w:hint="eastAsia"/>
-        </w:rPr>
       </w:pPr>
       <w:r>
         <w:rPr>
@@ -996,9 +955,6 @@
       <w:pPr>
         <w:pStyle w:val="a5"/>
         <w:ind w:left="992" w:firstLine="360"/>
-        <w:rPr>
-          <w:rFonts w:hint="eastAsia"/>
-        </w:rPr>
       </w:pPr>
       <w:r>
         <w:rPr>
@@ -1026,9 +982,6 @@
       <w:pPr>
         <w:pStyle w:val="a5"/>
         <w:ind w:left="992" w:firstLine="360"/>
-        <w:rPr>
-          <w:rFonts w:hint="eastAsia"/>
-        </w:rPr>
       </w:pPr>
       <w:r>
         <w:rPr>
@@ -1068,9 +1021,6 @@
       <w:pPr>
         <w:pStyle w:val="a5"/>
         <w:ind w:left="992" w:firstLine="360"/>
-        <w:rPr>
-          <w:rFonts w:hint="eastAsia"/>
-        </w:rPr>
       </w:pPr>
       <w:r>
         <w:rPr>
@@ -1482,25 +1432,7 @@
         <w:rPr>
           <w:rFonts w:hint="eastAsia"/>
         </w:rPr>
-        <w:t>：</w:t>
-      </w:r>
-      <w:r>
-        <w:rPr>
-          <w:rFonts w:hint="eastAsia"/>
-        </w:rPr>
-        <w:t>块级元素在浏览器显示时，会以新行开始和结束</w:t>
-      </w:r>
-      <w:r>
-        <w:rPr>
-          <w:rFonts w:hint="eastAsia"/>
-        </w:rPr>
-        <w:t>。</w:t>
-      </w:r>
-      <w:r>
-        <w:rPr>
-          <w:rFonts w:hint="eastAsia"/>
-        </w:rPr>
-        <w:t>如：</w:t>
+        <w:t>：块级元素在浏览器显示时，会以新行开始和结束。如：</w:t>
       </w:r>
       <w:r>
         <w:rPr>
@@ -1577,13 +1509,7 @@
         <w:rPr>
           <w:rFonts w:hint="eastAsia"/>
         </w:rPr>
-        <w:t>：</w:t>
-      </w:r>
-      <w:r>
-        <w:rPr>
-          <w:rFonts w:hint="eastAsia"/>
-        </w:rPr>
-        <w:t>内联元素在显示时通常不以新行开始。如：</w:t>
+        <w:t>：内联元素在显示时通常不以新行开始。如：</w:t>
       </w:r>
       <w:r>
         <w:rPr>
@@ -1636,9 +1562,6 @@
           <w:numId w:val="5"/>
         </w:numPr>
         <w:ind w:firstLineChars="0"/>
-        <w:rPr>
-          <w:rFonts w:hint="eastAsia"/>
-        </w:rPr>
       </w:pPr>
       <w:r>
         <w:rPr>
@@ -1695,6 +1618,960 @@
           <w:rFonts w:hint="eastAsia"/>
         </w:rPr>
         <w:t>。</w:t>
+      </w:r>
+    </w:p>
+    <w:p>
+      <w:pPr>
+        <w:pStyle w:val="1"/>
+      </w:pPr>
+      <w:r>
+        <w:t>Baseinfo</w:t>
+      </w:r>
+    </w:p>
+    <w:p>
+      <w:pPr>
+        <w:pStyle w:val="2"/>
+        <w:rPr>
+          <w:rFonts w:hint="eastAsia"/>
+        </w:rPr>
+      </w:pPr>
+      <w:r>
+        <w:t>数字三位分节法</w:t>
+      </w:r>
+    </w:p>
+    <w:p>
+      <w:r>
+        <w:rPr>
+          <w:b/>
+        </w:rPr>
+        <w:t>8764563—&gt;8,764,563</w:t>
+      </w:r>
+      <w:r>
+        <w:t xml:space="preserve"> </w:t>
+      </w:r>
+      <w:r>
+        <w:tab/>
+      </w:r>
+      <w:r>
+        <w:rPr>
+          <w:rFonts w:hint="eastAsia"/>
+        </w:rPr>
+        <w:t>3</w:t>
+      </w:r>
+      <w:r>
+        <w:rPr>
+          <w:rFonts w:hint="eastAsia"/>
+        </w:rPr>
+        <w:t>位分节在英语国家很方便，在英语国家</w:t>
+      </w:r>
+      <w:r>
+        <w:rPr>
+          <w:rFonts w:hint="eastAsia"/>
+        </w:rPr>
+        <w:t xml:space="preserve"> </w:t>
+      </w:r>
+      <w:r>
+        <w:rPr>
+          <w:rFonts w:hint="eastAsia"/>
+        </w:rPr>
+        <w:t>第一个三位是一</w:t>
+      </w:r>
+      <w:r>
+        <w:rPr>
+          <w:rFonts w:hint="eastAsia"/>
+        </w:rPr>
+        <w:t>thousand</w:t>
+      </w:r>
+      <w:r>
+        <w:rPr>
+          <w:rFonts w:hint="eastAsia"/>
+        </w:rPr>
+        <w:t>（千），第二个三位是一</w:t>
+      </w:r>
+      <w:r>
+        <w:rPr>
+          <w:rFonts w:hint="eastAsia"/>
+        </w:rPr>
+        <w:t>million</w:t>
+      </w:r>
+      <w:r>
+        <w:rPr>
+          <w:rFonts w:hint="eastAsia"/>
+        </w:rPr>
+        <w:t>（百万），第三个三位就是一</w:t>
+      </w:r>
+      <w:r>
+        <w:rPr>
+          <w:rFonts w:hint="eastAsia"/>
+        </w:rPr>
+        <w:t>billion</w:t>
+      </w:r>
+      <w:r>
+        <w:rPr>
+          <w:rFonts w:hint="eastAsia"/>
+        </w:rPr>
+        <w:t>（十亿）</w:t>
+      </w:r>
+    </w:p>
+    <w:p>
+      <w:pPr>
+        <w:pStyle w:val="1"/>
+      </w:pPr>
+      <w:r>
+        <w:rPr>
+          <w:rFonts w:hint="eastAsia"/>
+        </w:rPr>
+        <w:lastRenderedPageBreak/>
+        <w:t>面试</w:t>
+      </w:r>
+    </w:p>
+    <w:p>
+      <w:pPr>
+        <w:pStyle w:val="2"/>
+        <w:rPr>
+          <w:rFonts w:hint="eastAsia"/>
+        </w:rPr>
+      </w:pPr>
+      <w:r>
+        <w:rPr>
+          <w:rFonts w:hint="eastAsia"/>
+        </w:rPr>
+        <w:t>1.1</w:t>
+      </w:r>
+      <w:r>
+        <w:t>案例</w:t>
+      </w:r>
+    </w:p>
+    <w:p>
+      <w:pPr>
+        <w:pStyle w:val="3"/>
+        <w:rPr>
+          <w:rFonts w:hint="eastAsia"/>
+        </w:rPr>
+      </w:pPr>
+      <w:r>
+        <w:rPr>
+          <w:rFonts w:hint="eastAsia"/>
+        </w:rPr>
+        <w:t>1.1</w:t>
+      </w:r>
+      <w:r>
+        <w:t>.1</w:t>
+      </w:r>
+      <w:r>
+        <w:rPr>
+          <w:rFonts w:hint="eastAsia"/>
+        </w:rPr>
+        <w:t>面试</w:t>
+      </w:r>
+      <w:r>
+        <w:rPr>
+          <w:rFonts w:hint="eastAsia"/>
+        </w:rPr>
+        <w:t>360</w:t>
+      </w:r>
+    </w:p>
+    <w:p>
+      <w:pPr>
+        <w:rPr>
+          <w:rFonts w:hint="eastAsia"/>
+        </w:rPr>
+      </w:pPr>
+      <w:r>
+        <w:rPr>
+          <w:rFonts w:hint="eastAsia"/>
+        </w:rPr>
+        <w:t>自我介绍</w:t>
+      </w:r>
+    </w:p>
+    <w:p>
+      <w:pPr>
+        <w:rPr>
+          <w:rFonts w:hint="eastAsia"/>
+        </w:rPr>
+      </w:pPr>
+      <w:r>
+        <w:rPr>
+          <w:rFonts w:hint="eastAsia"/>
+        </w:rPr>
+        <w:t>说一个你测过系统的功能</w:t>
+      </w:r>
+      <w:r>
+        <w:rPr>
+          <w:rFonts w:hint="eastAsia"/>
+        </w:rPr>
+        <w:t xml:space="preserve">  </w:t>
+      </w:r>
+      <w:r>
+        <w:rPr>
+          <w:rFonts w:hint="eastAsia"/>
+        </w:rPr>
+        <w:t>然后自己设计一下测试用例</w:t>
+      </w:r>
+    </w:p>
+    <w:p>
+      <w:pPr>
+        <w:rPr>
+          <w:rFonts w:hint="eastAsia"/>
+        </w:rPr>
+      </w:pPr>
+      <w:r>
+        <w:rPr>
+          <w:rFonts w:hint="eastAsia"/>
+        </w:rPr>
+        <w:t>你发现的最有价值的</w:t>
+      </w:r>
+      <w:r>
+        <w:rPr>
+          <w:rFonts w:hint="eastAsia"/>
+        </w:rPr>
+        <w:t>bug</w:t>
+      </w:r>
+    </w:p>
+    <w:p>
+      <w:pPr>
+        <w:rPr>
+          <w:rFonts w:hint="eastAsia"/>
+        </w:rPr>
+      </w:pPr>
+      <w:r>
+        <w:rPr>
+          <w:rFonts w:hint="eastAsia"/>
+        </w:rPr>
+        <w:t>http</w:t>
+      </w:r>
+      <w:r>
+        <w:rPr>
+          <w:rFonts w:hint="eastAsia"/>
+        </w:rPr>
+        <w:t>协议请求响应都有什么内容</w:t>
+      </w:r>
+      <w:r>
+        <w:rPr>
+          <w:rFonts w:hint="eastAsia"/>
+        </w:rPr>
+        <w:t xml:space="preserve">     </w:t>
+      </w:r>
+      <w:r>
+        <w:rPr>
+          <w:rFonts w:hint="eastAsia"/>
+        </w:rPr>
+        <w:t>服务器端返回状态码</w:t>
+      </w:r>
+      <w:r>
+        <w:rPr>
+          <w:rFonts w:hint="eastAsia"/>
+        </w:rPr>
+        <w:t xml:space="preserve">    </w:t>
+      </w:r>
+      <w:r>
+        <w:rPr>
+          <w:rFonts w:hint="eastAsia"/>
+        </w:rPr>
+        <w:t>读取一个目录下所有后缀名为</w:t>
+      </w:r>
+      <w:r>
+        <w:rPr>
+          <w:rFonts w:hint="eastAsia"/>
+        </w:rPr>
+        <w:t>.txt</w:t>
+      </w:r>
+      <w:r>
+        <w:rPr>
+          <w:rFonts w:hint="eastAsia"/>
+        </w:rPr>
+        <w:t>的文件进行打印并统计</w:t>
+      </w:r>
+      <w:r>
+        <w:rPr>
+          <w:rFonts w:hint="eastAsia"/>
+        </w:rPr>
+        <w:t xml:space="preserve">  </w:t>
+      </w:r>
+      <w:r>
+        <w:rPr>
+          <w:rFonts w:hint="eastAsia"/>
+        </w:rPr>
+        <w:t>现场写</w:t>
+      </w:r>
+    </w:p>
+    <w:p>
+      <w:pPr>
+        <w:rPr>
+          <w:rFonts w:hint="eastAsia"/>
+        </w:rPr>
+      </w:pPr>
+      <w:r>
+        <w:rPr>
+          <w:rFonts w:hint="eastAsia"/>
+        </w:rPr>
+        <w:t>os</w:t>
+      </w:r>
+      <w:r>
+        <w:rPr>
+          <w:rFonts w:hint="eastAsia"/>
+        </w:rPr>
+        <w:t>模块都有什么函数功能</w:t>
+      </w:r>
+      <w:r>
+        <w:rPr>
+          <w:rFonts w:hint="eastAsia"/>
+        </w:rPr>
+        <w:t xml:space="preserve">  </w:t>
+      </w:r>
+    </w:p>
+    <w:p>
+      <w:pPr>
+        <w:rPr>
+          <w:rFonts w:hint="eastAsia"/>
+        </w:rPr>
+      </w:pPr>
+      <w:r>
+        <w:rPr>
+          <w:rFonts w:hint="eastAsia"/>
+        </w:rPr>
+        <w:t>读取一个</w:t>
+      </w:r>
+      <w:r>
+        <w:rPr>
+          <w:rFonts w:hint="eastAsia"/>
+        </w:rPr>
+        <w:t xml:space="preserve">excel  </w:t>
+      </w:r>
+      <w:r>
+        <w:rPr>
+          <w:rFonts w:hint="eastAsia"/>
+        </w:rPr>
+        <w:t>一列是</w:t>
+      </w:r>
+      <w:r>
+        <w:rPr>
+          <w:rFonts w:hint="eastAsia"/>
+        </w:rPr>
+        <w:t xml:space="preserve">url  </w:t>
+      </w:r>
+      <w:r>
+        <w:rPr>
+          <w:rFonts w:hint="eastAsia"/>
+        </w:rPr>
+        <w:t>一列是状态码</w:t>
+      </w:r>
+      <w:r>
+        <w:rPr>
+          <w:rFonts w:hint="eastAsia"/>
+        </w:rPr>
+        <w:t xml:space="preserve">  </w:t>
+      </w:r>
+      <w:r>
+        <w:rPr>
+          <w:rFonts w:hint="eastAsia"/>
+        </w:rPr>
+        <w:t>写一个自动化进行检验</w:t>
+      </w:r>
+    </w:p>
+    <w:p>
+      <w:pPr>
+        <w:rPr>
+          <w:rFonts w:hint="eastAsia"/>
+        </w:rPr>
+      </w:pPr>
+      <w:r>
+        <w:rPr>
+          <w:rFonts w:hint="eastAsia"/>
+        </w:rPr>
+        <w:t>性能测试流程</w:t>
+      </w:r>
+    </w:p>
+    <w:p>
+      <w:pPr>
+        <w:rPr>
+          <w:rFonts w:hint="eastAsia"/>
+        </w:rPr>
+      </w:pPr>
+      <w:r>
+        <w:rPr>
+          <w:rFonts w:hint="eastAsia"/>
+        </w:rPr>
+        <w:t>你对</w:t>
+      </w:r>
+      <w:r>
+        <w:rPr>
+          <w:rFonts w:hint="eastAsia"/>
+        </w:rPr>
+        <w:t>windows</w:t>
+      </w:r>
+      <w:r>
+        <w:rPr>
+          <w:rFonts w:hint="eastAsia"/>
+        </w:rPr>
+        <w:t>系统的了解</w:t>
+      </w:r>
+    </w:p>
+    <w:p>
+      <w:pPr>
+        <w:rPr>
+          <w:rFonts w:hint="eastAsia"/>
+        </w:rPr>
+      </w:pPr>
+      <w:r>
+        <w:rPr>
+          <w:rFonts w:hint="eastAsia"/>
+        </w:rPr>
+        <w:t>window</w:t>
+      </w:r>
+      <w:r>
+        <w:rPr>
+          <w:rFonts w:hint="eastAsia"/>
+        </w:rPr>
+        <w:t>下安全卫士软件垃圾回收的原理</w:t>
+      </w:r>
+    </w:p>
+    <w:p>
+      <w:pPr>
+        <w:rPr>
+          <w:rFonts w:hint="eastAsia"/>
+        </w:rPr>
+      </w:pPr>
+      <w:r>
+        <w:rPr>
+          <w:rFonts w:hint="eastAsia"/>
+        </w:rPr>
+        <w:t>如果电脑内存使用过高</w:t>
+      </w:r>
+      <w:r>
+        <w:rPr>
+          <w:rFonts w:hint="eastAsia"/>
+        </w:rPr>
+        <w:t xml:space="preserve">  </w:t>
+      </w:r>
+      <w:r>
+        <w:rPr>
+          <w:rFonts w:hint="eastAsia"/>
+        </w:rPr>
+        <w:t>去哪找问题</w:t>
+      </w:r>
+      <w:r>
+        <w:rPr>
+          <w:rFonts w:hint="eastAsia"/>
+        </w:rPr>
+        <w:t xml:space="preserve">  </w:t>
+      </w:r>
+      <w:r>
+        <w:rPr>
+          <w:rFonts w:hint="eastAsia"/>
+        </w:rPr>
+        <w:t>分别说硬件软件</w:t>
+      </w:r>
+    </w:p>
+    <w:p>
+      <w:pPr>
+        <w:rPr>
+          <w:rFonts w:hint="eastAsia"/>
+        </w:rPr>
+      </w:pPr>
+      <w:r>
+        <w:rPr>
+          <w:rFonts w:hint="eastAsia"/>
+        </w:rPr>
+        <w:t>内存泄露内存溢出区别</w:t>
+      </w:r>
+    </w:p>
+    <w:p>
+      <w:pPr>
+        <w:pStyle w:val="3"/>
+      </w:pPr>
+      <w:r>
+        <w:rPr>
+          <w:rFonts w:hint="eastAsia"/>
+        </w:rPr>
+        <w:t>1.1.2</w:t>
+      </w:r>
+      <w:r>
+        <w:rPr>
+          <w:rFonts w:hint="eastAsia"/>
+        </w:rPr>
+        <w:t>面试搜狗服务器端测试</w:t>
+      </w:r>
+      <w:r>
+        <w:rPr>
+          <w:rFonts w:hint="eastAsia"/>
+        </w:rPr>
+        <w:t xml:space="preserve">  </w:t>
+      </w:r>
+    </w:p>
+    <w:p>
+      <w:pPr>
+        <w:rPr>
+          <w:rFonts w:hint="eastAsia"/>
+        </w:rPr>
+      </w:pPr>
+      <w:r>
+        <w:rPr>
+          <w:rFonts w:hint="eastAsia"/>
+        </w:rPr>
+        <w:t>个人介绍</w:t>
+      </w:r>
+    </w:p>
+    <w:p>
+      <w:pPr>
+        <w:rPr>
+          <w:rFonts w:hint="eastAsia"/>
+        </w:rPr>
+      </w:pPr>
+      <w:r>
+        <w:rPr>
+          <w:rFonts w:hint="eastAsia"/>
+        </w:rPr>
+        <w:t>字符串内容翻转输出尽可能多写方法</w:t>
+      </w:r>
+      <w:r>
+        <w:rPr>
+          <w:rFonts w:hint="eastAsia"/>
+        </w:rPr>
+        <w:t xml:space="preserve">  </w:t>
+      </w:r>
+    </w:p>
+    <w:p>
+      <w:pPr>
+        <w:rPr>
+          <w:rFonts w:hint="eastAsia"/>
+        </w:rPr>
+      </w:pPr>
+      <w:r>
+        <w:rPr>
+          <w:rFonts w:hint="eastAsia"/>
+        </w:rPr>
+        <w:t>写一个接口自动化</w:t>
+      </w:r>
+      <w:r>
+        <w:rPr>
+          <w:rFonts w:hint="eastAsia"/>
+        </w:rPr>
+        <w:t xml:space="preserve">  </w:t>
+      </w:r>
+      <w:r>
+        <w:rPr>
+          <w:rFonts w:hint="eastAsia"/>
+        </w:rPr>
+        <w:t>写一个校验</w:t>
+      </w:r>
+      <w:r>
+        <w:rPr>
+          <w:rFonts w:hint="eastAsia"/>
+        </w:rPr>
+        <w:t>ipv4</w:t>
+      </w:r>
+      <w:r>
+        <w:rPr>
+          <w:rFonts w:hint="eastAsia"/>
+        </w:rPr>
+        <w:t>正确性的算法</w:t>
+      </w:r>
+    </w:p>
+    <w:p>
+      <w:pPr>
+        <w:rPr>
+          <w:rFonts w:hint="eastAsia"/>
+        </w:rPr>
+      </w:pPr>
+      <w:r>
+        <w:rPr>
+          <w:rFonts w:hint="eastAsia"/>
+        </w:rPr>
+        <w:t>功能测试用例设计</w:t>
+      </w:r>
+    </w:p>
+    <w:p>
+      <w:pPr>
+        <w:rPr>
+          <w:rFonts w:hint="eastAsia"/>
+        </w:rPr>
+      </w:pPr>
+      <w:r>
+        <w:rPr>
+          <w:rFonts w:hint="eastAsia"/>
+        </w:rPr>
+        <w:t>写一个登录页面设计</w:t>
+      </w:r>
+    </w:p>
+    <w:p>
+      <w:pPr>
+        <w:rPr>
+          <w:rFonts w:hint="eastAsia"/>
+        </w:rPr>
+      </w:pPr>
+      <w:r>
+        <w:rPr>
+          <w:rFonts w:hint="eastAsia"/>
+        </w:rPr>
+        <w:t>你帮我买一张火车票回家</w:t>
+      </w:r>
+      <w:r>
+        <w:rPr>
+          <w:rFonts w:hint="eastAsia"/>
+        </w:rPr>
+        <w:t xml:space="preserve">  </w:t>
+      </w:r>
+      <w:r>
+        <w:rPr>
+          <w:rFonts w:hint="eastAsia"/>
+        </w:rPr>
+        <w:t>根据这个做用例设计</w:t>
+      </w:r>
+    </w:p>
+    <w:p>
+      <w:pPr>
+        <w:rPr>
+          <w:rFonts w:hint="eastAsia"/>
+        </w:rPr>
+      </w:pPr>
+      <w:r>
+        <w:rPr>
+          <w:rFonts w:hint="eastAsia"/>
+        </w:rPr>
+        <w:t>浏览器收藏同步功能写详细功能测试用例</w:t>
+      </w:r>
+    </w:p>
+    <w:p>
+      <w:r>
+        <w:rPr>
+          <w:rFonts w:hint="eastAsia"/>
+        </w:rPr>
+        <w:t>性能测试分析问题都有碰到哪些</w:t>
+      </w:r>
+      <w:r>
+        <w:rPr>
+          <w:rFonts w:hint="eastAsia"/>
+        </w:rPr>
+        <w:t xml:space="preserve"> </w:t>
+      </w:r>
+      <w:r>
+        <w:rPr>
+          <w:rFonts w:hint="eastAsia"/>
+        </w:rPr>
+        <w:t>具体怎么做分析</w:t>
+      </w:r>
+      <w:r>
+        <w:rPr>
+          <w:rFonts w:hint="eastAsia"/>
+        </w:rPr>
+        <w:t xml:space="preserve">  </w:t>
+      </w:r>
+      <w:r>
+        <w:rPr>
+          <w:rFonts w:hint="eastAsia"/>
+        </w:rPr>
+        <w:t>怎么样得到的这个结果，具体看的哪些指标得到的，为什么就判定它是问题</w:t>
+      </w:r>
+    </w:p>
+    <w:p>
+      <w:pPr>
+        <w:pStyle w:val="1"/>
+      </w:pPr>
+      <w:r>
+        <w:t>W</w:t>
+      </w:r>
+      <w:r>
+        <w:rPr>
+          <w:rFonts w:hint="eastAsia"/>
+        </w:rPr>
+        <w:t>indows</w:t>
+      </w:r>
+      <w:r>
+        <w:rPr>
+          <w:rFonts w:hint="eastAsia"/>
+        </w:rPr>
+        <w:t>命令</w:t>
+      </w:r>
+    </w:p>
+    <w:p>
+      <w:pPr>
+        <w:pStyle w:val="2"/>
+        <w:rPr>
+          <w:rFonts w:hint="eastAsia"/>
+        </w:rPr>
+      </w:pPr>
+      <w:r>
+        <w:rPr>
+          <w:rFonts w:hint="eastAsia"/>
+        </w:rPr>
+        <w:t>1.1</w:t>
+      </w:r>
+      <w:r>
+        <w:rPr>
+          <w:rFonts w:hint="eastAsia"/>
+        </w:rPr>
+        <w:t>查看进程</w:t>
+      </w:r>
+    </w:p>
+    <w:p>
+      <w:r>
+        <w:t xml:space="preserve">netstat -ano | findstr 8008 </w:t>
+      </w:r>
+    </w:p>
+    <w:p>
+      <w:r>
+        <w:t>tasklist | findstr "5896"</w:t>
+      </w:r>
+    </w:p>
+    <w:p>
+      <w:pPr>
+        <w:pStyle w:val="1"/>
+      </w:pPr>
+      <w:r>
+        <w:rPr>
+          <w:rFonts w:hint="eastAsia"/>
+        </w:rPr>
+        <w:lastRenderedPageBreak/>
+        <w:t>windows</w:t>
+      </w:r>
+      <w:r>
+        <w:rPr>
+          <w:rFonts w:hint="eastAsia"/>
+        </w:rPr>
+        <w:t>快捷键</w:t>
+      </w:r>
+    </w:p>
+    <w:p>
+      <w:pPr>
+        <w:rPr>
+          <w:rFonts w:hint="eastAsia"/>
+        </w:rPr>
+      </w:pPr>
+      <w:r>
+        <w:rPr>
+          <w:rFonts w:hint="eastAsia"/>
+        </w:rPr>
+        <w:t xml:space="preserve">win+q </w:t>
+      </w:r>
+      <w:r>
+        <w:rPr>
+          <w:rFonts w:hint="eastAsia"/>
+        </w:rPr>
+        <w:t>搜索</w:t>
+      </w:r>
+    </w:p>
+    <w:p>
+      <w:pPr>
+        <w:rPr>
+          <w:rFonts w:hint="eastAsia"/>
+        </w:rPr>
+      </w:pPr>
+      <w:r>
+        <w:rPr>
+          <w:rFonts w:hint="eastAsia"/>
+        </w:rPr>
+        <w:t xml:space="preserve">win+w </w:t>
+      </w:r>
+      <w:r>
+        <w:rPr>
+          <w:rFonts w:hint="eastAsia"/>
+        </w:rPr>
+        <w:t>工作区</w:t>
+      </w:r>
+    </w:p>
+    <w:p>
+      <w:pPr>
+        <w:rPr>
+          <w:rFonts w:hint="eastAsia"/>
+        </w:rPr>
+      </w:pPr>
+      <w:r>
+        <w:rPr>
+          <w:rFonts w:hint="eastAsia"/>
+        </w:rPr>
+        <w:t xml:space="preserve">win+i </w:t>
+      </w:r>
+      <w:r>
+        <w:rPr>
+          <w:rFonts w:hint="eastAsia"/>
+        </w:rPr>
+        <w:t>系统设置</w:t>
+      </w:r>
+    </w:p>
+    <w:p>
+      <w:r>
+        <w:rPr>
+          <w:rFonts w:hint="eastAsia"/>
+        </w:rPr>
+        <w:t xml:space="preserve">win+p </w:t>
+      </w:r>
+      <w:r>
+        <w:rPr>
+          <w:rFonts w:hint="eastAsia"/>
+        </w:rPr>
+        <w:t>屏幕显示</w:t>
+      </w:r>
+    </w:p>
+    <w:p>
+      <w:r>
+        <w:t xml:space="preserve">win+break </w:t>
+      </w:r>
+      <w:r>
+        <w:t>计算机属性</w:t>
+      </w:r>
+    </w:p>
+    <w:p>
+      <w:pPr>
+        <w:rPr>
+          <w:rFonts w:hint="eastAsia"/>
+        </w:rPr>
+      </w:pPr>
+      <w:r>
+        <w:t xml:space="preserve">ctrl+shift+T </w:t>
+      </w:r>
+      <w:r>
+        <w:t>打开已删除的浏览器</w:t>
+      </w:r>
+      <w:r>
+        <w:t>tab</w:t>
+      </w:r>
+    </w:p>
+    <w:p>
+      <w:pPr>
+        <w:pStyle w:val="1"/>
+      </w:pPr>
+      <w:r>
+        <w:t>Xpath</w:t>
+      </w:r>
+    </w:p>
+    <w:p>
+      <w:pPr>
+        <w:pStyle w:val="2"/>
+        <w:rPr>
+          <w:rFonts w:hint="eastAsia"/>
+        </w:rPr>
+      </w:pPr>
+      <w:r>
+        <w:rPr>
+          <w:rFonts w:hint="eastAsia"/>
+        </w:rPr>
+        <w:t>1.1</w:t>
+      </w:r>
+      <w:r>
+        <w:rPr>
+          <w:rFonts w:hint="eastAsia"/>
+        </w:rPr>
+        <w:t>根据文本内容定位</w:t>
+      </w:r>
+    </w:p>
+    <w:p>
+      <w:r>
+        <w:rPr>
+          <w:rFonts w:hint="eastAsia"/>
+        </w:rPr>
+        <w:t>//div[contains(text(),'</w:t>
+      </w:r>
+      <w:r>
+        <w:rPr>
+          <w:rFonts w:hint="eastAsia"/>
+        </w:rPr>
+        <w:t>更多产品</w:t>
+      </w:r>
+      <w:r>
+        <w:rPr>
+          <w:rFonts w:hint="eastAsia"/>
+        </w:rPr>
+        <w:t>')]</w:t>
+      </w:r>
+    </w:p>
+    <w:p>
+      <w:pPr>
+        <w:pStyle w:val="1"/>
+      </w:pPr>
+      <w:r>
+        <w:t>A</w:t>
+      </w:r>
+      <w:r>
+        <w:rPr>
+          <w:rFonts w:hint="eastAsia"/>
+        </w:rPr>
+        <w:t>db</w:t>
+      </w:r>
+      <w:r>
+        <w:rPr>
+          <w:rFonts w:hint="eastAsia"/>
+        </w:rPr>
+        <w:t>命令</w:t>
+      </w:r>
+    </w:p>
+    <w:p>
+      <w:pPr>
+        <w:rPr>
+          <w:rFonts w:hint="eastAsia"/>
+        </w:rPr>
+      </w:pPr>
+      <w:r>
+        <w:rPr>
+          <w:rFonts w:hint="eastAsia"/>
+        </w:rPr>
+        <w:t>获取系统版本：</w:t>
+      </w:r>
+      <w:r>
+        <w:rPr>
+          <w:rFonts w:hint="eastAsia"/>
+        </w:rPr>
+        <w:t>adb shell getprop ro.build.version.release</w:t>
+      </w:r>
+    </w:p>
+    <w:p>
+      <w:pPr>
+        <w:rPr>
+          <w:rFonts w:hint="eastAsia"/>
+        </w:rPr>
+      </w:pPr>
+      <w:r>
+        <w:rPr>
+          <w:rFonts w:hint="eastAsia"/>
+        </w:rPr>
+        <w:t>获取系统</w:t>
+      </w:r>
+      <w:r>
+        <w:rPr>
+          <w:rFonts w:hint="eastAsia"/>
+        </w:rPr>
+        <w:t>api</w:t>
+      </w:r>
+      <w:r>
+        <w:rPr>
+          <w:rFonts w:hint="eastAsia"/>
+        </w:rPr>
+        <w:t>版本：</w:t>
+      </w:r>
+      <w:r>
+        <w:rPr>
+          <w:rFonts w:hint="eastAsia"/>
+        </w:rPr>
+        <w:t>adb shell getprop ro.build.version.sdk</w:t>
+      </w:r>
+    </w:p>
+    <w:p>
+      <w:pPr>
+        <w:jc w:val="left"/>
+        <w:rPr>
+          <w:rFonts w:hint="eastAsia"/>
+        </w:rPr>
+      </w:pPr>
+      <w:r>
+        <w:rPr>
+          <w:rFonts w:hint="eastAsia"/>
+        </w:rPr>
+        <w:t>获取手机相关制造商信息：</w:t>
+      </w:r>
+      <w:r>
+        <w:rPr>
+          <w:rFonts w:hint="eastAsia"/>
+        </w:rPr>
+        <w:t>adb shell getprop | grep "</w:t>
+      </w:r>
+      <w:r>
+        <w:rPr>
+          <w:rFonts w:hint="eastAsia"/>
+        </w:rPr>
+        <w:t>model\|version.sdk\|manufacture</w:t>
+      </w:r>
+      <w:r>
+        <w:t>r\|hardware\|platform\|revision\|serialno\|product.name\|brand"</w:t>
       </w:r>
       <w:bookmarkStart w:id="0" w:name="_GoBack"/>
       <w:bookmarkEnd w:id="0"/>
@@ -2670,6 +3547,27 @@
       <w:szCs w:val="32"/>
     </w:rPr>
   </w:style>
+  <w:style w:type="paragraph" w:styleId="3">
+    <w:name w:val="heading 3"/>
+    <w:basedOn w:val="a"/>
+    <w:next w:val="a"/>
+    <w:link w:val="3Char"/>
+    <w:uiPriority w:val="9"/>
+    <w:unhideWhenUsed/>
+    <w:qFormat/>
+    <w:rsid w:val="00877333"/>
+    <w:pPr>
+      <w:keepNext/>
+      <w:keepLines/>
+      <w:spacing w:before="260" w:after="260" w:line="416" w:lineRule="auto"/>
+      <w:outlineLvl w:val="2"/>
+    </w:pPr>
+    <w:rPr>
+      <w:b/>
+      <w:bCs/>
+      <w:szCs w:val="32"/>
+    </w:rPr>
+  </w:style>
   <w:style w:type="character" w:default="1" w:styleId="a0">
     <w:name w:val="Default Paragraph Font"/>
     <w:uiPriority w:val="1"/>
@@ -2800,6 +3698,20 @@
     <w:pPr>
       <w:ind w:firstLineChars="200" w:firstLine="420"/>
     </w:pPr>
+  </w:style>
+  <w:style w:type="character" w:customStyle="1" w:styleId="3Char">
+    <w:name w:val="标题 3 Char"/>
+    <w:basedOn w:val="a0"/>
+    <w:link w:val="3"/>
+    <w:uiPriority w:val="9"/>
+    <w:rsid w:val="00877333"/>
+    <w:rPr>
+      <w:rFonts w:ascii="Verdana" w:eastAsia="微软雅黑" w:hAnsi="Verdana"/>
+      <w:b/>
+      <w:bCs/>
+      <w:sz w:val="18"/>
+      <w:szCs w:val="32"/>
+    </w:rPr>
   </w:style>
 </w:styles>
 </file>
@@ -3063,4 +3975,16 @@
     </a:ext>
   </a:extLst>
 </a:theme>
+</file>
+
+<file path=customXml/item1.xml><?xml version="1.0" encoding="utf-8"?>
+<b:Sources xmlns:b="http://schemas.openxmlformats.org/officeDocument/2006/bibliography" xmlns="http://schemas.openxmlformats.org/officeDocument/2006/bibliography" SelectedStyle="\APASixthEditionOfficeOnline.xsl" StyleName="APA" Version="6"/>
+</file>
+
+<file path=customXml/itemProps1.xml><?xml version="1.0" encoding="utf-8"?>
+<ds:datastoreItem xmlns:ds="http://schemas.openxmlformats.org/officeDocument/2006/customXml" ds:itemID="{CA11B549-C14C-4B81-BABD-3DCDD7DA1FDA}">
+  <ds:schemaRefs>
+    <ds:schemaRef ds:uri="http://schemas.openxmlformats.org/officeDocument/2006/bibliography"/>
+  </ds:schemaRefs>
+</ds:datastoreItem>
 </file>
--- a/new_note.docx
+++ b/new_note.docx
@@ -488,9 +488,7469 @@
         <w:pStyle w:val="2"/>
       </w:pPr>
       <w:r>
-        <w:rPr>
-          <w:rFonts w:hint="eastAsia"/>
-        </w:rPr>
+        <w:lastRenderedPageBreak/>
+        <w:t>属性</w:t>
+      </w:r>
+    </w:p>
+    <w:p>
+      <w:pPr>
+        <w:rPr>
+          <w:rFonts w:hint="eastAsia"/>
+        </w:rPr>
+      </w:pPr>
+      <w:r>
+        <w:rPr>
+          <w:noProof/>
+        </w:rPr>
+        <w:drawing>
+          <wp:inline distT="0" distB="0" distL="0" distR="0" wp14:anchorId="3DF93BE7" wp14:editId="28258065">
+            <wp:extent cx="5274310" cy="5127625"/>
+            <wp:effectExtent l="0" t="0" r="2540" b="0"/>
+            <wp:docPr id="1" name="图片 1"/>
+            <wp:cNvGraphicFramePr>
+              <a:graphicFrameLocks xmlns:a="http://schemas.openxmlformats.org/drawingml/2006/main" noChangeAspect="1"/>
+            </wp:cNvGraphicFramePr>
+            <a:graphic xmlns:a="http://schemas.openxmlformats.org/drawingml/2006/main">
+              <a:graphicData uri="http://schemas.openxmlformats.org/drawingml/2006/picture">
+                <pic:pic xmlns:pic="http://schemas.openxmlformats.org/drawingml/2006/picture">
+                  <pic:nvPicPr>
+                    <pic:cNvPr id="1" name=""/>
+                    <pic:cNvPicPr/>
+                  </pic:nvPicPr>
+                  <pic:blipFill>
+                    <a:blip r:embed="rId8"/>
+                    <a:stretch>
+                      <a:fillRect/>
+                    </a:stretch>
+                  </pic:blipFill>
+                  <pic:spPr>
+                    <a:xfrm>
+                      <a:off x="0" y="0"/>
+                      <a:ext cx="5274310" cy="5127625"/>
+                    </a:xfrm>
+                    <a:prstGeom prst="rect">
+                      <a:avLst/>
+                    </a:prstGeom>
+                  </pic:spPr>
+                </pic:pic>
+              </a:graphicData>
+            </a:graphic>
+          </wp:inline>
+        </w:drawing>
+      </w:r>
+    </w:p>
+    <w:p>
+      <w:pPr>
+        <w:pStyle w:val="2"/>
+      </w:pPr>
+      <w:bookmarkStart w:id="0" w:name="_GoBack"/>
+      <w:bookmarkEnd w:id="0"/>
+      <w:r>
+        <w:t>标签</w:t>
+      </w:r>
+    </w:p>
+    <w:p/>
+    <w:p/>
+    <w:tbl>
+      <w:tblPr>
+        <w:tblW w:w="0" w:type="auto"/>
+        <w:tblCellSpacing w:w="15" w:type="dxa"/>
+        <w:tblBorders>
+          <w:top w:val="dotted" w:sz="4" w:space="0" w:color="auto"/>
+          <w:left w:val="dotted" w:sz="4" w:space="0" w:color="auto"/>
+          <w:bottom w:val="dotted" w:sz="4" w:space="0" w:color="auto"/>
+          <w:right w:val="dotted" w:sz="4" w:space="0" w:color="auto"/>
+        </w:tblBorders>
+        <w:shd w:val="clear" w:color="auto" w:fill="DBDBDB" w:themeFill="accent3" w:themeFillTint="66"/>
+        <w:tblCellMar>
+          <w:top w:w="15" w:type="dxa"/>
+          <w:left w:w="15" w:type="dxa"/>
+          <w:bottom w:w="15" w:type="dxa"/>
+          <w:right w:w="15" w:type="dxa"/>
+        </w:tblCellMar>
+        <w:tblLook w:val="04A0" w:firstRow="1" w:lastRow="0" w:firstColumn="1" w:lastColumn="0" w:noHBand="0" w:noVBand="1"/>
+      </w:tblPr>
+      <w:tblGrid>
+        <w:gridCol w:w="1580"/>
+        <w:gridCol w:w="3300"/>
+        <w:gridCol w:w="188"/>
+        <w:gridCol w:w="213"/>
+      </w:tblGrid>
+      <w:tr>
+        <w:trPr>
+          <w:tblCellSpacing w:w="15" w:type="dxa"/>
+        </w:trPr>
+        <w:tc>
+          <w:tcPr>
+            <w:tcW w:w="0" w:type="auto"/>
+            <w:shd w:val="clear" w:color="auto" w:fill="DBDBDB" w:themeFill="accent3" w:themeFillTint="66"/>
+            <w:vAlign w:val="center"/>
+            <w:hideMark/>
+          </w:tcPr>
+          <w:p>
+            <w:pPr>
+              <w:rPr>
+                <w:b/>
+                <w:bCs/>
+              </w:rPr>
+            </w:pPr>
+            <w:r>
+              <w:rPr>
+                <w:b/>
+                <w:bCs/>
+              </w:rPr>
+              <w:t>标签</w:t>
+            </w:r>
+          </w:p>
+        </w:tc>
+        <w:tc>
+          <w:tcPr>
+            <w:tcW w:w="0" w:type="auto"/>
+            <w:shd w:val="clear" w:color="auto" w:fill="DBDBDB" w:themeFill="accent3" w:themeFillTint="66"/>
+            <w:vAlign w:val="center"/>
+            <w:hideMark/>
+          </w:tcPr>
+          <w:p>
+            <w:pPr>
+              <w:rPr>
+                <w:b/>
+                <w:bCs/>
+              </w:rPr>
+            </w:pPr>
+            <w:r>
+              <w:rPr>
+                <w:b/>
+                <w:bCs/>
+              </w:rPr>
+              <w:t>描述</w:t>
+            </w:r>
+          </w:p>
+        </w:tc>
+        <w:tc>
+          <w:tcPr>
+            <w:tcW w:w="0" w:type="auto"/>
+            <w:shd w:val="clear" w:color="auto" w:fill="DBDBDB" w:themeFill="accent3" w:themeFillTint="66"/>
+            <w:vAlign w:val="center"/>
+            <w:hideMark/>
+          </w:tcPr>
+          <w:p>
+            <w:pPr>
+              <w:rPr>
+                <w:b/>
+                <w:bCs/>
+              </w:rPr>
+            </w:pPr>
+            <w:r>
+              <w:rPr>
+                <w:b/>
+                <w:bCs/>
+              </w:rPr>
+              <w:t>4</w:t>
+            </w:r>
+          </w:p>
+        </w:tc>
+        <w:tc>
+          <w:tcPr>
+            <w:tcW w:w="0" w:type="auto"/>
+            <w:shd w:val="clear" w:color="auto" w:fill="DBDBDB" w:themeFill="accent3" w:themeFillTint="66"/>
+            <w:vAlign w:val="center"/>
+            <w:hideMark/>
+          </w:tcPr>
+          <w:p>
+            <w:pPr>
+              <w:rPr>
+                <w:b/>
+                <w:bCs/>
+              </w:rPr>
+            </w:pPr>
+            <w:r>
+              <w:rPr>
+                <w:b/>
+                <w:bCs/>
+              </w:rPr>
+              <w:t>5</w:t>
+            </w:r>
+          </w:p>
+        </w:tc>
+      </w:tr>
+      <w:tr>
+        <w:trPr>
+          <w:tblCellSpacing w:w="15" w:type="dxa"/>
+        </w:trPr>
+        <w:tc>
+          <w:tcPr>
+            <w:tcW w:w="0" w:type="auto"/>
+            <w:shd w:val="clear" w:color="auto" w:fill="DBDBDB" w:themeFill="accent3" w:themeFillTint="66"/>
+            <w:vAlign w:val="center"/>
+            <w:hideMark/>
+          </w:tcPr>
+          <w:p>
+            <w:hyperlink r:id="rId9" w:history="1">
+              <w:r>
+                <w:rPr>
+                  <w:rStyle w:val="a6"/>
+                </w:rPr>
+                <w:t>&lt;!--...--&gt;</w:t>
+              </w:r>
+            </w:hyperlink>
+          </w:p>
+        </w:tc>
+        <w:tc>
+          <w:tcPr>
+            <w:tcW w:w="0" w:type="auto"/>
+            <w:shd w:val="clear" w:color="auto" w:fill="DBDBDB" w:themeFill="accent3" w:themeFillTint="66"/>
+            <w:vAlign w:val="center"/>
+            <w:hideMark/>
+          </w:tcPr>
+          <w:p>
+            <w:r>
+              <w:t>定义注释。</w:t>
+            </w:r>
+          </w:p>
+        </w:tc>
+        <w:tc>
+          <w:tcPr>
+            <w:tcW w:w="0" w:type="auto"/>
+            <w:shd w:val="clear" w:color="auto" w:fill="DBDBDB" w:themeFill="accent3" w:themeFillTint="66"/>
+            <w:vAlign w:val="center"/>
+            <w:hideMark/>
+          </w:tcPr>
+          <w:p>
+            <w:r>
+              <w:t>4</w:t>
+            </w:r>
+          </w:p>
+        </w:tc>
+        <w:tc>
+          <w:tcPr>
+            <w:tcW w:w="0" w:type="auto"/>
+            <w:shd w:val="clear" w:color="auto" w:fill="DBDBDB" w:themeFill="accent3" w:themeFillTint="66"/>
+            <w:vAlign w:val="center"/>
+            <w:hideMark/>
+          </w:tcPr>
+          <w:p>
+            <w:r>
+              <w:t>5</w:t>
+            </w:r>
+          </w:p>
+        </w:tc>
+      </w:tr>
+      <w:tr>
+        <w:trPr>
+          <w:tblCellSpacing w:w="15" w:type="dxa"/>
+        </w:trPr>
+        <w:tc>
+          <w:tcPr>
+            <w:tcW w:w="0" w:type="auto"/>
+            <w:shd w:val="clear" w:color="auto" w:fill="DBDBDB" w:themeFill="accent3" w:themeFillTint="66"/>
+            <w:vAlign w:val="center"/>
+            <w:hideMark/>
+          </w:tcPr>
+          <w:p>
+            <w:hyperlink r:id="rId10" w:history="1">
+              <w:r>
+                <w:rPr>
+                  <w:rStyle w:val="a6"/>
+                </w:rPr>
+                <w:t>&lt;!DOCTYPE&gt;</w:t>
+              </w:r>
+            </w:hyperlink>
+            <w:r>
+              <w:t> </w:t>
+            </w:r>
+          </w:p>
+        </w:tc>
+        <w:tc>
+          <w:tcPr>
+            <w:tcW w:w="0" w:type="auto"/>
+            <w:shd w:val="clear" w:color="auto" w:fill="DBDBDB" w:themeFill="accent3" w:themeFillTint="66"/>
+            <w:vAlign w:val="center"/>
+            <w:hideMark/>
+          </w:tcPr>
+          <w:p>
+            <w:r>
+              <w:t>定义文档类型。</w:t>
+            </w:r>
+          </w:p>
+        </w:tc>
+        <w:tc>
+          <w:tcPr>
+            <w:tcW w:w="0" w:type="auto"/>
+            <w:shd w:val="clear" w:color="auto" w:fill="DBDBDB" w:themeFill="accent3" w:themeFillTint="66"/>
+            <w:vAlign w:val="center"/>
+            <w:hideMark/>
+          </w:tcPr>
+          <w:p>
+            <w:r>
+              <w:t>4</w:t>
+            </w:r>
+          </w:p>
+        </w:tc>
+        <w:tc>
+          <w:tcPr>
+            <w:tcW w:w="0" w:type="auto"/>
+            <w:shd w:val="clear" w:color="auto" w:fill="DBDBDB" w:themeFill="accent3" w:themeFillTint="66"/>
+            <w:vAlign w:val="center"/>
+            <w:hideMark/>
+          </w:tcPr>
+          <w:p>
+            <w:r>
+              <w:t>5</w:t>
+            </w:r>
+          </w:p>
+        </w:tc>
+      </w:tr>
+      <w:tr>
+        <w:trPr>
+          <w:tblCellSpacing w:w="15" w:type="dxa"/>
+        </w:trPr>
+        <w:tc>
+          <w:tcPr>
+            <w:tcW w:w="0" w:type="auto"/>
+            <w:shd w:val="clear" w:color="auto" w:fill="DBDBDB" w:themeFill="accent3" w:themeFillTint="66"/>
+            <w:vAlign w:val="center"/>
+            <w:hideMark/>
+          </w:tcPr>
+          <w:p>
+            <w:hyperlink r:id="rId11" w:history="1">
+              <w:r>
+                <w:rPr>
+                  <w:rStyle w:val="a6"/>
+                </w:rPr>
+                <w:t>&lt;a&gt;</w:t>
+              </w:r>
+            </w:hyperlink>
+          </w:p>
+        </w:tc>
+        <w:tc>
+          <w:tcPr>
+            <w:tcW w:w="0" w:type="auto"/>
+            <w:shd w:val="clear" w:color="auto" w:fill="DBDBDB" w:themeFill="accent3" w:themeFillTint="66"/>
+            <w:vAlign w:val="center"/>
+            <w:hideMark/>
+          </w:tcPr>
+          <w:p>
+            <w:r>
+              <w:t>定义超链接。</w:t>
+            </w:r>
+          </w:p>
+        </w:tc>
+        <w:tc>
+          <w:tcPr>
+            <w:tcW w:w="0" w:type="auto"/>
+            <w:shd w:val="clear" w:color="auto" w:fill="DBDBDB" w:themeFill="accent3" w:themeFillTint="66"/>
+            <w:vAlign w:val="center"/>
+            <w:hideMark/>
+          </w:tcPr>
+          <w:p>
+            <w:r>
+              <w:t>4</w:t>
+            </w:r>
+          </w:p>
+        </w:tc>
+        <w:tc>
+          <w:tcPr>
+            <w:tcW w:w="0" w:type="auto"/>
+            <w:shd w:val="clear" w:color="auto" w:fill="DBDBDB" w:themeFill="accent3" w:themeFillTint="66"/>
+            <w:vAlign w:val="center"/>
+            <w:hideMark/>
+          </w:tcPr>
+          <w:p>
+            <w:r>
+              <w:t>5</w:t>
+            </w:r>
+          </w:p>
+        </w:tc>
+      </w:tr>
+      <w:tr>
+        <w:trPr>
+          <w:tblCellSpacing w:w="15" w:type="dxa"/>
+        </w:trPr>
+        <w:tc>
+          <w:tcPr>
+            <w:tcW w:w="0" w:type="auto"/>
+            <w:shd w:val="clear" w:color="auto" w:fill="DBDBDB" w:themeFill="accent3" w:themeFillTint="66"/>
+            <w:vAlign w:val="center"/>
+            <w:hideMark/>
+          </w:tcPr>
+          <w:p>
+            <w:hyperlink r:id="rId12" w:history="1">
+              <w:r>
+                <w:rPr>
+                  <w:rStyle w:val="a6"/>
+                </w:rPr>
+                <w:t>&lt;ab</w:t>
+              </w:r>
+              <w:r>
+                <w:rPr>
+                  <w:rStyle w:val="a6"/>
+                </w:rPr>
+                <w:t>b</w:t>
+              </w:r>
+              <w:r>
+                <w:rPr>
+                  <w:rStyle w:val="a6"/>
+                </w:rPr>
+                <w:t>r&gt;</w:t>
+              </w:r>
+            </w:hyperlink>
+          </w:p>
+        </w:tc>
+        <w:tc>
+          <w:tcPr>
+            <w:tcW w:w="0" w:type="auto"/>
+            <w:shd w:val="clear" w:color="auto" w:fill="DBDBDB" w:themeFill="accent3" w:themeFillTint="66"/>
+            <w:vAlign w:val="center"/>
+            <w:hideMark/>
+          </w:tcPr>
+          <w:p>
+            <w:r>
+              <w:t>定义缩写。</w:t>
+            </w:r>
+          </w:p>
+        </w:tc>
+        <w:tc>
+          <w:tcPr>
+            <w:tcW w:w="0" w:type="auto"/>
+            <w:shd w:val="clear" w:color="auto" w:fill="DBDBDB" w:themeFill="accent3" w:themeFillTint="66"/>
+            <w:vAlign w:val="center"/>
+            <w:hideMark/>
+          </w:tcPr>
+          <w:p>
+            <w:r>
+              <w:t>4</w:t>
+            </w:r>
+          </w:p>
+        </w:tc>
+        <w:tc>
+          <w:tcPr>
+            <w:tcW w:w="0" w:type="auto"/>
+            <w:shd w:val="clear" w:color="auto" w:fill="DBDBDB" w:themeFill="accent3" w:themeFillTint="66"/>
+            <w:vAlign w:val="center"/>
+            <w:hideMark/>
+          </w:tcPr>
+          <w:p>
+            <w:r>
+              <w:t>5</w:t>
+            </w:r>
+          </w:p>
+        </w:tc>
+      </w:tr>
+      <w:tr>
+        <w:trPr>
+          <w:tblCellSpacing w:w="15" w:type="dxa"/>
+        </w:trPr>
+        <w:tc>
+          <w:tcPr>
+            <w:tcW w:w="0" w:type="auto"/>
+            <w:shd w:val="clear" w:color="auto" w:fill="DBDBDB" w:themeFill="accent3" w:themeFillTint="66"/>
+            <w:vAlign w:val="center"/>
+            <w:hideMark/>
+          </w:tcPr>
+          <w:p>
+            <w:hyperlink r:id="rId13" w:history="1">
+              <w:r>
+                <w:rPr>
+                  <w:rStyle w:val="a6"/>
+                </w:rPr>
+                <w:t>&lt;acronym&gt;</w:t>
+              </w:r>
+            </w:hyperlink>
+          </w:p>
+        </w:tc>
+        <w:tc>
+          <w:tcPr>
+            <w:tcW w:w="0" w:type="auto"/>
+            <w:shd w:val="clear" w:color="auto" w:fill="DBDBDB" w:themeFill="accent3" w:themeFillTint="66"/>
+            <w:vAlign w:val="center"/>
+            <w:hideMark/>
+          </w:tcPr>
+          <w:p>
+            <w:r>
+              <w:t>不支持。定义首字母缩写。</w:t>
+            </w:r>
+          </w:p>
+        </w:tc>
+        <w:tc>
+          <w:tcPr>
+            <w:tcW w:w="0" w:type="auto"/>
+            <w:shd w:val="clear" w:color="auto" w:fill="DBDBDB" w:themeFill="accent3" w:themeFillTint="66"/>
+            <w:vAlign w:val="center"/>
+            <w:hideMark/>
+          </w:tcPr>
+          <w:p>
+            <w:r>
+              <w:t>4</w:t>
+            </w:r>
+          </w:p>
+        </w:tc>
+        <w:tc>
+          <w:tcPr>
+            <w:tcW w:w="0" w:type="auto"/>
+            <w:shd w:val="clear" w:color="auto" w:fill="DBDBDB" w:themeFill="accent3" w:themeFillTint="66"/>
+            <w:vAlign w:val="center"/>
+            <w:hideMark/>
+          </w:tcPr>
+          <w:p>
+            <w:r>
+              <w:t> </w:t>
+            </w:r>
+          </w:p>
+        </w:tc>
+      </w:tr>
+      <w:tr>
+        <w:trPr>
+          <w:tblCellSpacing w:w="15" w:type="dxa"/>
+        </w:trPr>
+        <w:tc>
+          <w:tcPr>
+            <w:tcW w:w="0" w:type="auto"/>
+            <w:shd w:val="clear" w:color="auto" w:fill="DBDBDB" w:themeFill="accent3" w:themeFillTint="66"/>
+            <w:vAlign w:val="center"/>
+            <w:hideMark/>
+          </w:tcPr>
+          <w:p>
+            <w:hyperlink r:id="rId14" w:history="1">
+              <w:r>
+                <w:rPr>
+                  <w:rStyle w:val="a6"/>
+                </w:rPr>
+                <w:t>&lt;address&gt;</w:t>
+              </w:r>
+            </w:hyperlink>
+          </w:p>
+        </w:tc>
+        <w:tc>
+          <w:tcPr>
+            <w:tcW w:w="0" w:type="auto"/>
+            <w:shd w:val="clear" w:color="auto" w:fill="DBDBDB" w:themeFill="accent3" w:themeFillTint="66"/>
+            <w:vAlign w:val="center"/>
+            <w:hideMark/>
+          </w:tcPr>
+          <w:p>
+            <w:r>
+              <w:t>定义地址元素。</w:t>
+            </w:r>
+          </w:p>
+        </w:tc>
+        <w:tc>
+          <w:tcPr>
+            <w:tcW w:w="0" w:type="auto"/>
+            <w:shd w:val="clear" w:color="auto" w:fill="DBDBDB" w:themeFill="accent3" w:themeFillTint="66"/>
+            <w:vAlign w:val="center"/>
+            <w:hideMark/>
+          </w:tcPr>
+          <w:p>
+            <w:r>
+              <w:t>4</w:t>
+            </w:r>
+          </w:p>
+        </w:tc>
+        <w:tc>
+          <w:tcPr>
+            <w:tcW w:w="0" w:type="auto"/>
+            <w:shd w:val="clear" w:color="auto" w:fill="DBDBDB" w:themeFill="accent3" w:themeFillTint="66"/>
+            <w:vAlign w:val="center"/>
+            <w:hideMark/>
+          </w:tcPr>
+          <w:p>
+            <w:r>
+              <w:t>5</w:t>
+            </w:r>
+          </w:p>
+        </w:tc>
+      </w:tr>
+      <w:tr>
+        <w:trPr>
+          <w:tblCellSpacing w:w="15" w:type="dxa"/>
+        </w:trPr>
+        <w:tc>
+          <w:tcPr>
+            <w:tcW w:w="0" w:type="auto"/>
+            <w:shd w:val="clear" w:color="auto" w:fill="DBDBDB" w:themeFill="accent3" w:themeFillTint="66"/>
+            <w:vAlign w:val="center"/>
+            <w:hideMark/>
+          </w:tcPr>
+          <w:p>
+            <w:hyperlink r:id="rId15" w:history="1">
+              <w:r>
+                <w:rPr>
+                  <w:rStyle w:val="a6"/>
+                </w:rPr>
+                <w:t>&lt;applet&gt;</w:t>
+              </w:r>
+            </w:hyperlink>
+          </w:p>
+        </w:tc>
+        <w:tc>
+          <w:tcPr>
+            <w:tcW w:w="0" w:type="auto"/>
+            <w:shd w:val="clear" w:color="auto" w:fill="DBDBDB" w:themeFill="accent3" w:themeFillTint="66"/>
+            <w:vAlign w:val="center"/>
+            <w:hideMark/>
+          </w:tcPr>
+          <w:p>
+            <w:r>
+              <w:t>不支持。定义</w:t>
+            </w:r>
+            <w:r>
+              <w:t xml:space="preserve"> applet</w:t>
+            </w:r>
+            <w:r>
+              <w:t>。</w:t>
+            </w:r>
+          </w:p>
+        </w:tc>
+        <w:tc>
+          <w:tcPr>
+            <w:tcW w:w="0" w:type="auto"/>
+            <w:shd w:val="clear" w:color="auto" w:fill="DBDBDB" w:themeFill="accent3" w:themeFillTint="66"/>
+            <w:vAlign w:val="center"/>
+            <w:hideMark/>
+          </w:tcPr>
+          <w:p>
+            <w:r>
+              <w:t>4</w:t>
+            </w:r>
+          </w:p>
+        </w:tc>
+        <w:tc>
+          <w:tcPr>
+            <w:tcW w:w="0" w:type="auto"/>
+            <w:shd w:val="clear" w:color="auto" w:fill="DBDBDB" w:themeFill="accent3" w:themeFillTint="66"/>
+            <w:vAlign w:val="center"/>
+            <w:hideMark/>
+          </w:tcPr>
+          <w:p>
+            <w:r>
+              <w:t> </w:t>
+            </w:r>
+          </w:p>
+        </w:tc>
+      </w:tr>
+      <w:tr>
+        <w:trPr>
+          <w:tblCellSpacing w:w="15" w:type="dxa"/>
+        </w:trPr>
+        <w:tc>
+          <w:tcPr>
+            <w:tcW w:w="0" w:type="auto"/>
+            <w:shd w:val="clear" w:color="auto" w:fill="DBDBDB" w:themeFill="accent3" w:themeFillTint="66"/>
+            <w:vAlign w:val="center"/>
+            <w:hideMark/>
+          </w:tcPr>
+          <w:p>
+            <w:hyperlink r:id="rId16" w:history="1">
+              <w:r>
+                <w:rPr>
+                  <w:rStyle w:val="a6"/>
+                </w:rPr>
+                <w:t>&lt;area&gt;</w:t>
+              </w:r>
+            </w:hyperlink>
+          </w:p>
+        </w:tc>
+        <w:tc>
+          <w:tcPr>
+            <w:tcW w:w="0" w:type="auto"/>
+            <w:shd w:val="clear" w:color="auto" w:fill="DBDBDB" w:themeFill="accent3" w:themeFillTint="66"/>
+            <w:vAlign w:val="center"/>
+            <w:hideMark/>
+          </w:tcPr>
+          <w:p>
+            <w:r>
+              <w:t>定义图像映射中的区域。</w:t>
+            </w:r>
+          </w:p>
+        </w:tc>
+        <w:tc>
+          <w:tcPr>
+            <w:tcW w:w="0" w:type="auto"/>
+            <w:shd w:val="clear" w:color="auto" w:fill="DBDBDB" w:themeFill="accent3" w:themeFillTint="66"/>
+            <w:vAlign w:val="center"/>
+            <w:hideMark/>
+          </w:tcPr>
+          <w:p>
+            <w:r>
+              <w:t>4</w:t>
+            </w:r>
+          </w:p>
+        </w:tc>
+        <w:tc>
+          <w:tcPr>
+            <w:tcW w:w="0" w:type="auto"/>
+            <w:shd w:val="clear" w:color="auto" w:fill="DBDBDB" w:themeFill="accent3" w:themeFillTint="66"/>
+            <w:vAlign w:val="center"/>
+            <w:hideMark/>
+          </w:tcPr>
+          <w:p>
+            <w:r>
+              <w:t>5</w:t>
+            </w:r>
+          </w:p>
+        </w:tc>
+      </w:tr>
+      <w:tr>
+        <w:trPr>
+          <w:tblCellSpacing w:w="15" w:type="dxa"/>
+        </w:trPr>
+        <w:tc>
+          <w:tcPr>
+            <w:tcW w:w="0" w:type="auto"/>
+            <w:shd w:val="clear" w:color="auto" w:fill="DBDBDB" w:themeFill="accent3" w:themeFillTint="66"/>
+            <w:vAlign w:val="center"/>
+            <w:hideMark/>
+          </w:tcPr>
+          <w:p>
+            <w:hyperlink r:id="rId17" w:history="1">
+              <w:r>
+                <w:rPr>
+                  <w:rStyle w:val="a6"/>
+                </w:rPr>
+                <w:t>&lt;article&gt;</w:t>
+              </w:r>
+            </w:hyperlink>
+          </w:p>
+        </w:tc>
+        <w:tc>
+          <w:tcPr>
+            <w:tcW w:w="0" w:type="auto"/>
+            <w:shd w:val="clear" w:color="auto" w:fill="DBDBDB" w:themeFill="accent3" w:themeFillTint="66"/>
+            <w:vAlign w:val="center"/>
+            <w:hideMark/>
+          </w:tcPr>
+          <w:p>
+            <w:r>
+              <w:t>定义</w:t>
+            </w:r>
+            <w:r>
+              <w:t xml:space="preserve"> article</w:t>
+            </w:r>
+            <w:r>
+              <w:t>。</w:t>
+            </w:r>
+          </w:p>
+        </w:tc>
+        <w:tc>
+          <w:tcPr>
+            <w:tcW w:w="0" w:type="auto"/>
+            <w:shd w:val="clear" w:color="auto" w:fill="DBDBDB" w:themeFill="accent3" w:themeFillTint="66"/>
+            <w:vAlign w:val="center"/>
+            <w:hideMark/>
+          </w:tcPr>
+          <w:p>
+            <w:r>
+              <w:t> </w:t>
+            </w:r>
+          </w:p>
+        </w:tc>
+        <w:tc>
+          <w:tcPr>
+            <w:tcW w:w="0" w:type="auto"/>
+            <w:shd w:val="clear" w:color="auto" w:fill="DBDBDB" w:themeFill="accent3" w:themeFillTint="66"/>
+            <w:vAlign w:val="center"/>
+            <w:hideMark/>
+          </w:tcPr>
+          <w:p>
+            <w:r>
+              <w:t>5</w:t>
+            </w:r>
+          </w:p>
+        </w:tc>
+      </w:tr>
+      <w:tr>
+        <w:trPr>
+          <w:tblCellSpacing w:w="15" w:type="dxa"/>
+        </w:trPr>
+        <w:tc>
+          <w:tcPr>
+            <w:tcW w:w="0" w:type="auto"/>
+            <w:shd w:val="clear" w:color="auto" w:fill="DBDBDB" w:themeFill="accent3" w:themeFillTint="66"/>
+            <w:vAlign w:val="center"/>
+            <w:hideMark/>
+          </w:tcPr>
+          <w:p>
+            <w:hyperlink r:id="rId18" w:history="1">
+              <w:r>
+                <w:rPr>
+                  <w:rStyle w:val="a6"/>
+                </w:rPr>
+                <w:t>&lt;aside&gt;</w:t>
+              </w:r>
+            </w:hyperlink>
+          </w:p>
+        </w:tc>
+        <w:tc>
+          <w:tcPr>
+            <w:tcW w:w="0" w:type="auto"/>
+            <w:shd w:val="clear" w:color="auto" w:fill="DBDBDB" w:themeFill="accent3" w:themeFillTint="66"/>
+            <w:vAlign w:val="center"/>
+            <w:hideMark/>
+          </w:tcPr>
+          <w:p>
+            <w:r>
+              <w:t>定义页面内容之外的内容。</w:t>
+            </w:r>
+          </w:p>
+        </w:tc>
+        <w:tc>
+          <w:tcPr>
+            <w:tcW w:w="0" w:type="auto"/>
+            <w:shd w:val="clear" w:color="auto" w:fill="DBDBDB" w:themeFill="accent3" w:themeFillTint="66"/>
+            <w:vAlign w:val="center"/>
+            <w:hideMark/>
+          </w:tcPr>
+          <w:p>
+            <w:r>
+              <w:t> </w:t>
+            </w:r>
+          </w:p>
+        </w:tc>
+        <w:tc>
+          <w:tcPr>
+            <w:tcW w:w="0" w:type="auto"/>
+            <w:shd w:val="clear" w:color="auto" w:fill="DBDBDB" w:themeFill="accent3" w:themeFillTint="66"/>
+            <w:vAlign w:val="center"/>
+            <w:hideMark/>
+          </w:tcPr>
+          <w:p>
+            <w:r>
+              <w:t>5</w:t>
+            </w:r>
+          </w:p>
+        </w:tc>
+      </w:tr>
+      <w:tr>
+        <w:trPr>
+          <w:tblCellSpacing w:w="15" w:type="dxa"/>
+        </w:trPr>
+        <w:tc>
+          <w:tcPr>
+            <w:tcW w:w="0" w:type="auto"/>
+            <w:shd w:val="clear" w:color="auto" w:fill="DBDBDB" w:themeFill="accent3" w:themeFillTint="66"/>
+            <w:vAlign w:val="center"/>
+            <w:hideMark/>
+          </w:tcPr>
+          <w:p>
+            <w:hyperlink r:id="rId19" w:history="1">
+              <w:r>
+                <w:rPr>
+                  <w:rStyle w:val="a6"/>
+                </w:rPr>
+                <w:t>&lt;audio&gt;</w:t>
+              </w:r>
+            </w:hyperlink>
+          </w:p>
+        </w:tc>
+        <w:tc>
+          <w:tcPr>
+            <w:tcW w:w="0" w:type="auto"/>
+            <w:shd w:val="clear" w:color="auto" w:fill="DBDBDB" w:themeFill="accent3" w:themeFillTint="66"/>
+            <w:vAlign w:val="center"/>
+            <w:hideMark/>
+          </w:tcPr>
+          <w:p>
+            <w:r>
+              <w:t>定义声音内容。</w:t>
+            </w:r>
+          </w:p>
+        </w:tc>
+        <w:tc>
+          <w:tcPr>
+            <w:tcW w:w="0" w:type="auto"/>
+            <w:shd w:val="clear" w:color="auto" w:fill="DBDBDB" w:themeFill="accent3" w:themeFillTint="66"/>
+            <w:vAlign w:val="center"/>
+            <w:hideMark/>
+          </w:tcPr>
+          <w:p>
+            <w:r>
+              <w:t> </w:t>
+            </w:r>
+          </w:p>
+        </w:tc>
+        <w:tc>
+          <w:tcPr>
+            <w:tcW w:w="0" w:type="auto"/>
+            <w:shd w:val="clear" w:color="auto" w:fill="DBDBDB" w:themeFill="accent3" w:themeFillTint="66"/>
+            <w:vAlign w:val="center"/>
+            <w:hideMark/>
+          </w:tcPr>
+          <w:p>
+            <w:r>
+              <w:t>5</w:t>
+            </w:r>
+          </w:p>
+        </w:tc>
+      </w:tr>
+      <w:tr>
+        <w:trPr>
+          <w:tblCellSpacing w:w="15" w:type="dxa"/>
+        </w:trPr>
+        <w:tc>
+          <w:tcPr>
+            <w:tcW w:w="0" w:type="auto"/>
+            <w:shd w:val="clear" w:color="auto" w:fill="DBDBDB" w:themeFill="accent3" w:themeFillTint="66"/>
+            <w:vAlign w:val="center"/>
+            <w:hideMark/>
+          </w:tcPr>
+          <w:p>
+            <w:hyperlink r:id="rId20" w:history="1">
+              <w:r>
+                <w:rPr>
+                  <w:rStyle w:val="a6"/>
+                </w:rPr>
+                <w:t>&lt;b&gt;</w:t>
+              </w:r>
+            </w:hyperlink>
+          </w:p>
+        </w:tc>
+        <w:tc>
+          <w:tcPr>
+            <w:tcW w:w="0" w:type="auto"/>
+            <w:shd w:val="clear" w:color="auto" w:fill="DBDBDB" w:themeFill="accent3" w:themeFillTint="66"/>
+            <w:vAlign w:val="center"/>
+            <w:hideMark/>
+          </w:tcPr>
+          <w:p>
+            <w:r>
+              <w:t>定义粗体文本。</w:t>
+            </w:r>
+          </w:p>
+        </w:tc>
+        <w:tc>
+          <w:tcPr>
+            <w:tcW w:w="0" w:type="auto"/>
+            <w:shd w:val="clear" w:color="auto" w:fill="DBDBDB" w:themeFill="accent3" w:themeFillTint="66"/>
+            <w:vAlign w:val="center"/>
+            <w:hideMark/>
+          </w:tcPr>
+          <w:p>
+            <w:r>
+              <w:t>4</w:t>
+            </w:r>
+          </w:p>
+        </w:tc>
+        <w:tc>
+          <w:tcPr>
+            <w:tcW w:w="0" w:type="auto"/>
+            <w:shd w:val="clear" w:color="auto" w:fill="DBDBDB" w:themeFill="accent3" w:themeFillTint="66"/>
+            <w:vAlign w:val="center"/>
+            <w:hideMark/>
+          </w:tcPr>
+          <w:p>
+            <w:r>
+              <w:t>5</w:t>
+            </w:r>
+          </w:p>
+        </w:tc>
+      </w:tr>
+      <w:tr>
+        <w:trPr>
+          <w:tblCellSpacing w:w="15" w:type="dxa"/>
+        </w:trPr>
+        <w:tc>
+          <w:tcPr>
+            <w:tcW w:w="0" w:type="auto"/>
+            <w:shd w:val="clear" w:color="auto" w:fill="DBDBDB" w:themeFill="accent3" w:themeFillTint="66"/>
+            <w:vAlign w:val="center"/>
+            <w:hideMark/>
+          </w:tcPr>
+          <w:p>
+            <w:hyperlink r:id="rId21" w:history="1">
+              <w:r>
+                <w:rPr>
+                  <w:rStyle w:val="a6"/>
+                </w:rPr>
+                <w:t>&lt;base&gt;</w:t>
+              </w:r>
+            </w:hyperlink>
+          </w:p>
+        </w:tc>
+        <w:tc>
+          <w:tcPr>
+            <w:tcW w:w="0" w:type="auto"/>
+            <w:shd w:val="clear" w:color="auto" w:fill="DBDBDB" w:themeFill="accent3" w:themeFillTint="66"/>
+            <w:vAlign w:val="center"/>
+            <w:hideMark/>
+          </w:tcPr>
+          <w:p>
+            <w:r>
+              <w:t>定义页面中所有链接的基准</w:t>
+            </w:r>
+            <w:r>
+              <w:t xml:space="preserve"> URL</w:t>
+            </w:r>
+            <w:r>
+              <w:t>。</w:t>
+            </w:r>
+          </w:p>
+        </w:tc>
+        <w:tc>
+          <w:tcPr>
+            <w:tcW w:w="0" w:type="auto"/>
+            <w:shd w:val="clear" w:color="auto" w:fill="DBDBDB" w:themeFill="accent3" w:themeFillTint="66"/>
+            <w:vAlign w:val="center"/>
+            <w:hideMark/>
+          </w:tcPr>
+          <w:p>
+            <w:r>
+              <w:t>4</w:t>
+            </w:r>
+          </w:p>
+        </w:tc>
+        <w:tc>
+          <w:tcPr>
+            <w:tcW w:w="0" w:type="auto"/>
+            <w:shd w:val="clear" w:color="auto" w:fill="DBDBDB" w:themeFill="accent3" w:themeFillTint="66"/>
+            <w:vAlign w:val="center"/>
+            <w:hideMark/>
+          </w:tcPr>
+          <w:p>
+            <w:r>
+              <w:t>5</w:t>
+            </w:r>
+          </w:p>
+        </w:tc>
+      </w:tr>
+      <w:tr>
+        <w:trPr>
+          <w:tblCellSpacing w:w="15" w:type="dxa"/>
+        </w:trPr>
+        <w:tc>
+          <w:tcPr>
+            <w:tcW w:w="0" w:type="auto"/>
+            <w:shd w:val="clear" w:color="auto" w:fill="DBDBDB" w:themeFill="accent3" w:themeFillTint="66"/>
+            <w:vAlign w:val="center"/>
+            <w:hideMark/>
+          </w:tcPr>
+          <w:p>
+            <w:hyperlink r:id="rId22" w:history="1">
+              <w:r>
+                <w:rPr>
+                  <w:rStyle w:val="a6"/>
+                </w:rPr>
+                <w:t>&lt;basefont&gt;</w:t>
+              </w:r>
+            </w:hyperlink>
+          </w:p>
+        </w:tc>
+        <w:tc>
+          <w:tcPr>
+            <w:tcW w:w="0" w:type="auto"/>
+            <w:shd w:val="clear" w:color="auto" w:fill="DBDBDB" w:themeFill="accent3" w:themeFillTint="66"/>
+            <w:vAlign w:val="center"/>
+            <w:hideMark/>
+          </w:tcPr>
+          <w:p>
+            <w:r>
+              <w:t>不支持。请使用</w:t>
+            </w:r>
+            <w:r>
+              <w:t xml:space="preserve"> CSS </w:t>
+            </w:r>
+            <w:r>
+              <w:t>代替。</w:t>
+            </w:r>
+          </w:p>
+        </w:tc>
+        <w:tc>
+          <w:tcPr>
+            <w:tcW w:w="0" w:type="auto"/>
+            <w:shd w:val="clear" w:color="auto" w:fill="DBDBDB" w:themeFill="accent3" w:themeFillTint="66"/>
+            <w:vAlign w:val="center"/>
+            <w:hideMark/>
+          </w:tcPr>
+          <w:p>
+            <w:r>
+              <w:t>4</w:t>
+            </w:r>
+          </w:p>
+        </w:tc>
+        <w:tc>
+          <w:tcPr>
+            <w:tcW w:w="0" w:type="auto"/>
+            <w:shd w:val="clear" w:color="auto" w:fill="DBDBDB" w:themeFill="accent3" w:themeFillTint="66"/>
+            <w:vAlign w:val="center"/>
+            <w:hideMark/>
+          </w:tcPr>
+          <w:p>
+            <w:r>
+              <w:t> </w:t>
+            </w:r>
+          </w:p>
+        </w:tc>
+      </w:tr>
+      <w:tr>
+        <w:trPr>
+          <w:tblCellSpacing w:w="15" w:type="dxa"/>
+        </w:trPr>
+        <w:tc>
+          <w:tcPr>
+            <w:tcW w:w="0" w:type="auto"/>
+            <w:shd w:val="clear" w:color="auto" w:fill="DBDBDB" w:themeFill="accent3" w:themeFillTint="66"/>
+            <w:vAlign w:val="center"/>
+            <w:hideMark/>
+          </w:tcPr>
+          <w:p>
+            <w:hyperlink r:id="rId23" w:history="1">
+              <w:r>
+                <w:rPr>
+                  <w:rStyle w:val="a6"/>
+                </w:rPr>
+                <w:t>&lt;bdo&gt;</w:t>
+              </w:r>
+            </w:hyperlink>
+          </w:p>
+        </w:tc>
+        <w:tc>
+          <w:tcPr>
+            <w:tcW w:w="0" w:type="auto"/>
+            <w:shd w:val="clear" w:color="auto" w:fill="DBDBDB" w:themeFill="accent3" w:themeFillTint="66"/>
+            <w:vAlign w:val="center"/>
+            <w:hideMark/>
+          </w:tcPr>
+          <w:p>
+            <w:r>
+              <w:t>定义文本显示的方向。</w:t>
+            </w:r>
+          </w:p>
+        </w:tc>
+        <w:tc>
+          <w:tcPr>
+            <w:tcW w:w="0" w:type="auto"/>
+            <w:shd w:val="clear" w:color="auto" w:fill="DBDBDB" w:themeFill="accent3" w:themeFillTint="66"/>
+            <w:vAlign w:val="center"/>
+            <w:hideMark/>
+          </w:tcPr>
+          <w:p>
+            <w:r>
+              <w:t>4</w:t>
+            </w:r>
+          </w:p>
+        </w:tc>
+        <w:tc>
+          <w:tcPr>
+            <w:tcW w:w="0" w:type="auto"/>
+            <w:shd w:val="clear" w:color="auto" w:fill="DBDBDB" w:themeFill="accent3" w:themeFillTint="66"/>
+            <w:vAlign w:val="center"/>
+            <w:hideMark/>
+          </w:tcPr>
+          <w:p>
+            <w:r>
+              <w:t>5</w:t>
+            </w:r>
+          </w:p>
+        </w:tc>
+      </w:tr>
+      <w:tr>
+        <w:trPr>
+          <w:tblCellSpacing w:w="15" w:type="dxa"/>
+        </w:trPr>
+        <w:tc>
+          <w:tcPr>
+            <w:tcW w:w="0" w:type="auto"/>
+            <w:shd w:val="clear" w:color="auto" w:fill="DBDBDB" w:themeFill="accent3" w:themeFillTint="66"/>
+            <w:vAlign w:val="center"/>
+            <w:hideMark/>
+          </w:tcPr>
+          <w:p>
+            <w:hyperlink r:id="rId24" w:history="1">
+              <w:r>
+                <w:rPr>
+                  <w:rStyle w:val="a6"/>
+                </w:rPr>
+                <w:t>&lt;big&gt;</w:t>
+              </w:r>
+            </w:hyperlink>
+          </w:p>
+        </w:tc>
+        <w:tc>
+          <w:tcPr>
+            <w:tcW w:w="0" w:type="auto"/>
+            <w:shd w:val="clear" w:color="auto" w:fill="DBDBDB" w:themeFill="accent3" w:themeFillTint="66"/>
+            <w:vAlign w:val="center"/>
+            <w:hideMark/>
+          </w:tcPr>
+          <w:p>
+            <w:r>
+              <w:t>不支持。定义大号文本。</w:t>
+            </w:r>
+          </w:p>
+        </w:tc>
+        <w:tc>
+          <w:tcPr>
+            <w:tcW w:w="0" w:type="auto"/>
+            <w:shd w:val="clear" w:color="auto" w:fill="DBDBDB" w:themeFill="accent3" w:themeFillTint="66"/>
+            <w:vAlign w:val="center"/>
+            <w:hideMark/>
+          </w:tcPr>
+          <w:p>
+            <w:r>
+              <w:t>4</w:t>
+            </w:r>
+          </w:p>
+        </w:tc>
+        <w:tc>
+          <w:tcPr>
+            <w:tcW w:w="0" w:type="auto"/>
+            <w:shd w:val="clear" w:color="auto" w:fill="DBDBDB" w:themeFill="accent3" w:themeFillTint="66"/>
+            <w:vAlign w:val="center"/>
+            <w:hideMark/>
+          </w:tcPr>
+          <w:p>
+            <w:r>
+              <w:t> </w:t>
+            </w:r>
+          </w:p>
+        </w:tc>
+      </w:tr>
+      <w:tr>
+        <w:trPr>
+          <w:tblCellSpacing w:w="15" w:type="dxa"/>
+        </w:trPr>
+        <w:tc>
+          <w:tcPr>
+            <w:tcW w:w="0" w:type="auto"/>
+            <w:shd w:val="clear" w:color="auto" w:fill="DBDBDB" w:themeFill="accent3" w:themeFillTint="66"/>
+            <w:vAlign w:val="center"/>
+            <w:hideMark/>
+          </w:tcPr>
+          <w:p>
+            <w:hyperlink r:id="rId25" w:history="1">
+              <w:r>
+                <w:rPr>
+                  <w:rStyle w:val="a6"/>
+                </w:rPr>
+                <w:t>&lt;blockquote&gt;</w:t>
+              </w:r>
+            </w:hyperlink>
+          </w:p>
+        </w:tc>
+        <w:tc>
+          <w:tcPr>
+            <w:tcW w:w="0" w:type="auto"/>
+            <w:shd w:val="clear" w:color="auto" w:fill="DBDBDB" w:themeFill="accent3" w:themeFillTint="66"/>
+            <w:vAlign w:val="center"/>
+            <w:hideMark/>
+          </w:tcPr>
+          <w:p>
+            <w:r>
+              <w:t>定义长的引用。</w:t>
+            </w:r>
+          </w:p>
+        </w:tc>
+        <w:tc>
+          <w:tcPr>
+            <w:tcW w:w="0" w:type="auto"/>
+            <w:shd w:val="clear" w:color="auto" w:fill="DBDBDB" w:themeFill="accent3" w:themeFillTint="66"/>
+            <w:vAlign w:val="center"/>
+            <w:hideMark/>
+          </w:tcPr>
+          <w:p>
+            <w:r>
+              <w:t>4</w:t>
+            </w:r>
+          </w:p>
+        </w:tc>
+        <w:tc>
+          <w:tcPr>
+            <w:tcW w:w="0" w:type="auto"/>
+            <w:shd w:val="clear" w:color="auto" w:fill="DBDBDB" w:themeFill="accent3" w:themeFillTint="66"/>
+            <w:vAlign w:val="center"/>
+            <w:hideMark/>
+          </w:tcPr>
+          <w:p>
+            <w:r>
+              <w:t>5</w:t>
+            </w:r>
+          </w:p>
+        </w:tc>
+      </w:tr>
+      <w:tr>
+        <w:trPr>
+          <w:tblCellSpacing w:w="15" w:type="dxa"/>
+        </w:trPr>
+        <w:tc>
+          <w:tcPr>
+            <w:tcW w:w="0" w:type="auto"/>
+            <w:shd w:val="clear" w:color="auto" w:fill="DBDBDB" w:themeFill="accent3" w:themeFillTint="66"/>
+            <w:vAlign w:val="center"/>
+            <w:hideMark/>
+          </w:tcPr>
+          <w:p>
+            <w:hyperlink r:id="rId26" w:history="1">
+              <w:r>
+                <w:rPr>
+                  <w:rStyle w:val="a6"/>
+                </w:rPr>
+                <w:t>&lt;body&gt;</w:t>
+              </w:r>
+            </w:hyperlink>
+          </w:p>
+        </w:tc>
+        <w:tc>
+          <w:tcPr>
+            <w:tcW w:w="0" w:type="auto"/>
+            <w:shd w:val="clear" w:color="auto" w:fill="DBDBDB" w:themeFill="accent3" w:themeFillTint="66"/>
+            <w:vAlign w:val="center"/>
+            <w:hideMark/>
+          </w:tcPr>
+          <w:p>
+            <w:r>
+              <w:t>定义</w:t>
+            </w:r>
+            <w:r>
+              <w:t xml:space="preserve"> body </w:t>
+            </w:r>
+            <w:r>
+              <w:t>元素。</w:t>
+            </w:r>
+          </w:p>
+        </w:tc>
+        <w:tc>
+          <w:tcPr>
+            <w:tcW w:w="0" w:type="auto"/>
+            <w:shd w:val="clear" w:color="auto" w:fill="DBDBDB" w:themeFill="accent3" w:themeFillTint="66"/>
+            <w:vAlign w:val="center"/>
+            <w:hideMark/>
+          </w:tcPr>
+          <w:p>
+            <w:r>
+              <w:t>4</w:t>
+            </w:r>
+          </w:p>
+        </w:tc>
+        <w:tc>
+          <w:tcPr>
+            <w:tcW w:w="0" w:type="auto"/>
+            <w:shd w:val="clear" w:color="auto" w:fill="DBDBDB" w:themeFill="accent3" w:themeFillTint="66"/>
+            <w:vAlign w:val="center"/>
+            <w:hideMark/>
+          </w:tcPr>
+          <w:p>
+            <w:r>
+              <w:t>5</w:t>
+            </w:r>
+          </w:p>
+        </w:tc>
+      </w:tr>
+      <w:tr>
+        <w:trPr>
+          <w:tblCellSpacing w:w="15" w:type="dxa"/>
+        </w:trPr>
+        <w:tc>
+          <w:tcPr>
+            <w:tcW w:w="0" w:type="auto"/>
+            <w:shd w:val="clear" w:color="auto" w:fill="DBDBDB" w:themeFill="accent3" w:themeFillTint="66"/>
+            <w:vAlign w:val="center"/>
+            <w:hideMark/>
+          </w:tcPr>
+          <w:p>
+            <w:hyperlink r:id="rId27" w:history="1">
+              <w:r>
+                <w:rPr>
+                  <w:rStyle w:val="a6"/>
+                </w:rPr>
+                <w:t>&lt;br&gt;</w:t>
+              </w:r>
+            </w:hyperlink>
+          </w:p>
+        </w:tc>
+        <w:tc>
+          <w:tcPr>
+            <w:tcW w:w="0" w:type="auto"/>
+            <w:shd w:val="clear" w:color="auto" w:fill="DBDBDB" w:themeFill="accent3" w:themeFillTint="66"/>
+            <w:vAlign w:val="center"/>
+            <w:hideMark/>
+          </w:tcPr>
+          <w:p>
+            <w:r>
+              <w:t>插入换行符。</w:t>
+            </w:r>
+          </w:p>
+        </w:tc>
+        <w:tc>
+          <w:tcPr>
+            <w:tcW w:w="0" w:type="auto"/>
+            <w:shd w:val="clear" w:color="auto" w:fill="DBDBDB" w:themeFill="accent3" w:themeFillTint="66"/>
+            <w:vAlign w:val="center"/>
+            <w:hideMark/>
+          </w:tcPr>
+          <w:p>
+            <w:r>
+              <w:t>4</w:t>
+            </w:r>
+          </w:p>
+        </w:tc>
+        <w:tc>
+          <w:tcPr>
+            <w:tcW w:w="0" w:type="auto"/>
+            <w:shd w:val="clear" w:color="auto" w:fill="DBDBDB" w:themeFill="accent3" w:themeFillTint="66"/>
+            <w:vAlign w:val="center"/>
+            <w:hideMark/>
+          </w:tcPr>
+          <w:p>
+            <w:r>
+              <w:t>5</w:t>
+            </w:r>
+          </w:p>
+        </w:tc>
+      </w:tr>
+      <w:tr>
+        <w:trPr>
+          <w:tblCellSpacing w:w="15" w:type="dxa"/>
+        </w:trPr>
+        <w:tc>
+          <w:tcPr>
+            <w:tcW w:w="0" w:type="auto"/>
+            <w:shd w:val="clear" w:color="auto" w:fill="DBDBDB" w:themeFill="accent3" w:themeFillTint="66"/>
+            <w:vAlign w:val="center"/>
+            <w:hideMark/>
+          </w:tcPr>
+          <w:p>
+            <w:hyperlink r:id="rId28" w:history="1">
+              <w:r>
+                <w:rPr>
+                  <w:rStyle w:val="a6"/>
+                </w:rPr>
+                <w:t>&lt;button&gt;</w:t>
+              </w:r>
+            </w:hyperlink>
+          </w:p>
+        </w:tc>
+        <w:tc>
+          <w:tcPr>
+            <w:tcW w:w="0" w:type="auto"/>
+            <w:shd w:val="clear" w:color="auto" w:fill="DBDBDB" w:themeFill="accent3" w:themeFillTint="66"/>
+            <w:vAlign w:val="center"/>
+            <w:hideMark/>
+          </w:tcPr>
+          <w:p>
+            <w:r>
+              <w:t>定义按钮。</w:t>
+            </w:r>
+          </w:p>
+        </w:tc>
+        <w:tc>
+          <w:tcPr>
+            <w:tcW w:w="0" w:type="auto"/>
+            <w:shd w:val="clear" w:color="auto" w:fill="DBDBDB" w:themeFill="accent3" w:themeFillTint="66"/>
+            <w:vAlign w:val="center"/>
+            <w:hideMark/>
+          </w:tcPr>
+          <w:p>
+            <w:r>
+              <w:t>4</w:t>
+            </w:r>
+          </w:p>
+        </w:tc>
+        <w:tc>
+          <w:tcPr>
+            <w:tcW w:w="0" w:type="auto"/>
+            <w:shd w:val="clear" w:color="auto" w:fill="DBDBDB" w:themeFill="accent3" w:themeFillTint="66"/>
+            <w:vAlign w:val="center"/>
+            <w:hideMark/>
+          </w:tcPr>
+          <w:p>
+            <w:r>
+              <w:t>5</w:t>
+            </w:r>
+          </w:p>
+        </w:tc>
+      </w:tr>
+      <w:tr>
+        <w:trPr>
+          <w:tblCellSpacing w:w="15" w:type="dxa"/>
+        </w:trPr>
+        <w:tc>
+          <w:tcPr>
+            <w:tcW w:w="0" w:type="auto"/>
+            <w:shd w:val="clear" w:color="auto" w:fill="DBDBDB" w:themeFill="accent3" w:themeFillTint="66"/>
+            <w:vAlign w:val="center"/>
+            <w:hideMark/>
+          </w:tcPr>
+          <w:p>
+            <w:hyperlink r:id="rId29" w:history="1">
+              <w:r>
+                <w:rPr>
+                  <w:rStyle w:val="a6"/>
+                </w:rPr>
+                <w:t>&lt;canvas&gt;</w:t>
+              </w:r>
+            </w:hyperlink>
+          </w:p>
+        </w:tc>
+        <w:tc>
+          <w:tcPr>
+            <w:tcW w:w="0" w:type="auto"/>
+            <w:shd w:val="clear" w:color="auto" w:fill="DBDBDB" w:themeFill="accent3" w:themeFillTint="66"/>
+            <w:vAlign w:val="center"/>
+            <w:hideMark/>
+          </w:tcPr>
+          <w:p>
+            <w:r>
+              <w:t>定义图形。</w:t>
+            </w:r>
+          </w:p>
+        </w:tc>
+        <w:tc>
+          <w:tcPr>
+            <w:tcW w:w="0" w:type="auto"/>
+            <w:shd w:val="clear" w:color="auto" w:fill="DBDBDB" w:themeFill="accent3" w:themeFillTint="66"/>
+            <w:vAlign w:val="center"/>
+            <w:hideMark/>
+          </w:tcPr>
+          <w:p>
+            <w:r>
+              <w:t> </w:t>
+            </w:r>
+          </w:p>
+        </w:tc>
+        <w:tc>
+          <w:tcPr>
+            <w:tcW w:w="0" w:type="auto"/>
+            <w:shd w:val="clear" w:color="auto" w:fill="DBDBDB" w:themeFill="accent3" w:themeFillTint="66"/>
+            <w:vAlign w:val="center"/>
+            <w:hideMark/>
+          </w:tcPr>
+          <w:p>
+            <w:r>
+              <w:t>5</w:t>
+            </w:r>
+          </w:p>
+        </w:tc>
+      </w:tr>
+      <w:tr>
+        <w:trPr>
+          <w:tblCellSpacing w:w="15" w:type="dxa"/>
+        </w:trPr>
+        <w:tc>
+          <w:tcPr>
+            <w:tcW w:w="0" w:type="auto"/>
+            <w:shd w:val="clear" w:color="auto" w:fill="DBDBDB" w:themeFill="accent3" w:themeFillTint="66"/>
+            <w:vAlign w:val="center"/>
+            <w:hideMark/>
+          </w:tcPr>
+          <w:p>
+            <w:hyperlink r:id="rId30" w:history="1">
+              <w:r>
+                <w:rPr>
+                  <w:rStyle w:val="a6"/>
+                </w:rPr>
+                <w:t>&lt;caption&gt;</w:t>
+              </w:r>
+            </w:hyperlink>
+          </w:p>
+        </w:tc>
+        <w:tc>
+          <w:tcPr>
+            <w:tcW w:w="0" w:type="auto"/>
+            <w:shd w:val="clear" w:color="auto" w:fill="DBDBDB" w:themeFill="accent3" w:themeFillTint="66"/>
+            <w:vAlign w:val="center"/>
+            <w:hideMark/>
+          </w:tcPr>
+          <w:p>
+            <w:r>
+              <w:t>定义表格标题。</w:t>
+            </w:r>
+          </w:p>
+        </w:tc>
+        <w:tc>
+          <w:tcPr>
+            <w:tcW w:w="0" w:type="auto"/>
+            <w:shd w:val="clear" w:color="auto" w:fill="DBDBDB" w:themeFill="accent3" w:themeFillTint="66"/>
+            <w:vAlign w:val="center"/>
+            <w:hideMark/>
+          </w:tcPr>
+          <w:p>
+            <w:r>
+              <w:t>4</w:t>
+            </w:r>
+          </w:p>
+        </w:tc>
+        <w:tc>
+          <w:tcPr>
+            <w:tcW w:w="0" w:type="auto"/>
+            <w:shd w:val="clear" w:color="auto" w:fill="DBDBDB" w:themeFill="accent3" w:themeFillTint="66"/>
+            <w:vAlign w:val="center"/>
+            <w:hideMark/>
+          </w:tcPr>
+          <w:p>
+            <w:r>
+              <w:t>5</w:t>
+            </w:r>
+          </w:p>
+        </w:tc>
+      </w:tr>
+      <w:tr>
+        <w:trPr>
+          <w:tblCellSpacing w:w="15" w:type="dxa"/>
+        </w:trPr>
+        <w:tc>
+          <w:tcPr>
+            <w:tcW w:w="0" w:type="auto"/>
+            <w:shd w:val="clear" w:color="auto" w:fill="DBDBDB" w:themeFill="accent3" w:themeFillTint="66"/>
+            <w:vAlign w:val="center"/>
+            <w:hideMark/>
+          </w:tcPr>
+          <w:p>
+            <w:hyperlink r:id="rId31" w:history="1">
+              <w:r>
+                <w:rPr>
+                  <w:rStyle w:val="a6"/>
+                </w:rPr>
+                <w:t>&lt;center&gt;</w:t>
+              </w:r>
+            </w:hyperlink>
+          </w:p>
+        </w:tc>
+        <w:tc>
+          <w:tcPr>
+            <w:tcW w:w="0" w:type="auto"/>
+            <w:shd w:val="clear" w:color="auto" w:fill="DBDBDB" w:themeFill="accent3" w:themeFillTint="66"/>
+            <w:vAlign w:val="center"/>
+            <w:hideMark/>
+          </w:tcPr>
+          <w:p>
+            <w:r>
+              <w:t>不支持。定义居中的文本。</w:t>
+            </w:r>
+          </w:p>
+        </w:tc>
+        <w:tc>
+          <w:tcPr>
+            <w:tcW w:w="0" w:type="auto"/>
+            <w:shd w:val="clear" w:color="auto" w:fill="DBDBDB" w:themeFill="accent3" w:themeFillTint="66"/>
+            <w:vAlign w:val="center"/>
+            <w:hideMark/>
+          </w:tcPr>
+          <w:p>
+            <w:r>
+              <w:t>4</w:t>
+            </w:r>
+          </w:p>
+        </w:tc>
+        <w:tc>
+          <w:tcPr>
+            <w:tcW w:w="0" w:type="auto"/>
+            <w:shd w:val="clear" w:color="auto" w:fill="DBDBDB" w:themeFill="accent3" w:themeFillTint="66"/>
+            <w:vAlign w:val="center"/>
+            <w:hideMark/>
+          </w:tcPr>
+          <w:p>
+            <w:r>
+              <w:t> </w:t>
+            </w:r>
+          </w:p>
+        </w:tc>
+      </w:tr>
+      <w:tr>
+        <w:trPr>
+          <w:tblCellSpacing w:w="15" w:type="dxa"/>
+        </w:trPr>
+        <w:tc>
+          <w:tcPr>
+            <w:tcW w:w="0" w:type="auto"/>
+            <w:shd w:val="clear" w:color="auto" w:fill="DBDBDB" w:themeFill="accent3" w:themeFillTint="66"/>
+            <w:vAlign w:val="center"/>
+            <w:hideMark/>
+          </w:tcPr>
+          <w:p>
+            <w:hyperlink r:id="rId32" w:history="1">
+              <w:r>
+                <w:rPr>
+                  <w:rStyle w:val="a6"/>
+                </w:rPr>
+                <w:t>&lt;cite&gt;</w:t>
+              </w:r>
+            </w:hyperlink>
+          </w:p>
+        </w:tc>
+        <w:tc>
+          <w:tcPr>
+            <w:tcW w:w="0" w:type="auto"/>
+            <w:shd w:val="clear" w:color="auto" w:fill="DBDBDB" w:themeFill="accent3" w:themeFillTint="66"/>
+            <w:vAlign w:val="center"/>
+            <w:hideMark/>
+          </w:tcPr>
+          <w:p>
+            <w:r>
+              <w:t>定义引用。</w:t>
+            </w:r>
+          </w:p>
+        </w:tc>
+        <w:tc>
+          <w:tcPr>
+            <w:tcW w:w="0" w:type="auto"/>
+            <w:shd w:val="clear" w:color="auto" w:fill="DBDBDB" w:themeFill="accent3" w:themeFillTint="66"/>
+            <w:vAlign w:val="center"/>
+            <w:hideMark/>
+          </w:tcPr>
+          <w:p>
+            <w:r>
+              <w:t>4</w:t>
+            </w:r>
+          </w:p>
+        </w:tc>
+        <w:tc>
+          <w:tcPr>
+            <w:tcW w:w="0" w:type="auto"/>
+            <w:shd w:val="clear" w:color="auto" w:fill="DBDBDB" w:themeFill="accent3" w:themeFillTint="66"/>
+            <w:vAlign w:val="center"/>
+            <w:hideMark/>
+          </w:tcPr>
+          <w:p>
+            <w:r>
+              <w:t>5</w:t>
+            </w:r>
+          </w:p>
+        </w:tc>
+      </w:tr>
+      <w:tr>
+        <w:trPr>
+          <w:tblCellSpacing w:w="15" w:type="dxa"/>
+        </w:trPr>
+        <w:tc>
+          <w:tcPr>
+            <w:tcW w:w="0" w:type="auto"/>
+            <w:shd w:val="clear" w:color="auto" w:fill="DBDBDB" w:themeFill="accent3" w:themeFillTint="66"/>
+            <w:vAlign w:val="center"/>
+            <w:hideMark/>
+          </w:tcPr>
+          <w:p>
+            <w:hyperlink r:id="rId33" w:history="1">
+              <w:r>
+                <w:rPr>
+                  <w:rStyle w:val="a6"/>
+                </w:rPr>
+                <w:t>&lt;code&gt;</w:t>
+              </w:r>
+            </w:hyperlink>
+          </w:p>
+        </w:tc>
+        <w:tc>
+          <w:tcPr>
+            <w:tcW w:w="0" w:type="auto"/>
+            <w:shd w:val="clear" w:color="auto" w:fill="DBDBDB" w:themeFill="accent3" w:themeFillTint="66"/>
+            <w:vAlign w:val="center"/>
+            <w:hideMark/>
+          </w:tcPr>
+          <w:p>
+            <w:r>
+              <w:t>定义计算机代码文本。</w:t>
+            </w:r>
+          </w:p>
+        </w:tc>
+        <w:tc>
+          <w:tcPr>
+            <w:tcW w:w="0" w:type="auto"/>
+            <w:shd w:val="clear" w:color="auto" w:fill="DBDBDB" w:themeFill="accent3" w:themeFillTint="66"/>
+            <w:vAlign w:val="center"/>
+            <w:hideMark/>
+          </w:tcPr>
+          <w:p>
+            <w:r>
+              <w:t>4</w:t>
+            </w:r>
+          </w:p>
+        </w:tc>
+        <w:tc>
+          <w:tcPr>
+            <w:tcW w:w="0" w:type="auto"/>
+            <w:shd w:val="clear" w:color="auto" w:fill="DBDBDB" w:themeFill="accent3" w:themeFillTint="66"/>
+            <w:vAlign w:val="center"/>
+            <w:hideMark/>
+          </w:tcPr>
+          <w:p>
+            <w:r>
+              <w:t>5</w:t>
+            </w:r>
+          </w:p>
+        </w:tc>
+      </w:tr>
+      <w:tr>
+        <w:trPr>
+          <w:tblCellSpacing w:w="15" w:type="dxa"/>
+        </w:trPr>
+        <w:tc>
+          <w:tcPr>
+            <w:tcW w:w="0" w:type="auto"/>
+            <w:shd w:val="clear" w:color="auto" w:fill="DBDBDB" w:themeFill="accent3" w:themeFillTint="66"/>
+            <w:vAlign w:val="center"/>
+            <w:hideMark/>
+          </w:tcPr>
+          <w:p>
+            <w:hyperlink r:id="rId34" w:history="1">
+              <w:r>
+                <w:rPr>
+                  <w:rStyle w:val="a6"/>
+                </w:rPr>
+                <w:t>&lt;col&gt;</w:t>
+              </w:r>
+            </w:hyperlink>
+          </w:p>
+        </w:tc>
+        <w:tc>
+          <w:tcPr>
+            <w:tcW w:w="0" w:type="auto"/>
+            <w:shd w:val="clear" w:color="auto" w:fill="DBDBDB" w:themeFill="accent3" w:themeFillTint="66"/>
+            <w:vAlign w:val="center"/>
+            <w:hideMark/>
+          </w:tcPr>
+          <w:p>
+            <w:r>
+              <w:t>定义表格列的属性。</w:t>
+            </w:r>
+          </w:p>
+        </w:tc>
+        <w:tc>
+          <w:tcPr>
+            <w:tcW w:w="0" w:type="auto"/>
+            <w:shd w:val="clear" w:color="auto" w:fill="DBDBDB" w:themeFill="accent3" w:themeFillTint="66"/>
+            <w:vAlign w:val="center"/>
+            <w:hideMark/>
+          </w:tcPr>
+          <w:p>
+            <w:r>
+              <w:t>4</w:t>
+            </w:r>
+          </w:p>
+        </w:tc>
+        <w:tc>
+          <w:tcPr>
+            <w:tcW w:w="0" w:type="auto"/>
+            <w:shd w:val="clear" w:color="auto" w:fill="DBDBDB" w:themeFill="accent3" w:themeFillTint="66"/>
+            <w:vAlign w:val="center"/>
+            <w:hideMark/>
+          </w:tcPr>
+          <w:p>
+            <w:r>
+              <w:t>5</w:t>
+            </w:r>
+          </w:p>
+        </w:tc>
+      </w:tr>
+      <w:tr>
+        <w:trPr>
+          <w:tblCellSpacing w:w="15" w:type="dxa"/>
+        </w:trPr>
+        <w:tc>
+          <w:tcPr>
+            <w:tcW w:w="0" w:type="auto"/>
+            <w:shd w:val="clear" w:color="auto" w:fill="DBDBDB" w:themeFill="accent3" w:themeFillTint="66"/>
+            <w:vAlign w:val="center"/>
+            <w:hideMark/>
+          </w:tcPr>
+          <w:p>
+            <w:hyperlink r:id="rId35" w:history="1">
+              <w:r>
+                <w:rPr>
+                  <w:rStyle w:val="a6"/>
+                </w:rPr>
+                <w:t>&lt;colgroup&gt;</w:t>
+              </w:r>
+            </w:hyperlink>
+          </w:p>
+        </w:tc>
+        <w:tc>
+          <w:tcPr>
+            <w:tcW w:w="0" w:type="auto"/>
+            <w:shd w:val="clear" w:color="auto" w:fill="DBDBDB" w:themeFill="accent3" w:themeFillTint="66"/>
+            <w:vAlign w:val="center"/>
+            <w:hideMark/>
+          </w:tcPr>
+          <w:p>
+            <w:r>
+              <w:t>定义表格列的分组。</w:t>
+            </w:r>
+          </w:p>
+        </w:tc>
+        <w:tc>
+          <w:tcPr>
+            <w:tcW w:w="0" w:type="auto"/>
+            <w:shd w:val="clear" w:color="auto" w:fill="DBDBDB" w:themeFill="accent3" w:themeFillTint="66"/>
+            <w:vAlign w:val="center"/>
+            <w:hideMark/>
+          </w:tcPr>
+          <w:p>
+            <w:r>
+              <w:t>4</w:t>
+            </w:r>
+          </w:p>
+        </w:tc>
+        <w:tc>
+          <w:tcPr>
+            <w:tcW w:w="0" w:type="auto"/>
+            <w:shd w:val="clear" w:color="auto" w:fill="DBDBDB" w:themeFill="accent3" w:themeFillTint="66"/>
+            <w:vAlign w:val="center"/>
+            <w:hideMark/>
+          </w:tcPr>
+          <w:p>
+            <w:r>
+              <w:t>5</w:t>
+            </w:r>
+          </w:p>
+        </w:tc>
+      </w:tr>
+      <w:tr>
+        <w:trPr>
+          <w:tblCellSpacing w:w="15" w:type="dxa"/>
+        </w:trPr>
+        <w:tc>
+          <w:tcPr>
+            <w:tcW w:w="0" w:type="auto"/>
+            <w:shd w:val="clear" w:color="auto" w:fill="DBDBDB" w:themeFill="accent3" w:themeFillTint="66"/>
+            <w:vAlign w:val="center"/>
+            <w:hideMark/>
+          </w:tcPr>
+          <w:p>
+            <w:hyperlink r:id="rId36" w:history="1">
+              <w:r>
+                <w:rPr>
+                  <w:rStyle w:val="a6"/>
+                </w:rPr>
+                <w:t>&lt;command&gt;</w:t>
+              </w:r>
+            </w:hyperlink>
+          </w:p>
+        </w:tc>
+        <w:tc>
+          <w:tcPr>
+            <w:tcW w:w="0" w:type="auto"/>
+            <w:shd w:val="clear" w:color="auto" w:fill="DBDBDB" w:themeFill="accent3" w:themeFillTint="66"/>
+            <w:vAlign w:val="center"/>
+            <w:hideMark/>
+          </w:tcPr>
+          <w:p>
+            <w:r>
+              <w:t>定义命令按钮。</w:t>
+            </w:r>
+          </w:p>
+        </w:tc>
+        <w:tc>
+          <w:tcPr>
+            <w:tcW w:w="0" w:type="auto"/>
+            <w:shd w:val="clear" w:color="auto" w:fill="DBDBDB" w:themeFill="accent3" w:themeFillTint="66"/>
+            <w:vAlign w:val="center"/>
+            <w:hideMark/>
+          </w:tcPr>
+          <w:p>
+            <w:r>
+              <w:t> </w:t>
+            </w:r>
+          </w:p>
+        </w:tc>
+        <w:tc>
+          <w:tcPr>
+            <w:tcW w:w="0" w:type="auto"/>
+            <w:shd w:val="clear" w:color="auto" w:fill="DBDBDB" w:themeFill="accent3" w:themeFillTint="66"/>
+            <w:vAlign w:val="center"/>
+            <w:hideMark/>
+          </w:tcPr>
+          <w:p>
+            <w:r>
+              <w:t>5</w:t>
+            </w:r>
+          </w:p>
+        </w:tc>
+      </w:tr>
+      <w:tr>
+        <w:trPr>
+          <w:tblCellSpacing w:w="15" w:type="dxa"/>
+        </w:trPr>
+        <w:tc>
+          <w:tcPr>
+            <w:tcW w:w="0" w:type="auto"/>
+            <w:shd w:val="clear" w:color="auto" w:fill="DBDBDB" w:themeFill="accent3" w:themeFillTint="66"/>
+            <w:vAlign w:val="center"/>
+            <w:hideMark/>
+          </w:tcPr>
+          <w:p>
+            <w:hyperlink r:id="rId37" w:history="1">
+              <w:r>
+                <w:rPr>
+                  <w:rStyle w:val="a6"/>
+                </w:rPr>
+                <w:t>&lt;datagrid&gt;</w:t>
+              </w:r>
+            </w:hyperlink>
+          </w:p>
+        </w:tc>
+        <w:tc>
+          <w:tcPr>
+            <w:tcW w:w="0" w:type="auto"/>
+            <w:shd w:val="clear" w:color="auto" w:fill="DBDBDB" w:themeFill="accent3" w:themeFillTint="66"/>
+            <w:vAlign w:val="center"/>
+            <w:hideMark/>
+          </w:tcPr>
+          <w:p>
+            <w:r>
+              <w:t>定义树列表</w:t>
+            </w:r>
+            <w:r>
+              <w:t xml:space="preserve"> (tree-list) </w:t>
+            </w:r>
+            <w:r>
+              <w:t>中的数据。</w:t>
+            </w:r>
+          </w:p>
+        </w:tc>
+        <w:tc>
+          <w:tcPr>
+            <w:tcW w:w="0" w:type="auto"/>
+            <w:shd w:val="clear" w:color="auto" w:fill="DBDBDB" w:themeFill="accent3" w:themeFillTint="66"/>
+            <w:vAlign w:val="center"/>
+            <w:hideMark/>
+          </w:tcPr>
+          <w:p>
+            <w:r>
+              <w:t> </w:t>
+            </w:r>
+          </w:p>
+        </w:tc>
+        <w:tc>
+          <w:tcPr>
+            <w:tcW w:w="0" w:type="auto"/>
+            <w:shd w:val="clear" w:color="auto" w:fill="DBDBDB" w:themeFill="accent3" w:themeFillTint="66"/>
+            <w:vAlign w:val="center"/>
+            <w:hideMark/>
+          </w:tcPr>
+          <w:p>
+            <w:r>
+              <w:t>5</w:t>
+            </w:r>
+          </w:p>
+        </w:tc>
+      </w:tr>
+      <w:tr>
+        <w:trPr>
+          <w:tblCellSpacing w:w="15" w:type="dxa"/>
+        </w:trPr>
+        <w:tc>
+          <w:tcPr>
+            <w:tcW w:w="0" w:type="auto"/>
+            <w:shd w:val="clear" w:color="auto" w:fill="DBDBDB" w:themeFill="accent3" w:themeFillTint="66"/>
+            <w:vAlign w:val="center"/>
+            <w:hideMark/>
+          </w:tcPr>
+          <w:p>
+            <w:hyperlink r:id="rId38" w:history="1">
+              <w:r>
+                <w:rPr>
+                  <w:rStyle w:val="a6"/>
+                </w:rPr>
+                <w:t>&lt;datalist&gt;</w:t>
+              </w:r>
+            </w:hyperlink>
+          </w:p>
+        </w:tc>
+        <w:tc>
+          <w:tcPr>
+            <w:tcW w:w="0" w:type="auto"/>
+            <w:shd w:val="clear" w:color="auto" w:fill="DBDBDB" w:themeFill="accent3" w:themeFillTint="66"/>
+            <w:vAlign w:val="center"/>
+            <w:hideMark/>
+          </w:tcPr>
+          <w:p>
+            <w:r>
+              <w:t>定义下拉列表。</w:t>
+            </w:r>
+          </w:p>
+        </w:tc>
+        <w:tc>
+          <w:tcPr>
+            <w:tcW w:w="0" w:type="auto"/>
+            <w:shd w:val="clear" w:color="auto" w:fill="DBDBDB" w:themeFill="accent3" w:themeFillTint="66"/>
+            <w:vAlign w:val="center"/>
+            <w:hideMark/>
+          </w:tcPr>
+          <w:p>
+            <w:r>
+              <w:t> </w:t>
+            </w:r>
+          </w:p>
+        </w:tc>
+        <w:tc>
+          <w:tcPr>
+            <w:tcW w:w="0" w:type="auto"/>
+            <w:shd w:val="clear" w:color="auto" w:fill="DBDBDB" w:themeFill="accent3" w:themeFillTint="66"/>
+            <w:vAlign w:val="center"/>
+            <w:hideMark/>
+          </w:tcPr>
+          <w:p>
+            <w:r>
+              <w:t>5</w:t>
+            </w:r>
+          </w:p>
+        </w:tc>
+      </w:tr>
+      <w:tr>
+        <w:trPr>
+          <w:tblCellSpacing w:w="15" w:type="dxa"/>
+        </w:trPr>
+        <w:tc>
+          <w:tcPr>
+            <w:tcW w:w="0" w:type="auto"/>
+            <w:shd w:val="clear" w:color="auto" w:fill="DBDBDB" w:themeFill="accent3" w:themeFillTint="66"/>
+            <w:vAlign w:val="center"/>
+            <w:hideMark/>
+          </w:tcPr>
+          <w:p>
+            <w:hyperlink r:id="rId39" w:history="1">
+              <w:r>
+                <w:rPr>
+                  <w:rStyle w:val="a6"/>
+                </w:rPr>
+                <w:t>&lt;datatemplate&gt;</w:t>
+              </w:r>
+            </w:hyperlink>
+          </w:p>
+        </w:tc>
+        <w:tc>
+          <w:tcPr>
+            <w:tcW w:w="0" w:type="auto"/>
+            <w:shd w:val="clear" w:color="auto" w:fill="DBDBDB" w:themeFill="accent3" w:themeFillTint="66"/>
+            <w:vAlign w:val="center"/>
+            <w:hideMark/>
+          </w:tcPr>
+          <w:p>
+            <w:r>
+              <w:t>定义数据模板。</w:t>
+            </w:r>
+          </w:p>
+        </w:tc>
+        <w:tc>
+          <w:tcPr>
+            <w:tcW w:w="0" w:type="auto"/>
+            <w:shd w:val="clear" w:color="auto" w:fill="DBDBDB" w:themeFill="accent3" w:themeFillTint="66"/>
+            <w:vAlign w:val="center"/>
+            <w:hideMark/>
+          </w:tcPr>
+          <w:p>
+            <w:r>
+              <w:t> </w:t>
+            </w:r>
+          </w:p>
+        </w:tc>
+        <w:tc>
+          <w:tcPr>
+            <w:tcW w:w="0" w:type="auto"/>
+            <w:shd w:val="clear" w:color="auto" w:fill="DBDBDB" w:themeFill="accent3" w:themeFillTint="66"/>
+            <w:vAlign w:val="center"/>
+            <w:hideMark/>
+          </w:tcPr>
+          <w:p>
+            <w:r>
+              <w:t>5</w:t>
+            </w:r>
+          </w:p>
+        </w:tc>
+      </w:tr>
+      <w:tr>
+        <w:trPr>
+          <w:tblCellSpacing w:w="15" w:type="dxa"/>
+        </w:trPr>
+        <w:tc>
+          <w:tcPr>
+            <w:tcW w:w="0" w:type="auto"/>
+            <w:shd w:val="clear" w:color="auto" w:fill="DBDBDB" w:themeFill="accent3" w:themeFillTint="66"/>
+            <w:vAlign w:val="center"/>
+            <w:hideMark/>
+          </w:tcPr>
+          <w:p>
+            <w:hyperlink r:id="rId40" w:history="1">
+              <w:r>
+                <w:rPr>
+                  <w:rStyle w:val="a6"/>
+                </w:rPr>
+                <w:t>&lt;dd&gt;</w:t>
+              </w:r>
+            </w:hyperlink>
+          </w:p>
+        </w:tc>
+        <w:tc>
+          <w:tcPr>
+            <w:tcW w:w="0" w:type="auto"/>
+            <w:shd w:val="clear" w:color="auto" w:fill="DBDBDB" w:themeFill="accent3" w:themeFillTint="66"/>
+            <w:vAlign w:val="center"/>
+            <w:hideMark/>
+          </w:tcPr>
+          <w:p>
+            <w:r>
+              <w:t>定义定义的描述。</w:t>
+            </w:r>
+          </w:p>
+        </w:tc>
+        <w:tc>
+          <w:tcPr>
+            <w:tcW w:w="0" w:type="auto"/>
+            <w:shd w:val="clear" w:color="auto" w:fill="DBDBDB" w:themeFill="accent3" w:themeFillTint="66"/>
+            <w:vAlign w:val="center"/>
+            <w:hideMark/>
+          </w:tcPr>
+          <w:p>
+            <w:r>
+              <w:t>4</w:t>
+            </w:r>
+          </w:p>
+        </w:tc>
+        <w:tc>
+          <w:tcPr>
+            <w:tcW w:w="0" w:type="auto"/>
+            <w:shd w:val="clear" w:color="auto" w:fill="DBDBDB" w:themeFill="accent3" w:themeFillTint="66"/>
+            <w:vAlign w:val="center"/>
+            <w:hideMark/>
+          </w:tcPr>
+          <w:p>
+            <w:r>
+              <w:t>5</w:t>
+            </w:r>
+          </w:p>
+        </w:tc>
+      </w:tr>
+      <w:tr>
+        <w:trPr>
+          <w:tblCellSpacing w:w="15" w:type="dxa"/>
+        </w:trPr>
+        <w:tc>
+          <w:tcPr>
+            <w:tcW w:w="0" w:type="auto"/>
+            <w:shd w:val="clear" w:color="auto" w:fill="DBDBDB" w:themeFill="accent3" w:themeFillTint="66"/>
+            <w:vAlign w:val="center"/>
+            <w:hideMark/>
+          </w:tcPr>
+          <w:p>
+            <w:hyperlink r:id="rId41" w:history="1">
+              <w:r>
+                <w:rPr>
+                  <w:rStyle w:val="a6"/>
+                </w:rPr>
+                <w:t>&lt;del&gt;</w:t>
+              </w:r>
+            </w:hyperlink>
+          </w:p>
+        </w:tc>
+        <w:tc>
+          <w:tcPr>
+            <w:tcW w:w="0" w:type="auto"/>
+            <w:shd w:val="clear" w:color="auto" w:fill="DBDBDB" w:themeFill="accent3" w:themeFillTint="66"/>
+            <w:vAlign w:val="center"/>
+            <w:hideMark/>
+          </w:tcPr>
+          <w:p>
+            <w:r>
+              <w:t>定义删除文本。</w:t>
+            </w:r>
+          </w:p>
+        </w:tc>
+        <w:tc>
+          <w:tcPr>
+            <w:tcW w:w="0" w:type="auto"/>
+            <w:shd w:val="clear" w:color="auto" w:fill="DBDBDB" w:themeFill="accent3" w:themeFillTint="66"/>
+            <w:vAlign w:val="center"/>
+            <w:hideMark/>
+          </w:tcPr>
+          <w:p>
+            <w:r>
+              <w:t>4</w:t>
+            </w:r>
+          </w:p>
+        </w:tc>
+        <w:tc>
+          <w:tcPr>
+            <w:tcW w:w="0" w:type="auto"/>
+            <w:shd w:val="clear" w:color="auto" w:fill="DBDBDB" w:themeFill="accent3" w:themeFillTint="66"/>
+            <w:vAlign w:val="center"/>
+            <w:hideMark/>
+          </w:tcPr>
+          <w:p>
+            <w:r>
+              <w:t>5</w:t>
+            </w:r>
+          </w:p>
+        </w:tc>
+      </w:tr>
+      <w:tr>
+        <w:trPr>
+          <w:tblCellSpacing w:w="15" w:type="dxa"/>
+        </w:trPr>
+        <w:tc>
+          <w:tcPr>
+            <w:tcW w:w="0" w:type="auto"/>
+            <w:shd w:val="clear" w:color="auto" w:fill="DBDBDB" w:themeFill="accent3" w:themeFillTint="66"/>
+            <w:vAlign w:val="center"/>
+            <w:hideMark/>
+          </w:tcPr>
+          <w:p>
+            <w:hyperlink r:id="rId42" w:history="1">
+              <w:r>
+                <w:rPr>
+                  <w:rStyle w:val="a6"/>
+                </w:rPr>
+                <w:t>&lt;details&gt;</w:t>
+              </w:r>
+            </w:hyperlink>
+          </w:p>
+        </w:tc>
+        <w:tc>
+          <w:tcPr>
+            <w:tcW w:w="0" w:type="auto"/>
+            <w:shd w:val="clear" w:color="auto" w:fill="DBDBDB" w:themeFill="accent3" w:themeFillTint="66"/>
+            <w:vAlign w:val="center"/>
+            <w:hideMark/>
+          </w:tcPr>
+          <w:p>
+            <w:r>
+              <w:t>定义元素的细节。</w:t>
+            </w:r>
+          </w:p>
+        </w:tc>
+        <w:tc>
+          <w:tcPr>
+            <w:tcW w:w="0" w:type="auto"/>
+            <w:shd w:val="clear" w:color="auto" w:fill="DBDBDB" w:themeFill="accent3" w:themeFillTint="66"/>
+            <w:vAlign w:val="center"/>
+            <w:hideMark/>
+          </w:tcPr>
+          <w:p>
+            <w:r>
+              <w:t> </w:t>
+            </w:r>
+          </w:p>
+        </w:tc>
+        <w:tc>
+          <w:tcPr>
+            <w:tcW w:w="0" w:type="auto"/>
+            <w:shd w:val="clear" w:color="auto" w:fill="DBDBDB" w:themeFill="accent3" w:themeFillTint="66"/>
+            <w:vAlign w:val="center"/>
+            <w:hideMark/>
+          </w:tcPr>
+          <w:p>
+            <w:r>
+              <w:t>5</w:t>
+            </w:r>
+          </w:p>
+        </w:tc>
+      </w:tr>
+      <w:tr>
+        <w:trPr>
+          <w:tblCellSpacing w:w="15" w:type="dxa"/>
+        </w:trPr>
+        <w:tc>
+          <w:tcPr>
+            <w:tcW w:w="0" w:type="auto"/>
+            <w:shd w:val="clear" w:color="auto" w:fill="DBDBDB" w:themeFill="accent3" w:themeFillTint="66"/>
+            <w:vAlign w:val="center"/>
+            <w:hideMark/>
+          </w:tcPr>
+          <w:p>
+            <w:hyperlink r:id="rId43" w:history="1">
+              <w:r>
+                <w:rPr>
+                  <w:rStyle w:val="a6"/>
+                </w:rPr>
+                <w:t>&lt;dialog&gt;</w:t>
+              </w:r>
+            </w:hyperlink>
+          </w:p>
+        </w:tc>
+        <w:tc>
+          <w:tcPr>
+            <w:tcW w:w="0" w:type="auto"/>
+            <w:shd w:val="clear" w:color="auto" w:fill="DBDBDB" w:themeFill="accent3" w:themeFillTint="66"/>
+            <w:vAlign w:val="center"/>
+            <w:hideMark/>
+          </w:tcPr>
+          <w:p>
+            <w:r>
+              <w:t>定义对话（会话）。</w:t>
+            </w:r>
+          </w:p>
+        </w:tc>
+        <w:tc>
+          <w:tcPr>
+            <w:tcW w:w="0" w:type="auto"/>
+            <w:shd w:val="clear" w:color="auto" w:fill="DBDBDB" w:themeFill="accent3" w:themeFillTint="66"/>
+            <w:vAlign w:val="center"/>
+            <w:hideMark/>
+          </w:tcPr>
+          <w:p>
+            <w:r>
+              <w:t> </w:t>
+            </w:r>
+          </w:p>
+        </w:tc>
+        <w:tc>
+          <w:tcPr>
+            <w:tcW w:w="0" w:type="auto"/>
+            <w:shd w:val="clear" w:color="auto" w:fill="DBDBDB" w:themeFill="accent3" w:themeFillTint="66"/>
+            <w:vAlign w:val="center"/>
+            <w:hideMark/>
+          </w:tcPr>
+          <w:p>
+            <w:r>
+              <w:t>5</w:t>
+            </w:r>
+          </w:p>
+        </w:tc>
+      </w:tr>
+      <w:tr>
+        <w:trPr>
+          <w:tblCellSpacing w:w="15" w:type="dxa"/>
+        </w:trPr>
+        <w:tc>
+          <w:tcPr>
+            <w:tcW w:w="0" w:type="auto"/>
+            <w:shd w:val="clear" w:color="auto" w:fill="DBDBDB" w:themeFill="accent3" w:themeFillTint="66"/>
+            <w:vAlign w:val="center"/>
+            <w:hideMark/>
+          </w:tcPr>
+          <w:p>
+            <w:hyperlink r:id="rId44" w:history="1">
+              <w:r>
+                <w:rPr>
+                  <w:rStyle w:val="a6"/>
+                </w:rPr>
+                <w:t>&lt;dir&gt;</w:t>
+              </w:r>
+            </w:hyperlink>
+          </w:p>
+        </w:tc>
+        <w:tc>
+          <w:tcPr>
+            <w:tcW w:w="0" w:type="auto"/>
+            <w:shd w:val="clear" w:color="auto" w:fill="DBDBDB" w:themeFill="accent3" w:themeFillTint="66"/>
+            <w:vAlign w:val="center"/>
+            <w:hideMark/>
+          </w:tcPr>
+          <w:p>
+            <w:r>
+              <w:t>不支持。定义目录列表。</w:t>
+            </w:r>
+          </w:p>
+        </w:tc>
+        <w:tc>
+          <w:tcPr>
+            <w:tcW w:w="0" w:type="auto"/>
+            <w:shd w:val="clear" w:color="auto" w:fill="DBDBDB" w:themeFill="accent3" w:themeFillTint="66"/>
+            <w:vAlign w:val="center"/>
+            <w:hideMark/>
+          </w:tcPr>
+          <w:p>
+            <w:r>
+              <w:t>4</w:t>
+            </w:r>
+          </w:p>
+        </w:tc>
+        <w:tc>
+          <w:tcPr>
+            <w:tcW w:w="0" w:type="auto"/>
+            <w:shd w:val="clear" w:color="auto" w:fill="DBDBDB" w:themeFill="accent3" w:themeFillTint="66"/>
+            <w:vAlign w:val="center"/>
+            <w:hideMark/>
+          </w:tcPr>
+          <w:p>
+            <w:r>
+              <w:t> </w:t>
+            </w:r>
+          </w:p>
+        </w:tc>
+      </w:tr>
+      <w:tr>
+        <w:trPr>
+          <w:tblCellSpacing w:w="15" w:type="dxa"/>
+        </w:trPr>
+        <w:tc>
+          <w:tcPr>
+            <w:tcW w:w="0" w:type="auto"/>
+            <w:shd w:val="clear" w:color="auto" w:fill="DBDBDB" w:themeFill="accent3" w:themeFillTint="66"/>
+            <w:vAlign w:val="center"/>
+            <w:hideMark/>
+          </w:tcPr>
+          <w:p>
+            <w:hyperlink r:id="rId45" w:history="1">
+              <w:r>
+                <w:rPr>
+                  <w:rStyle w:val="a6"/>
+                </w:rPr>
+                <w:t>&lt;div&gt;</w:t>
+              </w:r>
+            </w:hyperlink>
+          </w:p>
+        </w:tc>
+        <w:tc>
+          <w:tcPr>
+            <w:tcW w:w="0" w:type="auto"/>
+            <w:shd w:val="clear" w:color="auto" w:fill="DBDBDB" w:themeFill="accent3" w:themeFillTint="66"/>
+            <w:vAlign w:val="center"/>
+            <w:hideMark/>
+          </w:tcPr>
+          <w:p>
+            <w:r>
+              <w:t>定义文档中的一个部分。</w:t>
+            </w:r>
+          </w:p>
+        </w:tc>
+        <w:tc>
+          <w:tcPr>
+            <w:tcW w:w="0" w:type="auto"/>
+            <w:shd w:val="clear" w:color="auto" w:fill="DBDBDB" w:themeFill="accent3" w:themeFillTint="66"/>
+            <w:vAlign w:val="center"/>
+            <w:hideMark/>
+          </w:tcPr>
+          <w:p>
+            <w:r>
+              <w:t>4</w:t>
+            </w:r>
+          </w:p>
+        </w:tc>
+        <w:tc>
+          <w:tcPr>
+            <w:tcW w:w="0" w:type="auto"/>
+            <w:shd w:val="clear" w:color="auto" w:fill="DBDBDB" w:themeFill="accent3" w:themeFillTint="66"/>
+            <w:vAlign w:val="center"/>
+            <w:hideMark/>
+          </w:tcPr>
+          <w:p>
+            <w:r>
+              <w:t>5</w:t>
+            </w:r>
+          </w:p>
+        </w:tc>
+      </w:tr>
+      <w:tr>
+        <w:trPr>
+          <w:tblCellSpacing w:w="15" w:type="dxa"/>
+        </w:trPr>
+        <w:tc>
+          <w:tcPr>
+            <w:tcW w:w="0" w:type="auto"/>
+            <w:shd w:val="clear" w:color="auto" w:fill="DBDBDB" w:themeFill="accent3" w:themeFillTint="66"/>
+            <w:vAlign w:val="center"/>
+            <w:hideMark/>
+          </w:tcPr>
+          <w:p>
+            <w:hyperlink r:id="rId46" w:history="1">
+              <w:r>
+                <w:rPr>
+                  <w:rStyle w:val="a6"/>
+                </w:rPr>
+                <w:t>&lt;dfn&gt;</w:t>
+              </w:r>
+            </w:hyperlink>
+          </w:p>
+        </w:tc>
+        <w:tc>
+          <w:tcPr>
+            <w:tcW w:w="0" w:type="auto"/>
+            <w:shd w:val="clear" w:color="auto" w:fill="DBDBDB" w:themeFill="accent3" w:themeFillTint="66"/>
+            <w:vAlign w:val="center"/>
+            <w:hideMark/>
+          </w:tcPr>
+          <w:p>
+            <w:r>
+              <w:t>定义定义项目。</w:t>
+            </w:r>
+          </w:p>
+        </w:tc>
+        <w:tc>
+          <w:tcPr>
+            <w:tcW w:w="0" w:type="auto"/>
+            <w:shd w:val="clear" w:color="auto" w:fill="DBDBDB" w:themeFill="accent3" w:themeFillTint="66"/>
+            <w:vAlign w:val="center"/>
+            <w:hideMark/>
+          </w:tcPr>
+          <w:p>
+            <w:r>
+              <w:t>4</w:t>
+            </w:r>
+          </w:p>
+        </w:tc>
+        <w:tc>
+          <w:tcPr>
+            <w:tcW w:w="0" w:type="auto"/>
+            <w:shd w:val="clear" w:color="auto" w:fill="DBDBDB" w:themeFill="accent3" w:themeFillTint="66"/>
+            <w:vAlign w:val="center"/>
+            <w:hideMark/>
+          </w:tcPr>
+          <w:p>
+            <w:r>
+              <w:t>5</w:t>
+            </w:r>
+          </w:p>
+        </w:tc>
+      </w:tr>
+      <w:tr>
+        <w:trPr>
+          <w:tblCellSpacing w:w="15" w:type="dxa"/>
+        </w:trPr>
+        <w:tc>
+          <w:tcPr>
+            <w:tcW w:w="0" w:type="auto"/>
+            <w:shd w:val="clear" w:color="auto" w:fill="DBDBDB" w:themeFill="accent3" w:themeFillTint="66"/>
+            <w:vAlign w:val="center"/>
+            <w:hideMark/>
+          </w:tcPr>
+          <w:p>
+            <w:hyperlink r:id="rId47" w:history="1">
+              <w:r>
+                <w:rPr>
+                  <w:rStyle w:val="a6"/>
+                </w:rPr>
+                <w:t>&lt;dl&gt;</w:t>
+              </w:r>
+            </w:hyperlink>
+          </w:p>
+        </w:tc>
+        <w:tc>
+          <w:tcPr>
+            <w:tcW w:w="0" w:type="auto"/>
+            <w:shd w:val="clear" w:color="auto" w:fill="DBDBDB" w:themeFill="accent3" w:themeFillTint="66"/>
+            <w:vAlign w:val="center"/>
+            <w:hideMark/>
+          </w:tcPr>
+          <w:p>
+            <w:r>
+              <w:t>定义定义列表。</w:t>
+            </w:r>
+          </w:p>
+        </w:tc>
+        <w:tc>
+          <w:tcPr>
+            <w:tcW w:w="0" w:type="auto"/>
+            <w:shd w:val="clear" w:color="auto" w:fill="DBDBDB" w:themeFill="accent3" w:themeFillTint="66"/>
+            <w:vAlign w:val="center"/>
+            <w:hideMark/>
+          </w:tcPr>
+          <w:p>
+            <w:r>
+              <w:t>4</w:t>
+            </w:r>
+          </w:p>
+        </w:tc>
+        <w:tc>
+          <w:tcPr>
+            <w:tcW w:w="0" w:type="auto"/>
+            <w:shd w:val="clear" w:color="auto" w:fill="DBDBDB" w:themeFill="accent3" w:themeFillTint="66"/>
+            <w:vAlign w:val="center"/>
+            <w:hideMark/>
+          </w:tcPr>
+          <w:p>
+            <w:r>
+              <w:t>5</w:t>
+            </w:r>
+          </w:p>
+        </w:tc>
+      </w:tr>
+      <w:tr>
+        <w:trPr>
+          <w:tblCellSpacing w:w="15" w:type="dxa"/>
+        </w:trPr>
+        <w:tc>
+          <w:tcPr>
+            <w:tcW w:w="0" w:type="auto"/>
+            <w:shd w:val="clear" w:color="auto" w:fill="DBDBDB" w:themeFill="accent3" w:themeFillTint="66"/>
+            <w:vAlign w:val="center"/>
+            <w:hideMark/>
+          </w:tcPr>
+          <w:p>
+            <w:hyperlink r:id="rId48" w:history="1">
+              <w:r>
+                <w:rPr>
+                  <w:rStyle w:val="a6"/>
+                </w:rPr>
+                <w:t>&lt;dt&gt;</w:t>
+              </w:r>
+            </w:hyperlink>
+          </w:p>
+        </w:tc>
+        <w:tc>
+          <w:tcPr>
+            <w:tcW w:w="0" w:type="auto"/>
+            <w:shd w:val="clear" w:color="auto" w:fill="DBDBDB" w:themeFill="accent3" w:themeFillTint="66"/>
+            <w:vAlign w:val="center"/>
+            <w:hideMark/>
+          </w:tcPr>
+          <w:p>
+            <w:r>
+              <w:t>定义定义的项目。</w:t>
+            </w:r>
+          </w:p>
+        </w:tc>
+        <w:tc>
+          <w:tcPr>
+            <w:tcW w:w="0" w:type="auto"/>
+            <w:shd w:val="clear" w:color="auto" w:fill="DBDBDB" w:themeFill="accent3" w:themeFillTint="66"/>
+            <w:vAlign w:val="center"/>
+            <w:hideMark/>
+          </w:tcPr>
+          <w:p>
+            <w:r>
+              <w:t>4</w:t>
+            </w:r>
+          </w:p>
+        </w:tc>
+        <w:tc>
+          <w:tcPr>
+            <w:tcW w:w="0" w:type="auto"/>
+            <w:shd w:val="clear" w:color="auto" w:fill="DBDBDB" w:themeFill="accent3" w:themeFillTint="66"/>
+            <w:vAlign w:val="center"/>
+            <w:hideMark/>
+          </w:tcPr>
+          <w:p>
+            <w:r>
+              <w:t>5</w:t>
+            </w:r>
+          </w:p>
+        </w:tc>
+      </w:tr>
+      <w:tr>
+        <w:trPr>
+          <w:tblCellSpacing w:w="15" w:type="dxa"/>
+        </w:trPr>
+        <w:tc>
+          <w:tcPr>
+            <w:tcW w:w="0" w:type="auto"/>
+            <w:shd w:val="clear" w:color="auto" w:fill="DBDBDB" w:themeFill="accent3" w:themeFillTint="66"/>
+            <w:vAlign w:val="center"/>
+            <w:hideMark/>
+          </w:tcPr>
+          <w:p>
+            <w:hyperlink r:id="rId49" w:history="1">
+              <w:r>
+                <w:rPr>
+                  <w:rStyle w:val="a6"/>
+                </w:rPr>
+                <w:t>&lt;em&gt;</w:t>
+              </w:r>
+            </w:hyperlink>
+          </w:p>
+        </w:tc>
+        <w:tc>
+          <w:tcPr>
+            <w:tcW w:w="0" w:type="auto"/>
+            <w:shd w:val="clear" w:color="auto" w:fill="DBDBDB" w:themeFill="accent3" w:themeFillTint="66"/>
+            <w:vAlign w:val="center"/>
+            <w:hideMark/>
+          </w:tcPr>
+          <w:p>
+            <w:r>
+              <w:t>定义强调文本。</w:t>
+            </w:r>
+          </w:p>
+        </w:tc>
+        <w:tc>
+          <w:tcPr>
+            <w:tcW w:w="0" w:type="auto"/>
+            <w:shd w:val="clear" w:color="auto" w:fill="DBDBDB" w:themeFill="accent3" w:themeFillTint="66"/>
+            <w:vAlign w:val="center"/>
+            <w:hideMark/>
+          </w:tcPr>
+          <w:p>
+            <w:r>
+              <w:t>4</w:t>
+            </w:r>
+          </w:p>
+        </w:tc>
+        <w:tc>
+          <w:tcPr>
+            <w:tcW w:w="0" w:type="auto"/>
+            <w:shd w:val="clear" w:color="auto" w:fill="DBDBDB" w:themeFill="accent3" w:themeFillTint="66"/>
+            <w:vAlign w:val="center"/>
+            <w:hideMark/>
+          </w:tcPr>
+          <w:p>
+            <w:r>
+              <w:t>5</w:t>
+            </w:r>
+          </w:p>
+        </w:tc>
+      </w:tr>
+      <w:tr>
+        <w:trPr>
+          <w:tblCellSpacing w:w="15" w:type="dxa"/>
+        </w:trPr>
+        <w:tc>
+          <w:tcPr>
+            <w:tcW w:w="0" w:type="auto"/>
+            <w:shd w:val="clear" w:color="auto" w:fill="DBDBDB" w:themeFill="accent3" w:themeFillTint="66"/>
+            <w:vAlign w:val="center"/>
+            <w:hideMark/>
+          </w:tcPr>
+          <w:p>
+            <w:hyperlink r:id="rId50" w:history="1">
+              <w:r>
+                <w:rPr>
+                  <w:rStyle w:val="a6"/>
+                </w:rPr>
+                <w:t>&lt;embed&gt;</w:t>
+              </w:r>
+            </w:hyperlink>
+          </w:p>
+        </w:tc>
+        <w:tc>
+          <w:tcPr>
+            <w:tcW w:w="0" w:type="auto"/>
+            <w:shd w:val="clear" w:color="auto" w:fill="DBDBDB" w:themeFill="accent3" w:themeFillTint="66"/>
+            <w:vAlign w:val="center"/>
+            <w:hideMark/>
+          </w:tcPr>
+          <w:p>
+            <w:r>
+              <w:t>定义外部交互内容或插件。</w:t>
+            </w:r>
+          </w:p>
+        </w:tc>
+        <w:tc>
+          <w:tcPr>
+            <w:tcW w:w="0" w:type="auto"/>
+            <w:shd w:val="clear" w:color="auto" w:fill="DBDBDB" w:themeFill="accent3" w:themeFillTint="66"/>
+            <w:vAlign w:val="center"/>
+            <w:hideMark/>
+          </w:tcPr>
+          <w:p>
+            <w:r>
+              <w:t> </w:t>
+            </w:r>
+          </w:p>
+        </w:tc>
+        <w:tc>
+          <w:tcPr>
+            <w:tcW w:w="0" w:type="auto"/>
+            <w:shd w:val="clear" w:color="auto" w:fill="DBDBDB" w:themeFill="accent3" w:themeFillTint="66"/>
+            <w:vAlign w:val="center"/>
+            <w:hideMark/>
+          </w:tcPr>
+          <w:p>
+            <w:r>
+              <w:t>5</w:t>
+            </w:r>
+          </w:p>
+        </w:tc>
+      </w:tr>
+      <w:tr>
+        <w:trPr>
+          <w:tblCellSpacing w:w="15" w:type="dxa"/>
+        </w:trPr>
+        <w:tc>
+          <w:tcPr>
+            <w:tcW w:w="0" w:type="auto"/>
+            <w:shd w:val="clear" w:color="auto" w:fill="DBDBDB" w:themeFill="accent3" w:themeFillTint="66"/>
+            <w:vAlign w:val="center"/>
+            <w:hideMark/>
+          </w:tcPr>
+          <w:p>
+            <w:hyperlink r:id="rId51" w:history="1">
+              <w:r>
+                <w:rPr>
+                  <w:rStyle w:val="a6"/>
+                </w:rPr>
+                <w:t>&lt;event-source&gt;</w:t>
+              </w:r>
+            </w:hyperlink>
+          </w:p>
+        </w:tc>
+        <w:tc>
+          <w:tcPr>
+            <w:tcW w:w="0" w:type="auto"/>
+            <w:shd w:val="clear" w:color="auto" w:fill="DBDBDB" w:themeFill="accent3" w:themeFillTint="66"/>
+            <w:vAlign w:val="center"/>
+            <w:hideMark/>
+          </w:tcPr>
+          <w:p>
+            <w:r>
+              <w:t>为服务器发送的事件定义目标。</w:t>
+            </w:r>
+          </w:p>
+        </w:tc>
+        <w:tc>
+          <w:tcPr>
+            <w:tcW w:w="0" w:type="auto"/>
+            <w:shd w:val="clear" w:color="auto" w:fill="DBDBDB" w:themeFill="accent3" w:themeFillTint="66"/>
+            <w:vAlign w:val="center"/>
+            <w:hideMark/>
+          </w:tcPr>
+          <w:p>
+            <w:r>
+              <w:t> </w:t>
+            </w:r>
+          </w:p>
+        </w:tc>
+        <w:tc>
+          <w:tcPr>
+            <w:tcW w:w="0" w:type="auto"/>
+            <w:shd w:val="clear" w:color="auto" w:fill="DBDBDB" w:themeFill="accent3" w:themeFillTint="66"/>
+            <w:vAlign w:val="center"/>
+            <w:hideMark/>
+          </w:tcPr>
+          <w:p>
+            <w:r>
+              <w:t>5</w:t>
+            </w:r>
+          </w:p>
+        </w:tc>
+      </w:tr>
+      <w:tr>
+        <w:trPr>
+          <w:tblCellSpacing w:w="15" w:type="dxa"/>
+        </w:trPr>
+        <w:tc>
+          <w:tcPr>
+            <w:tcW w:w="0" w:type="auto"/>
+            <w:shd w:val="clear" w:color="auto" w:fill="DBDBDB" w:themeFill="accent3" w:themeFillTint="66"/>
+            <w:vAlign w:val="center"/>
+            <w:hideMark/>
+          </w:tcPr>
+          <w:p>
+            <w:hyperlink r:id="rId52" w:history="1">
+              <w:r>
+                <w:rPr>
+                  <w:rStyle w:val="a6"/>
+                </w:rPr>
+                <w:t>&lt;fieldset&gt;</w:t>
+              </w:r>
+            </w:hyperlink>
+          </w:p>
+        </w:tc>
+        <w:tc>
+          <w:tcPr>
+            <w:tcW w:w="0" w:type="auto"/>
+            <w:shd w:val="clear" w:color="auto" w:fill="DBDBDB" w:themeFill="accent3" w:themeFillTint="66"/>
+            <w:vAlign w:val="center"/>
+            <w:hideMark/>
+          </w:tcPr>
+          <w:p>
+            <w:r>
+              <w:t>定义</w:t>
+            </w:r>
+            <w:r>
+              <w:t xml:space="preserve"> fieldset</w:t>
+            </w:r>
+            <w:r>
+              <w:t>。</w:t>
+            </w:r>
+          </w:p>
+        </w:tc>
+        <w:tc>
+          <w:tcPr>
+            <w:tcW w:w="0" w:type="auto"/>
+            <w:shd w:val="clear" w:color="auto" w:fill="DBDBDB" w:themeFill="accent3" w:themeFillTint="66"/>
+            <w:vAlign w:val="center"/>
+            <w:hideMark/>
+          </w:tcPr>
+          <w:p>
+            <w:r>
+              <w:t>4</w:t>
+            </w:r>
+          </w:p>
+        </w:tc>
+        <w:tc>
+          <w:tcPr>
+            <w:tcW w:w="0" w:type="auto"/>
+            <w:shd w:val="clear" w:color="auto" w:fill="DBDBDB" w:themeFill="accent3" w:themeFillTint="66"/>
+            <w:vAlign w:val="center"/>
+            <w:hideMark/>
+          </w:tcPr>
+          <w:p>
+            <w:r>
+              <w:t>5</w:t>
+            </w:r>
+          </w:p>
+        </w:tc>
+      </w:tr>
+      <w:tr>
+        <w:trPr>
+          <w:tblCellSpacing w:w="15" w:type="dxa"/>
+        </w:trPr>
+        <w:tc>
+          <w:tcPr>
+            <w:tcW w:w="0" w:type="auto"/>
+            <w:shd w:val="clear" w:color="auto" w:fill="DBDBDB" w:themeFill="accent3" w:themeFillTint="66"/>
+            <w:vAlign w:val="center"/>
+            <w:hideMark/>
+          </w:tcPr>
+          <w:p>
+            <w:hyperlink r:id="rId53" w:history="1">
+              <w:r>
+                <w:rPr>
+                  <w:rStyle w:val="a6"/>
+                </w:rPr>
+                <w:t>&lt;figure&gt;</w:t>
+              </w:r>
+            </w:hyperlink>
+          </w:p>
+        </w:tc>
+        <w:tc>
+          <w:tcPr>
+            <w:tcW w:w="0" w:type="auto"/>
+            <w:shd w:val="clear" w:color="auto" w:fill="DBDBDB" w:themeFill="accent3" w:themeFillTint="66"/>
+            <w:vAlign w:val="center"/>
+            <w:hideMark/>
+          </w:tcPr>
+          <w:p>
+            <w:r>
+              <w:t>定义媒介内容的分组，以及它们的标题。</w:t>
+            </w:r>
+          </w:p>
+        </w:tc>
+        <w:tc>
+          <w:tcPr>
+            <w:tcW w:w="0" w:type="auto"/>
+            <w:shd w:val="clear" w:color="auto" w:fill="DBDBDB" w:themeFill="accent3" w:themeFillTint="66"/>
+            <w:vAlign w:val="center"/>
+            <w:hideMark/>
+          </w:tcPr>
+          <w:p>
+            <w:r>
+              <w:t> </w:t>
+            </w:r>
+          </w:p>
+        </w:tc>
+        <w:tc>
+          <w:tcPr>
+            <w:tcW w:w="0" w:type="auto"/>
+            <w:shd w:val="clear" w:color="auto" w:fill="DBDBDB" w:themeFill="accent3" w:themeFillTint="66"/>
+            <w:vAlign w:val="center"/>
+            <w:hideMark/>
+          </w:tcPr>
+          <w:p>
+            <w:r>
+              <w:t>5</w:t>
+            </w:r>
+          </w:p>
+        </w:tc>
+      </w:tr>
+      <w:tr>
+        <w:trPr>
+          <w:tblCellSpacing w:w="15" w:type="dxa"/>
+        </w:trPr>
+        <w:tc>
+          <w:tcPr>
+            <w:tcW w:w="0" w:type="auto"/>
+            <w:shd w:val="clear" w:color="auto" w:fill="DBDBDB" w:themeFill="accent3" w:themeFillTint="66"/>
+            <w:vAlign w:val="center"/>
+            <w:hideMark/>
+          </w:tcPr>
+          <w:p>
+            <w:hyperlink r:id="rId54" w:history="1">
+              <w:r>
+                <w:rPr>
+                  <w:rStyle w:val="a6"/>
+                </w:rPr>
+                <w:t>&lt;font&gt;</w:t>
+              </w:r>
+            </w:hyperlink>
+          </w:p>
+        </w:tc>
+        <w:tc>
+          <w:tcPr>
+            <w:tcW w:w="0" w:type="auto"/>
+            <w:shd w:val="clear" w:color="auto" w:fill="DBDBDB" w:themeFill="accent3" w:themeFillTint="66"/>
+            <w:vAlign w:val="center"/>
+            <w:hideMark/>
+          </w:tcPr>
+          <w:p>
+            <w:r>
+              <w:t>不赞成。定义文本的字体、尺寸和颜色。</w:t>
+            </w:r>
+          </w:p>
+        </w:tc>
+        <w:tc>
+          <w:tcPr>
+            <w:tcW w:w="0" w:type="auto"/>
+            <w:shd w:val="clear" w:color="auto" w:fill="DBDBDB" w:themeFill="accent3" w:themeFillTint="66"/>
+            <w:vAlign w:val="center"/>
+            <w:hideMark/>
+          </w:tcPr>
+          <w:p>
+            <w:r>
+              <w:t>4</w:t>
+            </w:r>
+          </w:p>
+        </w:tc>
+        <w:tc>
+          <w:tcPr>
+            <w:tcW w:w="0" w:type="auto"/>
+            <w:shd w:val="clear" w:color="auto" w:fill="DBDBDB" w:themeFill="accent3" w:themeFillTint="66"/>
+            <w:vAlign w:val="center"/>
+            <w:hideMark/>
+          </w:tcPr>
+          <w:p>
+            <w:r>
+              <w:t> </w:t>
+            </w:r>
+          </w:p>
+        </w:tc>
+      </w:tr>
+      <w:tr>
+        <w:trPr>
+          <w:tblCellSpacing w:w="15" w:type="dxa"/>
+        </w:trPr>
+        <w:tc>
+          <w:tcPr>
+            <w:tcW w:w="0" w:type="auto"/>
+            <w:shd w:val="clear" w:color="auto" w:fill="DBDBDB" w:themeFill="accent3" w:themeFillTint="66"/>
+            <w:vAlign w:val="center"/>
+            <w:hideMark/>
+          </w:tcPr>
+          <w:p>
+            <w:hyperlink r:id="rId55" w:history="1">
+              <w:r>
+                <w:rPr>
+                  <w:rStyle w:val="a6"/>
+                </w:rPr>
+                <w:t>&lt;footer&gt;</w:t>
+              </w:r>
+            </w:hyperlink>
+          </w:p>
+        </w:tc>
+        <w:tc>
+          <w:tcPr>
+            <w:tcW w:w="0" w:type="auto"/>
+            <w:shd w:val="clear" w:color="auto" w:fill="DBDBDB" w:themeFill="accent3" w:themeFillTint="66"/>
+            <w:vAlign w:val="center"/>
+            <w:hideMark/>
+          </w:tcPr>
+          <w:p>
+            <w:r>
+              <w:t>定义</w:t>
+            </w:r>
+            <w:r>
+              <w:t xml:space="preserve"> section </w:t>
+            </w:r>
+            <w:r>
+              <w:t>或</w:t>
+            </w:r>
+            <w:r>
+              <w:t xml:space="preserve"> page </w:t>
+            </w:r>
+            <w:r>
+              <w:t>的页脚。</w:t>
+            </w:r>
+          </w:p>
+        </w:tc>
+        <w:tc>
+          <w:tcPr>
+            <w:tcW w:w="0" w:type="auto"/>
+            <w:shd w:val="clear" w:color="auto" w:fill="DBDBDB" w:themeFill="accent3" w:themeFillTint="66"/>
+            <w:vAlign w:val="center"/>
+            <w:hideMark/>
+          </w:tcPr>
+          <w:p>
+            <w:r>
+              <w:t> </w:t>
+            </w:r>
+          </w:p>
+        </w:tc>
+        <w:tc>
+          <w:tcPr>
+            <w:tcW w:w="0" w:type="auto"/>
+            <w:shd w:val="clear" w:color="auto" w:fill="DBDBDB" w:themeFill="accent3" w:themeFillTint="66"/>
+            <w:vAlign w:val="center"/>
+            <w:hideMark/>
+          </w:tcPr>
+          <w:p>
+            <w:r>
+              <w:t>5</w:t>
+            </w:r>
+          </w:p>
+        </w:tc>
+      </w:tr>
+      <w:tr>
+        <w:trPr>
+          <w:tblCellSpacing w:w="15" w:type="dxa"/>
+        </w:trPr>
+        <w:tc>
+          <w:tcPr>
+            <w:tcW w:w="0" w:type="auto"/>
+            <w:shd w:val="clear" w:color="auto" w:fill="DBDBDB" w:themeFill="accent3" w:themeFillTint="66"/>
+            <w:vAlign w:val="center"/>
+            <w:hideMark/>
+          </w:tcPr>
+          <w:p>
+            <w:hyperlink r:id="rId56" w:history="1">
+              <w:r>
+                <w:rPr>
+                  <w:rStyle w:val="a6"/>
+                </w:rPr>
+                <w:t>&lt;form&gt;</w:t>
+              </w:r>
+            </w:hyperlink>
+          </w:p>
+        </w:tc>
+        <w:tc>
+          <w:tcPr>
+            <w:tcW w:w="0" w:type="auto"/>
+            <w:shd w:val="clear" w:color="auto" w:fill="DBDBDB" w:themeFill="accent3" w:themeFillTint="66"/>
+            <w:vAlign w:val="center"/>
+            <w:hideMark/>
+          </w:tcPr>
+          <w:p>
+            <w:r>
+              <w:t>定义表单。</w:t>
+            </w:r>
+          </w:p>
+        </w:tc>
+        <w:tc>
+          <w:tcPr>
+            <w:tcW w:w="0" w:type="auto"/>
+            <w:shd w:val="clear" w:color="auto" w:fill="DBDBDB" w:themeFill="accent3" w:themeFillTint="66"/>
+            <w:vAlign w:val="center"/>
+            <w:hideMark/>
+          </w:tcPr>
+          <w:p>
+            <w:r>
+              <w:t>4</w:t>
+            </w:r>
+          </w:p>
+        </w:tc>
+        <w:tc>
+          <w:tcPr>
+            <w:tcW w:w="0" w:type="auto"/>
+            <w:shd w:val="clear" w:color="auto" w:fill="DBDBDB" w:themeFill="accent3" w:themeFillTint="66"/>
+            <w:vAlign w:val="center"/>
+            <w:hideMark/>
+          </w:tcPr>
+          <w:p>
+            <w:r>
+              <w:t>5</w:t>
+            </w:r>
+          </w:p>
+        </w:tc>
+      </w:tr>
+      <w:tr>
+        <w:trPr>
+          <w:tblCellSpacing w:w="15" w:type="dxa"/>
+        </w:trPr>
+        <w:tc>
+          <w:tcPr>
+            <w:tcW w:w="0" w:type="auto"/>
+            <w:shd w:val="clear" w:color="auto" w:fill="DBDBDB" w:themeFill="accent3" w:themeFillTint="66"/>
+            <w:vAlign w:val="center"/>
+            <w:hideMark/>
+          </w:tcPr>
+          <w:p>
+            <w:hyperlink r:id="rId57" w:history="1">
+              <w:r>
+                <w:rPr>
+                  <w:rStyle w:val="a6"/>
+                </w:rPr>
+                <w:t>&lt;frame&gt;</w:t>
+              </w:r>
+            </w:hyperlink>
+          </w:p>
+        </w:tc>
+        <w:tc>
+          <w:tcPr>
+            <w:tcW w:w="0" w:type="auto"/>
+            <w:shd w:val="clear" w:color="auto" w:fill="DBDBDB" w:themeFill="accent3" w:themeFillTint="66"/>
+            <w:vAlign w:val="center"/>
+            <w:hideMark/>
+          </w:tcPr>
+          <w:p>
+            <w:r>
+              <w:t>不支持。定义子窗口（框架）。</w:t>
+            </w:r>
+          </w:p>
+        </w:tc>
+        <w:tc>
+          <w:tcPr>
+            <w:tcW w:w="0" w:type="auto"/>
+            <w:shd w:val="clear" w:color="auto" w:fill="DBDBDB" w:themeFill="accent3" w:themeFillTint="66"/>
+            <w:vAlign w:val="center"/>
+            <w:hideMark/>
+          </w:tcPr>
+          <w:p>
+            <w:r>
+              <w:t>4</w:t>
+            </w:r>
+          </w:p>
+        </w:tc>
+        <w:tc>
+          <w:tcPr>
+            <w:tcW w:w="0" w:type="auto"/>
+            <w:shd w:val="clear" w:color="auto" w:fill="DBDBDB" w:themeFill="accent3" w:themeFillTint="66"/>
+            <w:vAlign w:val="center"/>
+            <w:hideMark/>
+          </w:tcPr>
+          <w:p>
+            <w:r>
+              <w:t> </w:t>
+            </w:r>
+          </w:p>
+        </w:tc>
+      </w:tr>
+      <w:tr>
+        <w:trPr>
+          <w:tblCellSpacing w:w="15" w:type="dxa"/>
+        </w:trPr>
+        <w:tc>
+          <w:tcPr>
+            <w:tcW w:w="0" w:type="auto"/>
+            <w:shd w:val="clear" w:color="auto" w:fill="DBDBDB" w:themeFill="accent3" w:themeFillTint="66"/>
+            <w:vAlign w:val="center"/>
+            <w:hideMark/>
+          </w:tcPr>
+          <w:p>
+            <w:hyperlink r:id="rId58" w:history="1">
+              <w:r>
+                <w:rPr>
+                  <w:rStyle w:val="a6"/>
+                </w:rPr>
+                <w:t>&lt;frameset&gt;</w:t>
+              </w:r>
+            </w:hyperlink>
+          </w:p>
+        </w:tc>
+        <w:tc>
+          <w:tcPr>
+            <w:tcW w:w="0" w:type="auto"/>
+            <w:shd w:val="clear" w:color="auto" w:fill="DBDBDB" w:themeFill="accent3" w:themeFillTint="66"/>
+            <w:vAlign w:val="center"/>
+            <w:hideMark/>
+          </w:tcPr>
+          <w:p>
+            <w:r>
+              <w:t>不支持。定义框架的集。</w:t>
+            </w:r>
+          </w:p>
+        </w:tc>
+        <w:tc>
+          <w:tcPr>
+            <w:tcW w:w="0" w:type="auto"/>
+            <w:shd w:val="clear" w:color="auto" w:fill="DBDBDB" w:themeFill="accent3" w:themeFillTint="66"/>
+            <w:vAlign w:val="center"/>
+            <w:hideMark/>
+          </w:tcPr>
+          <w:p>
+            <w:r>
+              <w:t>4</w:t>
+            </w:r>
+          </w:p>
+        </w:tc>
+        <w:tc>
+          <w:tcPr>
+            <w:tcW w:w="0" w:type="auto"/>
+            <w:shd w:val="clear" w:color="auto" w:fill="DBDBDB" w:themeFill="accent3" w:themeFillTint="66"/>
+            <w:vAlign w:val="center"/>
+            <w:hideMark/>
+          </w:tcPr>
+          <w:p>
+            <w:r>
+              <w:t> </w:t>
+            </w:r>
+          </w:p>
+        </w:tc>
+      </w:tr>
+      <w:tr>
+        <w:trPr>
+          <w:tblCellSpacing w:w="15" w:type="dxa"/>
+        </w:trPr>
+        <w:tc>
+          <w:tcPr>
+            <w:tcW w:w="0" w:type="auto"/>
+            <w:shd w:val="clear" w:color="auto" w:fill="DBDBDB" w:themeFill="accent3" w:themeFillTint="66"/>
+            <w:vAlign w:val="center"/>
+            <w:hideMark/>
+          </w:tcPr>
+          <w:p>
+            <w:hyperlink r:id="rId59" w:history="1">
+              <w:r>
+                <w:rPr>
+                  <w:rStyle w:val="a6"/>
+                </w:rPr>
+                <w:t>&lt;h1&gt; to &lt;h6&gt;</w:t>
+              </w:r>
+            </w:hyperlink>
+          </w:p>
+        </w:tc>
+        <w:tc>
+          <w:tcPr>
+            <w:tcW w:w="0" w:type="auto"/>
+            <w:shd w:val="clear" w:color="auto" w:fill="DBDBDB" w:themeFill="accent3" w:themeFillTint="66"/>
+            <w:vAlign w:val="center"/>
+            <w:hideMark/>
+          </w:tcPr>
+          <w:p>
+            <w:r>
+              <w:t>定义标题</w:t>
+            </w:r>
+            <w:r>
+              <w:t xml:space="preserve"> 1 </w:t>
+            </w:r>
+            <w:r>
+              <w:t>到标题</w:t>
+            </w:r>
+            <w:r>
+              <w:t xml:space="preserve"> 6</w:t>
+            </w:r>
+            <w:r>
+              <w:t>。</w:t>
+            </w:r>
+          </w:p>
+        </w:tc>
+        <w:tc>
+          <w:tcPr>
+            <w:tcW w:w="0" w:type="auto"/>
+            <w:shd w:val="clear" w:color="auto" w:fill="DBDBDB" w:themeFill="accent3" w:themeFillTint="66"/>
+            <w:vAlign w:val="center"/>
+            <w:hideMark/>
+          </w:tcPr>
+          <w:p>
+            <w:r>
+              <w:t>4</w:t>
+            </w:r>
+          </w:p>
+        </w:tc>
+        <w:tc>
+          <w:tcPr>
+            <w:tcW w:w="0" w:type="auto"/>
+            <w:shd w:val="clear" w:color="auto" w:fill="DBDBDB" w:themeFill="accent3" w:themeFillTint="66"/>
+            <w:vAlign w:val="center"/>
+            <w:hideMark/>
+          </w:tcPr>
+          <w:p>
+            <w:r>
+              <w:t>5</w:t>
+            </w:r>
+          </w:p>
+        </w:tc>
+      </w:tr>
+      <w:tr>
+        <w:trPr>
+          <w:tblCellSpacing w:w="15" w:type="dxa"/>
+        </w:trPr>
+        <w:tc>
+          <w:tcPr>
+            <w:tcW w:w="0" w:type="auto"/>
+            <w:shd w:val="clear" w:color="auto" w:fill="DBDBDB" w:themeFill="accent3" w:themeFillTint="66"/>
+            <w:vAlign w:val="center"/>
+            <w:hideMark/>
+          </w:tcPr>
+          <w:p>
+            <w:hyperlink r:id="rId60" w:history="1">
+              <w:r>
+                <w:rPr>
+                  <w:rStyle w:val="a6"/>
+                </w:rPr>
+                <w:t>&lt;head&gt;</w:t>
+              </w:r>
+            </w:hyperlink>
+          </w:p>
+        </w:tc>
+        <w:tc>
+          <w:tcPr>
+            <w:tcW w:w="0" w:type="auto"/>
+            <w:shd w:val="clear" w:color="auto" w:fill="DBDBDB" w:themeFill="accent3" w:themeFillTint="66"/>
+            <w:vAlign w:val="center"/>
+            <w:hideMark/>
+          </w:tcPr>
+          <w:p>
+            <w:r>
+              <w:t>定义关于文档的信息。</w:t>
+            </w:r>
+          </w:p>
+        </w:tc>
+        <w:tc>
+          <w:tcPr>
+            <w:tcW w:w="0" w:type="auto"/>
+            <w:shd w:val="clear" w:color="auto" w:fill="DBDBDB" w:themeFill="accent3" w:themeFillTint="66"/>
+            <w:vAlign w:val="center"/>
+            <w:hideMark/>
+          </w:tcPr>
+          <w:p>
+            <w:r>
+              <w:t>4</w:t>
+            </w:r>
+          </w:p>
+        </w:tc>
+        <w:tc>
+          <w:tcPr>
+            <w:tcW w:w="0" w:type="auto"/>
+            <w:shd w:val="clear" w:color="auto" w:fill="DBDBDB" w:themeFill="accent3" w:themeFillTint="66"/>
+            <w:vAlign w:val="center"/>
+            <w:hideMark/>
+          </w:tcPr>
+          <w:p>
+            <w:r>
+              <w:t>5</w:t>
+            </w:r>
+          </w:p>
+        </w:tc>
+      </w:tr>
+      <w:tr>
+        <w:trPr>
+          <w:tblCellSpacing w:w="15" w:type="dxa"/>
+        </w:trPr>
+        <w:tc>
+          <w:tcPr>
+            <w:tcW w:w="0" w:type="auto"/>
+            <w:shd w:val="clear" w:color="auto" w:fill="DBDBDB" w:themeFill="accent3" w:themeFillTint="66"/>
+            <w:vAlign w:val="center"/>
+            <w:hideMark/>
+          </w:tcPr>
+          <w:p>
+            <w:hyperlink r:id="rId61" w:history="1">
+              <w:r>
+                <w:rPr>
+                  <w:rStyle w:val="a6"/>
+                </w:rPr>
+                <w:t>&lt;header&gt;</w:t>
+              </w:r>
+            </w:hyperlink>
+          </w:p>
+        </w:tc>
+        <w:tc>
+          <w:tcPr>
+            <w:tcW w:w="0" w:type="auto"/>
+            <w:shd w:val="clear" w:color="auto" w:fill="DBDBDB" w:themeFill="accent3" w:themeFillTint="66"/>
+            <w:vAlign w:val="center"/>
+            <w:hideMark/>
+          </w:tcPr>
+          <w:p>
+            <w:r>
+              <w:t>定义</w:t>
+            </w:r>
+            <w:r>
+              <w:t xml:space="preserve"> section </w:t>
+            </w:r>
+            <w:r>
+              <w:t>或</w:t>
+            </w:r>
+            <w:r>
+              <w:t xml:space="preserve"> page </w:t>
+            </w:r>
+            <w:r>
+              <w:t>的页眉。</w:t>
+            </w:r>
+          </w:p>
+        </w:tc>
+        <w:tc>
+          <w:tcPr>
+            <w:tcW w:w="0" w:type="auto"/>
+            <w:shd w:val="clear" w:color="auto" w:fill="DBDBDB" w:themeFill="accent3" w:themeFillTint="66"/>
+            <w:vAlign w:val="center"/>
+            <w:hideMark/>
+          </w:tcPr>
+          <w:p>
+            <w:r>
+              <w:t> </w:t>
+            </w:r>
+          </w:p>
+        </w:tc>
+        <w:tc>
+          <w:tcPr>
+            <w:tcW w:w="0" w:type="auto"/>
+            <w:shd w:val="clear" w:color="auto" w:fill="DBDBDB" w:themeFill="accent3" w:themeFillTint="66"/>
+            <w:vAlign w:val="center"/>
+            <w:hideMark/>
+          </w:tcPr>
+          <w:p>
+            <w:r>
+              <w:t>5</w:t>
+            </w:r>
+          </w:p>
+        </w:tc>
+      </w:tr>
+      <w:tr>
+        <w:trPr>
+          <w:tblCellSpacing w:w="15" w:type="dxa"/>
+        </w:trPr>
+        <w:tc>
+          <w:tcPr>
+            <w:tcW w:w="0" w:type="auto"/>
+            <w:shd w:val="clear" w:color="auto" w:fill="DBDBDB" w:themeFill="accent3" w:themeFillTint="66"/>
+            <w:vAlign w:val="center"/>
+            <w:hideMark/>
+          </w:tcPr>
+          <w:p>
+            <w:hyperlink r:id="rId62" w:history="1">
+              <w:r>
+                <w:rPr>
+                  <w:rStyle w:val="a6"/>
+                </w:rPr>
+                <w:t>&lt;hr&gt;</w:t>
+              </w:r>
+            </w:hyperlink>
+          </w:p>
+        </w:tc>
+        <w:tc>
+          <w:tcPr>
+            <w:tcW w:w="0" w:type="auto"/>
+            <w:shd w:val="clear" w:color="auto" w:fill="DBDBDB" w:themeFill="accent3" w:themeFillTint="66"/>
+            <w:vAlign w:val="center"/>
+            <w:hideMark/>
+          </w:tcPr>
+          <w:p>
+            <w:r>
+              <w:t>定义水平线。</w:t>
+            </w:r>
+          </w:p>
+        </w:tc>
+        <w:tc>
+          <w:tcPr>
+            <w:tcW w:w="0" w:type="auto"/>
+            <w:shd w:val="clear" w:color="auto" w:fill="DBDBDB" w:themeFill="accent3" w:themeFillTint="66"/>
+            <w:vAlign w:val="center"/>
+            <w:hideMark/>
+          </w:tcPr>
+          <w:p>
+            <w:r>
+              <w:t>4</w:t>
+            </w:r>
+          </w:p>
+        </w:tc>
+        <w:tc>
+          <w:tcPr>
+            <w:tcW w:w="0" w:type="auto"/>
+            <w:shd w:val="clear" w:color="auto" w:fill="DBDBDB" w:themeFill="accent3" w:themeFillTint="66"/>
+            <w:vAlign w:val="center"/>
+            <w:hideMark/>
+          </w:tcPr>
+          <w:p>
+            <w:r>
+              <w:t>5</w:t>
+            </w:r>
+          </w:p>
+        </w:tc>
+      </w:tr>
+      <w:tr>
+        <w:trPr>
+          <w:tblCellSpacing w:w="15" w:type="dxa"/>
+        </w:trPr>
+        <w:tc>
+          <w:tcPr>
+            <w:tcW w:w="0" w:type="auto"/>
+            <w:shd w:val="clear" w:color="auto" w:fill="DBDBDB" w:themeFill="accent3" w:themeFillTint="66"/>
+            <w:vAlign w:val="center"/>
+            <w:hideMark/>
+          </w:tcPr>
+          <w:p>
+            <w:hyperlink r:id="rId63" w:history="1">
+              <w:r>
+                <w:rPr>
+                  <w:rStyle w:val="a6"/>
+                </w:rPr>
+                <w:t>&lt;html&gt;</w:t>
+              </w:r>
+            </w:hyperlink>
+          </w:p>
+        </w:tc>
+        <w:tc>
+          <w:tcPr>
+            <w:tcW w:w="0" w:type="auto"/>
+            <w:shd w:val="clear" w:color="auto" w:fill="DBDBDB" w:themeFill="accent3" w:themeFillTint="66"/>
+            <w:vAlign w:val="center"/>
+            <w:hideMark/>
+          </w:tcPr>
+          <w:p>
+            <w:r>
+              <w:t>定义</w:t>
+            </w:r>
+            <w:r>
+              <w:t xml:space="preserve"> html </w:t>
+            </w:r>
+            <w:r>
+              <w:t>文档。</w:t>
+            </w:r>
+          </w:p>
+        </w:tc>
+        <w:tc>
+          <w:tcPr>
+            <w:tcW w:w="0" w:type="auto"/>
+            <w:shd w:val="clear" w:color="auto" w:fill="DBDBDB" w:themeFill="accent3" w:themeFillTint="66"/>
+            <w:vAlign w:val="center"/>
+            <w:hideMark/>
+          </w:tcPr>
+          <w:p>
+            <w:r>
+              <w:t>4</w:t>
+            </w:r>
+          </w:p>
+        </w:tc>
+        <w:tc>
+          <w:tcPr>
+            <w:tcW w:w="0" w:type="auto"/>
+            <w:shd w:val="clear" w:color="auto" w:fill="DBDBDB" w:themeFill="accent3" w:themeFillTint="66"/>
+            <w:vAlign w:val="center"/>
+            <w:hideMark/>
+          </w:tcPr>
+          <w:p>
+            <w:r>
+              <w:t>5</w:t>
+            </w:r>
+          </w:p>
+        </w:tc>
+      </w:tr>
+      <w:tr>
+        <w:trPr>
+          <w:tblCellSpacing w:w="15" w:type="dxa"/>
+        </w:trPr>
+        <w:tc>
+          <w:tcPr>
+            <w:tcW w:w="0" w:type="auto"/>
+            <w:shd w:val="clear" w:color="auto" w:fill="DBDBDB" w:themeFill="accent3" w:themeFillTint="66"/>
+            <w:vAlign w:val="center"/>
+            <w:hideMark/>
+          </w:tcPr>
+          <w:p>
+            <w:hyperlink r:id="rId64" w:history="1">
+              <w:r>
+                <w:rPr>
+                  <w:rStyle w:val="a6"/>
+                </w:rPr>
+                <w:t>&lt;i&gt;</w:t>
+              </w:r>
+            </w:hyperlink>
+          </w:p>
+        </w:tc>
+        <w:tc>
+          <w:tcPr>
+            <w:tcW w:w="0" w:type="auto"/>
+            <w:shd w:val="clear" w:color="auto" w:fill="DBDBDB" w:themeFill="accent3" w:themeFillTint="66"/>
+            <w:vAlign w:val="center"/>
+            <w:hideMark/>
+          </w:tcPr>
+          <w:p>
+            <w:r>
+              <w:t>定义斜体文本。</w:t>
+            </w:r>
+          </w:p>
+        </w:tc>
+        <w:tc>
+          <w:tcPr>
+            <w:tcW w:w="0" w:type="auto"/>
+            <w:shd w:val="clear" w:color="auto" w:fill="DBDBDB" w:themeFill="accent3" w:themeFillTint="66"/>
+            <w:vAlign w:val="center"/>
+            <w:hideMark/>
+          </w:tcPr>
+          <w:p>
+            <w:r>
+              <w:t>4</w:t>
+            </w:r>
+          </w:p>
+        </w:tc>
+        <w:tc>
+          <w:tcPr>
+            <w:tcW w:w="0" w:type="auto"/>
+            <w:shd w:val="clear" w:color="auto" w:fill="DBDBDB" w:themeFill="accent3" w:themeFillTint="66"/>
+            <w:vAlign w:val="center"/>
+            <w:hideMark/>
+          </w:tcPr>
+          <w:p>
+            <w:r>
+              <w:t>5</w:t>
+            </w:r>
+          </w:p>
+        </w:tc>
+      </w:tr>
+      <w:tr>
+        <w:trPr>
+          <w:tblCellSpacing w:w="15" w:type="dxa"/>
+        </w:trPr>
+        <w:tc>
+          <w:tcPr>
+            <w:tcW w:w="0" w:type="auto"/>
+            <w:shd w:val="clear" w:color="auto" w:fill="DBDBDB" w:themeFill="accent3" w:themeFillTint="66"/>
+            <w:vAlign w:val="center"/>
+            <w:hideMark/>
+          </w:tcPr>
+          <w:p>
+            <w:hyperlink r:id="rId65" w:history="1">
+              <w:r>
+                <w:rPr>
+                  <w:rStyle w:val="a6"/>
+                </w:rPr>
+                <w:t>&lt;iframe&gt;</w:t>
+              </w:r>
+            </w:hyperlink>
+          </w:p>
+        </w:tc>
+        <w:tc>
+          <w:tcPr>
+            <w:tcW w:w="0" w:type="auto"/>
+            <w:shd w:val="clear" w:color="auto" w:fill="DBDBDB" w:themeFill="accent3" w:themeFillTint="66"/>
+            <w:vAlign w:val="center"/>
+            <w:hideMark/>
+          </w:tcPr>
+          <w:p>
+            <w:r>
+              <w:t>定义行内的子窗口（框架）。</w:t>
+            </w:r>
+          </w:p>
+        </w:tc>
+        <w:tc>
+          <w:tcPr>
+            <w:tcW w:w="0" w:type="auto"/>
+            <w:shd w:val="clear" w:color="auto" w:fill="DBDBDB" w:themeFill="accent3" w:themeFillTint="66"/>
+            <w:vAlign w:val="center"/>
+            <w:hideMark/>
+          </w:tcPr>
+          <w:p>
+            <w:r>
+              <w:t>4</w:t>
+            </w:r>
+          </w:p>
+        </w:tc>
+        <w:tc>
+          <w:tcPr>
+            <w:tcW w:w="0" w:type="auto"/>
+            <w:shd w:val="clear" w:color="auto" w:fill="DBDBDB" w:themeFill="accent3" w:themeFillTint="66"/>
+            <w:vAlign w:val="center"/>
+            <w:hideMark/>
+          </w:tcPr>
+          <w:p>
+            <w:r>
+              <w:t>5</w:t>
+            </w:r>
+          </w:p>
+        </w:tc>
+      </w:tr>
+      <w:tr>
+        <w:trPr>
+          <w:tblCellSpacing w:w="15" w:type="dxa"/>
+        </w:trPr>
+        <w:tc>
+          <w:tcPr>
+            <w:tcW w:w="0" w:type="auto"/>
+            <w:shd w:val="clear" w:color="auto" w:fill="DBDBDB" w:themeFill="accent3" w:themeFillTint="66"/>
+            <w:vAlign w:val="center"/>
+            <w:hideMark/>
+          </w:tcPr>
+          <w:p>
+            <w:hyperlink r:id="rId66" w:history="1">
+              <w:r>
+                <w:rPr>
+                  <w:rStyle w:val="a6"/>
+                </w:rPr>
+                <w:t>&lt;img&gt;</w:t>
+              </w:r>
+            </w:hyperlink>
+          </w:p>
+        </w:tc>
+        <w:tc>
+          <w:tcPr>
+            <w:tcW w:w="0" w:type="auto"/>
+            <w:shd w:val="clear" w:color="auto" w:fill="DBDBDB" w:themeFill="accent3" w:themeFillTint="66"/>
+            <w:vAlign w:val="center"/>
+            <w:hideMark/>
+          </w:tcPr>
+          <w:p>
+            <w:r>
+              <w:t>定义图像。</w:t>
+            </w:r>
+          </w:p>
+        </w:tc>
+        <w:tc>
+          <w:tcPr>
+            <w:tcW w:w="0" w:type="auto"/>
+            <w:shd w:val="clear" w:color="auto" w:fill="DBDBDB" w:themeFill="accent3" w:themeFillTint="66"/>
+            <w:vAlign w:val="center"/>
+            <w:hideMark/>
+          </w:tcPr>
+          <w:p>
+            <w:r>
+              <w:t>4</w:t>
+            </w:r>
+          </w:p>
+        </w:tc>
+        <w:tc>
+          <w:tcPr>
+            <w:tcW w:w="0" w:type="auto"/>
+            <w:shd w:val="clear" w:color="auto" w:fill="DBDBDB" w:themeFill="accent3" w:themeFillTint="66"/>
+            <w:vAlign w:val="center"/>
+            <w:hideMark/>
+          </w:tcPr>
+          <w:p>
+            <w:r>
+              <w:t>5</w:t>
+            </w:r>
+          </w:p>
+        </w:tc>
+      </w:tr>
+      <w:tr>
+        <w:trPr>
+          <w:tblCellSpacing w:w="15" w:type="dxa"/>
+        </w:trPr>
+        <w:tc>
+          <w:tcPr>
+            <w:tcW w:w="0" w:type="auto"/>
+            <w:shd w:val="clear" w:color="auto" w:fill="DBDBDB" w:themeFill="accent3" w:themeFillTint="66"/>
+            <w:vAlign w:val="center"/>
+            <w:hideMark/>
+          </w:tcPr>
+          <w:p>
+            <w:hyperlink r:id="rId67" w:history="1">
+              <w:r>
+                <w:rPr>
+                  <w:rStyle w:val="a6"/>
+                </w:rPr>
+                <w:t>&lt;input&gt;</w:t>
+              </w:r>
+            </w:hyperlink>
+          </w:p>
+        </w:tc>
+        <w:tc>
+          <w:tcPr>
+            <w:tcW w:w="0" w:type="auto"/>
+            <w:shd w:val="clear" w:color="auto" w:fill="DBDBDB" w:themeFill="accent3" w:themeFillTint="66"/>
+            <w:vAlign w:val="center"/>
+            <w:hideMark/>
+          </w:tcPr>
+          <w:p>
+            <w:r>
+              <w:t>定义输入域。</w:t>
+            </w:r>
+          </w:p>
+        </w:tc>
+        <w:tc>
+          <w:tcPr>
+            <w:tcW w:w="0" w:type="auto"/>
+            <w:shd w:val="clear" w:color="auto" w:fill="DBDBDB" w:themeFill="accent3" w:themeFillTint="66"/>
+            <w:vAlign w:val="center"/>
+            <w:hideMark/>
+          </w:tcPr>
+          <w:p>
+            <w:r>
+              <w:t>4</w:t>
+            </w:r>
+          </w:p>
+        </w:tc>
+        <w:tc>
+          <w:tcPr>
+            <w:tcW w:w="0" w:type="auto"/>
+            <w:shd w:val="clear" w:color="auto" w:fill="DBDBDB" w:themeFill="accent3" w:themeFillTint="66"/>
+            <w:vAlign w:val="center"/>
+            <w:hideMark/>
+          </w:tcPr>
+          <w:p>
+            <w:r>
+              <w:t>5</w:t>
+            </w:r>
+          </w:p>
+        </w:tc>
+      </w:tr>
+      <w:tr>
+        <w:trPr>
+          <w:tblCellSpacing w:w="15" w:type="dxa"/>
+        </w:trPr>
+        <w:tc>
+          <w:tcPr>
+            <w:tcW w:w="0" w:type="auto"/>
+            <w:shd w:val="clear" w:color="auto" w:fill="DBDBDB" w:themeFill="accent3" w:themeFillTint="66"/>
+            <w:vAlign w:val="center"/>
+            <w:hideMark/>
+          </w:tcPr>
+          <w:p>
+            <w:hyperlink r:id="rId68" w:history="1">
+              <w:r>
+                <w:rPr>
+                  <w:rStyle w:val="a6"/>
+                </w:rPr>
+                <w:t>&lt;ins&gt;</w:t>
+              </w:r>
+            </w:hyperlink>
+          </w:p>
+        </w:tc>
+        <w:tc>
+          <w:tcPr>
+            <w:tcW w:w="0" w:type="auto"/>
+            <w:shd w:val="clear" w:color="auto" w:fill="DBDBDB" w:themeFill="accent3" w:themeFillTint="66"/>
+            <w:vAlign w:val="center"/>
+            <w:hideMark/>
+          </w:tcPr>
+          <w:p>
+            <w:r>
+              <w:t>定义插入文本。</w:t>
+            </w:r>
+          </w:p>
+        </w:tc>
+        <w:tc>
+          <w:tcPr>
+            <w:tcW w:w="0" w:type="auto"/>
+            <w:shd w:val="clear" w:color="auto" w:fill="DBDBDB" w:themeFill="accent3" w:themeFillTint="66"/>
+            <w:vAlign w:val="center"/>
+            <w:hideMark/>
+          </w:tcPr>
+          <w:p>
+            <w:r>
+              <w:t>4</w:t>
+            </w:r>
+          </w:p>
+        </w:tc>
+        <w:tc>
+          <w:tcPr>
+            <w:tcW w:w="0" w:type="auto"/>
+            <w:shd w:val="clear" w:color="auto" w:fill="DBDBDB" w:themeFill="accent3" w:themeFillTint="66"/>
+            <w:vAlign w:val="center"/>
+            <w:hideMark/>
+          </w:tcPr>
+          <w:p>
+            <w:r>
+              <w:t>5</w:t>
+            </w:r>
+          </w:p>
+        </w:tc>
+      </w:tr>
+      <w:tr>
+        <w:trPr>
+          <w:tblCellSpacing w:w="15" w:type="dxa"/>
+        </w:trPr>
+        <w:tc>
+          <w:tcPr>
+            <w:tcW w:w="0" w:type="auto"/>
+            <w:shd w:val="clear" w:color="auto" w:fill="DBDBDB" w:themeFill="accent3" w:themeFillTint="66"/>
+            <w:vAlign w:val="center"/>
+            <w:hideMark/>
+          </w:tcPr>
+          <w:p>
+            <w:r>
+              <w:t>&lt;isindex&gt;</w:t>
+            </w:r>
+          </w:p>
+        </w:tc>
+        <w:tc>
+          <w:tcPr>
+            <w:tcW w:w="0" w:type="auto"/>
+            <w:shd w:val="clear" w:color="auto" w:fill="DBDBDB" w:themeFill="accent3" w:themeFillTint="66"/>
+            <w:vAlign w:val="center"/>
+            <w:hideMark/>
+          </w:tcPr>
+          <w:p>
+            <w:r>
+              <w:t>不支持。定义单行的输入域。</w:t>
+            </w:r>
+          </w:p>
+        </w:tc>
+        <w:tc>
+          <w:tcPr>
+            <w:tcW w:w="0" w:type="auto"/>
+            <w:shd w:val="clear" w:color="auto" w:fill="DBDBDB" w:themeFill="accent3" w:themeFillTint="66"/>
+            <w:vAlign w:val="center"/>
+            <w:hideMark/>
+          </w:tcPr>
+          <w:p>
+            <w:r>
+              <w:t>4</w:t>
+            </w:r>
+          </w:p>
+        </w:tc>
+        <w:tc>
+          <w:tcPr>
+            <w:tcW w:w="0" w:type="auto"/>
+            <w:shd w:val="clear" w:color="auto" w:fill="DBDBDB" w:themeFill="accent3" w:themeFillTint="66"/>
+            <w:vAlign w:val="center"/>
+            <w:hideMark/>
+          </w:tcPr>
+          <w:p>
+            <w:r>
+              <w:t> </w:t>
+            </w:r>
+          </w:p>
+        </w:tc>
+      </w:tr>
+      <w:tr>
+        <w:trPr>
+          <w:tblCellSpacing w:w="15" w:type="dxa"/>
+        </w:trPr>
+        <w:tc>
+          <w:tcPr>
+            <w:tcW w:w="0" w:type="auto"/>
+            <w:shd w:val="clear" w:color="auto" w:fill="DBDBDB" w:themeFill="accent3" w:themeFillTint="66"/>
+            <w:vAlign w:val="center"/>
+            <w:hideMark/>
+          </w:tcPr>
+          <w:p>
+            <w:hyperlink r:id="rId69" w:history="1">
+              <w:r>
+                <w:rPr>
+                  <w:rStyle w:val="a6"/>
+                </w:rPr>
+                <w:t>&lt;kbd&gt;</w:t>
+              </w:r>
+            </w:hyperlink>
+          </w:p>
+        </w:tc>
+        <w:tc>
+          <w:tcPr>
+            <w:tcW w:w="0" w:type="auto"/>
+            <w:shd w:val="clear" w:color="auto" w:fill="DBDBDB" w:themeFill="accent3" w:themeFillTint="66"/>
+            <w:vAlign w:val="center"/>
+            <w:hideMark/>
+          </w:tcPr>
+          <w:p>
+            <w:r>
+              <w:t>定义键盘文本。</w:t>
+            </w:r>
+          </w:p>
+        </w:tc>
+        <w:tc>
+          <w:tcPr>
+            <w:tcW w:w="0" w:type="auto"/>
+            <w:shd w:val="clear" w:color="auto" w:fill="DBDBDB" w:themeFill="accent3" w:themeFillTint="66"/>
+            <w:vAlign w:val="center"/>
+            <w:hideMark/>
+          </w:tcPr>
+          <w:p>
+            <w:r>
+              <w:t>4</w:t>
+            </w:r>
+          </w:p>
+        </w:tc>
+        <w:tc>
+          <w:tcPr>
+            <w:tcW w:w="0" w:type="auto"/>
+            <w:shd w:val="clear" w:color="auto" w:fill="DBDBDB" w:themeFill="accent3" w:themeFillTint="66"/>
+            <w:vAlign w:val="center"/>
+            <w:hideMark/>
+          </w:tcPr>
+          <w:p>
+            <w:r>
+              <w:t>5</w:t>
+            </w:r>
+          </w:p>
+        </w:tc>
+      </w:tr>
+      <w:tr>
+        <w:trPr>
+          <w:tblCellSpacing w:w="15" w:type="dxa"/>
+        </w:trPr>
+        <w:tc>
+          <w:tcPr>
+            <w:tcW w:w="0" w:type="auto"/>
+            <w:shd w:val="clear" w:color="auto" w:fill="DBDBDB" w:themeFill="accent3" w:themeFillTint="66"/>
+            <w:vAlign w:val="center"/>
+            <w:hideMark/>
+          </w:tcPr>
+          <w:p>
+            <w:hyperlink r:id="rId70" w:history="1">
+              <w:r>
+                <w:rPr>
+                  <w:rStyle w:val="a6"/>
+                </w:rPr>
+                <w:t>&lt;label&gt;</w:t>
+              </w:r>
+            </w:hyperlink>
+          </w:p>
+        </w:tc>
+        <w:tc>
+          <w:tcPr>
+            <w:tcW w:w="0" w:type="auto"/>
+            <w:shd w:val="clear" w:color="auto" w:fill="DBDBDB" w:themeFill="accent3" w:themeFillTint="66"/>
+            <w:vAlign w:val="center"/>
+            <w:hideMark/>
+          </w:tcPr>
+          <w:p>
+            <w:r>
+              <w:t>定义表单控件的标注。</w:t>
+            </w:r>
+          </w:p>
+        </w:tc>
+        <w:tc>
+          <w:tcPr>
+            <w:tcW w:w="0" w:type="auto"/>
+            <w:shd w:val="clear" w:color="auto" w:fill="DBDBDB" w:themeFill="accent3" w:themeFillTint="66"/>
+            <w:vAlign w:val="center"/>
+            <w:hideMark/>
+          </w:tcPr>
+          <w:p>
+            <w:r>
+              <w:t>4</w:t>
+            </w:r>
+          </w:p>
+        </w:tc>
+        <w:tc>
+          <w:tcPr>
+            <w:tcW w:w="0" w:type="auto"/>
+            <w:shd w:val="clear" w:color="auto" w:fill="DBDBDB" w:themeFill="accent3" w:themeFillTint="66"/>
+            <w:vAlign w:val="center"/>
+            <w:hideMark/>
+          </w:tcPr>
+          <w:p>
+            <w:r>
+              <w:t>5</w:t>
+            </w:r>
+          </w:p>
+        </w:tc>
+      </w:tr>
+      <w:tr>
+        <w:trPr>
+          <w:tblCellSpacing w:w="15" w:type="dxa"/>
+        </w:trPr>
+        <w:tc>
+          <w:tcPr>
+            <w:tcW w:w="0" w:type="auto"/>
+            <w:shd w:val="clear" w:color="auto" w:fill="DBDBDB" w:themeFill="accent3" w:themeFillTint="66"/>
+            <w:vAlign w:val="center"/>
+            <w:hideMark/>
+          </w:tcPr>
+          <w:p>
+            <w:hyperlink r:id="rId71" w:history="1">
+              <w:r>
+                <w:rPr>
+                  <w:rStyle w:val="a6"/>
+                </w:rPr>
+                <w:t>&lt;legend&gt;</w:t>
+              </w:r>
+            </w:hyperlink>
+          </w:p>
+        </w:tc>
+        <w:tc>
+          <w:tcPr>
+            <w:tcW w:w="0" w:type="auto"/>
+            <w:shd w:val="clear" w:color="auto" w:fill="DBDBDB" w:themeFill="accent3" w:themeFillTint="66"/>
+            <w:vAlign w:val="center"/>
+            <w:hideMark/>
+          </w:tcPr>
+          <w:p>
+            <w:r>
+              <w:t>定义</w:t>
+            </w:r>
+            <w:r>
+              <w:t xml:space="preserve"> fieldset </w:t>
+            </w:r>
+            <w:r>
+              <w:t>中的标题。</w:t>
+            </w:r>
+          </w:p>
+        </w:tc>
+        <w:tc>
+          <w:tcPr>
+            <w:tcW w:w="0" w:type="auto"/>
+            <w:shd w:val="clear" w:color="auto" w:fill="DBDBDB" w:themeFill="accent3" w:themeFillTint="66"/>
+            <w:vAlign w:val="center"/>
+            <w:hideMark/>
+          </w:tcPr>
+          <w:p>
+            <w:r>
+              <w:t>4</w:t>
+            </w:r>
+          </w:p>
+        </w:tc>
+        <w:tc>
+          <w:tcPr>
+            <w:tcW w:w="0" w:type="auto"/>
+            <w:shd w:val="clear" w:color="auto" w:fill="DBDBDB" w:themeFill="accent3" w:themeFillTint="66"/>
+            <w:vAlign w:val="center"/>
+            <w:hideMark/>
+          </w:tcPr>
+          <w:p>
+            <w:r>
+              <w:t>5</w:t>
+            </w:r>
+          </w:p>
+        </w:tc>
+      </w:tr>
+      <w:tr>
+        <w:trPr>
+          <w:tblCellSpacing w:w="15" w:type="dxa"/>
+        </w:trPr>
+        <w:tc>
+          <w:tcPr>
+            <w:tcW w:w="0" w:type="auto"/>
+            <w:shd w:val="clear" w:color="auto" w:fill="DBDBDB" w:themeFill="accent3" w:themeFillTint="66"/>
+            <w:vAlign w:val="center"/>
+            <w:hideMark/>
+          </w:tcPr>
+          <w:p>
+            <w:hyperlink r:id="rId72" w:history="1">
+              <w:r>
+                <w:rPr>
+                  <w:rStyle w:val="a6"/>
+                </w:rPr>
+                <w:t>&lt;li&gt;</w:t>
+              </w:r>
+            </w:hyperlink>
+          </w:p>
+        </w:tc>
+        <w:tc>
+          <w:tcPr>
+            <w:tcW w:w="0" w:type="auto"/>
+            <w:shd w:val="clear" w:color="auto" w:fill="DBDBDB" w:themeFill="accent3" w:themeFillTint="66"/>
+            <w:vAlign w:val="center"/>
+            <w:hideMark/>
+          </w:tcPr>
+          <w:p>
+            <w:r>
+              <w:t>定义列表的项目。</w:t>
+            </w:r>
+          </w:p>
+        </w:tc>
+        <w:tc>
+          <w:tcPr>
+            <w:tcW w:w="0" w:type="auto"/>
+            <w:shd w:val="clear" w:color="auto" w:fill="DBDBDB" w:themeFill="accent3" w:themeFillTint="66"/>
+            <w:vAlign w:val="center"/>
+            <w:hideMark/>
+          </w:tcPr>
+          <w:p>
+            <w:r>
+              <w:t>4</w:t>
+            </w:r>
+          </w:p>
+        </w:tc>
+        <w:tc>
+          <w:tcPr>
+            <w:tcW w:w="0" w:type="auto"/>
+            <w:shd w:val="clear" w:color="auto" w:fill="DBDBDB" w:themeFill="accent3" w:themeFillTint="66"/>
+            <w:vAlign w:val="center"/>
+            <w:hideMark/>
+          </w:tcPr>
+          <w:p>
+            <w:r>
+              <w:t>5</w:t>
+            </w:r>
+          </w:p>
+        </w:tc>
+      </w:tr>
+      <w:tr>
+        <w:trPr>
+          <w:tblCellSpacing w:w="15" w:type="dxa"/>
+        </w:trPr>
+        <w:tc>
+          <w:tcPr>
+            <w:tcW w:w="0" w:type="auto"/>
+            <w:shd w:val="clear" w:color="auto" w:fill="DBDBDB" w:themeFill="accent3" w:themeFillTint="66"/>
+            <w:vAlign w:val="center"/>
+            <w:hideMark/>
+          </w:tcPr>
+          <w:p>
+            <w:hyperlink r:id="rId73" w:history="1">
+              <w:r>
+                <w:rPr>
+                  <w:rStyle w:val="a6"/>
+                </w:rPr>
+                <w:t>&lt;link&gt;</w:t>
+              </w:r>
+            </w:hyperlink>
+          </w:p>
+        </w:tc>
+        <w:tc>
+          <w:tcPr>
+            <w:tcW w:w="0" w:type="auto"/>
+            <w:shd w:val="clear" w:color="auto" w:fill="DBDBDB" w:themeFill="accent3" w:themeFillTint="66"/>
+            <w:vAlign w:val="center"/>
+            <w:hideMark/>
+          </w:tcPr>
+          <w:p>
+            <w:r>
+              <w:t>定义资源引用。</w:t>
+            </w:r>
+          </w:p>
+        </w:tc>
+        <w:tc>
+          <w:tcPr>
+            <w:tcW w:w="0" w:type="auto"/>
+            <w:shd w:val="clear" w:color="auto" w:fill="DBDBDB" w:themeFill="accent3" w:themeFillTint="66"/>
+            <w:vAlign w:val="center"/>
+            <w:hideMark/>
+          </w:tcPr>
+          <w:p>
+            <w:r>
+              <w:t>4</w:t>
+            </w:r>
+          </w:p>
+        </w:tc>
+        <w:tc>
+          <w:tcPr>
+            <w:tcW w:w="0" w:type="auto"/>
+            <w:shd w:val="clear" w:color="auto" w:fill="DBDBDB" w:themeFill="accent3" w:themeFillTint="66"/>
+            <w:vAlign w:val="center"/>
+            <w:hideMark/>
+          </w:tcPr>
+          <w:p>
+            <w:r>
+              <w:t>5</w:t>
+            </w:r>
+          </w:p>
+        </w:tc>
+      </w:tr>
+      <w:tr>
+        <w:trPr>
+          <w:tblCellSpacing w:w="15" w:type="dxa"/>
+        </w:trPr>
+        <w:tc>
+          <w:tcPr>
+            <w:tcW w:w="0" w:type="auto"/>
+            <w:shd w:val="clear" w:color="auto" w:fill="DBDBDB" w:themeFill="accent3" w:themeFillTint="66"/>
+            <w:vAlign w:val="center"/>
+            <w:hideMark/>
+          </w:tcPr>
+          <w:p>
+            <w:hyperlink r:id="rId74" w:history="1">
+              <w:r>
+                <w:rPr>
+                  <w:rStyle w:val="a6"/>
+                </w:rPr>
+                <w:t>&lt;m&gt;</w:t>
+              </w:r>
+            </w:hyperlink>
+          </w:p>
+        </w:tc>
+        <w:tc>
+          <w:tcPr>
+            <w:tcW w:w="0" w:type="auto"/>
+            <w:shd w:val="clear" w:color="auto" w:fill="DBDBDB" w:themeFill="accent3" w:themeFillTint="66"/>
+            <w:vAlign w:val="center"/>
+            <w:hideMark/>
+          </w:tcPr>
+          <w:p>
+            <w:r>
+              <w:t>定义有记号的文本。</w:t>
+            </w:r>
+          </w:p>
+        </w:tc>
+        <w:tc>
+          <w:tcPr>
+            <w:tcW w:w="0" w:type="auto"/>
+            <w:shd w:val="clear" w:color="auto" w:fill="DBDBDB" w:themeFill="accent3" w:themeFillTint="66"/>
+            <w:vAlign w:val="center"/>
+            <w:hideMark/>
+          </w:tcPr>
+          <w:p>
+            <w:r>
+              <w:t> </w:t>
+            </w:r>
+          </w:p>
+        </w:tc>
+        <w:tc>
+          <w:tcPr>
+            <w:tcW w:w="0" w:type="auto"/>
+            <w:shd w:val="clear" w:color="auto" w:fill="DBDBDB" w:themeFill="accent3" w:themeFillTint="66"/>
+            <w:vAlign w:val="center"/>
+            <w:hideMark/>
+          </w:tcPr>
+          <w:p>
+            <w:r>
+              <w:t>5</w:t>
+            </w:r>
+          </w:p>
+        </w:tc>
+      </w:tr>
+      <w:tr>
+        <w:trPr>
+          <w:tblCellSpacing w:w="15" w:type="dxa"/>
+        </w:trPr>
+        <w:tc>
+          <w:tcPr>
+            <w:tcW w:w="0" w:type="auto"/>
+            <w:shd w:val="clear" w:color="auto" w:fill="DBDBDB" w:themeFill="accent3" w:themeFillTint="66"/>
+            <w:vAlign w:val="center"/>
+            <w:hideMark/>
+          </w:tcPr>
+          <w:p>
+            <w:hyperlink r:id="rId75" w:history="1">
+              <w:r>
+                <w:rPr>
+                  <w:rStyle w:val="a6"/>
+                </w:rPr>
+                <w:t>&lt;map&gt;</w:t>
+              </w:r>
+            </w:hyperlink>
+          </w:p>
+        </w:tc>
+        <w:tc>
+          <w:tcPr>
+            <w:tcW w:w="0" w:type="auto"/>
+            <w:shd w:val="clear" w:color="auto" w:fill="DBDBDB" w:themeFill="accent3" w:themeFillTint="66"/>
+            <w:vAlign w:val="center"/>
+            <w:hideMark/>
+          </w:tcPr>
+          <w:p>
+            <w:r>
+              <w:t>定义图像映射。</w:t>
+            </w:r>
+          </w:p>
+        </w:tc>
+        <w:tc>
+          <w:tcPr>
+            <w:tcW w:w="0" w:type="auto"/>
+            <w:shd w:val="clear" w:color="auto" w:fill="DBDBDB" w:themeFill="accent3" w:themeFillTint="66"/>
+            <w:vAlign w:val="center"/>
+            <w:hideMark/>
+          </w:tcPr>
+          <w:p>
+            <w:r>
+              <w:t>4</w:t>
+            </w:r>
+          </w:p>
+        </w:tc>
+        <w:tc>
+          <w:tcPr>
+            <w:tcW w:w="0" w:type="auto"/>
+            <w:shd w:val="clear" w:color="auto" w:fill="DBDBDB" w:themeFill="accent3" w:themeFillTint="66"/>
+            <w:vAlign w:val="center"/>
+            <w:hideMark/>
+          </w:tcPr>
+          <w:p>
+            <w:r>
+              <w:t>5</w:t>
+            </w:r>
+          </w:p>
+        </w:tc>
+      </w:tr>
+      <w:tr>
+        <w:trPr>
+          <w:tblCellSpacing w:w="15" w:type="dxa"/>
+        </w:trPr>
+        <w:tc>
+          <w:tcPr>
+            <w:tcW w:w="0" w:type="auto"/>
+            <w:shd w:val="clear" w:color="auto" w:fill="DBDBDB" w:themeFill="accent3" w:themeFillTint="66"/>
+            <w:vAlign w:val="center"/>
+            <w:hideMark/>
+          </w:tcPr>
+          <w:p>
+            <w:hyperlink r:id="rId76" w:history="1">
+              <w:r>
+                <w:rPr>
+                  <w:rStyle w:val="a6"/>
+                </w:rPr>
+                <w:t>&lt;menu&gt;</w:t>
+              </w:r>
+            </w:hyperlink>
+          </w:p>
+        </w:tc>
+        <w:tc>
+          <w:tcPr>
+            <w:tcW w:w="0" w:type="auto"/>
+            <w:shd w:val="clear" w:color="auto" w:fill="DBDBDB" w:themeFill="accent3" w:themeFillTint="66"/>
+            <w:vAlign w:val="center"/>
+            <w:hideMark/>
+          </w:tcPr>
+          <w:p>
+            <w:r>
+              <w:t>定义菜单列表。</w:t>
+            </w:r>
+          </w:p>
+        </w:tc>
+        <w:tc>
+          <w:tcPr>
+            <w:tcW w:w="0" w:type="auto"/>
+            <w:shd w:val="clear" w:color="auto" w:fill="DBDBDB" w:themeFill="accent3" w:themeFillTint="66"/>
+            <w:vAlign w:val="center"/>
+            <w:hideMark/>
+          </w:tcPr>
+          <w:p>
+            <w:r>
+              <w:t>4</w:t>
+            </w:r>
+          </w:p>
+        </w:tc>
+        <w:tc>
+          <w:tcPr>
+            <w:tcW w:w="0" w:type="auto"/>
+            <w:shd w:val="clear" w:color="auto" w:fill="DBDBDB" w:themeFill="accent3" w:themeFillTint="66"/>
+            <w:vAlign w:val="center"/>
+            <w:hideMark/>
+          </w:tcPr>
+          <w:p>
+            <w:r>
+              <w:t>5</w:t>
+            </w:r>
+          </w:p>
+        </w:tc>
+      </w:tr>
+      <w:tr>
+        <w:trPr>
+          <w:tblCellSpacing w:w="15" w:type="dxa"/>
+        </w:trPr>
+        <w:tc>
+          <w:tcPr>
+            <w:tcW w:w="0" w:type="auto"/>
+            <w:shd w:val="clear" w:color="auto" w:fill="DBDBDB" w:themeFill="accent3" w:themeFillTint="66"/>
+            <w:vAlign w:val="center"/>
+            <w:hideMark/>
+          </w:tcPr>
+          <w:p>
+            <w:hyperlink r:id="rId77" w:history="1">
+              <w:r>
+                <w:rPr>
+                  <w:rStyle w:val="a6"/>
+                </w:rPr>
+                <w:t>&lt;meta&gt;</w:t>
+              </w:r>
+            </w:hyperlink>
+          </w:p>
+        </w:tc>
+        <w:tc>
+          <w:tcPr>
+            <w:tcW w:w="0" w:type="auto"/>
+            <w:shd w:val="clear" w:color="auto" w:fill="DBDBDB" w:themeFill="accent3" w:themeFillTint="66"/>
+            <w:vAlign w:val="center"/>
+            <w:hideMark/>
+          </w:tcPr>
+          <w:p>
+            <w:r>
+              <w:t>定义元信息。</w:t>
+            </w:r>
+          </w:p>
+        </w:tc>
+        <w:tc>
+          <w:tcPr>
+            <w:tcW w:w="0" w:type="auto"/>
+            <w:shd w:val="clear" w:color="auto" w:fill="DBDBDB" w:themeFill="accent3" w:themeFillTint="66"/>
+            <w:vAlign w:val="center"/>
+            <w:hideMark/>
+          </w:tcPr>
+          <w:p>
+            <w:r>
+              <w:t>4</w:t>
+            </w:r>
+          </w:p>
+        </w:tc>
+        <w:tc>
+          <w:tcPr>
+            <w:tcW w:w="0" w:type="auto"/>
+            <w:shd w:val="clear" w:color="auto" w:fill="DBDBDB" w:themeFill="accent3" w:themeFillTint="66"/>
+            <w:vAlign w:val="center"/>
+            <w:hideMark/>
+          </w:tcPr>
+          <w:p>
+            <w:r>
+              <w:t>5</w:t>
+            </w:r>
+          </w:p>
+        </w:tc>
+      </w:tr>
+      <w:tr>
+        <w:trPr>
+          <w:tblCellSpacing w:w="15" w:type="dxa"/>
+        </w:trPr>
+        <w:tc>
+          <w:tcPr>
+            <w:tcW w:w="0" w:type="auto"/>
+            <w:shd w:val="clear" w:color="auto" w:fill="DBDBDB" w:themeFill="accent3" w:themeFillTint="66"/>
+            <w:vAlign w:val="center"/>
+            <w:hideMark/>
+          </w:tcPr>
+          <w:p>
+            <w:hyperlink r:id="rId78" w:history="1">
+              <w:r>
+                <w:rPr>
+                  <w:rStyle w:val="a6"/>
+                </w:rPr>
+                <w:t>&lt;meter&gt;</w:t>
+              </w:r>
+            </w:hyperlink>
+          </w:p>
+        </w:tc>
+        <w:tc>
+          <w:tcPr>
+            <w:tcW w:w="0" w:type="auto"/>
+            <w:shd w:val="clear" w:color="auto" w:fill="DBDBDB" w:themeFill="accent3" w:themeFillTint="66"/>
+            <w:vAlign w:val="center"/>
+            <w:hideMark/>
+          </w:tcPr>
+          <w:p>
+            <w:r>
+              <w:t>定义预定义范围内的度量。</w:t>
+            </w:r>
+          </w:p>
+        </w:tc>
+        <w:tc>
+          <w:tcPr>
+            <w:tcW w:w="0" w:type="auto"/>
+            <w:shd w:val="clear" w:color="auto" w:fill="DBDBDB" w:themeFill="accent3" w:themeFillTint="66"/>
+            <w:vAlign w:val="center"/>
+            <w:hideMark/>
+          </w:tcPr>
+          <w:p>
+            <w:r>
+              <w:t> </w:t>
+            </w:r>
+          </w:p>
+        </w:tc>
+        <w:tc>
+          <w:tcPr>
+            <w:tcW w:w="0" w:type="auto"/>
+            <w:shd w:val="clear" w:color="auto" w:fill="DBDBDB" w:themeFill="accent3" w:themeFillTint="66"/>
+            <w:vAlign w:val="center"/>
+            <w:hideMark/>
+          </w:tcPr>
+          <w:p>
+            <w:r>
+              <w:t>5</w:t>
+            </w:r>
+          </w:p>
+        </w:tc>
+      </w:tr>
+      <w:tr>
+        <w:trPr>
+          <w:tblCellSpacing w:w="15" w:type="dxa"/>
+        </w:trPr>
+        <w:tc>
+          <w:tcPr>
+            <w:tcW w:w="0" w:type="auto"/>
+            <w:shd w:val="clear" w:color="auto" w:fill="DBDBDB" w:themeFill="accent3" w:themeFillTint="66"/>
+            <w:vAlign w:val="center"/>
+            <w:hideMark/>
+          </w:tcPr>
+          <w:p>
+            <w:hyperlink r:id="rId79" w:history="1">
+              <w:r>
+                <w:rPr>
+                  <w:rStyle w:val="a6"/>
+                </w:rPr>
+                <w:t>&lt;nav&gt;</w:t>
+              </w:r>
+            </w:hyperlink>
+          </w:p>
+        </w:tc>
+        <w:tc>
+          <w:tcPr>
+            <w:tcW w:w="0" w:type="auto"/>
+            <w:shd w:val="clear" w:color="auto" w:fill="DBDBDB" w:themeFill="accent3" w:themeFillTint="66"/>
+            <w:vAlign w:val="center"/>
+            <w:hideMark/>
+          </w:tcPr>
+          <w:p>
+            <w:r>
+              <w:t>定义导航链接。</w:t>
+            </w:r>
+          </w:p>
+        </w:tc>
+        <w:tc>
+          <w:tcPr>
+            <w:tcW w:w="0" w:type="auto"/>
+            <w:shd w:val="clear" w:color="auto" w:fill="DBDBDB" w:themeFill="accent3" w:themeFillTint="66"/>
+            <w:vAlign w:val="center"/>
+            <w:hideMark/>
+          </w:tcPr>
+          <w:p>
+            <w:r>
+              <w:t> </w:t>
+            </w:r>
+          </w:p>
+        </w:tc>
+        <w:tc>
+          <w:tcPr>
+            <w:tcW w:w="0" w:type="auto"/>
+            <w:shd w:val="clear" w:color="auto" w:fill="DBDBDB" w:themeFill="accent3" w:themeFillTint="66"/>
+            <w:vAlign w:val="center"/>
+            <w:hideMark/>
+          </w:tcPr>
+          <w:p>
+            <w:r>
+              <w:t>5</w:t>
+            </w:r>
+          </w:p>
+        </w:tc>
+      </w:tr>
+      <w:tr>
+        <w:trPr>
+          <w:tblCellSpacing w:w="15" w:type="dxa"/>
+        </w:trPr>
+        <w:tc>
+          <w:tcPr>
+            <w:tcW w:w="0" w:type="auto"/>
+            <w:shd w:val="clear" w:color="auto" w:fill="DBDBDB" w:themeFill="accent3" w:themeFillTint="66"/>
+            <w:vAlign w:val="center"/>
+            <w:hideMark/>
+          </w:tcPr>
+          <w:p>
+            <w:hyperlink r:id="rId80" w:history="1">
+              <w:r>
+                <w:rPr>
+                  <w:rStyle w:val="a6"/>
+                </w:rPr>
+                <w:t>&lt;nest&gt;</w:t>
+              </w:r>
+            </w:hyperlink>
+          </w:p>
+        </w:tc>
+        <w:tc>
+          <w:tcPr>
+            <w:tcW w:w="0" w:type="auto"/>
+            <w:shd w:val="clear" w:color="auto" w:fill="DBDBDB" w:themeFill="accent3" w:themeFillTint="66"/>
+            <w:vAlign w:val="center"/>
+            <w:hideMark/>
+          </w:tcPr>
+          <w:p>
+            <w:r>
+              <w:t>定义数据模板中的嵌套点。</w:t>
+            </w:r>
+          </w:p>
+        </w:tc>
+        <w:tc>
+          <w:tcPr>
+            <w:tcW w:w="0" w:type="auto"/>
+            <w:shd w:val="clear" w:color="auto" w:fill="DBDBDB" w:themeFill="accent3" w:themeFillTint="66"/>
+            <w:vAlign w:val="center"/>
+            <w:hideMark/>
+          </w:tcPr>
+          <w:p>
+            <w:r>
+              <w:t> </w:t>
+            </w:r>
+          </w:p>
+        </w:tc>
+        <w:tc>
+          <w:tcPr>
+            <w:tcW w:w="0" w:type="auto"/>
+            <w:shd w:val="clear" w:color="auto" w:fill="DBDBDB" w:themeFill="accent3" w:themeFillTint="66"/>
+            <w:vAlign w:val="center"/>
+            <w:hideMark/>
+          </w:tcPr>
+          <w:p>
+            <w:r>
+              <w:t>5</w:t>
+            </w:r>
+          </w:p>
+        </w:tc>
+      </w:tr>
+      <w:tr>
+        <w:trPr>
+          <w:tblCellSpacing w:w="15" w:type="dxa"/>
+        </w:trPr>
+        <w:tc>
+          <w:tcPr>
+            <w:tcW w:w="0" w:type="auto"/>
+            <w:shd w:val="clear" w:color="auto" w:fill="DBDBDB" w:themeFill="accent3" w:themeFillTint="66"/>
+            <w:vAlign w:val="center"/>
+            <w:hideMark/>
+          </w:tcPr>
+          <w:p>
+            <w:hyperlink r:id="rId81" w:history="1">
+              <w:r>
+                <w:rPr>
+                  <w:rStyle w:val="a6"/>
+                </w:rPr>
+                <w:t>&lt;noframes&gt;</w:t>
+              </w:r>
+            </w:hyperlink>
+          </w:p>
+        </w:tc>
+        <w:tc>
+          <w:tcPr>
+            <w:tcW w:w="0" w:type="auto"/>
+            <w:shd w:val="clear" w:color="auto" w:fill="DBDBDB" w:themeFill="accent3" w:themeFillTint="66"/>
+            <w:vAlign w:val="center"/>
+            <w:hideMark/>
+          </w:tcPr>
+          <w:p>
+            <w:r>
+              <w:t>不支持。定义</w:t>
+            </w:r>
+            <w:r>
+              <w:t xml:space="preserve"> noframe </w:t>
+            </w:r>
+            <w:r>
+              <w:t>部分。</w:t>
+            </w:r>
+          </w:p>
+        </w:tc>
+        <w:tc>
+          <w:tcPr>
+            <w:tcW w:w="0" w:type="auto"/>
+            <w:shd w:val="clear" w:color="auto" w:fill="DBDBDB" w:themeFill="accent3" w:themeFillTint="66"/>
+            <w:vAlign w:val="center"/>
+            <w:hideMark/>
+          </w:tcPr>
+          <w:p>
+            <w:r>
+              <w:t>4</w:t>
+            </w:r>
+          </w:p>
+        </w:tc>
+        <w:tc>
+          <w:tcPr>
+            <w:tcW w:w="0" w:type="auto"/>
+            <w:shd w:val="clear" w:color="auto" w:fill="DBDBDB" w:themeFill="accent3" w:themeFillTint="66"/>
+            <w:vAlign w:val="center"/>
+            <w:hideMark/>
+          </w:tcPr>
+          <w:p>
+            <w:r>
+              <w:t> </w:t>
+            </w:r>
+          </w:p>
+        </w:tc>
+      </w:tr>
+      <w:tr>
+        <w:trPr>
+          <w:tblCellSpacing w:w="15" w:type="dxa"/>
+        </w:trPr>
+        <w:tc>
+          <w:tcPr>
+            <w:tcW w:w="0" w:type="auto"/>
+            <w:shd w:val="clear" w:color="auto" w:fill="DBDBDB" w:themeFill="accent3" w:themeFillTint="66"/>
+            <w:vAlign w:val="center"/>
+            <w:hideMark/>
+          </w:tcPr>
+          <w:p>
+            <w:hyperlink r:id="rId82" w:history="1">
+              <w:r>
+                <w:rPr>
+                  <w:rStyle w:val="a6"/>
+                </w:rPr>
+                <w:t>&lt;noscript&gt;</w:t>
+              </w:r>
+            </w:hyperlink>
+          </w:p>
+        </w:tc>
+        <w:tc>
+          <w:tcPr>
+            <w:tcW w:w="0" w:type="auto"/>
+            <w:shd w:val="clear" w:color="auto" w:fill="DBDBDB" w:themeFill="accent3" w:themeFillTint="66"/>
+            <w:vAlign w:val="center"/>
+            <w:hideMark/>
+          </w:tcPr>
+          <w:p>
+            <w:r>
+              <w:t>不支持。定义</w:t>
+            </w:r>
+            <w:r>
+              <w:t xml:space="preserve"> noscript </w:t>
+            </w:r>
+            <w:r>
+              <w:t>部分。</w:t>
+            </w:r>
+          </w:p>
+        </w:tc>
+        <w:tc>
+          <w:tcPr>
+            <w:tcW w:w="0" w:type="auto"/>
+            <w:shd w:val="clear" w:color="auto" w:fill="DBDBDB" w:themeFill="accent3" w:themeFillTint="66"/>
+            <w:vAlign w:val="center"/>
+            <w:hideMark/>
+          </w:tcPr>
+          <w:p>
+            <w:r>
+              <w:t>4</w:t>
+            </w:r>
+          </w:p>
+        </w:tc>
+        <w:tc>
+          <w:tcPr>
+            <w:tcW w:w="0" w:type="auto"/>
+            <w:shd w:val="clear" w:color="auto" w:fill="DBDBDB" w:themeFill="accent3" w:themeFillTint="66"/>
+            <w:vAlign w:val="center"/>
+            <w:hideMark/>
+          </w:tcPr>
+          <w:p>
+            <w:r>
+              <w:t> </w:t>
+            </w:r>
+          </w:p>
+        </w:tc>
+      </w:tr>
+      <w:tr>
+        <w:trPr>
+          <w:tblCellSpacing w:w="15" w:type="dxa"/>
+        </w:trPr>
+        <w:tc>
+          <w:tcPr>
+            <w:tcW w:w="0" w:type="auto"/>
+            <w:shd w:val="clear" w:color="auto" w:fill="DBDBDB" w:themeFill="accent3" w:themeFillTint="66"/>
+            <w:vAlign w:val="center"/>
+            <w:hideMark/>
+          </w:tcPr>
+          <w:p>
+            <w:hyperlink r:id="rId83" w:history="1">
+              <w:r>
+                <w:rPr>
+                  <w:rStyle w:val="a6"/>
+                </w:rPr>
+                <w:t>&lt;object&gt;</w:t>
+              </w:r>
+            </w:hyperlink>
+          </w:p>
+        </w:tc>
+        <w:tc>
+          <w:tcPr>
+            <w:tcW w:w="0" w:type="auto"/>
+            <w:shd w:val="clear" w:color="auto" w:fill="DBDBDB" w:themeFill="accent3" w:themeFillTint="66"/>
+            <w:vAlign w:val="center"/>
+            <w:hideMark/>
+          </w:tcPr>
+          <w:p>
+            <w:r>
+              <w:t>定义嵌入对象。</w:t>
+            </w:r>
+          </w:p>
+        </w:tc>
+        <w:tc>
+          <w:tcPr>
+            <w:tcW w:w="0" w:type="auto"/>
+            <w:shd w:val="clear" w:color="auto" w:fill="DBDBDB" w:themeFill="accent3" w:themeFillTint="66"/>
+            <w:vAlign w:val="center"/>
+            <w:hideMark/>
+          </w:tcPr>
+          <w:p>
+            <w:r>
+              <w:t>4</w:t>
+            </w:r>
+          </w:p>
+        </w:tc>
+        <w:tc>
+          <w:tcPr>
+            <w:tcW w:w="0" w:type="auto"/>
+            <w:shd w:val="clear" w:color="auto" w:fill="DBDBDB" w:themeFill="accent3" w:themeFillTint="66"/>
+            <w:vAlign w:val="center"/>
+            <w:hideMark/>
+          </w:tcPr>
+          <w:p>
+            <w:r>
+              <w:t>5</w:t>
+            </w:r>
+          </w:p>
+        </w:tc>
+      </w:tr>
+      <w:tr>
+        <w:trPr>
+          <w:tblCellSpacing w:w="15" w:type="dxa"/>
+        </w:trPr>
+        <w:tc>
+          <w:tcPr>
+            <w:tcW w:w="0" w:type="auto"/>
+            <w:shd w:val="clear" w:color="auto" w:fill="DBDBDB" w:themeFill="accent3" w:themeFillTint="66"/>
+            <w:vAlign w:val="center"/>
+            <w:hideMark/>
+          </w:tcPr>
+          <w:p>
+            <w:hyperlink r:id="rId84" w:history="1">
+              <w:r>
+                <w:rPr>
+                  <w:rStyle w:val="a6"/>
+                </w:rPr>
+                <w:t>&lt;ol&gt;</w:t>
+              </w:r>
+            </w:hyperlink>
+          </w:p>
+        </w:tc>
+        <w:tc>
+          <w:tcPr>
+            <w:tcW w:w="0" w:type="auto"/>
+            <w:shd w:val="clear" w:color="auto" w:fill="DBDBDB" w:themeFill="accent3" w:themeFillTint="66"/>
+            <w:vAlign w:val="center"/>
+            <w:hideMark/>
+          </w:tcPr>
+          <w:p>
+            <w:r>
+              <w:t>定义有序列表。</w:t>
+            </w:r>
+          </w:p>
+        </w:tc>
+        <w:tc>
+          <w:tcPr>
+            <w:tcW w:w="0" w:type="auto"/>
+            <w:shd w:val="clear" w:color="auto" w:fill="DBDBDB" w:themeFill="accent3" w:themeFillTint="66"/>
+            <w:vAlign w:val="center"/>
+            <w:hideMark/>
+          </w:tcPr>
+          <w:p>
+            <w:r>
+              <w:t>4</w:t>
+            </w:r>
+          </w:p>
+        </w:tc>
+        <w:tc>
+          <w:tcPr>
+            <w:tcW w:w="0" w:type="auto"/>
+            <w:shd w:val="clear" w:color="auto" w:fill="DBDBDB" w:themeFill="accent3" w:themeFillTint="66"/>
+            <w:vAlign w:val="center"/>
+            <w:hideMark/>
+          </w:tcPr>
+          <w:p>
+            <w:r>
+              <w:t>5</w:t>
+            </w:r>
+          </w:p>
+        </w:tc>
+      </w:tr>
+      <w:tr>
+        <w:trPr>
+          <w:tblCellSpacing w:w="15" w:type="dxa"/>
+        </w:trPr>
+        <w:tc>
+          <w:tcPr>
+            <w:tcW w:w="0" w:type="auto"/>
+            <w:shd w:val="clear" w:color="auto" w:fill="DBDBDB" w:themeFill="accent3" w:themeFillTint="66"/>
+            <w:vAlign w:val="center"/>
+            <w:hideMark/>
+          </w:tcPr>
+          <w:p>
+            <w:hyperlink r:id="rId85" w:history="1">
+              <w:r>
+                <w:rPr>
+                  <w:rStyle w:val="a6"/>
+                </w:rPr>
+                <w:t>&lt;optgroup&gt;</w:t>
+              </w:r>
+            </w:hyperlink>
+          </w:p>
+        </w:tc>
+        <w:tc>
+          <w:tcPr>
+            <w:tcW w:w="0" w:type="auto"/>
+            <w:shd w:val="clear" w:color="auto" w:fill="DBDBDB" w:themeFill="accent3" w:themeFillTint="66"/>
+            <w:vAlign w:val="center"/>
+            <w:hideMark/>
+          </w:tcPr>
+          <w:p>
+            <w:r>
+              <w:t>定义选项组。</w:t>
+            </w:r>
+          </w:p>
+        </w:tc>
+        <w:tc>
+          <w:tcPr>
+            <w:tcW w:w="0" w:type="auto"/>
+            <w:shd w:val="clear" w:color="auto" w:fill="DBDBDB" w:themeFill="accent3" w:themeFillTint="66"/>
+            <w:vAlign w:val="center"/>
+            <w:hideMark/>
+          </w:tcPr>
+          <w:p>
+            <w:r>
+              <w:t>4</w:t>
+            </w:r>
+          </w:p>
+        </w:tc>
+        <w:tc>
+          <w:tcPr>
+            <w:tcW w:w="0" w:type="auto"/>
+            <w:shd w:val="clear" w:color="auto" w:fill="DBDBDB" w:themeFill="accent3" w:themeFillTint="66"/>
+            <w:vAlign w:val="center"/>
+            <w:hideMark/>
+          </w:tcPr>
+          <w:p>
+            <w:r>
+              <w:t>5</w:t>
+            </w:r>
+          </w:p>
+        </w:tc>
+      </w:tr>
+      <w:tr>
+        <w:trPr>
+          <w:tblCellSpacing w:w="15" w:type="dxa"/>
+        </w:trPr>
+        <w:tc>
+          <w:tcPr>
+            <w:tcW w:w="0" w:type="auto"/>
+            <w:shd w:val="clear" w:color="auto" w:fill="DBDBDB" w:themeFill="accent3" w:themeFillTint="66"/>
+            <w:vAlign w:val="center"/>
+            <w:hideMark/>
+          </w:tcPr>
+          <w:p>
+            <w:hyperlink r:id="rId86" w:history="1">
+              <w:r>
+                <w:rPr>
+                  <w:rStyle w:val="a6"/>
+                </w:rPr>
+                <w:t>&lt;option&gt;</w:t>
+              </w:r>
+            </w:hyperlink>
+          </w:p>
+        </w:tc>
+        <w:tc>
+          <w:tcPr>
+            <w:tcW w:w="0" w:type="auto"/>
+            <w:shd w:val="clear" w:color="auto" w:fill="DBDBDB" w:themeFill="accent3" w:themeFillTint="66"/>
+            <w:vAlign w:val="center"/>
+            <w:hideMark/>
+          </w:tcPr>
+          <w:p>
+            <w:r>
+              <w:t>定义下拉列表中的选项。</w:t>
+            </w:r>
+          </w:p>
+        </w:tc>
+        <w:tc>
+          <w:tcPr>
+            <w:tcW w:w="0" w:type="auto"/>
+            <w:shd w:val="clear" w:color="auto" w:fill="DBDBDB" w:themeFill="accent3" w:themeFillTint="66"/>
+            <w:vAlign w:val="center"/>
+            <w:hideMark/>
+          </w:tcPr>
+          <w:p>
+            <w:r>
+              <w:t>4</w:t>
+            </w:r>
+          </w:p>
+        </w:tc>
+        <w:tc>
+          <w:tcPr>
+            <w:tcW w:w="0" w:type="auto"/>
+            <w:shd w:val="clear" w:color="auto" w:fill="DBDBDB" w:themeFill="accent3" w:themeFillTint="66"/>
+            <w:vAlign w:val="center"/>
+            <w:hideMark/>
+          </w:tcPr>
+          <w:p>
+            <w:r>
+              <w:t>5</w:t>
+            </w:r>
+          </w:p>
+        </w:tc>
+      </w:tr>
+      <w:tr>
+        <w:trPr>
+          <w:tblCellSpacing w:w="15" w:type="dxa"/>
+        </w:trPr>
+        <w:tc>
+          <w:tcPr>
+            <w:tcW w:w="0" w:type="auto"/>
+            <w:shd w:val="clear" w:color="auto" w:fill="DBDBDB" w:themeFill="accent3" w:themeFillTint="66"/>
+            <w:vAlign w:val="center"/>
+            <w:hideMark/>
+          </w:tcPr>
+          <w:p>
+            <w:hyperlink r:id="rId87" w:history="1">
+              <w:r>
+                <w:rPr>
+                  <w:rStyle w:val="a6"/>
+                </w:rPr>
+                <w:t>&lt;output&gt;</w:t>
+              </w:r>
+            </w:hyperlink>
+          </w:p>
+        </w:tc>
+        <w:tc>
+          <w:tcPr>
+            <w:tcW w:w="0" w:type="auto"/>
+            <w:shd w:val="clear" w:color="auto" w:fill="DBDBDB" w:themeFill="accent3" w:themeFillTint="66"/>
+            <w:vAlign w:val="center"/>
+            <w:hideMark/>
+          </w:tcPr>
+          <w:p>
+            <w:r>
+              <w:t>定义输出的一些类型。</w:t>
+            </w:r>
+          </w:p>
+        </w:tc>
+        <w:tc>
+          <w:tcPr>
+            <w:tcW w:w="0" w:type="auto"/>
+            <w:shd w:val="clear" w:color="auto" w:fill="DBDBDB" w:themeFill="accent3" w:themeFillTint="66"/>
+            <w:vAlign w:val="center"/>
+            <w:hideMark/>
+          </w:tcPr>
+          <w:p>
+            <w:r>
+              <w:t> </w:t>
+            </w:r>
+          </w:p>
+        </w:tc>
+        <w:tc>
+          <w:tcPr>
+            <w:tcW w:w="0" w:type="auto"/>
+            <w:shd w:val="clear" w:color="auto" w:fill="DBDBDB" w:themeFill="accent3" w:themeFillTint="66"/>
+            <w:vAlign w:val="center"/>
+            <w:hideMark/>
+          </w:tcPr>
+          <w:p>
+            <w:r>
+              <w:t>5</w:t>
+            </w:r>
+          </w:p>
+        </w:tc>
+      </w:tr>
+      <w:tr>
+        <w:trPr>
+          <w:tblCellSpacing w:w="15" w:type="dxa"/>
+        </w:trPr>
+        <w:tc>
+          <w:tcPr>
+            <w:tcW w:w="0" w:type="auto"/>
+            <w:shd w:val="clear" w:color="auto" w:fill="DBDBDB" w:themeFill="accent3" w:themeFillTint="66"/>
+            <w:vAlign w:val="center"/>
+            <w:hideMark/>
+          </w:tcPr>
+          <w:p>
+            <w:hyperlink r:id="rId88" w:history="1">
+              <w:r>
+                <w:rPr>
+                  <w:rStyle w:val="a6"/>
+                </w:rPr>
+                <w:t>&lt;p&gt;</w:t>
+              </w:r>
+            </w:hyperlink>
+          </w:p>
+        </w:tc>
+        <w:tc>
+          <w:tcPr>
+            <w:tcW w:w="0" w:type="auto"/>
+            <w:shd w:val="clear" w:color="auto" w:fill="DBDBDB" w:themeFill="accent3" w:themeFillTint="66"/>
+            <w:vAlign w:val="center"/>
+            <w:hideMark/>
+          </w:tcPr>
+          <w:p>
+            <w:r>
+              <w:t>定义段落。</w:t>
+            </w:r>
+          </w:p>
+        </w:tc>
+        <w:tc>
+          <w:tcPr>
+            <w:tcW w:w="0" w:type="auto"/>
+            <w:shd w:val="clear" w:color="auto" w:fill="DBDBDB" w:themeFill="accent3" w:themeFillTint="66"/>
+            <w:vAlign w:val="center"/>
+            <w:hideMark/>
+          </w:tcPr>
+          <w:p>
+            <w:r>
+              <w:t>4</w:t>
+            </w:r>
+          </w:p>
+        </w:tc>
+        <w:tc>
+          <w:tcPr>
+            <w:tcW w:w="0" w:type="auto"/>
+            <w:shd w:val="clear" w:color="auto" w:fill="DBDBDB" w:themeFill="accent3" w:themeFillTint="66"/>
+            <w:vAlign w:val="center"/>
+            <w:hideMark/>
+          </w:tcPr>
+          <w:p>
+            <w:r>
+              <w:t>5</w:t>
+            </w:r>
+          </w:p>
+        </w:tc>
+      </w:tr>
+      <w:tr>
+        <w:trPr>
+          <w:tblCellSpacing w:w="15" w:type="dxa"/>
+        </w:trPr>
+        <w:tc>
+          <w:tcPr>
+            <w:tcW w:w="0" w:type="auto"/>
+            <w:shd w:val="clear" w:color="auto" w:fill="DBDBDB" w:themeFill="accent3" w:themeFillTint="66"/>
+            <w:vAlign w:val="center"/>
+            <w:hideMark/>
+          </w:tcPr>
+          <w:p>
+            <w:hyperlink r:id="rId89" w:history="1">
+              <w:r>
+                <w:rPr>
+                  <w:rStyle w:val="a6"/>
+                </w:rPr>
+                <w:t>&lt;param&gt;</w:t>
+              </w:r>
+            </w:hyperlink>
+          </w:p>
+        </w:tc>
+        <w:tc>
+          <w:tcPr>
+            <w:tcW w:w="0" w:type="auto"/>
+            <w:shd w:val="clear" w:color="auto" w:fill="DBDBDB" w:themeFill="accent3" w:themeFillTint="66"/>
+            <w:vAlign w:val="center"/>
+            <w:hideMark/>
+          </w:tcPr>
+          <w:p>
+            <w:r>
+              <w:t>为对象定义参数。</w:t>
+            </w:r>
+          </w:p>
+        </w:tc>
+        <w:tc>
+          <w:tcPr>
+            <w:tcW w:w="0" w:type="auto"/>
+            <w:shd w:val="clear" w:color="auto" w:fill="DBDBDB" w:themeFill="accent3" w:themeFillTint="66"/>
+            <w:vAlign w:val="center"/>
+            <w:hideMark/>
+          </w:tcPr>
+          <w:p>
+            <w:r>
+              <w:t>4</w:t>
+            </w:r>
+          </w:p>
+        </w:tc>
+        <w:tc>
+          <w:tcPr>
+            <w:tcW w:w="0" w:type="auto"/>
+            <w:shd w:val="clear" w:color="auto" w:fill="DBDBDB" w:themeFill="accent3" w:themeFillTint="66"/>
+            <w:vAlign w:val="center"/>
+            <w:hideMark/>
+          </w:tcPr>
+          <w:p>
+            <w:r>
+              <w:t>5</w:t>
+            </w:r>
+          </w:p>
+        </w:tc>
+      </w:tr>
+      <w:tr>
+        <w:trPr>
+          <w:tblCellSpacing w:w="15" w:type="dxa"/>
+        </w:trPr>
+        <w:tc>
+          <w:tcPr>
+            <w:tcW w:w="0" w:type="auto"/>
+            <w:shd w:val="clear" w:color="auto" w:fill="DBDBDB" w:themeFill="accent3" w:themeFillTint="66"/>
+            <w:vAlign w:val="center"/>
+            <w:hideMark/>
+          </w:tcPr>
+          <w:p>
+            <w:hyperlink r:id="rId90" w:history="1">
+              <w:r>
+                <w:rPr>
+                  <w:rStyle w:val="a6"/>
+                </w:rPr>
+                <w:t>&lt;pre&gt;</w:t>
+              </w:r>
+            </w:hyperlink>
+          </w:p>
+        </w:tc>
+        <w:tc>
+          <w:tcPr>
+            <w:tcW w:w="0" w:type="auto"/>
+            <w:shd w:val="clear" w:color="auto" w:fill="DBDBDB" w:themeFill="accent3" w:themeFillTint="66"/>
+            <w:vAlign w:val="center"/>
+            <w:hideMark/>
+          </w:tcPr>
+          <w:p>
+            <w:r>
+              <w:t>定义预格式化文本。</w:t>
+            </w:r>
+          </w:p>
+        </w:tc>
+        <w:tc>
+          <w:tcPr>
+            <w:tcW w:w="0" w:type="auto"/>
+            <w:shd w:val="clear" w:color="auto" w:fill="DBDBDB" w:themeFill="accent3" w:themeFillTint="66"/>
+            <w:vAlign w:val="center"/>
+            <w:hideMark/>
+          </w:tcPr>
+          <w:p>
+            <w:r>
+              <w:t>4</w:t>
+            </w:r>
+          </w:p>
+        </w:tc>
+        <w:tc>
+          <w:tcPr>
+            <w:tcW w:w="0" w:type="auto"/>
+            <w:shd w:val="clear" w:color="auto" w:fill="DBDBDB" w:themeFill="accent3" w:themeFillTint="66"/>
+            <w:vAlign w:val="center"/>
+            <w:hideMark/>
+          </w:tcPr>
+          <w:p>
+            <w:r>
+              <w:t>5</w:t>
+            </w:r>
+          </w:p>
+        </w:tc>
+      </w:tr>
+      <w:tr>
+        <w:trPr>
+          <w:tblCellSpacing w:w="15" w:type="dxa"/>
+        </w:trPr>
+        <w:tc>
+          <w:tcPr>
+            <w:tcW w:w="0" w:type="auto"/>
+            <w:shd w:val="clear" w:color="auto" w:fill="DBDBDB" w:themeFill="accent3" w:themeFillTint="66"/>
+            <w:vAlign w:val="center"/>
+            <w:hideMark/>
+          </w:tcPr>
+          <w:p>
+            <w:hyperlink r:id="rId91" w:history="1">
+              <w:r>
+                <w:rPr>
+                  <w:rStyle w:val="a6"/>
+                </w:rPr>
+                <w:t>&lt;progress&gt;</w:t>
+              </w:r>
+            </w:hyperlink>
+          </w:p>
+        </w:tc>
+        <w:tc>
+          <w:tcPr>
+            <w:tcW w:w="0" w:type="auto"/>
+            <w:shd w:val="clear" w:color="auto" w:fill="DBDBDB" w:themeFill="accent3" w:themeFillTint="66"/>
+            <w:vAlign w:val="center"/>
+            <w:hideMark/>
+          </w:tcPr>
+          <w:p>
+            <w:r>
+              <w:t>定义任何类型的任务的进度。</w:t>
+            </w:r>
+          </w:p>
+        </w:tc>
+        <w:tc>
+          <w:tcPr>
+            <w:tcW w:w="0" w:type="auto"/>
+            <w:shd w:val="clear" w:color="auto" w:fill="DBDBDB" w:themeFill="accent3" w:themeFillTint="66"/>
+            <w:vAlign w:val="center"/>
+            <w:hideMark/>
+          </w:tcPr>
+          <w:p>
+            <w:r>
+              <w:t> </w:t>
+            </w:r>
+          </w:p>
+        </w:tc>
+        <w:tc>
+          <w:tcPr>
+            <w:tcW w:w="0" w:type="auto"/>
+            <w:shd w:val="clear" w:color="auto" w:fill="DBDBDB" w:themeFill="accent3" w:themeFillTint="66"/>
+            <w:vAlign w:val="center"/>
+            <w:hideMark/>
+          </w:tcPr>
+          <w:p>
+            <w:r>
+              <w:t>5</w:t>
+            </w:r>
+          </w:p>
+        </w:tc>
+      </w:tr>
+      <w:tr>
+        <w:trPr>
+          <w:tblCellSpacing w:w="15" w:type="dxa"/>
+        </w:trPr>
+        <w:tc>
+          <w:tcPr>
+            <w:tcW w:w="0" w:type="auto"/>
+            <w:shd w:val="clear" w:color="auto" w:fill="DBDBDB" w:themeFill="accent3" w:themeFillTint="66"/>
+            <w:vAlign w:val="center"/>
+            <w:hideMark/>
+          </w:tcPr>
+          <w:p>
+            <w:hyperlink r:id="rId92" w:history="1">
+              <w:r>
+                <w:rPr>
+                  <w:rStyle w:val="a6"/>
+                </w:rPr>
+                <w:t>&lt;q&gt;</w:t>
+              </w:r>
+            </w:hyperlink>
+          </w:p>
+        </w:tc>
+        <w:tc>
+          <w:tcPr>
+            <w:tcW w:w="0" w:type="auto"/>
+            <w:shd w:val="clear" w:color="auto" w:fill="DBDBDB" w:themeFill="accent3" w:themeFillTint="66"/>
+            <w:vAlign w:val="center"/>
+            <w:hideMark/>
+          </w:tcPr>
+          <w:p>
+            <w:r>
+              <w:t>定义短的引用。</w:t>
+            </w:r>
+          </w:p>
+        </w:tc>
+        <w:tc>
+          <w:tcPr>
+            <w:tcW w:w="0" w:type="auto"/>
+            <w:shd w:val="clear" w:color="auto" w:fill="DBDBDB" w:themeFill="accent3" w:themeFillTint="66"/>
+            <w:vAlign w:val="center"/>
+            <w:hideMark/>
+          </w:tcPr>
+          <w:p>
+            <w:r>
+              <w:t>4</w:t>
+            </w:r>
+          </w:p>
+        </w:tc>
+        <w:tc>
+          <w:tcPr>
+            <w:tcW w:w="0" w:type="auto"/>
+            <w:shd w:val="clear" w:color="auto" w:fill="DBDBDB" w:themeFill="accent3" w:themeFillTint="66"/>
+            <w:vAlign w:val="center"/>
+            <w:hideMark/>
+          </w:tcPr>
+          <w:p>
+            <w:r>
+              <w:t>5</w:t>
+            </w:r>
+          </w:p>
+        </w:tc>
+      </w:tr>
+      <w:tr>
+        <w:trPr>
+          <w:tblCellSpacing w:w="15" w:type="dxa"/>
+        </w:trPr>
+        <w:tc>
+          <w:tcPr>
+            <w:tcW w:w="0" w:type="auto"/>
+            <w:shd w:val="clear" w:color="auto" w:fill="DBDBDB" w:themeFill="accent3" w:themeFillTint="66"/>
+            <w:vAlign w:val="center"/>
+            <w:hideMark/>
+          </w:tcPr>
+          <w:p>
+            <w:hyperlink r:id="rId93" w:history="1">
+              <w:r>
+                <w:rPr>
+                  <w:rStyle w:val="a6"/>
+                </w:rPr>
+                <w:t>&lt;rule&gt;</w:t>
+              </w:r>
+            </w:hyperlink>
+          </w:p>
+        </w:tc>
+        <w:tc>
+          <w:tcPr>
+            <w:tcW w:w="0" w:type="auto"/>
+            <w:shd w:val="clear" w:color="auto" w:fill="DBDBDB" w:themeFill="accent3" w:themeFillTint="66"/>
+            <w:vAlign w:val="center"/>
+            <w:hideMark/>
+          </w:tcPr>
+          <w:p>
+            <w:r>
+              <w:t>为升级模板定义规则。</w:t>
+            </w:r>
+          </w:p>
+        </w:tc>
+        <w:tc>
+          <w:tcPr>
+            <w:tcW w:w="0" w:type="auto"/>
+            <w:shd w:val="clear" w:color="auto" w:fill="DBDBDB" w:themeFill="accent3" w:themeFillTint="66"/>
+            <w:vAlign w:val="center"/>
+            <w:hideMark/>
+          </w:tcPr>
+          <w:p>
+            <w:r>
+              <w:t> </w:t>
+            </w:r>
+          </w:p>
+        </w:tc>
+        <w:tc>
+          <w:tcPr>
+            <w:tcW w:w="0" w:type="auto"/>
+            <w:shd w:val="clear" w:color="auto" w:fill="DBDBDB" w:themeFill="accent3" w:themeFillTint="66"/>
+            <w:vAlign w:val="center"/>
+            <w:hideMark/>
+          </w:tcPr>
+          <w:p>
+            <w:r>
+              <w:t>5</w:t>
+            </w:r>
+          </w:p>
+        </w:tc>
+      </w:tr>
+      <w:tr>
+        <w:trPr>
+          <w:tblCellSpacing w:w="15" w:type="dxa"/>
+        </w:trPr>
+        <w:tc>
+          <w:tcPr>
+            <w:tcW w:w="0" w:type="auto"/>
+            <w:shd w:val="clear" w:color="auto" w:fill="DBDBDB" w:themeFill="accent3" w:themeFillTint="66"/>
+            <w:vAlign w:val="center"/>
+            <w:hideMark/>
+          </w:tcPr>
+          <w:p>
+            <w:hyperlink r:id="rId94" w:history="1">
+              <w:r>
+                <w:rPr>
+                  <w:rStyle w:val="a6"/>
+                </w:rPr>
+                <w:t>&lt;s&gt;</w:t>
+              </w:r>
+            </w:hyperlink>
+          </w:p>
+        </w:tc>
+        <w:tc>
+          <w:tcPr>
+            <w:tcW w:w="0" w:type="auto"/>
+            <w:shd w:val="clear" w:color="auto" w:fill="DBDBDB" w:themeFill="accent3" w:themeFillTint="66"/>
+            <w:vAlign w:val="center"/>
+            <w:hideMark/>
+          </w:tcPr>
+          <w:p>
+            <w:r>
+              <w:t>不支持。定义加删除线的文本。</w:t>
+            </w:r>
+          </w:p>
+        </w:tc>
+        <w:tc>
+          <w:tcPr>
+            <w:tcW w:w="0" w:type="auto"/>
+            <w:shd w:val="clear" w:color="auto" w:fill="DBDBDB" w:themeFill="accent3" w:themeFillTint="66"/>
+            <w:vAlign w:val="center"/>
+            <w:hideMark/>
+          </w:tcPr>
+          <w:p>
+            <w:r>
+              <w:t>4</w:t>
+            </w:r>
+          </w:p>
+        </w:tc>
+        <w:tc>
+          <w:tcPr>
+            <w:tcW w:w="0" w:type="auto"/>
+            <w:shd w:val="clear" w:color="auto" w:fill="DBDBDB" w:themeFill="accent3" w:themeFillTint="66"/>
+            <w:vAlign w:val="center"/>
+            <w:hideMark/>
+          </w:tcPr>
+          <w:p>
+            <w:r>
+              <w:t> </w:t>
+            </w:r>
+          </w:p>
+        </w:tc>
+      </w:tr>
+      <w:tr>
+        <w:trPr>
+          <w:tblCellSpacing w:w="15" w:type="dxa"/>
+        </w:trPr>
+        <w:tc>
+          <w:tcPr>
+            <w:tcW w:w="0" w:type="auto"/>
+            <w:shd w:val="clear" w:color="auto" w:fill="DBDBDB" w:themeFill="accent3" w:themeFillTint="66"/>
+            <w:vAlign w:val="center"/>
+            <w:hideMark/>
+          </w:tcPr>
+          <w:p>
+            <w:hyperlink r:id="rId95" w:history="1">
+              <w:r>
+                <w:rPr>
+                  <w:rStyle w:val="a6"/>
+                </w:rPr>
+                <w:t>&lt;samp&gt;</w:t>
+              </w:r>
+            </w:hyperlink>
+          </w:p>
+        </w:tc>
+        <w:tc>
+          <w:tcPr>
+            <w:tcW w:w="0" w:type="auto"/>
+            <w:shd w:val="clear" w:color="auto" w:fill="DBDBDB" w:themeFill="accent3" w:themeFillTint="66"/>
+            <w:vAlign w:val="center"/>
+            <w:hideMark/>
+          </w:tcPr>
+          <w:p>
+            <w:r>
+              <w:t>定义样本计算机代码。</w:t>
+            </w:r>
+          </w:p>
+        </w:tc>
+        <w:tc>
+          <w:tcPr>
+            <w:tcW w:w="0" w:type="auto"/>
+            <w:shd w:val="clear" w:color="auto" w:fill="DBDBDB" w:themeFill="accent3" w:themeFillTint="66"/>
+            <w:vAlign w:val="center"/>
+            <w:hideMark/>
+          </w:tcPr>
+          <w:p>
+            <w:r>
+              <w:t>4</w:t>
+            </w:r>
+          </w:p>
+        </w:tc>
+        <w:tc>
+          <w:tcPr>
+            <w:tcW w:w="0" w:type="auto"/>
+            <w:shd w:val="clear" w:color="auto" w:fill="DBDBDB" w:themeFill="accent3" w:themeFillTint="66"/>
+            <w:vAlign w:val="center"/>
+            <w:hideMark/>
+          </w:tcPr>
+          <w:p>
+            <w:r>
+              <w:t>5</w:t>
+            </w:r>
+          </w:p>
+        </w:tc>
+      </w:tr>
+      <w:tr>
+        <w:trPr>
+          <w:tblCellSpacing w:w="15" w:type="dxa"/>
+        </w:trPr>
+        <w:tc>
+          <w:tcPr>
+            <w:tcW w:w="0" w:type="auto"/>
+            <w:shd w:val="clear" w:color="auto" w:fill="DBDBDB" w:themeFill="accent3" w:themeFillTint="66"/>
+            <w:vAlign w:val="center"/>
+            <w:hideMark/>
+          </w:tcPr>
+          <w:p>
+            <w:hyperlink r:id="rId96" w:history="1">
+              <w:r>
+                <w:rPr>
+                  <w:rStyle w:val="a6"/>
+                </w:rPr>
+                <w:t>&lt;script&gt;</w:t>
+              </w:r>
+            </w:hyperlink>
+          </w:p>
+        </w:tc>
+        <w:tc>
+          <w:tcPr>
+            <w:tcW w:w="0" w:type="auto"/>
+            <w:shd w:val="clear" w:color="auto" w:fill="DBDBDB" w:themeFill="accent3" w:themeFillTint="66"/>
+            <w:vAlign w:val="center"/>
+            <w:hideMark/>
+          </w:tcPr>
+          <w:p>
+            <w:r>
+              <w:t>定义脚本。</w:t>
+            </w:r>
+          </w:p>
+        </w:tc>
+        <w:tc>
+          <w:tcPr>
+            <w:tcW w:w="0" w:type="auto"/>
+            <w:shd w:val="clear" w:color="auto" w:fill="DBDBDB" w:themeFill="accent3" w:themeFillTint="66"/>
+            <w:vAlign w:val="center"/>
+            <w:hideMark/>
+          </w:tcPr>
+          <w:p>
+            <w:r>
+              <w:t>4</w:t>
+            </w:r>
+          </w:p>
+        </w:tc>
+        <w:tc>
+          <w:tcPr>
+            <w:tcW w:w="0" w:type="auto"/>
+            <w:shd w:val="clear" w:color="auto" w:fill="DBDBDB" w:themeFill="accent3" w:themeFillTint="66"/>
+            <w:vAlign w:val="center"/>
+            <w:hideMark/>
+          </w:tcPr>
+          <w:p>
+            <w:r>
+              <w:t>5</w:t>
+            </w:r>
+          </w:p>
+        </w:tc>
+      </w:tr>
+      <w:tr>
+        <w:trPr>
+          <w:tblCellSpacing w:w="15" w:type="dxa"/>
+        </w:trPr>
+        <w:tc>
+          <w:tcPr>
+            <w:tcW w:w="0" w:type="auto"/>
+            <w:shd w:val="clear" w:color="auto" w:fill="DBDBDB" w:themeFill="accent3" w:themeFillTint="66"/>
+            <w:vAlign w:val="center"/>
+            <w:hideMark/>
+          </w:tcPr>
+          <w:p>
+            <w:hyperlink r:id="rId97" w:history="1">
+              <w:r>
+                <w:rPr>
+                  <w:rStyle w:val="a6"/>
+                </w:rPr>
+                <w:t>&lt;section&gt;</w:t>
+              </w:r>
+            </w:hyperlink>
+          </w:p>
+        </w:tc>
+        <w:tc>
+          <w:tcPr>
+            <w:tcW w:w="0" w:type="auto"/>
+            <w:shd w:val="clear" w:color="auto" w:fill="DBDBDB" w:themeFill="accent3" w:themeFillTint="66"/>
+            <w:vAlign w:val="center"/>
+            <w:hideMark/>
+          </w:tcPr>
+          <w:p>
+            <w:r>
+              <w:t>定义</w:t>
+            </w:r>
+            <w:r>
+              <w:t xml:space="preserve"> section</w:t>
+            </w:r>
+            <w:r>
+              <w:t>。</w:t>
+            </w:r>
+          </w:p>
+        </w:tc>
+        <w:tc>
+          <w:tcPr>
+            <w:tcW w:w="0" w:type="auto"/>
+            <w:shd w:val="clear" w:color="auto" w:fill="DBDBDB" w:themeFill="accent3" w:themeFillTint="66"/>
+            <w:vAlign w:val="center"/>
+            <w:hideMark/>
+          </w:tcPr>
+          <w:p>
+            <w:r>
+              <w:t> </w:t>
+            </w:r>
+          </w:p>
+        </w:tc>
+        <w:tc>
+          <w:tcPr>
+            <w:tcW w:w="0" w:type="auto"/>
+            <w:shd w:val="clear" w:color="auto" w:fill="DBDBDB" w:themeFill="accent3" w:themeFillTint="66"/>
+            <w:vAlign w:val="center"/>
+            <w:hideMark/>
+          </w:tcPr>
+          <w:p>
+            <w:r>
+              <w:t>5</w:t>
+            </w:r>
+          </w:p>
+        </w:tc>
+      </w:tr>
+      <w:tr>
+        <w:trPr>
+          <w:tblCellSpacing w:w="15" w:type="dxa"/>
+        </w:trPr>
+        <w:tc>
+          <w:tcPr>
+            <w:tcW w:w="0" w:type="auto"/>
+            <w:shd w:val="clear" w:color="auto" w:fill="DBDBDB" w:themeFill="accent3" w:themeFillTint="66"/>
+            <w:vAlign w:val="center"/>
+            <w:hideMark/>
+          </w:tcPr>
+          <w:p>
+            <w:hyperlink r:id="rId98" w:history="1">
+              <w:r>
+                <w:rPr>
+                  <w:rStyle w:val="a6"/>
+                </w:rPr>
+                <w:t>&lt;select&gt;</w:t>
+              </w:r>
+            </w:hyperlink>
+          </w:p>
+        </w:tc>
+        <w:tc>
+          <w:tcPr>
+            <w:tcW w:w="0" w:type="auto"/>
+            <w:shd w:val="clear" w:color="auto" w:fill="DBDBDB" w:themeFill="accent3" w:themeFillTint="66"/>
+            <w:vAlign w:val="center"/>
+            <w:hideMark/>
+          </w:tcPr>
+          <w:p>
+            <w:r>
+              <w:t>定义可选列表。</w:t>
+            </w:r>
+          </w:p>
+        </w:tc>
+        <w:tc>
+          <w:tcPr>
+            <w:tcW w:w="0" w:type="auto"/>
+            <w:shd w:val="clear" w:color="auto" w:fill="DBDBDB" w:themeFill="accent3" w:themeFillTint="66"/>
+            <w:vAlign w:val="center"/>
+            <w:hideMark/>
+          </w:tcPr>
+          <w:p>
+            <w:r>
+              <w:t>4</w:t>
+            </w:r>
+          </w:p>
+        </w:tc>
+        <w:tc>
+          <w:tcPr>
+            <w:tcW w:w="0" w:type="auto"/>
+            <w:shd w:val="clear" w:color="auto" w:fill="DBDBDB" w:themeFill="accent3" w:themeFillTint="66"/>
+            <w:vAlign w:val="center"/>
+            <w:hideMark/>
+          </w:tcPr>
+          <w:p>
+            <w:r>
+              <w:t>5</w:t>
+            </w:r>
+          </w:p>
+        </w:tc>
+      </w:tr>
+      <w:tr>
+        <w:trPr>
+          <w:tblCellSpacing w:w="15" w:type="dxa"/>
+        </w:trPr>
+        <w:tc>
+          <w:tcPr>
+            <w:tcW w:w="0" w:type="auto"/>
+            <w:shd w:val="clear" w:color="auto" w:fill="DBDBDB" w:themeFill="accent3" w:themeFillTint="66"/>
+            <w:vAlign w:val="center"/>
+            <w:hideMark/>
+          </w:tcPr>
+          <w:p>
+            <w:hyperlink r:id="rId99" w:history="1">
+              <w:r>
+                <w:rPr>
+                  <w:rStyle w:val="a6"/>
+                </w:rPr>
+                <w:t>&lt;small&gt;</w:t>
+              </w:r>
+            </w:hyperlink>
+          </w:p>
+        </w:tc>
+        <w:tc>
+          <w:tcPr>
+            <w:tcW w:w="0" w:type="auto"/>
+            <w:shd w:val="clear" w:color="auto" w:fill="DBDBDB" w:themeFill="accent3" w:themeFillTint="66"/>
+            <w:vAlign w:val="center"/>
+            <w:hideMark/>
+          </w:tcPr>
+          <w:p>
+            <w:r>
+              <w:t>不支持。定义小号文本。</w:t>
+            </w:r>
+          </w:p>
+        </w:tc>
+        <w:tc>
+          <w:tcPr>
+            <w:tcW w:w="0" w:type="auto"/>
+            <w:shd w:val="clear" w:color="auto" w:fill="DBDBDB" w:themeFill="accent3" w:themeFillTint="66"/>
+            <w:vAlign w:val="center"/>
+            <w:hideMark/>
+          </w:tcPr>
+          <w:p>
+            <w:r>
+              <w:t>4</w:t>
+            </w:r>
+          </w:p>
+        </w:tc>
+        <w:tc>
+          <w:tcPr>
+            <w:tcW w:w="0" w:type="auto"/>
+            <w:shd w:val="clear" w:color="auto" w:fill="DBDBDB" w:themeFill="accent3" w:themeFillTint="66"/>
+            <w:vAlign w:val="center"/>
+            <w:hideMark/>
+          </w:tcPr>
+          <w:p>
+            <w:r>
+              <w:t>5</w:t>
+            </w:r>
+          </w:p>
+        </w:tc>
+      </w:tr>
+      <w:tr>
+        <w:trPr>
+          <w:tblCellSpacing w:w="15" w:type="dxa"/>
+        </w:trPr>
+        <w:tc>
+          <w:tcPr>
+            <w:tcW w:w="0" w:type="auto"/>
+            <w:shd w:val="clear" w:color="auto" w:fill="DBDBDB" w:themeFill="accent3" w:themeFillTint="66"/>
+            <w:vAlign w:val="center"/>
+            <w:hideMark/>
+          </w:tcPr>
+          <w:p>
+            <w:hyperlink r:id="rId100" w:history="1">
+              <w:r>
+                <w:rPr>
+                  <w:rStyle w:val="a6"/>
+                </w:rPr>
+                <w:t>&lt;source&gt;</w:t>
+              </w:r>
+            </w:hyperlink>
+          </w:p>
+        </w:tc>
+        <w:tc>
+          <w:tcPr>
+            <w:tcW w:w="0" w:type="auto"/>
+            <w:shd w:val="clear" w:color="auto" w:fill="DBDBDB" w:themeFill="accent3" w:themeFillTint="66"/>
+            <w:vAlign w:val="center"/>
+            <w:hideMark/>
+          </w:tcPr>
+          <w:p>
+            <w:r>
+              <w:t>定义媒介源。</w:t>
+            </w:r>
+          </w:p>
+        </w:tc>
+        <w:tc>
+          <w:tcPr>
+            <w:tcW w:w="0" w:type="auto"/>
+            <w:shd w:val="clear" w:color="auto" w:fill="DBDBDB" w:themeFill="accent3" w:themeFillTint="66"/>
+            <w:vAlign w:val="center"/>
+            <w:hideMark/>
+          </w:tcPr>
+          <w:p>
+            <w:r>
+              <w:t> </w:t>
+            </w:r>
+          </w:p>
+        </w:tc>
+        <w:tc>
+          <w:tcPr>
+            <w:tcW w:w="0" w:type="auto"/>
+            <w:shd w:val="clear" w:color="auto" w:fill="DBDBDB" w:themeFill="accent3" w:themeFillTint="66"/>
+            <w:vAlign w:val="center"/>
+            <w:hideMark/>
+          </w:tcPr>
+          <w:p>
+            <w:r>
+              <w:t>5</w:t>
+            </w:r>
+          </w:p>
+        </w:tc>
+      </w:tr>
+      <w:tr>
+        <w:trPr>
+          <w:tblCellSpacing w:w="15" w:type="dxa"/>
+        </w:trPr>
+        <w:tc>
+          <w:tcPr>
+            <w:tcW w:w="0" w:type="auto"/>
+            <w:shd w:val="clear" w:color="auto" w:fill="DBDBDB" w:themeFill="accent3" w:themeFillTint="66"/>
+            <w:vAlign w:val="center"/>
+            <w:hideMark/>
+          </w:tcPr>
+          <w:p>
+            <w:hyperlink r:id="rId101" w:history="1">
+              <w:r>
+                <w:rPr>
+                  <w:rStyle w:val="a6"/>
+                </w:rPr>
+                <w:t>&lt;span&gt;</w:t>
+              </w:r>
+            </w:hyperlink>
+          </w:p>
+        </w:tc>
+        <w:tc>
+          <w:tcPr>
+            <w:tcW w:w="0" w:type="auto"/>
+            <w:shd w:val="clear" w:color="auto" w:fill="DBDBDB" w:themeFill="accent3" w:themeFillTint="66"/>
+            <w:vAlign w:val="center"/>
+            <w:hideMark/>
+          </w:tcPr>
+          <w:p>
+            <w:r>
+              <w:t>定义文档中的</w:t>
+            </w:r>
+            <w:r>
+              <w:t xml:space="preserve"> section</w:t>
+            </w:r>
+            <w:r>
+              <w:t>。</w:t>
+            </w:r>
+          </w:p>
+        </w:tc>
+        <w:tc>
+          <w:tcPr>
+            <w:tcW w:w="0" w:type="auto"/>
+            <w:shd w:val="clear" w:color="auto" w:fill="DBDBDB" w:themeFill="accent3" w:themeFillTint="66"/>
+            <w:vAlign w:val="center"/>
+            <w:hideMark/>
+          </w:tcPr>
+          <w:p>
+            <w:r>
+              <w:t>4</w:t>
+            </w:r>
+          </w:p>
+        </w:tc>
+        <w:tc>
+          <w:tcPr>
+            <w:tcW w:w="0" w:type="auto"/>
+            <w:shd w:val="clear" w:color="auto" w:fill="DBDBDB" w:themeFill="accent3" w:themeFillTint="66"/>
+            <w:vAlign w:val="center"/>
+            <w:hideMark/>
+          </w:tcPr>
+          <w:p>
+            <w:r>
+              <w:t>5</w:t>
+            </w:r>
+          </w:p>
+        </w:tc>
+      </w:tr>
+      <w:tr>
+        <w:trPr>
+          <w:tblCellSpacing w:w="15" w:type="dxa"/>
+        </w:trPr>
+        <w:tc>
+          <w:tcPr>
+            <w:tcW w:w="0" w:type="auto"/>
+            <w:shd w:val="clear" w:color="auto" w:fill="DBDBDB" w:themeFill="accent3" w:themeFillTint="66"/>
+            <w:vAlign w:val="center"/>
+            <w:hideMark/>
+          </w:tcPr>
+          <w:p>
+            <w:hyperlink r:id="rId102" w:history="1">
+              <w:r>
+                <w:rPr>
+                  <w:rStyle w:val="a6"/>
+                </w:rPr>
+                <w:t>&lt;strike&gt;</w:t>
+              </w:r>
+            </w:hyperlink>
+          </w:p>
+        </w:tc>
+        <w:tc>
+          <w:tcPr>
+            <w:tcW w:w="0" w:type="auto"/>
+            <w:shd w:val="clear" w:color="auto" w:fill="DBDBDB" w:themeFill="accent3" w:themeFillTint="66"/>
+            <w:vAlign w:val="center"/>
+            <w:hideMark/>
+          </w:tcPr>
+          <w:p>
+            <w:r>
+              <w:t>不支持。定义加删除线的文本。</w:t>
+            </w:r>
+          </w:p>
+        </w:tc>
+        <w:tc>
+          <w:tcPr>
+            <w:tcW w:w="0" w:type="auto"/>
+            <w:shd w:val="clear" w:color="auto" w:fill="DBDBDB" w:themeFill="accent3" w:themeFillTint="66"/>
+            <w:vAlign w:val="center"/>
+            <w:hideMark/>
+          </w:tcPr>
+          <w:p>
+            <w:r>
+              <w:t>4</w:t>
+            </w:r>
+          </w:p>
+        </w:tc>
+        <w:tc>
+          <w:tcPr>
+            <w:tcW w:w="0" w:type="auto"/>
+            <w:shd w:val="clear" w:color="auto" w:fill="DBDBDB" w:themeFill="accent3" w:themeFillTint="66"/>
+            <w:vAlign w:val="center"/>
+            <w:hideMark/>
+          </w:tcPr>
+          <w:p>
+            <w:r>
+              <w:t> </w:t>
+            </w:r>
+          </w:p>
+        </w:tc>
+      </w:tr>
+      <w:tr>
+        <w:trPr>
+          <w:tblCellSpacing w:w="15" w:type="dxa"/>
+        </w:trPr>
+        <w:tc>
+          <w:tcPr>
+            <w:tcW w:w="0" w:type="auto"/>
+            <w:shd w:val="clear" w:color="auto" w:fill="DBDBDB" w:themeFill="accent3" w:themeFillTint="66"/>
+            <w:vAlign w:val="center"/>
+            <w:hideMark/>
+          </w:tcPr>
+          <w:p>
+            <w:hyperlink r:id="rId103" w:history="1">
+              <w:r>
+                <w:rPr>
+                  <w:rStyle w:val="a6"/>
+                </w:rPr>
+                <w:t>&lt;strong&gt;</w:t>
+              </w:r>
+            </w:hyperlink>
+          </w:p>
+        </w:tc>
+        <w:tc>
+          <w:tcPr>
+            <w:tcW w:w="0" w:type="auto"/>
+            <w:shd w:val="clear" w:color="auto" w:fill="DBDBDB" w:themeFill="accent3" w:themeFillTint="66"/>
+            <w:vAlign w:val="center"/>
+            <w:hideMark/>
+          </w:tcPr>
+          <w:p>
+            <w:r>
+              <w:t>定义强调文本。</w:t>
+            </w:r>
+          </w:p>
+        </w:tc>
+        <w:tc>
+          <w:tcPr>
+            <w:tcW w:w="0" w:type="auto"/>
+            <w:shd w:val="clear" w:color="auto" w:fill="DBDBDB" w:themeFill="accent3" w:themeFillTint="66"/>
+            <w:vAlign w:val="center"/>
+            <w:hideMark/>
+          </w:tcPr>
+          <w:p>
+            <w:r>
+              <w:t>4</w:t>
+            </w:r>
+          </w:p>
+        </w:tc>
+        <w:tc>
+          <w:tcPr>
+            <w:tcW w:w="0" w:type="auto"/>
+            <w:shd w:val="clear" w:color="auto" w:fill="DBDBDB" w:themeFill="accent3" w:themeFillTint="66"/>
+            <w:vAlign w:val="center"/>
+            <w:hideMark/>
+          </w:tcPr>
+          <w:p>
+            <w:r>
+              <w:t>5</w:t>
+            </w:r>
+          </w:p>
+        </w:tc>
+      </w:tr>
+      <w:tr>
+        <w:trPr>
+          <w:tblCellSpacing w:w="15" w:type="dxa"/>
+        </w:trPr>
+        <w:tc>
+          <w:tcPr>
+            <w:tcW w:w="0" w:type="auto"/>
+            <w:shd w:val="clear" w:color="auto" w:fill="DBDBDB" w:themeFill="accent3" w:themeFillTint="66"/>
+            <w:vAlign w:val="center"/>
+            <w:hideMark/>
+          </w:tcPr>
+          <w:p>
+            <w:hyperlink r:id="rId104" w:history="1">
+              <w:r>
+                <w:rPr>
+                  <w:rStyle w:val="a6"/>
+                </w:rPr>
+                <w:t>&lt;style&gt;</w:t>
+              </w:r>
+            </w:hyperlink>
+          </w:p>
+        </w:tc>
+        <w:tc>
+          <w:tcPr>
+            <w:tcW w:w="0" w:type="auto"/>
+            <w:shd w:val="clear" w:color="auto" w:fill="DBDBDB" w:themeFill="accent3" w:themeFillTint="66"/>
+            <w:vAlign w:val="center"/>
+            <w:hideMark/>
+          </w:tcPr>
+          <w:p>
+            <w:r>
+              <w:t>定义样式定义。</w:t>
+            </w:r>
+          </w:p>
+        </w:tc>
+        <w:tc>
+          <w:tcPr>
+            <w:tcW w:w="0" w:type="auto"/>
+            <w:shd w:val="clear" w:color="auto" w:fill="DBDBDB" w:themeFill="accent3" w:themeFillTint="66"/>
+            <w:vAlign w:val="center"/>
+            <w:hideMark/>
+          </w:tcPr>
+          <w:p>
+            <w:r>
+              <w:t>4</w:t>
+            </w:r>
+          </w:p>
+        </w:tc>
+        <w:tc>
+          <w:tcPr>
+            <w:tcW w:w="0" w:type="auto"/>
+            <w:shd w:val="clear" w:color="auto" w:fill="DBDBDB" w:themeFill="accent3" w:themeFillTint="66"/>
+            <w:vAlign w:val="center"/>
+            <w:hideMark/>
+          </w:tcPr>
+          <w:p>
+            <w:r>
+              <w:t>5</w:t>
+            </w:r>
+          </w:p>
+        </w:tc>
+      </w:tr>
+      <w:tr>
+        <w:trPr>
+          <w:tblCellSpacing w:w="15" w:type="dxa"/>
+        </w:trPr>
+        <w:tc>
+          <w:tcPr>
+            <w:tcW w:w="0" w:type="auto"/>
+            <w:shd w:val="clear" w:color="auto" w:fill="DBDBDB" w:themeFill="accent3" w:themeFillTint="66"/>
+            <w:vAlign w:val="center"/>
+            <w:hideMark/>
+          </w:tcPr>
+          <w:p>
+            <w:hyperlink r:id="rId105" w:history="1">
+              <w:r>
+                <w:rPr>
+                  <w:rStyle w:val="a6"/>
+                </w:rPr>
+                <w:t>&lt;sub&gt;</w:t>
+              </w:r>
+            </w:hyperlink>
+          </w:p>
+        </w:tc>
+        <w:tc>
+          <w:tcPr>
+            <w:tcW w:w="0" w:type="auto"/>
+            <w:shd w:val="clear" w:color="auto" w:fill="DBDBDB" w:themeFill="accent3" w:themeFillTint="66"/>
+            <w:vAlign w:val="center"/>
+            <w:hideMark/>
+          </w:tcPr>
+          <w:p>
+            <w:r>
+              <w:t>定义上标文本。</w:t>
+            </w:r>
+          </w:p>
+        </w:tc>
+        <w:tc>
+          <w:tcPr>
+            <w:tcW w:w="0" w:type="auto"/>
+            <w:shd w:val="clear" w:color="auto" w:fill="DBDBDB" w:themeFill="accent3" w:themeFillTint="66"/>
+            <w:vAlign w:val="center"/>
+            <w:hideMark/>
+          </w:tcPr>
+          <w:p>
+            <w:r>
+              <w:t>4</w:t>
+            </w:r>
+          </w:p>
+        </w:tc>
+        <w:tc>
+          <w:tcPr>
+            <w:tcW w:w="0" w:type="auto"/>
+            <w:shd w:val="clear" w:color="auto" w:fill="DBDBDB" w:themeFill="accent3" w:themeFillTint="66"/>
+            <w:vAlign w:val="center"/>
+            <w:hideMark/>
+          </w:tcPr>
+          <w:p>
+            <w:r>
+              <w:t>5</w:t>
+            </w:r>
+          </w:p>
+        </w:tc>
+      </w:tr>
+      <w:tr>
+        <w:trPr>
+          <w:tblCellSpacing w:w="15" w:type="dxa"/>
+        </w:trPr>
+        <w:tc>
+          <w:tcPr>
+            <w:tcW w:w="0" w:type="auto"/>
+            <w:shd w:val="clear" w:color="auto" w:fill="DBDBDB" w:themeFill="accent3" w:themeFillTint="66"/>
+            <w:vAlign w:val="center"/>
+            <w:hideMark/>
+          </w:tcPr>
+          <w:p>
+            <w:hyperlink r:id="rId106" w:history="1">
+              <w:r>
+                <w:rPr>
+                  <w:rStyle w:val="a6"/>
+                </w:rPr>
+                <w:t>&lt;sup&gt;</w:t>
+              </w:r>
+            </w:hyperlink>
+          </w:p>
+        </w:tc>
+        <w:tc>
+          <w:tcPr>
+            <w:tcW w:w="0" w:type="auto"/>
+            <w:shd w:val="clear" w:color="auto" w:fill="DBDBDB" w:themeFill="accent3" w:themeFillTint="66"/>
+            <w:vAlign w:val="center"/>
+            <w:hideMark/>
+          </w:tcPr>
+          <w:p>
+            <w:r>
+              <w:t>定义下标文本。</w:t>
+            </w:r>
+          </w:p>
+        </w:tc>
+        <w:tc>
+          <w:tcPr>
+            <w:tcW w:w="0" w:type="auto"/>
+            <w:shd w:val="clear" w:color="auto" w:fill="DBDBDB" w:themeFill="accent3" w:themeFillTint="66"/>
+            <w:vAlign w:val="center"/>
+            <w:hideMark/>
+          </w:tcPr>
+          <w:p>
+            <w:r>
+              <w:t>4</w:t>
+            </w:r>
+          </w:p>
+        </w:tc>
+        <w:tc>
+          <w:tcPr>
+            <w:tcW w:w="0" w:type="auto"/>
+            <w:shd w:val="clear" w:color="auto" w:fill="DBDBDB" w:themeFill="accent3" w:themeFillTint="66"/>
+            <w:vAlign w:val="center"/>
+            <w:hideMark/>
+          </w:tcPr>
+          <w:p>
+            <w:r>
+              <w:t>5</w:t>
+            </w:r>
+          </w:p>
+        </w:tc>
+      </w:tr>
+      <w:tr>
+        <w:trPr>
+          <w:tblCellSpacing w:w="15" w:type="dxa"/>
+        </w:trPr>
+        <w:tc>
+          <w:tcPr>
+            <w:tcW w:w="0" w:type="auto"/>
+            <w:shd w:val="clear" w:color="auto" w:fill="DBDBDB" w:themeFill="accent3" w:themeFillTint="66"/>
+            <w:vAlign w:val="center"/>
+            <w:hideMark/>
+          </w:tcPr>
+          <w:p>
+            <w:hyperlink r:id="rId107" w:history="1">
+              <w:r>
+                <w:rPr>
+                  <w:rStyle w:val="a6"/>
+                </w:rPr>
+                <w:t>&lt;table&gt;</w:t>
+              </w:r>
+            </w:hyperlink>
+          </w:p>
+        </w:tc>
+        <w:tc>
+          <w:tcPr>
+            <w:tcW w:w="0" w:type="auto"/>
+            <w:shd w:val="clear" w:color="auto" w:fill="DBDBDB" w:themeFill="accent3" w:themeFillTint="66"/>
+            <w:vAlign w:val="center"/>
+            <w:hideMark/>
+          </w:tcPr>
+          <w:p>
+            <w:r>
+              <w:t>定义表格。</w:t>
+            </w:r>
+          </w:p>
+        </w:tc>
+        <w:tc>
+          <w:tcPr>
+            <w:tcW w:w="0" w:type="auto"/>
+            <w:shd w:val="clear" w:color="auto" w:fill="DBDBDB" w:themeFill="accent3" w:themeFillTint="66"/>
+            <w:vAlign w:val="center"/>
+            <w:hideMark/>
+          </w:tcPr>
+          <w:p>
+            <w:r>
+              <w:t>4</w:t>
+            </w:r>
+          </w:p>
+        </w:tc>
+        <w:tc>
+          <w:tcPr>
+            <w:tcW w:w="0" w:type="auto"/>
+            <w:shd w:val="clear" w:color="auto" w:fill="DBDBDB" w:themeFill="accent3" w:themeFillTint="66"/>
+            <w:vAlign w:val="center"/>
+            <w:hideMark/>
+          </w:tcPr>
+          <w:p>
+            <w:r>
+              <w:t>5</w:t>
+            </w:r>
+          </w:p>
+        </w:tc>
+      </w:tr>
+      <w:tr>
+        <w:trPr>
+          <w:tblCellSpacing w:w="15" w:type="dxa"/>
+        </w:trPr>
+        <w:tc>
+          <w:tcPr>
+            <w:tcW w:w="0" w:type="auto"/>
+            <w:shd w:val="clear" w:color="auto" w:fill="DBDBDB" w:themeFill="accent3" w:themeFillTint="66"/>
+            <w:vAlign w:val="center"/>
+            <w:hideMark/>
+          </w:tcPr>
+          <w:p>
+            <w:hyperlink r:id="rId108" w:history="1">
+              <w:r>
+                <w:rPr>
+                  <w:rStyle w:val="a6"/>
+                </w:rPr>
+                <w:t>&lt;tbody&gt;</w:t>
+              </w:r>
+            </w:hyperlink>
+          </w:p>
+        </w:tc>
+        <w:tc>
+          <w:tcPr>
+            <w:tcW w:w="0" w:type="auto"/>
+            <w:shd w:val="clear" w:color="auto" w:fill="DBDBDB" w:themeFill="accent3" w:themeFillTint="66"/>
+            <w:vAlign w:val="center"/>
+            <w:hideMark/>
+          </w:tcPr>
+          <w:p>
+            <w:r>
+              <w:t>定义表格的主体。</w:t>
+            </w:r>
+          </w:p>
+        </w:tc>
+        <w:tc>
+          <w:tcPr>
+            <w:tcW w:w="0" w:type="auto"/>
+            <w:shd w:val="clear" w:color="auto" w:fill="DBDBDB" w:themeFill="accent3" w:themeFillTint="66"/>
+            <w:vAlign w:val="center"/>
+            <w:hideMark/>
+          </w:tcPr>
+          <w:p>
+            <w:r>
+              <w:t>4</w:t>
+            </w:r>
+          </w:p>
+        </w:tc>
+        <w:tc>
+          <w:tcPr>
+            <w:tcW w:w="0" w:type="auto"/>
+            <w:shd w:val="clear" w:color="auto" w:fill="DBDBDB" w:themeFill="accent3" w:themeFillTint="66"/>
+            <w:vAlign w:val="center"/>
+            <w:hideMark/>
+          </w:tcPr>
+          <w:p>
+            <w:r>
+              <w:t>5</w:t>
+            </w:r>
+          </w:p>
+        </w:tc>
+      </w:tr>
+      <w:tr>
+        <w:trPr>
+          <w:tblCellSpacing w:w="15" w:type="dxa"/>
+        </w:trPr>
+        <w:tc>
+          <w:tcPr>
+            <w:tcW w:w="0" w:type="auto"/>
+            <w:shd w:val="clear" w:color="auto" w:fill="DBDBDB" w:themeFill="accent3" w:themeFillTint="66"/>
+            <w:vAlign w:val="center"/>
+            <w:hideMark/>
+          </w:tcPr>
+          <w:p>
+            <w:hyperlink r:id="rId109" w:history="1">
+              <w:r>
+                <w:rPr>
+                  <w:rStyle w:val="a6"/>
+                </w:rPr>
+                <w:t>&lt;td&gt;</w:t>
+              </w:r>
+            </w:hyperlink>
+          </w:p>
+        </w:tc>
+        <w:tc>
+          <w:tcPr>
+            <w:tcW w:w="0" w:type="auto"/>
+            <w:shd w:val="clear" w:color="auto" w:fill="DBDBDB" w:themeFill="accent3" w:themeFillTint="66"/>
+            <w:vAlign w:val="center"/>
+            <w:hideMark/>
+          </w:tcPr>
+          <w:p>
+            <w:r>
+              <w:t>定义表格单元。</w:t>
+            </w:r>
+          </w:p>
+        </w:tc>
+        <w:tc>
+          <w:tcPr>
+            <w:tcW w:w="0" w:type="auto"/>
+            <w:shd w:val="clear" w:color="auto" w:fill="DBDBDB" w:themeFill="accent3" w:themeFillTint="66"/>
+            <w:vAlign w:val="center"/>
+            <w:hideMark/>
+          </w:tcPr>
+          <w:p>
+            <w:r>
+              <w:t>4</w:t>
+            </w:r>
+          </w:p>
+        </w:tc>
+        <w:tc>
+          <w:tcPr>
+            <w:tcW w:w="0" w:type="auto"/>
+            <w:shd w:val="clear" w:color="auto" w:fill="DBDBDB" w:themeFill="accent3" w:themeFillTint="66"/>
+            <w:vAlign w:val="center"/>
+            <w:hideMark/>
+          </w:tcPr>
+          <w:p>
+            <w:r>
+              <w:t>5</w:t>
+            </w:r>
+          </w:p>
+        </w:tc>
+      </w:tr>
+      <w:tr>
+        <w:trPr>
+          <w:tblCellSpacing w:w="15" w:type="dxa"/>
+        </w:trPr>
+        <w:tc>
+          <w:tcPr>
+            <w:tcW w:w="0" w:type="auto"/>
+            <w:shd w:val="clear" w:color="auto" w:fill="DBDBDB" w:themeFill="accent3" w:themeFillTint="66"/>
+            <w:vAlign w:val="center"/>
+            <w:hideMark/>
+          </w:tcPr>
+          <w:p>
+            <w:hyperlink r:id="rId110" w:history="1">
+              <w:r>
+                <w:rPr>
+                  <w:rStyle w:val="a6"/>
+                </w:rPr>
+                <w:t>&lt;textarea&gt;</w:t>
+              </w:r>
+            </w:hyperlink>
+          </w:p>
+        </w:tc>
+        <w:tc>
+          <w:tcPr>
+            <w:tcW w:w="0" w:type="auto"/>
+            <w:shd w:val="clear" w:color="auto" w:fill="DBDBDB" w:themeFill="accent3" w:themeFillTint="66"/>
+            <w:vAlign w:val="center"/>
+            <w:hideMark/>
+          </w:tcPr>
+          <w:p>
+            <w:r>
+              <w:t>定义</w:t>
+            </w:r>
+            <w:r>
+              <w:t xml:space="preserve"> textarea</w:t>
+            </w:r>
+            <w:r>
+              <w:t>。</w:t>
+            </w:r>
+          </w:p>
+        </w:tc>
+        <w:tc>
+          <w:tcPr>
+            <w:tcW w:w="0" w:type="auto"/>
+            <w:shd w:val="clear" w:color="auto" w:fill="DBDBDB" w:themeFill="accent3" w:themeFillTint="66"/>
+            <w:vAlign w:val="center"/>
+            <w:hideMark/>
+          </w:tcPr>
+          <w:p>
+            <w:r>
+              <w:t>4</w:t>
+            </w:r>
+          </w:p>
+        </w:tc>
+        <w:tc>
+          <w:tcPr>
+            <w:tcW w:w="0" w:type="auto"/>
+            <w:shd w:val="clear" w:color="auto" w:fill="DBDBDB" w:themeFill="accent3" w:themeFillTint="66"/>
+            <w:vAlign w:val="center"/>
+            <w:hideMark/>
+          </w:tcPr>
+          <w:p>
+            <w:r>
+              <w:t>5</w:t>
+            </w:r>
+          </w:p>
+        </w:tc>
+      </w:tr>
+      <w:tr>
+        <w:trPr>
+          <w:tblCellSpacing w:w="15" w:type="dxa"/>
+        </w:trPr>
+        <w:tc>
+          <w:tcPr>
+            <w:tcW w:w="0" w:type="auto"/>
+            <w:shd w:val="clear" w:color="auto" w:fill="DBDBDB" w:themeFill="accent3" w:themeFillTint="66"/>
+            <w:vAlign w:val="center"/>
+            <w:hideMark/>
+          </w:tcPr>
+          <w:p>
+            <w:hyperlink r:id="rId111" w:history="1">
+              <w:r>
+                <w:rPr>
+                  <w:rStyle w:val="a6"/>
+                </w:rPr>
+                <w:t>&lt;tfoot&gt;</w:t>
+              </w:r>
+            </w:hyperlink>
+          </w:p>
+        </w:tc>
+        <w:tc>
+          <w:tcPr>
+            <w:tcW w:w="0" w:type="auto"/>
+            <w:shd w:val="clear" w:color="auto" w:fill="DBDBDB" w:themeFill="accent3" w:themeFillTint="66"/>
+            <w:vAlign w:val="center"/>
+            <w:hideMark/>
+          </w:tcPr>
+          <w:p>
+            <w:r>
+              <w:t>定义表格的脚注。</w:t>
+            </w:r>
+          </w:p>
+        </w:tc>
+        <w:tc>
+          <w:tcPr>
+            <w:tcW w:w="0" w:type="auto"/>
+            <w:shd w:val="clear" w:color="auto" w:fill="DBDBDB" w:themeFill="accent3" w:themeFillTint="66"/>
+            <w:vAlign w:val="center"/>
+            <w:hideMark/>
+          </w:tcPr>
+          <w:p>
+            <w:r>
+              <w:t>4</w:t>
+            </w:r>
+          </w:p>
+        </w:tc>
+        <w:tc>
+          <w:tcPr>
+            <w:tcW w:w="0" w:type="auto"/>
+            <w:shd w:val="clear" w:color="auto" w:fill="DBDBDB" w:themeFill="accent3" w:themeFillTint="66"/>
+            <w:vAlign w:val="center"/>
+            <w:hideMark/>
+          </w:tcPr>
+          <w:p>
+            <w:r>
+              <w:t>5</w:t>
+            </w:r>
+          </w:p>
+        </w:tc>
+      </w:tr>
+      <w:tr>
+        <w:trPr>
+          <w:tblCellSpacing w:w="15" w:type="dxa"/>
+        </w:trPr>
+        <w:tc>
+          <w:tcPr>
+            <w:tcW w:w="0" w:type="auto"/>
+            <w:shd w:val="clear" w:color="auto" w:fill="DBDBDB" w:themeFill="accent3" w:themeFillTint="66"/>
+            <w:vAlign w:val="center"/>
+            <w:hideMark/>
+          </w:tcPr>
+          <w:p>
+            <w:hyperlink r:id="rId112" w:history="1">
+              <w:r>
+                <w:rPr>
+                  <w:rStyle w:val="a6"/>
+                </w:rPr>
+                <w:t>&lt;th&gt;</w:t>
+              </w:r>
+            </w:hyperlink>
+          </w:p>
+        </w:tc>
+        <w:tc>
+          <w:tcPr>
+            <w:tcW w:w="0" w:type="auto"/>
+            <w:shd w:val="clear" w:color="auto" w:fill="DBDBDB" w:themeFill="accent3" w:themeFillTint="66"/>
+            <w:vAlign w:val="center"/>
+            <w:hideMark/>
+          </w:tcPr>
+          <w:p>
+            <w:r>
+              <w:t>定义表头。</w:t>
+            </w:r>
+          </w:p>
+        </w:tc>
+        <w:tc>
+          <w:tcPr>
+            <w:tcW w:w="0" w:type="auto"/>
+            <w:shd w:val="clear" w:color="auto" w:fill="DBDBDB" w:themeFill="accent3" w:themeFillTint="66"/>
+            <w:vAlign w:val="center"/>
+            <w:hideMark/>
+          </w:tcPr>
+          <w:p>
+            <w:r>
+              <w:t>4</w:t>
+            </w:r>
+          </w:p>
+        </w:tc>
+        <w:tc>
+          <w:tcPr>
+            <w:tcW w:w="0" w:type="auto"/>
+            <w:shd w:val="clear" w:color="auto" w:fill="DBDBDB" w:themeFill="accent3" w:themeFillTint="66"/>
+            <w:vAlign w:val="center"/>
+            <w:hideMark/>
+          </w:tcPr>
+          <w:p>
+            <w:r>
+              <w:t>5</w:t>
+            </w:r>
+          </w:p>
+        </w:tc>
+      </w:tr>
+      <w:tr>
+        <w:trPr>
+          <w:tblCellSpacing w:w="15" w:type="dxa"/>
+        </w:trPr>
+        <w:tc>
+          <w:tcPr>
+            <w:tcW w:w="0" w:type="auto"/>
+            <w:shd w:val="clear" w:color="auto" w:fill="DBDBDB" w:themeFill="accent3" w:themeFillTint="66"/>
+            <w:vAlign w:val="center"/>
+            <w:hideMark/>
+          </w:tcPr>
+          <w:p>
+            <w:hyperlink r:id="rId113" w:history="1">
+              <w:r>
+                <w:rPr>
+                  <w:rStyle w:val="a6"/>
+                </w:rPr>
+                <w:t>&lt;thead&gt;</w:t>
+              </w:r>
+            </w:hyperlink>
+          </w:p>
+        </w:tc>
+        <w:tc>
+          <w:tcPr>
+            <w:tcW w:w="0" w:type="auto"/>
+            <w:shd w:val="clear" w:color="auto" w:fill="DBDBDB" w:themeFill="accent3" w:themeFillTint="66"/>
+            <w:vAlign w:val="center"/>
+            <w:hideMark/>
+          </w:tcPr>
+          <w:p>
+            <w:r>
+              <w:t>定义表头。</w:t>
+            </w:r>
+          </w:p>
+        </w:tc>
+        <w:tc>
+          <w:tcPr>
+            <w:tcW w:w="0" w:type="auto"/>
+            <w:shd w:val="clear" w:color="auto" w:fill="DBDBDB" w:themeFill="accent3" w:themeFillTint="66"/>
+            <w:vAlign w:val="center"/>
+            <w:hideMark/>
+          </w:tcPr>
+          <w:p>
+            <w:r>
+              <w:t>4</w:t>
+            </w:r>
+          </w:p>
+        </w:tc>
+        <w:tc>
+          <w:tcPr>
+            <w:tcW w:w="0" w:type="auto"/>
+            <w:shd w:val="clear" w:color="auto" w:fill="DBDBDB" w:themeFill="accent3" w:themeFillTint="66"/>
+            <w:vAlign w:val="center"/>
+            <w:hideMark/>
+          </w:tcPr>
+          <w:p>
+            <w:r>
+              <w:t>5</w:t>
+            </w:r>
+          </w:p>
+        </w:tc>
+      </w:tr>
+      <w:tr>
+        <w:trPr>
+          <w:tblCellSpacing w:w="15" w:type="dxa"/>
+        </w:trPr>
+        <w:tc>
+          <w:tcPr>
+            <w:tcW w:w="0" w:type="auto"/>
+            <w:shd w:val="clear" w:color="auto" w:fill="DBDBDB" w:themeFill="accent3" w:themeFillTint="66"/>
+            <w:vAlign w:val="center"/>
+            <w:hideMark/>
+          </w:tcPr>
+          <w:p>
+            <w:hyperlink r:id="rId114" w:history="1">
+              <w:r>
+                <w:rPr>
+                  <w:rStyle w:val="a6"/>
+                </w:rPr>
+                <w:t>&lt;time&gt;</w:t>
+              </w:r>
+            </w:hyperlink>
+          </w:p>
+        </w:tc>
+        <w:tc>
+          <w:tcPr>
+            <w:tcW w:w="0" w:type="auto"/>
+            <w:shd w:val="clear" w:color="auto" w:fill="DBDBDB" w:themeFill="accent3" w:themeFillTint="66"/>
+            <w:vAlign w:val="center"/>
+            <w:hideMark/>
+          </w:tcPr>
+          <w:p>
+            <w:r>
+              <w:t>定义日期</w:t>
+            </w:r>
+            <w:r>
+              <w:t>/</w:t>
+            </w:r>
+            <w:r>
+              <w:t>时间。</w:t>
+            </w:r>
+          </w:p>
+        </w:tc>
+        <w:tc>
+          <w:tcPr>
+            <w:tcW w:w="0" w:type="auto"/>
+            <w:shd w:val="clear" w:color="auto" w:fill="DBDBDB" w:themeFill="accent3" w:themeFillTint="66"/>
+            <w:vAlign w:val="center"/>
+            <w:hideMark/>
+          </w:tcPr>
+          <w:p>
+            <w:r>
+              <w:t> </w:t>
+            </w:r>
+          </w:p>
+        </w:tc>
+        <w:tc>
+          <w:tcPr>
+            <w:tcW w:w="0" w:type="auto"/>
+            <w:shd w:val="clear" w:color="auto" w:fill="DBDBDB" w:themeFill="accent3" w:themeFillTint="66"/>
+            <w:vAlign w:val="center"/>
+            <w:hideMark/>
+          </w:tcPr>
+          <w:p>
+            <w:r>
+              <w:t>5</w:t>
+            </w:r>
+          </w:p>
+        </w:tc>
+      </w:tr>
+      <w:tr>
+        <w:trPr>
+          <w:tblCellSpacing w:w="15" w:type="dxa"/>
+        </w:trPr>
+        <w:tc>
+          <w:tcPr>
+            <w:tcW w:w="0" w:type="auto"/>
+            <w:shd w:val="clear" w:color="auto" w:fill="DBDBDB" w:themeFill="accent3" w:themeFillTint="66"/>
+            <w:vAlign w:val="center"/>
+            <w:hideMark/>
+          </w:tcPr>
+          <w:p>
+            <w:hyperlink r:id="rId115" w:history="1">
+              <w:r>
+                <w:rPr>
+                  <w:rStyle w:val="a6"/>
+                </w:rPr>
+                <w:t>&lt;title&gt;</w:t>
+              </w:r>
+            </w:hyperlink>
+          </w:p>
+        </w:tc>
+        <w:tc>
+          <w:tcPr>
+            <w:tcW w:w="0" w:type="auto"/>
+            <w:shd w:val="clear" w:color="auto" w:fill="DBDBDB" w:themeFill="accent3" w:themeFillTint="66"/>
+            <w:vAlign w:val="center"/>
+            <w:hideMark/>
+          </w:tcPr>
+          <w:p>
+            <w:r>
+              <w:t>定义文档的标题。</w:t>
+            </w:r>
+          </w:p>
+        </w:tc>
+        <w:tc>
+          <w:tcPr>
+            <w:tcW w:w="0" w:type="auto"/>
+            <w:shd w:val="clear" w:color="auto" w:fill="DBDBDB" w:themeFill="accent3" w:themeFillTint="66"/>
+            <w:vAlign w:val="center"/>
+            <w:hideMark/>
+          </w:tcPr>
+          <w:p>
+            <w:r>
+              <w:t>4</w:t>
+            </w:r>
+          </w:p>
+        </w:tc>
+        <w:tc>
+          <w:tcPr>
+            <w:tcW w:w="0" w:type="auto"/>
+            <w:shd w:val="clear" w:color="auto" w:fill="DBDBDB" w:themeFill="accent3" w:themeFillTint="66"/>
+            <w:vAlign w:val="center"/>
+            <w:hideMark/>
+          </w:tcPr>
+          <w:p>
+            <w:r>
+              <w:t>5</w:t>
+            </w:r>
+          </w:p>
+        </w:tc>
+      </w:tr>
+      <w:tr>
+        <w:trPr>
+          <w:tblCellSpacing w:w="15" w:type="dxa"/>
+        </w:trPr>
+        <w:tc>
+          <w:tcPr>
+            <w:tcW w:w="0" w:type="auto"/>
+            <w:shd w:val="clear" w:color="auto" w:fill="DBDBDB" w:themeFill="accent3" w:themeFillTint="66"/>
+            <w:vAlign w:val="center"/>
+            <w:hideMark/>
+          </w:tcPr>
+          <w:p>
+            <w:hyperlink r:id="rId116" w:history="1">
+              <w:r>
+                <w:rPr>
+                  <w:rStyle w:val="a6"/>
+                </w:rPr>
+                <w:t>&lt;tr&gt;</w:t>
+              </w:r>
+            </w:hyperlink>
+          </w:p>
+        </w:tc>
+        <w:tc>
+          <w:tcPr>
+            <w:tcW w:w="0" w:type="auto"/>
+            <w:shd w:val="clear" w:color="auto" w:fill="DBDBDB" w:themeFill="accent3" w:themeFillTint="66"/>
+            <w:vAlign w:val="center"/>
+            <w:hideMark/>
+          </w:tcPr>
+          <w:p>
+            <w:r>
+              <w:t>定义表格行。</w:t>
+            </w:r>
+          </w:p>
+        </w:tc>
+        <w:tc>
+          <w:tcPr>
+            <w:tcW w:w="0" w:type="auto"/>
+            <w:shd w:val="clear" w:color="auto" w:fill="DBDBDB" w:themeFill="accent3" w:themeFillTint="66"/>
+            <w:vAlign w:val="center"/>
+            <w:hideMark/>
+          </w:tcPr>
+          <w:p>
+            <w:r>
+              <w:t>4</w:t>
+            </w:r>
+          </w:p>
+        </w:tc>
+        <w:tc>
+          <w:tcPr>
+            <w:tcW w:w="0" w:type="auto"/>
+            <w:shd w:val="clear" w:color="auto" w:fill="DBDBDB" w:themeFill="accent3" w:themeFillTint="66"/>
+            <w:vAlign w:val="center"/>
+            <w:hideMark/>
+          </w:tcPr>
+          <w:p>
+            <w:r>
+              <w:t>5</w:t>
+            </w:r>
+          </w:p>
+        </w:tc>
+      </w:tr>
+      <w:tr>
+        <w:trPr>
+          <w:tblCellSpacing w:w="15" w:type="dxa"/>
+        </w:trPr>
+        <w:tc>
+          <w:tcPr>
+            <w:tcW w:w="0" w:type="auto"/>
+            <w:shd w:val="clear" w:color="auto" w:fill="DBDBDB" w:themeFill="accent3" w:themeFillTint="66"/>
+            <w:vAlign w:val="center"/>
+            <w:hideMark/>
+          </w:tcPr>
+          <w:p>
+            <w:hyperlink r:id="rId117" w:history="1">
+              <w:r>
+                <w:rPr>
+                  <w:rStyle w:val="a6"/>
+                </w:rPr>
+                <w:t>&lt;tt&gt;</w:t>
+              </w:r>
+            </w:hyperlink>
+          </w:p>
+        </w:tc>
+        <w:tc>
+          <w:tcPr>
+            <w:tcW w:w="0" w:type="auto"/>
+            <w:shd w:val="clear" w:color="auto" w:fill="DBDBDB" w:themeFill="accent3" w:themeFillTint="66"/>
+            <w:vAlign w:val="center"/>
+            <w:hideMark/>
+          </w:tcPr>
+          <w:p>
+            <w:r>
+              <w:t>不支持。定义打字机文本。</w:t>
+            </w:r>
+          </w:p>
+        </w:tc>
+        <w:tc>
+          <w:tcPr>
+            <w:tcW w:w="0" w:type="auto"/>
+            <w:shd w:val="clear" w:color="auto" w:fill="DBDBDB" w:themeFill="accent3" w:themeFillTint="66"/>
+            <w:vAlign w:val="center"/>
+            <w:hideMark/>
+          </w:tcPr>
+          <w:p>
+            <w:r>
+              <w:t>4</w:t>
+            </w:r>
+          </w:p>
+        </w:tc>
+        <w:tc>
+          <w:tcPr>
+            <w:tcW w:w="0" w:type="auto"/>
+            <w:shd w:val="clear" w:color="auto" w:fill="DBDBDB" w:themeFill="accent3" w:themeFillTint="66"/>
+            <w:vAlign w:val="center"/>
+            <w:hideMark/>
+          </w:tcPr>
+          <w:p>
+            <w:r>
+              <w:t> </w:t>
+            </w:r>
+          </w:p>
+        </w:tc>
+      </w:tr>
+      <w:tr>
+        <w:trPr>
+          <w:tblCellSpacing w:w="15" w:type="dxa"/>
+        </w:trPr>
+        <w:tc>
+          <w:tcPr>
+            <w:tcW w:w="0" w:type="auto"/>
+            <w:shd w:val="clear" w:color="auto" w:fill="DBDBDB" w:themeFill="accent3" w:themeFillTint="66"/>
+            <w:vAlign w:val="center"/>
+            <w:hideMark/>
+          </w:tcPr>
+          <w:p>
+            <w:hyperlink r:id="rId118" w:history="1">
+              <w:r>
+                <w:rPr>
+                  <w:rStyle w:val="a6"/>
+                </w:rPr>
+                <w:t>&lt;u&gt;</w:t>
+              </w:r>
+            </w:hyperlink>
+          </w:p>
+        </w:tc>
+        <w:tc>
+          <w:tcPr>
+            <w:tcW w:w="0" w:type="auto"/>
+            <w:shd w:val="clear" w:color="auto" w:fill="DBDBDB" w:themeFill="accent3" w:themeFillTint="66"/>
+            <w:vAlign w:val="center"/>
+            <w:hideMark/>
+          </w:tcPr>
+          <w:p>
+            <w:r>
+              <w:t>不支持。定义下划线文本。</w:t>
+            </w:r>
+          </w:p>
+        </w:tc>
+        <w:tc>
+          <w:tcPr>
+            <w:tcW w:w="0" w:type="auto"/>
+            <w:shd w:val="clear" w:color="auto" w:fill="DBDBDB" w:themeFill="accent3" w:themeFillTint="66"/>
+            <w:vAlign w:val="center"/>
+            <w:hideMark/>
+          </w:tcPr>
+          <w:p>
+            <w:r>
+              <w:t>4</w:t>
+            </w:r>
+          </w:p>
+        </w:tc>
+        <w:tc>
+          <w:tcPr>
+            <w:tcW w:w="0" w:type="auto"/>
+            <w:shd w:val="clear" w:color="auto" w:fill="DBDBDB" w:themeFill="accent3" w:themeFillTint="66"/>
+            <w:vAlign w:val="center"/>
+            <w:hideMark/>
+          </w:tcPr>
+          <w:p>
+            <w:r>
+              <w:t> </w:t>
+            </w:r>
+          </w:p>
+        </w:tc>
+      </w:tr>
+      <w:tr>
+        <w:trPr>
+          <w:tblCellSpacing w:w="15" w:type="dxa"/>
+        </w:trPr>
+        <w:tc>
+          <w:tcPr>
+            <w:tcW w:w="0" w:type="auto"/>
+            <w:shd w:val="clear" w:color="auto" w:fill="DBDBDB" w:themeFill="accent3" w:themeFillTint="66"/>
+            <w:vAlign w:val="center"/>
+            <w:hideMark/>
+          </w:tcPr>
+          <w:p>
+            <w:hyperlink r:id="rId119" w:history="1">
+              <w:r>
+                <w:rPr>
+                  <w:rStyle w:val="a6"/>
+                </w:rPr>
+                <w:t>&lt;ul&gt;</w:t>
+              </w:r>
+            </w:hyperlink>
+          </w:p>
+        </w:tc>
+        <w:tc>
+          <w:tcPr>
+            <w:tcW w:w="0" w:type="auto"/>
+            <w:shd w:val="clear" w:color="auto" w:fill="DBDBDB" w:themeFill="accent3" w:themeFillTint="66"/>
+            <w:vAlign w:val="center"/>
+            <w:hideMark/>
+          </w:tcPr>
+          <w:p>
+            <w:r>
+              <w:t>定义无序列表。</w:t>
+            </w:r>
+          </w:p>
+        </w:tc>
+        <w:tc>
+          <w:tcPr>
+            <w:tcW w:w="0" w:type="auto"/>
+            <w:shd w:val="clear" w:color="auto" w:fill="DBDBDB" w:themeFill="accent3" w:themeFillTint="66"/>
+            <w:vAlign w:val="center"/>
+            <w:hideMark/>
+          </w:tcPr>
+          <w:p>
+            <w:r>
+              <w:t>4</w:t>
+            </w:r>
+          </w:p>
+        </w:tc>
+        <w:tc>
+          <w:tcPr>
+            <w:tcW w:w="0" w:type="auto"/>
+            <w:shd w:val="clear" w:color="auto" w:fill="DBDBDB" w:themeFill="accent3" w:themeFillTint="66"/>
+            <w:vAlign w:val="center"/>
+            <w:hideMark/>
+          </w:tcPr>
+          <w:p>
+            <w:r>
+              <w:t>5</w:t>
+            </w:r>
+          </w:p>
+        </w:tc>
+      </w:tr>
+      <w:tr>
+        <w:trPr>
+          <w:tblCellSpacing w:w="15" w:type="dxa"/>
+        </w:trPr>
+        <w:tc>
+          <w:tcPr>
+            <w:tcW w:w="0" w:type="auto"/>
+            <w:shd w:val="clear" w:color="auto" w:fill="DBDBDB" w:themeFill="accent3" w:themeFillTint="66"/>
+            <w:vAlign w:val="center"/>
+            <w:hideMark/>
+          </w:tcPr>
+          <w:p>
+            <w:hyperlink r:id="rId120" w:history="1">
+              <w:r>
+                <w:rPr>
+                  <w:rStyle w:val="a6"/>
+                </w:rPr>
+                <w:t>&lt;var&gt;</w:t>
+              </w:r>
+            </w:hyperlink>
+          </w:p>
+        </w:tc>
+        <w:tc>
+          <w:tcPr>
+            <w:tcW w:w="0" w:type="auto"/>
+            <w:shd w:val="clear" w:color="auto" w:fill="DBDBDB" w:themeFill="accent3" w:themeFillTint="66"/>
+            <w:vAlign w:val="center"/>
+            <w:hideMark/>
+          </w:tcPr>
+          <w:p>
+            <w:r>
+              <w:t>定义变量。</w:t>
+            </w:r>
+          </w:p>
+        </w:tc>
+        <w:tc>
+          <w:tcPr>
+            <w:tcW w:w="0" w:type="auto"/>
+            <w:shd w:val="clear" w:color="auto" w:fill="DBDBDB" w:themeFill="accent3" w:themeFillTint="66"/>
+            <w:vAlign w:val="center"/>
+            <w:hideMark/>
+          </w:tcPr>
+          <w:p>
+            <w:r>
+              <w:t>4</w:t>
+            </w:r>
+          </w:p>
+        </w:tc>
+        <w:tc>
+          <w:tcPr>
+            <w:tcW w:w="0" w:type="auto"/>
+            <w:shd w:val="clear" w:color="auto" w:fill="DBDBDB" w:themeFill="accent3" w:themeFillTint="66"/>
+            <w:vAlign w:val="center"/>
+            <w:hideMark/>
+          </w:tcPr>
+          <w:p>
+            <w:r>
+              <w:t>5</w:t>
+            </w:r>
+          </w:p>
+        </w:tc>
+      </w:tr>
+      <w:tr>
+        <w:trPr>
+          <w:tblCellSpacing w:w="15" w:type="dxa"/>
+        </w:trPr>
+        <w:tc>
+          <w:tcPr>
+            <w:tcW w:w="0" w:type="auto"/>
+            <w:shd w:val="clear" w:color="auto" w:fill="DBDBDB" w:themeFill="accent3" w:themeFillTint="66"/>
+            <w:vAlign w:val="center"/>
+            <w:hideMark/>
+          </w:tcPr>
+          <w:p>
+            <w:hyperlink r:id="rId121" w:history="1">
+              <w:r>
+                <w:rPr>
+                  <w:rStyle w:val="a6"/>
+                </w:rPr>
+                <w:t>&lt;video&gt;</w:t>
+              </w:r>
+            </w:hyperlink>
+          </w:p>
+        </w:tc>
+        <w:tc>
+          <w:tcPr>
+            <w:tcW w:w="0" w:type="auto"/>
+            <w:shd w:val="clear" w:color="auto" w:fill="DBDBDB" w:themeFill="accent3" w:themeFillTint="66"/>
+            <w:vAlign w:val="center"/>
+            <w:hideMark/>
+          </w:tcPr>
+          <w:p>
+            <w:r>
+              <w:t>定义视频。</w:t>
+            </w:r>
+          </w:p>
+        </w:tc>
+        <w:tc>
+          <w:tcPr>
+            <w:tcW w:w="0" w:type="auto"/>
+            <w:shd w:val="clear" w:color="auto" w:fill="DBDBDB" w:themeFill="accent3" w:themeFillTint="66"/>
+            <w:vAlign w:val="center"/>
+            <w:hideMark/>
+          </w:tcPr>
+          <w:p>
+            <w:r>
+              <w:t> </w:t>
+            </w:r>
+          </w:p>
+        </w:tc>
+        <w:tc>
+          <w:tcPr>
+            <w:tcW w:w="0" w:type="auto"/>
+            <w:shd w:val="clear" w:color="auto" w:fill="DBDBDB" w:themeFill="accent3" w:themeFillTint="66"/>
+            <w:vAlign w:val="center"/>
+            <w:hideMark/>
+          </w:tcPr>
+          <w:p>
+            <w:r>
+              <w:t>5</w:t>
+            </w:r>
+          </w:p>
+        </w:tc>
+      </w:tr>
+      <w:tr>
+        <w:trPr>
+          <w:tblCellSpacing w:w="15" w:type="dxa"/>
+        </w:trPr>
+        <w:tc>
+          <w:tcPr>
+            <w:tcW w:w="0" w:type="auto"/>
+            <w:shd w:val="clear" w:color="auto" w:fill="DBDBDB" w:themeFill="accent3" w:themeFillTint="66"/>
+            <w:vAlign w:val="center"/>
+            <w:hideMark/>
+          </w:tcPr>
+          <w:p>
+            <w:r>
+              <w:t>&lt;xmp&gt;</w:t>
+            </w:r>
+          </w:p>
+        </w:tc>
+        <w:tc>
+          <w:tcPr>
+            <w:tcW w:w="0" w:type="auto"/>
+            <w:shd w:val="clear" w:color="auto" w:fill="DBDBDB" w:themeFill="accent3" w:themeFillTint="66"/>
+            <w:vAlign w:val="center"/>
+            <w:hideMark/>
+          </w:tcPr>
+          <w:p>
+            <w:r>
+              <w:t>不支持。定义预格式文本。</w:t>
+            </w:r>
+          </w:p>
+        </w:tc>
+        <w:tc>
+          <w:tcPr>
+            <w:tcW w:w="0" w:type="auto"/>
+            <w:shd w:val="clear" w:color="auto" w:fill="DBDBDB" w:themeFill="accent3" w:themeFillTint="66"/>
+            <w:vAlign w:val="center"/>
+            <w:hideMark/>
+          </w:tcPr>
+          <w:p>
+            <w:r>
+              <w:t>4</w:t>
+            </w:r>
+          </w:p>
+        </w:tc>
+        <w:tc>
+          <w:tcPr>
+            <w:tcW w:w="0" w:type="auto"/>
+            <w:shd w:val="clear" w:color="auto" w:fill="DBDBDB" w:themeFill="accent3" w:themeFillTint="66"/>
+            <w:vAlign w:val="center"/>
+            <w:hideMark/>
+          </w:tcPr>
+          <w:p>
+            <w:r>
+              <w:t>5</w:t>
+            </w:r>
+          </w:p>
+        </w:tc>
+      </w:tr>
+    </w:tbl>
+    <w:p>
+      <w:pPr>
+        <w:rPr>
+          <w:rFonts w:hint="eastAsia"/>
+        </w:rPr>
+      </w:pPr>
+    </w:p>
+    <w:p>
+      <w:pPr>
+        <w:pStyle w:val="2"/>
+      </w:pPr>
+      <w:r>
+        <w:rPr>
+          <w:rFonts w:hint="eastAsia"/>
+        </w:rPr>
+        <w:lastRenderedPageBreak/>
         <w:t>文件基础结构</w:t>
       </w:r>
     </w:p>
@@ -722,7 +8182,6 @@
         <w:rPr>
           <w:rFonts w:hint="eastAsia"/>
         </w:rPr>
-        <w:lastRenderedPageBreak/>
         <w:t>定义了文档的标题</w:t>
       </w:r>
     </w:p>
@@ -1625,15 +9084,13 @@
         <w:pStyle w:val="1"/>
       </w:pPr>
       <w:r>
+        <w:lastRenderedPageBreak/>
         <w:t>Baseinfo</w:t>
       </w:r>
     </w:p>
     <w:p>
       <w:pPr>
         <w:pStyle w:val="2"/>
-        <w:rPr>
-          <w:rFonts w:hint="eastAsia"/>
-        </w:rPr>
       </w:pPr>
       <w:r>
         <w:t>数字三位分节法</w:t>
@@ -1721,16 +9178,12 @@
         <w:rPr>
           <w:rFonts w:hint="eastAsia"/>
         </w:rPr>
-        <w:lastRenderedPageBreak/>
         <w:t>面试</w:t>
       </w:r>
     </w:p>
     <w:p>
       <w:pPr>
         <w:pStyle w:val="2"/>
-        <w:rPr>
-          <w:rFonts w:hint="eastAsia"/>
-        </w:rPr>
       </w:pPr>
       <w:r>
         <w:rPr>
@@ -1740,340 +9193,6 @@
       </w:r>
       <w:r>
         <w:t>案例</w:t>
-      </w:r>
-    </w:p>
-    <w:p>
-      <w:pPr>
-        <w:pStyle w:val="3"/>
-        <w:rPr>
-          <w:rFonts w:hint="eastAsia"/>
-        </w:rPr>
-      </w:pPr>
-      <w:r>
-        <w:rPr>
-          <w:rFonts w:hint="eastAsia"/>
-        </w:rPr>
-        <w:t>1.1</w:t>
-      </w:r>
-      <w:r>
-        <w:t>.1</w:t>
-      </w:r>
-      <w:r>
-        <w:rPr>
-          <w:rFonts w:hint="eastAsia"/>
-        </w:rPr>
-        <w:t>面试</w:t>
-      </w:r>
-      <w:r>
-        <w:rPr>
-          <w:rFonts w:hint="eastAsia"/>
-        </w:rPr>
-        <w:t>360</w:t>
-      </w:r>
-    </w:p>
-    <w:p>
-      <w:pPr>
-        <w:rPr>
-          <w:rFonts w:hint="eastAsia"/>
-        </w:rPr>
-      </w:pPr>
-      <w:r>
-        <w:rPr>
-          <w:rFonts w:hint="eastAsia"/>
-        </w:rPr>
-        <w:t>自我介绍</w:t>
-      </w:r>
-    </w:p>
-    <w:p>
-      <w:pPr>
-        <w:rPr>
-          <w:rFonts w:hint="eastAsia"/>
-        </w:rPr>
-      </w:pPr>
-      <w:r>
-        <w:rPr>
-          <w:rFonts w:hint="eastAsia"/>
-        </w:rPr>
-        <w:t>说一个你测过系统的功能</w:t>
-      </w:r>
-      <w:r>
-        <w:rPr>
-          <w:rFonts w:hint="eastAsia"/>
-        </w:rPr>
-        <w:t xml:space="preserve">  </w:t>
-      </w:r>
-      <w:r>
-        <w:rPr>
-          <w:rFonts w:hint="eastAsia"/>
-        </w:rPr>
-        <w:t>然后自己设计一下测试用例</w:t>
-      </w:r>
-    </w:p>
-    <w:p>
-      <w:pPr>
-        <w:rPr>
-          <w:rFonts w:hint="eastAsia"/>
-        </w:rPr>
-      </w:pPr>
-      <w:r>
-        <w:rPr>
-          <w:rFonts w:hint="eastAsia"/>
-        </w:rPr>
-        <w:t>你发现的最有价值的</w:t>
-      </w:r>
-      <w:r>
-        <w:rPr>
-          <w:rFonts w:hint="eastAsia"/>
-        </w:rPr>
-        <w:t>bug</w:t>
-      </w:r>
-    </w:p>
-    <w:p>
-      <w:pPr>
-        <w:rPr>
-          <w:rFonts w:hint="eastAsia"/>
-        </w:rPr>
-      </w:pPr>
-      <w:r>
-        <w:rPr>
-          <w:rFonts w:hint="eastAsia"/>
-        </w:rPr>
-        <w:t>http</w:t>
-      </w:r>
-      <w:r>
-        <w:rPr>
-          <w:rFonts w:hint="eastAsia"/>
-        </w:rPr>
-        <w:t>协议请求响应都有什么内容</w:t>
-      </w:r>
-      <w:r>
-        <w:rPr>
-          <w:rFonts w:hint="eastAsia"/>
-        </w:rPr>
-        <w:t xml:space="preserve">     </w:t>
-      </w:r>
-      <w:r>
-        <w:rPr>
-          <w:rFonts w:hint="eastAsia"/>
-        </w:rPr>
-        <w:t>服务器端返回状态码</w:t>
-      </w:r>
-      <w:r>
-        <w:rPr>
-          <w:rFonts w:hint="eastAsia"/>
-        </w:rPr>
-        <w:t xml:space="preserve">    </w:t>
-      </w:r>
-      <w:r>
-        <w:rPr>
-          <w:rFonts w:hint="eastAsia"/>
-        </w:rPr>
-        <w:t>读取一个目录下所有后缀名为</w:t>
-      </w:r>
-      <w:r>
-        <w:rPr>
-          <w:rFonts w:hint="eastAsia"/>
-        </w:rPr>
-        <w:t>.txt</w:t>
-      </w:r>
-      <w:r>
-        <w:rPr>
-          <w:rFonts w:hint="eastAsia"/>
-        </w:rPr>
-        <w:t>的文件进行打印并统计</w:t>
-      </w:r>
-      <w:r>
-        <w:rPr>
-          <w:rFonts w:hint="eastAsia"/>
-        </w:rPr>
-        <w:t xml:space="preserve">  </w:t>
-      </w:r>
-      <w:r>
-        <w:rPr>
-          <w:rFonts w:hint="eastAsia"/>
-        </w:rPr>
-        <w:t>现场写</w:t>
-      </w:r>
-    </w:p>
-    <w:p>
-      <w:pPr>
-        <w:rPr>
-          <w:rFonts w:hint="eastAsia"/>
-        </w:rPr>
-      </w:pPr>
-      <w:r>
-        <w:rPr>
-          <w:rFonts w:hint="eastAsia"/>
-        </w:rPr>
-        <w:t>os</w:t>
-      </w:r>
-      <w:r>
-        <w:rPr>
-          <w:rFonts w:hint="eastAsia"/>
-        </w:rPr>
-        <w:t>模块都有什么函数功能</w:t>
-      </w:r>
-      <w:r>
-        <w:rPr>
-          <w:rFonts w:hint="eastAsia"/>
-        </w:rPr>
-        <w:t xml:space="preserve">  </w:t>
-      </w:r>
-    </w:p>
-    <w:p>
-      <w:pPr>
-        <w:rPr>
-          <w:rFonts w:hint="eastAsia"/>
-        </w:rPr>
-      </w:pPr>
-      <w:r>
-        <w:rPr>
-          <w:rFonts w:hint="eastAsia"/>
-        </w:rPr>
-        <w:t>读取一个</w:t>
-      </w:r>
-      <w:r>
-        <w:rPr>
-          <w:rFonts w:hint="eastAsia"/>
-        </w:rPr>
-        <w:t xml:space="preserve">excel  </w:t>
-      </w:r>
-      <w:r>
-        <w:rPr>
-          <w:rFonts w:hint="eastAsia"/>
-        </w:rPr>
-        <w:t>一列是</w:t>
-      </w:r>
-      <w:r>
-        <w:rPr>
-          <w:rFonts w:hint="eastAsia"/>
-        </w:rPr>
-        <w:t xml:space="preserve">url  </w:t>
-      </w:r>
-      <w:r>
-        <w:rPr>
-          <w:rFonts w:hint="eastAsia"/>
-        </w:rPr>
-        <w:t>一列是状态码</w:t>
-      </w:r>
-      <w:r>
-        <w:rPr>
-          <w:rFonts w:hint="eastAsia"/>
-        </w:rPr>
-        <w:t xml:space="preserve">  </w:t>
-      </w:r>
-      <w:r>
-        <w:rPr>
-          <w:rFonts w:hint="eastAsia"/>
-        </w:rPr>
-        <w:t>写一个自动化进行检验</w:t>
-      </w:r>
-    </w:p>
-    <w:p>
-      <w:pPr>
-        <w:rPr>
-          <w:rFonts w:hint="eastAsia"/>
-        </w:rPr>
-      </w:pPr>
-      <w:r>
-        <w:rPr>
-          <w:rFonts w:hint="eastAsia"/>
-        </w:rPr>
-        <w:t>性能测试流程</w:t>
-      </w:r>
-    </w:p>
-    <w:p>
-      <w:pPr>
-        <w:rPr>
-          <w:rFonts w:hint="eastAsia"/>
-        </w:rPr>
-      </w:pPr>
-      <w:r>
-        <w:rPr>
-          <w:rFonts w:hint="eastAsia"/>
-        </w:rPr>
-        <w:t>你对</w:t>
-      </w:r>
-      <w:r>
-        <w:rPr>
-          <w:rFonts w:hint="eastAsia"/>
-        </w:rPr>
-        <w:t>windows</w:t>
-      </w:r>
-      <w:r>
-        <w:rPr>
-          <w:rFonts w:hint="eastAsia"/>
-        </w:rPr>
-        <w:t>系统的了解</w:t>
-      </w:r>
-    </w:p>
-    <w:p>
-      <w:pPr>
-        <w:rPr>
-          <w:rFonts w:hint="eastAsia"/>
-        </w:rPr>
-      </w:pPr>
-      <w:r>
-        <w:rPr>
-          <w:rFonts w:hint="eastAsia"/>
-        </w:rPr>
-        <w:t>window</w:t>
-      </w:r>
-      <w:r>
-        <w:rPr>
-          <w:rFonts w:hint="eastAsia"/>
-        </w:rPr>
-        <w:t>下安全卫士软件垃圾回收的原理</w:t>
-      </w:r>
-    </w:p>
-    <w:p>
-      <w:pPr>
-        <w:rPr>
-          <w:rFonts w:hint="eastAsia"/>
-        </w:rPr>
-      </w:pPr>
-      <w:r>
-        <w:rPr>
-          <w:rFonts w:hint="eastAsia"/>
-        </w:rPr>
-        <w:t>如果电脑内存使用过高</w:t>
-      </w:r>
-      <w:r>
-        <w:rPr>
-          <w:rFonts w:hint="eastAsia"/>
-        </w:rPr>
-        <w:t xml:space="preserve">  </w:t>
-      </w:r>
-      <w:r>
-        <w:rPr>
-          <w:rFonts w:hint="eastAsia"/>
-        </w:rPr>
-        <w:t>去哪找问题</w:t>
-      </w:r>
-      <w:r>
-        <w:rPr>
-          <w:rFonts w:hint="eastAsia"/>
-        </w:rPr>
-        <w:t xml:space="preserve">  </w:t>
-      </w:r>
-      <w:r>
-        <w:rPr>
-          <w:rFonts w:hint="eastAsia"/>
-        </w:rPr>
-        <w:t>分别说硬件软件</w:t>
-      </w:r>
-    </w:p>
-    <w:p>
-      <w:pPr>
-        <w:rPr>
-          <w:rFonts w:hint="eastAsia"/>
-        </w:rPr>
-      </w:pPr>
-      <w:r>
-        <w:rPr>
-          <w:rFonts w:hint="eastAsia"/>
-        </w:rPr>
-        <w:t>内存泄露内存溢出区别</w:t>
       </w:r>
     </w:p>
     <w:p>
@@ -2084,147 +9203,388 @@
         <w:rPr>
           <w:rFonts w:hint="eastAsia"/>
         </w:rPr>
-        <w:t>1.1.2</w:t>
-      </w:r>
-      <w:r>
-        <w:rPr>
-          <w:rFonts w:hint="eastAsia"/>
-        </w:rPr>
-        <w:t>面试搜狗服务器端测试</w:t>
+        <w:t>1.1</w:t>
+      </w:r>
+      <w:r>
+        <w:t>.1</w:t>
+      </w:r>
+      <w:r>
+        <w:rPr>
+          <w:rFonts w:hint="eastAsia"/>
+        </w:rPr>
+        <w:t>面试</w:t>
+      </w:r>
+      <w:r>
+        <w:rPr>
+          <w:rFonts w:hint="eastAsia"/>
+        </w:rPr>
+        <w:t>360</w:t>
+      </w:r>
+    </w:p>
+    <w:p>
+      <w:r>
+        <w:rPr>
+          <w:rFonts w:hint="eastAsia"/>
+        </w:rPr>
+        <w:t>自我介绍</w:t>
+      </w:r>
+    </w:p>
+    <w:p>
+      <w:r>
+        <w:rPr>
+          <w:rFonts w:hint="eastAsia"/>
+        </w:rPr>
+        <w:t>说一个你测过系统的功能</w:t>
       </w:r>
       <w:r>
         <w:rPr>
           <w:rFonts w:hint="eastAsia"/>
         </w:rPr>
         <w:t xml:space="preserve">  </w:t>
+      </w:r>
+      <w:r>
+        <w:rPr>
+          <w:rFonts w:hint="eastAsia"/>
+        </w:rPr>
+        <w:t>然后自己设计一下测试用例</w:t>
+      </w:r>
+    </w:p>
+    <w:p>
+      <w:r>
+        <w:rPr>
+          <w:rFonts w:hint="eastAsia"/>
+        </w:rPr>
+        <w:t>你发现的最有价值的</w:t>
+      </w:r>
+      <w:r>
+        <w:rPr>
+          <w:rFonts w:hint="eastAsia"/>
+        </w:rPr>
+        <w:t>bug</w:t>
+      </w:r>
+    </w:p>
+    <w:p>
+      <w:r>
+        <w:rPr>
+          <w:rFonts w:hint="eastAsia"/>
+        </w:rPr>
+        <w:t>http</w:t>
+      </w:r>
+      <w:r>
+        <w:rPr>
+          <w:rFonts w:hint="eastAsia"/>
+        </w:rPr>
+        <w:t>协议请求响应都有什么内容</w:t>
+      </w:r>
+      <w:r>
+        <w:rPr>
+          <w:rFonts w:hint="eastAsia"/>
+        </w:rPr>
+        <w:t xml:space="preserve">     </w:t>
+      </w:r>
+      <w:r>
+        <w:rPr>
+          <w:rFonts w:hint="eastAsia"/>
+        </w:rPr>
+        <w:t>服务器端返回状态码</w:t>
+      </w:r>
+      <w:r>
+        <w:rPr>
+          <w:rFonts w:hint="eastAsia"/>
+        </w:rPr>
+        <w:t xml:space="preserve">    </w:t>
+      </w:r>
+      <w:r>
+        <w:rPr>
+          <w:rFonts w:hint="eastAsia"/>
+        </w:rPr>
+        <w:t>读取一个目录下所有后缀名为</w:t>
+      </w:r>
+      <w:r>
+        <w:rPr>
+          <w:rFonts w:hint="eastAsia"/>
+        </w:rPr>
+        <w:t>.txt</w:t>
+      </w:r>
+      <w:r>
+        <w:rPr>
+          <w:rFonts w:hint="eastAsia"/>
+        </w:rPr>
+        <w:t>的文件进行打印并统计</w:t>
+      </w:r>
+      <w:r>
+        <w:rPr>
+          <w:rFonts w:hint="eastAsia"/>
+        </w:rPr>
+        <w:t xml:space="preserve">  </w:t>
+      </w:r>
+      <w:r>
+        <w:rPr>
+          <w:rFonts w:hint="eastAsia"/>
+        </w:rPr>
+        <w:t>现场写</w:t>
+      </w:r>
+    </w:p>
+    <w:p>
+      <w:r>
+        <w:rPr>
+          <w:rFonts w:hint="eastAsia"/>
+        </w:rPr>
+        <w:t>os</w:t>
+      </w:r>
+      <w:r>
+        <w:rPr>
+          <w:rFonts w:hint="eastAsia"/>
+        </w:rPr>
+        <w:t>模块都有什么函数功能</w:t>
+      </w:r>
+      <w:r>
+        <w:rPr>
+          <w:rFonts w:hint="eastAsia"/>
+        </w:rPr>
+        <w:t xml:space="preserve">  </w:t>
+      </w:r>
+    </w:p>
+    <w:p>
+      <w:r>
+        <w:rPr>
+          <w:rFonts w:hint="eastAsia"/>
+        </w:rPr>
+        <w:t>读取一个</w:t>
+      </w:r>
+      <w:r>
+        <w:rPr>
+          <w:rFonts w:hint="eastAsia"/>
+        </w:rPr>
+        <w:t xml:space="preserve">excel  </w:t>
+      </w:r>
+      <w:r>
+        <w:rPr>
+          <w:rFonts w:hint="eastAsia"/>
+        </w:rPr>
+        <w:t>一列是</w:t>
+      </w:r>
+      <w:r>
+        <w:rPr>
+          <w:rFonts w:hint="eastAsia"/>
+        </w:rPr>
+        <w:t xml:space="preserve">url  </w:t>
+      </w:r>
+      <w:r>
+        <w:rPr>
+          <w:rFonts w:hint="eastAsia"/>
+        </w:rPr>
+        <w:t>一列是状态码</w:t>
+      </w:r>
+      <w:r>
+        <w:rPr>
+          <w:rFonts w:hint="eastAsia"/>
+        </w:rPr>
+        <w:t xml:space="preserve">  </w:t>
+      </w:r>
+      <w:r>
+        <w:rPr>
+          <w:rFonts w:hint="eastAsia"/>
+        </w:rPr>
+        <w:t>写一个自动化进行检验</w:t>
+      </w:r>
+    </w:p>
+    <w:p>
+      <w:r>
+        <w:rPr>
+          <w:rFonts w:hint="eastAsia"/>
+        </w:rPr>
+        <w:t>性能测试流程</w:t>
+      </w:r>
+    </w:p>
+    <w:p>
+      <w:r>
+        <w:rPr>
+          <w:rFonts w:hint="eastAsia"/>
+        </w:rPr>
+        <w:t>你对</w:t>
+      </w:r>
+      <w:r>
+        <w:rPr>
+          <w:rFonts w:hint="eastAsia"/>
+        </w:rPr>
+        <w:t>windows</w:t>
+      </w:r>
+      <w:r>
+        <w:rPr>
+          <w:rFonts w:hint="eastAsia"/>
+        </w:rPr>
+        <w:t>系统的了解</w:t>
+      </w:r>
+    </w:p>
+    <w:p>
+      <w:r>
+        <w:rPr>
+          <w:rFonts w:hint="eastAsia"/>
+        </w:rPr>
+        <w:t>window</w:t>
+      </w:r>
+      <w:r>
+        <w:rPr>
+          <w:rFonts w:hint="eastAsia"/>
+        </w:rPr>
+        <w:t>下安全卫士软件垃圾回收的原理</w:t>
+      </w:r>
+    </w:p>
+    <w:p>
+      <w:r>
+        <w:rPr>
+          <w:rFonts w:hint="eastAsia"/>
+        </w:rPr>
+        <w:t>如果电脑内存使用过高</w:t>
+      </w:r>
+      <w:r>
+        <w:rPr>
+          <w:rFonts w:hint="eastAsia"/>
+        </w:rPr>
+        <w:t xml:space="preserve">  </w:t>
+      </w:r>
+      <w:r>
+        <w:rPr>
+          <w:rFonts w:hint="eastAsia"/>
+        </w:rPr>
+        <w:t>去哪找问题</w:t>
+      </w:r>
+      <w:r>
+        <w:rPr>
+          <w:rFonts w:hint="eastAsia"/>
+        </w:rPr>
+        <w:t xml:space="preserve">  </w:t>
+      </w:r>
+      <w:r>
+        <w:rPr>
+          <w:rFonts w:hint="eastAsia"/>
+        </w:rPr>
+        <w:t>分别说硬件软件</w:t>
+      </w:r>
+    </w:p>
+    <w:p>
+      <w:r>
+        <w:rPr>
+          <w:rFonts w:hint="eastAsia"/>
+        </w:rPr>
+        <w:t>内存泄露内存溢出区别</w:t>
       </w:r>
     </w:p>
     <w:p>
       <w:pPr>
-        <w:rPr>
-          <w:rFonts w:hint="eastAsia"/>
-        </w:rPr>
+        <w:pStyle w:val="3"/>
       </w:pPr>
       <w:r>
         <w:rPr>
           <w:rFonts w:hint="eastAsia"/>
         </w:rPr>
-        <w:t>个人介绍</w:t>
+        <w:t>1.1.2</w:t>
+      </w:r>
+      <w:r>
+        <w:rPr>
+          <w:rFonts w:hint="eastAsia"/>
+        </w:rPr>
+        <w:t>面试搜狗服务器端测试</w:t>
+      </w:r>
+      <w:r>
+        <w:rPr>
+          <w:rFonts w:hint="eastAsia"/>
+        </w:rPr>
+        <w:t xml:space="preserve">  </w:t>
       </w:r>
     </w:p>
     <w:p>
-      <w:pPr>
-        <w:rPr>
-          <w:rFonts w:hint="eastAsia"/>
-        </w:rPr>
-      </w:pPr>
-      <w:r>
-        <w:rPr>
-          <w:rFonts w:hint="eastAsia"/>
-        </w:rPr>
-        <w:t>字符串内容翻转输出尽可能多写方法</w:t>
-      </w:r>
-      <w:r>
-        <w:rPr>
-          <w:rFonts w:hint="eastAsia"/>
-        </w:rPr>
-        <w:t xml:space="preserve">  </w:t>
+      <w:r>
+        <w:rPr>
+          <w:rFonts w:hint="eastAsia"/>
+        </w:rPr>
+        <w:t>个人介绍</w:t>
       </w:r>
     </w:p>
     <w:p>
-      <w:pPr>
-        <w:rPr>
-          <w:rFonts w:hint="eastAsia"/>
-        </w:rPr>
-      </w:pPr>
-      <w:r>
-        <w:rPr>
-          <w:rFonts w:hint="eastAsia"/>
-        </w:rPr>
-        <w:t>写一个接口自动化</w:t>
+      <w:r>
+        <w:rPr>
+          <w:rFonts w:hint="eastAsia"/>
+        </w:rPr>
+        <w:t>字符串内容翻转输出尽可能多写方法</w:t>
       </w:r>
       <w:r>
         <w:rPr>
           <w:rFonts w:hint="eastAsia"/>
         </w:rPr>
         <w:t xml:space="preserve">  </w:t>
-      </w:r>
-      <w:r>
-        <w:rPr>
-          <w:rFonts w:hint="eastAsia"/>
-        </w:rPr>
-        <w:t>写一个校验</w:t>
-      </w:r>
-      <w:r>
-        <w:rPr>
-          <w:rFonts w:hint="eastAsia"/>
-        </w:rPr>
-        <w:t>ipv4</w:t>
-      </w:r>
-      <w:r>
-        <w:rPr>
-          <w:rFonts w:hint="eastAsia"/>
-        </w:rPr>
-        <w:t>正确性的算法</w:t>
       </w:r>
     </w:p>
     <w:p>
-      <w:pPr>
-        <w:rPr>
-          <w:rFonts w:hint="eastAsia"/>
-        </w:rPr>
-      </w:pPr>
-      <w:r>
-        <w:rPr>
-          <w:rFonts w:hint="eastAsia"/>
-        </w:rPr>
-        <w:t>功能测试用例设计</w:t>
+      <w:r>
+        <w:rPr>
+          <w:rFonts w:hint="eastAsia"/>
+        </w:rPr>
+        <w:t>写一个接口自动化</w:t>
+      </w:r>
+      <w:r>
+        <w:rPr>
+          <w:rFonts w:hint="eastAsia"/>
+        </w:rPr>
+        <w:t xml:space="preserve">  </w:t>
+      </w:r>
+      <w:r>
+        <w:rPr>
+          <w:rFonts w:hint="eastAsia"/>
+        </w:rPr>
+        <w:t>写一个校验</w:t>
+      </w:r>
+      <w:r>
+        <w:rPr>
+          <w:rFonts w:hint="eastAsia"/>
+        </w:rPr>
+        <w:t>ipv4</w:t>
+      </w:r>
+      <w:r>
+        <w:rPr>
+          <w:rFonts w:hint="eastAsia"/>
+        </w:rPr>
+        <w:t>正确性的算法</w:t>
       </w:r>
     </w:p>
     <w:p>
-      <w:pPr>
-        <w:rPr>
-          <w:rFonts w:hint="eastAsia"/>
-        </w:rPr>
-      </w:pPr>
-      <w:r>
-        <w:rPr>
-          <w:rFonts w:hint="eastAsia"/>
-        </w:rPr>
-        <w:t>写一个登录页面设计</w:t>
+      <w:r>
+        <w:rPr>
+          <w:rFonts w:hint="eastAsia"/>
+        </w:rPr>
+        <w:t>功能测试用例设计</w:t>
       </w:r>
     </w:p>
     <w:p>
-      <w:pPr>
-        <w:rPr>
-          <w:rFonts w:hint="eastAsia"/>
-        </w:rPr>
-      </w:pPr>
-      <w:r>
-        <w:rPr>
-          <w:rFonts w:hint="eastAsia"/>
-        </w:rPr>
-        <w:t>你帮我买一张火车票回家</w:t>
-      </w:r>
-      <w:r>
-        <w:rPr>
-          <w:rFonts w:hint="eastAsia"/>
-        </w:rPr>
-        <w:t xml:space="preserve">  </w:t>
-      </w:r>
-      <w:r>
-        <w:rPr>
-          <w:rFonts w:hint="eastAsia"/>
-        </w:rPr>
-        <w:t>根据这个做用例设计</w:t>
+      <w:r>
+        <w:rPr>
+          <w:rFonts w:hint="eastAsia"/>
+        </w:rPr>
+        <w:t>写一个登录页面设计</w:t>
       </w:r>
     </w:p>
     <w:p>
-      <w:pPr>
-        <w:rPr>
-          <w:rFonts w:hint="eastAsia"/>
-        </w:rPr>
-      </w:pPr>
+      <w:r>
+        <w:rPr>
+          <w:rFonts w:hint="eastAsia"/>
+        </w:rPr>
+        <w:t>你帮我买一张火车票回家</w:t>
+      </w:r>
+      <w:r>
+        <w:rPr>
+          <w:rFonts w:hint="eastAsia"/>
+        </w:rPr>
+        <w:t xml:space="preserve">  </w:t>
+      </w:r>
+      <w:r>
+        <w:rPr>
+          <w:rFonts w:hint="eastAsia"/>
+        </w:rPr>
+        <w:t>根据这个做用例设计</w:t>
+      </w:r>
+    </w:p>
+    <w:p>
       <w:r>
         <w:rPr>
           <w:rFonts w:hint="eastAsia"/>
@@ -2269,6 +9629,7 @@
         <w:pStyle w:val="1"/>
       </w:pPr>
       <w:r>
+        <w:lastRenderedPageBreak/>
         <w:t>W</w:t>
       </w:r>
       <w:r>
@@ -2287,9 +9648,6 @@
     <w:p>
       <w:pPr>
         <w:pStyle w:val="2"/>
-        <w:rPr>
-          <w:rFonts w:hint="eastAsia"/>
-        </w:rPr>
       </w:pPr>
       <w:r>
         <w:rPr>
@@ -2322,7 +9680,6 @@
         <w:rPr>
           <w:rFonts w:hint="eastAsia"/>
         </w:rPr>
-        <w:lastRenderedPageBreak/>
         <w:t>windows</w:t>
       </w:r>
       <w:r>
@@ -2333,11 +9690,6 @@
       </w:r>
     </w:p>
     <w:p>
-      <w:pPr>
-        <w:rPr>
-          <w:rFonts w:hint="eastAsia"/>
-        </w:rPr>
-      </w:pPr>
       <w:r>
         <w:rPr>
           <w:rFonts w:hint="eastAsia"/>
@@ -2352,11 +9704,6 @@
       </w:r>
     </w:p>
     <w:p>
-      <w:pPr>
-        <w:rPr>
-          <w:rFonts w:hint="eastAsia"/>
-        </w:rPr>
-      </w:pPr>
       <w:r>
         <w:rPr>
           <w:rFonts w:hint="eastAsia"/>
@@ -2371,11 +9718,6 @@
       </w:r>
     </w:p>
     <w:p>
-      <w:pPr>
-        <w:rPr>
-          <w:rFonts w:hint="eastAsia"/>
-        </w:rPr>
-      </w:pPr>
       <w:r>
         <w:rPr>
           <w:rFonts w:hint="eastAsia"/>
@@ -2412,11 +9754,6 @@
       </w:r>
     </w:p>
     <w:p>
-      <w:pPr>
-        <w:rPr>
-          <w:rFonts w:hint="eastAsia"/>
-        </w:rPr>
-      </w:pPr>
       <w:r>
         <w:t xml:space="preserve">ctrl+shift+T </w:t>
       </w:r>
@@ -2438,9 +9775,6 @@
     <w:p>
       <w:pPr>
         <w:pStyle w:val="2"/>
-        <w:rPr>
-          <w:rFonts w:hint="eastAsia"/>
-        </w:rPr>
       </w:pPr>
       <w:r>
         <w:rPr>
@@ -2496,11 +9830,6 @@
       </w:r>
     </w:p>
     <w:p>
-      <w:pPr>
-        <w:rPr>
-          <w:rFonts w:hint="eastAsia"/>
-        </w:rPr>
-      </w:pPr>
       <w:r>
         <w:rPr>
           <w:rFonts w:hint="eastAsia"/>
@@ -2515,11 +9844,6 @@
       </w:r>
     </w:p>
     <w:p>
-      <w:pPr>
-        <w:rPr>
-          <w:rFonts w:hint="eastAsia"/>
-        </w:rPr>
-      </w:pPr>
       <w:r>
         <w:rPr>
           <w:rFonts w:hint="eastAsia"/>
@@ -2548,9 +9872,6 @@
     <w:p>
       <w:pPr>
         <w:jc w:val="left"/>
-        <w:rPr>
-          <w:rFonts w:hint="eastAsia"/>
-        </w:rPr>
       </w:pPr>
       <w:r>
         <w:rPr>
@@ -2562,23 +9883,21 @@
         <w:rPr>
           <w:rFonts w:hint="eastAsia"/>
         </w:rPr>
-        <w:t>adb shell getprop | grep "</w:t>
-      </w:r>
-      <w:r>
-        <w:rPr>
-          <w:rFonts w:hint="eastAsia"/>
-        </w:rPr>
-        <w:t>model\|version.sdk\|manufacture</w:t>
+        <w:t>adb shell getprop | grep "model\|version.sdk\|manufacture</w:t>
       </w:r>
       <w:r>
         <w:t>r\|hardware\|platform\|revision\|serialno\|product.name\|brand"</w:t>
       </w:r>
-      <w:bookmarkStart w:id="0" w:name="_GoBack"/>
-      <w:bookmarkEnd w:id="0"/>
     </w:p>
     <w:sectPr>
       <w:pgSz w:w="11906" w:h="16838"/>
       <w:pgMar w:top="1440" w:right="1800" w:bottom="1440" w:left="1800" w:header="851" w:footer="992" w:gutter="0"/>
+      <w:pgBorders w:offsetFrom="page">
+        <w:top w:val="dotted" w:sz="4" w:space="24" w:color="auto"/>
+        <w:left w:val="dotted" w:sz="4" w:space="24" w:color="auto"/>
+        <w:bottom w:val="dotted" w:sz="4" w:space="24" w:color="auto"/>
+        <w:right w:val="dotted" w:sz="4" w:space="24" w:color="auto"/>
+      </w:pgBorders>
       <w:cols w:space="425"/>
       <w:docGrid w:type="lines" w:linePitch="312"/>
     </w:sectPr>
@@ -3532,7 +10851,7 @@
     <w:uiPriority w:val="9"/>
     <w:unhideWhenUsed/>
     <w:qFormat/>
-    <w:rsid w:val="00FB7D6A"/>
+    <w:rsid w:val="004B5F9C"/>
     <w:pPr>
       <w:keepNext/>
       <w:keepLines/>
@@ -3543,7 +10862,7 @@
       <w:rFonts w:asciiTheme="majorHAnsi" w:eastAsiaTheme="majorEastAsia" w:hAnsiTheme="majorHAnsi" w:cstheme="majorBidi"/>
       <w:b/>
       <w:bCs/>
-      <w:sz w:val="28"/>
+      <w:sz w:val="24"/>
       <w:szCs w:val="32"/>
     </w:rPr>
   </w:style>
@@ -3571,7 +10890,6 @@
   <w:style w:type="character" w:default="1" w:styleId="a0">
     <w:name w:val="Default Paragraph Font"/>
     <w:uiPriority w:val="1"/>
-    <w:semiHidden/>
     <w:unhideWhenUsed/>
   </w:style>
   <w:style w:type="table" w:default="1" w:styleId="a1">
@@ -3680,12 +10998,12 @@
     <w:basedOn w:val="a0"/>
     <w:link w:val="2"/>
     <w:uiPriority w:val="9"/>
-    <w:rsid w:val="00FB7D6A"/>
+    <w:rsid w:val="004B5F9C"/>
     <w:rPr>
       <w:rFonts w:asciiTheme="majorHAnsi" w:eastAsiaTheme="majorEastAsia" w:hAnsiTheme="majorHAnsi" w:cstheme="majorBidi"/>
       <w:b/>
       <w:bCs/>
-      <w:sz w:val="28"/>
+      <w:sz w:val="24"/>
       <w:szCs w:val="32"/>
     </w:rPr>
   </w:style>
@@ -3711,6 +11029,29 @@
       <w:bCs/>
       <w:sz w:val="18"/>
       <w:szCs w:val="32"/>
+    </w:rPr>
+  </w:style>
+  <w:style w:type="character" w:styleId="a6">
+    <w:name w:val="Hyperlink"/>
+    <w:basedOn w:val="a0"/>
+    <w:uiPriority w:val="99"/>
+    <w:unhideWhenUsed/>
+    <w:rsid w:val="00BA4698"/>
+    <w:rPr>
+      <w:color w:val="0000FF"/>
+      <w:u w:val="single"/>
+    </w:rPr>
+  </w:style>
+  <w:style w:type="character" w:styleId="a7">
+    <w:name w:val="FollowedHyperlink"/>
+    <w:basedOn w:val="a0"/>
+    <w:uiPriority w:val="99"/>
+    <w:semiHidden/>
+    <w:unhideWhenUsed/>
+    <w:rsid w:val="00BA4698"/>
+    <w:rPr>
+      <w:color w:val="800080"/>
+      <w:u w:val="single"/>
     </w:rPr>
   </w:style>
 </w:styles>
@@ -3982,7 +11323,7 @@
 </file>
 
 <file path=customXml/itemProps1.xml><?xml version="1.0" encoding="utf-8"?>
-<ds:datastoreItem xmlns:ds="http://schemas.openxmlformats.org/officeDocument/2006/customXml" ds:itemID="{CA11B549-C14C-4B81-BABD-3DCDD7DA1FDA}">
+<ds:datastoreItem xmlns:ds="http://schemas.openxmlformats.org/officeDocument/2006/customXml" ds:itemID="{5235F5CB-802A-444D-8AB7-DCFBB90CAE6E}">
   <ds:schemaRefs>
     <ds:schemaRef ds:uri="http://schemas.openxmlformats.org/officeDocument/2006/bibliography"/>
   </ds:schemaRefs>

--- a/new_note.docx
+++ b/new_note.docx
@@ -153,6 +153,559 @@
     <w:p>
       <w:r>
         <w:t>UPDATE zhuanti SET zhuanti_link = (REPLACE(zhuanti_link, 'https://www.9drug.com', 'http://pc.9drug.test'))</w:t>
+      </w:r>
+    </w:p>
+    <w:p>
+      <w:pPr>
+        <w:pStyle w:val="2"/>
+      </w:pPr>
+      <w:r>
+        <w:t>P</w:t>
+      </w:r>
+      <w:r>
+        <w:rPr>
+          <w:rFonts w:hint="eastAsia"/>
+        </w:rPr>
+        <w:t>ython</w:t>
+      </w:r>
+      <w:r>
+        <w:rPr>
+          <w:rFonts w:hint="eastAsia"/>
+        </w:rPr>
+        <w:t>操作</w:t>
+      </w:r>
+    </w:p>
+    <w:p>
+      <w:pPr>
+        <w:pStyle w:val="3"/>
+      </w:pPr>
+      <w:r>
+        <w:t>Import MySQLdb</w:t>
+      </w:r>
+    </w:p>
+    <w:p>
+      <w:r>
+        <w:t>['BINARY', 'Binary', 'Connect', 'Connection', 'DATE', 'DATETIME', 'DBAPISet', 'DataError', 'DatabaseError', 'Date', 'DateFromTicks', 'Error', 'FIELD_TYPE', 'IntegrityError', 'InterfaceError', 'InternalError', 'MySQLError', 'NULL', 'NUMBER', 'NotSupportedError', 'OperationalError', 'ProgrammingError', 'ROWID', 'STRING', 'TIME', 'TIMESTAMP', 'Time', 'TimeFromTicks', 'Timestamp', 'TimestampFr</w:t>
+      </w:r>
+      <w:r>
+        <w:t>omTicks', 'Warning'</w:t>
+      </w:r>
+      <w:r>
+        <w:t xml:space="preserve"> </w:t>
+      </w:r>
+      <w:r>
+        <w:t>]</w:t>
+      </w:r>
+    </w:p>
+    <w:p/>
+    <w:p>
+      <w:r>
+        <w:t>[</w:t>
+      </w:r>
+      <w:r>
+        <w:t>'apilevel', 'connect', 'connection', 'constants', 'debug', 'escape', 'escape_dict', 'escape_sequence', 'escape_string', 'get_client_info', 'paramstyle', 'release', 'result', 'server_end', 'server_init', 'string_literal', 'test_DBAPISet_set_equality', 'test_DBAPISet_set_equality_membership', 'test_DBAPISet_set_inequality', 'test_DBAPISet_set_inequality_membership', 'thread_safe', 'threadsafety', 'times', 'version_info']</w:t>
+      </w:r>
+    </w:p>
+    <w:p>
+      <w:pPr>
+        <w:pStyle w:val="3"/>
+      </w:pPr>
+      <w:r>
+        <w:t>Connection</w:t>
+      </w:r>
+    </w:p>
+    <w:p>
+      <w:pPr>
+        <w:rPr>
+          <w:rFonts w:hint="eastAsia"/>
+          <w:b/>
+        </w:rPr>
+      </w:pPr>
+      <w:r>
+        <w:rPr>
+          <w:b/>
+        </w:rPr>
+        <w:t>C</w:t>
+      </w:r>
+      <w:r>
+        <w:rPr>
+          <w:rFonts w:hint="eastAsia"/>
+          <w:b/>
+        </w:rPr>
+        <w:t>onn=</w:t>
+      </w:r>
+      <w:r>
+        <w:rPr>
+          <w:b/>
+        </w:rPr>
+        <w:t>MySQLdb.connect(host=,port=,user=,passwd=,db=)</w:t>
+      </w:r>
+    </w:p>
+    <w:p>
+      <w:r>
+        <w:t>[</w:t>
+      </w:r>
+      <w:r>
+        <w:t>'affected_rows', 'autocommit', 'begin', 'change_user', 'character_set_name', 'client_flag', 'close', 'commit', 'converter', 'cursor', 'cursorclass', 'default_cursor', 'dump_debug_info', 'encoders', 'errno', 'error', 'errorhandler', 'escape', 'escape_string', 'field_count', 'get_character_set_info', 'get_host_info', 'get_proto_info', 'get_server_info', 'info', 'insert_id', 'kill', 'literal', 'messages', 'next_result', 'open', 'ping', 'port', 'query', 'rollback', 'select_db', 'server_capabilities', 'set_character_set', 'set_server_option', 'set_sql_mode', 'show_warnings', 'shutdown', 'sqlstate', 'stat', 'store_result', 'string_decoder', 'string_literal', 'thread_id', 'unicode_literal', 'use_result', 'warning_count']</w:t>
+      </w:r>
+    </w:p>
+    <w:p>
+      <w:pPr>
+        <w:pStyle w:val="3"/>
+      </w:pPr>
+      <w:r>
+        <w:lastRenderedPageBreak/>
+        <w:t>Cur=conn.cursor()</w:t>
+      </w:r>
+    </w:p>
+    <w:p>
+      <w:r>
+        <w:t>[</w:t>
+      </w:r>
+      <w:r>
+        <w:t>'arraysize', 'callproc', 'close', 'connection', 'description', 'description_flags', 'errorhandler', 'execute', 'executemany', 'fetchall', 'fetchmany', 'fetchone', 'lastrowid', 'messages', 'nextset', 'rowcount', 'rownumber', 'scroll', 'setinputsizes', 'setoutputsizes']</w:t>
+      </w:r>
+    </w:p>
+    <w:p>
+      <w:pPr>
+        <w:pStyle w:val="3"/>
+      </w:pPr>
+      <w:r>
+        <w:t>基本操作</w:t>
+      </w:r>
+    </w:p>
+    <w:p>
+      <w:r>
+        <w:t>#coding=utf-8</w:t>
+      </w:r>
+    </w:p>
+    <w:p>
+      <w:r>
+        <w:t>import MySQLdb</w:t>
+      </w:r>
+    </w:p>
+    <w:p/>
+    <w:p>
+      <w:r>
+        <w:t>conn= MySQLdb.connect(</w:t>
+      </w:r>
+    </w:p>
+    <w:p>
+      <w:r>
+        <w:t xml:space="preserve">        host='localhost',</w:t>
+      </w:r>
+    </w:p>
+    <w:p>
+      <w:r>
+        <w:t xml:space="preserve">        port = 3306,</w:t>
+      </w:r>
+    </w:p>
+    <w:p>
+      <w:r>
+        <w:t xml:space="preserve">        user='root',</w:t>
+      </w:r>
+    </w:p>
+    <w:p>
+      <w:r>
+        <w:t xml:space="preserve">        passwd='123456',</w:t>
+      </w:r>
+    </w:p>
+    <w:p>
+      <w:r>
+        <w:t xml:space="preserve">        db ='test',</w:t>
+      </w:r>
+    </w:p>
+    <w:p>
+      <w:r>
+        <w:t xml:space="preserve">        )</w:t>
+      </w:r>
+    </w:p>
+    <w:p>
+      <w:r>
+        <w:t>cur = conn.cursor()</w:t>
+      </w:r>
+    </w:p>
+    <w:p/>
+    <w:p>
+      <w:pPr>
+        <w:rPr>
+          <w:rFonts w:hint="eastAsia"/>
+        </w:rPr>
+      </w:pPr>
+      <w:r>
+        <w:rPr>
+          <w:rFonts w:hint="eastAsia"/>
+        </w:rPr>
+        <w:t>#</w:t>
+      </w:r>
+      <w:r>
+        <w:rPr>
+          <w:rFonts w:hint="eastAsia"/>
+        </w:rPr>
+        <w:t>创建数据表</w:t>
+      </w:r>
+    </w:p>
+    <w:p>
+      <w:r>
+        <w:t>#cur.execute("create table student(id int ,name varchar(20),class varchar(30),age varchar(10))")</w:t>
+      </w:r>
+    </w:p>
+    <w:p/>
+    <w:p>
+      <w:pPr>
+        <w:rPr>
+          <w:rFonts w:hint="eastAsia"/>
+        </w:rPr>
+      </w:pPr>
+      <w:r>
+        <w:rPr>
+          <w:rFonts w:hint="eastAsia"/>
+        </w:rPr>
+        <w:t>#</w:t>
+      </w:r>
+      <w:r>
+        <w:rPr>
+          <w:rFonts w:hint="eastAsia"/>
+        </w:rPr>
+        <w:t>插入一条数据</w:t>
+      </w:r>
+      <w:r>
+        <w:rPr>
+          <w:rFonts w:hint="eastAsia"/>
+        </w:rPr>
+        <w:t>【</w:t>
+      </w:r>
+      <w:r>
+        <w:rPr>
+          <w:rFonts w:hint="eastAsia"/>
+        </w:rPr>
+        <w:t>1</w:t>
+      </w:r>
+      <w:r>
+        <w:rPr>
+          <w:rFonts w:hint="eastAsia"/>
+        </w:rPr>
+        <w:t>】</w:t>
+      </w:r>
+    </w:p>
+    <w:p>
+      <w:r>
+        <w:t>#cur.execute("insert into student values('2','Tom','3 year 2 class','9')")</w:t>
+      </w:r>
+    </w:p>
+    <w:p/>
+    <w:p>
+      <w:pPr>
+        <w:rPr>
+          <w:rFonts w:hint="eastAsia"/>
+        </w:rPr>
+      </w:pPr>
+      <w:r>
+        <w:rPr>
+          <w:rFonts w:hint="eastAsia"/>
+        </w:rPr>
+        <w:t>#</w:t>
+      </w:r>
+      <w:r>
+        <w:rPr>
+          <w:rFonts w:hint="eastAsia"/>
+        </w:rPr>
+        <w:t>插入一条数据</w:t>
+      </w:r>
+      <w:r>
+        <w:rPr>
+          <w:rFonts w:hint="eastAsia"/>
+        </w:rPr>
+        <w:t>【</w:t>
+      </w:r>
+      <w:r>
+        <w:rPr>
+          <w:rFonts w:hint="eastAsia"/>
+        </w:rPr>
+        <w:t>2</w:t>
+      </w:r>
+      <w:r>
+        <w:rPr>
+          <w:rFonts w:hint="eastAsia"/>
+        </w:rPr>
+        <w:t>】</w:t>
+      </w:r>
+    </w:p>
+    <w:p>
+      <w:r>
+        <w:t>sqli="insert into student values(%s,%s,%s,%s)"</w:t>
+      </w:r>
+    </w:p>
+    <w:p>
+      <w:r>
+        <w:t>cur.execute(sqli,('3','Huhu','2 year 1 class','7'))</w:t>
+      </w:r>
+    </w:p>
+    <w:p/>
+    <w:p>
+      <w:pPr>
+        <w:rPr>
+          <w:rFonts w:hint="eastAsia"/>
+        </w:rPr>
+      </w:pPr>
+      <w:r>
+        <w:rPr>
+          <w:rFonts w:hint="eastAsia"/>
+        </w:rPr>
+        <w:t>#</w:t>
+      </w:r>
+      <w:r>
+        <w:rPr>
+          <w:rFonts w:hint="eastAsia"/>
+        </w:rPr>
+        <w:t>一次插入多条记录</w:t>
+      </w:r>
+    </w:p>
+    <w:p>
+      <w:r>
+        <w:t>sqli="insert into student values(%s,%s,%s,%s)"</w:t>
+      </w:r>
+    </w:p>
+    <w:p>
+      <w:r>
+        <w:t>cur.executemany(sqli,[</w:t>
+      </w:r>
+    </w:p>
+    <w:p>
+      <w:pPr>
+        <w:ind w:firstLine="360"/>
+      </w:pPr>
+      <w:r>
+        <w:t>('3','Tom','1 year 1 class','6'), ('3','Jack','2 year 1 class','7'), ('3','Yaheng','2 year 2 class','7')])</w:t>
+      </w:r>
+    </w:p>
+    <w:p/>
+    <w:p>
+      <w:pPr>
+        <w:rPr>
+          <w:rFonts w:hint="eastAsia"/>
+        </w:rPr>
+      </w:pPr>
+      <w:r>
+        <w:t>#</w:t>
+      </w:r>
+      <w:r>
+        <w:t>查询数据</w:t>
+      </w:r>
+    </w:p>
+    <w:p>
+      <w:r>
+        <w:t>&gt;&gt;&gt; cur.execute("select * from student")</w:t>
+      </w:r>
+    </w:p>
+    <w:p>
+      <w:r>
+        <w:t>&gt;&gt;&gt; cur.</w:t>
+      </w:r>
+      <w:r>
+        <w:rPr>
+          <w:b/>
+        </w:rPr>
+        <w:t>fetchone</w:t>
+      </w:r>
+      <w:r>
+        <w:t>()</w:t>
+      </w:r>
+    </w:p>
+    <w:p>
+      <w:r>
+        <w:t>(1L, 'Alen', '1 year 2 class', '6')</w:t>
+      </w:r>
+    </w:p>
+    <w:p>
+      <w:r>
+        <w:t>&gt;&gt;&gt; cur.fetchone()</w:t>
+      </w:r>
+    </w:p>
+    <w:p>
+      <w:pPr>
+        <w:rPr>
+          <w:rFonts w:hint="eastAsia"/>
+        </w:rPr>
+      </w:pPr>
+      <w:r>
+        <w:t>(3L, 'Huhu', '2 year 1 class', '7')</w:t>
+      </w:r>
+    </w:p>
+    <w:p>
+      <w:pPr>
+        <w:rPr>
+          <w:rFonts w:hint="eastAsia"/>
+        </w:rPr>
+      </w:pPr>
+    </w:p>
+    <w:p>
+      <w:pPr>
+        <w:rPr>
+          <w:rFonts w:hint="eastAsia"/>
+        </w:rPr>
+      </w:pPr>
+      <w:r>
+        <w:rPr>
+          <w:rFonts w:hint="eastAsia"/>
+        </w:rPr>
+        <w:t>#</w:t>
+      </w:r>
+      <w:r>
+        <w:rPr>
+          <w:rFonts w:hint="eastAsia"/>
+        </w:rPr>
+        <w:t>修改查询条件的数据</w:t>
+      </w:r>
+    </w:p>
+    <w:p>
+      <w:r>
+        <w:t>#cur.execute("update student set class='3 year 1 class' where name = 'Tom'")</w:t>
+      </w:r>
+    </w:p>
+    <w:p/>
+    <w:p>
+      <w:pPr>
+        <w:rPr>
+          <w:rFonts w:hint="eastAsia"/>
+        </w:rPr>
+      </w:pPr>
+      <w:r>
+        <w:rPr>
+          <w:rFonts w:hint="eastAsia"/>
+        </w:rPr>
+        <w:t>#</w:t>
+      </w:r>
+      <w:r>
+        <w:rPr>
+          <w:rFonts w:hint="eastAsia"/>
+        </w:rPr>
+        <w:t>删除查询条件的数据</w:t>
+      </w:r>
+    </w:p>
+    <w:p>
+      <w:r>
+        <w:t>#cur.execute("delete from student where age='9'")</w:t>
+      </w:r>
+    </w:p>
+    <w:p/>
+    <w:p>
+      <w:r>
+        <w:t>cur.close()</w:t>
+      </w:r>
+    </w:p>
+    <w:p>
+      <w:r>
+        <w:t>conn.commit()</w:t>
+      </w:r>
+    </w:p>
+    <w:p>
+      <w:r>
+        <w:t>conn.close()</w:t>
+      </w:r>
+    </w:p>
+    <w:p/>
+    <w:p>
+      <w:r>
+        <w:rPr>
+          <w:rFonts w:hint="eastAsia"/>
+        </w:rPr>
+        <w:t xml:space="preserve">scroll(0,'absolute') </w:t>
+      </w:r>
+      <w:r>
+        <w:rPr>
+          <w:rFonts w:hint="eastAsia"/>
+        </w:rPr>
+        <w:t>方法可以将游标定位到表中的第一条数据。</w:t>
+      </w:r>
+    </w:p>
+    <w:p>
+      <w:pPr>
+        <w:rPr>
+          <w:rFonts w:hint="eastAsia"/>
+        </w:rPr>
+      </w:pPr>
+      <w:r>
+        <w:rPr>
+          <w:rFonts w:hint="eastAsia"/>
+        </w:rPr>
+        <w:t>#</w:t>
+      </w:r>
+      <w:r>
+        <w:rPr>
+          <w:rFonts w:hint="eastAsia"/>
+        </w:rPr>
+        <w:t>获得表中有多少条数据</w:t>
+      </w:r>
+    </w:p>
+    <w:p>
+      <w:r>
+        <w:t>aa=cur.execute("select * from student")</w:t>
+      </w:r>
+    </w:p>
+    <w:p>
+      <w:r>
+        <w:t>print aa</w:t>
+      </w:r>
+      <w:r>
+        <w:t xml:space="preserve"> #</w:t>
+      </w:r>
+      <w:r>
+        <w:t>查询到的数据的数量</w:t>
+      </w:r>
+    </w:p>
+    <w:p/>
+    <w:p>
+      <w:pPr>
+        <w:rPr>
+          <w:rFonts w:hint="eastAsia"/>
+        </w:rPr>
+      </w:pPr>
+      <w:r>
+        <w:rPr>
+          <w:rFonts w:hint="eastAsia"/>
+        </w:rPr>
+        <w:t>#</w:t>
+      </w:r>
+      <w:r>
+        <w:rPr>
+          <w:rFonts w:hint="eastAsia"/>
+        </w:rPr>
+        <w:t>打印表中的多少数据</w:t>
+      </w:r>
+    </w:p>
+    <w:p>
+      <w:r>
+        <w:t>info = cur.fetchmany(aa)</w:t>
+      </w:r>
+      <w:r>
+        <w:t xml:space="preserve"> #</w:t>
+      </w:r>
+      <w:r>
+        <w:t>传入</w:t>
+      </w:r>
+      <w:r>
+        <w:t>int</w:t>
+      </w:r>
+      <w:r>
+        <w:t>值，指定要取的数据个数</w:t>
+      </w:r>
+      <w:bookmarkStart w:id="0" w:name="_GoBack"/>
+      <w:bookmarkEnd w:id="0"/>
+    </w:p>
+    <w:p>
+      <w:r>
+        <w:t>for ii in info:</w:t>
+      </w:r>
+    </w:p>
+    <w:p>
+      <w:pPr>
+        <w:rPr>
+          <w:rFonts w:hint="eastAsia"/>
+        </w:rPr>
+      </w:pPr>
+      <w:r>
+        <w:t xml:space="preserve">    print ii</w:t>
       </w:r>
     </w:p>
     <w:p>
@@ -493,11 +1046,6 @@
       </w:r>
     </w:p>
     <w:p>
-      <w:pPr>
-        <w:rPr>
-          <w:rFonts w:hint="eastAsia"/>
-        </w:rPr>
-      </w:pPr>
       <w:r>
         <w:rPr>
           <w:noProof/>
@@ -543,8 +1091,6 @@
       <w:pPr>
         <w:pStyle w:val="2"/>
       </w:pPr>
-      <w:bookmarkStart w:id="0" w:name="_GoBack"/>
-      <w:bookmarkEnd w:id="0"/>
       <w:r>
         <w:t>标签</w:t>
       </w:r>
@@ -879,19 +1425,7 @@
                 <w:rPr>
                   <w:rStyle w:val="a6"/>
                 </w:rPr>
-                <w:t>&lt;ab</w:t>
-              </w:r>
-              <w:r>
-                <w:rPr>
-                  <w:rStyle w:val="a6"/>
-                </w:rPr>
-                <w:t>b</w:t>
-              </w:r>
-              <w:r>
-                <w:rPr>
-                  <w:rStyle w:val="a6"/>
-                </w:rPr>
-                <w:t>r&gt;</w:t>
+                <w:t>&lt;abbr&gt;</w:t>
               </w:r>
             </w:hyperlink>
           </w:p>
@@ -7935,13 +8469,7 @@
         </w:tc>
       </w:tr>
     </w:tbl>
-    <w:p>
-      <w:pPr>
-        <w:rPr>
-          <w:rFonts w:hint="eastAsia"/>
-        </w:rPr>
-      </w:pPr>
-    </w:p>
+    <w:p/>
     <w:p>
       <w:pPr>
         <w:pStyle w:val="2"/>
@@ -9081,11 +9609,610 @@
     </w:p>
     <w:p>
       <w:pPr>
+        <w:pStyle w:val="2"/>
+      </w:pPr>
+      <w:r>
+        <w:t>文本格式</w:t>
+      </w:r>
+    </w:p>
+    <w:p>
+      <w:r>
+        <w:rPr>
+          <w:rFonts w:hint="eastAsia"/>
+        </w:rPr>
+        <w:t>&lt;</w:t>
+      </w:r>
+      <w:r>
+        <w:t>em</w:t>
+      </w:r>
+      <w:r>
+        <w:rPr>
+          <w:rFonts w:hint="eastAsia"/>
+        </w:rPr>
+        <w:t>&gt;</w:t>
+      </w:r>
+      <w:r>
+        <w:t xml:space="preserve">  &lt;sup&gt;  &lt;sub&gt;  &lt;i&gt;  &lt;b&gt;  &lt;strong&gt;  &lt;small&gt;  &lt;big&gt;  &lt;bold&gt;</w:t>
+      </w:r>
+    </w:p>
+    <w:p>
+      <w:r>
+        <w:t xml:space="preserve">&lt;hr&gt; </w:t>
+      </w:r>
+      <w:r>
+        <w:t>水平线</w:t>
+      </w:r>
+    </w:p>
+    <w:p>
+      <w:pPr>
+        <w:pStyle w:val="2"/>
+      </w:pPr>
+      <w:r>
+        <w:lastRenderedPageBreak/>
+        <w:t>Frame</w:t>
+      </w:r>
+    </w:p>
+    <w:p>
+      <w:pPr>
+        <w:rPr>
+          <w:i/>
+        </w:rPr>
+      </w:pPr>
+      <w:r>
+        <w:rPr>
+          <w:i/>
+        </w:rPr>
+        <w:t>&lt;frameset rows="50%,50%"&gt;</w:t>
+      </w:r>
+    </w:p>
+    <w:p>
+      <w:pPr>
+        <w:rPr>
+          <w:i/>
+        </w:rPr>
+      </w:pPr>
+    </w:p>
+    <w:p>
+      <w:pPr>
+        <w:rPr>
+          <w:i/>
+        </w:rPr>
+      </w:pPr>
+      <w:r>
+        <w:rPr>
+          <w:i/>
+        </w:rPr>
+        <w:tab/>
+        <w:t>&lt;frame src="frames/frame_a.html"&gt;</w:t>
+      </w:r>
+    </w:p>
+    <w:p>
+      <w:pPr>
+        <w:rPr>
+          <w:i/>
+        </w:rPr>
+      </w:pPr>
+    </w:p>
+    <w:p>
+      <w:pPr>
+        <w:rPr>
+          <w:i/>
+        </w:rPr>
+      </w:pPr>
+      <w:r>
+        <w:rPr>
+          <w:i/>
+        </w:rPr>
+        <w:tab/>
+        <w:t>&lt;</w:t>
+      </w:r>
+      <w:r>
+        <w:rPr>
+          <w:i/>
+          <w:highlight w:val="cyan"/>
+        </w:rPr>
+        <w:t>frameset</w:t>
+      </w:r>
+      <w:r>
+        <w:rPr>
+          <w:i/>
+        </w:rPr>
+        <w:t xml:space="preserve"> cols="25%,75%"&gt;</w:t>
+      </w:r>
+    </w:p>
+    <w:p>
+      <w:pPr>
+        <w:rPr>
+          <w:i/>
+        </w:rPr>
+      </w:pPr>
+      <w:r>
+        <w:rPr>
+          <w:i/>
+        </w:rPr>
+        <w:tab/>
+      </w:r>
+      <w:r>
+        <w:rPr>
+          <w:i/>
+        </w:rPr>
+        <w:tab/>
+        <w:t>&lt;frame src="frames/frame_b.html"&gt;</w:t>
+      </w:r>
+    </w:p>
+    <w:p>
+      <w:pPr>
+        <w:rPr>
+          <w:i/>
+        </w:rPr>
+      </w:pPr>
+      <w:r>
+        <w:rPr>
+          <w:i/>
+        </w:rPr>
+        <w:tab/>
+      </w:r>
+      <w:r>
+        <w:rPr>
+          <w:i/>
+        </w:rPr>
+        <w:tab/>
+        <w:t>&lt;frame src="frames/frame_c.html"&gt;</w:t>
+      </w:r>
+    </w:p>
+    <w:p>
+      <w:pPr>
+        <w:rPr>
+          <w:i/>
+        </w:rPr>
+      </w:pPr>
+      <w:r>
+        <w:rPr>
+          <w:i/>
+        </w:rPr>
+        <w:tab/>
+        <w:t>&lt;/frameset&gt;</w:t>
+      </w:r>
+    </w:p>
+    <w:p>
+      <w:pPr>
+        <w:rPr>
+          <w:i/>
+        </w:rPr>
+      </w:pPr>
+    </w:p>
+    <w:p>
+      <w:pPr>
+        <w:rPr>
+          <w:i/>
+        </w:rPr>
+      </w:pPr>
+      <w:r>
+        <w:rPr>
+          <w:i/>
+        </w:rPr>
+        <w:t>&lt;/frameset&gt;</w:t>
+      </w:r>
+    </w:p>
+    <w:p>
+      <w:pPr>
+        <w:rPr>
+          <w:i/>
+        </w:rPr>
+      </w:pPr>
+    </w:p>
+    <w:p>
+      <w:pPr>
+        <w:rPr>
+          <w:b/>
+        </w:rPr>
+      </w:pPr>
+      <w:r>
+        <w:rPr>
+          <w:b/>
+        </w:rPr>
+        <w:t>Frameset</w:t>
+      </w:r>
+      <w:r>
+        <w:rPr>
+          <w:b/>
+        </w:rPr>
+        <w:t>可设置</w:t>
+      </w:r>
+      <w:r>
+        <w:rPr>
+          <w:b/>
+        </w:rPr>
+        <w:t>frame</w:t>
+      </w:r>
+      <w:r>
+        <w:rPr>
+          <w:b/>
+        </w:rPr>
+        <w:t>的布局</w:t>
+      </w:r>
+      <w:r>
+        <w:rPr>
+          <w:b/>
+        </w:rPr>
+        <w:t>rows—</w:t>
+      </w:r>
+      <w:r>
+        <w:rPr>
+          <w:b/>
+        </w:rPr>
+        <w:t>水平布局，</w:t>
+      </w:r>
+      <w:r>
+        <w:rPr>
+          <w:b/>
+        </w:rPr>
+        <w:t>cols—</w:t>
+      </w:r>
+      <w:r>
+        <w:rPr>
+          <w:b/>
+        </w:rPr>
+        <w:t>垂直布局</w:t>
+      </w:r>
+    </w:p>
+    <w:p>
+      <w:pPr>
+        <w:rPr>
+          <w:rFonts w:hint="eastAsia"/>
+          <w:b/>
+        </w:rPr>
+      </w:pPr>
+    </w:p>
+    <w:p>
+      <w:pPr>
+        <w:jc w:val="left"/>
+        <w:rPr>
+          <w:i/>
+        </w:rPr>
+      </w:pPr>
+      <w:r>
+        <w:rPr>
+          <w:i/>
+        </w:rPr>
+        <w:t>&lt;iframe src="frames/frame_b.html" width="400" height="300" name="iframe_a"&gt;&lt;/iframe&gt;</w:t>
+      </w:r>
+    </w:p>
+    <w:p>
+      <w:pPr>
+        <w:rPr>
+          <w:i/>
+        </w:rPr>
+      </w:pPr>
+      <w:r>
+        <w:rPr>
+          <w:rFonts w:hint="eastAsia"/>
+          <w:i/>
+        </w:rPr>
+        <w:t>&lt;p&gt;&lt;a href="http://www.baidu.com" target="iframe_a"&gt;</w:t>
+      </w:r>
+      <w:r>
+        <w:rPr>
+          <w:rFonts w:hint="eastAsia"/>
+          <w:i/>
+        </w:rPr>
+        <w:t>百度</w:t>
+      </w:r>
+      <w:r>
+        <w:rPr>
+          <w:rFonts w:hint="eastAsia"/>
+          <w:i/>
+        </w:rPr>
+        <w:t>&lt;/a&gt;&lt;/p&gt;</w:t>
+      </w:r>
+    </w:p>
+    <w:p>
+      <w:pPr>
+        <w:rPr>
+          <w:i/>
+        </w:rPr>
+      </w:pPr>
+    </w:p>
+    <w:p>
+      <w:pPr>
+        <w:rPr>
+          <w:b/>
+        </w:rPr>
+      </w:pPr>
+      <w:r>
+        <w:rPr>
+          <w:b/>
+        </w:rPr>
+        <w:t>T</w:t>
+      </w:r>
+      <w:r>
+        <w:rPr>
+          <w:rFonts w:hint="eastAsia"/>
+          <w:b/>
+        </w:rPr>
+        <w:t>arget</w:t>
+      </w:r>
+      <w:r>
+        <w:rPr>
+          <w:rFonts w:hint="eastAsia"/>
+          <w:b/>
+        </w:rPr>
+        <w:t>属性可设置跳转的位置，</w:t>
+      </w:r>
+      <w:r>
+        <w:rPr>
+          <w:rFonts w:hint="eastAsia"/>
+          <w:b/>
+        </w:rPr>
+        <w:t>_blank</w:t>
+      </w:r>
+    </w:p>
+    <w:p>
+      <w:pPr>
+        <w:pStyle w:val="2"/>
+      </w:pPr>
+      <w:r>
+        <w:t>T</w:t>
+      </w:r>
+      <w:r>
+        <w:rPr>
+          <w:rFonts w:hint="eastAsia"/>
+        </w:rPr>
+        <w:t>ype</w:t>
+      </w:r>
+      <w:r>
+        <w:rPr>
+          <w:rFonts w:hint="eastAsia"/>
+        </w:rPr>
+        <w:t>类型</w:t>
+      </w:r>
+    </w:p>
+    <w:p>
+      <w:pPr>
+        <w:rPr>
+          <w:b/>
+        </w:rPr>
+      </w:pPr>
+      <w:r>
+        <w:t>Type=’checkbox’ //radio  image  text  file hidden  submit</w:t>
+      </w:r>
+      <w:r>
+        <w:t xml:space="preserve">  text/css/javascript</w:t>
+      </w:r>
+      <w:r>
+        <w:t xml:space="preserve"> </w:t>
+      </w:r>
+      <w:r>
+        <w:rPr>
+          <w:b/>
+        </w:rPr>
+        <w:t>在</w:t>
+      </w:r>
+      <w:r>
+        <w:rPr>
+          <w:b/>
+        </w:rPr>
+        <w:t>input</w:t>
+      </w:r>
+      <w:r>
+        <w:rPr>
+          <w:b/>
+        </w:rPr>
+        <w:t>标签中</w:t>
+      </w:r>
+    </w:p>
+    <w:p>
+      <w:pPr>
+        <w:pStyle w:val="2"/>
+      </w:pPr>
+      <w:r>
+        <w:rPr>
+          <w:rFonts w:hint="eastAsia"/>
+        </w:rPr>
+        <w:t>链接</w:t>
+      </w:r>
+    </w:p>
+    <w:p>
+      <w:pPr>
+        <w:rPr>
+          <w:rFonts w:hint="eastAsia"/>
+          <w:i/>
+        </w:rPr>
+      </w:pPr>
+      <w:r>
+        <w:rPr>
+          <w:rFonts w:hint="eastAsia"/>
+          <w:i/>
+        </w:rPr>
+        <w:t>&lt;a target="_blank" href="http://www.baidu.com"&gt;</w:t>
+      </w:r>
+      <w:r>
+        <w:rPr>
+          <w:rFonts w:hint="eastAsia"/>
+          <w:i/>
+        </w:rPr>
+        <w:t>百度</w:t>
+      </w:r>
+      <w:r>
+        <w:rPr>
+          <w:rFonts w:hint="eastAsia"/>
+          <w:i/>
+        </w:rPr>
+        <w:t>&lt;/a&gt;</w:t>
+      </w:r>
+    </w:p>
+    <w:p>
+      <w:pPr>
+        <w:rPr>
+          <w:rFonts w:hint="eastAsia"/>
+          <w:i/>
+        </w:rPr>
+      </w:pPr>
+      <w:r>
+        <w:rPr>
+          <w:rFonts w:hint="eastAsia"/>
+          <w:i/>
+        </w:rPr>
+        <w:t>&lt;a href="#tips1"&gt;</w:t>
+      </w:r>
+      <w:r>
+        <w:rPr>
+          <w:rFonts w:hint="eastAsia"/>
+          <w:i/>
+        </w:rPr>
+        <w:t>锚点</w:t>
+      </w:r>
+      <w:r>
+        <w:rPr>
+          <w:rFonts w:hint="eastAsia"/>
+          <w:i/>
+        </w:rPr>
+        <w:t>1&lt;/a&gt;</w:t>
+      </w:r>
+    </w:p>
+    <w:p>
+      <w:pPr>
+        <w:rPr>
+          <w:i/>
+        </w:rPr>
+      </w:pPr>
+      <w:r>
+        <w:rPr>
+          <w:rFonts w:hint="eastAsia"/>
+          <w:i/>
+        </w:rPr>
+        <w:t>&lt;div class="tips" id="tips1"&gt;</w:t>
+      </w:r>
+      <w:r>
+        <w:rPr>
+          <w:rFonts w:hint="eastAsia"/>
+          <w:i/>
+        </w:rPr>
+        <w:t>条目</w:t>
+      </w:r>
+      <w:r>
+        <w:rPr>
+          <w:rFonts w:hint="eastAsia"/>
+          <w:i/>
+        </w:rPr>
+        <w:t>1&lt;/div&gt;</w:t>
+      </w:r>
+    </w:p>
+    <w:p>
+      <w:pPr>
+        <w:rPr>
+          <w:rFonts w:hint="eastAsia"/>
+          <w:b/>
+        </w:rPr>
+      </w:pPr>
+      <w:r>
+        <w:rPr>
+          <w:rFonts w:hint="eastAsia"/>
+          <w:b/>
+        </w:rPr>
+        <w:t>可设置锚点位置</w:t>
+      </w:r>
+    </w:p>
+    <w:p>
+      <w:pPr>
         <w:pStyle w:val="1"/>
       </w:pPr>
       <w:r>
+        <w:t>Baseinfo</w:t>
+      </w:r>
+    </w:p>
+    <w:p>
+      <w:pPr>
+        <w:pStyle w:val="2"/>
+      </w:pPr>
+      <w:r>
+        <w:t>数字三位分节法</w:t>
+      </w:r>
+    </w:p>
+    <w:p>
+      <w:r>
+        <w:rPr>
+          <w:b/>
+        </w:rPr>
+        <w:t>8764563—&gt;8,764,563</w:t>
+      </w:r>
+      <w:r>
+        <w:t xml:space="preserve"> </w:t>
+      </w:r>
+      <w:r>
+        <w:tab/>
+      </w:r>
+      <w:r>
+        <w:rPr>
+          <w:rFonts w:hint="eastAsia"/>
+        </w:rPr>
+        <w:t>3</w:t>
+      </w:r>
+      <w:r>
+        <w:rPr>
+          <w:rFonts w:hint="eastAsia"/>
+        </w:rPr>
+        <w:t>位分节在英语国家很方便，在英语国家</w:t>
+      </w:r>
+      <w:r>
+        <w:rPr>
+          <w:rFonts w:hint="eastAsia"/>
+        </w:rPr>
+        <w:t xml:space="preserve"> </w:t>
+      </w:r>
+      <w:r>
+        <w:rPr>
+          <w:rFonts w:hint="eastAsia"/>
+        </w:rPr>
+        <w:t>第一个三位是一</w:t>
+      </w:r>
+      <w:r>
+        <w:rPr>
+          <w:rFonts w:hint="eastAsia"/>
+        </w:rPr>
+        <w:t>thousand</w:t>
+      </w:r>
+      <w:r>
+        <w:rPr>
+          <w:rFonts w:hint="eastAsia"/>
+        </w:rPr>
+        <w:t>（千），第二个三位是一</w:t>
+      </w:r>
+      <w:r>
+        <w:rPr>
+          <w:rFonts w:hint="eastAsia"/>
+        </w:rPr>
+        <w:t>million</w:t>
+      </w:r>
+      <w:r>
+        <w:rPr>
+          <w:rFonts w:hint="eastAsia"/>
+        </w:rPr>
+        <w:t>（百万），第三个三位就是一</w:t>
+      </w:r>
+      <w:r>
+        <w:rPr>
+          <w:rFonts w:hint="eastAsia"/>
+        </w:rPr>
+        <w:t>billion</w:t>
+      </w:r>
+      <w:r>
+        <w:rPr>
+          <w:rFonts w:hint="eastAsia"/>
+        </w:rPr>
+        <w:t>（十亿）</w:t>
+      </w:r>
+    </w:p>
+    <w:p>
+      <w:pPr>
+        <w:pStyle w:val="1"/>
+      </w:pPr>
+      <w:r>
+        <w:rPr>
+          <w:rFonts w:hint="eastAsia"/>
+        </w:rPr>
         <w:lastRenderedPageBreak/>
-        <w:t>Baseinfo</w:t>
+        <w:t>面试</w:t>
       </w:r>
     </w:p>
     <w:p>
@@ -9093,81 +10220,442 @@
         <w:pStyle w:val="2"/>
       </w:pPr>
       <w:r>
-        <w:t>数字三位分节法</w:t>
-      </w:r>
-    </w:p>
-    <w:p>
-      <w:r>
-        <w:rPr>
-          <w:b/>
-        </w:rPr>
-        <w:t>8764563—&gt;8,764,563</w:t>
-      </w:r>
-      <w:r>
+        <w:rPr>
+          <w:rFonts w:hint="eastAsia"/>
+        </w:rPr>
+        <w:t>1.1</w:t>
+      </w:r>
+      <w:r>
+        <w:t>案例</w:t>
+      </w:r>
+    </w:p>
+    <w:p>
+      <w:pPr>
+        <w:pStyle w:val="3"/>
+      </w:pPr>
+      <w:r>
+        <w:rPr>
+          <w:rFonts w:hint="eastAsia"/>
+        </w:rPr>
+        <w:t>1.1</w:t>
+      </w:r>
+      <w:r>
+        <w:t>.1</w:t>
+      </w:r>
+      <w:r>
+        <w:rPr>
+          <w:rFonts w:hint="eastAsia"/>
+        </w:rPr>
+        <w:t>面试</w:t>
+      </w:r>
+      <w:r>
+        <w:rPr>
+          <w:rFonts w:hint="eastAsia"/>
+        </w:rPr>
+        <w:t>360</w:t>
+      </w:r>
+    </w:p>
+    <w:p>
+      <w:r>
+        <w:rPr>
+          <w:rFonts w:hint="eastAsia"/>
+        </w:rPr>
+        <w:t>自我介绍</w:t>
+      </w:r>
+    </w:p>
+    <w:p>
+      <w:r>
+        <w:rPr>
+          <w:rFonts w:hint="eastAsia"/>
+        </w:rPr>
+        <w:t>说一个你测过系统的功能</w:t>
+      </w:r>
+      <w:r>
+        <w:rPr>
+          <w:rFonts w:hint="eastAsia"/>
+        </w:rPr>
+        <w:t xml:space="preserve">  </w:t>
+      </w:r>
+      <w:r>
+        <w:rPr>
+          <w:rFonts w:hint="eastAsia"/>
+        </w:rPr>
+        <w:t>然后自己设计一下测试用例</w:t>
+      </w:r>
+    </w:p>
+    <w:p>
+      <w:r>
+        <w:rPr>
+          <w:rFonts w:hint="eastAsia"/>
+        </w:rPr>
+        <w:t>你发现的最有价值的</w:t>
+      </w:r>
+      <w:r>
+        <w:rPr>
+          <w:rFonts w:hint="eastAsia"/>
+        </w:rPr>
+        <w:t>bug</w:t>
+      </w:r>
+    </w:p>
+    <w:p>
+      <w:r>
+        <w:rPr>
+          <w:rFonts w:hint="eastAsia"/>
+        </w:rPr>
+        <w:t>http</w:t>
+      </w:r>
+      <w:r>
+        <w:rPr>
+          <w:rFonts w:hint="eastAsia"/>
+        </w:rPr>
+        <w:t>协议请求响应都有什么内容</w:t>
+      </w:r>
+      <w:r>
+        <w:rPr>
+          <w:rFonts w:hint="eastAsia"/>
+        </w:rPr>
+        <w:t xml:space="preserve">     </w:t>
+      </w:r>
+      <w:r>
+        <w:rPr>
+          <w:rFonts w:hint="eastAsia"/>
+        </w:rPr>
+        <w:t>服务器端返回状态码</w:t>
+      </w:r>
+      <w:r>
+        <w:rPr>
+          <w:rFonts w:hint="eastAsia"/>
+        </w:rPr>
+        <w:t xml:space="preserve">    </w:t>
+      </w:r>
+      <w:r>
+        <w:rPr>
+          <w:rFonts w:hint="eastAsia"/>
+        </w:rPr>
+        <w:t>读取一个目录下所有后缀名为</w:t>
+      </w:r>
+      <w:r>
+        <w:rPr>
+          <w:rFonts w:hint="eastAsia"/>
+        </w:rPr>
+        <w:t>.txt</w:t>
+      </w:r>
+      <w:r>
+        <w:rPr>
+          <w:rFonts w:hint="eastAsia"/>
+        </w:rPr>
+        <w:t>的文件进行打印并统计</w:t>
+      </w:r>
+      <w:r>
+        <w:rPr>
+          <w:rFonts w:hint="eastAsia"/>
+        </w:rPr>
+        <w:t xml:space="preserve">  </w:t>
+      </w:r>
+      <w:r>
+        <w:rPr>
+          <w:rFonts w:hint="eastAsia"/>
+        </w:rPr>
+        <w:t>现场写</w:t>
+      </w:r>
+    </w:p>
+    <w:p>
+      <w:r>
+        <w:rPr>
+          <w:rFonts w:hint="eastAsia"/>
+        </w:rPr>
+        <w:t>os</w:t>
+      </w:r>
+      <w:r>
+        <w:rPr>
+          <w:rFonts w:hint="eastAsia"/>
+        </w:rPr>
+        <w:t>模块都有什么函数功能</w:t>
+      </w:r>
+      <w:r>
+        <w:rPr>
+          <w:rFonts w:hint="eastAsia"/>
+        </w:rPr>
+        <w:t xml:space="preserve">  </w:t>
+      </w:r>
+    </w:p>
+    <w:p>
+      <w:r>
+        <w:rPr>
+          <w:rFonts w:hint="eastAsia"/>
+        </w:rPr>
+        <w:t>读取一个</w:t>
+      </w:r>
+      <w:r>
+        <w:rPr>
+          <w:rFonts w:hint="eastAsia"/>
+        </w:rPr>
+        <w:t xml:space="preserve">excel  </w:t>
+      </w:r>
+      <w:r>
+        <w:rPr>
+          <w:rFonts w:hint="eastAsia"/>
+        </w:rPr>
+        <w:t>一列是</w:t>
+      </w:r>
+      <w:r>
+        <w:rPr>
+          <w:rFonts w:hint="eastAsia"/>
+        </w:rPr>
+        <w:t xml:space="preserve">url  </w:t>
+      </w:r>
+      <w:r>
+        <w:rPr>
+          <w:rFonts w:hint="eastAsia"/>
+        </w:rPr>
+        <w:t>一列是状态码</w:t>
+      </w:r>
+      <w:r>
+        <w:rPr>
+          <w:rFonts w:hint="eastAsia"/>
+        </w:rPr>
+        <w:t xml:space="preserve">  </w:t>
+      </w:r>
+      <w:r>
+        <w:rPr>
+          <w:rFonts w:hint="eastAsia"/>
+        </w:rPr>
+        <w:t>写一个自动化进行检验</w:t>
+      </w:r>
+    </w:p>
+    <w:p>
+      <w:r>
+        <w:rPr>
+          <w:rFonts w:hint="eastAsia"/>
+        </w:rPr>
+        <w:t>性能测试流程</w:t>
+      </w:r>
+    </w:p>
+    <w:p>
+      <w:r>
+        <w:rPr>
+          <w:rFonts w:hint="eastAsia"/>
+        </w:rPr>
+        <w:t>你对</w:t>
+      </w:r>
+      <w:r>
+        <w:rPr>
+          <w:rFonts w:hint="eastAsia"/>
+        </w:rPr>
+        <w:t>windows</w:t>
+      </w:r>
+      <w:r>
+        <w:rPr>
+          <w:rFonts w:hint="eastAsia"/>
+        </w:rPr>
+        <w:t>系统的了解</w:t>
+      </w:r>
+    </w:p>
+    <w:p>
+      <w:r>
+        <w:rPr>
+          <w:rFonts w:hint="eastAsia"/>
+        </w:rPr>
+        <w:t>window</w:t>
+      </w:r>
+      <w:r>
+        <w:rPr>
+          <w:rFonts w:hint="eastAsia"/>
+        </w:rPr>
+        <w:t>下安全卫士软件垃圾回收的原理</w:t>
+      </w:r>
+    </w:p>
+    <w:p>
+      <w:r>
+        <w:rPr>
+          <w:rFonts w:hint="eastAsia"/>
+        </w:rPr>
+        <w:t>如果电脑内存使用过高</w:t>
+      </w:r>
+      <w:r>
+        <w:rPr>
+          <w:rFonts w:hint="eastAsia"/>
+        </w:rPr>
+        <w:t xml:space="preserve">  </w:t>
+      </w:r>
+      <w:r>
+        <w:rPr>
+          <w:rFonts w:hint="eastAsia"/>
+        </w:rPr>
+        <w:t>去哪找问题</w:t>
+      </w:r>
+      <w:r>
+        <w:rPr>
+          <w:rFonts w:hint="eastAsia"/>
+        </w:rPr>
+        <w:t xml:space="preserve">  </w:t>
+      </w:r>
+      <w:r>
+        <w:rPr>
+          <w:rFonts w:hint="eastAsia"/>
+        </w:rPr>
+        <w:t>分别说硬件软件</w:t>
+      </w:r>
+    </w:p>
+    <w:p>
+      <w:r>
+        <w:rPr>
+          <w:rFonts w:hint="eastAsia"/>
+        </w:rPr>
+        <w:t>内存泄露内存溢出区别</w:t>
+      </w:r>
+    </w:p>
+    <w:p>
+      <w:pPr>
+        <w:pStyle w:val="3"/>
+      </w:pPr>
+      <w:r>
+        <w:rPr>
+          <w:rFonts w:hint="eastAsia"/>
+        </w:rPr>
+        <w:t>1.1.2</w:t>
+      </w:r>
+      <w:r>
+        <w:rPr>
+          <w:rFonts w:hint="eastAsia"/>
+        </w:rPr>
+        <w:t>面试搜狗服务器端测试</w:t>
+      </w:r>
+      <w:r>
+        <w:rPr>
+          <w:rFonts w:hint="eastAsia"/>
+        </w:rPr>
+        <w:t xml:space="preserve">  </w:t>
+      </w:r>
+    </w:p>
+    <w:p>
+      <w:r>
+        <w:rPr>
+          <w:rFonts w:hint="eastAsia"/>
+        </w:rPr>
+        <w:t>个人介绍</w:t>
+      </w:r>
+    </w:p>
+    <w:p>
+      <w:r>
+        <w:rPr>
+          <w:rFonts w:hint="eastAsia"/>
+        </w:rPr>
+        <w:t>字符串内容翻转输出尽可能多写方法</w:t>
+      </w:r>
+      <w:r>
+        <w:rPr>
+          <w:rFonts w:hint="eastAsia"/>
+        </w:rPr>
+        <w:t xml:space="preserve">  </w:t>
+      </w:r>
+    </w:p>
+    <w:p>
+      <w:r>
+        <w:rPr>
+          <w:rFonts w:hint="eastAsia"/>
+        </w:rPr>
+        <w:t>写一个接口自动化</w:t>
+      </w:r>
+      <w:r>
+        <w:rPr>
+          <w:rFonts w:hint="eastAsia"/>
+        </w:rPr>
+        <w:t xml:space="preserve">  </w:t>
+      </w:r>
+      <w:r>
+        <w:rPr>
+          <w:rFonts w:hint="eastAsia"/>
+        </w:rPr>
+        <w:t>写一个校验</w:t>
+      </w:r>
+      <w:r>
+        <w:rPr>
+          <w:rFonts w:hint="eastAsia"/>
+        </w:rPr>
+        <w:t>ipv4</w:t>
+      </w:r>
+      <w:r>
+        <w:rPr>
+          <w:rFonts w:hint="eastAsia"/>
+        </w:rPr>
+        <w:t>正确性的算法</w:t>
+      </w:r>
+    </w:p>
+    <w:p>
+      <w:r>
+        <w:rPr>
+          <w:rFonts w:hint="eastAsia"/>
+        </w:rPr>
+        <w:t>功能测试用例设计</w:t>
+      </w:r>
+    </w:p>
+    <w:p>
+      <w:r>
+        <w:rPr>
+          <w:rFonts w:hint="eastAsia"/>
+        </w:rPr>
+        <w:t>写一个登录页面设计</w:t>
+      </w:r>
+    </w:p>
+    <w:p>
+      <w:r>
+        <w:rPr>
+          <w:rFonts w:hint="eastAsia"/>
+        </w:rPr>
+        <w:t>你帮我买一张火车票回家</w:t>
+      </w:r>
+      <w:r>
+        <w:rPr>
+          <w:rFonts w:hint="eastAsia"/>
+        </w:rPr>
+        <w:t xml:space="preserve">  </w:t>
+      </w:r>
+      <w:r>
+        <w:rPr>
+          <w:rFonts w:hint="eastAsia"/>
+        </w:rPr>
+        <w:t>根据这个做用例设计</w:t>
+      </w:r>
+    </w:p>
+    <w:p>
+      <w:r>
+        <w:rPr>
+          <w:rFonts w:hint="eastAsia"/>
+        </w:rPr>
+        <w:t>浏览器收藏同步功能写详细功能测试用例</w:t>
+      </w:r>
+    </w:p>
+    <w:p>
+      <w:r>
+        <w:rPr>
+          <w:rFonts w:hint="eastAsia"/>
+        </w:rPr>
+        <w:t>性能测试分析问题都有碰到哪些</w:t>
+      </w:r>
+      <w:r>
+        <w:rPr>
+          <w:rFonts w:hint="eastAsia"/>
+        </w:rPr>
         <w:t xml:space="preserve"> </w:t>
       </w:r>
       <w:r>
-        <w:tab/>
-      </w:r>
-      <w:r>
-        <w:rPr>
-          <w:rFonts w:hint="eastAsia"/>
-        </w:rPr>
-        <w:t>3</w:t>
-      </w:r>
-      <w:r>
-        <w:rPr>
-          <w:rFonts w:hint="eastAsia"/>
-        </w:rPr>
-        <w:t>位分节在英语国家很方便，在英语国家</w:t>
-      </w:r>
-      <w:r>
-        <w:rPr>
-          <w:rFonts w:hint="eastAsia"/>
-        </w:rPr>
-        <w:t xml:space="preserve"> </w:t>
-      </w:r>
-      <w:r>
-        <w:rPr>
-          <w:rFonts w:hint="eastAsia"/>
-        </w:rPr>
-        <w:t>第一个三位是一</w:t>
-      </w:r>
-      <w:r>
-        <w:rPr>
-          <w:rFonts w:hint="eastAsia"/>
-        </w:rPr>
-        <w:t>thousand</w:t>
-      </w:r>
-      <w:r>
-        <w:rPr>
-          <w:rFonts w:hint="eastAsia"/>
-        </w:rPr>
-        <w:t>（千），第二个三位是一</w:t>
-      </w:r>
-      <w:r>
-        <w:rPr>
-          <w:rFonts w:hint="eastAsia"/>
-        </w:rPr>
-        <w:t>million</w:t>
-      </w:r>
-      <w:r>
-        <w:rPr>
-          <w:rFonts w:hint="eastAsia"/>
-        </w:rPr>
-        <w:t>（百万），第三个三位就是一</w:t>
-      </w:r>
-      <w:r>
-        <w:rPr>
-          <w:rFonts w:hint="eastAsia"/>
-        </w:rPr>
-        <w:t>billion</w:t>
-      </w:r>
-      <w:r>
-        <w:rPr>
-          <w:rFonts w:hint="eastAsia"/>
-        </w:rPr>
-        <w:t>（十亿）</w:t>
+        <w:rPr>
+          <w:rFonts w:hint="eastAsia"/>
+        </w:rPr>
+        <w:t>具体怎么做分析</w:t>
+      </w:r>
+      <w:r>
+        <w:rPr>
+          <w:rFonts w:hint="eastAsia"/>
+        </w:rPr>
+        <w:t xml:space="preserve">  </w:t>
+      </w:r>
+      <w:r>
+        <w:rPr>
+          <w:rFonts w:hint="eastAsia"/>
+        </w:rPr>
+        <w:t>怎么样得到的这个结果，具体看的哪些指标得到的，为什么就判定它是问题</w:t>
       </w:r>
     </w:p>
     <w:p>
@@ -9175,10 +10663,19 @@
         <w:pStyle w:val="1"/>
       </w:pPr>
       <w:r>
-        <w:rPr>
-          <w:rFonts w:hint="eastAsia"/>
-        </w:rPr>
-        <w:t>面试</w:t>
+        <w:t>W</w:t>
+      </w:r>
+      <w:r>
+        <w:rPr>
+          <w:rFonts w:hint="eastAsia"/>
+        </w:rPr>
+        <w:t>indows</w:t>
+      </w:r>
+      <w:r>
+        <w:rPr>
+          <w:rFonts w:hint="eastAsia"/>
+        </w:rPr>
+        <w:t>命令</w:t>
       </w:r>
     </w:p>
     <w:p>
@@ -9192,12 +10689,126 @@
         <w:t>1.1</w:t>
       </w:r>
       <w:r>
-        <w:t>案例</w:t>
-      </w:r>
-    </w:p>
-    <w:p>
-      <w:pPr>
-        <w:pStyle w:val="3"/>
+        <w:rPr>
+          <w:rFonts w:hint="eastAsia"/>
+        </w:rPr>
+        <w:t>查看进程</w:t>
+      </w:r>
+    </w:p>
+    <w:p>
+      <w:r>
+        <w:t xml:space="preserve">netstat -ano | findstr 8008 </w:t>
+      </w:r>
+    </w:p>
+    <w:p>
+      <w:r>
+        <w:t>tasklist | findstr "5896"</w:t>
+      </w:r>
+    </w:p>
+    <w:p>
+      <w:pPr>
+        <w:pStyle w:val="1"/>
+      </w:pPr>
+      <w:r>
+        <w:rPr>
+          <w:rFonts w:hint="eastAsia"/>
+        </w:rPr>
+        <w:lastRenderedPageBreak/>
+        <w:t>windows</w:t>
+      </w:r>
+      <w:r>
+        <w:rPr>
+          <w:rFonts w:hint="eastAsia"/>
+        </w:rPr>
+        <w:t>快捷键</w:t>
+      </w:r>
+    </w:p>
+    <w:p>
+      <w:r>
+        <w:rPr>
+          <w:rFonts w:hint="eastAsia"/>
+        </w:rPr>
+        <w:t xml:space="preserve">win+q </w:t>
+      </w:r>
+      <w:r>
+        <w:rPr>
+          <w:rFonts w:hint="eastAsia"/>
+        </w:rPr>
+        <w:t>搜索</w:t>
+      </w:r>
+    </w:p>
+    <w:p>
+      <w:r>
+        <w:rPr>
+          <w:rFonts w:hint="eastAsia"/>
+        </w:rPr>
+        <w:t xml:space="preserve">win+w </w:t>
+      </w:r>
+      <w:r>
+        <w:rPr>
+          <w:rFonts w:hint="eastAsia"/>
+        </w:rPr>
+        <w:t>工作区</w:t>
+      </w:r>
+    </w:p>
+    <w:p>
+      <w:r>
+        <w:rPr>
+          <w:rFonts w:hint="eastAsia"/>
+        </w:rPr>
+        <w:t xml:space="preserve">win+i </w:t>
+      </w:r>
+      <w:r>
+        <w:rPr>
+          <w:rFonts w:hint="eastAsia"/>
+        </w:rPr>
+        <w:t>系统设置</w:t>
+      </w:r>
+    </w:p>
+    <w:p>
+      <w:r>
+        <w:rPr>
+          <w:rFonts w:hint="eastAsia"/>
+        </w:rPr>
+        <w:t xml:space="preserve">win+p </w:t>
+      </w:r>
+      <w:r>
+        <w:rPr>
+          <w:rFonts w:hint="eastAsia"/>
+        </w:rPr>
+        <w:t>屏幕显示</w:t>
+      </w:r>
+    </w:p>
+    <w:p>
+      <w:r>
+        <w:t xml:space="preserve">win+break </w:t>
+      </w:r>
+      <w:r>
+        <w:t>计算机属性</w:t>
+      </w:r>
+    </w:p>
+    <w:p>
+      <w:r>
+        <w:t xml:space="preserve">ctrl+shift+T </w:t>
+      </w:r>
+      <w:r>
+        <w:t>打开已删除的浏览器</w:t>
+      </w:r>
+      <w:r>
+        <w:t>tab</w:t>
+      </w:r>
+    </w:p>
+    <w:p>
+      <w:pPr>
+        <w:pStyle w:val="1"/>
+      </w:pPr>
+      <w:r>
+        <w:t>Xpath</w:t>
+      </w:r>
+    </w:p>
+    <w:p>
+      <w:pPr>
+        <w:pStyle w:val="2"/>
       </w:pPr>
       <w:r>
         <w:rPr>
@@ -9206,422 +10817,30 @@
         <w:t>1.1</w:t>
       </w:r>
       <w:r>
-        <w:t>.1</w:t>
-      </w:r>
-      <w:r>
-        <w:rPr>
-          <w:rFonts w:hint="eastAsia"/>
-        </w:rPr>
-        <w:t>面试</w:t>
-      </w:r>
-      <w:r>
-        <w:rPr>
-          <w:rFonts w:hint="eastAsia"/>
-        </w:rPr>
-        <w:t>360</w:t>
-      </w:r>
-    </w:p>
-    <w:p>
-      <w:r>
-        <w:rPr>
-          <w:rFonts w:hint="eastAsia"/>
-        </w:rPr>
-        <w:t>自我介绍</w:t>
-      </w:r>
-    </w:p>
-    <w:p>
-      <w:r>
-        <w:rPr>
-          <w:rFonts w:hint="eastAsia"/>
-        </w:rPr>
-        <w:t>说一个你测过系统的功能</w:t>
-      </w:r>
-      <w:r>
-        <w:rPr>
-          <w:rFonts w:hint="eastAsia"/>
-        </w:rPr>
-        <w:t xml:space="preserve">  </w:t>
-      </w:r>
-      <w:r>
-        <w:rPr>
-          <w:rFonts w:hint="eastAsia"/>
-        </w:rPr>
-        <w:t>然后自己设计一下测试用例</w:t>
-      </w:r>
-    </w:p>
-    <w:p>
-      <w:r>
-        <w:rPr>
-          <w:rFonts w:hint="eastAsia"/>
-        </w:rPr>
-        <w:t>你发现的最有价值的</w:t>
-      </w:r>
-      <w:r>
-        <w:rPr>
-          <w:rFonts w:hint="eastAsia"/>
-        </w:rPr>
-        <w:t>bug</w:t>
-      </w:r>
-    </w:p>
-    <w:p>
-      <w:r>
-        <w:rPr>
-          <w:rFonts w:hint="eastAsia"/>
-        </w:rPr>
-        <w:t>http</w:t>
-      </w:r>
-      <w:r>
-        <w:rPr>
-          <w:rFonts w:hint="eastAsia"/>
-        </w:rPr>
-        <w:t>协议请求响应都有什么内容</w:t>
-      </w:r>
-      <w:r>
-        <w:rPr>
-          <w:rFonts w:hint="eastAsia"/>
-        </w:rPr>
-        <w:t xml:space="preserve">     </w:t>
-      </w:r>
-      <w:r>
-        <w:rPr>
-          <w:rFonts w:hint="eastAsia"/>
-        </w:rPr>
-        <w:t>服务器端返回状态码</w:t>
-      </w:r>
-      <w:r>
-        <w:rPr>
-          <w:rFonts w:hint="eastAsia"/>
-        </w:rPr>
-        <w:t xml:space="preserve">    </w:t>
-      </w:r>
-      <w:r>
-        <w:rPr>
-          <w:rFonts w:hint="eastAsia"/>
-        </w:rPr>
-        <w:t>读取一个目录下所有后缀名为</w:t>
-      </w:r>
-      <w:r>
-        <w:rPr>
-          <w:rFonts w:hint="eastAsia"/>
-        </w:rPr>
-        <w:t>.txt</w:t>
-      </w:r>
-      <w:r>
-        <w:rPr>
-          <w:rFonts w:hint="eastAsia"/>
-        </w:rPr>
-        <w:t>的文件进行打印并统计</w:t>
-      </w:r>
-      <w:r>
-        <w:rPr>
-          <w:rFonts w:hint="eastAsia"/>
-        </w:rPr>
-        <w:t xml:space="preserve">  </w:t>
-      </w:r>
-      <w:r>
-        <w:rPr>
-          <w:rFonts w:hint="eastAsia"/>
-        </w:rPr>
-        <w:t>现场写</w:t>
-      </w:r>
-    </w:p>
-    <w:p>
-      <w:r>
-        <w:rPr>
-          <w:rFonts w:hint="eastAsia"/>
-        </w:rPr>
-        <w:t>os</w:t>
-      </w:r>
-      <w:r>
-        <w:rPr>
-          <w:rFonts w:hint="eastAsia"/>
-        </w:rPr>
-        <w:t>模块都有什么函数功能</w:t>
-      </w:r>
-      <w:r>
-        <w:rPr>
-          <w:rFonts w:hint="eastAsia"/>
-        </w:rPr>
-        <w:t xml:space="preserve">  </w:t>
-      </w:r>
-    </w:p>
-    <w:p>
-      <w:r>
-        <w:rPr>
-          <w:rFonts w:hint="eastAsia"/>
-        </w:rPr>
-        <w:t>读取一个</w:t>
-      </w:r>
-      <w:r>
-        <w:rPr>
-          <w:rFonts w:hint="eastAsia"/>
-        </w:rPr>
-        <w:t xml:space="preserve">excel  </w:t>
-      </w:r>
-      <w:r>
-        <w:rPr>
-          <w:rFonts w:hint="eastAsia"/>
-        </w:rPr>
-        <w:t>一列是</w:t>
-      </w:r>
-      <w:r>
-        <w:rPr>
-          <w:rFonts w:hint="eastAsia"/>
-        </w:rPr>
-        <w:t xml:space="preserve">url  </w:t>
-      </w:r>
-      <w:r>
-        <w:rPr>
-          <w:rFonts w:hint="eastAsia"/>
-        </w:rPr>
-        <w:t>一列是状态码</w:t>
-      </w:r>
-      <w:r>
-        <w:rPr>
-          <w:rFonts w:hint="eastAsia"/>
-        </w:rPr>
-        <w:t xml:space="preserve">  </w:t>
-      </w:r>
-      <w:r>
-        <w:rPr>
-          <w:rFonts w:hint="eastAsia"/>
-        </w:rPr>
-        <w:t>写一个自动化进行检验</w:t>
-      </w:r>
-    </w:p>
-    <w:p>
-      <w:r>
-        <w:rPr>
-          <w:rFonts w:hint="eastAsia"/>
-        </w:rPr>
-        <w:t>性能测试流程</w:t>
-      </w:r>
-    </w:p>
-    <w:p>
-      <w:r>
-        <w:rPr>
-          <w:rFonts w:hint="eastAsia"/>
-        </w:rPr>
-        <w:t>你对</w:t>
-      </w:r>
-      <w:r>
-        <w:rPr>
-          <w:rFonts w:hint="eastAsia"/>
-        </w:rPr>
-        <w:t>windows</w:t>
-      </w:r>
-      <w:r>
-        <w:rPr>
-          <w:rFonts w:hint="eastAsia"/>
-        </w:rPr>
-        <w:t>系统的了解</w:t>
-      </w:r>
-    </w:p>
-    <w:p>
-      <w:r>
-        <w:rPr>
-          <w:rFonts w:hint="eastAsia"/>
-        </w:rPr>
-        <w:t>window</w:t>
-      </w:r>
-      <w:r>
-        <w:rPr>
-          <w:rFonts w:hint="eastAsia"/>
-        </w:rPr>
-        <w:t>下安全卫士软件垃圾回收的原理</w:t>
-      </w:r>
-    </w:p>
-    <w:p>
-      <w:r>
-        <w:rPr>
-          <w:rFonts w:hint="eastAsia"/>
-        </w:rPr>
-        <w:t>如果电脑内存使用过高</w:t>
-      </w:r>
-      <w:r>
-        <w:rPr>
-          <w:rFonts w:hint="eastAsia"/>
-        </w:rPr>
-        <w:t xml:space="preserve">  </w:t>
-      </w:r>
-      <w:r>
-        <w:rPr>
-          <w:rFonts w:hint="eastAsia"/>
-        </w:rPr>
-        <w:t>去哪找问题</w:t>
-      </w:r>
-      <w:r>
-        <w:rPr>
-          <w:rFonts w:hint="eastAsia"/>
-        </w:rPr>
-        <w:t xml:space="preserve">  </w:t>
-      </w:r>
-      <w:r>
-        <w:rPr>
-          <w:rFonts w:hint="eastAsia"/>
-        </w:rPr>
-        <w:t>分别说硬件软件</w:t>
-      </w:r>
-    </w:p>
-    <w:p>
-      <w:r>
-        <w:rPr>
-          <w:rFonts w:hint="eastAsia"/>
-        </w:rPr>
-        <w:t>内存泄露内存溢出区别</w:t>
-      </w:r>
-    </w:p>
-    <w:p>
-      <w:pPr>
-        <w:pStyle w:val="3"/>
-      </w:pPr>
-      <w:r>
-        <w:rPr>
-          <w:rFonts w:hint="eastAsia"/>
-        </w:rPr>
-        <w:t>1.1.2</w:t>
-      </w:r>
-      <w:r>
-        <w:rPr>
-          <w:rFonts w:hint="eastAsia"/>
-        </w:rPr>
-        <w:t>面试搜狗服务器端测试</w:t>
-      </w:r>
-      <w:r>
-        <w:rPr>
-          <w:rFonts w:hint="eastAsia"/>
-        </w:rPr>
-        <w:t xml:space="preserve">  </w:t>
-      </w:r>
-    </w:p>
-    <w:p>
-      <w:r>
-        <w:rPr>
-          <w:rFonts w:hint="eastAsia"/>
-        </w:rPr>
-        <w:t>个人介绍</w:t>
-      </w:r>
-    </w:p>
-    <w:p>
-      <w:r>
-        <w:rPr>
-          <w:rFonts w:hint="eastAsia"/>
-        </w:rPr>
-        <w:t>字符串内容翻转输出尽可能多写方法</w:t>
-      </w:r>
-      <w:r>
-        <w:rPr>
-          <w:rFonts w:hint="eastAsia"/>
-        </w:rPr>
-        <w:t xml:space="preserve">  </w:t>
-      </w:r>
-    </w:p>
-    <w:p>
-      <w:r>
-        <w:rPr>
-          <w:rFonts w:hint="eastAsia"/>
-        </w:rPr>
-        <w:t>写一个接口自动化</w:t>
-      </w:r>
-      <w:r>
-        <w:rPr>
-          <w:rFonts w:hint="eastAsia"/>
-        </w:rPr>
-        <w:t xml:space="preserve">  </w:t>
-      </w:r>
-      <w:r>
-        <w:rPr>
-          <w:rFonts w:hint="eastAsia"/>
-        </w:rPr>
-        <w:t>写一个校验</w:t>
-      </w:r>
-      <w:r>
-        <w:rPr>
-          <w:rFonts w:hint="eastAsia"/>
-        </w:rPr>
-        <w:t>ipv4</w:t>
-      </w:r>
-      <w:r>
-        <w:rPr>
-          <w:rFonts w:hint="eastAsia"/>
-        </w:rPr>
-        <w:t>正确性的算法</w:t>
-      </w:r>
-    </w:p>
-    <w:p>
-      <w:r>
-        <w:rPr>
-          <w:rFonts w:hint="eastAsia"/>
-        </w:rPr>
-        <w:t>功能测试用例设计</w:t>
-      </w:r>
-    </w:p>
-    <w:p>
-      <w:r>
-        <w:rPr>
-          <w:rFonts w:hint="eastAsia"/>
-        </w:rPr>
-        <w:t>写一个登录页面设计</w:t>
-      </w:r>
-    </w:p>
-    <w:p>
-      <w:r>
-        <w:rPr>
-          <w:rFonts w:hint="eastAsia"/>
-        </w:rPr>
-        <w:t>你帮我买一张火车票回家</w:t>
-      </w:r>
-      <w:r>
-        <w:rPr>
-          <w:rFonts w:hint="eastAsia"/>
-        </w:rPr>
-        <w:t xml:space="preserve">  </w:t>
-      </w:r>
-      <w:r>
-        <w:rPr>
-          <w:rFonts w:hint="eastAsia"/>
-        </w:rPr>
-        <w:t>根据这个做用例设计</w:t>
-      </w:r>
-    </w:p>
-    <w:p>
-      <w:r>
-        <w:rPr>
-          <w:rFonts w:hint="eastAsia"/>
-        </w:rPr>
-        <w:t>浏览器收藏同步功能写详细功能测试用例</w:t>
-      </w:r>
-    </w:p>
-    <w:p>
-      <w:r>
-        <w:rPr>
-          <w:rFonts w:hint="eastAsia"/>
-        </w:rPr>
-        <w:t>性能测试分析问题都有碰到哪些</w:t>
-      </w:r>
-      <w:r>
-        <w:rPr>
-          <w:rFonts w:hint="eastAsia"/>
-        </w:rPr>
-        <w:t xml:space="preserve"> </w:t>
-      </w:r>
-      <w:r>
-        <w:rPr>
-          <w:rFonts w:hint="eastAsia"/>
-        </w:rPr>
-        <w:t>具体怎么做分析</w:t>
-      </w:r>
-      <w:r>
-        <w:rPr>
-          <w:rFonts w:hint="eastAsia"/>
-        </w:rPr>
-        <w:t xml:space="preserve">  </w:t>
-      </w:r>
-      <w:r>
-        <w:rPr>
-          <w:rFonts w:hint="eastAsia"/>
-        </w:rPr>
-        <w:t>怎么样得到的这个结果，具体看的哪些指标得到的，为什么就判定它是问题</w:t>
+        <w:rPr>
+          <w:rFonts w:hint="eastAsia"/>
+        </w:rPr>
+        <w:t>根据文本内容定位</w:t>
+      </w:r>
+    </w:p>
+    <w:p>
+      <w:r>
+        <w:rPr>
+          <w:rFonts w:hint="eastAsia"/>
+        </w:rPr>
+        <w:t>//div[contains(text(),'</w:t>
+      </w:r>
+      <w:r>
+        <w:rPr>
+          <w:rFonts w:hint="eastAsia"/>
+        </w:rPr>
+        <w:t>更多产品</w:t>
+      </w:r>
+      <w:r>
+        <w:rPr>
+          <w:rFonts w:hint="eastAsia"/>
+        </w:rPr>
+        <w:t>')]</w:t>
       </w:r>
     </w:p>
     <w:p>
@@ -9629,14 +10848,13 @@
         <w:pStyle w:val="1"/>
       </w:pPr>
       <w:r>
-        <w:lastRenderedPageBreak/>
-        <w:t>W</w:t>
-      </w:r>
-      <w:r>
-        <w:rPr>
-          <w:rFonts w:hint="eastAsia"/>
-        </w:rPr>
-        <w:t>indows</w:t>
+        <w:t>A</w:t>
+      </w:r>
+      <w:r>
+        <w:rPr>
+          <w:rFonts w:hint="eastAsia"/>
+        </w:rPr>
+        <w:t>db</w:t>
       </w:r>
       <w:r>
         <w:rPr>
@@ -9646,190 +10864,6 @@
       </w:r>
     </w:p>
     <w:p>
-      <w:pPr>
-        <w:pStyle w:val="2"/>
-      </w:pPr>
-      <w:r>
-        <w:rPr>
-          <w:rFonts w:hint="eastAsia"/>
-        </w:rPr>
-        <w:t>1.1</w:t>
-      </w:r>
-      <w:r>
-        <w:rPr>
-          <w:rFonts w:hint="eastAsia"/>
-        </w:rPr>
-        <w:t>查看进程</w:t>
-      </w:r>
-    </w:p>
-    <w:p>
-      <w:r>
-        <w:t xml:space="preserve">netstat -ano | findstr 8008 </w:t>
-      </w:r>
-    </w:p>
-    <w:p>
-      <w:r>
-        <w:t>tasklist | findstr "5896"</w:t>
-      </w:r>
-    </w:p>
-    <w:p>
-      <w:pPr>
-        <w:pStyle w:val="1"/>
-      </w:pPr>
-      <w:r>
-        <w:rPr>
-          <w:rFonts w:hint="eastAsia"/>
-        </w:rPr>
-        <w:t>windows</w:t>
-      </w:r>
-      <w:r>
-        <w:rPr>
-          <w:rFonts w:hint="eastAsia"/>
-        </w:rPr>
-        <w:t>快捷键</w:t>
-      </w:r>
-    </w:p>
-    <w:p>
-      <w:r>
-        <w:rPr>
-          <w:rFonts w:hint="eastAsia"/>
-        </w:rPr>
-        <w:t xml:space="preserve">win+q </w:t>
-      </w:r>
-      <w:r>
-        <w:rPr>
-          <w:rFonts w:hint="eastAsia"/>
-        </w:rPr>
-        <w:t>搜索</w:t>
-      </w:r>
-    </w:p>
-    <w:p>
-      <w:r>
-        <w:rPr>
-          <w:rFonts w:hint="eastAsia"/>
-        </w:rPr>
-        <w:t xml:space="preserve">win+w </w:t>
-      </w:r>
-      <w:r>
-        <w:rPr>
-          <w:rFonts w:hint="eastAsia"/>
-        </w:rPr>
-        <w:t>工作区</w:t>
-      </w:r>
-    </w:p>
-    <w:p>
-      <w:r>
-        <w:rPr>
-          <w:rFonts w:hint="eastAsia"/>
-        </w:rPr>
-        <w:t xml:space="preserve">win+i </w:t>
-      </w:r>
-      <w:r>
-        <w:rPr>
-          <w:rFonts w:hint="eastAsia"/>
-        </w:rPr>
-        <w:t>系统设置</w:t>
-      </w:r>
-    </w:p>
-    <w:p>
-      <w:r>
-        <w:rPr>
-          <w:rFonts w:hint="eastAsia"/>
-        </w:rPr>
-        <w:t xml:space="preserve">win+p </w:t>
-      </w:r>
-      <w:r>
-        <w:rPr>
-          <w:rFonts w:hint="eastAsia"/>
-        </w:rPr>
-        <w:t>屏幕显示</w:t>
-      </w:r>
-    </w:p>
-    <w:p>
-      <w:r>
-        <w:t xml:space="preserve">win+break </w:t>
-      </w:r>
-      <w:r>
-        <w:t>计算机属性</w:t>
-      </w:r>
-    </w:p>
-    <w:p>
-      <w:r>
-        <w:t xml:space="preserve">ctrl+shift+T </w:t>
-      </w:r>
-      <w:r>
-        <w:t>打开已删除的浏览器</w:t>
-      </w:r>
-      <w:r>
-        <w:t>tab</w:t>
-      </w:r>
-    </w:p>
-    <w:p>
-      <w:pPr>
-        <w:pStyle w:val="1"/>
-      </w:pPr>
-      <w:r>
-        <w:t>Xpath</w:t>
-      </w:r>
-    </w:p>
-    <w:p>
-      <w:pPr>
-        <w:pStyle w:val="2"/>
-      </w:pPr>
-      <w:r>
-        <w:rPr>
-          <w:rFonts w:hint="eastAsia"/>
-        </w:rPr>
-        <w:t>1.1</w:t>
-      </w:r>
-      <w:r>
-        <w:rPr>
-          <w:rFonts w:hint="eastAsia"/>
-        </w:rPr>
-        <w:t>根据文本内容定位</w:t>
-      </w:r>
-    </w:p>
-    <w:p>
-      <w:r>
-        <w:rPr>
-          <w:rFonts w:hint="eastAsia"/>
-        </w:rPr>
-        <w:t>//div[contains(text(),'</w:t>
-      </w:r>
-      <w:r>
-        <w:rPr>
-          <w:rFonts w:hint="eastAsia"/>
-        </w:rPr>
-        <w:t>更多产品</w:t>
-      </w:r>
-      <w:r>
-        <w:rPr>
-          <w:rFonts w:hint="eastAsia"/>
-        </w:rPr>
-        <w:t>')]</w:t>
-      </w:r>
-    </w:p>
-    <w:p>
-      <w:pPr>
-        <w:pStyle w:val="1"/>
-      </w:pPr>
-      <w:r>
-        <w:t>A</w:t>
-      </w:r>
-      <w:r>
-        <w:rPr>
-          <w:rFonts w:hint="eastAsia"/>
-        </w:rPr>
-        <w:t>db</w:t>
-      </w:r>
-      <w:r>
-        <w:rPr>
-          <w:rFonts w:hint="eastAsia"/>
-        </w:rPr>
-        <w:t>命令</w:t>
-      </w:r>
-    </w:p>
-    <w:p>
       <w:r>
         <w:rPr>
           <w:rFonts w:hint="eastAsia"/>
@@ -9888,6 +10922,11 @@
       <w:r>
         <w:t>r\|hardware\|platform\|revision\|serialno\|product.name\|brand"</w:t>
       </w:r>
+    </w:p>
+    <w:p>
+      <w:pPr>
+        <w:jc w:val="left"/>
+      </w:pPr>
     </w:p>
     <w:sectPr>
       <w:pgSz w:w="11906" w:h="16838"/>
@@ -10890,6 +11929,7 @@
   <w:style w:type="character" w:default="1" w:styleId="a0">
     <w:name w:val="Default Paragraph Font"/>
     <w:uiPriority w:val="1"/>
+    <w:semiHidden/>
     <w:unhideWhenUsed/>
   </w:style>
   <w:style w:type="table" w:default="1" w:styleId="a1">
@@ -11323,7 +12363,7 @@
 </file>
 
 <file path=customXml/itemProps1.xml><?xml version="1.0" encoding="utf-8"?>
-<ds:datastoreItem xmlns:ds="http://schemas.openxmlformats.org/officeDocument/2006/customXml" ds:itemID="{5235F5CB-802A-444D-8AB7-DCFBB90CAE6E}">
+<ds:datastoreItem xmlns:ds="http://schemas.openxmlformats.org/officeDocument/2006/customXml" ds:itemID="{5F76B0A9-6628-4474-BC43-E5864D23C417}">
   <ds:schemaRefs>
     <ds:schemaRef ds:uri="http://schemas.openxmlformats.org/officeDocument/2006/bibliography"/>
   </ds:schemaRefs>

--- a/new_note.docx
+++ b/new_note.docx
@@ -1,6 +1,6 @@
 
 <file path=word/document.xml><?xml version="1.0" encoding="utf-8"?>
-<w:document xmlns:wpc="http://schemas.microsoft.com/office/word/2010/wordprocessingCanvas" xmlns:mc="http://schemas.openxmlformats.org/markup-compatibility/2006" xmlns:o="urn:schemas-microsoft-com:office:office" xmlns:r="http://schemas.openxmlformats.org/officeDocument/2006/relationships" xmlns:m="http://schemas.openxmlformats.org/officeDocument/2006/math" xmlns:v="urn:schemas-microsoft-com:vml" xmlns:wp14="http://schemas.microsoft.com/office/word/2010/wordprocessingDrawing" xmlns:wp="http://schemas.openxmlformats.org/drawingml/2006/wordprocessingDrawing" xmlns:w10="urn:schemas-microsoft-com:office:word" xmlns:w="http://schemas.openxmlformats.org/wordprocessingml/2006/main" xmlns:w14="http://schemas.microsoft.com/office/word/2010/wordml" xmlns:w15="http://schemas.microsoft.com/office/word/2012/wordml" xmlns:wpg="http://schemas.microsoft.com/office/word/2010/wordprocessingGroup" xmlns:wpi="http://schemas.microsoft.com/office/word/2010/wordprocessingInk" xmlns:wne="http://schemas.microsoft.com/office/word/2006/wordml" xmlns:wps="http://schemas.microsoft.com/office/word/2010/wordprocessingShape" mc:Ignorable="w14 w15 wp14">
+<w:document xmlns:wpc="http://schemas.microsoft.com/office/word/2010/wordprocessingCanvas" xmlns:mo="http://schemas.microsoft.com/office/mac/office/2008/main" xmlns:mc="http://schemas.openxmlformats.org/markup-compatibility/2006" xmlns:mv="urn:schemas-microsoft-com:mac:vml" xmlns:o="urn:schemas-microsoft-com:office:office" xmlns:r="http://schemas.openxmlformats.org/officeDocument/2006/relationships" xmlns:m="http://schemas.openxmlformats.org/officeDocument/2006/math" xmlns:v="urn:schemas-microsoft-com:vml" xmlns:wp14="http://schemas.microsoft.com/office/word/2010/wordprocessingDrawing" xmlns:wp="http://schemas.openxmlformats.org/drawingml/2006/wordprocessingDrawing" xmlns:w10="urn:schemas-microsoft-com:office:word" xmlns:w="http://schemas.openxmlformats.org/wordprocessingml/2006/main" xmlns:w14="http://schemas.microsoft.com/office/word/2010/wordml" xmlns:w15="http://schemas.microsoft.com/office/word/2012/wordml" xmlns:wpg="http://schemas.microsoft.com/office/word/2010/wordprocessingGroup" xmlns:wpi="http://schemas.microsoft.com/office/word/2010/wordprocessingInk" xmlns:wne="http://schemas.microsoft.com/office/word/2006/wordml" xmlns:wps="http://schemas.microsoft.com/office/word/2010/wordprocessingShape" mc:Ignorable="w14 w15 wp14">
   <w:body>
     <w:p>
       <w:pPr>
@@ -57,12 +57,14 @@
         </w:rPr>
         <w:t>：将下载的</w:t>
       </w:r>
+      <w:proofErr w:type="spellStart"/>
       <w:r>
         <w:rPr>
           <w:rFonts w:hint="eastAsia"/>
         </w:rPr>
         <w:t>crx</w:t>
       </w:r>
+      <w:proofErr w:type="spellEnd"/>
       <w:r>
         <w:rPr>
           <w:rFonts w:hint="eastAsia"/>
@@ -140,6 +142,7 @@
       <w:pPr>
         <w:pStyle w:val="1"/>
       </w:pPr>
+      <w:proofErr w:type="spellStart"/>
       <w:r>
         <w:t>M</w:t>
       </w:r>
@@ -149,10 +152,40 @@
         </w:rPr>
         <w:t>ysql</w:t>
       </w:r>
+      <w:proofErr w:type="spellEnd"/>
     </w:p>
     <w:p>
       <w:r>
-        <w:t>UPDATE zhuanti SET zhuanti_link = (REPLACE(zhuanti_link, 'https://www.9drug.com', 'http://pc.9drug.test'))</w:t>
+        <w:t xml:space="preserve">UPDATE </w:t>
+      </w:r>
+      <w:proofErr w:type="spellStart"/>
+      <w:r>
+        <w:t>zhuanti</w:t>
+      </w:r>
+      <w:proofErr w:type="spellEnd"/>
+      <w:r>
+        <w:t xml:space="preserve"> SET </w:t>
+      </w:r>
+      <w:proofErr w:type="spellStart"/>
+      <w:r>
+        <w:t>zhuanti_link</w:t>
+      </w:r>
+      <w:proofErr w:type="spellEnd"/>
+      <w:r>
+        <w:t xml:space="preserve"> = (</w:t>
+      </w:r>
+      <w:proofErr w:type="gramStart"/>
+      <w:r>
+        <w:t>REPLACE(</w:t>
+      </w:r>
+      <w:proofErr w:type="spellStart"/>
+      <w:proofErr w:type="gramEnd"/>
+      <w:r>
+        <w:t>zhuanti_link</w:t>
+      </w:r>
+      <w:proofErr w:type="spellEnd"/>
+      <w:r>
+        <w:t>, 'https://www.9drug.com', 'http://pc.9drug.test'))</w:t>
       </w:r>
     </w:p>
     <w:p>
@@ -165,9 +198,11 @@
       <w:r>
         <w:t>、</w:t>
       </w:r>
+      <w:proofErr w:type="spellStart"/>
       <w:r>
         <w:t>css</w:t>
       </w:r>
+      <w:proofErr w:type="spellEnd"/>
     </w:p>
     <w:p>
       <w:pPr>
@@ -181,16 +216,29 @@
       </w:r>
     </w:p>
     <w:p>
-      <w:r>
-        <w:t>&lt;!DOCTYPE HTML&gt;</w:t>
+      <w:proofErr w:type="gramStart"/>
+      <w:r>
+        <w:t>&lt;!DOCTYPE</w:t>
+      </w:r>
+      <w:proofErr w:type="gramEnd"/>
+      <w:r>
+        <w:t xml:space="preserve"> HTML&gt;</w:t>
       </w:r>
     </w:p>
     <w:p>
-      <w:r>
-        <w:rPr>
-          <w:rFonts w:hint="eastAsia"/>
-        </w:rPr>
-        <w:t xml:space="preserve">&lt;!DOCTYPE&gt; </w:t>
+      <w:proofErr w:type="gramStart"/>
+      <w:r>
+        <w:rPr>
+          <w:rFonts w:hint="eastAsia"/>
+        </w:rPr>
+        <w:t>&lt;!DOCTYPE</w:t>
+      </w:r>
+      <w:proofErr w:type="gramEnd"/>
+      <w:r>
+        <w:rPr>
+          <w:rFonts w:hint="eastAsia"/>
+        </w:rPr>
+        <w:t xml:space="preserve">&gt; </w:t>
       </w:r>
       <w:r>
         <w:rPr>
@@ -212,11 +260,19 @@
       </w:r>
     </w:p>
     <w:p>
-      <w:r>
-        <w:rPr>
-          <w:rFonts w:hint="eastAsia"/>
-        </w:rPr>
-        <w:t xml:space="preserve">&lt;!DOCTYPE&gt; </w:t>
+      <w:proofErr w:type="gramStart"/>
+      <w:r>
+        <w:rPr>
+          <w:rFonts w:hint="eastAsia"/>
+        </w:rPr>
+        <w:t>&lt;!DOCTYPE</w:t>
+      </w:r>
+      <w:proofErr w:type="gramEnd"/>
+      <w:r>
+        <w:rPr>
+          <w:rFonts w:hint="eastAsia"/>
+        </w:rPr>
+        <w:t xml:space="preserve">&gt; </w:t>
       </w:r>
       <w:r>
         <w:rPr>
@@ -322,7 +378,7 @@
     </w:p>
     <w:p>
       <w:pPr>
-        <w:pStyle w:val="a5"/>
+        <w:pStyle w:val="a7"/>
         <w:numPr>
           <w:ilvl w:val="0"/>
           <w:numId w:val="1"/>
@@ -382,6 +438,7 @@
         </w:rPr>
         <w:t>、</w:t>
       </w:r>
+      <w:proofErr w:type="spellStart"/>
       <w:r>
         <w:rPr>
           <w:rFonts w:hint="eastAsia"/>
@@ -389,6 +446,7 @@
         </w:rPr>
         <w:t>xhtml</w:t>
       </w:r>
+      <w:proofErr w:type="spellEnd"/>
       <w:r>
         <w:rPr>
           <w:rFonts w:hint="eastAsia"/>
@@ -398,7 +456,7 @@
     </w:p>
     <w:p>
       <w:pPr>
-        <w:pStyle w:val="a5"/>
+        <w:pStyle w:val="a7"/>
         <w:numPr>
           <w:ilvl w:val="0"/>
           <w:numId w:val="1"/>
@@ -430,6 +488,7 @@
         </w:rPr>
         <w:t>标准主要就是</w:t>
       </w:r>
+      <w:proofErr w:type="spellStart"/>
       <w:r>
         <w:rPr>
           <w:rFonts w:hint="eastAsia"/>
@@ -437,6 +496,7 @@
         </w:rPr>
         <w:t>css</w:t>
       </w:r>
+      <w:proofErr w:type="spellEnd"/>
       <w:r>
         <w:rPr>
           <w:rFonts w:hint="eastAsia"/>
@@ -453,7 +513,7 @@
     </w:p>
     <w:p>
       <w:pPr>
-        <w:pStyle w:val="a5"/>
+        <w:pStyle w:val="a7"/>
         <w:numPr>
           <w:ilvl w:val="0"/>
           <w:numId w:val="1"/>
@@ -473,6 +533,7 @@
         </w:rPr>
         <w:t>是指对整个文档内部的一个模型进行定义以及交互行为的编写，用于编写用户行为操作。</w:t>
       </w:r>
+      <w:proofErr w:type="spellStart"/>
       <w:r>
         <w:t>J</w:t>
       </w:r>
@@ -482,6 +543,7 @@
         </w:rPr>
         <w:t>avascript</w:t>
       </w:r>
+      <w:proofErr w:type="spellEnd"/>
     </w:p>
     <w:p>
       <w:pPr>
@@ -493,17 +555,12 @@
       </w:r>
     </w:p>
     <w:p>
-      <w:pPr>
-        <w:rPr>
-          <w:rFonts w:hint="eastAsia"/>
-        </w:rPr>
-      </w:pPr>
       <w:r>
         <w:rPr>
           <w:noProof/>
         </w:rPr>
         <w:drawing>
-          <wp:inline distT="0" distB="0" distL="0" distR="0" wp14:anchorId="3DF93BE7" wp14:editId="28258065">
+          <wp:inline distT="0" distB="0" distL="0" distR="0" wp14:anchorId="4D23AAE0" wp14:editId="6C5F2438">
             <wp:extent cx="5274310" cy="5127625"/>
             <wp:effectExtent l="0" t="0" r="2540" b="0"/>
             <wp:docPr id="1" name="图片 1"/>
@@ -542,15 +599,14 @@
     <w:p>
       <w:pPr>
         <w:pStyle w:val="2"/>
+        <w:rPr>
+          <w:rFonts w:hint="eastAsia"/>
+        </w:rPr>
       </w:pPr>
-      <w:bookmarkStart w:id="0" w:name="_GoBack"/>
-      <w:bookmarkEnd w:id="0"/>
       <w:r>
         <w:t>标签</w:t>
       </w:r>
     </w:p>
-    <w:p/>
-    <w:p/>
     <w:tbl>
       <w:tblPr>
         <w:tblW w:w="0" w:type="auto"/>
@@ -688,7 +744,7 @@
             <w:hyperlink r:id="rId9" w:history="1">
               <w:r>
                 <w:rPr>
-                  <w:rStyle w:val="a6"/>
+                  <w:rStyle w:val="a8"/>
                 </w:rPr>
                 <w:t>&lt;!--...--&gt;</w:t>
               </w:r>
@@ -750,7 +806,7 @@
             <w:hyperlink r:id="rId10" w:history="1">
               <w:r>
                 <w:rPr>
-                  <w:rStyle w:val="a6"/>
+                  <w:rStyle w:val="a8"/>
                 </w:rPr>
                 <w:t>&lt;!DOCTYPE&gt;</w:t>
               </w:r>
@@ -815,7 +871,7 @@
             <w:hyperlink r:id="rId11" w:history="1">
               <w:r>
                 <w:rPr>
-                  <w:rStyle w:val="a6"/>
+                  <w:rStyle w:val="a8"/>
                 </w:rPr>
                 <w:t>&lt;a&gt;</w:t>
               </w:r>
@@ -877,21 +933,9 @@
             <w:hyperlink r:id="rId12" w:history="1">
               <w:r>
                 <w:rPr>
-                  <w:rStyle w:val="a6"/>
+                  <w:rStyle w:val="a8"/>
                 </w:rPr>
-                <w:t>&lt;ab</w:t>
-              </w:r>
-              <w:r>
-                <w:rPr>
-                  <w:rStyle w:val="a6"/>
-                </w:rPr>
-                <w:t>b</w:t>
-              </w:r>
-              <w:r>
-                <w:rPr>
-                  <w:rStyle w:val="a6"/>
-                </w:rPr>
-                <w:t>r&gt;</w:t>
+                <w:t>&lt;abbr&gt;</w:t>
               </w:r>
             </w:hyperlink>
           </w:p>
@@ -951,7 +995,7 @@
             <w:hyperlink r:id="rId13" w:history="1">
               <w:r>
                 <w:rPr>
-                  <w:rStyle w:val="a6"/>
+                  <w:rStyle w:val="a8"/>
                 </w:rPr>
                 <w:t>&lt;acronym&gt;</w:t>
               </w:r>
@@ -1013,7 +1057,7 @@
             <w:hyperlink r:id="rId14" w:history="1">
               <w:r>
                 <w:rPr>
-                  <w:rStyle w:val="a6"/>
+                  <w:rStyle w:val="a8"/>
                 </w:rPr>
                 <w:t>&lt;address&gt;</w:t>
               </w:r>
@@ -1075,7 +1119,7 @@
             <w:hyperlink r:id="rId15" w:history="1">
               <w:r>
                 <w:rPr>
-                  <w:rStyle w:val="a6"/>
+                  <w:rStyle w:val="a8"/>
                 </w:rPr>
                 <w:t>&lt;applet&gt;</w:t>
               </w:r>
@@ -1143,7 +1187,7 @@
             <w:hyperlink r:id="rId16" w:history="1">
               <w:r>
                 <w:rPr>
-                  <w:rStyle w:val="a6"/>
+                  <w:rStyle w:val="a8"/>
                 </w:rPr>
                 <w:t>&lt;area&gt;</w:t>
               </w:r>
@@ -1205,7 +1249,7 @@
             <w:hyperlink r:id="rId17" w:history="1">
               <w:r>
                 <w:rPr>
-                  <w:rStyle w:val="a6"/>
+                  <w:rStyle w:val="a8"/>
                 </w:rPr>
                 <w:t>&lt;article&gt;</w:t>
               </w:r>
@@ -1273,7 +1317,7 @@
             <w:hyperlink r:id="rId18" w:history="1">
               <w:r>
                 <w:rPr>
-                  <w:rStyle w:val="a6"/>
+                  <w:rStyle w:val="a8"/>
                 </w:rPr>
                 <w:t>&lt;aside&gt;</w:t>
               </w:r>
@@ -1335,7 +1379,7 @@
             <w:hyperlink r:id="rId19" w:history="1">
               <w:r>
                 <w:rPr>
-                  <w:rStyle w:val="a6"/>
+                  <w:rStyle w:val="a8"/>
                 </w:rPr>
                 <w:t>&lt;audio&gt;</w:t>
               </w:r>
@@ -1397,7 +1441,7 @@
             <w:hyperlink r:id="rId20" w:history="1">
               <w:r>
                 <w:rPr>
-                  <w:rStyle w:val="a6"/>
+                  <w:rStyle w:val="a8"/>
                 </w:rPr>
                 <w:t>&lt;b&gt;</w:t>
               </w:r>
@@ -1459,7 +1503,7 @@
             <w:hyperlink r:id="rId21" w:history="1">
               <w:r>
                 <w:rPr>
-                  <w:rStyle w:val="a6"/>
+                  <w:rStyle w:val="a8"/>
                 </w:rPr>
                 <w:t>&lt;base&gt;</w:t>
               </w:r>
@@ -1527,7 +1571,7 @@
             <w:hyperlink r:id="rId22" w:history="1">
               <w:r>
                 <w:rPr>
-                  <w:rStyle w:val="a6"/>
+                  <w:rStyle w:val="a8"/>
                 </w:rPr>
                 <w:t>&lt;basefont&gt;</w:t>
               </w:r>
@@ -1595,7 +1639,7 @@
             <w:hyperlink r:id="rId23" w:history="1">
               <w:r>
                 <w:rPr>
-                  <w:rStyle w:val="a6"/>
+                  <w:rStyle w:val="a8"/>
                 </w:rPr>
                 <w:t>&lt;bdo&gt;</w:t>
               </w:r>
@@ -1657,7 +1701,7 @@
             <w:hyperlink r:id="rId24" w:history="1">
               <w:r>
                 <w:rPr>
-                  <w:rStyle w:val="a6"/>
+                  <w:rStyle w:val="a8"/>
                 </w:rPr>
                 <w:t>&lt;big&gt;</w:t>
               </w:r>
@@ -1719,7 +1763,7 @@
             <w:hyperlink r:id="rId25" w:history="1">
               <w:r>
                 <w:rPr>
-                  <w:rStyle w:val="a6"/>
+                  <w:rStyle w:val="a8"/>
                 </w:rPr>
                 <w:t>&lt;blockquote&gt;</w:t>
               </w:r>
@@ -1781,7 +1825,7 @@
             <w:hyperlink r:id="rId26" w:history="1">
               <w:r>
                 <w:rPr>
-                  <w:rStyle w:val="a6"/>
+                  <w:rStyle w:val="a8"/>
                 </w:rPr>
                 <w:t>&lt;body&gt;</w:t>
               </w:r>
@@ -1849,7 +1893,7 @@
             <w:hyperlink r:id="rId27" w:history="1">
               <w:r>
                 <w:rPr>
-                  <w:rStyle w:val="a6"/>
+                  <w:rStyle w:val="a8"/>
                 </w:rPr>
                 <w:t>&lt;br&gt;</w:t>
               </w:r>
@@ -1911,7 +1955,7 @@
             <w:hyperlink r:id="rId28" w:history="1">
               <w:r>
                 <w:rPr>
-                  <w:rStyle w:val="a6"/>
+                  <w:rStyle w:val="a8"/>
                 </w:rPr>
                 <w:t>&lt;button&gt;</w:t>
               </w:r>
@@ -1973,7 +2017,7 @@
             <w:hyperlink r:id="rId29" w:history="1">
               <w:r>
                 <w:rPr>
-                  <w:rStyle w:val="a6"/>
+                  <w:rStyle w:val="a8"/>
                 </w:rPr>
                 <w:t>&lt;canvas&gt;</w:t>
               </w:r>
@@ -2035,7 +2079,7 @@
             <w:hyperlink r:id="rId30" w:history="1">
               <w:r>
                 <w:rPr>
-                  <w:rStyle w:val="a6"/>
+                  <w:rStyle w:val="a8"/>
                 </w:rPr>
                 <w:t>&lt;caption&gt;</w:t>
               </w:r>
@@ -2097,7 +2141,7 @@
             <w:hyperlink r:id="rId31" w:history="1">
               <w:r>
                 <w:rPr>
-                  <w:rStyle w:val="a6"/>
+                  <w:rStyle w:val="a8"/>
                 </w:rPr>
                 <w:t>&lt;center&gt;</w:t>
               </w:r>
@@ -2159,7 +2203,7 @@
             <w:hyperlink r:id="rId32" w:history="1">
               <w:r>
                 <w:rPr>
-                  <w:rStyle w:val="a6"/>
+                  <w:rStyle w:val="a8"/>
                 </w:rPr>
                 <w:t>&lt;cite&gt;</w:t>
               </w:r>
@@ -2221,7 +2265,7 @@
             <w:hyperlink r:id="rId33" w:history="1">
               <w:r>
                 <w:rPr>
-                  <w:rStyle w:val="a6"/>
+                  <w:rStyle w:val="a8"/>
                 </w:rPr>
                 <w:t>&lt;code&gt;</w:t>
               </w:r>
@@ -2283,7 +2327,7 @@
             <w:hyperlink r:id="rId34" w:history="1">
               <w:r>
                 <w:rPr>
-                  <w:rStyle w:val="a6"/>
+                  <w:rStyle w:val="a8"/>
                 </w:rPr>
                 <w:t>&lt;col&gt;</w:t>
               </w:r>
@@ -2345,7 +2389,7 @@
             <w:hyperlink r:id="rId35" w:history="1">
               <w:r>
                 <w:rPr>
-                  <w:rStyle w:val="a6"/>
+                  <w:rStyle w:val="a8"/>
                 </w:rPr>
                 <w:t>&lt;colgroup&gt;</w:t>
               </w:r>
@@ -2407,7 +2451,7 @@
             <w:hyperlink r:id="rId36" w:history="1">
               <w:r>
                 <w:rPr>
-                  <w:rStyle w:val="a6"/>
+                  <w:rStyle w:val="a8"/>
                 </w:rPr>
                 <w:t>&lt;command&gt;</w:t>
               </w:r>
@@ -2469,7 +2513,7 @@
             <w:hyperlink r:id="rId37" w:history="1">
               <w:r>
                 <w:rPr>
-                  <w:rStyle w:val="a6"/>
+                  <w:rStyle w:val="a8"/>
                 </w:rPr>
                 <w:t>&lt;datagrid&gt;</w:t>
               </w:r>
@@ -2537,7 +2581,7 @@
             <w:hyperlink r:id="rId38" w:history="1">
               <w:r>
                 <w:rPr>
-                  <w:rStyle w:val="a6"/>
+                  <w:rStyle w:val="a8"/>
                 </w:rPr>
                 <w:t>&lt;datalist&gt;</w:t>
               </w:r>
@@ -2599,7 +2643,7 @@
             <w:hyperlink r:id="rId39" w:history="1">
               <w:r>
                 <w:rPr>
-                  <w:rStyle w:val="a6"/>
+                  <w:rStyle w:val="a8"/>
                 </w:rPr>
                 <w:t>&lt;datatemplate&gt;</w:t>
               </w:r>
@@ -2661,7 +2705,7 @@
             <w:hyperlink r:id="rId40" w:history="1">
               <w:r>
                 <w:rPr>
-                  <w:rStyle w:val="a6"/>
+                  <w:rStyle w:val="a8"/>
                 </w:rPr>
                 <w:t>&lt;dd&gt;</w:t>
               </w:r>
@@ -2723,7 +2767,7 @@
             <w:hyperlink r:id="rId41" w:history="1">
               <w:r>
                 <w:rPr>
-                  <w:rStyle w:val="a6"/>
+                  <w:rStyle w:val="a8"/>
                 </w:rPr>
                 <w:t>&lt;del&gt;</w:t>
               </w:r>
@@ -2785,7 +2829,7 @@
             <w:hyperlink r:id="rId42" w:history="1">
               <w:r>
                 <w:rPr>
-                  <w:rStyle w:val="a6"/>
+                  <w:rStyle w:val="a8"/>
                 </w:rPr>
                 <w:t>&lt;details&gt;</w:t>
               </w:r>
@@ -2847,7 +2891,7 @@
             <w:hyperlink r:id="rId43" w:history="1">
               <w:r>
                 <w:rPr>
-                  <w:rStyle w:val="a6"/>
+                  <w:rStyle w:val="a8"/>
                 </w:rPr>
                 <w:t>&lt;dialog&gt;</w:t>
               </w:r>
@@ -2909,7 +2953,7 @@
             <w:hyperlink r:id="rId44" w:history="1">
               <w:r>
                 <w:rPr>
-                  <w:rStyle w:val="a6"/>
+                  <w:rStyle w:val="a8"/>
                 </w:rPr>
                 <w:t>&lt;dir&gt;</w:t>
               </w:r>
@@ -2971,7 +3015,7 @@
             <w:hyperlink r:id="rId45" w:history="1">
               <w:r>
                 <w:rPr>
-                  <w:rStyle w:val="a6"/>
+                  <w:rStyle w:val="a8"/>
                 </w:rPr>
                 <w:t>&lt;div&gt;</w:t>
               </w:r>
@@ -3033,7 +3077,7 @@
             <w:hyperlink r:id="rId46" w:history="1">
               <w:r>
                 <w:rPr>
-                  <w:rStyle w:val="a6"/>
+                  <w:rStyle w:val="a8"/>
                 </w:rPr>
                 <w:t>&lt;dfn&gt;</w:t>
               </w:r>
@@ -3095,7 +3139,7 @@
             <w:hyperlink r:id="rId47" w:history="1">
               <w:r>
                 <w:rPr>
-                  <w:rStyle w:val="a6"/>
+                  <w:rStyle w:val="a8"/>
                 </w:rPr>
                 <w:t>&lt;dl&gt;</w:t>
               </w:r>
@@ -3157,7 +3201,7 @@
             <w:hyperlink r:id="rId48" w:history="1">
               <w:r>
                 <w:rPr>
-                  <w:rStyle w:val="a6"/>
+                  <w:rStyle w:val="a8"/>
                 </w:rPr>
                 <w:t>&lt;dt&gt;</w:t>
               </w:r>
@@ -3219,7 +3263,7 @@
             <w:hyperlink r:id="rId49" w:history="1">
               <w:r>
                 <w:rPr>
-                  <w:rStyle w:val="a6"/>
+                  <w:rStyle w:val="a8"/>
                 </w:rPr>
                 <w:t>&lt;em&gt;</w:t>
               </w:r>
@@ -3281,7 +3325,7 @@
             <w:hyperlink r:id="rId50" w:history="1">
               <w:r>
                 <w:rPr>
-                  <w:rStyle w:val="a6"/>
+                  <w:rStyle w:val="a8"/>
                 </w:rPr>
                 <w:t>&lt;embed&gt;</w:t>
               </w:r>
@@ -3343,7 +3387,7 @@
             <w:hyperlink r:id="rId51" w:history="1">
               <w:r>
                 <w:rPr>
-                  <w:rStyle w:val="a6"/>
+                  <w:rStyle w:val="a8"/>
                 </w:rPr>
                 <w:t>&lt;event-source&gt;</w:t>
               </w:r>
@@ -3405,7 +3449,7 @@
             <w:hyperlink r:id="rId52" w:history="1">
               <w:r>
                 <w:rPr>
-                  <w:rStyle w:val="a6"/>
+                  <w:rStyle w:val="a8"/>
                 </w:rPr>
                 <w:t>&lt;fieldset&gt;</w:t>
               </w:r>
@@ -3424,8 +3468,13 @@
               <w:t>定义</w:t>
             </w:r>
             <w:r>
-              <w:t xml:space="preserve"> fieldset</w:t>
-            </w:r>
+              <w:t xml:space="preserve"> </w:t>
+            </w:r>
+            <w:proofErr w:type="spellStart"/>
+            <w:r>
+              <w:t>fieldset</w:t>
+            </w:r>
+            <w:proofErr w:type="spellEnd"/>
             <w:r>
               <w:t>。</w:t>
             </w:r>
@@ -3473,7 +3522,7 @@
             <w:hyperlink r:id="rId53" w:history="1">
               <w:r>
                 <w:rPr>
-                  <w:rStyle w:val="a6"/>
+                  <w:rStyle w:val="a8"/>
                 </w:rPr>
                 <w:t>&lt;figure&gt;</w:t>
               </w:r>
@@ -3535,7 +3584,7 @@
             <w:hyperlink r:id="rId54" w:history="1">
               <w:r>
                 <w:rPr>
-                  <w:rStyle w:val="a6"/>
+                  <w:rStyle w:val="a8"/>
                 </w:rPr>
                 <w:t>&lt;font&gt;</w:t>
               </w:r>
@@ -3597,7 +3646,7 @@
             <w:hyperlink r:id="rId55" w:history="1">
               <w:r>
                 <w:rPr>
-                  <w:rStyle w:val="a6"/>
+                  <w:rStyle w:val="a8"/>
                 </w:rPr>
                 <w:t>&lt;footer&gt;</w:t>
               </w:r>
@@ -3671,7 +3720,7 @@
             <w:hyperlink r:id="rId56" w:history="1">
               <w:r>
                 <w:rPr>
-                  <w:rStyle w:val="a6"/>
+                  <w:rStyle w:val="a8"/>
                 </w:rPr>
                 <w:t>&lt;form&gt;</w:t>
               </w:r>
@@ -3733,7 +3782,7 @@
             <w:hyperlink r:id="rId57" w:history="1">
               <w:r>
                 <w:rPr>
-                  <w:rStyle w:val="a6"/>
+                  <w:rStyle w:val="a8"/>
                 </w:rPr>
                 <w:t>&lt;frame&gt;</w:t>
               </w:r>
@@ -3795,7 +3844,7 @@
             <w:hyperlink r:id="rId58" w:history="1">
               <w:r>
                 <w:rPr>
-                  <w:rStyle w:val="a6"/>
+                  <w:rStyle w:val="a8"/>
                 </w:rPr>
                 <w:t>&lt;frameset&gt;</w:t>
               </w:r>
@@ -3857,7 +3906,7 @@
             <w:hyperlink r:id="rId59" w:history="1">
               <w:r>
                 <w:rPr>
-                  <w:rStyle w:val="a6"/>
+                  <w:rStyle w:val="a8"/>
                 </w:rPr>
                 <w:t>&lt;h1&gt; to &lt;h6&gt;</w:t>
               </w:r>
@@ -3931,7 +3980,7 @@
             <w:hyperlink r:id="rId60" w:history="1">
               <w:r>
                 <w:rPr>
-                  <w:rStyle w:val="a6"/>
+                  <w:rStyle w:val="a8"/>
                 </w:rPr>
                 <w:t>&lt;head&gt;</w:t>
               </w:r>
@@ -3993,7 +4042,7 @@
             <w:hyperlink r:id="rId61" w:history="1">
               <w:r>
                 <w:rPr>
-                  <w:rStyle w:val="a6"/>
+                  <w:rStyle w:val="a8"/>
                 </w:rPr>
                 <w:t>&lt;header&gt;</w:t>
               </w:r>
@@ -4067,7 +4116,7 @@
             <w:hyperlink r:id="rId62" w:history="1">
               <w:r>
                 <w:rPr>
-                  <w:rStyle w:val="a6"/>
+                  <w:rStyle w:val="a8"/>
                 </w:rPr>
                 <w:t>&lt;hr&gt;</w:t>
               </w:r>
@@ -4129,7 +4178,7 @@
             <w:hyperlink r:id="rId63" w:history="1">
               <w:r>
                 <w:rPr>
-                  <w:rStyle w:val="a6"/>
+                  <w:rStyle w:val="a8"/>
                 </w:rPr>
                 <w:t>&lt;html&gt;</w:t>
               </w:r>
@@ -4197,7 +4246,7 @@
             <w:hyperlink r:id="rId64" w:history="1">
               <w:r>
                 <w:rPr>
-                  <w:rStyle w:val="a6"/>
+                  <w:rStyle w:val="a8"/>
                 </w:rPr>
                 <w:t>&lt;i&gt;</w:t>
               </w:r>
@@ -4259,7 +4308,7 @@
             <w:hyperlink r:id="rId65" w:history="1">
               <w:r>
                 <w:rPr>
-                  <w:rStyle w:val="a6"/>
+                  <w:rStyle w:val="a8"/>
                 </w:rPr>
                 <w:t>&lt;iframe&gt;</w:t>
               </w:r>
@@ -4321,7 +4370,7 @@
             <w:hyperlink r:id="rId66" w:history="1">
               <w:r>
                 <w:rPr>
-                  <w:rStyle w:val="a6"/>
+                  <w:rStyle w:val="a8"/>
                 </w:rPr>
                 <w:t>&lt;img&gt;</w:t>
               </w:r>
@@ -4383,7 +4432,7 @@
             <w:hyperlink r:id="rId67" w:history="1">
               <w:r>
                 <w:rPr>
-                  <w:rStyle w:val="a6"/>
+                  <w:rStyle w:val="a8"/>
                 </w:rPr>
                 <w:t>&lt;input&gt;</w:t>
               </w:r>
@@ -4445,7 +4494,7 @@
             <w:hyperlink r:id="rId68" w:history="1">
               <w:r>
                 <w:rPr>
-                  <w:rStyle w:val="a6"/>
+                  <w:rStyle w:val="a8"/>
                 </w:rPr>
                 <w:t>&lt;ins&gt;</w:t>
               </w:r>
@@ -4505,7 +4554,15 @@
           </w:tcPr>
           <w:p>
             <w:r>
-              <w:t>&lt;isindex&gt;</w:t>
+              <w:t>&lt;</w:t>
+            </w:r>
+            <w:proofErr w:type="spellStart"/>
+            <w:r>
+              <w:t>isindex</w:t>
+            </w:r>
+            <w:proofErr w:type="spellEnd"/>
+            <w:r>
+              <w:t>&gt;</w:t>
             </w:r>
           </w:p>
         </w:tc>
@@ -4564,7 +4621,7 @@
             <w:hyperlink r:id="rId69" w:history="1">
               <w:r>
                 <w:rPr>
-                  <w:rStyle w:val="a6"/>
+                  <w:rStyle w:val="a8"/>
                 </w:rPr>
                 <w:t>&lt;kbd&gt;</w:t>
               </w:r>
@@ -4626,7 +4683,7 @@
             <w:hyperlink r:id="rId70" w:history="1">
               <w:r>
                 <w:rPr>
-                  <w:rStyle w:val="a6"/>
+                  <w:rStyle w:val="a8"/>
                 </w:rPr>
                 <w:t>&lt;label&gt;</w:t>
               </w:r>
@@ -4688,7 +4745,7 @@
             <w:hyperlink r:id="rId71" w:history="1">
               <w:r>
                 <w:rPr>
-                  <w:rStyle w:val="a6"/>
+                  <w:rStyle w:val="a8"/>
                 </w:rPr>
                 <w:t>&lt;legend&gt;</w:t>
               </w:r>
@@ -4707,7 +4764,15 @@
               <w:t>定义</w:t>
             </w:r>
             <w:r>
-              <w:t xml:space="preserve"> fieldset </w:t>
+              <w:t xml:space="preserve"> </w:t>
+            </w:r>
+            <w:proofErr w:type="spellStart"/>
+            <w:r>
+              <w:t>fieldset</w:t>
+            </w:r>
+            <w:proofErr w:type="spellEnd"/>
+            <w:r>
+              <w:t xml:space="preserve"> </w:t>
             </w:r>
             <w:r>
               <w:t>中的标题。</w:t>
@@ -4756,7 +4821,7 @@
             <w:hyperlink r:id="rId72" w:history="1">
               <w:r>
                 <w:rPr>
-                  <w:rStyle w:val="a6"/>
+                  <w:rStyle w:val="a8"/>
                 </w:rPr>
                 <w:t>&lt;li&gt;</w:t>
               </w:r>
@@ -4818,7 +4883,7 @@
             <w:hyperlink r:id="rId73" w:history="1">
               <w:r>
                 <w:rPr>
-                  <w:rStyle w:val="a6"/>
+                  <w:rStyle w:val="a8"/>
                 </w:rPr>
                 <w:t>&lt;link&gt;</w:t>
               </w:r>
@@ -4880,7 +4945,7 @@
             <w:hyperlink r:id="rId74" w:history="1">
               <w:r>
                 <w:rPr>
-                  <w:rStyle w:val="a6"/>
+                  <w:rStyle w:val="a8"/>
                 </w:rPr>
                 <w:t>&lt;m&gt;</w:t>
               </w:r>
@@ -4942,7 +5007,7 @@
             <w:hyperlink r:id="rId75" w:history="1">
               <w:r>
                 <w:rPr>
-                  <w:rStyle w:val="a6"/>
+                  <w:rStyle w:val="a8"/>
                 </w:rPr>
                 <w:t>&lt;map&gt;</w:t>
               </w:r>
@@ -5004,7 +5069,7 @@
             <w:hyperlink r:id="rId76" w:history="1">
               <w:r>
                 <w:rPr>
-                  <w:rStyle w:val="a6"/>
+                  <w:rStyle w:val="a8"/>
                 </w:rPr>
                 <w:t>&lt;menu&gt;</w:t>
               </w:r>
@@ -5066,7 +5131,7 @@
             <w:hyperlink r:id="rId77" w:history="1">
               <w:r>
                 <w:rPr>
-                  <w:rStyle w:val="a6"/>
+                  <w:rStyle w:val="a8"/>
                 </w:rPr>
                 <w:t>&lt;meta&gt;</w:t>
               </w:r>
@@ -5128,7 +5193,7 @@
             <w:hyperlink r:id="rId78" w:history="1">
               <w:r>
                 <w:rPr>
-                  <w:rStyle w:val="a6"/>
+                  <w:rStyle w:val="a8"/>
                 </w:rPr>
                 <w:t>&lt;meter&gt;</w:t>
               </w:r>
@@ -5190,7 +5255,7 @@
             <w:hyperlink r:id="rId79" w:history="1">
               <w:r>
                 <w:rPr>
-                  <w:rStyle w:val="a6"/>
+                  <w:rStyle w:val="a8"/>
                 </w:rPr>
                 <w:t>&lt;nav&gt;</w:t>
               </w:r>
@@ -5252,7 +5317,7 @@
             <w:hyperlink r:id="rId80" w:history="1">
               <w:r>
                 <w:rPr>
-                  <w:rStyle w:val="a6"/>
+                  <w:rStyle w:val="a8"/>
                 </w:rPr>
                 <w:t>&lt;nest&gt;</w:t>
               </w:r>
@@ -5314,7 +5379,7 @@
             <w:hyperlink r:id="rId81" w:history="1">
               <w:r>
                 <w:rPr>
-                  <w:rStyle w:val="a6"/>
+                  <w:rStyle w:val="a8"/>
                 </w:rPr>
                 <w:t>&lt;noframes&gt;</w:t>
               </w:r>
@@ -5333,7 +5398,15 @@
               <w:t>不支持。定义</w:t>
             </w:r>
             <w:r>
-              <w:t xml:space="preserve"> noframe </w:t>
+              <w:t xml:space="preserve"> </w:t>
+            </w:r>
+            <w:proofErr w:type="spellStart"/>
+            <w:r>
+              <w:t>noframe</w:t>
+            </w:r>
+            <w:proofErr w:type="spellEnd"/>
+            <w:r>
+              <w:t xml:space="preserve"> </w:t>
             </w:r>
             <w:r>
               <w:t>部分。</w:t>
@@ -5382,7 +5455,7 @@
             <w:hyperlink r:id="rId82" w:history="1">
               <w:r>
                 <w:rPr>
-                  <w:rStyle w:val="a6"/>
+                  <w:rStyle w:val="a8"/>
                 </w:rPr>
                 <w:t>&lt;noscript&gt;</w:t>
               </w:r>
@@ -5401,7 +5474,15 @@
               <w:t>不支持。定义</w:t>
             </w:r>
             <w:r>
-              <w:t xml:space="preserve"> noscript </w:t>
+              <w:t xml:space="preserve"> </w:t>
+            </w:r>
+            <w:proofErr w:type="spellStart"/>
+            <w:r>
+              <w:t>noscript</w:t>
+            </w:r>
+            <w:proofErr w:type="spellEnd"/>
+            <w:r>
+              <w:t xml:space="preserve"> </w:t>
             </w:r>
             <w:r>
               <w:t>部分。</w:t>
@@ -5450,7 +5531,7 @@
             <w:hyperlink r:id="rId83" w:history="1">
               <w:r>
                 <w:rPr>
-                  <w:rStyle w:val="a6"/>
+                  <w:rStyle w:val="a8"/>
                 </w:rPr>
                 <w:t>&lt;object&gt;</w:t>
               </w:r>
@@ -5512,7 +5593,7 @@
             <w:hyperlink r:id="rId84" w:history="1">
               <w:r>
                 <w:rPr>
-                  <w:rStyle w:val="a6"/>
+                  <w:rStyle w:val="a8"/>
                 </w:rPr>
                 <w:t>&lt;ol&gt;</w:t>
               </w:r>
@@ -5574,7 +5655,7 @@
             <w:hyperlink r:id="rId85" w:history="1">
               <w:r>
                 <w:rPr>
-                  <w:rStyle w:val="a6"/>
+                  <w:rStyle w:val="a8"/>
                 </w:rPr>
                 <w:t>&lt;optgroup&gt;</w:t>
               </w:r>
@@ -5636,7 +5717,7 @@
             <w:hyperlink r:id="rId86" w:history="1">
               <w:r>
                 <w:rPr>
-                  <w:rStyle w:val="a6"/>
+                  <w:rStyle w:val="a8"/>
                 </w:rPr>
                 <w:t>&lt;option&gt;</w:t>
               </w:r>
@@ -5698,7 +5779,7 @@
             <w:hyperlink r:id="rId87" w:history="1">
               <w:r>
                 <w:rPr>
-                  <w:rStyle w:val="a6"/>
+                  <w:rStyle w:val="a8"/>
                 </w:rPr>
                 <w:t>&lt;output&gt;</w:t>
               </w:r>
@@ -5760,7 +5841,7 @@
             <w:hyperlink r:id="rId88" w:history="1">
               <w:r>
                 <w:rPr>
-                  <w:rStyle w:val="a6"/>
+                  <w:rStyle w:val="a8"/>
                 </w:rPr>
                 <w:t>&lt;p&gt;</w:t>
               </w:r>
@@ -5822,7 +5903,7 @@
             <w:hyperlink r:id="rId89" w:history="1">
               <w:r>
                 <w:rPr>
-                  <w:rStyle w:val="a6"/>
+                  <w:rStyle w:val="a8"/>
                 </w:rPr>
                 <w:t>&lt;param&gt;</w:t>
               </w:r>
@@ -5884,7 +5965,7 @@
             <w:hyperlink r:id="rId90" w:history="1">
               <w:r>
                 <w:rPr>
-                  <w:rStyle w:val="a6"/>
+                  <w:rStyle w:val="a8"/>
                 </w:rPr>
                 <w:t>&lt;pre&gt;</w:t>
               </w:r>
@@ -5946,7 +6027,7 @@
             <w:hyperlink r:id="rId91" w:history="1">
               <w:r>
                 <w:rPr>
-                  <w:rStyle w:val="a6"/>
+                  <w:rStyle w:val="a8"/>
                 </w:rPr>
                 <w:t>&lt;progress&gt;</w:t>
               </w:r>
@@ -6008,7 +6089,7 @@
             <w:hyperlink r:id="rId92" w:history="1">
               <w:r>
                 <w:rPr>
-                  <w:rStyle w:val="a6"/>
+                  <w:rStyle w:val="a8"/>
                 </w:rPr>
                 <w:t>&lt;q&gt;</w:t>
               </w:r>
@@ -6070,7 +6151,7 @@
             <w:hyperlink r:id="rId93" w:history="1">
               <w:r>
                 <w:rPr>
-                  <w:rStyle w:val="a6"/>
+                  <w:rStyle w:val="a8"/>
                 </w:rPr>
                 <w:t>&lt;rule&gt;</w:t>
               </w:r>
@@ -6132,7 +6213,7 @@
             <w:hyperlink r:id="rId94" w:history="1">
               <w:r>
                 <w:rPr>
-                  <w:rStyle w:val="a6"/>
+                  <w:rStyle w:val="a8"/>
                 </w:rPr>
                 <w:t>&lt;s&gt;</w:t>
               </w:r>
@@ -6194,7 +6275,7 @@
             <w:hyperlink r:id="rId95" w:history="1">
               <w:r>
                 <w:rPr>
-                  <w:rStyle w:val="a6"/>
+                  <w:rStyle w:val="a8"/>
                 </w:rPr>
                 <w:t>&lt;samp&gt;</w:t>
               </w:r>
@@ -6256,7 +6337,7 @@
             <w:hyperlink r:id="rId96" w:history="1">
               <w:r>
                 <w:rPr>
-                  <w:rStyle w:val="a6"/>
+                  <w:rStyle w:val="a8"/>
                 </w:rPr>
                 <w:t>&lt;script&gt;</w:t>
               </w:r>
@@ -6318,7 +6399,7 @@
             <w:hyperlink r:id="rId97" w:history="1">
               <w:r>
                 <w:rPr>
-                  <w:rStyle w:val="a6"/>
+                  <w:rStyle w:val="a8"/>
                 </w:rPr>
                 <w:t>&lt;section&gt;</w:t>
               </w:r>
@@ -6386,7 +6467,7 @@
             <w:hyperlink r:id="rId98" w:history="1">
               <w:r>
                 <w:rPr>
-                  <w:rStyle w:val="a6"/>
+                  <w:rStyle w:val="a8"/>
                 </w:rPr>
                 <w:t>&lt;select&gt;</w:t>
               </w:r>
@@ -6448,7 +6529,7 @@
             <w:hyperlink r:id="rId99" w:history="1">
               <w:r>
                 <w:rPr>
-                  <w:rStyle w:val="a6"/>
+                  <w:rStyle w:val="a8"/>
                 </w:rPr>
                 <w:t>&lt;small&gt;</w:t>
               </w:r>
@@ -6510,7 +6591,7 @@
             <w:hyperlink r:id="rId100" w:history="1">
               <w:r>
                 <w:rPr>
-                  <w:rStyle w:val="a6"/>
+                  <w:rStyle w:val="a8"/>
                 </w:rPr>
                 <w:t>&lt;source&gt;</w:t>
               </w:r>
@@ -6572,7 +6653,7 @@
             <w:hyperlink r:id="rId101" w:history="1">
               <w:r>
                 <w:rPr>
-                  <w:rStyle w:val="a6"/>
+                  <w:rStyle w:val="a8"/>
                 </w:rPr>
                 <w:t>&lt;span&gt;</w:t>
               </w:r>
@@ -6640,7 +6721,7 @@
             <w:hyperlink r:id="rId102" w:history="1">
               <w:r>
                 <w:rPr>
-                  <w:rStyle w:val="a6"/>
+                  <w:rStyle w:val="a8"/>
                 </w:rPr>
                 <w:t>&lt;strike&gt;</w:t>
               </w:r>
@@ -6702,7 +6783,7 @@
             <w:hyperlink r:id="rId103" w:history="1">
               <w:r>
                 <w:rPr>
-                  <w:rStyle w:val="a6"/>
+                  <w:rStyle w:val="a8"/>
                 </w:rPr>
                 <w:t>&lt;strong&gt;</w:t>
               </w:r>
@@ -6764,7 +6845,7 @@
             <w:hyperlink r:id="rId104" w:history="1">
               <w:r>
                 <w:rPr>
-                  <w:rStyle w:val="a6"/>
+                  <w:rStyle w:val="a8"/>
                 </w:rPr>
                 <w:t>&lt;style&gt;</w:t>
               </w:r>
@@ -6826,7 +6907,7 @@
             <w:hyperlink r:id="rId105" w:history="1">
               <w:r>
                 <w:rPr>
-                  <w:rStyle w:val="a6"/>
+                  <w:rStyle w:val="a8"/>
                 </w:rPr>
                 <w:t>&lt;sub&gt;</w:t>
               </w:r>
@@ -6888,7 +6969,7 @@
             <w:hyperlink r:id="rId106" w:history="1">
               <w:r>
                 <w:rPr>
-                  <w:rStyle w:val="a6"/>
+                  <w:rStyle w:val="a8"/>
                 </w:rPr>
                 <w:t>&lt;sup&gt;</w:t>
               </w:r>
@@ -6950,7 +7031,7 @@
             <w:hyperlink r:id="rId107" w:history="1">
               <w:r>
                 <w:rPr>
-                  <w:rStyle w:val="a6"/>
+                  <w:rStyle w:val="a8"/>
                 </w:rPr>
                 <w:t>&lt;table&gt;</w:t>
               </w:r>
@@ -7012,7 +7093,7 @@
             <w:hyperlink r:id="rId108" w:history="1">
               <w:r>
                 <w:rPr>
-                  <w:rStyle w:val="a6"/>
+                  <w:rStyle w:val="a8"/>
                 </w:rPr>
                 <w:t>&lt;tbody&gt;</w:t>
               </w:r>
@@ -7074,7 +7155,7 @@
             <w:hyperlink r:id="rId109" w:history="1">
               <w:r>
                 <w:rPr>
-                  <w:rStyle w:val="a6"/>
+                  <w:rStyle w:val="a8"/>
                 </w:rPr>
                 <w:t>&lt;td&gt;</w:t>
               </w:r>
@@ -7136,7 +7217,7 @@
             <w:hyperlink r:id="rId110" w:history="1">
               <w:r>
                 <w:rPr>
-                  <w:rStyle w:val="a6"/>
+                  <w:rStyle w:val="a8"/>
                 </w:rPr>
                 <w:t>&lt;textarea&gt;</w:t>
               </w:r>
@@ -7155,8 +7236,13 @@
               <w:t>定义</w:t>
             </w:r>
             <w:r>
-              <w:t xml:space="preserve"> textarea</w:t>
-            </w:r>
+              <w:t xml:space="preserve"> </w:t>
+            </w:r>
+            <w:proofErr w:type="spellStart"/>
+            <w:r>
+              <w:t>textarea</w:t>
+            </w:r>
+            <w:proofErr w:type="spellEnd"/>
             <w:r>
               <w:t>。</w:t>
             </w:r>
@@ -7204,7 +7290,7 @@
             <w:hyperlink r:id="rId111" w:history="1">
               <w:r>
                 <w:rPr>
-                  <w:rStyle w:val="a6"/>
+                  <w:rStyle w:val="a8"/>
                 </w:rPr>
                 <w:t>&lt;tfoot&gt;</w:t>
               </w:r>
@@ -7266,7 +7352,7 @@
             <w:hyperlink r:id="rId112" w:history="1">
               <w:r>
                 <w:rPr>
-                  <w:rStyle w:val="a6"/>
+                  <w:rStyle w:val="a8"/>
                 </w:rPr>
                 <w:t>&lt;th&gt;</w:t>
               </w:r>
@@ -7328,7 +7414,7 @@
             <w:hyperlink r:id="rId113" w:history="1">
               <w:r>
                 <w:rPr>
-                  <w:rStyle w:val="a6"/>
+                  <w:rStyle w:val="a8"/>
                 </w:rPr>
                 <w:t>&lt;thead&gt;</w:t>
               </w:r>
@@ -7390,7 +7476,7 @@
             <w:hyperlink r:id="rId114" w:history="1">
               <w:r>
                 <w:rPr>
-                  <w:rStyle w:val="a6"/>
+                  <w:rStyle w:val="a8"/>
                 </w:rPr>
                 <w:t>&lt;time&gt;</w:t>
               </w:r>
@@ -7458,7 +7544,7 @@
             <w:hyperlink r:id="rId115" w:history="1">
               <w:r>
                 <w:rPr>
-                  <w:rStyle w:val="a6"/>
+                  <w:rStyle w:val="a8"/>
                 </w:rPr>
                 <w:t>&lt;title&gt;</w:t>
               </w:r>
@@ -7520,7 +7606,7 @@
             <w:hyperlink r:id="rId116" w:history="1">
               <w:r>
                 <w:rPr>
-                  <w:rStyle w:val="a6"/>
+                  <w:rStyle w:val="a8"/>
                 </w:rPr>
                 <w:t>&lt;tr&gt;</w:t>
               </w:r>
@@ -7582,7 +7668,7 @@
             <w:hyperlink r:id="rId117" w:history="1">
               <w:r>
                 <w:rPr>
-                  <w:rStyle w:val="a6"/>
+                  <w:rStyle w:val="a8"/>
                 </w:rPr>
                 <w:t>&lt;tt&gt;</w:t>
               </w:r>
@@ -7644,7 +7730,7 @@
             <w:hyperlink r:id="rId118" w:history="1">
               <w:r>
                 <w:rPr>
-                  <w:rStyle w:val="a6"/>
+                  <w:rStyle w:val="a8"/>
                 </w:rPr>
                 <w:t>&lt;u&gt;</w:t>
               </w:r>
@@ -7706,7 +7792,7 @@
             <w:hyperlink r:id="rId119" w:history="1">
               <w:r>
                 <w:rPr>
-                  <w:rStyle w:val="a6"/>
+                  <w:rStyle w:val="a8"/>
                 </w:rPr>
                 <w:t>&lt;ul&gt;</w:t>
               </w:r>
@@ -7768,7 +7854,7 @@
             <w:hyperlink r:id="rId120" w:history="1">
               <w:r>
                 <w:rPr>
-                  <w:rStyle w:val="a6"/>
+                  <w:rStyle w:val="a8"/>
                 </w:rPr>
                 <w:t>&lt;var&gt;</w:t>
               </w:r>
@@ -7830,7 +7916,7 @@
             <w:hyperlink r:id="rId121" w:history="1">
               <w:r>
                 <w:rPr>
-                  <w:rStyle w:val="a6"/>
+                  <w:rStyle w:val="a8"/>
                 </w:rPr>
                 <w:t>&lt;video&gt;</w:t>
               </w:r>
@@ -7890,7 +7976,15 @@
           </w:tcPr>
           <w:p>
             <w:r>
-              <w:t>&lt;xmp&gt;</w:t>
+              <w:t>&lt;</w:t>
+            </w:r>
+            <w:proofErr w:type="spellStart"/>
+            <w:r>
+              <w:t>xmp</w:t>
+            </w:r>
+            <w:proofErr w:type="spellEnd"/>
+            <w:r>
+              <w:t>&gt;</w:t>
             </w:r>
           </w:p>
         </w:tc>
@@ -7935,13 +8029,7 @@
         </w:tc>
       </w:tr>
     </w:tbl>
-    <w:p>
-      <w:pPr>
-        <w:rPr>
-          <w:rFonts w:hint="eastAsia"/>
-        </w:rPr>
-      </w:pPr>
-    </w:p>
+    <w:p/>
     <w:p>
       <w:pPr>
         <w:pStyle w:val="2"/>
@@ -7950,13 +8038,12 @@
         <w:rPr>
           <w:rFonts w:hint="eastAsia"/>
         </w:rPr>
-        <w:lastRenderedPageBreak/>
         <w:t>文件基础结构</w:t>
       </w:r>
     </w:p>
     <w:p>
       <w:pPr>
-        <w:pStyle w:val="a5"/>
+        <w:pStyle w:val="a7"/>
         <w:numPr>
           <w:ilvl w:val="0"/>
           <w:numId w:val="5"/>
@@ -7969,7 +8056,7 @@
     </w:p>
     <w:p>
       <w:pPr>
-        <w:pStyle w:val="a5"/>
+        <w:pStyle w:val="a7"/>
         <w:numPr>
           <w:ilvl w:val="1"/>
           <w:numId w:val="5"/>
@@ -8042,7 +8129,7 @@
     </w:p>
     <w:p>
       <w:pPr>
-        <w:pStyle w:val="a5"/>
+        <w:pStyle w:val="a7"/>
         <w:numPr>
           <w:ilvl w:val="1"/>
           <w:numId w:val="5"/>
@@ -8054,6 +8141,7 @@
           <w:rFonts w:hint="eastAsia"/>
           <w:highlight w:val="yellow"/>
         </w:rPr>
+        <w:lastRenderedPageBreak/>
         <w:t>&lt;head&gt;&lt;/head&gt;</w:t>
       </w:r>
       <w:r>
@@ -8126,7 +8214,21 @@
         <w:rPr>
           <w:rFonts w:hint="eastAsia"/>
         </w:rPr>
-        <w:t>&lt;noscript&gt;</w:t>
+        <w:t>&lt;</w:t>
+      </w:r>
+      <w:proofErr w:type="spellStart"/>
+      <w:r>
+        <w:rPr>
+          <w:rFonts w:hint="eastAsia"/>
+        </w:rPr>
+        <w:t>noscript</w:t>
+      </w:r>
+      <w:proofErr w:type="spellEnd"/>
+      <w:r>
+        <w:rPr>
+          <w:rFonts w:hint="eastAsia"/>
+        </w:rPr>
+        <w:t>&gt;</w:t>
       </w:r>
       <w:r>
         <w:rPr>
@@ -8152,7 +8254,7 @@
     </w:p>
     <w:p>
       <w:pPr>
-        <w:pStyle w:val="a5"/>
+        <w:pStyle w:val="a7"/>
         <w:ind w:left="992" w:firstLine="360"/>
         <w:rPr>
           <w:b/>
@@ -8175,7 +8277,7 @@
     </w:p>
     <w:p>
       <w:pPr>
-        <w:pStyle w:val="a5"/>
+        <w:pStyle w:val="a7"/>
         <w:ind w:left="992" w:firstLine="360"/>
       </w:pPr>
       <w:r>
@@ -8187,7 +8289,7 @@
     </w:p>
     <w:p>
       <w:pPr>
-        <w:pStyle w:val="a5"/>
+        <w:pStyle w:val="a7"/>
         <w:ind w:left="992" w:firstLine="360"/>
         <w:rPr>
           <w:b/>
@@ -8222,7 +8324,7 @@
     </w:p>
     <w:p>
       <w:pPr>
-        <w:pStyle w:val="a5"/>
+        <w:pStyle w:val="a7"/>
         <w:ind w:left="992" w:firstLine="360"/>
       </w:pPr>
       <w:r>
@@ -8255,16 +8357,48 @@
     </w:p>
     <w:p>
       <w:pPr>
-        <w:pStyle w:val="a5"/>
+        <w:pStyle w:val="a7"/>
         <w:ind w:left="992" w:firstLine="360"/>
       </w:pPr>
       <w:r>
-        <w:t>&lt;link rel="stylesheet" type="text/css" href="mystyle.css"&gt;</w:t>
+        <w:t xml:space="preserve">&lt;link </w:t>
+      </w:r>
+      <w:proofErr w:type="spellStart"/>
+      <w:r>
+        <w:t>rel</w:t>
+      </w:r>
+      <w:proofErr w:type="spellEnd"/>
+      <w:r>
+        <w:t>="</w:t>
+      </w:r>
+      <w:proofErr w:type="spellStart"/>
+      <w:r>
+        <w:t>stylesheet</w:t>
+      </w:r>
+      <w:proofErr w:type="spellEnd"/>
+      <w:r>
+        <w:t>" type="text/</w:t>
+      </w:r>
+      <w:proofErr w:type="spellStart"/>
+      <w:r>
+        <w:t>css</w:t>
+      </w:r>
+      <w:proofErr w:type="spellEnd"/>
+      <w:r>
+        <w:t xml:space="preserve">" </w:t>
+      </w:r>
+      <w:proofErr w:type="spellStart"/>
+      <w:r>
+        <w:t>href</w:t>
+      </w:r>
+      <w:proofErr w:type="spellEnd"/>
+      <w:r>
+        <w:t>="mystyle.css"&gt;</w:t>
       </w:r>
     </w:p>
     <w:p>
       <w:pPr>
-        <w:pStyle w:val="a5"/>
+        <w:pStyle w:val="a7"/>
         <w:ind w:left="992" w:firstLine="360"/>
         <w:rPr>
           <w:b/>
@@ -8311,7 +8445,7 @@
     </w:p>
     <w:p>
       <w:pPr>
-        <w:pStyle w:val="a5"/>
+        <w:pStyle w:val="a7"/>
         <w:ind w:left="992" w:firstLine="360"/>
         <w:rPr>
           <w:b/>
@@ -8358,7 +8492,7 @@
     </w:p>
     <w:p>
       <w:pPr>
-        <w:pStyle w:val="a5"/>
+        <w:pStyle w:val="a7"/>
         <w:ind w:left="992" w:firstLine="360"/>
       </w:pPr>
       <w:r>
@@ -8376,7 +8510,7 @@
     </w:p>
     <w:p>
       <w:pPr>
-        <w:pStyle w:val="a5"/>
+        <w:pStyle w:val="a7"/>
         <w:ind w:left="992" w:firstLine="360"/>
       </w:pPr>
       <w:r>
@@ -8385,7 +8519,7 @@
     </w:p>
     <w:p>
       <w:pPr>
-        <w:pStyle w:val="a5"/>
+        <w:pStyle w:val="a7"/>
         <w:ind w:left="992" w:firstLine="360"/>
       </w:pPr>
       <w:r>
@@ -8403,7 +8537,7 @@
     </w:p>
     <w:p>
       <w:pPr>
-        <w:pStyle w:val="a5"/>
+        <w:pStyle w:val="a7"/>
         <w:ind w:left="992" w:firstLine="360"/>
       </w:pPr>
       <w:r>
@@ -8412,7 +8546,7 @@
     </w:p>
     <w:p>
       <w:pPr>
-        <w:pStyle w:val="a5"/>
+        <w:pStyle w:val="a7"/>
         <w:ind w:left="992" w:firstLine="360"/>
       </w:pPr>
       <w:r>
@@ -8430,16 +8564,32 @@
     </w:p>
     <w:p>
       <w:pPr>
-        <w:pStyle w:val="a5"/>
+        <w:pStyle w:val="a7"/>
         <w:ind w:left="992" w:firstLine="360"/>
       </w:pPr>
       <w:r>
-        <w:t>&lt;meta name="author" content="Hege Refsnes"&gt;</w:t>
+        <w:t>&lt;meta name="author" content="</w:t>
+      </w:r>
+      <w:proofErr w:type="spellStart"/>
+      <w:r>
+        <w:t>Hege</w:t>
+      </w:r>
+      <w:proofErr w:type="spellEnd"/>
+      <w:r>
+        <w:t xml:space="preserve"> </w:t>
+      </w:r>
+      <w:proofErr w:type="spellStart"/>
+      <w:r>
+        <w:t>Refsnes</w:t>
+      </w:r>
+      <w:proofErr w:type="spellEnd"/>
+      <w:r>
+        <w:t>"&gt;</w:t>
       </w:r>
     </w:p>
     <w:p>
       <w:pPr>
-        <w:pStyle w:val="a5"/>
+        <w:pStyle w:val="a7"/>
         <w:ind w:left="992" w:firstLine="360"/>
       </w:pPr>
       <w:r>
@@ -8469,16 +8619,24 @@
     </w:p>
     <w:p>
       <w:pPr>
-        <w:pStyle w:val="a5"/>
+        <w:pStyle w:val="a7"/>
         <w:ind w:left="992" w:firstLine="360"/>
       </w:pPr>
       <w:r>
-        <w:t>&lt;meta http-equiv="refresh" content="30"&gt;</w:t>
+        <w:t>&lt;meta http-</w:t>
+      </w:r>
+      <w:proofErr w:type="spellStart"/>
+      <w:r>
+        <w:t>equiv</w:t>
+      </w:r>
+      <w:proofErr w:type="spellEnd"/>
+      <w:r>
+        <w:t>="refresh" content="30"&gt;</w:t>
       </w:r>
     </w:p>
     <w:p>
       <w:pPr>
-        <w:pStyle w:val="a5"/>
+        <w:pStyle w:val="a7"/>
         <w:ind w:left="992" w:firstLine="360"/>
       </w:pPr>
       <w:r>
@@ -8510,7 +8668,7 @@
     </w:p>
     <w:p>
       <w:pPr>
-        <w:pStyle w:val="a5"/>
+        <w:pStyle w:val="a7"/>
         <w:numPr>
           <w:ilvl w:val="1"/>
           <w:numId w:val="5"/>
@@ -8570,7 +8728,21 @@
         <w:rPr>
           <w:rFonts w:hint="eastAsia"/>
         </w:rPr>
-        <w:t>&lt;img&gt;</w:t>
+        <w:t>&lt;</w:t>
+      </w:r>
+      <w:proofErr w:type="spellStart"/>
+      <w:r>
+        <w:rPr>
+          <w:rFonts w:hint="eastAsia"/>
+        </w:rPr>
+        <w:t>img</w:t>
+      </w:r>
+      <w:proofErr w:type="spellEnd"/>
+      <w:r>
+        <w:rPr>
+          <w:rFonts w:hint="eastAsia"/>
+        </w:rPr>
+        <w:t>&gt;</w:t>
       </w:r>
       <w:r>
         <w:rPr>
@@ -8593,7 +8765,7 @@
     </w:p>
     <w:p>
       <w:pPr>
-        <w:pStyle w:val="a5"/>
+        <w:pStyle w:val="a7"/>
         <w:numPr>
           <w:ilvl w:val="0"/>
           <w:numId w:val="5"/>
@@ -8630,7 +8802,7 @@
     </w:p>
     <w:p>
       <w:pPr>
-        <w:pStyle w:val="a5"/>
+        <w:pStyle w:val="a7"/>
         <w:numPr>
           <w:ilvl w:val="0"/>
           <w:numId w:val="5"/>
@@ -8646,7 +8818,7 @@
     </w:p>
     <w:p>
       <w:pPr>
-        <w:pStyle w:val="a5"/>
+        <w:pStyle w:val="a7"/>
         <w:numPr>
           <w:ilvl w:val="0"/>
           <w:numId w:val="5"/>
@@ -8660,7 +8832,39 @@
         <w:t>标签：表示一个链接：</w:t>
       </w:r>
       <w:r>
-        <w:t>&lt;a href="http://www.baidu.com" target="_blank"&gt;&lt;img src="C:\Users\Administrator\Desktop\banner\1.jpg" alt="alt_text" width="720" height="240"&gt;&lt;/a&gt;</w:t>
+        <w:t xml:space="preserve">&lt;a </w:t>
+      </w:r>
+      <w:proofErr w:type="spellStart"/>
+      <w:r>
+        <w:t>href</w:t>
+      </w:r>
+      <w:proofErr w:type="spellEnd"/>
+      <w:r>
+        <w:t>="http://www.baidu.com" target="_blank"&gt;&lt;</w:t>
+      </w:r>
+      <w:proofErr w:type="spellStart"/>
+      <w:r>
+        <w:t>img</w:t>
+      </w:r>
+      <w:proofErr w:type="spellEnd"/>
+      <w:r>
+        <w:t xml:space="preserve"> </w:t>
+      </w:r>
+      <w:proofErr w:type="spellStart"/>
+      <w:r>
+        <w:t>src</w:t>
+      </w:r>
+      <w:proofErr w:type="spellEnd"/>
+      <w:r>
+        <w:t>="C:\Users\Administrator\Desktop\banner\1.jpg" alt="</w:t>
+      </w:r>
+      <w:proofErr w:type="spellStart"/>
+      <w:r>
+        <w:t>alt_text</w:t>
+      </w:r>
+      <w:proofErr w:type="spellEnd"/>
+      <w:r>
+        <w:t>" width="720" height="240"&gt;&lt;/a&gt;</w:t>
       </w:r>
       <w:r>
         <w:t xml:space="preserve"> //</w:t>
@@ -8677,7 +8881,7 @@
     </w:p>
     <w:p>
       <w:pPr>
-        <w:pStyle w:val="a5"/>
+        <w:pStyle w:val="a7"/>
         <w:numPr>
           <w:ilvl w:val="0"/>
           <w:numId w:val="5"/>
@@ -8685,12 +8889,60 @@
         <w:ind w:firstLineChars="0"/>
       </w:pPr>
       <w:r>
-        <w:t>&lt;img src="url" alt="some_text" width="img_width" height="img_height"&gt;</w:t>
+        <w:t>&lt;</w:t>
+      </w:r>
+      <w:proofErr w:type="spellStart"/>
+      <w:r>
+        <w:t>img</w:t>
+      </w:r>
+      <w:proofErr w:type="spellEnd"/>
+      <w:r>
+        <w:t xml:space="preserve"> </w:t>
+      </w:r>
+      <w:proofErr w:type="spellStart"/>
+      <w:r>
+        <w:t>src</w:t>
+      </w:r>
+      <w:proofErr w:type="spellEnd"/>
+      <w:r>
+        <w:t>="</w:t>
+      </w:r>
+      <w:proofErr w:type="spellStart"/>
+      <w:r>
+        <w:t>url</w:t>
+      </w:r>
+      <w:proofErr w:type="spellEnd"/>
+      <w:r>
+        <w:t>" alt="</w:t>
+      </w:r>
+      <w:proofErr w:type="spellStart"/>
+      <w:r>
+        <w:t>some_text</w:t>
+      </w:r>
+      <w:proofErr w:type="spellEnd"/>
+      <w:r>
+        <w:t>" width="</w:t>
+      </w:r>
+      <w:proofErr w:type="spellStart"/>
+      <w:r>
+        <w:t>img_width</w:t>
+      </w:r>
+      <w:proofErr w:type="spellEnd"/>
+      <w:r>
+        <w:t>" height="</w:t>
+      </w:r>
+      <w:proofErr w:type="spellStart"/>
+      <w:r>
+        <w:t>img_height</w:t>
+      </w:r>
+      <w:proofErr w:type="spellEnd"/>
+      <w:r>
+        <w:t>"&gt;</w:t>
       </w:r>
     </w:p>
     <w:p>
       <w:pPr>
-        <w:pStyle w:val="a5"/>
+        <w:pStyle w:val="a7"/>
         <w:numPr>
           <w:ilvl w:val="0"/>
           <w:numId w:val="5"/>
@@ -8739,7 +8991,7 @@
     </w:p>
     <w:p>
       <w:pPr>
-        <w:pStyle w:val="a5"/>
+        <w:pStyle w:val="a7"/>
         <w:numPr>
           <w:ilvl w:val="0"/>
           <w:numId w:val="5"/>
@@ -8771,7 +9023,15 @@
         <w:t>标签、</w:t>
       </w:r>
       <w:r>
-        <w:t>&lt;tr&gt;</w:t>
+        <w:t>&lt;</w:t>
+      </w:r>
+      <w:proofErr w:type="spellStart"/>
+      <w:r>
+        <w:t>tr</w:t>
+      </w:r>
+      <w:proofErr w:type="spellEnd"/>
+      <w:r>
+        <w:t>&gt;</w:t>
       </w:r>
       <w:r>
         <w:t>定义行、</w:t>
@@ -8788,7 +9048,7 @@
     </w:p>
     <w:p>
       <w:pPr>
-        <w:pStyle w:val="a5"/>
+        <w:pStyle w:val="a7"/>
         <w:numPr>
           <w:ilvl w:val="0"/>
           <w:numId w:val="5"/>
@@ -8802,7 +9062,21 @@
         <w:rPr>
           <w:rFonts w:hint="eastAsia"/>
         </w:rPr>
-        <w:t>&lt;ul&gt;</w:t>
+        <w:t>&lt;</w:t>
+      </w:r>
+      <w:proofErr w:type="spellStart"/>
+      <w:r>
+        <w:rPr>
+          <w:rFonts w:hint="eastAsia"/>
+        </w:rPr>
+        <w:t>ul</w:t>
+      </w:r>
+      <w:proofErr w:type="spellEnd"/>
+      <w:r>
+        <w:rPr>
+          <w:rFonts w:hint="eastAsia"/>
+        </w:rPr>
+        <w:t>&gt;</w:t>
       </w:r>
       <w:r>
         <w:rPr>
@@ -8814,7 +9088,21 @@
         <w:rPr>
           <w:rFonts w:hint="eastAsia"/>
         </w:rPr>
-        <w:t>&lt;ol&gt;</w:t>
+        <w:t>&lt;</w:t>
+      </w:r>
+      <w:proofErr w:type="spellStart"/>
+      <w:r>
+        <w:rPr>
+          <w:rFonts w:hint="eastAsia"/>
+        </w:rPr>
+        <w:t>ol</w:t>
+      </w:r>
+      <w:proofErr w:type="spellEnd"/>
+      <w:r>
+        <w:rPr>
+          <w:rFonts w:hint="eastAsia"/>
+        </w:rPr>
+        <w:t>&gt;</w:t>
       </w:r>
       <w:r>
         <w:rPr>
@@ -8850,7 +9138,21 @@
         <w:rPr>
           <w:rFonts w:hint="eastAsia"/>
         </w:rPr>
-        <w:t>&lt;dd&gt;</w:t>
+        <w:t>&lt;</w:t>
+      </w:r>
+      <w:proofErr w:type="spellStart"/>
+      <w:r>
+        <w:rPr>
+          <w:rFonts w:hint="eastAsia"/>
+        </w:rPr>
+        <w:t>dd</w:t>
+      </w:r>
+      <w:proofErr w:type="spellEnd"/>
+      <w:r>
+        <w:rPr>
+          <w:rFonts w:hint="eastAsia"/>
+        </w:rPr>
+        <w:t>&gt;</w:t>
       </w:r>
       <w:r>
         <w:rPr>
@@ -8862,7 +9164,21 @@
         <w:rPr>
           <w:rFonts w:hint="eastAsia"/>
         </w:rPr>
-        <w:t>&lt;dt&gt;</w:t>
+        <w:t>&lt;</w:t>
+      </w:r>
+      <w:proofErr w:type="spellStart"/>
+      <w:r>
+        <w:rPr>
+          <w:rFonts w:hint="eastAsia"/>
+        </w:rPr>
+        <w:t>dt</w:t>
+      </w:r>
+      <w:proofErr w:type="spellEnd"/>
+      <w:r>
+        <w:rPr>
+          <w:rFonts w:hint="eastAsia"/>
+        </w:rPr>
+        <w:t>&gt;</w:t>
       </w:r>
       <w:r>
         <w:rPr>
@@ -8873,7 +9189,7 @@
     </w:p>
     <w:p>
       <w:pPr>
-        <w:pStyle w:val="a5"/>
+        <w:pStyle w:val="a7"/>
         <w:numPr>
           <w:ilvl w:val="0"/>
           <w:numId w:val="5"/>
@@ -8921,7 +9237,21 @@
         <w:rPr>
           <w:rFonts w:hint="eastAsia"/>
         </w:rPr>
-        <w:t>&lt;ul&gt;</w:t>
+        <w:t>&lt;</w:t>
+      </w:r>
+      <w:proofErr w:type="spellStart"/>
+      <w:r>
+        <w:rPr>
+          <w:rFonts w:hint="eastAsia"/>
+        </w:rPr>
+        <w:t>ul</w:t>
+      </w:r>
+      <w:proofErr w:type="spellEnd"/>
+      <w:r>
+        <w:rPr>
+          <w:rFonts w:hint="eastAsia"/>
+        </w:rPr>
+        <w:t>&gt;</w:t>
       </w:r>
       <w:r>
         <w:rPr>
@@ -8950,7 +9280,7 @@
     </w:p>
     <w:p>
       <w:pPr>
-        <w:pStyle w:val="a5"/>
+        <w:pStyle w:val="a7"/>
         <w:numPr>
           <w:ilvl w:val="0"/>
           <w:numId w:val="5"/>
@@ -9010,17 +9340,34 @@
         <w:rPr>
           <w:rFonts w:hint="eastAsia"/>
         </w:rPr>
-        <w:t>&lt;img&gt;</w:t>
+        <w:t>&lt;</w:t>
+      </w:r>
+      <w:proofErr w:type="spellStart"/>
+      <w:r>
+        <w:rPr>
+          <w:rFonts w:hint="eastAsia"/>
+        </w:rPr>
+        <w:t>img</w:t>
+      </w:r>
+      <w:proofErr w:type="spellEnd"/>
+      <w:r>
+        <w:rPr>
+          <w:rFonts w:hint="eastAsia"/>
+        </w:rPr>
+        <w:t>&gt;</w:t>
       </w:r>
     </w:p>
     <w:p>
       <w:pPr>
-        <w:pStyle w:val="a5"/>
+        <w:pStyle w:val="a7"/>
         <w:numPr>
           <w:ilvl w:val="0"/>
           <w:numId w:val="5"/>
         </w:numPr>
         <w:ind w:firstLineChars="0"/>
+        <w:rPr>
+          <w:rFonts w:hint="eastAsia"/>
+        </w:rPr>
       </w:pPr>
       <w:r>
         <w:rPr>
@@ -9078,15 +9425,89 @@
         </w:rPr>
         <w:t>。</w:t>
       </w:r>
+    </w:p>
+    <w:p>
+      <w:pPr>
+        <w:pStyle w:val="2"/>
+        <w:rPr>
+          <w:rFonts w:hint="eastAsia"/>
+        </w:rPr>
+      </w:pPr>
+      <w:r>
+        <w:rPr>
+          <w:rFonts w:hint="eastAsia"/>
+        </w:rPr>
+        <w:t>CSS</w:t>
+      </w:r>
+    </w:p>
+    <w:p>
+      <w:pPr>
+        <w:pStyle w:val="3"/>
+        <w:rPr>
+          <w:rFonts w:hint="eastAsia"/>
+        </w:rPr>
+      </w:pPr>
+      <w:r>
+        <w:rPr>
+          <w:rFonts w:hint="eastAsia"/>
+        </w:rPr>
+        <w:t>文本</w:t>
+      </w:r>
+    </w:p>
+    <w:p>
+      <w:pPr>
+        <w:rPr>
+          <w:rFonts w:hint="eastAsia"/>
+        </w:rPr>
+      </w:pPr>
+      <w:r>
+        <w:rPr>
+          <w:rFonts w:hint="eastAsia"/>
+        </w:rPr>
+        <w:t>line-</w:t>
+      </w:r>
+      <w:proofErr w:type="gramStart"/>
+      <w:r>
+        <w:rPr>
+          <w:rFonts w:hint="eastAsia"/>
+        </w:rPr>
+        <w:t>height  color</w:t>
+      </w:r>
+      <w:proofErr w:type="gramEnd"/>
+      <w:r>
+        <w:rPr>
+          <w:rFonts w:hint="eastAsia"/>
+        </w:rPr>
+        <w:t xml:space="preserve">  text-align  text-decoration  text-indent</w:t>
+      </w:r>
+    </w:p>
+    <w:p>
+      <w:pPr>
+        <w:rPr>
+          <w:rFonts w:hint="eastAsia"/>
+        </w:rPr>
+      </w:pPr>
+      <w:proofErr w:type="spellStart"/>
+      <w:r>
+        <w:t>phantomjs</w:t>
+      </w:r>
+      <w:proofErr w:type="spellEnd"/>
+      <w:r>
+        <w:t xml:space="preserve">  capsejs</w:t>
+      </w:r>
+      <w:bookmarkStart w:id="0" w:name="_GoBack"/>
+      <w:bookmarkEnd w:id="0"/>
     </w:p>
     <w:p>
       <w:pPr>
         <w:pStyle w:val="1"/>
       </w:pPr>
+      <w:proofErr w:type="spellStart"/>
       <w:r>
         <w:lastRenderedPageBreak/>
         <w:t>Baseinfo</w:t>
       </w:r>
+      <w:proofErr w:type="spellEnd"/>
     </w:p>
     <w:p>
       <w:pPr>
@@ -9326,12 +9747,14 @@
       </w:r>
     </w:p>
     <w:p>
+      <w:proofErr w:type="spellStart"/>
       <w:r>
         <w:rPr>
           <w:rFonts w:hint="eastAsia"/>
         </w:rPr>
         <w:t>os</w:t>
       </w:r>
+      <w:proofErr w:type="spellEnd"/>
       <w:r>
         <w:rPr>
           <w:rFonts w:hint="eastAsia"/>
@@ -9364,11 +9787,19 @@
         </w:rPr>
         <w:t>一列是</w:t>
       </w:r>
-      <w:r>
-        <w:rPr>
-          <w:rFonts w:hint="eastAsia"/>
-        </w:rPr>
-        <w:t xml:space="preserve">url  </w:t>
+      <w:proofErr w:type="spellStart"/>
+      <w:r>
+        <w:rPr>
+          <w:rFonts w:hint="eastAsia"/>
+        </w:rPr>
+        <w:t>url</w:t>
+      </w:r>
+      <w:proofErr w:type="spellEnd"/>
+      <w:r>
+        <w:rPr>
+          <w:rFonts w:hint="eastAsia"/>
+        </w:rPr>
+        <w:t xml:space="preserve">  </w:t>
       </w:r>
       <w:r>
         <w:rPr>
@@ -9663,13 +10094,47 @@
       </w:r>
     </w:p>
     <w:p>
-      <w:r>
-        <w:t xml:space="preserve">netstat -ano | findstr 8008 </w:t>
+      <w:proofErr w:type="spellStart"/>
+      <w:r>
+        <w:t>netstat</w:t>
+      </w:r>
+      <w:proofErr w:type="spellEnd"/>
+      <w:r>
+        <w:t xml:space="preserve"> -</w:t>
+      </w:r>
+      <w:proofErr w:type="spellStart"/>
+      <w:r>
+        <w:t>ano</w:t>
+      </w:r>
+      <w:proofErr w:type="spellEnd"/>
+      <w:r>
+        <w:t xml:space="preserve"> | </w:t>
+      </w:r>
+      <w:proofErr w:type="spellStart"/>
+      <w:r>
+        <w:t>findstr</w:t>
+      </w:r>
+      <w:proofErr w:type="spellEnd"/>
+      <w:r>
+        <w:t xml:space="preserve"> 8008 </w:t>
       </w:r>
     </w:p>
     <w:p>
-      <w:r>
-        <w:t>tasklist | findstr "5896"</w:t>
+      <w:proofErr w:type="spellStart"/>
+      <w:r>
+        <w:t>tasklist</w:t>
+      </w:r>
+      <w:proofErr w:type="spellEnd"/>
+      <w:r>
+        <w:t xml:space="preserve"> | </w:t>
+      </w:r>
+      <w:proofErr w:type="spellStart"/>
+      <w:r>
+        <w:t>findstr</w:t>
+      </w:r>
+      <w:proofErr w:type="spellEnd"/>
+      <w:r>
+        <w:t xml:space="preserve"> "5896"</w:t>
       </w:r>
     </w:p>
     <w:p>
@@ -9690,11 +10155,19 @@
       </w:r>
     </w:p>
     <w:p>
-      <w:r>
-        <w:rPr>
-          <w:rFonts w:hint="eastAsia"/>
-        </w:rPr>
-        <w:t xml:space="preserve">win+q </w:t>
+      <w:proofErr w:type="spellStart"/>
+      <w:r>
+        <w:rPr>
+          <w:rFonts w:hint="eastAsia"/>
+        </w:rPr>
+        <w:t>win+q</w:t>
+      </w:r>
+      <w:proofErr w:type="spellEnd"/>
+      <w:r>
+        <w:rPr>
+          <w:rFonts w:hint="eastAsia"/>
+        </w:rPr>
+        <w:t xml:space="preserve"> </w:t>
       </w:r>
       <w:r>
         <w:rPr>
@@ -9704,11 +10177,19 @@
       </w:r>
     </w:p>
     <w:p>
-      <w:r>
-        <w:rPr>
-          <w:rFonts w:hint="eastAsia"/>
-        </w:rPr>
-        <w:t xml:space="preserve">win+w </w:t>
+      <w:proofErr w:type="spellStart"/>
+      <w:r>
+        <w:rPr>
+          <w:rFonts w:hint="eastAsia"/>
+        </w:rPr>
+        <w:t>win+w</w:t>
+      </w:r>
+      <w:proofErr w:type="spellEnd"/>
+      <w:r>
+        <w:rPr>
+          <w:rFonts w:hint="eastAsia"/>
+        </w:rPr>
+        <w:t xml:space="preserve"> </w:t>
       </w:r>
       <w:r>
         <w:rPr>
@@ -9718,11 +10199,19 @@
       </w:r>
     </w:p>
     <w:p>
-      <w:r>
-        <w:rPr>
-          <w:rFonts w:hint="eastAsia"/>
-        </w:rPr>
-        <w:t xml:space="preserve">win+i </w:t>
+      <w:proofErr w:type="spellStart"/>
+      <w:r>
+        <w:rPr>
+          <w:rFonts w:hint="eastAsia"/>
+        </w:rPr>
+        <w:t>win+i</w:t>
+      </w:r>
+      <w:proofErr w:type="spellEnd"/>
+      <w:r>
+        <w:rPr>
+          <w:rFonts w:hint="eastAsia"/>
+        </w:rPr>
+        <w:t xml:space="preserve"> </w:t>
       </w:r>
       <w:r>
         <w:rPr>
@@ -9732,11 +10221,19 @@
       </w:r>
     </w:p>
     <w:p>
-      <w:r>
-        <w:rPr>
-          <w:rFonts w:hint="eastAsia"/>
-        </w:rPr>
-        <w:t xml:space="preserve">win+p </w:t>
+      <w:proofErr w:type="spellStart"/>
+      <w:r>
+        <w:rPr>
+          <w:rFonts w:hint="eastAsia"/>
+        </w:rPr>
+        <w:t>win+p</w:t>
+      </w:r>
+      <w:proofErr w:type="spellEnd"/>
+      <w:r>
+        <w:rPr>
+          <w:rFonts w:hint="eastAsia"/>
+        </w:rPr>
+        <w:t xml:space="preserve"> </w:t>
       </w:r>
       <w:r>
         <w:rPr>
@@ -9746,16 +10243,26 @@
       </w:r>
     </w:p>
     <w:p>
-      <w:r>
-        <w:t xml:space="preserve">win+break </w:t>
+      <w:proofErr w:type="spellStart"/>
+      <w:r>
+        <w:t>win+break</w:t>
+      </w:r>
+      <w:proofErr w:type="spellEnd"/>
+      <w:r>
+        <w:t xml:space="preserve"> </w:t>
       </w:r>
       <w:r>
         <w:t>计算机属性</w:t>
       </w:r>
     </w:p>
     <w:p>
-      <w:r>
-        <w:t xml:space="preserve">ctrl+shift+T </w:t>
+      <w:proofErr w:type="spellStart"/>
+      <w:r>
+        <w:t>ctrl+shift+T</w:t>
+      </w:r>
+      <w:proofErr w:type="spellEnd"/>
+      <w:r>
+        <w:t xml:space="preserve"> </w:t>
       </w:r>
       <w:r>
         <w:t>打开已删除的浏览器</w:t>
@@ -9768,9 +10275,11 @@
       <w:pPr>
         <w:pStyle w:val="1"/>
       </w:pPr>
+      <w:proofErr w:type="spellStart"/>
       <w:r>
         <w:t>Xpath</w:t>
       </w:r>
+      <w:proofErr w:type="spellEnd"/>
     </w:p>
     <w:p>
       <w:pPr>
@@ -9813,6 +10322,7 @@
       <w:pPr>
         <w:pStyle w:val="1"/>
       </w:pPr>
+      <w:proofErr w:type="spellStart"/>
       <w:r>
         <w:t>A</w:t>
       </w:r>
@@ -9822,6 +10332,7 @@
         </w:rPr>
         <w:t>db</w:t>
       </w:r>
+      <w:proofErr w:type="spellEnd"/>
       <w:r>
         <w:rPr>
           <w:rFonts w:hint="eastAsia"/>
@@ -9836,12 +10347,42 @@
         </w:rPr>
         <w:t>获取系统版本：</w:t>
       </w:r>
-      <w:r>
-        <w:rPr>
-          <w:rFonts w:hint="eastAsia"/>
-        </w:rPr>
-        <w:t>adb shell getprop ro.build.version.release</w:t>
-      </w:r>
+      <w:proofErr w:type="spellStart"/>
+      <w:r>
+        <w:rPr>
+          <w:rFonts w:hint="eastAsia"/>
+        </w:rPr>
+        <w:t>adb</w:t>
+      </w:r>
+      <w:proofErr w:type="spellEnd"/>
+      <w:r>
+        <w:rPr>
+          <w:rFonts w:hint="eastAsia"/>
+        </w:rPr>
+        <w:t xml:space="preserve"> shell </w:t>
+      </w:r>
+      <w:proofErr w:type="spellStart"/>
+      <w:r>
+        <w:rPr>
+          <w:rFonts w:hint="eastAsia"/>
+        </w:rPr>
+        <w:t>getprop</w:t>
+      </w:r>
+      <w:proofErr w:type="spellEnd"/>
+      <w:r>
+        <w:rPr>
+          <w:rFonts w:hint="eastAsia"/>
+        </w:rPr>
+        <w:t xml:space="preserve"> </w:t>
+      </w:r>
+      <w:proofErr w:type="spellStart"/>
+      <w:r>
+        <w:rPr>
+          <w:rFonts w:hint="eastAsia"/>
+        </w:rPr>
+        <w:t>ro.build.version.release</w:t>
+      </w:r>
+      <w:proofErr w:type="spellEnd"/>
     </w:p>
     <w:p>
       <w:r>
@@ -9850,24 +10391,56 @@
         </w:rPr>
         <w:t>获取系统</w:t>
       </w:r>
+      <w:proofErr w:type="spellStart"/>
       <w:r>
         <w:rPr>
           <w:rFonts w:hint="eastAsia"/>
         </w:rPr>
         <w:t>api</w:t>
       </w:r>
+      <w:proofErr w:type="spellEnd"/>
       <w:r>
         <w:rPr>
           <w:rFonts w:hint="eastAsia"/>
         </w:rPr>
         <w:t>版本：</w:t>
       </w:r>
-      <w:r>
-        <w:rPr>
-          <w:rFonts w:hint="eastAsia"/>
-        </w:rPr>
-        <w:t>adb shell getprop ro.build.version.sdk</w:t>
-      </w:r>
+      <w:proofErr w:type="spellStart"/>
+      <w:r>
+        <w:rPr>
+          <w:rFonts w:hint="eastAsia"/>
+        </w:rPr>
+        <w:t>adb</w:t>
+      </w:r>
+      <w:proofErr w:type="spellEnd"/>
+      <w:r>
+        <w:rPr>
+          <w:rFonts w:hint="eastAsia"/>
+        </w:rPr>
+        <w:t xml:space="preserve"> shell </w:t>
+      </w:r>
+      <w:proofErr w:type="spellStart"/>
+      <w:r>
+        <w:rPr>
+          <w:rFonts w:hint="eastAsia"/>
+        </w:rPr>
+        <w:t>getprop</w:t>
+      </w:r>
+      <w:proofErr w:type="spellEnd"/>
+      <w:r>
+        <w:rPr>
+          <w:rFonts w:hint="eastAsia"/>
+        </w:rPr>
+        <w:t xml:space="preserve"> </w:t>
+      </w:r>
+      <w:proofErr w:type="spellStart"/>
+      <w:r>
+        <w:rPr>
+          <w:rFonts w:hint="eastAsia"/>
+        </w:rPr>
+        <w:t>ro.build.version.sdk</w:t>
+      </w:r>
+      <w:proofErr w:type="spellEnd"/>
     </w:p>
     <w:p>
       <w:pPr>
@@ -9879,11 +10452,47 @@
         </w:rPr>
         <w:t>获取手机相关制造商信息：</w:t>
       </w:r>
-      <w:r>
-        <w:rPr>
-          <w:rFonts w:hint="eastAsia"/>
-        </w:rPr>
-        <w:t>adb shell getprop | grep "model\|version.sdk\|manufacture</w:t>
+      <w:proofErr w:type="spellStart"/>
+      <w:r>
+        <w:rPr>
+          <w:rFonts w:hint="eastAsia"/>
+        </w:rPr>
+        <w:t>adb</w:t>
+      </w:r>
+      <w:proofErr w:type="spellEnd"/>
+      <w:r>
+        <w:rPr>
+          <w:rFonts w:hint="eastAsia"/>
+        </w:rPr>
+        <w:t xml:space="preserve"> shell </w:t>
+      </w:r>
+      <w:proofErr w:type="spellStart"/>
+      <w:r>
+        <w:rPr>
+          <w:rFonts w:hint="eastAsia"/>
+        </w:rPr>
+        <w:t>getprop</w:t>
+      </w:r>
+      <w:proofErr w:type="spellEnd"/>
+      <w:r>
+        <w:rPr>
+          <w:rFonts w:hint="eastAsia"/>
+        </w:rPr>
+        <w:t xml:space="preserve"> | </w:t>
+      </w:r>
+      <w:proofErr w:type="spellStart"/>
+      <w:r>
+        <w:rPr>
+          <w:rFonts w:hint="eastAsia"/>
+        </w:rPr>
+        <w:t>grep</w:t>
+      </w:r>
+      <w:proofErr w:type="spellEnd"/>
+      <w:r>
+        <w:rPr>
+          <w:rFonts w:hint="eastAsia"/>
+        </w:rPr>
+        <w:t xml:space="preserve"> "model\|version.sdk\|manufacture</w:t>
       </w:r>
       <w:r>
         <w:t>r\|hardware\|platform\|revision\|serialno\|product.name\|brand"</w:t>
@@ -9906,7 +10515,7 @@
 </file>
 
 <file path=word/endnotes.xml><?xml version="1.0" encoding="utf-8"?>
-<w:endnotes xmlns:wpc="http://schemas.microsoft.com/office/word/2010/wordprocessingCanvas" xmlns:mc="http://schemas.openxmlformats.org/markup-compatibility/2006" xmlns:o="urn:schemas-microsoft-com:office:office" xmlns:r="http://schemas.openxmlformats.org/officeDocument/2006/relationships" xmlns:m="http://schemas.openxmlformats.org/officeDocument/2006/math" xmlns:v="urn:schemas-microsoft-com:vml" xmlns:wp14="http://schemas.microsoft.com/office/word/2010/wordprocessingDrawing" xmlns:wp="http://schemas.openxmlformats.org/drawingml/2006/wordprocessingDrawing" xmlns:w10="urn:schemas-microsoft-com:office:word" xmlns:w="http://schemas.openxmlformats.org/wordprocessingml/2006/main" xmlns:w14="http://schemas.microsoft.com/office/word/2010/wordml" xmlns:w15="http://schemas.microsoft.com/office/word/2012/wordml" xmlns:wpg="http://schemas.microsoft.com/office/word/2010/wordprocessingGroup" xmlns:wpi="http://schemas.microsoft.com/office/word/2010/wordprocessingInk" xmlns:wne="http://schemas.microsoft.com/office/word/2006/wordml" xmlns:wps="http://schemas.microsoft.com/office/word/2010/wordprocessingShape" mc:Ignorable="w14 w15 wp14">
+<w:endnotes xmlns:wpc="http://schemas.microsoft.com/office/word/2010/wordprocessingCanvas" xmlns:mo="http://schemas.microsoft.com/office/mac/office/2008/main" xmlns:mc="http://schemas.openxmlformats.org/markup-compatibility/2006" xmlns:mv="urn:schemas-microsoft-com:mac:vml" xmlns:o="urn:schemas-microsoft-com:office:office" xmlns:r="http://schemas.openxmlformats.org/officeDocument/2006/relationships" xmlns:m="http://schemas.openxmlformats.org/officeDocument/2006/math" xmlns:v="urn:schemas-microsoft-com:vml" xmlns:wp14="http://schemas.microsoft.com/office/word/2010/wordprocessingDrawing" xmlns:wp="http://schemas.openxmlformats.org/drawingml/2006/wordprocessingDrawing" xmlns:w10="urn:schemas-microsoft-com:office:word" xmlns:w="http://schemas.openxmlformats.org/wordprocessingml/2006/main" xmlns:w14="http://schemas.microsoft.com/office/word/2010/wordml" xmlns:w15="http://schemas.microsoft.com/office/word/2012/wordml" xmlns:wpg="http://schemas.microsoft.com/office/word/2010/wordprocessingGroup" xmlns:wpi="http://schemas.microsoft.com/office/word/2010/wordprocessingInk" xmlns:wne="http://schemas.microsoft.com/office/word/2006/wordml" xmlns:wps="http://schemas.microsoft.com/office/word/2010/wordprocessingShape" mc:Ignorable="w14 w15 wp14">
   <w:endnote w:type="separator" w:id="-1">
     <w:p>
       <w:r>
@@ -9925,7 +10534,7 @@
 </file>
 
 <file path=word/footnotes.xml><?xml version="1.0" encoding="utf-8"?>
-<w:footnotes xmlns:wpc="http://schemas.microsoft.com/office/word/2010/wordprocessingCanvas" xmlns:mc="http://schemas.openxmlformats.org/markup-compatibility/2006" xmlns:o="urn:schemas-microsoft-com:office:office" xmlns:r="http://schemas.openxmlformats.org/officeDocument/2006/relationships" xmlns:m="http://schemas.openxmlformats.org/officeDocument/2006/math" xmlns:v="urn:schemas-microsoft-com:vml" xmlns:wp14="http://schemas.microsoft.com/office/word/2010/wordprocessingDrawing" xmlns:wp="http://schemas.openxmlformats.org/drawingml/2006/wordprocessingDrawing" xmlns:w10="urn:schemas-microsoft-com:office:word" xmlns:w="http://schemas.openxmlformats.org/wordprocessingml/2006/main" xmlns:w14="http://schemas.microsoft.com/office/word/2010/wordml" xmlns:w15="http://schemas.microsoft.com/office/word/2012/wordml" xmlns:wpg="http://schemas.microsoft.com/office/word/2010/wordprocessingGroup" xmlns:wpi="http://schemas.microsoft.com/office/word/2010/wordprocessingInk" xmlns:wne="http://schemas.microsoft.com/office/word/2006/wordml" xmlns:wps="http://schemas.microsoft.com/office/word/2010/wordprocessingShape" mc:Ignorable="w14 w15 wp14">
+<w:footnotes xmlns:wpc="http://schemas.microsoft.com/office/word/2010/wordprocessingCanvas" xmlns:mo="http://schemas.microsoft.com/office/mac/office/2008/main" xmlns:mc="http://schemas.openxmlformats.org/markup-compatibility/2006" xmlns:mv="urn:schemas-microsoft-com:mac:vml" xmlns:o="urn:schemas-microsoft-com:office:office" xmlns:r="http://schemas.openxmlformats.org/officeDocument/2006/relationships" xmlns:m="http://schemas.openxmlformats.org/officeDocument/2006/math" xmlns:v="urn:schemas-microsoft-com:vml" xmlns:wp14="http://schemas.microsoft.com/office/word/2010/wordprocessingDrawing" xmlns:wp="http://schemas.openxmlformats.org/drawingml/2006/wordprocessingDrawing" xmlns:w10="urn:schemas-microsoft-com:office:word" xmlns:w="http://schemas.openxmlformats.org/wordprocessingml/2006/main" xmlns:w14="http://schemas.microsoft.com/office/word/2010/wordml" xmlns:w15="http://schemas.microsoft.com/office/word/2012/wordml" xmlns:wpg="http://schemas.microsoft.com/office/word/2010/wordprocessingGroup" xmlns:wpi="http://schemas.microsoft.com/office/word/2010/wordprocessingInk" xmlns:wne="http://schemas.microsoft.com/office/word/2006/wordml" xmlns:wps="http://schemas.microsoft.com/office/word/2010/wordprocessingShape" mc:Ignorable="w14 w15 wp14">
   <w:footnote w:type="separator" w:id="-1">
     <w:p>
       <w:r>
@@ -9944,8 +10553,8 @@
 </file>
 
 <file path=word/numbering.xml><?xml version="1.0" encoding="utf-8"?>
-<w:numbering xmlns:wpc="http://schemas.microsoft.com/office/word/2010/wordprocessingCanvas" xmlns:mc="http://schemas.openxmlformats.org/markup-compatibility/2006" xmlns:o="urn:schemas-microsoft-com:office:office" xmlns:r="http://schemas.openxmlformats.org/officeDocument/2006/relationships" xmlns:m="http://schemas.openxmlformats.org/officeDocument/2006/math" xmlns:v="urn:schemas-microsoft-com:vml" xmlns:wp14="http://schemas.microsoft.com/office/word/2010/wordprocessingDrawing" xmlns:wp="http://schemas.openxmlformats.org/drawingml/2006/wordprocessingDrawing" xmlns:w10="urn:schemas-microsoft-com:office:word" xmlns:w="http://schemas.openxmlformats.org/wordprocessingml/2006/main" xmlns:w14="http://schemas.microsoft.com/office/word/2010/wordml" xmlns:w15="http://schemas.microsoft.com/office/word/2012/wordml" xmlns:wpg="http://schemas.microsoft.com/office/word/2010/wordprocessingGroup" xmlns:wpi="http://schemas.microsoft.com/office/word/2010/wordprocessingInk" xmlns:wne="http://schemas.microsoft.com/office/word/2006/wordml" xmlns:wps="http://schemas.microsoft.com/office/word/2010/wordprocessingShape" mc:Ignorable="w14 w15 wp14">
-  <w:abstractNum w:abstractNumId="0" w15:restartNumberingAfterBreak="0">
+<w:numbering xmlns:wpc="http://schemas.microsoft.com/office/word/2010/wordprocessingCanvas" xmlns:mo="http://schemas.microsoft.com/office/mac/office/2008/main" xmlns:mc="http://schemas.openxmlformats.org/markup-compatibility/2006" xmlns:mv="urn:schemas-microsoft-com:mac:vml" xmlns:o="urn:schemas-microsoft-com:office:office" xmlns:r="http://schemas.openxmlformats.org/officeDocument/2006/relationships" xmlns:m="http://schemas.openxmlformats.org/officeDocument/2006/math" xmlns:v="urn:schemas-microsoft-com:vml" xmlns:wp14="http://schemas.microsoft.com/office/word/2010/wordprocessingDrawing" xmlns:wp="http://schemas.openxmlformats.org/drawingml/2006/wordprocessingDrawing" xmlns:w10="urn:schemas-microsoft-com:office:word" xmlns:w="http://schemas.openxmlformats.org/wordprocessingml/2006/main" xmlns:w14="http://schemas.microsoft.com/office/word/2010/wordml" xmlns:w15="http://schemas.microsoft.com/office/word/2012/wordml" xmlns:wpg="http://schemas.microsoft.com/office/word/2010/wordprocessingGroup" xmlns:wpi="http://schemas.microsoft.com/office/word/2010/wordprocessingInk" xmlns:wne="http://schemas.microsoft.com/office/word/2006/wordml" xmlns:wps="http://schemas.microsoft.com/office/word/2010/wordprocessingShape" mc:Ignorable="w14 w15 wp14">
+  <w:abstractNum w:abstractNumId="0">
     <w:nsid w:val="00684FC5"/>
     <w:multiLevelType w:val="hybridMultilevel"/>
     <w:tmpl w:val="40C2E1D0"/>
@@ -10058,7 +10667,7 @@
       </w:rPr>
     </w:lvl>
   </w:abstractNum>
-  <w:abstractNum w:abstractNumId="1" w15:restartNumberingAfterBreak="0">
+  <w:abstractNum w:abstractNumId="1">
     <w:nsid w:val="15E476CE"/>
     <w:multiLevelType w:val="hybridMultilevel"/>
     <w:tmpl w:val="32566366"/>
@@ -10144,7 +10753,7 @@
       </w:pPr>
     </w:lvl>
   </w:abstractNum>
-  <w:abstractNum w:abstractNumId="2" w15:restartNumberingAfterBreak="0">
+  <w:abstractNum w:abstractNumId="2">
     <w:nsid w:val="311C30BA"/>
     <w:multiLevelType w:val="multilevel"/>
     <w:tmpl w:val="0409001D"/>
@@ -10230,7 +10839,7 @@
       </w:pPr>
     </w:lvl>
   </w:abstractNum>
-  <w:abstractNum w:abstractNumId="3" w15:restartNumberingAfterBreak="0">
+  <w:abstractNum w:abstractNumId="3">
     <w:nsid w:val="320F21FA"/>
     <w:multiLevelType w:val="multilevel"/>
     <w:tmpl w:val="0409001D"/>
@@ -10316,7 +10925,7 @@
       </w:pPr>
     </w:lvl>
   </w:abstractNum>
-  <w:abstractNum w:abstractNumId="4" w15:restartNumberingAfterBreak="0">
+  <w:abstractNum w:abstractNumId="4">
     <w:nsid w:val="6426592F"/>
     <w:multiLevelType w:val="multilevel"/>
     <w:tmpl w:val="0409001D"/>
@@ -10434,7 +11043,7 @@
     </w:rPrDefault>
     <w:pPrDefault/>
   </w:docDefaults>
-  <w:latentStyles w:defLockedState="0" w:defUIPriority="99" w:defSemiHidden="0" w:defUnhideWhenUsed="0" w:defQFormat="0" w:count="371">
+  <w:latentStyles w:defLockedState="0" w:defUIPriority="99" w:defSemiHidden="0" w:defUnhideWhenUsed="0" w:defQFormat="0" w:count="380">
     <w:lsdException w:name="Normal" w:uiPriority="0" w:qFormat="1"/>
     <w:lsdException w:name="heading 1" w:uiPriority="9" w:qFormat="1"/>
     <w:lsdException w:name="heading 2" w:semiHidden="1" w:uiPriority="9" w:unhideWhenUsed="1" w:qFormat="1"/>
@@ -10825,7 +11434,7 @@
     <w:name w:val="heading 1"/>
     <w:basedOn w:val="a"/>
     <w:next w:val="a"/>
-    <w:link w:val="1Char"/>
+    <w:link w:val="10"/>
     <w:uiPriority w:val="9"/>
     <w:qFormat/>
     <w:rsid w:val="00FB7D6A"/>
@@ -10847,7 +11456,7 @@
     <w:name w:val="heading 2"/>
     <w:basedOn w:val="a"/>
     <w:next w:val="a"/>
-    <w:link w:val="2Char"/>
+    <w:link w:val="20"/>
     <w:uiPriority w:val="9"/>
     <w:unhideWhenUsed/>
     <w:qFormat/>
@@ -10870,7 +11479,7 @@
     <w:name w:val="heading 3"/>
     <w:basedOn w:val="a"/>
     <w:next w:val="a"/>
-    <w:link w:val="3Char"/>
+    <w:link w:val="30"/>
     <w:uiPriority w:val="9"/>
     <w:unhideWhenUsed/>
     <w:qFormat/>
@@ -10890,6 +11499,7 @@
   <w:style w:type="character" w:default="1" w:styleId="a0">
     <w:name w:val="Default Paragraph Font"/>
     <w:uiPriority w:val="1"/>
+    <w:semiHidden/>
     <w:unhideWhenUsed/>
   </w:style>
   <w:style w:type="table" w:default="1" w:styleId="a1">
@@ -10913,8 +11523,8 @@
     <w:semiHidden/>
     <w:unhideWhenUsed/>
   </w:style>
-  <w:style w:type="character" w:customStyle="1" w:styleId="1Char">
-    <w:name w:val="标题 1 Char"/>
+  <w:style w:type="character" w:customStyle="1" w:styleId="10">
+    <w:name w:val="标题 1字符"/>
     <w:basedOn w:val="a0"/>
     <w:link w:val="1"/>
     <w:uiPriority w:val="9"/>
@@ -10931,7 +11541,7 @@
   <w:style w:type="paragraph" w:styleId="a3">
     <w:name w:val="header"/>
     <w:basedOn w:val="a"/>
-    <w:link w:val="Char"/>
+    <w:link w:val="a4"/>
     <w:uiPriority w:val="99"/>
     <w:unhideWhenUsed/>
     <w:rsid w:val="00FB7D6A"/>
@@ -10950,8 +11560,8 @@
       <w:szCs w:val="18"/>
     </w:rPr>
   </w:style>
-  <w:style w:type="character" w:customStyle="1" w:styleId="Char">
-    <w:name w:val="页眉 Char"/>
+  <w:style w:type="character" w:customStyle="1" w:styleId="a4">
+    <w:name w:val="页眉字符"/>
     <w:basedOn w:val="a0"/>
     <w:link w:val="a3"/>
     <w:uiPriority w:val="99"/>
@@ -10962,10 +11572,10 @@
       <w:szCs w:val="18"/>
     </w:rPr>
   </w:style>
-  <w:style w:type="paragraph" w:styleId="a4">
+  <w:style w:type="paragraph" w:styleId="a5">
     <w:name w:val="footer"/>
     <w:basedOn w:val="a"/>
-    <w:link w:val="Char0"/>
+    <w:link w:val="a6"/>
     <w:uiPriority w:val="99"/>
     <w:unhideWhenUsed/>
     <w:rsid w:val="00FB7D6A"/>
@@ -10981,10 +11591,10 @@
       <w:szCs w:val="18"/>
     </w:rPr>
   </w:style>
-  <w:style w:type="character" w:customStyle="1" w:styleId="Char0">
-    <w:name w:val="页脚 Char"/>
+  <w:style w:type="character" w:customStyle="1" w:styleId="a6">
+    <w:name w:val="页脚字符"/>
     <w:basedOn w:val="a0"/>
-    <w:link w:val="a4"/>
+    <w:link w:val="a5"/>
     <w:uiPriority w:val="99"/>
     <w:rsid w:val="00FB7D6A"/>
     <w:rPr>
@@ -10993,8 +11603,8 @@
       <w:szCs w:val="18"/>
     </w:rPr>
   </w:style>
-  <w:style w:type="character" w:customStyle="1" w:styleId="2Char">
-    <w:name w:val="标题 2 Char"/>
+  <w:style w:type="character" w:customStyle="1" w:styleId="20">
+    <w:name w:val="标题 2字符"/>
     <w:basedOn w:val="a0"/>
     <w:link w:val="2"/>
     <w:uiPriority w:val="9"/>
@@ -11007,7 +11617,7 @@
       <w:szCs w:val="32"/>
     </w:rPr>
   </w:style>
-  <w:style w:type="paragraph" w:styleId="a5">
+  <w:style w:type="paragraph" w:styleId="a7">
     <w:name w:val="List Paragraph"/>
     <w:basedOn w:val="a"/>
     <w:uiPriority w:val="34"/>
@@ -11017,8 +11627,8 @@
       <w:ind w:firstLineChars="200" w:firstLine="420"/>
     </w:pPr>
   </w:style>
-  <w:style w:type="character" w:customStyle="1" w:styleId="3Char">
-    <w:name w:val="标题 3 Char"/>
+  <w:style w:type="character" w:customStyle="1" w:styleId="30">
+    <w:name w:val="标题 3字符"/>
     <w:basedOn w:val="a0"/>
     <w:link w:val="3"/>
     <w:uiPriority w:val="9"/>
@@ -11031,7 +11641,7 @@
       <w:szCs w:val="32"/>
     </w:rPr>
   </w:style>
-  <w:style w:type="character" w:styleId="a6">
+  <w:style w:type="character" w:styleId="a8">
     <w:name w:val="Hyperlink"/>
     <w:basedOn w:val="a0"/>
     <w:uiPriority w:val="99"/>
@@ -11042,7 +11652,7 @@
       <w:u w:val="single"/>
     </w:rPr>
   </w:style>
-  <w:style w:type="character" w:styleId="a7">
+  <w:style w:type="character" w:styleId="a9">
     <w:name w:val="FollowedHyperlink"/>
     <w:basedOn w:val="a0"/>
     <w:uiPriority w:val="99"/>
@@ -11052,6 +11662,32 @@
     <w:rPr>
       <w:color w:val="800080"/>
       <w:u w:val="single"/>
+    </w:rPr>
+  </w:style>
+  <w:style w:type="paragraph" w:styleId="aa">
+    <w:name w:val="Document Map"/>
+    <w:basedOn w:val="a"/>
+    <w:link w:val="ab"/>
+    <w:uiPriority w:val="99"/>
+    <w:semiHidden/>
+    <w:unhideWhenUsed/>
+    <w:rsid w:val="003E5C97"/>
+    <w:rPr>
+      <w:rFonts w:ascii="宋体" w:eastAsia="宋体"/>
+      <w:sz w:val="24"/>
+    </w:rPr>
+  </w:style>
+  <w:style w:type="character" w:customStyle="1" w:styleId="ab">
+    <w:name w:val="文档结构图字符"/>
+    <w:basedOn w:val="a0"/>
+    <w:link w:val="aa"/>
+    <w:uiPriority w:val="99"/>
+    <w:semiHidden/>
+    <w:rsid w:val="003E5C97"/>
+    <w:rPr>
+      <w:rFonts w:ascii="宋体" w:eastAsia="宋体" w:hAnsi="Verdana"/>
+      <w:sz w:val="24"/>
+      <w:szCs w:val="24"/>
     </w:rPr>
   </w:style>
 </w:styles>
@@ -11323,7 +11959,7 @@
 </file>
 
 <file path=customXml/itemProps1.xml><?xml version="1.0" encoding="utf-8"?>
-<ds:datastoreItem xmlns:ds="http://schemas.openxmlformats.org/officeDocument/2006/customXml" ds:itemID="{5235F5CB-802A-444D-8AB7-DCFBB90CAE6E}">
+<ds:datastoreItem xmlns:ds="http://schemas.openxmlformats.org/officeDocument/2006/customXml" ds:itemID="{B671BE27-7D1D-F84E-8E68-24CB29B32DCC}">
   <ds:schemaRefs>
     <ds:schemaRef ds:uri="http://schemas.openxmlformats.org/officeDocument/2006/bibliography"/>
   </ds:schemaRefs>

--- a/new_note.docx
+++ b/new_note.docx
@@ -1,6 +1,6 @@
 
 <file path=word/document.xml><?xml version="1.0" encoding="utf-8"?>
-<w:document xmlns:wpc="http://schemas.microsoft.com/office/word/2010/wordprocessingCanvas" xmlns:mo="http://schemas.microsoft.com/office/mac/office/2008/main" xmlns:mc="http://schemas.openxmlformats.org/markup-compatibility/2006" xmlns:mv="urn:schemas-microsoft-com:mac:vml" xmlns:o="urn:schemas-microsoft-com:office:office" xmlns:r="http://schemas.openxmlformats.org/officeDocument/2006/relationships" xmlns:m="http://schemas.openxmlformats.org/officeDocument/2006/math" xmlns:v="urn:schemas-microsoft-com:vml" xmlns:wp14="http://schemas.microsoft.com/office/word/2010/wordprocessingDrawing" xmlns:wp="http://schemas.openxmlformats.org/drawingml/2006/wordprocessingDrawing" xmlns:w10="urn:schemas-microsoft-com:office:word" xmlns:w="http://schemas.openxmlformats.org/wordprocessingml/2006/main" xmlns:w14="http://schemas.microsoft.com/office/word/2010/wordml" xmlns:w15="http://schemas.microsoft.com/office/word/2012/wordml" xmlns:wpg="http://schemas.microsoft.com/office/word/2010/wordprocessingGroup" xmlns:wpi="http://schemas.microsoft.com/office/word/2010/wordprocessingInk" xmlns:wne="http://schemas.microsoft.com/office/word/2006/wordml" xmlns:wps="http://schemas.microsoft.com/office/word/2010/wordprocessingShape" mc:Ignorable="w14 w15 wp14">
+<w:document xmlns:wpc="http://schemas.microsoft.com/office/word/2010/wordprocessingCanvas" xmlns:mc="http://schemas.openxmlformats.org/markup-compatibility/2006" xmlns:o="urn:schemas-microsoft-com:office:office" xmlns:r="http://schemas.openxmlformats.org/officeDocument/2006/relationships" xmlns:m="http://schemas.openxmlformats.org/officeDocument/2006/math" xmlns:v="urn:schemas-microsoft-com:vml" xmlns:wp14="http://schemas.microsoft.com/office/word/2010/wordprocessingDrawing" xmlns:wp="http://schemas.openxmlformats.org/drawingml/2006/wordprocessingDrawing" xmlns:w10="urn:schemas-microsoft-com:office:word" xmlns:w="http://schemas.openxmlformats.org/wordprocessingml/2006/main" xmlns:w14="http://schemas.microsoft.com/office/word/2010/wordml" xmlns:w15="http://schemas.microsoft.com/office/word/2012/wordml" xmlns:wpg="http://schemas.microsoft.com/office/word/2010/wordprocessingGroup" xmlns:wpi="http://schemas.microsoft.com/office/word/2010/wordprocessingInk" xmlns:wne="http://schemas.microsoft.com/office/word/2006/wordml" xmlns:wps="http://schemas.microsoft.com/office/word/2010/wordprocessingShape" mc:Ignorable="w14 w15 wp14">
   <w:body>
     <w:p>
       <w:pPr>
@@ -57,14 +57,12 @@
         </w:rPr>
         <w:t>：将下载的</w:t>
       </w:r>
-      <w:proofErr w:type="spellStart"/>
       <w:r>
         <w:rPr>
           <w:rFonts w:hint="eastAsia"/>
         </w:rPr>
         <w:t>crx</w:t>
       </w:r>
-      <w:proofErr w:type="spellEnd"/>
       <w:r>
         <w:rPr>
           <w:rFonts w:hint="eastAsia"/>
@@ -142,7 +140,6 @@
       <w:pPr>
         <w:pStyle w:val="1"/>
       </w:pPr>
-      <w:proofErr w:type="spellStart"/>
       <w:r>
         <w:t>M</w:t>
       </w:r>
@@ -152,40 +149,650 @@
         </w:rPr>
         <w:t>ysql</w:t>
       </w:r>
-      <w:proofErr w:type="spellEnd"/>
-    </w:p>
-    <w:p>
-      <w:r>
-        <w:t xml:space="preserve">UPDATE </w:t>
-      </w:r>
-      <w:proofErr w:type="spellStart"/>
-      <w:r>
-        <w:t>zhuanti</w:t>
-      </w:r>
-      <w:proofErr w:type="spellEnd"/>
-      <w:r>
-        <w:t xml:space="preserve"> SET </w:t>
-      </w:r>
-      <w:proofErr w:type="spellStart"/>
-      <w:r>
-        <w:t>zhuanti_link</w:t>
-      </w:r>
-      <w:proofErr w:type="spellEnd"/>
-      <w:r>
-        <w:t xml:space="preserve"> = (</w:t>
-      </w:r>
-      <w:proofErr w:type="gramStart"/>
-      <w:r>
-        <w:t>REPLACE(</w:t>
-      </w:r>
-      <w:proofErr w:type="spellStart"/>
-      <w:proofErr w:type="gramEnd"/>
-      <w:r>
-        <w:t>zhuanti_link</w:t>
-      </w:r>
-      <w:proofErr w:type="spellEnd"/>
-      <w:r>
-        <w:t>, 'https://www.9drug.com', 'http://pc.9drug.test'))</w:t>
+    </w:p>
+    <w:p>
+      <w:r>
+        <w:t>UPDATE zhuanti SET zhuanti_link = (REPLACE(zhuanti_link, 'https://www.9drug.com', 'http://pc.9drug.test'))</w:t>
+      </w:r>
+    </w:p>
+    <w:p>
+      <w:pPr>
+        <w:pStyle w:val="2"/>
+      </w:pPr>
+      <w:r>
+        <w:t>Python</w:t>
+      </w:r>
+      <w:r>
+        <w:t>操作</w:t>
+      </w:r>
+    </w:p>
+    <w:p>
+      <w:pPr>
+        <w:pStyle w:val="3"/>
+      </w:pPr>
+      <w:r>
+        <w:t>模块</w:t>
+      </w:r>
+    </w:p>
+    <w:p>
+      <w:pPr>
+        <w:rPr>
+          <w:rFonts w:hint="eastAsia"/>
+          <w:b/>
+        </w:rPr>
+      </w:pPr>
+      <w:r>
+        <w:rPr>
+          <w:b/>
+          <w:highlight w:val="yellow"/>
+        </w:rPr>
+        <w:t>Import MySQLdb</w:t>
+      </w:r>
+    </w:p>
+    <w:p>
+      <w:r>
+        <w:t>['BINARY', 'Binary', 'Connect', 'Connection', 'DATE', 'DATETIME', 'DBAPISet', 'DataError', 'DatabaseError', 'Date', 'DateFromTicks', 'Error', 'FIELD_TYPE', 'IntegrityError', 'InterfaceError', 'InternalError', 'MySQLError', 'NULL', 'NUMBER', 'NotSupportedError', 'OperationalError', 'ProgrammingError', 'ROWID', 'STRING', 'TIME', 'TIMESTAMP', 'Time', 'TimeFromTicks', 'Timestamp', 'TimestampFromTicks', 'Warning'</w:t>
+      </w:r>
+      <w:r>
+        <w:rPr>
+          <w:rFonts w:hint="eastAsia"/>
+        </w:rPr>
+        <w:t>]</w:t>
+      </w:r>
+    </w:p>
+    <w:p>
+      <w:pPr>
+        <w:rPr>
+          <w:b/>
+        </w:rPr>
+      </w:pPr>
+      <w:r>
+        <w:rPr>
+          <w:b/>
+          <w:highlight w:val="yellow"/>
+        </w:rPr>
+        <w:t>方法：</w:t>
+      </w:r>
+      <w:r>
+        <w:rPr>
+          <w:b/>
+          <w:highlight w:val="yellow"/>
+        </w:rPr>
+        <w:t>dir(MySQLdb)</w:t>
+      </w:r>
+    </w:p>
+    <w:p>
+      <w:r>
+        <w:rPr>
+          <w:rFonts w:hint="eastAsia"/>
+        </w:rPr>
+        <w:t>[</w:t>
+      </w:r>
+      <w:r>
+        <w:t>'apilevel', 'connect', 'connection', 'connections', 'constants', 'converters', 'cursors', 'debug', 'escape', 'escape_dict', 'escape_sequence', 'escape_string', 'get_client_info', 'paramstyle', 'release', 'result', 'server_end', 'server_init', 'string_literal', 'test_DBAPISet_set_equality', 'test_DBAPISet_set_equality_membership', 'test_DBAPISet_set_inequality', 'test_DBAPISet_set_inequality_membership', 'thread_safe', 'threadsafety', 'times', 'version_info']</w:t>
+      </w:r>
+    </w:p>
+    <w:p/>
+    <w:p>
+      <w:pPr>
+        <w:jc w:val="left"/>
+        <w:rPr>
+          <w:b/>
+        </w:rPr>
+      </w:pPr>
+      <w:r>
+        <w:rPr>
+          <w:b/>
+        </w:rPr>
+        <w:t>conn= MySQLdb.connect(host='localhost', port = 3306, user='root', passwd='123456',</w:t>
+      </w:r>
+      <w:r>
+        <w:rPr>
+          <w:rFonts w:hint="eastAsia"/>
+          <w:b/>
+        </w:rPr>
+        <w:t> </w:t>
+      </w:r>
+      <w:r>
+        <w:rPr>
+          <w:b/>
+        </w:rPr>
+        <w:t xml:space="preserve"> db ='test'</w:t>
+      </w:r>
+      <w:r>
+        <w:rPr>
+          <w:b/>
+        </w:rPr>
+        <w:t>)</w:t>
+      </w:r>
+    </w:p>
+    <w:p>
+      <w:pPr>
+        <w:rPr>
+          <w:b/>
+        </w:rPr>
+      </w:pPr>
+      <w:r>
+        <w:rPr>
+          <w:b/>
+          <w:highlight w:val="yellow"/>
+        </w:rPr>
+        <w:t>方法：</w:t>
+      </w:r>
+      <w:r>
+        <w:rPr>
+          <w:rFonts w:hint="eastAsia"/>
+          <w:b/>
+          <w:highlight w:val="yellow"/>
+        </w:rPr>
+        <w:t>dir(</w:t>
+      </w:r>
+      <w:r>
+        <w:rPr>
+          <w:b/>
+          <w:highlight w:val="yellow"/>
+        </w:rPr>
+        <w:t>conn</w:t>
+      </w:r>
+      <w:r>
+        <w:rPr>
+          <w:rFonts w:hint="eastAsia"/>
+          <w:b/>
+          <w:highlight w:val="yellow"/>
+        </w:rPr>
+        <w:t>)</w:t>
+      </w:r>
+    </w:p>
+    <w:p>
+      <w:r>
+        <w:t>[</w:t>
+      </w:r>
+      <w:r>
+        <w:t xml:space="preserve">'affected_rows', 'autocommit', 'begin', 'change_user', 'character_set_name', 'client_flag', 'close', 'commit', 'converter', 'cursor', 'cursorclass', 'default_cursor', 'dump_debug_info', 'encoders', 'errno', 'error', 'errorhandler', 'escape', 'escape_string', 'field_count', 'get_character_set_info', 'get_host_info', 'get_proto_info', 'get_server_info', 'info', 'insert_id', 'kill', 'literal', 'messages', 'next_result', 'open', 'ping', 'port', 'query', 'rollback', 'select_db', 'server_capabilities', 'set_character_set', 'set_server_option', 'set_sql_mode', 'show_warnings', 'shutdown', 'sqlstate', 'stat', 'store_result', 'string_decoder', 'string_literal', </w:t>
+      </w:r>
+      <w:r>
+        <w:lastRenderedPageBreak/>
+        <w:t>'thread_id', 'unicode_literal', 'use_result', 'warning_count']</w:t>
+      </w:r>
+    </w:p>
+    <w:p/>
+    <w:p>
+      <w:pPr>
+        <w:rPr>
+          <w:b/>
+          <w:highlight w:val="yellow"/>
+        </w:rPr>
+      </w:pPr>
+      <w:r>
+        <w:rPr>
+          <w:b/>
+          <w:highlight w:val="yellow"/>
+        </w:rPr>
+        <w:t>Cur=conn.cursor()</w:t>
+      </w:r>
+    </w:p>
+    <w:p>
+      <w:pPr>
+        <w:rPr>
+          <w:b/>
+        </w:rPr>
+      </w:pPr>
+      <w:r>
+        <w:rPr>
+          <w:b/>
+          <w:highlight w:val="yellow"/>
+        </w:rPr>
+        <w:t>方法：</w:t>
+      </w:r>
+    </w:p>
+    <w:p>
+      <w:pPr>
+        <w:rPr>
+          <w:rFonts w:hint="eastAsia"/>
+        </w:rPr>
+      </w:pPr>
+      <w:r>
+        <w:t>[</w:t>
+      </w:r>
+      <w:r>
+        <w:t>'arraysize', 'callproc', 'close', 'connection', 'description', 'description_flags', 'errorhandler', 'execute', 'executemany', 'fetchall', 'fetchmany', 'fetchone', 'lastrowid', 'messages', 'nextset', 'rowcount', 'rownumber', 'scroll', 'setinputsizes', 'setoutputsizes']</w:t>
+      </w:r>
+      <w:bookmarkStart w:id="0" w:name="_GoBack"/>
+      <w:bookmarkEnd w:id="0"/>
+    </w:p>
+    <w:p>
+      <w:pPr>
+        <w:pStyle w:val="3"/>
+        <w:rPr>
+          <w:rFonts w:hint="eastAsia"/>
+        </w:rPr>
+      </w:pPr>
+      <w:r>
+        <w:t>示例</w:t>
+      </w:r>
+    </w:p>
+    <w:p>
+      <w:r>
+        <w:t>#coding=utf-8</w:t>
+      </w:r>
+    </w:p>
+    <w:p>
+      <w:r>
+        <w:t>import MySQLdb</w:t>
+      </w:r>
+    </w:p>
+    <w:p>
+      <w:r>
+        <w:t>conn= MySQLdb.connect(</w:t>
+      </w:r>
+    </w:p>
+    <w:p>
+      <w:r>
+        <w:rPr>
+          <w:rFonts w:hint="eastAsia"/>
+        </w:rPr>
+        <w:t>      </w:t>
+      </w:r>
+      <w:r>
+        <w:t xml:space="preserve"> host='localhost',</w:t>
+      </w:r>
+    </w:p>
+    <w:p>
+      <w:r>
+        <w:rPr>
+          <w:rFonts w:hint="eastAsia"/>
+        </w:rPr>
+        <w:t>      </w:t>
+      </w:r>
+      <w:r>
+        <w:t xml:space="preserve"> port = 3306,</w:t>
+      </w:r>
+    </w:p>
+    <w:p>
+      <w:r>
+        <w:rPr>
+          <w:rFonts w:hint="eastAsia"/>
+        </w:rPr>
+        <w:t>      </w:t>
+      </w:r>
+      <w:r>
+        <w:t xml:space="preserve"> user='root',</w:t>
+      </w:r>
+    </w:p>
+    <w:p>
+      <w:r>
+        <w:rPr>
+          <w:rFonts w:hint="eastAsia"/>
+        </w:rPr>
+        <w:t>      </w:t>
+      </w:r>
+      <w:r>
+        <w:t xml:space="preserve"> passwd='123456',</w:t>
+      </w:r>
+    </w:p>
+    <w:p>
+      <w:r>
+        <w:rPr>
+          <w:rFonts w:hint="eastAsia"/>
+        </w:rPr>
+        <w:t>      </w:t>
+      </w:r>
+      <w:r>
+        <w:t xml:space="preserve"> db ='test',</w:t>
+      </w:r>
+    </w:p>
+    <w:p>
+      <w:r>
+        <w:rPr>
+          <w:rFonts w:hint="eastAsia"/>
+        </w:rPr>
+        <w:t>      </w:t>
+      </w:r>
+      <w:r>
+        <w:t xml:space="preserve"> )</w:t>
+      </w:r>
+    </w:p>
+    <w:p>
+      <w:r>
+        <w:t>cur = conn.cursor()</w:t>
+      </w:r>
+    </w:p>
+    <w:p>
+      <w:pPr>
+        <w:rPr>
+          <w:rFonts w:hint="eastAsia"/>
+        </w:rPr>
+      </w:pPr>
+      <w:r>
+        <w:rPr>
+          <w:rFonts w:hint="eastAsia"/>
+        </w:rPr>
+        <w:t>#</w:t>
+      </w:r>
+      <w:r>
+        <w:rPr>
+          <w:rFonts w:hint="eastAsia"/>
+        </w:rPr>
+        <w:t>创建数据表</w:t>
+      </w:r>
+    </w:p>
+    <w:p>
+      <w:r>
+        <w:t>#cur.execute("create table student(id int ,name varchar(20),class varchar(30),age varchar(10))")</w:t>
+      </w:r>
+    </w:p>
+    <w:p>
+      <w:pPr>
+        <w:rPr>
+          <w:rFonts w:hint="eastAsia"/>
+        </w:rPr>
+      </w:pPr>
+      <w:r>
+        <w:rPr>
+          <w:rFonts w:hint="eastAsia"/>
+        </w:rPr>
+        <w:t>#</w:t>
+      </w:r>
+      <w:r>
+        <w:rPr>
+          <w:rFonts w:hint="eastAsia"/>
+        </w:rPr>
+        <w:t>插入一条数据【</w:t>
+      </w:r>
+      <w:r>
+        <w:rPr>
+          <w:rFonts w:hint="eastAsia"/>
+        </w:rPr>
+        <w:t>1</w:t>
+      </w:r>
+      <w:r>
+        <w:rPr>
+          <w:rFonts w:hint="eastAsia"/>
+        </w:rPr>
+        <w:t>】</w:t>
+      </w:r>
+    </w:p>
+    <w:p>
+      <w:r>
+        <w:t>#cur.execute("insert into student values('2','Tom','3 year 2 class','9')")</w:t>
+      </w:r>
+    </w:p>
+    <w:p>
+      <w:pPr>
+        <w:rPr>
+          <w:rFonts w:hint="eastAsia"/>
+        </w:rPr>
+      </w:pPr>
+      <w:r>
+        <w:rPr>
+          <w:rFonts w:hint="eastAsia"/>
+        </w:rPr>
+        <w:t>#</w:t>
+      </w:r>
+      <w:r>
+        <w:rPr>
+          <w:rFonts w:hint="eastAsia"/>
+        </w:rPr>
+        <w:t>插入一条数据【</w:t>
+      </w:r>
+      <w:r>
+        <w:rPr>
+          <w:rFonts w:hint="eastAsia"/>
+        </w:rPr>
+        <w:t>2</w:t>
+      </w:r>
+      <w:r>
+        <w:rPr>
+          <w:rFonts w:hint="eastAsia"/>
+        </w:rPr>
+        <w:t>】</w:t>
+      </w:r>
+    </w:p>
+    <w:p>
+      <w:r>
+        <w:t>sqli="insert into student values(%s,%s,%s,%s)"</w:t>
+      </w:r>
+    </w:p>
+    <w:p>
+      <w:r>
+        <w:t>cur.execute(sqli,('3','Huhu','2 year 1 class','7'))</w:t>
+      </w:r>
+    </w:p>
+    <w:p>
+      <w:pPr>
+        <w:rPr>
+          <w:rFonts w:hint="eastAsia"/>
+        </w:rPr>
+      </w:pPr>
+      <w:r>
+        <w:rPr>
+          <w:rFonts w:hint="eastAsia"/>
+        </w:rPr>
+        <w:t>#</w:t>
+      </w:r>
+      <w:r>
+        <w:rPr>
+          <w:rFonts w:hint="eastAsia"/>
+        </w:rPr>
+        <w:t>一次插入多条记录</w:t>
+      </w:r>
+    </w:p>
+    <w:p>
+      <w:r>
+        <w:t>sqli="insert into student values(%s,%s,%s,%s)"</w:t>
+      </w:r>
+    </w:p>
+    <w:p>
+      <w:r>
+        <w:t>cur.executemany(sqli,[('3','Tom','1 year 1 class','6'), ('3','Jack','2 year 1 class','7'), ('3','Yaheng','2 year 2 class','7')])</w:t>
+      </w:r>
+    </w:p>
+    <w:p>
+      <w:pPr>
+        <w:rPr>
+          <w:rFonts w:hint="eastAsia"/>
+        </w:rPr>
+      </w:pPr>
+      <w:r>
+        <w:rPr>
+          <w:rFonts w:hint="eastAsia"/>
+        </w:rPr>
+        <w:t>#</w:t>
+      </w:r>
+      <w:r>
+        <w:rPr>
+          <w:rFonts w:hint="eastAsia"/>
+        </w:rPr>
+        <w:t>查询数据</w:t>
+      </w:r>
+    </w:p>
+    <w:p>
+      <w:r>
+        <w:t>&gt;&gt;&gt; cur.execute("select * from student")</w:t>
+      </w:r>
+    </w:p>
+    <w:p>
+      <w:r>
+        <w:t>&gt;&gt;&gt; cur.</w:t>
+      </w:r>
+      <w:r>
+        <w:rPr>
+          <w:b/>
+        </w:rPr>
+        <w:t>fetchone</w:t>
+      </w:r>
+      <w:r>
+        <w:t>()</w:t>
+      </w:r>
+    </w:p>
+    <w:p>
+      <w:r>
+        <w:t>(1L, 'Alen', '1 year 2 class', '6')</w:t>
+      </w:r>
+    </w:p>
+    <w:p>
+      <w:r>
+        <w:t>&gt;&gt;&gt; cur.fetchone()</w:t>
+      </w:r>
+    </w:p>
+    <w:p>
+      <w:r>
+        <w:t>(3L, 'Huhu', '2 year 1 class', '7')</w:t>
+      </w:r>
+    </w:p>
+    <w:p>
+      <w:pPr>
+        <w:rPr>
+          <w:rFonts w:hint="eastAsia"/>
+        </w:rPr>
+      </w:pPr>
+      <w:r>
+        <w:rPr>
+          <w:rFonts w:hint="eastAsia"/>
+        </w:rPr>
+        <w:t>#</w:t>
+      </w:r>
+      <w:r>
+        <w:rPr>
+          <w:rFonts w:hint="eastAsia"/>
+        </w:rPr>
+        <w:t>修改查询条件的数据</w:t>
+      </w:r>
+    </w:p>
+    <w:p>
+      <w:r>
+        <w:t>#cur.execute("update student set class='3 year 1 class' where name = 'Tom'")</w:t>
+      </w:r>
+    </w:p>
+    <w:p>
+      <w:pPr>
+        <w:rPr>
+          <w:rFonts w:hint="eastAsia"/>
+        </w:rPr>
+      </w:pPr>
+      <w:r>
+        <w:rPr>
+          <w:rFonts w:hint="eastAsia"/>
+        </w:rPr>
+        <w:t>#</w:t>
+      </w:r>
+      <w:r>
+        <w:rPr>
+          <w:rFonts w:hint="eastAsia"/>
+        </w:rPr>
+        <w:t>删除查询条件的数据</w:t>
+      </w:r>
+    </w:p>
+    <w:p>
+      <w:r>
+        <w:t>#cur.execute("delete from student where age='9'")</w:t>
+      </w:r>
+    </w:p>
+    <w:p>
+      <w:r>
+        <w:t>cur.scroll(0,'absolute')</w:t>
+      </w:r>
+      <w:r>
+        <w:t xml:space="preserve"> #</w:t>
+      </w:r>
+      <w:r>
+        <w:t>将游标定位到表中的第一条数据</w:t>
+      </w:r>
+    </w:p>
+    <w:p>
+      <w:r>
+        <w:t>cur.close()</w:t>
+      </w:r>
+      <w:r>
+        <w:t xml:space="preserve"> #</w:t>
+      </w:r>
+      <w:r>
+        <w:t>关闭游标</w:t>
+      </w:r>
+    </w:p>
+    <w:p>
+      <w:pPr>
+        <w:rPr>
+          <w:rFonts w:hint="eastAsia"/>
+        </w:rPr>
+      </w:pPr>
+      <w:r>
+        <w:lastRenderedPageBreak/>
+        <w:t>conn.commit()</w:t>
+      </w:r>
+      <w:r>
+        <w:t xml:space="preserve"> #</w:t>
+      </w:r>
+      <w:r>
+        <w:t>执行完</w:t>
+      </w:r>
+      <w:r>
+        <w:t>sql</w:t>
+      </w:r>
+      <w:r>
+        <w:t>语句，提交保存</w:t>
+      </w:r>
+    </w:p>
+    <w:p>
+      <w:r>
+        <w:t>conn.close()</w:t>
+      </w:r>
+      <w:r>
+        <w:t xml:space="preserve"> #</w:t>
+      </w:r>
+      <w:r>
+        <w:t>关闭数据库连接</w:t>
+      </w:r>
+    </w:p>
+    <w:p/>
+    <w:p>
+      <w:r>
+        <w:t>aa=cur.execute("select * from student")</w:t>
+      </w:r>
+    </w:p>
+    <w:p/>
+    <w:p>
+      <w:pPr>
+        <w:rPr>
+          <w:rFonts w:hint="eastAsia"/>
+        </w:rPr>
+      </w:pPr>
+      <w:r>
+        <w:rPr>
+          <w:rFonts w:hint="eastAsia"/>
+        </w:rPr>
+        <w:t>#</w:t>
+      </w:r>
+      <w:r>
+        <w:rPr>
+          <w:rFonts w:hint="eastAsia"/>
+        </w:rPr>
+        <w:t>打印表中的多少数据</w:t>
+      </w:r>
+    </w:p>
+    <w:p>
+      <w:r>
+        <w:t>info = cur.fetchmany(aa)</w:t>
+      </w:r>
+    </w:p>
+    <w:p>
+      <w:r>
+        <w:t>for ii in info:</w:t>
+      </w:r>
+    </w:p>
+    <w:p>
+      <w:r>
+        <w:t xml:space="preserve">    print ii</w:t>
+      </w:r>
+    </w:p>
+    <w:p>
+      <w:pPr>
+        <w:rPr>
+          <w:rFonts w:hint="eastAsia"/>
+        </w:rPr>
+      </w:pPr>
+      <w:r>
+        <w:t>cur.close()</w:t>
       </w:r>
     </w:p>
     <w:p>
@@ -198,11 +805,9 @@
       <w:r>
         <w:t>、</w:t>
       </w:r>
-      <w:proofErr w:type="spellStart"/>
       <w:r>
         <w:t>css</w:t>
       </w:r>
-      <w:proofErr w:type="spellEnd"/>
     </w:p>
     <w:p>
       <w:pPr>
@@ -216,29 +821,16 @@
       </w:r>
     </w:p>
     <w:p>
-      <w:proofErr w:type="gramStart"/>
-      <w:r>
-        <w:t>&lt;!DOCTYPE</w:t>
-      </w:r>
-      <w:proofErr w:type="gramEnd"/>
-      <w:r>
-        <w:t xml:space="preserve"> HTML&gt;</w:t>
-      </w:r>
-    </w:p>
-    <w:p>
-      <w:proofErr w:type="gramStart"/>
-      <w:r>
-        <w:rPr>
-          <w:rFonts w:hint="eastAsia"/>
-        </w:rPr>
-        <w:t>&lt;!DOCTYPE</w:t>
-      </w:r>
-      <w:proofErr w:type="gramEnd"/>
-      <w:r>
-        <w:rPr>
-          <w:rFonts w:hint="eastAsia"/>
-        </w:rPr>
-        <w:t xml:space="preserve">&gt; </w:t>
+      <w:r>
+        <w:t>&lt;!DOCTYPE HTML&gt;</w:t>
+      </w:r>
+    </w:p>
+    <w:p>
+      <w:r>
+        <w:rPr>
+          <w:rFonts w:hint="eastAsia"/>
+        </w:rPr>
+        <w:t xml:space="preserve">&lt;!DOCTYPE&gt; </w:t>
       </w:r>
       <w:r>
         <w:rPr>
@@ -260,19 +852,11 @@
       </w:r>
     </w:p>
     <w:p>
-      <w:proofErr w:type="gramStart"/>
-      <w:r>
-        <w:rPr>
-          <w:rFonts w:hint="eastAsia"/>
-        </w:rPr>
-        <w:t>&lt;!DOCTYPE</w:t>
-      </w:r>
-      <w:proofErr w:type="gramEnd"/>
-      <w:r>
-        <w:rPr>
-          <w:rFonts w:hint="eastAsia"/>
-        </w:rPr>
-        <w:t xml:space="preserve">&gt; </w:t>
+      <w:r>
+        <w:rPr>
+          <w:rFonts w:hint="eastAsia"/>
+        </w:rPr>
+        <w:t xml:space="preserve">&lt;!DOCTYPE&gt; </w:t>
       </w:r>
       <w:r>
         <w:rPr>
@@ -378,7 +962,7 @@
     </w:p>
     <w:p>
       <w:pPr>
-        <w:pStyle w:val="a7"/>
+        <w:pStyle w:val="a5"/>
         <w:numPr>
           <w:ilvl w:val="0"/>
           <w:numId w:val="1"/>
@@ -438,7 +1022,6 @@
         </w:rPr>
         <w:t>、</w:t>
       </w:r>
-      <w:proofErr w:type="spellStart"/>
       <w:r>
         <w:rPr>
           <w:rFonts w:hint="eastAsia"/>
@@ -446,7 +1029,6 @@
         </w:rPr>
         <w:t>xhtml</w:t>
       </w:r>
-      <w:proofErr w:type="spellEnd"/>
       <w:r>
         <w:rPr>
           <w:rFonts w:hint="eastAsia"/>
@@ -456,7 +1038,7 @@
     </w:p>
     <w:p>
       <w:pPr>
-        <w:pStyle w:val="a7"/>
+        <w:pStyle w:val="a5"/>
         <w:numPr>
           <w:ilvl w:val="0"/>
           <w:numId w:val="1"/>
@@ -488,7 +1070,6 @@
         </w:rPr>
         <w:t>标准主要就是</w:t>
       </w:r>
-      <w:proofErr w:type="spellStart"/>
       <w:r>
         <w:rPr>
           <w:rFonts w:hint="eastAsia"/>
@@ -496,7 +1077,6 @@
         </w:rPr>
         <w:t>css</w:t>
       </w:r>
-      <w:proofErr w:type="spellEnd"/>
       <w:r>
         <w:rPr>
           <w:rFonts w:hint="eastAsia"/>
@@ -513,7 +1093,7 @@
     </w:p>
     <w:p>
       <w:pPr>
-        <w:pStyle w:val="a7"/>
+        <w:pStyle w:val="a5"/>
         <w:numPr>
           <w:ilvl w:val="0"/>
           <w:numId w:val="1"/>
@@ -533,7 +1113,6 @@
         </w:rPr>
         <w:t>是指对整个文档内部的一个模型进行定义以及交互行为的编写，用于编写用户行为操作。</w:t>
       </w:r>
-      <w:proofErr w:type="spellStart"/>
       <w:r>
         <w:t>J</w:t>
       </w:r>
@@ -543,7 +1122,6 @@
         </w:rPr>
         <w:t>avascript</w:t>
       </w:r>
-      <w:proofErr w:type="spellEnd"/>
     </w:p>
     <w:p>
       <w:pPr>
@@ -599,9 +1177,6 @@
     <w:p>
       <w:pPr>
         <w:pStyle w:val="2"/>
-        <w:rPr>
-          <w:rFonts w:hint="eastAsia"/>
-        </w:rPr>
       </w:pPr>
       <w:r>
         <w:t>标签</w:t>
@@ -744,7 +1319,7 @@
             <w:hyperlink r:id="rId9" w:history="1">
               <w:r>
                 <w:rPr>
-                  <w:rStyle w:val="a8"/>
+                  <w:rStyle w:val="a6"/>
                 </w:rPr>
                 <w:t>&lt;!--...--&gt;</w:t>
               </w:r>
@@ -806,7 +1381,7 @@
             <w:hyperlink r:id="rId10" w:history="1">
               <w:r>
                 <w:rPr>
-                  <w:rStyle w:val="a8"/>
+                  <w:rStyle w:val="a6"/>
                 </w:rPr>
                 <w:t>&lt;!DOCTYPE&gt;</w:t>
               </w:r>
@@ -871,7 +1446,7 @@
             <w:hyperlink r:id="rId11" w:history="1">
               <w:r>
                 <w:rPr>
-                  <w:rStyle w:val="a8"/>
+                  <w:rStyle w:val="a6"/>
                 </w:rPr>
                 <w:t>&lt;a&gt;</w:t>
               </w:r>
@@ -933,7 +1508,7 @@
             <w:hyperlink r:id="rId12" w:history="1">
               <w:r>
                 <w:rPr>
-                  <w:rStyle w:val="a8"/>
+                  <w:rStyle w:val="a6"/>
                 </w:rPr>
                 <w:t>&lt;abbr&gt;</w:t>
               </w:r>
@@ -995,7 +1570,7 @@
             <w:hyperlink r:id="rId13" w:history="1">
               <w:r>
                 <w:rPr>
-                  <w:rStyle w:val="a8"/>
+                  <w:rStyle w:val="a6"/>
                 </w:rPr>
                 <w:t>&lt;acronym&gt;</w:t>
               </w:r>
@@ -1057,7 +1632,7 @@
             <w:hyperlink r:id="rId14" w:history="1">
               <w:r>
                 <w:rPr>
-                  <w:rStyle w:val="a8"/>
+                  <w:rStyle w:val="a6"/>
                 </w:rPr>
                 <w:t>&lt;address&gt;</w:t>
               </w:r>
@@ -1119,7 +1694,7 @@
             <w:hyperlink r:id="rId15" w:history="1">
               <w:r>
                 <w:rPr>
-                  <w:rStyle w:val="a8"/>
+                  <w:rStyle w:val="a6"/>
                 </w:rPr>
                 <w:t>&lt;applet&gt;</w:t>
               </w:r>
@@ -1187,7 +1762,7 @@
             <w:hyperlink r:id="rId16" w:history="1">
               <w:r>
                 <w:rPr>
-                  <w:rStyle w:val="a8"/>
+                  <w:rStyle w:val="a6"/>
                 </w:rPr>
                 <w:t>&lt;area&gt;</w:t>
               </w:r>
@@ -1249,7 +1824,7 @@
             <w:hyperlink r:id="rId17" w:history="1">
               <w:r>
                 <w:rPr>
-                  <w:rStyle w:val="a8"/>
+                  <w:rStyle w:val="a6"/>
                 </w:rPr>
                 <w:t>&lt;article&gt;</w:t>
               </w:r>
@@ -1317,7 +1892,7 @@
             <w:hyperlink r:id="rId18" w:history="1">
               <w:r>
                 <w:rPr>
-                  <w:rStyle w:val="a8"/>
+                  <w:rStyle w:val="a6"/>
                 </w:rPr>
                 <w:t>&lt;aside&gt;</w:t>
               </w:r>
@@ -1379,7 +1954,7 @@
             <w:hyperlink r:id="rId19" w:history="1">
               <w:r>
                 <w:rPr>
-                  <w:rStyle w:val="a8"/>
+                  <w:rStyle w:val="a6"/>
                 </w:rPr>
                 <w:t>&lt;audio&gt;</w:t>
               </w:r>
@@ -1441,7 +2016,7 @@
             <w:hyperlink r:id="rId20" w:history="1">
               <w:r>
                 <w:rPr>
-                  <w:rStyle w:val="a8"/>
+                  <w:rStyle w:val="a6"/>
                 </w:rPr>
                 <w:t>&lt;b&gt;</w:t>
               </w:r>
@@ -1503,7 +2078,7 @@
             <w:hyperlink r:id="rId21" w:history="1">
               <w:r>
                 <w:rPr>
-                  <w:rStyle w:val="a8"/>
+                  <w:rStyle w:val="a6"/>
                 </w:rPr>
                 <w:t>&lt;base&gt;</w:t>
               </w:r>
@@ -1571,7 +2146,7 @@
             <w:hyperlink r:id="rId22" w:history="1">
               <w:r>
                 <w:rPr>
-                  <w:rStyle w:val="a8"/>
+                  <w:rStyle w:val="a6"/>
                 </w:rPr>
                 <w:t>&lt;basefont&gt;</w:t>
               </w:r>
@@ -1639,7 +2214,7 @@
             <w:hyperlink r:id="rId23" w:history="1">
               <w:r>
                 <w:rPr>
-                  <w:rStyle w:val="a8"/>
+                  <w:rStyle w:val="a6"/>
                 </w:rPr>
                 <w:t>&lt;bdo&gt;</w:t>
               </w:r>
@@ -1701,7 +2276,7 @@
             <w:hyperlink r:id="rId24" w:history="1">
               <w:r>
                 <w:rPr>
-                  <w:rStyle w:val="a8"/>
+                  <w:rStyle w:val="a6"/>
                 </w:rPr>
                 <w:t>&lt;big&gt;</w:t>
               </w:r>
@@ -1763,7 +2338,7 @@
             <w:hyperlink r:id="rId25" w:history="1">
               <w:r>
                 <w:rPr>
-                  <w:rStyle w:val="a8"/>
+                  <w:rStyle w:val="a6"/>
                 </w:rPr>
                 <w:t>&lt;blockquote&gt;</w:t>
               </w:r>
@@ -1825,7 +2400,7 @@
             <w:hyperlink r:id="rId26" w:history="1">
               <w:r>
                 <w:rPr>
-                  <w:rStyle w:val="a8"/>
+                  <w:rStyle w:val="a6"/>
                 </w:rPr>
                 <w:t>&lt;body&gt;</w:t>
               </w:r>
@@ -1893,7 +2468,7 @@
             <w:hyperlink r:id="rId27" w:history="1">
               <w:r>
                 <w:rPr>
-                  <w:rStyle w:val="a8"/>
+                  <w:rStyle w:val="a6"/>
                 </w:rPr>
                 <w:t>&lt;br&gt;</w:t>
               </w:r>
@@ -1955,7 +2530,7 @@
             <w:hyperlink r:id="rId28" w:history="1">
               <w:r>
                 <w:rPr>
-                  <w:rStyle w:val="a8"/>
+                  <w:rStyle w:val="a6"/>
                 </w:rPr>
                 <w:t>&lt;button&gt;</w:t>
               </w:r>
@@ -2017,7 +2592,7 @@
             <w:hyperlink r:id="rId29" w:history="1">
               <w:r>
                 <w:rPr>
-                  <w:rStyle w:val="a8"/>
+                  <w:rStyle w:val="a6"/>
                 </w:rPr>
                 <w:t>&lt;canvas&gt;</w:t>
               </w:r>
@@ -2079,7 +2654,7 @@
             <w:hyperlink r:id="rId30" w:history="1">
               <w:r>
                 <w:rPr>
-                  <w:rStyle w:val="a8"/>
+                  <w:rStyle w:val="a6"/>
                 </w:rPr>
                 <w:t>&lt;caption&gt;</w:t>
               </w:r>
@@ -2141,7 +2716,7 @@
             <w:hyperlink r:id="rId31" w:history="1">
               <w:r>
                 <w:rPr>
-                  <w:rStyle w:val="a8"/>
+                  <w:rStyle w:val="a6"/>
                 </w:rPr>
                 <w:t>&lt;center&gt;</w:t>
               </w:r>
@@ -2203,7 +2778,7 @@
             <w:hyperlink r:id="rId32" w:history="1">
               <w:r>
                 <w:rPr>
-                  <w:rStyle w:val="a8"/>
+                  <w:rStyle w:val="a6"/>
                 </w:rPr>
                 <w:t>&lt;cite&gt;</w:t>
               </w:r>
@@ -2265,7 +2840,7 @@
             <w:hyperlink r:id="rId33" w:history="1">
               <w:r>
                 <w:rPr>
-                  <w:rStyle w:val="a8"/>
+                  <w:rStyle w:val="a6"/>
                 </w:rPr>
                 <w:t>&lt;code&gt;</w:t>
               </w:r>
@@ -2327,7 +2902,7 @@
             <w:hyperlink r:id="rId34" w:history="1">
               <w:r>
                 <w:rPr>
-                  <w:rStyle w:val="a8"/>
+                  <w:rStyle w:val="a6"/>
                 </w:rPr>
                 <w:t>&lt;col&gt;</w:t>
               </w:r>
@@ -2389,7 +2964,7 @@
             <w:hyperlink r:id="rId35" w:history="1">
               <w:r>
                 <w:rPr>
-                  <w:rStyle w:val="a8"/>
+                  <w:rStyle w:val="a6"/>
                 </w:rPr>
                 <w:t>&lt;colgroup&gt;</w:t>
               </w:r>
@@ -2451,7 +3026,7 @@
             <w:hyperlink r:id="rId36" w:history="1">
               <w:r>
                 <w:rPr>
-                  <w:rStyle w:val="a8"/>
+                  <w:rStyle w:val="a6"/>
                 </w:rPr>
                 <w:t>&lt;command&gt;</w:t>
               </w:r>
@@ -2513,7 +3088,7 @@
             <w:hyperlink r:id="rId37" w:history="1">
               <w:r>
                 <w:rPr>
-                  <w:rStyle w:val="a8"/>
+                  <w:rStyle w:val="a6"/>
                 </w:rPr>
                 <w:t>&lt;datagrid&gt;</w:t>
               </w:r>
@@ -2581,7 +3156,7 @@
             <w:hyperlink r:id="rId38" w:history="1">
               <w:r>
                 <w:rPr>
-                  <w:rStyle w:val="a8"/>
+                  <w:rStyle w:val="a6"/>
                 </w:rPr>
                 <w:t>&lt;datalist&gt;</w:t>
               </w:r>
@@ -2643,7 +3218,7 @@
             <w:hyperlink r:id="rId39" w:history="1">
               <w:r>
                 <w:rPr>
-                  <w:rStyle w:val="a8"/>
+                  <w:rStyle w:val="a6"/>
                 </w:rPr>
                 <w:t>&lt;datatemplate&gt;</w:t>
               </w:r>
@@ -2705,7 +3280,7 @@
             <w:hyperlink r:id="rId40" w:history="1">
               <w:r>
                 <w:rPr>
-                  <w:rStyle w:val="a8"/>
+                  <w:rStyle w:val="a6"/>
                 </w:rPr>
                 <w:t>&lt;dd&gt;</w:t>
               </w:r>
@@ -2767,7 +3342,7 @@
             <w:hyperlink r:id="rId41" w:history="1">
               <w:r>
                 <w:rPr>
-                  <w:rStyle w:val="a8"/>
+                  <w:rStyle w:val="a6"/>
                 </w:rPr>
                 <w:t>&lt;del&gt;</w:t>
               </w:r>
@@ -2829,7 +3404,7 @@
             <w:hyperlink r:id="rId42" w:history="1">
               <w:r>
                 <w:rPr>
-                  <w:rStyle w:val="a8"/>
+                  <w:rStyle w:val="a6"/>
                 </w:rPr>
                 <w:t>&lt;details&gt;</w:t>
               </w:r>
@@ -2891,7 +3466,7 @@
             <w:hyperlink r:id="rId43" w:history="1">
               <w:r>
                 <w:rPr>
-                  <w:rStyle w:val="a8"/>
+                  <w:rStyle w:val="a6"/>
                 </w:rPr>
                 <w:t>&lt;dialog&gt;</w:t>
               </w:r>
@@ -2953,7 +3528,7 @@
             <w:hyperlink r:id="rId44" w:history="1">
               <w:r>
                 <w:rPr>
-                  <w:rStyle w:val="a8"/>
+                  <w:rStyle w:val="a6"/>
                 </w:rPr>
                 <w:t>&lt;dir&gt;</w:t>
               </w:r>
@@ -3015,7 +3590,7 @@
             <w:hyperlink r:id="rId45" w:history="1">
               <w:r>
                 <w:rPr>
-                  <w:rStyle w:val="a8"/>
+                  <w:rStyle w:val="a6"/>
                 </w:rPr>
                 <w:t>&lt;div&gt;</w:t>
               </w:r>
@@ -3077,7 +3652,7 @@
             <w:hyperlink r:id="rId46" w:history="1">
               <w:r>
                 <w:rPr>
-                  <w:rStyle w:val="a8"/>
+                  <w:rStyle w:val="a6"/>
                 </w:rPr>
                 <w:t>&lt;dfn&gt;</w:t>
               </w:r>
@@ -3139,7 +3714,7 @@
             <w:hyperlink r:id="rId47" w:history="1">
               <w:r>
                 <w:rPr>
-                  <w:rStyle w:val="a8"/>
+                  <w:rStyle w:val="a6"/>
                 </w:rPr>
                 <w:t>&lt;dl&gt;</w:t>
               </w:r>
@@ -3201,7 +3776,7 @@
             <w:hyperlink r:id="rId48" w:history="1">
               <w:r>
                 <w:rPr>
-                  <w:rStyle w:val="a8"/>
+                  <w:rStyle w:val="a6"/>
                 </w:rPr>
                 <w:t>&lt;dt&gt;</w:t>
               </w:r>
@@ -3263,7 +3838,7 @@
             <w:hyperlink r:id="rId49" w:history="1">
               <w:r>
                 <w:rPr>
-                  <w:rStyle w:val="a8"/>
+                  <w:rStyle w:val="a6"/>
                 </w:rPr>
                 <w:t>&lt;em&gt;</w:t>
               </w:r>
@@ -3325,7 +3900,7 @@
             <w:hyperlink r:id="rId50" w:history="1">
               <w:r>
                 <w:rPr>
-                  <w:rStyle w:val="a8"/>
+                  <w:rStyle w:val="a6"/>
                 </w:rPr>
                 <w:t>&lt;embed&gt;</w:t>
               </w:r>
@@ -3387,7 +3962,7 @@
             <w:hyperlink r:id="rId51" w:history="1">
               <w:r>
                 <w:rPr>
-                  <w:rStyle w:val="a8"/>
+                  <w:rStyle w:val="a6"/>
                 </w:rPr>
                 <w:t>&lt;event-source&gt;</w:t>
               </w:r>
@@ -3449,7 +4024,7 @@
             <w:hyperlink r:id="rId52" w:history="1">
               <w:r>
                 <w:rPr>
-                  <w:rStyle w:val="a8"/>
+                  <w:rStyle w:val="a6"/>
                 </w:rPr>
                 <w:t>&lt;fieldset&gt;</w:t>
               </w:r>
@@ -3468,13 +4043,8 @@
               <w:t>定义</w:t>
             </w:r>
             <w:r>
-              <w:t xml:space="preserve"> </w:t>
-            </w:r>
-            <w:proofErr w:type="spellStart"/>
-            <w:r>
-              <w:t>fieldset</w:t>
-            </w:r>
-            <w:proofErr w:type="spellEnd"/>
+              <w:t xml:space="preserve"> fieldset</w:t>
+            </w:r>
             <w:r>
               <w:t>。</w:t>
             </w:r>
@@ -3522,7 +4092,7 @@
             <w:hyperlink r:id="rId53" w:history="1">
               <w:r>
                 <w:rPr>
-                  <w:rStyle w:val="a8"/>
+                  <w:rStyle w:val="a6"/>
                 </w:rPr>
                 <w:t>&lt;figure&gt;</w:t>
               </w:r>
@@ -3584,7 +4154,7 @@
             <w:hyperlink r:id="rId54" w:history="1">
               <w:r>
                 <w:rPr>
-                  <w:rStyle w:val="a8"/>
+                  <w:rStyle w:val="a6"/>
                 </w:rPr>
                 <w:t>&lt;font&gt;</w:t>
               </w:r>
@@ -3646,7 +4216,7 @@
             <w:hyperlink r:id="rId55" w:history="1">
               <w:r>
                 <w:rPr>
-                  <w:rStyle w:val="a8"/>
+                  <w:rStyle w:val="a6"/>
                 </w:rPr>
                 <w:t>&lt;footer&gt;</w:t>
               </w:r>
@@ -3720,7 +4290,7 @@
             <w:hyperlink r:id="rId56" w:history="1">
               <w:r>
                 <w:rPr>
-                  <w:rStyle w:val="a8"/>
+                  <w:rStyle w:val="a6"/>
                 </w:rPr>
                 <w:t>&lt;form&gt;</w:t>
               </w:r>
@@ -3782,7 +4352,7 @@
             <w:hyperlink r:id="rId57" w:history="1">
               <w:r>
                 <w:rPr>
-                  <w:rStyle w:val="a8"/>
+                  <w:rStyle w:val="a6"/>
                 </w:rPr>
                 <w:t>&lt;frame&gt;</w:t>
               </w:r>
@@ -3844,7 +4414,7 @@
             <w:hyperlink r:id="rId58" w:history="1">
               <w:r>
                 <w:rPr>
-                  <w:rStyle w:val="a8"/>
+                  <w:rStyle w:val="a6"/>
                 </w:rPr>
                 <w:t>&lt;frameset&gt;</w:t>
               </w:r>
@@ -3906,7 +4476,7 @@
             <w:hyperlink r:id="rId59" w:history="1">
               <w:r>
                 <w:rPr>
-                  <w:rStyle w:val="a8"/>
+                  <w:rStyle w:val="a6"/>
                 </w:rPr>
                 <w:t>&lt;h1&gt; to &lt;h6&gt;</w:t>
               </w:r>
@@ -3980,7 +4550,7 @@
             <w:hyperlink r:id="rId60" w:history="1">
               <w:r>
                 <w:rPr>
-                  <w:rStyle w:val="a8"/>
+                  <w:rStyle w:val="a6"/>
                 </w:rPr>
                 <w:t>&lt;head&gt;</w:t>
               </w:r>
@@ -4042,7 +4612,7 @@
             <w:hyperlink r:id="rId61" w:history="1">
               <w:r>
                 <w:rPr>
-                  <w:rStyle w:val="a8"/>
+                  <w:rStyle w:val="a6"/>
                 </w:rPr>
                 <w:t>&lt;header&gt;</w:t>
               </w:r>
@@ -4116,7 +4686,7 @@
             <w:hyperlink r:id="rId62" w:history="1">
               <w:r>
                 <w:rPr>
-                  <w:rStyle w:val="a8"/>
+                  <w:rStyle w:val="a6"/>
                 </w:rPr>
                 <w:t>&lt;hr&gt;</w:t>
               </w:r>
@@ -4178,7 +4748,7 @@
             <w:hyperlink r:id="rId63" w:history="1">
               <w:r>
                 <w:rPr>
-                  <w:rStyle w:val="a8"/>
+                  <w:rStyle w:val="a6"/>
                 </w:rPr>
                 <w:t>&lt;html&gt;</w:t>
               </w:r>
@@ -4246,7 +4816,7 @@
             <w:hyperlink r:id="rId64" w:history="1">
               <w:r>
                 <w:rPr>
-                  <w:rStyle w:val="a8"/>
+                  <w:rStyle w:val="a6"/>
                 </w:rPr>
                 <w:t>&lt;i&gt;</w:t>
               </w:r>
@@ -4308,7 +4878,7 @@
             <w:hyperlink r:id="rId65" w:history="1">
               <w:r>
                 <w:rPr>
-                  <w:rStyle w:val="a8"/>
+                  <w:rStyle w:val="a6"/>
                 </w:rPr>
                 <w:t>&lt;iframe&gt;</w:t>
               </w:r>
@@ -4370,7 +4940,7 @@
             <w:hyperlink r:id="rId66" w:history="1">
               <w:r>
                 <w:rPr>
-                  <w:rStyle w:val="a8"/>
+                  <w:rStyle w:val="a6"/>
                 </w:rPr>
                 <w:t>&lt;img&gt;</w:t>
               </w:r>
@@ -4432,7 +5002,7 @@
             <w:hyperlink r:id="rId67" w:history="1">
               <w:r>
                 <w:rPr>
-                  <w:rStyle w:val="a8"/>
+                  <w:rStyle w:val="a6"/>
                 </w:rPr>
                 <w:t>&lt;input&gt;</w:t>
               </w:r>
@@ -4494,7 +5064,7 @@
             <w:hyperlink r:id="rId68" w:history="1">
               <w:r>
                 <w:rPr>
-                  <w:rStyle w:val="a8"/>
+                  <w:rStyle w:val="a6"/>
                 </w:rPr>
                 <w:t>&lt;ins&gt;</w:t>
               </w:r>
@@ -4554,15 +5124,7 @@
           </w:tcPr>
           <w:p>
             <w:r>
-              <w:t>&lt;</w:t>
-            </w:r>
-            <w:proofErr w:type="spellStart"/>
-            <w:r>
-              <w:t>isindex</w:t>
-            </w:r>
-            <w:proofErr w:type="spellEnd"/>
-            <w:r>
-              <w:t>&gt;</w:t>
+              <w:t>&lt;isindex&gt;</w:t>
             </w:r>
           </w:p>
         </w:tc>
@@ -4621,7 +5183,7 @@
             <w:hyperlink r:id="rId69" w:history="1">
               <w:r>
                 <w:rPr>
-                  <w:rStyle w:val="a8"/>
+                  <w:rStyle w:val="a6"/>
                 </w:rPr>
                 <w:t>&lt;kbd&gt;</w:t>
               </w:r>
@@ -4683,7 +5245,7 @@
             <w:hyperlink r:id="rId70" w:history="1">
               <w:r>
                 <w:rPr>
-                  <w:rStyle w:val="a8"/>
+                  <w:rStyle w:val="a6"/>
                 </w:rPr>
                 <w:t>&lt;label&gt;</w:t>
               </w:r>
@@ -4745,7 +5307,7 @@
             <w:hyperlink r:id="rId71" w:history="1">
               <w:r>
                 <w:rPr>
-                  <w:rStyle w:val="a8"/>
+                  <w:rStyle w:val="a6"/>
                 </w:rPr>
                 <w:t>&lt;legend&gt;</w:t>
               </w:r>
@@ -4764,15 +5326,7 @@
               <w:t>定义</w:t>
             </w:r>
             <w:r>
-              <w:t xml:space="preserve"> </w:t>
-            </w:r>
-            <w:proofErr w:type="spellStart"/>
-            <w:r>
-              <w:t>fieldset</w:t>
-            </w:r>
-            <w:proofErr w:type="spellEnd"/>
-            <w:r>
-              <w:t xml:space="preserve"> </w:t>
+              <w:t xml:space="preserve"> fieldset </w:t>
             </w:r>
             <w:r>
               <w:t>中的标题。</w:t>
@@ -4821,7 +5375,7 @@
             <w:hyperlink r:id="rId72" w:history="1">
               <w:r>
                 <w:rPr>
-                  <w:rStyle w:val="a8"/>
+                  <w:rStyle w:val="a6"/>
                 </w:rPr>
                 <w:t>&lt;li&gt;</w:t>
               </w:r>
@@ -4883,7 +5437,7 @@
             <w:hyperlink r:id="rId73" w:history="1">
               <w:r>
                 <w:rPr>
-                  <w:rStyle w:val="a8"/>
+                  <w:rStyle w:val="a6"/>
                 </w:rPr>
                 <w:t>&lt;link&gt;</w:t>
               </w:r>
@@ -4945,7 +5499,7 @@
             <w:hyperlink r:id="rId74" w:history="1">
               <w:r>
                 <w:rPr>
-                  <w:rStyle w:val="a8"/>
+                  <w:rStyle w:val="a6"/>
                 </w:rPr>
                 <w:t>&lt;m&gt;</w:t>
               </w:r>
@@ -5007,7 +5561,7 @@
             <w:hyperlink r:id="rId75" w:history="1">
               <w:r>
                 <w:rPr>
-                  <w:rStyle w:val="a8"/>
+                  <w:rStyle w:val="a6"/>
                 </w:rPr>
                 <w:t>&lt;map&gt;</w:t>
               </w:r>
@@ -5069,7 +5623,7 @@
             <w:hyperlink r:id="rId76" w:history="1">
               <w:r>
                 <w:rPr>
-                  <w:rStyle w:val="a8"/>
+                  <w:rStyle w:val="a6"/>
                 </w:rPr>
                 <w:t>&lt;menu&gt;</w:t>
               </w:r>
@@ -5131,7 +5685,7 @@
             <w:hyperlink r:id="rId77" w:history="1">
               <w:r>
                 <w:rPr>
-                  <w:rStyle w:val="a8"/>
+                  <w:rStyle w:val="a6"/>
                 </w:rPr>
                 <w:t>&lt;meta&gt;</w:t>
               </w:r>
@@ -5193,7 +5747,7 @@
             <w:hyperlink r:id="rId78" w:history="1">
               <w:r>
                 <w:rPr>
-                  <w:rStyle w:val="a8"/>
+                  <w:rStyle w:val="a6"/>
                 </w:rPr>
                 <w:t>&lt;meter&gt;</w:t>
               </w:r>
@@ -5255,7 +5809,7 @@
             <w:hyperlink r:id="rId79" w:history="1">
               <w:r>
                 <w:rPr>
-                  <w:rStyle w:val="a8"/>
+                  <w:rStyle w:val="a6"/>
                 </w:rPr>
                 <w:t>&lt;nav&gt;</w:t>
               </w:r>
@@ -5317,7 +5871,7 @@
             <w:hyperlink r:id="rId80" w:history="1">
               <w:r>
                 <w:rPr>
-                  <w:rStyle w:val="a8"/>
+                  <w:rStyle w:val="a6"/>
                 </w:rPr>
                 <w:t>&lt;nest&gt;</w:t>
               </w:r>
@@ -5379,7 +5933,7 @@
             <w:hyperlink r:id="rId81" w:history="1">
               <w:r>
                 <w:rPr>
-                  <w:rStyle w:val="a8"/>
+                  <w:rStyle w:val="a6"/>
                 </w:rPr>
                 <w:t>&lt;noframes&gt;</w:t>
               </w:r>
@@ -5398,15 +5952,7 @@
               <w:t>不支持。定义</w:t>
             </w:r>
             <w:r>
-              <w:t xml:space="preserve"> </w:t>
-            </w:r>
-            <w:proofErr w:type="spellStart"/>
-            <w:r>
-              <w:t>noframe</w:t>
-            </w:r>
-            <w:proofErr w:type="spellEnd"/>
-            <w:r>
-              <w:t xml:space="preserve"> </w:t>
+              <w:t xml:space="preserve"> noframe </w:t>
             </w:r>
             <w:r>
               <w:t>部分。</w:t>
@@ -5455,7 +6001,7 @@
             <w:hyperlink r:id="rId82" w:history="1">
               <w:r>
                 <w:rPr>
-                  <w:rStyle w:val="a8"/>
+                  <w:rStyle w:val="a6"/>
                 </w:rPr>
                 <w:t>&lt;noscript&gt;</w:t>
               </w:r>
@@ -5474,15 +6020,7 @@
               <w:t>不支持。定义</w:t>
             </w:r>
             <w:r>
-              <w:t xml:space="preserve"> </w:t>
-            </w:r>
-            <w:proofErr w:type="spellStart"/>
-            <w:r>
-              <w:t>noscript</w:t>
-            </w:r>
-            <w:proofErr w:type="spellEnd"/>
-            <w:r>
-              <w:t xml:space="preserve"> </w:t>
+              <w:t xml:space="preserve"> noscript </w:t>
             </w:r>
             <w:r>
               <w:t>部分。</w:t>
@@ -5531,7 +6069,7 @@
             <w:hyperlink r:id="rId83" w:history="1">
               <w:r>
                 <w:rPr>
-                  <w:rStyle w:val="a8"/>
+                  <w:rStyle w:val="a6"/>
                 </w:rPr>
                 <w:t>&lt;object&gt;</w:t>
               </w:r>
@@ -5593,7 +6131,7 @@
             <w:hyperlink r:id="rId84" w:history="1">
               <w:r>
                 <w:rPr>
-                  <w:rStyle w:val="a8"/>
+                  <w:rStyle w:val="a6"/>
                 </w:rPr>
                 <w:t>&lt;ol&gt;</w:t>
               </w:r>
@@ -5655,7 +6193,7 @@
             <w:hyperlink r:id="rId85" w:history="1">
               <w:r>
                 <w:rPr>
-                  <w:rStyle w:val="a8"/>
+                  <w:rStyle w:val="a6"/>
                 </w:rPr>
                 <w:t>&lt;optgroup&gt;</w:t>
               </w:r>
@@ -5717,7 +6255,7 @@
             <w:hyperlink r:id="rId86" w:history="1">
               <w:r>
                 <w:rPr>
-                  <w:rStyle w:val="a8"/>
+                  <w:rStyle w:val="a6"/>
                 </w:rPr>
                 <w:t>&lt;option&gt;</w:t>
               </w:r>
@@ -5779,7 +6317,7 @@
             <w:hyperlink r:id="rId87" w:history="1">
               <w:r>
                 <w:rPr>
-                  <w:rStyle w:val="a8"/>
+                  <w:rStyle w:val="a6"/>
                 </w:rPr>
                 <w:t>&lt;output&gt;</w:t>
               </w:r>
@@ -5841,7 +6379,7 @@
             <w:hyperlink r:id="rId88" w:history="1">
               <w:r>
                 <w:rPr>
-                  <w:rStyle w:val="a8"/>
+                  <w:rStyle w:val="a6"/>
                 </w:rPr>
                 <w:t>&lt;p&gt;</w:t>
               </w:r>
@@ -5903,7 +6441,7 @@
             <w:hyperlink r:id="rId89" w:history="1">
               <w:r>
                 <w:rPr>
-                  <w:rStyle w:val="a8"/>
+                  <w:rStyle w:val="a6"/>
                 </w:rPr>
                 <w:t>&lt;param&gt;</w:t>
               </w:r>
@@ -5965,7 +6503,7 @@
             <w:hyperlink r:id="rId90" w:history="1">
               <w:r>
                 <w:rPr>
-                  <w:rStyle w:val="a8"/>
+                  <w:rStyle w:val="a6"/>
                 </w:rPr>
                 <w:t>&lt;pre&gt;</w:t>
               </w:r>
@@ -6027,7 +6565,7 @@
             <w:hyperlink r:id="rId91" w:history="1">
               <w:r>
                 <w:rPr>
-                  <w:rStyle w:val="a8"/>
+                  <w:rStyle w:val="a6"/>
                 </w:rPr>
                 <w:t>&lt;progress&gt;</w:t>
               </w:r>
@@ -6089,7 +6627,7 @@
             <w:hyperlink r:id="rId92" w:history="1">
               <w:r>
                 <w:rPr>
-                  <w:rStyle w:val="a8"/>
+                  <w:rStyle w:val="a6"/>
                 </w:rPr>
                 <w:t>&lt;q&gt;</w:t>
               </w:r>
@@ -6151,7 +6689,7 @@
             <w:hyperlink r:id="rId93" w:history="1">
               <w:r>
                 <w:rPr>
-                  <w:rStyle w:val="a8"/>
+                  <w:rStyle w:val="a6"/>
                 </w:rPr>
                 <w:t>&lt;rule&gt;</w:t>
               </w:r>
@@ -6213,7 +6751,7 @@
             <w:hyperlink r:id="rId94" w:history="1">
               <w:r>
                 <w:rPr>
-                  <w:rStyle w:val="a8"/>
+                  <w:rStyle w:val="a6"/>
                 </w:rPr>
                 <w:t>&lt;s&gt;</w:t>
               </w:r>
@@ -6275,7 +6813,7 @@
             <w:hyperlink r:id="rId95" w:history="1">
               <w:r>
                 <w:rPr>
-                  <w:rStyle w:val="a8"/>
+                  <w:rStyle w:val="a6"/>
                 </w:rPr>
                 <w:t>&lt;samp&gt;</w:t>
               </w:r>
@@ -6337,7 +6875,7 @@
             <w:hyperlink r:id="rId96" w:history="1">
               <w:r>
                 <w:rPr>
-                  <w:rStyle w:val="a8"/>
+                  <w:rStyle w:val="a6"/>
                 </w:rPr>
                 <w:t>&lt;script&gt;</w:t>
               </w:r>
@@ -6399,7 +6937,7 @@
             <w:hyperlink r:id="rId97" w:history="1">
               <w:r>
                 <w:rPr>
-                  <w:rStyle w:val="a8"/>
+                  <w:rStyle w:val="a6"/>
                 </w:rPr>
                 <w:t>&lt;section&gt;</w:t>
               </w:r>
@@ -6467,7 +7005,7 @@
             <w:hyperlink r:id="rId98" w:history="1">
               <w:r>
                 <w:rPr>
-                  <w:rStyle w:val="a8"/>
+                  <w:rStyle w:val="a6"/>
                 </w:rPr>
                 <w:t>&lt;select&gt;</w:t>
               </w:r>
@@ -6529,7 +7067,7 @@
             <w:hyperlink r:id="rId99" w:history="1">
               <w:r>
                 <w:rPr>
-                  <w:rStyle w:val="a8"/>
+                  <w:rStyle w:val="a6"/>
                 </w:rPr>
                 <w:t>&lt;small&gt;</w:t>
               </w:r>
@@ -6591,7 +7129,7 @@
             <w:hyperlink r:id="rId100" w:history="1">
               <w:r>
                 <w:rPr>
-                  <w:rStyle w:val="a8"/>
+                  <w:rStyle w:val="a6"/>
                 </w:rPr>
                 <w:t>&lt;source&gt;</w:t>
               </w:r>
@@ -6653,7 +7191,7 @@
             <w:hyperlink r:id="rId101" w:history="1">
               <w:r>
                 <w:rPr>
-                  <w:rStyle w:val="a8"/>
+                  <w:rStyle w:val="a6"/>
                 </w:rPr>
                 <w:t>&lt;span&gt;</w:t>
               </w:r>
@@ -6721,7 +7259,7 @@
             <w:hyperlink r:id="rId102" w:history="1">
               <w:r>
                 <w:rPr>
-                  <w:rStyle w:val="a8"/>
+                  <w:rStyle w:val="a6"/>
                 </w:rPr>
                 <w:t>&lt;strike&gt;</w:t>
               </w:r>
@@ -6783,7 +7321,7 @@
             <w:hyperlink r:id="rId103" w:history="1">
               <w:r>
                 <w:rPr>
-                  <w:rStyle w:val="a8"/>
+                  <w:rStyle w:val="a6"/>
                 </w:rPr>
                 <w:t>&lt;strong&gt;</w:t>
               </w:r>
@@ -6845,7 +7383,7 @@
             <w:hyperlink r:id="rId104" w:history="1">
               <w:r>
                 <w:rPr>
-                  <w:rStyle w:val="a8"/>
+                  <w:rStyle w:val="a6"/>
                 </w:rPr>
                 <w:t>&lt;style&gt;</w:t>
               </w:r>
@@ -6907,7 +7445,7 @@
             <w:hyperlink r:id="rId105" w:history="1">
               <w:r>
                 <w:rPr>
-                  <w:rStyle w:val="a8"/>
+                  <w:rStyle w:val="a6"/>
                 </w:rPr>
                 <w:t>&lt;sub&gt;</w:t>
               </w:r>
@@ -6969,7 +7507,7 @@
             <w:hyperlink r:id="rId106" w:history="1">
               <w:r>
                 <w:rPr>
-                  <w:rStyle w:val="a8"/>
+                  <w:rStyle w:val="a6"/>
                 </w:rPr>
                 <w:t>&lt;sup&gt;</w:t>
               </w:r>
@@ -7031,7 +7569,7 @@
             <w:hyperlink r:id="rId107" w:history="1">
               <w:r>
                 <w:rPr>
-                  <w:rStyle w:val="a8"/>
+                  <w:rStyle w:val="a6"/>
                 </w:rPr>
                 <w:t>&lt;table&gt;</w:t>
               </w:r>
@@ -7093,7 +7631,7 @@
             <w:hyperlink r:id="rId108" w:history="1">
               <w:r>
                 <w:rPr>
-                  <w:rStyle w:val="a8"/>
+                  <w:rStyle w:val="a6"/>
                 </w:rPr>
                 <w:t>&lt;tbody&gt;</w:t>
               </w:r>
@@ -7155,7 +7693,7 @@
             <w:hyperlink r:id="rId109" w:history="1">
               <w:r>
                 <w:rPr>
-                  <w:rStyle w:val="a8"/>
+                  <w:rStyle w:val="a6"/>
                 </w:rPr>
                 <w:t>&lt;td&gt;</w:t>
               </w:r>
@@ -7217,7 +7755,7 @@
             <w:hyperlink r:id="rId110" w:history="1">
               <w:r>
                 <w:rPr>
-                  <w:rStyle w:val="a8"/>
+                  <w:rStyle w:val="a6"/>
                 </w:rPr>
                 <w:t>&lt;textarea&gt;</w:t>
               </w:r>
@@ -7236,13 +7774,8 @@
               <w:t>定义</w:t>
             </w:r>
             <w:r>
-              <w:t xml:space="preserve"> </w:t>
-            </w:r>
-            <w:proofErr w:type="spellStart"/>
-            <w:r>
-              <w:t>textarea</w:t>
-            </w:r>
-            <w:proofErr w:type="spellEnd"/>
+              <w:t xml:space="preserve"> textarea</w:t>
+            </w:r>
             <w:r>
               <w:t>。</w:t>
             </w:r>
@@ -7290,7 +7823,7 @@
             <w:hyperlink r:id="rId111" w:history="1">
               <w:r>
                 <w:rPr>
-                  <w:rStyle w:val="a8"/>
+                  <w:rStyle w:val="a6"/>
                 </w:rPr>
                 <w:t>&lt;tfoot&gt;</w:t>
               </w:r>
@@ -7352,7 +7885,7 @@
             <w:hyperlink r:id="rId112" w:history="1">
               <w:r>
                 <w:rPr>
-                  <w:rStyle w:val="a8"/>
+                  <w:rStyle w:val="a6"/>
                 </w:rPr>
                 <w:t>&lt;th&gt;</w:t>
               </w:r>
@@ -7414,7 +7947,7 @@
             <w:hyperlink r:id="rId113" w:history="1">
               <w:r>
                 <w:rPr>
-                  <w:rStyle w:val="a8"/>
+                  <w:rStyle w:val="a6"/>
                 </w:rPr>
                 <w:t>&lt;thead&gt;</w:t>
               </w:r>
@@ -7476,7 +8009,7 @@
             <w:hyperlink r:id="rId114" w:history="1">
               <w:r>
                 <w:rPr>
-                  <w:rStyle w:val="a8"/>
+                  <w:rStyle w:val="a6"/>
                 </w:rPr>
                 <w:t>&lt;time&gt;</w:t>
               </w:r>
@@ -7544,7 +8077,7 @@
             <w:hyperlink r:id="rId115" w:history="1">
               <w:r>
                 <w:rPr>
-                  <w:rStyle w:val="a8"/>
+                  <w:rStyle w:val="a6"/>
                 </w:rPr>
                 <w:t>&lt;title&gt;</w:t>
               </w:r>
@@ -7606,7 +8139,7 @@
             <w:hyperlink r:id="rId116" w:history="1">
               <w:r>
                 <w:rPr>
-                  <w:rStyle w:val="a8"/>
+                  <w:rStyle w:val="a6"/>
                 </w:rPr>
                 <w:t>&lt;tr&gt;</w:t>
               </w:r>
@@ -7668,7 +8201,7 @@
             <w:hyperlink r:id="rId117" w:history="1">
               <w:r>
                 <w:rPr>
-                  <w:rStyle w:val="a8"/>
+                  <w:rStyle w:val="a6"/>
                 </w:rPr>
                 <w:t>&lt;tt&gt;</w:t>
               </w:r>
@@ -7730,7 +8263,7 @@
             <w:hyperlink r:id="rId118" w:history="1">
               <w:r>
                 <w:rPr>
-                  <w:rStyle w:val="a8"/>
+                  <w:rStyle w:val="a6"/>
                 </w:rPr>
                 <w:t>&lt;u&gt;</w:t>
               </w:r>
@@ -7792,7 +8325,7 @@
             <w:hyperlink r:id="rId119" w:history="1">
               <w:r>
                 <w:rPr>
-                  <w:rStyle w:val="a8"/>
+                  <w:rStyle w:val="a6"/>
                 </w:rPr>
                 <w:t>&lt;ul&gt;</w:t>
               </w:r>
@@ -7854,7 +8387,7 @@
             <w:hyperlink r:id="rId120" w:history="1">
               <w:r>
                 <w:rPr>
-                  <w:rStyle w:val="a8"/>
+                  <w:rStyle w:val="a6"/>
                 </w:rPr>
                 <w:t>&lt;var&gt;</w:t>
               </w:r>
@@ -7916,7 +8449,7 @@
             <w:hyperlink r:id="rId121" w:history="1">
               <w:r>
                 <w:rPr>
-                  <w:rStyle w:val="a8"/>
+                  <w:rStyle w:val="a6"/>
                 </w:rPr>
                 <w:t>&lt;video&gt;</w:t>
               </w:r>
@@ -7976,15 +8509,7 @@
           </w:tcPr>
           <w:p>
             <w:r>
-              <w:t>&lt;</w:t>
-            </w:r>
-            <w:proofErr w:type="spellStart"/>
-            <w:r>
-              <w:t>xmp</w:t>
-            </w:r>
-            <w:proofErr w:type="spellEnd"/>
-            <w:r>
-              <w:t>&gt;</w:t>
+              <w:t>&lt;xmp&gt;</w:t>
             </w:r>
           </w:p>
         </w:tc>
@@ -8043,7 +8568,7 @@
     </w:p>
     <w:p>
       <w:pPr>
-        <w:pStyle w:val="a7"/>
+        <w:pStyle w:val="a5"/>
         <w:numPr>
           <w:ilvl w:val="0"/>
           <w:numId w:val="5"/>
@@ -8056,7 +8581,7 @@
     </w:p>
     <w:p>
       <w:pPr>
-        <w:pStyle w:val="a7"/>
+        <w:pStyle w:val="a5"/>
         <w:numPr>
           <w:ilvl w:val="1"/>
           <w:numId w:val="5"/>
@@ -8129,7 +8654,7 @@
     </w:p>
     <w:p>
       <w:pPr>
-        <w:pStyle w:val="a7"/>
+        <w:pStyle w:val="a5"/>
         <w:numPr>
           <w:ilvl w:val="1"/>
           <w:numId w:val="5"/>
@@ -8214,21 +8739,7 @@
         <w:rPr>
           <w:rFonts w:hint="eastAsia"/>
         </w:rPr>
-        <w:t>&lt;</w:t>
-      </w:r>
-      <w:proofErr w:type="spellStart"/>
-      <w:r>
-        <w:rPr>
-          <w:rFonts w:hint="eastAsia"/>
-        </w:rPr>
-        <w:t>noscript</w:t>
-      </w:r>
-      <w:proofErr w:type="spellEnd"/>
-      <w:r>
-        <w:rPr>
-          <w:rFonts w:hint="eastAsia"/>
-        </w:rPr>
-        <w:t>&gt;</w:t>
+        <w:t>&lt;noscript&gt;</w:t>
       </w:r>
       <w:r>
         <w:rPr>
@@ -8254,7 +8765,7 @@
     </w:p>
     <w:p>
       <w:pPr>
-        <w:pStyle w:val="a7"/>
+        <w:pStyle w:val="a5"/>
         <w:ind w:left="992" w:firstLine="360"/>
         <w:rPr>
           <w:b/>
@@ -8277,7 +8788,7 @@
     </w:p>
     <w:p>
       <w:pPr>
-        <w:pStyle w:val="a7"/>
+        <w:pStyle w:val="a5"/>
         <w:ind w:left="992" w:firstLine="360"/>
       </w:pPr>
       <w:r>
@@ -8289,7 +8800,7 @@
     </w:p>
     <w:p>
       <w:pPr>
-        <w:pStyle w:val="a7"/>
+        <w:pStyle w:val="a5"/>
         <w:ind w:left="992" w:firstLine="360"/>
         <w:rPr>
           <w:b/>
@@ -8324,7 +8835,7 @@
     </w:p>
     <w:p>
       <w:pPr>
-        <w:pStyle w:val="a7"/>
+        <w:pStyle w:val="a5"/>
         <w:ind w:left="992" w:firstLine="360"/>
       </w:pPr>
       <w:r>
@@ -8357,48 +8868,16 @@
     </w:p>
     <w:p>
       <w:pPr>
-        <w:pStyle w:val="a7"/>
+        <w:pStyle w:val="a5"/>
         <w:ind w:left="992" w:firstLine="360"/>
       </w:pPr>
       <w:r>
-        <w:t xml:space="preserve">&lt;link </w:t>
-      </w:r>
-      <w:proofErr w:type="spellStart"/>
-      <w:r>
-        <w:t>rel</w:t>
-      </w:r>
-      <w:proofErr w:type="spellEnd"/>
-      <w:r>
-        <w:t>="</w:t>
-      </w:r>
-      <w:proofErr w:type="spellStart"/>
-      <w:r>
-        <w:t>stylesheet</w:t>
-      </w:r>
-      <w:proofErr w:type="spellEnd"/>
-      <w:r>
-        <w:t>" type="text/</w:t>
-      </w:r>
-      <w:proofErr w:type="spellStart"/>
-      <w:r>
-        <w:t>css</w:t>
-      </w:r>
-      <w:proofErr w:type="spellEnd"/>
-      <w:r>
-        <w:t xml:space="preserve">" </w:t>
-      </w:r>
-      <w:proofErr w:type="spellStart"/>
-      <w:r>
-        <w:t>href</w:t>
-      </w:r>
-      <w:proofErr w:type="spellEnd"/>
-      <w:r>
-        <w:t>="mystyle.css"&gt;</w:t>
+        <w:t>&lt;link rel="stylesheet" type="text/css" href="mystyle.css"&gt;</w:t>
       </w:r>
     </w:p>
     <w:p>
       <w:pPr>
-        <w:pStyle w:val="a7"/>
+        <w:pStyle w:val="a5"/>
         <w:ind w:left="992" w:firstLine="360"/>
         <w:rPr>
           <w:b/>
@@ -8445,7 +8924,7 @@
     </w:p>
     <w:p>
       <w:pPr>
-        <w:pStyle w:val="a7"/>
+        <w:pStyle w:val="a5"/>
         <w:ind w:left="992" w:firstLine="360"/>
         <w:rPr>
           <w:b/>
@@ -8492,7 +8971,7 @@
     </w:p>
     <w:p>
       <w:pPr>
-        <w:pStyle w:val="a7"/>
+        <w:pStyle w:val="a5"/>
         <w:ind w:left="992" w:firstLine="360"/>
       </w:pPr>
       <w:r>
@@ -8510,7 +8989,7 @@
     </w:p>
     <w:p>
       <w:pPr>
-        <w:pStyle w:val="a7"/>
+        <w:pStyle w:val="a5"/>
         <w:ind w:left="992" w:firstLine="360"/>
       </w:pPr>
       <w:r>
@@ -8519,7 +8998,7 @@
     </w:p>
     <w:p>
       <w:pPr>
-        <w:pStyle w:val="a7"/>
+        <w:pStyle w:val="a5"/>
         <w:ind w:left="992" w:firstLine="360"/>
       </w:pPr>
       <w:r>
@@ -8537,7 +9016,7 @@
     </w:p>
     <w:p>
       <w:pPr>
-        <w:pStyle w:val="a7"/>
+        <w:pStyle w:val="a5"/>
         <w:ind w:left="992" w:firstLine="360"/>
       </w:pPr>
       <w:r>
@@ -8546,7 +9025,7 @@
     </w:p>
     <w:p>
       <w:pPr>
-        <w:pStyle w:val="a7"/>
+        <w:pStyle w:val="a5"/>
         <w:ind w:left="992" w:firstLine="360"/>
       </w:pPr>
       <w:r>
@@ -8564,32 +9043,16 @@
     </w:p>
     <w:p>
       <w:pPr>
-        <w:pStyle w:val="a7"/>
+        <w:pStyle w:val="a5"/>
         <w:ind w:left="992" w:firstLine="360"/>
       </w:pPr>
       <w:r>
-        <w:t>&lt;meta name="author" content="</w:t>
-      </w:r>
-      <w:proofErr w:type="spellStart"/>
-      <w:r>
-        <w:t>Hege</w:t>
-      </w:r>
-      <w:proofErr w:type="spellEnd"/>
-      <w:r>
-        <w:t xml:space="preserve"> </w:t>
-      </w:r>
-      <w:proofErr w:type="spellStart"/>
-      <w:r>
-        <w:t>Refsnes</w:t>
-      </w:r>
-      <w:proofErr w:type="spellEnd"/>
-      <w:r>
-        <w:t>"&gt;</w:t>
+        <w:t>&lt;meta name="author" content="Hege Refsnes"&gt;</w:t>
       </w:r>
     </w:p>
     <w:p>
       <w:pPr>
-        <w:pStyle w:val="a7"/>
+        <w:pStyle w:val="a5"/>
         <w:ind w:left="992" w:firstLine="360"/>
       </w:pPr>
       <w:r>
@@ -8619,24 +9082,16 @@
     </w:p>
     <w:p>
       <w:pPr>
-        <w:pStyle w:val="a7"/>
+        <w:pStyle w:val="a5"/>
         <w:ind w:left="992" w:firstLine="360"/>
       </w:pPr>
       <w:r>
-        <w:t>&lt;meta http-</w:t>
-      </w:r>
-      <w:proofErr w:type="spellStart"/>
-      <w:r>
-        <w:t>equiv</w:t>
-      </w:r>
-      <w:proofErr w:type="spellEnd"/>
-      <w:r>
-        <w:t>="refresh" content="30"&gt;</w:t>
+        <w:t>&lt;meta http-equiv="refresh" content="30"&gt;</w:t>
       </w:r>
     </w:p>
     <w:p>
       <w:pPr>
-        <w:pStyle w:val="a7"/>
+        <w:pStyle w:val="a5"/>
         <w:ind w:left="992" w:firstLine="360"/>
       </w:pPr>
       <w:r>
@@ -8668,7 +9123,7 @@
     </w:p>
     <w:p>
       <w:pPr>
-        <w:pStyle w:val="a7"/>
+        <w:pStyle w:val="a5"/>
         <w:numPr>
           <w:ilvl w:val="1"/>
           <w:numId w:val="5"/>
@@ -8728,21 +9183,7 @@
         <w:rPr>
           <w:rFonts w:hint="eastAsia"/>
         </w:rPr>
-        <w:t>&lt;</w:t>
-      </w:r>
-      <w:proofErr w:type="spellStart"/>
-      <w:r>
-        <w:rPr>
-          <w:rFonts w:hint="eastAsia"/>
-        </w:rPr>
-        <w:t>img</w:t>
-      </w:r>
-      <w:proofErr w:type="spellEnd"/>
-      <w:r>
-        <w:rPr>
-          <w:rFonts w:hint="eastAsia"/>
-        </w:rPr>
-        <w:t>&gt;</w:t>
+        <w:t>&lt;img&gt;</w:t>
       </w:r>
       <w:r>
         <w:rPr>
@@ -8765,7 +9206,7 @@
     </w:p>
     <w:p>
       <w:pPr>
-        <w:pStyle w:val="a7"/>
+        <w:pStyle w:val="a5"/>
         <w:numPr>
           <w:ilvl w:val="0"/>
           <w:numId w:val="5"/>
@@ -8802,7 +9243,7 @@
     </w:p>
     <w:p>
       <w:pPr>
-        <w:pStyle w:val="a7"/>
+        <w:pStyle w:val="a5"/>
         <w:numPr>
           <w:ilvl w:val="0"/>
           <w:numId w:val="5"/>
@@ -8818,7 +9259,7 @@
     </w:p>
     <w:p>
       <w:pPr>
-        <w:pStyle w:val="a7"/>
+        <w:pStyle w:val="a5"/>
         <w:numPr>
           <w:ilvl w:val="0"/>
           <w:numId w:val="5"/>
@@ -8832,39 +9273,7 @@
         <w:t>标签：表示一个链接：</w:t>
       </w:r>
       <w:r>
-        <w:t xml:space="preserve">&lt;a </w:t>
-      </w:r>
-      <w:proofErr w:type="spellStart"/>
-      <w:r>
-        <w:t>href</w:t>
-      </w:r>
-      <w:proofErr w:type="spellEnd"/>
-      <w:r>
-        <w:t>="http://www.baidu.com" target="_blank"&gt;&lt;</w:t>
-      </w:r>
-      <w:proofErr w:type="spellStart"/>
-      <w:r>
-        <w:t>img</w:t>
-      </w:r>
-      <w:proofErr w:type="spellEnd"/>
-      <w:r>
-        <w:t xml:space="preserve"> </w:t>
-      </w:r>
-      <w:proofErr w:type="spellStart"/>
-      <w:r>
-        <w:t>src</w:t>
-      </w:r>
-      <w:proofErr w:type="spellEnd"/>
-      <w:r>
-        <w:t>="C:\Users\Administrator\Desktop\banner\1.jpg" alt="</w:t>
-      </w:r>
-      <w:proofErr w:type="spellStart"/>
-      <w:r>
-        <w:t>alt_text</w:t>
-      </w:r>
-      <w:proofErr w:type="spellEnd"/>
-      <w:r>
-        <w:t>" width="720" height="240"&gt;&lt;/a&gt;</w:t>
+        <w:t>&lt;a href="http://www.baidu.com" target="_blank"&gt;&lt;img src="C:\Users\Administrator\Desktop\banner\1.jpg" alt="alt_text" width="720" height="240"&gt;&lt;/a&gt;</w:t>
       </w:r>
       <w:r>
         <w:t xml:space="preserve"> //</w:t>
@@ -8881,7 +9290,7 @@
     </w:p>
     <w:p>
       <w:pPr>
-        <w:pStyle w:val="a7"/>
+        <w:pStyle w:val="a5"/>
         <w:numPr>
           <w:ilvl w:val="0"/>
           <w:numId w:val="5"/>
@@ -8889,60 +9298,12 @@
         <w:ind w:firstLineChars="0"/>
       </w:pPr>
       <w:r>
-        <w:t>&lt;</w:t>
-      </w:r>
-      <w:proofErr w:type="spellStart"/>
-      <w:r>
-        <w:t>img</w:t>
-      </w:r>
-      <w:proofErr w:type="spellEnd"/>
-      <w:r>
-        <w:t xml:space="preserve"> </w:t>
-      </w:r>
-      <w:proofErr w:type="spellStart"/>
-      <w:r>
-        <w:t>src</w:t>
-      </w:r>
-      <w:proofErr w:type="spellEnd"/>
-      <w:r>
-        <w:t>="</w:t>
-      </w:r>
-      <w:proofErr w:type="spellStart"/>
-      <w:r>
-        <w:t>url</w:t>
-      </w:r>
-      <w:proofErr w:type="spellEnd"/>
-      <w:r>
-        <w:t>" alt="</w:t>
-      </w:r>
-      <w:proofErr w:type="spellStart"/>
-      <w:r>
-        <w:t>some_text</w:t>
-      </w:r>
-      <w:proofErr w:type="spellEnd"/>
-      <w:r>
-        <w:t>" width="</w:t>
-      </w:r>
-      <w:proofErr w:type="spellStart"/>
-      <w:r>
-        <w:t>img_width</w:t>
-      </w:r>
-      <w:proofErr w:type="spellEnd"/>
-      <w:r>
-        <w:t>" height="</w:t>
-      </w:r>
-      <w:proofErr w:type="spellStart"/>
-      <w:r>
-        <w:t>img_height</w:t>
-      </w:r>
-      <w:proofErr w:type="spellEnd"/>
-      <w:r>
-        <w:t>"&gt;</w:t>
+        <w:t>&lt;img src="url" alt="some_text" width="img_width" height="img_height"&gt;</w:t>
       </w:r>
     </w:p>
     <w:p>
       <w:pPr>
-        <w:pStyle w:val="a7"/>
+        <w:pStyle w:val="a5"/>
         <w:numPr>
           <w:ilvl w:val="0"/>
           <w:numId w:val="5"/>
@@ -8991,7 +9352,7 @@
     </w:p>
     <w:p>
       <w:pPr>
-        <w:pStyle w:val="a7"/>
+        <w:pStyle w:val="a5"/>
         <w:numPr>
           <w:ilvl w:val="0"/>
           <w:numId w:val="5"/>
@@ -9023,15 +9384,7 @@
         <w:t>标签、</w:t>
       </w:r>
       <w:r>
-        <w:t>&lt;</w:t>
-      </w:r>
-      <w:proofErr w:type="spellStart"/>
-      <w:r>
-        <w:t>tr</w:t>
-      </w:r>
-      <w:proofErr w:type="spellEnd"/>
-      <w:r>
-        <w:t>&gt;</w:t>
+        <w:t>&lt;tr&gt;</w:t>
       </w:r>
       <w:r>
         <w:t>定义行、</w:t>
@@ -9048,7 +9401,7 @@
     </w:p>
     <w:p>
       <w:pPr>
-        <w:pStyle w:val="a7"/>
+        <w:pStyle w:val="a5"/>
         <w:numPr>
           <w:ilvl w:val="0"/>
           <w:numId w:val="5"/>
@@ -9062,21 +9415,7 @@
         <w:rPr>
           <w:rFonts w:hint="eastAsia"/>
         </w:rPr>
-        <w:t>&lt;</w:t>
-      </w:r>
-      <w:proofErr w:type="spellStart"/>
-      <w:r>
-        <w:rPr>
-          <w:rFonts w:hint="eastAsia"/>
-        </w:rPr>
-        <w:t>ul</w:t>
-      </w:r>
-      <w:proofErr w:type="spellEnd"/>
-      <w:r>
-        <w:rPr>
-          <w:rFonts w:hint="eastAsia"/>
-        </w:rPr>
-        <w:t>&gt;</w:t>
+        <w:t>&lt;ul&gt;</w:t>
       </w:r>
       <w:r>
         <w:rPr>
@@ -9088,21 +9427,7 @@
         <w:rPr>
           <w:rFonts w:hint="eastAsia"/>
         </w:rPr>
-        <w:t>&lt;</w:t>
-      </w:r>
-      <w:proofErr w:type="spellStart"/>
-      <w:r>
-        <w:rPr>
-          <w:rFonts w:hint="eastAsia"/>
-        </w:rPr>
-        <w:t>ol</w:t>
-      </w:r>
-      <w:proofErr w:type="spellEnd"/>
-      <w:r>
-        <w:rPr>
-          <w:rFonts w:hint="eastAsia"/>
-        </w:rPr>
-        <w:t>&gt;</w:t>
+        <w:t>&lt;ol&gt;</w:t>
       </w:r>
       <w:r>
         <w:rPr>
@@ -9138,21 +9463,7 @@
         <w:rPr>
           <w:rFonts w:hint="eastAsia"/>
         </w:rPr>
-        <w:t>&lt;</w:t>
-      </w:r>
-      <w:proofErr w:type="spellStart"/>
-      <w:r>
-        <w:rPr>
-          <w:rFonts w:hint="eastAsia"/>
-        </w:rPr>
-        <w:t>dd</w:t>
-      </w:r>
-      <w:proofErr w:type="spellEnd"/>
-      <w:r>
-        <w:rPr>
-          <w:rFonts w:hint="eastAsia"/>
-        </w:rPr>
-        <w:t>&gt;</w:t>
+        <w:t>&lt;dd&gt;</w:t>
       </w:r>
       <w:r>
         <w:rPr>
@@ -9164,21 +9475,7 @@
         <w:rPr>
           <w:rFonts w:hint="eastAsia"/>
         </w:rPr>
-        <w:t>&lt;</w:t>
-      </w:r>
-      <w:proofErr w:type="spellStart"/>
-      <w:r>
-        <w:rPr>
-          <w:rFonts w:hint="eastAsia"/>
-        </w:rPr>
-        <w:t>dt</w:t>
-      </w:r>
-      <w:proofErr w:type="spellEnd"/>
-      <w:r>
-        <w:rPr>
-          <w:rFonts w:hint="eastAsia"/>
-        </w:rPr>
-        <w:t>&gt;</w:t>
+        <w:t>&lt;dt&gt;</w:t>
       </w:r>
       <w:r>
         <w:rPr>
@@ -9189,7 +9486,7 @@
     </w:p>
     <w:p>
       <w:pPr>
-        <w:pStyle w:val="a7"/>
+        <w:pStyle w:val="a5"/>
         <w:numPr>
           <w:ilvl w:val="0"/>
           <w:numId w:val="5"/>
@@ -9237,21 +9534,7 @@
         <w:rPr>
           <w:rFonts w:hint="eastAsia"/>
         </w:rPr>
-        <w:t>&lt;</w:t>
-      </w:r>
-      <w:proofErr w:type="spellStart"/>
-      <w:r>
-        <w:rPr>
-          <w:rFonts w:hint="eastAsia"/>
-        </w:rPr>
-        <w:t>ul</w:t>
-      </w:r>
-      <w:proofErr w:type="spellEnd"/>
-      <w:r>
-        <w:rPr>
-          <w:rFonts w:hint="eastAsia"/>
-        </w:rPr>
-        <w:t>&gt;</w:t>
+        <w:t>&lt;ul&gt;</w:t>
       </w:r>
       <w:r>
         <w:rPr>
@@ -9280,7 +9563,7 @@
     </w:p>
     <w:p>
       <w:pPr>
-        <w:pStyle w:val="a7"/>
+        <w:pStyle w:val="a5"/>
         <w:numPr>
           <w:ilvl w:val="0"/>
           <w:numId w:val="5"/>
@@ -9340,34 +9623,17 @@
         <w:rPr>
           <w:rFonts w:hint="eastAsia"/>
         </w:rPr>
-        <w:t>&lt;</w:t>
-      </w:r>
-      <w:proofErr w:type="spellStart"/>
-      <w:r>
-        <w:rPr>
-          <w:rFonts w:hint="eastAsia"/>
-        </w:rPr>
-        <w:t>img</w:t>
-      </w:r>
-      <w:proofErr w:type="spellEnd"/>
-      <w:r>
-        <w:rPr>
-          <w:rFonts w:hint="eastAsia"/>
-        </w:rPr>
-        <w:t>&gt;</w:t>
+        <w:t>&lt;img&gt;</w:t>
       </w:r>
     </w:p>
     <w:p>
       <w:pPr>
-        <w:pStyle w:val="a7"/>
+        <w:pStyle w:val="a5"/>
         <w:numPr>
           <w:ilvl w:val="0"/>
           <w:numId w:val="5"/>
         </w:numPr>
         <w:ind w:firstLineChars="0"/>
-        <w:rPr>
-          <w:rFonts w:hint="eastAsia"/>
-        </w:rPr>
       </w:pPr>
       <w:r>
         <w:rPr>
@@ -9429,9 +9695,6 @@
     <w:p>
       <w:pPr>
         <w:pStyle w:val="2"/>
-        <w:rPr>
-          <w:rFonts w:hint="eastAsia"/>
-        </w:rPr>
       </w:pPr>
       <w:r>
         <w:rPr>
@@ -9443,9 +9706,6 @@
     <w:p>
       <w:pPr>
         <w:pStyle w:val="3"/>
-        <w:rPr>
-          <w:rFonts w:hint="eastAsia"/>
-        </w:rPr>
       </w:pPr>
       <w:r>
         <w:rPr>
@@ -9455,59 +9715,26 @@
       </w:r>
     </w:p>
     <w:p>
-      <w:pPr>
-        <w:rPr>
-          <w:rFonts w:hint="eastAsia"/>
-        </w:rPr>
-      </w:pPr>
-      <w:r>
-        <w:rPr>
-          <w:rFonts w:hint="eastAsia"/>
-        </w:rPr>
-        <w:t>line-</w:t>
-      </w:r>
-      <w:proofErr w:type="gramStart"/>
-      <w:r>
-        <w:rPr>
-          <w:rFonts w:hint="eastAsia"/>
-        </w:rPr>
-        <w:t>height  color</w:t>
-      </w:r>
-      <w:proofErr w:type="gramEnd"/>
-      <w:r>
-        <w:rPr>
-          <w:rFonts w:hint="eastAsia"/>
-        </w:rPr>
-        <w:t xml:space="preserve">  text-align  text-decoration  text-indent</w:t>
-      </w:r>
-    </w:p>
-    <w:p>
-      <w:pPr>
-        <w:rPr>
-          <w:rFonts w:hint="eastAsia"/>
-        </w:rPr>
-      </w:pPr>
-      <w:proofErr w:type="spellStart"/>
-      <w:r>
-        <w:t>phantomjs</w:t>
-      </w:r>
-      <w:proofErr w:type="spellEnd"/>
-      <w:r>
-        <w:t xml:space="preserve">  capsejs</w:t>
-      </w:r>
-      <w:bookmarkStart w:id="0" w:name="_GoBack"/>
-      <w:bookmarkEnd w:id="0"/>
+      <w:r>
+        <w:rPr>
+          <w:rFonts w:hint="eastAsia"/>
+        </w:rPr>
+        <w:t>line-height  color  text-align  text-decoration  text-indent</w:t>
+      </w:r>
+    </w:p>
+    <w:p>
+      <w:r>
+        <w:t>phantomjs  capsejs</w:t>
+      </w:r>
     </w:p>
     <w:p>
       <w:pPr>
         <w:pStyle w:val="1"/>
       </w:pPr>
-      <w:proofErr w:type="spellStart"/>
       <w:r>
         <w:lastRenderedPageBreak/>
         <w:t>Baseinfo</w:t>
       </w:r>
-      <w:proofErr w:type="spellEnd"/>
     </w:p>
     <w:p>
       <w:pPr>
@@ -9747,14 +9974,12 @@
       </w:r>
     </w:p>
     <w:p>
-      <w:proofErr w:type="spellStart"/>
       <w:r>
         <w:rPr>
           <w:rFonts w:hint="eastAsia"/>
         </w:rPr>
         <w:t>os</w:t>
       </w:r>
-      <w:proofErr w:type="spellEnd"/>
       <w:r>
         <w:rPr>
           <w:rFonts w:hint="eastAsia"/>
@@ -9787,19 +10012,11 @@
         </w:rPr>
         <w:t>一列是</w:t>
       </w:r>
-      <w:proofErr w:type="spellStart"/>
-      <w:r>
-        <w:rPr>
-          <w:rFonts w:hint="eastAsia"/>
-        </w:rPr>
-        <w:t>url</w:t>
-      </w:r>
-      <w:proofErr w:type="spellEnd"/>
-      <w:r>
-        <w:rPr>
-          <w:rFonts w:hint="eastAsia"/>
-        </w:rPr>
-        <w:t xml:space="preserve">  </w:t>
+      <w:r>
+        <w:rPr>
+          <w:rFonts w:hint="eastAsia"/>
+        </w:rPr>
+        <w:t xml:space="preserve">url  </w:t>
       </w:r>
       <w:r>
         <w:rPr>
@@ -10094,47 +10311,13 @@
       </w:r>
     </w:p>
     <w:p>
-      <w:proofErr w:type="spellStart"/>
-      <w:r>
-        <w:t>netstat</w:t>
-      </w:r>
-      <w:proofErr w:type="spellEnd"/>
-      <w:r>
-        <w:t xml:space="preserve"> -</w:t>
-      </w:r>
-      <w:proofErr w:type="spellStart"/>
-      <w:r>
-        <w:t>ano</w:t>
-      </w:r>
-      <w:proofErr w:type="spellEnd"/>
-      <w:r>
-        <w:t xml:space="preserve"> | </w:t>
-      </w:r>
-      <w:proofErr w:type="spellStart"/>
-      <w:r>
-        <w:t>findstr</w:t>
-      </w:r>
-      <w:proofErr w:type="spellEnd"/>
-      <w:r>
-        <w:t xml:space="preserve"> 8008 </w:t>
-      </w:r>
-    </w:p>
-    <w:p>
-      <w:proofErr w:type="spellStart"/>
-      <w:r>
-        <w:t>tasklist</w:t>
-      </w:r>
-      <w:proofErr w:type="spellEnd"/>
-      <w:r>
-        <w:t xml:space="preserve"> | </w:t>
-      </w:r>
-      <w:proofErr w:type="spellStart"/>
-      <w:r>
-        <w:t>findstr</w:t>
-      </w:r>
-      <w:proofErr w:type="spellEnd"/>
-      <w:r>
-        <w:t xml:space="preserve"> "5896"</w:t>
+      <w:r>
+        <w:t xml:space="preserve">netstat -ano | findstr 8008 </w:t>
+      </w:r>
+    </w:p>
+    <w:p>
+      <w:r>
+        <w:t>tasklist | findstr "5896"</w:t>
       </w:r>
     </w:p>
     <w:p>
@@ -10155,19 +10338,11 @@
       </w:r>
     </w:p>
     <w:p>
-      <w:proofErr w:type="spellStart"/>
-      <w:r>
-        <w:rPr>
-          <w:rFonts w:hint="eastAsia"/>
-        </w:rPr>
-        <w:t>win+q</w:t>
-      </w:r>
-      <w:proofErr w:type="spellEnd"/>
-      <w:r>
-        <w:rPr>
-          <w:rFonts w:hint="eastAsia"/>
-        </w:rPr>
-        <w:t xml:space="preserve"> </w:t>
+      <w:r>
+        <w:rPr>
+          <w:rFonts w:hint="eastAsia"/>
+        </w:rPr>
+        <w:t xml:space="preserve">win+q </w:t>
       </w:r>
       <w:r>
         <w:rPr>
@@ -10177,19 +10352,11 @@
       </w:r>
     </w:p>
     <w:p>
-      <w:proofErr w:type="spellStart"/>
-      <w:r>
-        <w:rPr>
-          <w:rFonts w:hint="eastAsia"/>
-        </w:rPr>
-        <w:t>win+w</w:t>
-      </w:r>
-      <w:proofErr w:type="spellEnd"/>
-      <w:r>
-        <w:rPr>
-          <w:rFonts w:hint="eastAsia"/>
-        </w:rPr>
-        <w:t xml:space="preserve"> </w:t>
+      <w:r>
+        <w:rPr>
+          <w:rFonts w:hint="eastAsia"/>
+        </w:rPr>
+        <w:t xml:space="preserve">win+w </w:t>
       </w:r>
       <w:r>
         <w:rPr>
@@ -10199,19 +10366,11 @@
       </w:r>
     </w:p>
     <w:p>
-      <w:proofErr w:type="spellStart"/>
-      <w:r>
-        <w:rPr>
-          <w:rFonts w:hint="eastAsia"/>
-        </w:rPr>
-        <w:t>win+i</w:t>
-      </w:r>
-      <w:proofErr w:type="spellEnd"/>
-      <w:r>
-        <w:rPr>
-          <w:rFonts w:hint="eastAsia"/>
-        </w:rPr>
-        <w:t xml:space="preserve"> </w:t>
+      <w:r>
+        <w:rPr>
+          <w:rFonts w:hint="eastAsia"/>
+        </w:rPr>
+        <w:t xml:space="preserve">win+i </w:t>
       </w:r>
       <w:r>
         <w:rPr>
@@ -10221,19 +10380,11 @@
       </w:r>
     </w:p>
     <w:p>
-      <w:proofErr w:type="spellStart"/>
-      <w:r>
-        <w:rPr>
-          <w:rFonts w:hint="eastAsia"/>
-        </w:rPr>
-        <w:t>win+p</w:t>
-      </w:r>
-      <w:proofErr w:type="spellEnd"/>
-      <w:r>
-        <w:rPr>
-          <w:rFonts w:hint="eastAsia"/>
-        </w:rPr>
-        <w:t xml:space="preserve"> </w:t>
+      <w:r>
+        <w:rPr>
+          <w:rFonts w:hint="eastAsia"/>
+        </w:rPr>
+        <w:t xml:space="preserve">win+p </w:t>
       </w:r>
       <w:r>
         <w:rPr>
@@ -10243,26 +10394,16 @@
       </w:r>
     </w:p>
     <w:p>
-      <w:proofErr w:type="spellStart"/>
-      <w:r>
-        <w:t>win+break</w:t>
-      </w:r>
-      <w:proofErr w:type="spellEnd"/>
-      <w:r>
-        <w:t xml:space="preserve"> </w:t>
+      <w:r>
+        <w:t xml:space="preserve">win+break </w:t>
       </w:r>
       <w:r>
         <w:t>计算机属性</w:t>
       </w:r>
     </w:p>
     <w:p>
-      <w:proofErr w:type="spellStart"/>
-      <w:r>
-        <w:t>ctrl+shift+T</w:t>
-      </w:r>
-      <w:proofErr w:type="spellEnd"/>
-      <w:r>
-        <w:t xml:space="preserve"> </w:t>
+      <w:r>
+        <w:t xml:space="preserve">ctrl+shift+T </w:t>
       </w:r>
       <w:r>
         <w:t>打开已删除的浏览器</w:t>
@@ -10275,11 +10416,9 @@
       <w:pPr>
         <w:pStyle w:val="1"/>
       </w:pPr>
-      <w:proofErr w:type="spellStart"/>
       <w:r>
         <w:t>Xpath</w:t>
       </w:r>
-      <w:proofErr w:type="spellEnd"/>
     </w:p>
     <w:p>
       <w:pPr>
@@ -10322,7 +10461,6 @@
       <w:pPr>
         <w:pStyle w:val="1"/>
       </w:pPr>
-      <w:proofErr w:type="spellStart"/>
       <w:r>
         <w:t>A</w:t>
       </w:r>
@@ -10332,7 +10470,6 @@
         </w:rPr>
         <w:t>db</w:t>
       </w:r>
-      <w:proofErr w:type="spellEnd"/>
       <w:r>
         <w:rPr>
           <w:rFonts w:hint="eastAsia"/>
@@ -10347,42 +10484,12 @@
         </w:rPr>
         <w:t>获取系统版本：</w:t>
       </w:r>
-      <w:proofErr w:type="spellStart"/>
-      <w:r>
-        <w:rPr>
-          <w:rFonts w:hint="eastAsia"/>
-        </w:rPr>
-        <w:t>adb</w:t>
-      </w:r>
-      <w:proofErr w:type="spellEnd"/>
-      <w:r>
-        <w:rPr>
-          <w:rFonts w:hint="eastAsia"/>
-        </w:rPr>
-        <w:t xml:space="preserve"> shell </w:t>
-      </w:r>
-      <w:proofErr w:type="spellStart"/>
-      <w:r>
-        <w:rPr>
-          <w:rFonts w:hint="eastAsia"/>
-        </w:rPr>
-        <w:t>getprop</w:t>
-      </w:r>
-      <w:proofErr w:type="spellEnd"/>
-      <w:r>
-        <w:rPr>
-          <w:rFonts w:hint="eastAsia"/>
-        </w:rPr>
-        <w:t xml:space="preserve"> </w:t>
-      </w:r>
-      <w:proofErr w:type="spellStart"/>
-      <w:r>
-        <w:rPr>
-          <w:rFonts w:hint="eastAsia"/>
-        </w:rPr>
-        <w:t>ro.build.version.release</w:t>
-      </w:r>
-      <w:proofErr w:type="spellEnd"/>
+      <w:r>
+        <w:rPr>
+          <w:rFonts w:hint="eastAsia"/>
+        </w:rPr>
+        <w:t>adb shell getprop ro.build.version.release</w:t>
+      </w:r>
     </w:p>
     <w:p>
       <w:r>
@@ -10391,56 +10498,24 @@
         </w:rPr>
         <w:t>获取系统</w:t>
       </w:r>
-      <w:proofErr w:type="spellStart"/>
       <w:r>
         <w:rPr>
           <w:rFonts w:hint="eastAsia"/>
         </w:rPr>
         <w:t>api</w:t>
       </w:r>
-      <w:proofErr w:type="spellEnd"/>
       <w:r>
         <w:rPr>
           <w:rFonts w:hint="eastAsia"/>
         </w:rPr>
         <w:t>版本：</w:t>
       </w:r>
-      <w:proofErr w:type="spellStart"/>
-      <w:r>
-        <w:rPr>
-          <w:rFonts w:hint="eastAsia"/>
-        </w:rPr>
-        <w:t>adb</w:t>
-      </w:r>
-      <w:proofErr w:type="spellEnd"/>
-      <w:r>
-        <w:rPr>
-          <w:rFonts w:hint="eastAsia"/>
-        </w:rPr>
-        <w:t xml:space="preserve"> shell </w:t>
-      </w:r>
-      <w:proofErr w:type="spellStart"/>
-      <w:r>
-        <w:rPr>
-          <w:rFonts w:hint="eastAsia"/>
-        </w:rPr>
-        <w:t>getprop</w:t>
-      </w:r>
-      <w:proofErr w:type="spellEnd"/>
-      <w:r>
-        <w:rPr>
-          <w:rFonts w:hint="eastAsia"/>
-        </w:rPr>
-        <w:t xml:space="preserve"> </w:t>
-      </w:r>
-      <w:proofErr w:type="spellStart"/>
-      <w:r>
-        <w:rPr>
-          <w:rFonts w:hint="eastAsia"/>
-        </w:rPr>
-        <w:t>ro.build.version.sdk</w:t>
-      </w:r>
-      <w:proofErr w:type="spellEnd"/>
+      <w:r>
+        <w:rPr>
+          <w:rFonts w:hint="eastAsia"/>
+        </w:rPr>
+        <w:t>adb shell getprop ro.build.version.sdk</w:t>
+      </w:r>
     </w:p>
     <w:p>
       <w:pPr>
@@ -10452,47 +10527,11 @@
         </w:rPr>
         <w:t>获取手机相关制造商信息：</w:t>
       </w:r>
-      <w:proofErr w:type="spellStart"/>
-      <w:r>
-        <w:rPr>
-          <w:rFonts w:hint="eastAsia"/>
-        </w:rPr>
-        <w:t>adb</w:t>
-      </w:r>
-      <w:proofErr w:type="spellEnd"/>
-      <w:r>
-        <w:rPr>
-          <w:rFonts w:hint="eastAsia"/>
-        </w:rPr>
-        <w:t xml:space="preserve"> shell </w:t>
-      </w:r>
-      <w:proofErr w:type="spellStart"/>
-      <w:r>
-        <w:rPr>
-          <w:rFonts w:hint="eastAsia"/>
-        </w:rPr>
-        <w:t>getprop</w:t>
-      </w:r>
-      <w:proofErr w:type="spellEnd"/>
-      <w:r>
-        <w:rPr>
-          <w:rFonts w:hint="eastAsia"/>
-        </w:rPr>
-        <w:t xml:space="preserve"> | </w:t>
-      </w:r>
-      <w:proofErr w:type="spellStart"/>
-      <w:r>
-        <w:rPr>
-          <w:rFonts w:hint="eastAsia"/>
-        </w:rPr>
-        <w:t>grep</w:t>
-      </w:r>
-      <w:proofErr w:type="spellEnd"/>
-      <w:r>
-        <w:rPr>
-          <w:rFonts w:hint="eastAsia"/>
-        </w:rPr>
-        <w:t xml:space="preserve"> "model\|version.sdk\|manufacture</w:t>
+      <w:r>
+        <w:rPr>
+          <w:rFonts w:hint="eastAsia"/>
+        </w:rPr>
+        <w:t>adb shell getprop | grep "model\|version.sdk\|manufacture</w:t>
       </w:r>
       <w:r>
         <w:t>r\|hardware\|platform\|revision\|serialno\|product.name\|brand"</w:t>
@@ -10515,7 +10554,7 @@
 </file>
 
 <file path=word/endnotes.xml><?xml version="1.0" encoding="utf-8"?>
-<w:endnotes xmlns:wpc="http://schemas.microsoft.com/office/word/2010/wordprocessingCanvas" xmlns:mo="http://schemas.microsoft.com/office/mac/office/2008/main" xmlns:mc="http://schemas.openxmlformats.org/markup-compatibility/2006" xmlns:mv="urn:schemas-microsoft-com:mac:vml" xmlns:o="urn:schemas-microsoft-com:office:office" xmlns:r="http://schemas.openxmlformats.org/officeDocument/2006/relationships" xmlns:m="http://schemas.openxmlformats.org/officeDocument/2006/math" xmlns:v="urn:schemas-microsoft-com:vml" xmlns:wp14="http://schemas.microsoft.com/office/word/2010/wordprocessingDrawing" xmlns:wp="http://schemas.openxmlformats.org/drawingml/2006/wordprocessingDrawing" xmlns:w10="urn:schemas-microsoft-com:office:word" xmlns:w="http://schemas.openxmlformats.org/wordprocessingml/2006/main" xmlns:w14="http://schemas.microsoft.com/office/word/2010/wordml" xmlns:w15="http://schemas.microsoft.com/office/word/2012/wordml" xmlns:wpg="http://schemas.microsoft.com/office/word/2010/wordprocessingGroup" xmlns:wpi="http://schemas.microsoft.com/office/word/2010/wordprocessingInk" xmlns:wne="http://schemas.microsoft.com/office/word/2006/wordml" xmlns:wps="http://schemas.microsoft.com/office/word/2010/wordprocessingShape" mc:Ignorable="w14 w15 wp14">
+<w:endnotes xmlns:wpc="http://schemas.microsoft.com/office/word/2010/wordprocessingCanvas" xmlns:mc="http://schemas.openxmlformats.org/markup-compatibility/2006" xmlns:o="urn:schemas-microsoft-com:office:office" xmlns:r="http://schemas.openxmlformats.org/officeDocument/2006/relationships" xmlns:m="http://schemas.openxmlformats.org/officeDocument/2006/math" xmlns:v="urn:schemas-microsoft-com:vml" xmlns:wp14="http://schemas.microsoft.com/office/word/2010/wordprocessingDrawing" xmlns:wp="http://schemas.openxmlformats.org/drawingml/2006/wordprocessingDrawing" xmlns:w10="urn:schemas-microsoft-com:office:word" xmlns:w="http://schemas.openxmlformats.org/wordprocessingml/2006/main" xmlns:w14="http://schemas.microsoft.com/office/word/2010/wordml" xmlns:w15="http://schemas.microsoft.com/office/word/2012/wordml" xmlns:wpg="http://schemas.microsoft.com/office/word/2010/wordprocessingGroup" xmlns:wpi="http://schemas.microsoft.com/office/word/2010/wordprocessingInk" xmlns:wne="http://schemas.microsoft.com/office/word/2006/wordml" xmlns:wps="http://schemas.microsoft.com/office/word/2010/wordprocessingShape" mc:Ignorable="w14 w15 wp14">
   <w:endnote w:type="separator" w:id="-1">
     <w:p>
       <w:r>
@@ -10534,7 +10573,7 @@
 </file>
 
 <file path=word/footnotes.xml><?xml version="1.0" encoding="utf-8"?>
-<w:footnotes xmlns:wpc="http://schemas.microsoft.com/office/word/2010/wordprocessingCanvas" xmlns:mo="http://schemas.microsoft.com/office/mac/office/2008/main" xmlns:mc="http://schemas.openxmlformats.org/markup-compatibility/2006" xmlns:mv="urn:schemas-microsoft-com:mac:vml" xmlns:o="urn:schemas-microsoft-com:office:office" xmlns:r="http://schemas.openxmlformats.org/officeDocument/2006/relationships" xmlns:m="http://schemas.openxmlformats.org/officeDocument/2006/math" xmlns:v="urn:schemas-microsoft-com:vml" xmlns:wp14="http://schemas.microsoft.com/office/word/2010/wordprocessingDrawing" xmlns:wp="http://schemas.openxmlformats.org/drawingml/2006/wordprocessingDrawing" xmlns:w10="urn:schemas-microsoft-com:office:word" xmlns:w="http://schemas.openxmlformats.org/wordprocessingml/2006/main" xmlns:w14="http://schemas.microsoft.com/office/word/2010/wordml" xmlns:w15="http://schemas.microsoft.com/office/word/2012/wordml" xmlns:wpg="http://schemas.microsoft.com/office/word/2010/wordprocessingGroup" xmlns:wpi="http://schemas.microsoft.com/office/word/2010/wordprocessingInk" xmlns:wne="http://schemas.microsoft.com/office/word/2006/wordml" xmlns:wps="http://schemas.microsoft.com/office/word/2010/wordprocessingShape" mc:Ignorable="w14 w15 wp14">
+<w:footnotes xmlns:wpc="http://schemas.microsoft.com/office/word/2010/wordprocessingCanvas" xmlns:mc="http://schemas.openxmlformats.org/markup-compatibility/2006" xmlns:o="urn:schemas-microsoft-com:office:office" xmlns:r="http://schemas.openxmlformats.org/officeDocument/2006/relationships" xmlns:m="http://schemas.openxmlformats.org/officeDocument/2006/math" xmlns:v="urn:schemas-microsoft-com:vml" xmlns:wp14="http://schemas.microsoft.com/office/word/2010/wordprocessingDrawing" xmlns:wp="http://schemas.openxmlformats.org/drawingml/2006/wordprocessingDrawing" xmlns:w10="urn:schemas-microsoft-com:office:word" xmlns:w="http://schemas.openxmlformats.org/wordprocessingml/2006/main" xmlns:w14="http://schemas.microsoft.com/office/word/2010/wordml" xmlns:w15="http://schemas.microsoft.com/office/word/2012/wordml" xmlns:wpg="http://schemas.microsoft.com/office/word/2010/wordprocessingGroup" xmlns:wpi="http://schemas.microsoft.com/office/word/2010/wordprocessingInk" xmlns:wne="http://schemas.microsoft.com/office/word/2006/wordml" xmlns:wps="http://schemas.microsoft.com/office/word/2010/wordprocessingShape" mc:Ignorable="w14 w15 wp14">
   <w:footnote w:type="separator" w:id="-1">
     <w:p>
       <w:r>
@@ -10553,8 +10592,8 @@
 </file>
 
 <file path=word/numbering.xml><?xml version="1.0" encoding="utf-8"?>
-<w:numbering xmlns:wpc="http://schemas.microsoft.com/office/word/2010/wordprocessingCanvas" xmlns:mo="http://schemas.microsoft.com/office/mac/office/2008/main" xmlns:mc="http://schemas.openxmlformats.org/markup-compatibility/2006" xmlns:mv="urn:schemas-microsoft-com:mac:vml" xmlns:o="urn:schemas-microsoft-com:office:office" xmlns:r="http://schemas.openxmlformats.org/officeDocument/2006/relationships" xmlns:m="http://schemas.openxmlformats.org/officeDocument/2006/math" xmlns:v="urn:schemas-microsoft-com:vml" xmlns:wp14="http://schemas.microsoft.com/office/word/2010/wordprocessingDrawing" xmlns:wp="http://schemas.openxmlformats.org/drawingml/2006/wordprocessingDrawing" xmlns:w10="urn:schemas-microsoft-com:office:word" xmlns:w="http://schemas.openxmlformats.org/wordprocessingml/2006/main" xmlns:w14="http://schemas.microsoft.com/office/word/2010/wordml" xmlns:w15="http://schemas.microsoft.com/office/word/2012/wordml" xmlns:wpg="http://schemas.microsoft.com/office/word/2010/wordprocessingGroup" xmlns:wpi="http://schemas.microsoft.com/office/word/2010/wordprocessingInk" xmlns:wne="http://schemas.microsoft.com/office/word/2006/wordml" xmlns:wps="http://schemas.microsoft.com/office/word/2010/wordprocessingShape" mc:Ignorable="w14 w15 wp14">
-  <w:abstractNum w:abstractNumId="0">
+<w:numbering xmlns:wpc="http://schemas.microsoft.com/office/word/2010/wordprocessingCanvas" xmlns:mc="http://schemas.openxmlformats.org/markup-compatibility/2006" xmlns:o="urn:schemas-microsoft-com:office:office" xmlns:r="http://schemas.openxmlformats.org/officeDocument/2006/relationships" xmlns:m="http://schemas.openxmlformats.org/officeDocument/2006/math" xmlns:v="urn:schemas-microsoft-com:vml" xmlns:wp14="http://schemas.microsoft.com/office/word/2010/wordprocessingDrawing" xmlns:wp="http://schemas.openxmlformats.org/drawingml/2006/wordprocessingDrawing" xmlns:w10="urn:schemas-microsoft-com:office:word" xmlns:w="http://schemas.openxmlformats.org/wordprocessingml/2006/main" xmlns:w14="http://schemas.microsoft.com/office/word/2010/wordml" xmlns:w15="http://schemas.microsoft.com/office/word/2012/wordml" xmlns:wpg="http://schemas.microsoft.com/office/word/2010/wordprocessingGroup" xmlns:wpi="http://schemas.microsoft.com/office/word/2010/wordprocessingInk" xmlns:wne="http://schemas.microsoft.com/office/word/2006/wordml" xmlns:wps="http://schemas.microsoft.com/office/word/2010/wordprocessingShape" mc:Ignorable="w14 w15 wp14">
+  <w:abstractNum w:abstractNumId="0" w15:restartNumberingAfterBreak="0">
     <w:nsid w:val="00684FC5"/>
     <w:multiLevelType w:val="hybridMultilevel"/>
     <w:tmpl w:val="40C2E1D0"/>
@@ -10667,7 +10706,7 @@
       </w:rPr>
     </w:lvl>
   </w:abstractNum>
-  <w:abstractNum w:abstractNumId="1">
+  <w:abstractNum w:abstractNumId="1" w15:restartNumberingAfterBreak="0">
     <w:nsid w:val="15E476CE"/>
     <w:multiLevelType w:val="hybridMultilevel"/>
     <w:tmpl w:val="32566366"/>
@@ -10753,7 +10792,7 @@
       </w:pPr>
     </w:lvl>
   </w:abstractNum>
-  <w:abstractNum w:abstractNumId="2">
+  <w:abstractNum w:abstractNumId="2" w15:restartNumberingAfterBreak="0">
     <w:nsid w:val="311C30BA"/>
     <w:multiLevelType w:val="multilevel"/>
     <w:tmpl w:val="0409001D"/>
@@ -10839,7 +10878,7 @@
       </w:pPr>
     </w:lvl>
   </w:abstractNum>
-  <w:abstractNum w:abstractNumId="3">
+  <w:abstractNum w:abstractNumId="3" w15:restartNumberingAfterBreak="0">
     <w:nsid w:val="320F21FA"/>
     <w:multiLevelType w:val="multilevel"/>
     <w:tmpl w:val="0409001D"/>
@@ -10925,7 +10964,7 @@
       </w:pPr>
     </w:lvl>
   </w:abstractNum>
-  <w:abstractNum w:abstractNumId="4">
+  <w:abstractNum w:abstractNumId="4" w15:restartNumberingAfterBreak="0">
     <w:nsid w:val="6426592F"/>
     <w:multiLevelType w:val="multilevel"/>
     <w:tmpl w:val="0409001D"/>
@@ -11043,7 +11082,7 @@
     </w:rPrDefault>
     <w:pPrDefault/>
   </w:docDefaults>
-  <w:latentStyles w:defLockedState="0" w:defUIPriority="99" w:defSemiHidden="0" w:defUnhideWhenUsed="0" w:defQFormat="0" w:count="380">
+  <w:latentStyles w:defLockedState="0" w:defUIPriority="99" w:defSemiHidden="0" w:defUnhideWhenUsed="0" w:defQFormat="0" w:count="371">
     <w:lsdException w:name="Normal" w:uiPriority="0" w:qFormat="1"/>
     <w:lsdException w:name="heading 1" w:uiPriority="9" w:qFormat="1"/>
     <w:lsdException w:name="heading 2" w:semiHidden="1" w:uiPriority="9" w:unhideWhenUsed="1" w:qFormat="1"/>
@@ -11419,7 +11458,7 @@
   <w:style w:type="paragraph" w:default="1" w:styleId="a">
     <w:name w:val="Normal"/>
     <w:qFormat/>
-    <w:rsid w:val="000306E8"/>
+    <w:rsid w:val="00237C37"/>
     <w:pPr>
       <w:widowControl w:val="0"/>
       <w:jc w:val="both"/>
@@ -11434,7 +11473,7 @@
     <w:name w:val="heading 1"/>
     <w:basedOn w:val="a"/>
     <w:next w:val="a"/>
-    <w:link w:val="10"/>
+    <w:link w:val="1Char"/>
     <w:uiPriority w:val="9"/>
     <w:qFormat/>
     <w:rsid w:val="00FB7D6A"/>
@@ -11456,7 +11495,7 @@
     <w:name w:val="heading 2"/>
     <w:basedOn w:val="a"/>
     <w:next w:val="a"/>
-    <w:link w:val="20"/>
+    <w:link w:val="2Char"/>
     <w:uiPriority w:val="9"/>
     <w:unhideWhenUsed/>
     <w:qFormat/>
@@ -11479,7 +11518,7 @@
     <w:name w:val="heading 3"/>
     <w:basedOn w:val="a"/>
     <w:next w:val="a"/>
-    <w:link w:val="30"/>
+    <w:link w:val="3Char"/>
     <w:uiPriority w:val="9"/>
     <w:unhideWhenUsed/>
     <w:qFormat/>
@@ -11523,8 +11562,8 @@
     <w:semiHidden/>
     <w:unhideWhenUsed/>
   </w:style>
-  <w:style w:type="character" w:customStyle="1" w:styleId="10">
-    <w:name w:val="标题 1字符"/>
+  <w:style w:type="character" w:customStyle="1" w:styleId="1Char">
+    <w:name w:val="标题 1 Char"/>
     <w:basedOn w:val="a0"/>
     <w:link w:val="1"/>
     <w:uiPriority w:val="9"/>
@@ -11541,7 +11580,7 @@
   <w:style w:type="paragraph" w:styleId="a3">
     <w:name w:val="header"/>
     <w:basedOn w:val="a"/>
-    <w:link w:val="a4"/>
+    <w:link w:val="Char"/>
     <w:uiPriority w:val="99"/>
     <w:unhideWhenUsed/>
     <w:rsid w:val="00FB7D6A"/>
@@ -11560,8 +11599,8 @@
       <w:szCs w:val="18"/>
     </w:rPr>
   </w:style>
-  <w:style w:type="character" w:customStyle="1" w:styleId="a4">
-    <w:name w:val="页眉字符"/>
+  <w:style w:type="character" w:customStyle="1" w:styleId="Char">
+    <w:name w:val="页眉 Char"/>
     <w:basedOn w:val="a0"/>
     <w:link w:val="a3"/>
     <w:uiPriority w:val="99"/>
@@ -11572,10 +11611,10 @@
       <w:szCs w:val="18"/>
     </w:rPr>
   </w:style>
-  <w:style w:type="paragraph" w:styleId="a5">
+  <w:style w:type="paragraph" w:styleId="a4">
     <w:name w:val="footer"/>
     <w:basedOn w:val="a"/>
-    <w:link w:val="a6"/>
+    <w:link w:val="Char0"/>
     <w:uiPriority w:val="99"/>
     <w:unhideWhenUsed/>
     <w:rsid w:val="00FB7D6A"/>
@@ -11591,10 +11630,10 @@
       <w:szCs w:val="18"/>
     </w:rPr>
   </w:style>
-  <w:style w:type="character" w:customStyle="1" w:styleId="a6">
-    <w:name w:val="页脚字符"/>
+  <w:style w:type="character" w:customStyle="1" w:styleId="Char0">
+    <w:name w:val="页脚 Char"/>
     <w:basedOn w:val="a0"/>
-    <w:link w:val="a5"/>
+    <w:link w:val="a4"/>
     <w:uiPriority w:val="99"/>
     <w:rsid w:val="00FB7D6A"/>
     <w:rPr>
@@ -11603,8 +11642,8 @@
       <w:szCs w:val="18"/>
     </w:rPr>
   </w:style>
-  <w:style w:type="character" w:customStyle="1" w:styleId="20">
-    <w:name w:val="标题 2字符"/>
+  <w:style w:type="character" w:customStyle="1" w:styleId="2Char">
+    <w:name w:val="标题 2 Char"/>
     <w:basedOn w:val="a0"/>
     <w:link w:val="2"/>
     <w:uiPriority w:val="9"/>
@@ -11617,7 +11656,7 @@
       <w:szCs w:val="32"/>
     </w:rPr>
   </w:style>
-  <w:style w:type="paragraph" w:styleId="a7">
+  <w:style w:type="paragraph" w:styleId="a5">
     <w:name w:val="List Paragraph"/>
     <w:basedOn w:val="a"/>
     <w:uiPriority w:val="34"/>
@@ -11627,8 +11666,8 @@
       <w:ind w:firstLineChars="200" w:firstLine="420"/>
     </w:pPr>
   </w:style>
-  <w:style w:type="character" w:customStyle="1" w:styleId="30">
-    <w:name w:val="标题 3字符"/>
+  <w:style w:type="character" w:customStyle="1" w:styleId="3Char">
+    <w:name w:val="标题 3 Char"/>
     <w:basedOn w:val="a0"/>
     <w:link w:val="3"/>
     <w:uiPriority w:val="9"/>
@@ -11641,7 +11680,7 @@
       <w:szCs w:val="32"/>
     </w:rPr>
   </w:style>
-  <w:style w:type="character" w:styleId="a8">
+  <w:style w:type="character" w:styleId="a6">
     <w:name w:val="Hyperlink"/>
     <w:basedOn w:val="a0"/>
     <w:uiPriority w:val="99"/>
@@ -11652,7 +11691,7 @@
       <w:u w:val="single"/>
     </w:rPr>
   </w:style>
-  <w:style w:type="character" w:styleId="a9">
+  <w:style w:type="character" w:styleId="a7">
     <w:name w:val="FollowedHyperlink"/>
     <w:basedOn w:val="a0"/>
     <w:uiPriority w:val="99"/>
@@ -11664,10 +11703,10 @@
       <w:u w:val="single"/>
     </w:rPr>
   </w:style>
-  <w:style w:type="paragraph" w:styleId="aa">
+  <w:style w:type="paragraph" w:styleId="a8">
     <w:name w:val="Document Map"/>
     <w:basedOn w:val="a"/>
-    <w:link w:val="ab"/>
+    <w:link w:val="Char1"/>
     <w:uiPriority w:val="99"/>
     <w:semiHidden/>
     <w:unhideWhenUsed/>
@@ -11677,10 +11716,10 @@
       <w:sz w:val="24"/>
     </w:rPr>
   </w:style>
-  <w:style w:type="character" w:customStyle="1" w:styleId="ab">
-    <w:name w:val="文档结构图字符"/>
+  <w:style w:type="character" w:customStyle="1" w:styleId="Char1">
+    <w:name w:val="文档结构图 Char"/>
     <w:basedOn w:val="a0"/>
-    <w:link w:val="aa"/>
+    <w:link w:val="a8"/>
     <w:uiPriority w:val="99"/>
     <w:semiHidden/>
     <w:rsid w:val="003E5C97"/>
@@ -11959,7 +11998,7 @@
 </file>
 
 <file path=customXml/itemProps1.xml><?xml version="1.0" encoding="utf-8"?>
-<ds:datastoreItem xmlns:ds="http://schemas.openxmlformats.org/officeDocument/2006/customXml" ds:itemID="{B671BE27-7D1D-F84E-8E68-24CB29B32DCC}">
+<ds:datastoreItem xmlns:ds="http://schemas.openxmlformats.org/officeDocument/2006/customXml" ds:itemID="{2A222FBC-2451-4E51-9A1F-2FF534EBBD69}">
   <ds:schemaRefs>
     <ds:schemaRef ds:uri="http://schemas.openxmlformats.org/officeDocument/2006/bibliography"/>
   </ds:schemaRefs>

--- a/new_note.docx
+++ b/new_note.docx
@@ -151,9 +151,30 @@
       </w:r>
     </w:p>
     <w:p>
+      <w:pPr>
+        <w:rPr>
+          <w:rFonts w:hint="eastAsia"/>
+        </w:rPr>
+      </w:pPr>
+      <w:r>
+        <w:rPr>
+          <w:highlight w:val="yellow"/>
+        </w:rPr>
+        <w:t>#</w:t>
+      </w:r>
+      <w:r>
+        <w:rPr>
+          <w:highlight w:val="yellow"/>
+        </w:rPr>
+        <w:t>更新数据库</w:t>
+      </w:r>
+    </w:p>
+    <w:p>
       <w:r>
         <w:t>UPDATE zhuanti SET zhuanti_link = (REPLACE(zhuanti_link, 'https://www.9drug.com', 'http://pc.9drug.test'))</w:t>
       </w:r>
+      <w:bookmarkStart w:id="0" w:name="_GoBack"/>
+      <w:bookmarkEnd w:id="0"/>
     </w:p>
     <w:p>
       <w:pPr>
@@ -177,7 +198,6 @@
     <w:p>
       <w:pPr>
         <w:rPr>
-          <w:rFonts w:hint="eastAsia"/>
           <w:b/>
         </w:rPr>
       </w:pPr>
@@ -257,13 +277,7 @@
         <w:rPr>
           <w:b/>
         </w:rPr>
-        <w:t xml:space="preserve"> db ='test'</w:t>
-      </w:r>
-      <w:r>
-        <w:rPr>
-          <w:b/>
-        </w:rPr>
-        <w:t>)</w:t>
+        <w:t xml:space="preserve"> db ='test')</w:t>
       </w:r>
     </w:p>
     <w:p>
@@ -308,11 +322,11 @@
         <w:t>[</w:t>
       </w:r>
       <w:r>
-        <w:t xml:space="preserve">'affected_rows', 'autocommit', 'begin', 'change_user', 'character_set_name', 'client_flag', 'close', 'commit', 'converter', 'cursor', 'cursorclass', 'default_cursor', 'dump_debug_info', 'encoders', 'errno', 'error', 'errorhandler', 'escape', 'escape_string', 'field_count', 'get_character_set_info', 'get_host_info', 'get_proto_info', 'get_server_info', 'info', 'insert_id', 'kill', 'literal', 'messages', 'next_result', 'open', 'ping', 'port', 'query', 'rollback', 'select_db', 'server_capabilities', 'set_character_set', 'set_server_option', 'set_sql_mode', 'show_warnings', 'shutdown', 'sqlstate', 'stat', 'store_result', 'string_decoder', 'string_literal', </w:t>
+        <w:t xml:space="preserve">'affected_rows', 'autocommit', 'begin', 'change_user', 'character_set_name', 'client_flag', 'close', 'commit', 'converter', 'cursor', 'cursorclass', 'default_cursor', 'dump_debug_info', 'encoders', 'errno', 'error', 'errorhandler', 'escape', 'escape_string', 'field_count', 'get_character_set_info', 'get_host_info', 'get_proto_info', 'get_server_info', 'info', 'insert_id', 'kill', 'literal', 'messages', 'next_result', 'open', 'ping', 'port', 'query', 'rollback', 'select_db', 'server_capabilities', 'set_character_set', 'set_server_option', 'set_sql_mode', </w:t>
       </w:r>
       <w:r>
         <w:lastRenderedPageBreak/>
-        <w:t>'thread_id', 'unicode_literal', 'use_result', 'warning_count']</w:t>
+        <w:t>'show_warnings', 'shutdown', 'sqlstate', 'stat', 'store_result', 'string_decoder', 'string_literal', 'thread_id', 'unicode_literal', 'use_result', 'warning_count']</w:t>
       </w:r>
     </w:p>
     <w:p/>
@@ -346,26 +360,16 @@
       </w:r>
     </w:p>
     <w:p>
-      <w:pPr>
-        <w:rPr>
-          <w:rFonts w:hint="eastAsia"/>
-        </w:rPr>
-      </w:pPr>
       <w:r>
         <w:t>[</w:t>
       </w:r>
       <w:r>
         <w:t>'arraysize', 'callproc', 'close', 'connection', 'description', 'description_flags', 'errorhandler', 'execute', 'executemany', 'fetchall', 'fetchmany', 'fetchone', 'lastrowid', 'messages', 'nextset', 'rowcount', 'rownumber', 'scroll', 'setinputsizes', 'setoutputsizes']</w:t>
       </w:r>
-      <w:bookmarkStart w:id="0" w:name="_GoBack"/>
-      <w:bookmarkEnd w:id="0"/>
     </w:p>
     <w:p>
       <w:pPr>
         <w:pStyle w:val="3"/>
-        <w:rPr>
-          <w:rFonts w:hint="eastAsia"/>
-        </w:rPr>
       </w:pPr>
       <w:r>
         <w:t>示例</w:t>
@@ -458,11 +462,6 @@
       </w:r>
     </w:p>
     <w:p>
-      <w:pPr>
-        <w:rPr>
-          <w:rFonts w:hint="eastAsia"/>
-        </w:rPr>
-      </w:pPr>
       <w:r>
         <w:rPr>
           <w:rFonts w:hint="eastAsia"/>
@@ -482,11 +481,6 @@
       </w:r>
     </w:p>
     <w:p>
-      <w:pPr>
-        <w:rPr>
-          <w:rFonts w:hint="eastAsia"/>
-        </w:rPr>
-      </w:pPr>
       <w:r>
         <w:rPr>
           <w:rFonts w:hint="eastAsia"/>
@@ -518,11 +512,6 @@
       </w:r>
     </w:p>
     <w:p>
-      <w:pPr>
-        <w:rPr>
-          <w:rFonts w:hint="eastAsia"/>
-        </w:rPr>
-      </w:pPr>
       <w:r>
         <w:rPr>
           <w:rFonts w:hint="eastAsia"/>
@@ -559,11 +548,6 @@
       </w:r>
     </w:p>
     <w:p>
-      <w:pPr>
-        <w:rPr>
-          <w:rFonts w:hint="eastAsia"/>
-        </w:rPr>
-      </w:pPr>
       <w:r>
         <w:rPr>
           <w:rFonts w:hint="eastAsia"/>
@@ -588,11 +572,6 @@
       </w:r>
     </w:p>
     <w:p>
-      <w:pPr>
-        <w:rPr>
-          <w:rFonts w:hint="eastAsia"/>
-        </w:rPr>
-      </w:pPr>
       <w:r>
         <w:rPr>
           <w:rFonts w:hint="eastAsia"/>
@@ -641,11 +620,6 @@
       </w:r>
     </w:p>
     <w:p>
-      <w:pPr>
-        <w:rPr>
-          <w:rFonts w:hint="eastAsia"/>
-        </w:rPr>
-      </w:pPr>
       <w:r>
         <w:rPr>
           <w:rFonts w:hint="eastAsia"/>
@@ -665,11 +639,6 @@
       </w:r>
     </w:p>
     <w:p>
-      <w:pPr>
-        <w:rPr>
-          <w:rFonts w:hint="eastAsia"/>
-        </w:rPr>
-      </w:pPr>
       <w:r>
         <w:rPr>
           <w:rFonts w:hint="eastAsia"/>
@@ -701,27 +670,16 @@
     </w:p>
     <w:p>
       <w:r>
-        <w:t>cur.close()</w:t>
-      </w:r>
-      <w:r>
-        <w:t xml:space="preserve"> #</w:t>
+        <w:lastRenderedPageBreak/>
+        <w:t>cur.close() #</w:t>
       </w:r>
       <w:r>
         <w:t>关闭游标</w:t>
       </w:r>
     </w:p>
     <w:p>
-      <w:pPr>
-        <w:rPr>
-          <w:rFonts w:hint="eastAsia"/>
-        </w:rPr>
-      </w:pPr>
-      <w:r>
-        <w:lastRenderedPageBreak/>
-        <w:t>conn.commit()</w:t>
-      </w:r>
-      <w:r>
-        <w:t xml:space="preserve"> #</w:t>
+      <w:r>
+        <w:t>conn.commit() #</w:t>
       </w:r>
       <w:r>
         <w:t>执行完</w:t>
@@ -735,10 +693,7 @@
     </w:p>
     <w:p>
       <w:r>
-        <w:t>conn.close()</w:t>
-      </w:r>
-      <w:r>
-        <w:t xml:space="preserve"> #</w:t>
+        <w:t>conn.close() #</w:t>
       </w:r>
       <w:r>
         <w:t>关闭数据库连接</w:t>
@@ -752,11 +707,6 @@
     </w:p>
     <w:p/>
     <w:p>
-      <w:pPr>
-        <w:rPr>
-          <w:rFonts w:hint="eastAsia"/>
-        </w:rPr>
-      </w:pPr>
       <w:r>
         <w:rPr>
           <w:rFonts w:hint="eastAsia"/>
@@ -786,11 +736,6 @@
       </w:r>
     </w:p>
     <w:p>
-      <w:pPr>
-        <w:rPr>
-          <w:rFonts w:hint="eastAsia"/>
-        </w:rPr>
-      </w:pPr>
       <w:r>
         <w:t>cur.close()</w:t>
       </w:r>
@@ -11998,7 +11943,7 @@
 </file>
 
 <file path=customXml/itemProps1.xml><?xml version="1.0" encoding="utf-8"?>
-<ds:datastoreItem xmlns:ds="http://schemas.openxmlformats.org/officeDocument/2006/customXml" ds:itemID="{2A222FBC-2451-4E51-9A1F-2FF534EBBD69}">
+<ds:datastoreItem xmlns:ds="http://schemas.openxmlformats.org/officeDocument/2006/customXml" ds:itemID="{E2A0F6AD-AF1A-4722-B4E6-2CDBD12D4AD9}">
   <ds:schemaRefs>
     <ds:schemaRef ds:uri="http://schemas.openxmlformats.org/officeDocument/2006/bibliography"/>
   </ds:schemaRefs>

--- a/new_note.docx
+++ b/new_note.docx
@@ -151,11 +151,6 @@
       </w:r>
     </w:p>
     <w:p>
-      <w:pPr>
-        <w:rPr>
-          <w:rFonts w:hint="eastAsia"/>
-        </w:rPr>
-      </w:pPr>
       <w:r>
         <w:rPr>
           <w:highlight w:val="yellow"/>
@@ -173,8 +168,6 @@
       <w:r>
         <w:t>UPDATE zhuanti SET zhuanti_link = (REPLACE(zhuanti_link, 'https://www.9drug.com', 'http://pc.9drug.test'))</w:t>
       </w:r>
-      <w:bookmarkStart w:id="0" w:name="_GoBack"/>
-      <w:bookmarkEnd w:id="0"/>
     </w:p>
     <w:p>
       <w:pPr>
@@ -10482,6 +10475,883 @@
         <w:t>r\|hardware\|platform\|revision\|serialno\|product.name\|brand"</w:t>
       </w:r>
     </w:p>
+    <w:p>
+      <w:pPr>
+        <w:pStyle w:val="1"/>
+        <w:rPr>
+          <w:rFonts w:hint="eastAsia"/>
+        </w:rPr>
+      </w:pPr>
+      <w:r>
+        <w:rPr>
+          <w:rFonts w:hint="eastAsia"/>
+        </w:rPr>
+        <w:t>PHP</w:t>
+      </w:r>
+    </w:p>
+    <w:p>
+      <w:pPr>
+        <w:pStyle w:val="a5"/>
+        <w:numPr>
+          <w:ilvl w:val="0"/>
+          <w:numId w:val="8"/>
+        </w:numPr>
+        <w:ind w:firstLineChars="0"/>
+      </w:pPr>
+      <w:r>
+        <w:rPr>
+          <w:rFonts w:hint="eastAsia"/>
+        </w:rPr>
+        <w:t>资源（</w:t>
+      </w:r>
+      <w:r>
+        <w:rPr>
+          <w:rFonts w:hint="eastAsia"/>
+        </w:rPr>
+        <w:t>resource</w:t>
+      </w:r>
+      <w:r>
+        <w:rPr>
+          <w:rFonts w:hint="eastAsia"/>
+        </w:rPr>
+        <w:t>）：资源是由专门的函数来建立和使用的，例如</w:t>
+      </w:r>
+      <w:r>
+        <w:rPr>
+          <w:rFonts w:hint="eastAsia"/>
+          <w:highlight w:val="yellow"/>
+        </w:rPr>
+        <w:t>打开文件、数据连接、图形画布</w:t>
+      </w:r>
+      <w:r>
+        <w:rPr>
+          <w:rFonts w:hint="eastAsia"/>
+        </w:rPr>
+        <w:t>。我们可以对资源进行操作（</w:t>
+      </w:r>
+      <w:r>
+        <w:rPr>
+          <w:rFonts w:hint="eastAsia"/>
+          <w:highlight w:val="yellow"/>
+        </w:rPr>
+        <w:t>创建、使用和释放</w:t>
+      </w:r>
+      <w:r>
+        <w:rPr>
+          <w:rFonts w:hint="eastAsia"/>
+        </w:rPr>
+        <w:t>）。任何资源，在不需要的时候应该被及时释放。如果我们忘记了释放资源，</w:t>
+      </w:r>
+      <w:r>
+        <w:rPr>
+          <w:rFonts w:hint="eastAsia"/>
+          <w:highlight w:val="yellow"/>
+        </w:rPr>
+        <w:t>系统自动启用垃圾回收机制</w:t>
+      </w:r>
+      <w:r>
+        <w:rPr>
+          <w:rFonts w:hint="eastAsia"/>
+        </w:rPr>
+        <w:t>，在页面执行完毕后回收资源，以避免内存被消耗殆尽。</w:t>
+      </w:r>
+    </w:p>
+    <w:p>
+      <w:pPr>
+        <w:rPr>
+          <w:rFonts w:hint="eastAsia"/>
+          <w:b/>
+        </w:rPr>
+      </w:pPr>
+      <w:r>
+        <w:rPr>
+          <w:rFonts w:hint="eastAsia"/>
+          <w:b/>
+        </w:rPr>
+        <w:lastRenderedPageBreak/>
+        <w:t>//</w:t>
+      </w:r>
+      <w:r>
+        <w:rPr>
+          <w:rFonts w:hint="eastAsia"/>
+          <w:b/>
+        </w:rPr>
+        <w:t>打开文件</w:t>
+      </w:r>
+    </w:p>
+    <w:p>
+      <w:pPr>
+        <w:rPr>
+          <w:i/>
+        </w:rPr>
+      </w:pPr>
+      <w:r>
+        <w:rPr>
+          <w:i/>
+        </w:rPr>
+        <w:t xml:space="preserve">&lt;?php </w:t>
+      </w:r>
+    </w:p>
+    <w:p>
+      <w:pPr>
+        <w:rPr>
+          <w:rFonts w:hint="eastAsia"/>
+          <w:i/>
+        </w:rPr>
+      </w:pPr>
+      <w:r>
+        <w:rPr>
+          <w:rFonts w:hint="eastAsia"/>
+          <w:i/>
+        </w:rPr>
+        <w:t>//</w:t>
+      </w:r>
+      <w:r>
+        <w:rPr>
+          <w:rFonts w:hint="eastAsia"/>
+          <w:i/>
+        </w:rPr>
+        <w:t>首先采用“</w:t>
+      </w:r>
+      <w:r>
+        <w:rPr>
+          <w:rFonts w:hint="eastAsia"/>
+          <w:i/>
+        </w:rPr>
+        <w:t>fopen</w:t>
+      </w:r>
+      <w:r>
+        <w:rPr>
+          <w:rFonts w:hint="eastAsia"/>
+          <w:i/>
+        </w:rPr>
+        <w:t>”函数打开文件，得到返回值的就是资源类型。</w:t>
+      </w:r>
+    </w:p>
+    <w:p>
+      <w:pPr>
+        <w:rPr>
+          <w:i/>
+        </w:rPr>
+      </w:pPr>
+      <w:r>
+        <w:rPr>
+          <w:i/>
+        </w:rPr>
+        <w:t>$file_handle=</w:t>
+      </w:r>
+      <w:r>
+        <w:rPr>
+          <w:i/>
+          <w:color w:val="2E74B5" w:themeColor="accent1" w:themeShade="BF"/>
+        </w:rPr>
+        <w:t>fopen</w:t>
+      </w:r>
+      <w:r>
+        <w:rPr>
+          <w:i/>
+        </w:rPr>
+        <w:t>("/data/webroot/resource/php/f.txt","r");</w:t>
+      </w:r>
+    </w:p>
+    <w:p>
+      <w:pPr>
+        <w:rPr>
+          <w:i/>
+        </w:rPr>
+      </w:pPr>
+      <w:r>
+        <w:rPr>
+          <w:i/>
+        </w:rPr>
+        <w:t>if ($file_handle){</w:t>
+      </w:r>
+    </w:p>
+    <w:p>
+      <w:pPr>
+        <w:rPr>
+          <w:rFonts w:hint="eastAsia"/>
+          <w:i/>
+        </w:rPr>
+      </w:pPr>
+      <w:r>
+        <w:rPr>
+          <w:rFonts w:hint="eastAsia"/>
+          <w:i/>
+        </w:rPr>
+        <w:t xml:space="preserve">    //</w:t>
+      </w:r>
+      <w:r>
+        <w:rPr>
+          <w:rFonts w:hint="eastAsia"/>
+          <w:i/>
+        </w:rPr>
+        <w:t>接着采用</w:t>
+      </w:r>
+      <w:r>
+        <w:rPr>
+          <w:rFonts w:hint="eastAsia"/>
+          <w:i/>
+        </w:rPr>
+        <w:t>while</w:t>
+      </w:r>
+      <w:r>
+        <w:rPr>
+          <w:rFonts w:hint="eastAsia"/>
+          <w:i/>
+        </w:rPr>
+        <w:t>循环</w:t>
+      </w:r>
+      <w:r>
+        <w:rPr>
+          <w:rFonts w:hint="eastAsia"/>
+          <w:i/>
+        </w:rPr>
+        <w:t>，</w:t>
+      </w:r>
+      <w:r>
+        <w:rPr>
+          <w:rFonts w:hint="eastAsia"/>
+          <w:i/>
+        </w:rPr>
+        <w:t>一行行地读取文件，然后输出每行的文字</w:t>
+      </w:r>
+    </w:p>
+    <w:p>
+      <w:pPr>
+        <w:rPr>
+          <w:rFonts w:hint="eastAsia"/>
+          <w:i/>
+        </w:rPr>
+      </w:pPr>
+      <w:r>
+        <w:rPr>
+          <w:rFonts w:hint="eastAsia"/>
+          <w:i/>
+        </w:rPr>
+        <w:t xml:space="preserve">    while (!</w:t>
+      </w:r>
+      <w:r>
+        <w:rPr>
+          <w:rFonts w:hint="eastAsia"/>
+          <w:i/>
+          <w:color w:val="2E74B5" w:themeColor="accent1" w:themeShade="BF"/>
+        </w:rPr>
+        <w:t>feof</w:t>
+      </w:r>
+      <w:r>
+        <w:rPr>
+          <w:rFonts w:hint="eastAsia"/>
+          <w:i/>
+        </w:rPr>
+        <w:t>($file_handle)) { //</w:t>
+      </w:r>
+      <w:r>
+        <w:rPr>
+          <w:rFonts w:hint="eastAsia"/>
+          <w:i/>
+        </w:rPr>
+        <w:t>判断是否到最后一行</w:t>
+      </w:r>
+    </w:p>
+    <w:p>
+      <w:pPr>
+        <w:rPr>
+          <w:rFonts w:hint="eastAsia"/>
+          <w:i/>
+        </w:rPr>
+      </w:pPr>
+      <w:r>
+        <w:rPr>
+          <w:rFonts w:hint="eastAsia"/>
+          <w:i/>
+        </w:rPr>
+        <w:t xml:space="preserve">        $line = </w:t>
+      </w:r>
+      <w:r>
+        <w:rPr>
+          <w:rFonts w:hint="eastAsia"/>
+          <w:i/>
+          <w:color w:val="2E74B5" w:themeColor="accent1" w:themeShade="BF"/>
+        </w:rPr>
+        <w:t>fgets</w:t>
+      </w:r>
+      <w:r>
+        <w:rPr>
+          <w:rFonts w:hint="eastAsia"/>
+          <w:i/>
+        </w:rPr>
+        <w:t>($file_handle); //</w:t>
+      </w:r>
+      <w:r>
+        <w:rPr>
+          <w:rFonts w:hint="eastAsia"/>
+          <w:i/>
+        </w:rPr>
+        <w:t>读取一行文本</w:t>
+      </w:r>
+    </w:p>
+    <w:p>
+      <w:pPr>
+        <w:rPr>
+          <w:rFonts w:hint="eastAsia"/>
+          <w:i/>
+        </w:rPr>
+      </w:pPr>
+      <w:r>
+        <w:rPr>
+          <w:rFonts w:hint="eastAsia"/>
+          <w:i/>
+        </w:rPr>
+        <w:t xml:space="preserve">        echo $line; //</w:t>
+      </w:r>
+      <w:r>
+        <w:rPr>
+          <w:rFonts w:hint="eastAsia"/>
+          <w:i/>
+        </w:rPr>
+        <w:t>输出一行文本</w:t>
+      </w:r>
+    </w:p>
+    <w:p>
+      <w:pPr>
+        <w:rPr>
+          <w:rFonts w:hint="eastAsia"/>
+          <w:i/>
+        </w:rPr>
+      </w:pPr>
+      <w:r>
+        <w:rPr>
+          <w:rFonts w:hint="eastAsia"/>
+          <w:i/>
+        </w:rPr>
+        <w:t xml:space="preserve">        echo "&lt;br /&gt;"; //</w:t>
+      </w:r>
+      <w:r>
+        <w:rPr>
+          <w:rFonts w:hint="eastAsia"/>
+          <w:i/>
+        </w:rPr>
+        <w:t>换行</w:t>
+      </w:r>
+    </w:p>
+    <w:p>
+      <w:pPr>
+        <w:rPr>
+          <w:i/>
+        </w:rPr>
+      </w:pPr>
+      <w:r>
+        <w:rPr>
+          <w:i/>
+        </w:rPr>
+        <w:t xml:space="preserve">    }</w:t>
+      </w:r>
+    </w:p>
+    <w:p>
+      <w:pPr>
+        <w:rPr>
+          <w:i/>
+        </w:rPr>
+      </w:pPr>
+      <w:r>
+        <w:rPr>
+          <w:i/>
+        </w:rPr>
+        <w:t>}</w:t>
+      </w:r>
+    </w:p>
+    <w:p>
+      <w:pPr>
+        <w:rPr>
+          <w:rFonts w:hint="eastAsia"/>
+          <w:i/>
+        </w:rPr>
+      </w:pPr>
+      <w:r>
+        <w:rPr>
+          <w:rFonts w:hint="eastAsia"/>
+          <w:i/>
+        </w:rPr>
+        <w:t>fclose($file_handle);//</w:t>
+      </w:r>
+      <w:r>
+        <w:rPr>
+          <w:rFonts w:hint="eastAsia"/>
+          <w:i/>
+        </w:rPr>
+        <w:t>关闭文件</w:t>
+      </w:r>
+    </w:p>
+    <w:p>
+      <w:pPr>
+        <w:rPr>
+          <w:i/>
+        </w:rPr>
+      </w:pPr>
+      <w:r>
+        <w:rPr>
+          <w:i/>
+        </w:rPr>
+        <w:t>?&gt;</w:t>
+      </w:r>
+    </w:p>
+    <w:p/>
+    <w:p>
+      <w:pPr>
+        <w:pStyle w:val="a5"/>
+        <w:numPr>
+          <w:ilvl w:val="0"/>
+          <w:numId w:val="7"/>
+        </w:numPr>
+        <w:ind w:firstLineChars="0"/>
+      </w:pPr>
+      <w:r>
+        <w:rPr>
+          <w:rFonts w:hint="eastAsia"/>
+        </w:rPr>
+        <w:t>NULL</w:t>
+      </w:r>
+      <w:r>
+        <w:rPr>
+          <w:rFonts w:hint="eastAsia"/>
+        </w:rPr>
+        <w:t>（</w:t>
+      </w:r>
+      <w:r>
+        <w:rPr>
+          <w:rFonts w:hint="eastAsia"/>
+        </w:rPr>
+        <w:t>NULL</w:t>
+      </w:r>
+      <w:r>
+        <w:rPr>
+          <w:rFonts w:hint="eastAsia"/>
+        </w:rPr>
+        <w:t>）：</w:t>
+      </w:r>
+      <w:r>
+        <w:rPr>
+          <w:rFonts w:hint="eastAsia"/>
+        </w:rPr>
+        <w:t>NULL</w:t>
+      </w:r>
+      <w:r>
+        <w:rPr>
+          <w:rFonts w:hint="eastAsia"/>
+        </w:rPr>
+        <w:t>是空类型，对大小写不敏感，</w:t>
+      </w:r>
+      <w:r>
+        <w:rPr>
+          <w:rFonts w:hint="eastAsia"/>
+        </w:rPr>
+        <w:t>NULL</w:t>
+      </w:r>
+      <w:r>
+        <w:rPr>
+          <w:rFonts w:hint="eastAsia"/>
+        </w:rPr>
+        <w:t>类型只有一个取值，表示一个变量没有值，当被赋值为</w:t>
+      </w:r>
+      <w:r>
+        <w:rPr>
+          <w:rFonts w:hint="eastAsia"/>
+        </w:rPr>
+        <w:t>NULL</w:t>
+      </w:r>
+      <w:r>
+        <w:rPr>
+          <w:rFonts w:hint="eastAsia"/>
+        </w:rPr>
+        <w:t>，或者尚未被赋值，或者被</w:t>
+      </w:r>
+      <w:r>
+        <w:rPr>
+          <w:rFonts w:hint="eastAsia"/>
+        </w:rPr>
+        <w:t>unset()</w:t>
+      </w:r>
+      <w:r>
+        <w:rPr>
+          <w:rFonts w:hint="eastAsia"/>
+        </w:rPr>
+        <w:t>，这三种情况下变量被认为为</w:t>
+      </w:r>
+      <w:r>
+        <w:rPr>
+          <w:rFonts w:hint="eastAsia"/>
+        </w:rPr>
+        <w:t>NULL</w:t>
+      </w:r>
+      <w:r>
+        <w:rPr>
+          <w:rFonts w:hint="eastAsia"/>
+        </w:rPr>
+        <w:t>。</w:t>
+      </w:r>
+    </w:p>
+    <w:p>
+      <w:pPr>
+        <w:pStyle w:val="a5"/>
+        <w:ind w:left="420" w:firstLine="360"/>
+        <w:rPr>
+          <w:i/>
+        </w:rPr>
+      </w:pPr>
+      <w:r>
+        <w:rPr>
+          <w:i/>
+        </w:rPr>
+        <w:t xml:space="preserve">&lt;?php </w:t>
+      </w:r>
+    </w:p>
+    <w:p>
+      <w:pPr>
+        <w:pStyle w:val="a5"/>
+        <w:ind w:left="420" w:firstLine="360"/>
+        <w:rPr>
+          <w:rFonts w:hint="eastAsia"/>
+          <w:i/>
+        </w:rPr>
+      </w:pPr>
+      <w:r>
+        <w:rPr>
+          <w:rFonts w:hint="eastAsia"/>
+          <w:i/>
+        </w:rPr>
+        <w:t xml:space="preserve"> </w:t>
+      </w:r>
+      <w:r>
+        <w:rPr>
+          <w:rFonts w:hint="eastAsia"/>
+          <w:i/>
+          <w:color w:val="2E74B5" w:themeColor="accent1" w:themeShade="BF"/>
+        </w:rPr>
+        <w:t>error_reporting</w:t>
+      </w:r>
+      <w:r>
+        <w:rPr>
+          <w:rFonts w:hint="eastAsia"/>
+          <w:i/>
+        </w:rPr>
+        <w:t>(0); //</w:t>
+      </w:r>
+      <w:r>
+        <w:rPr>
+          <w:rFonts w:hint="eastAsia"/>
+          <w:i/>
+        </w:rPr>
+        <w:t>禁止显示</w:t>
+      </w:r>
+      <w:r>
+        <w:rPr>
+          <w:rFonts w:hint="eastAsia"/>
+          <w:i/>
+        </w:rPr>
+        <w:t>PHP</w:t>
+      </w:r>
+      <w:r>
+        <w:rPr>
+          <w:rFonts w:hint="eastAsia"/>
+          <w:i/>
+        </w:rPr>
+        <w:t>警告提示</w:t>
+      </w:r>
+    </w:p>
+    <w:p>
+      <w:pPr>
+        <w:pStyle w:val="a5"/>
+        <w:ind w:left="420" w:firstLine="360"/>
+        <w:rPr>
+          <w:i/>
+        </w:rPr>
+      </w:pPr>
+      <w:r>
+        <w:rPr>
+          <w:i/>
+        </w:rPr>
+        <w:t xml:space="preserve"> $var;</w:t>
+      </w:r>
+    </w:p>
+    <w:p>
+      <w:pPr>
+        <w:pStyle w:val="a5"/>
+        <w:ind w:left="420" w:firstLine="360"/>
+        <w:rPr>
+          <w:i/>
+        </w:rPr>
+      </w:pPr>
+      <w:r>
+        <w:rPr>
+          <w:i/>
+        </w:rPr>
+        <w:t xml:space="preserve"> </w:t>
+      </w:r>
+      <w:r>
+        <w:rPr>
+          <w:i/>
+          <w:color w:val="2E74B5" w:themeColor="accent1" w:themeShade="BF"/>
+        </w:rPr>
+        <w:t>var_dump</w:t>
+      </w:r>
+      <w:r>
+        <w:rPr>
+          <w:i/>
+        </w:rPr>
+        <w:t>($var);</w:t>
+      </w:r>
+    </w:p>
+    <w:p>
+      <w:pPr>
+        <w:pStyle w:val="a5"/>
+        <w:ind w:left="420" w:firstLine="360"/>
+        <w:rPr>
+          <w:i/>
+        </w:rPr>
+      </w:pPr>
+      <w:r>
+        <w:rPr>
+          <w:i/>
+        </w:rPr>
+        <w:t xml:space="preserve"> $var1=</w:t>
+      </w:r>
+      <w:r>
+        <w:rPr>
+          <w:i/>
+          <w:color w:val="2E74B5" w:themeColor="accent1" w:themeShade="BF"/>
+        </w:rPr>
+        <w:t>null</w:t>
+      </w:r>
+      <w:r>
+        <w:rPr>
+          <w:i/>
+        </w:rPr>
+        <w:t>;</w:t>
+      </w:r>
+    </w:p>
+    <w:p>
+      <w:pPr>
+        <w:pStyle w:val="a5"/>
+        <w:ind w:left="420" w:firstLine="360"/>
+        <w:rPr>
+          <w:i/>
+        </w:rPr>
+      </w:pPr>
+      <w:r>
+        <w:rPr>
+          <w:i/>
+        </w:rPr>
+        <w:t xml:space="preserve"> var_dump($var1);</w:t>
+      </w:r>
+    </w:p>
+    <w:p>
+      <w:pPr>
+        <w:pStyle w:val="a5"/>
+        <w:ind w:left="420" w:firstLine="360"/>
+        <w:rPr>
+          <w:i/>
+        </w:rPr>
+      </w:pPr>
+      <w:r>
+        <w:rPr>
+          <w:i/>
+        </w:rPr>
+        <w:t xml:space="preserve"> $var2=</w:t>
+      </w:r>
+      <w:r>
+        <w:rPr>
+          <w:i/>
+          <w:color w:val="2E74B5" w:themeColor="accent1" w:themeShade="BF"/>
+        </w:rPr>
+        <w:t>NULL</w:t>
+      </w:r>
+      <w:r>
+        <w:rPr>
+          <w:i/>
+        </w:rPr>
+        <w:t>;</w:t>
+      </w:r>
+    </w:p>
+    <w:p>
+      <w:pPr>
+        <w:pStyle w:val="a5"/>
+        <w:ind w:left="420" w:firstLine="360"/>
+        <w:rPr>
+          <w:i/>
+        </w:rPr>
+      </w:pPr>
+      <w:r>
+        <w:rPr>
+          <w:i/>
+        </w:rPr>
+        <w:t xml:space="preserve"> var_dump( $var2);</w:t>
+      </w:r>
+    </w:p>
+    <w:p>
+      <w:pPr>
+        <w:pStyle w:val="a5"/>
+        <w:ind w:left="420" w:firstLine="360"/>
+        <w:rPr>
+          <w:rFonts w:hint="eastAsia"/>
+          <w:i/>
+        </w:rPr>
+      </w:pPr>
+      <w:r>
+        <w:rPr>
+          <w:rFonts w:hint="eastAsia"/>
+          <w:i/>
+        </w:rPr>
+        <w:t xml:space="preserve"> $var3 = "</w:t>
+      </w:r>
+      <w:r>
+        <w:rPr>
+          <w:rFonts w:hint="eastAsia"/>
+          <w:i/>
+        </w:rPr>
+        <w:t>节日快乐！</w:t>
+      </w:r>
+      <w:r>
+        <w:rPr>
+          <w:rFonts w:hint="eastAsia"/>
+          <w:i/>
+        </w:rPr>
+        <w:t>";</w:t>
+      </w:r>
+    </w:p>
+    <w:p>
+      <w:pPr>
+        <w:pStyle w:val="a5"/>
+        <w:ind w:left="420" w:firstLine="360"/>
+        <w:rPr>
+          <w:i/>
+        </w:rPr>
+      </w:pPr>
+      <w:r>
+        <w:rPr>
+          <w:i/>
+        </w:rPr>
+        <w:t xml:space="preserve"> </w:t>
+      </w:r>
+      <w:r>
+        <w:rPr>
+          <w:i/>
+          <w:color w:val="2E74B5" w:themeColor="accent1" w:themeShade="BF"/>
+        </w:rPr>
+        <w:t>unset</w:t>
+      </w:r>
+      <w:r>
+        <w:rPr>
+          <w:i/>
+        </w:rPr>
+        <w:t>($var3);</w:t>
+      </w:r>
+    </w:p>
+    <w:p>
+      <w:pPr>
+        <w:pStyle w:val="a5"/>
+        <w:ind w:left="420" w:firstLine="360"/>
+        <w:rPr>
+          <w:i/>
+        </w:rPr>
+      </w:pPr>
+      <w:r>
+        <w:rPr>
+          <w:i/>
+        </w:rPr>
+        <w:t xml:space="preserve"> var_dump($var3);</w:t>
+      </w:r>
+      <w:bookmarkStart w:id="0" w:name="_GoBack"/>
+      <w:bookmarkEnd w:id="0"/>
+    </w:p>
+    <w:p>
+      <w:pPr>
+        <w:pStyle w:val="a5"/>
+        <w:ind w:left="420" w:firstLineChars="0" w:firstLine="0"/>
+        <w:rPr>
+          <w:i/>
+        </w:rPr>
+      </w:pPr>
+      <w:r>
+        <w:rPr>
+          <w:i/>
+        </w:rPr>
+        <w:t>?&gt;</w:t>
+      </w:r>
+    </w:p>
+    <w:p>
+      <w:pPr>
+        <w:pStyle w:val="a5"/>
+        <w:numPr>
+          <w:ilvl w:val="0"/>
+          <w:numId w:val="7"/>
+        </w:numPr>
+        <w:ind w:firstLineChars="0"/>
+        <w:rPr>
+          <w:rFonts w:hint="eastAsia"/>
+        </w:rPr>
+      </w:pPr>
+    </w:p>
+    <w:p>
+      <w:pPr>
+        <w:pStyle w:val="1"/>
+      </w:pPr>
+      <w:r>
+        <w:t>WAMPServer</w:t>
+      </w:r>
+    </w:p>
+    <w:p>
+      <w:pPr>
+        <w:pStyle w:val="a5"/>
+        <w:numPr>
+          <w:ilvl w:val="0"/>
+          <w:numId w:val="6"/>
+        </w:numPr>
+        <w:ind w:firstLineChars="0"/>
+        <w:rPr>
+          <w:rFonts w:hint="eastAsia"/>
+        </w:rPr>
+      </w:pPr>
+      <w:r>
+        <w:t>修改</w:t>
+      </w:r>
+      <w:r>
+        <w:t xml:space="preserve">apache httpd.conf DocumentRoot | </w:t>
+      </w:r>
+      <w:r>
+        <w:t>Directory</w:t>
+      </w:r>
+      <w:r>
+        <w:t xml:space="preserve"> | Allow for all | </w:t>
+      </w:r>
+      <w:r>
+        <w:t>httpd-vhosts.conf</w:t>
+      </w:r>
+      <w:r>
+        <w:t>新增站点，</w:t>
+      </w:r>
+      <w:r>
+        <w:t>ServerName</w:t>
+      </w:r>
+      <w:r>
+        <w:t xml:space="preserve"> test01.com | </w:t>
+      </w:r>
+      <w:r>
+        <w:t>修改本机</w:t>
+      </w:r>
+      <w:r>
+        <w:t>hosts</w:t>
+      </w:r>
+      <w:r>
+        <w:t>文件，</w:t>
+      </w:r>
+      <w:r>
+        <w:rPr>
+          <w:rFonts w:hint="eastAsia"/>
+        </w:rPr>
+        <w:t>127.0.0.1 test01.com</w:t>
+      </w:r>
+    </w:p>
     <w:sectPr>
       <w:pgSz w:w="11906" w:h="16838"/>
       <w:pgMar w:top="1440" w:right="1800" w:bottom="1440" w:left="1800" w:header="851" w:footer="992" w:gutter="0"/>
@@ -10652,6 +11522,119 @@
     </w:lvl>
   </w:abstractNum>
   <w:abstractNum w:abstractNumId="1" w15:restartNumberingAfterBreak="0">
+    <w:nsid w:val="10217E31"/>
+    <w:multiLevelType w:val="hybridMultilevel"/>
+    <w:tmpl w:val="E0909684"/>
+    <w:lvl w:ilvl="0" w:tplc="0409000B">
+      <w:start w:val="1"/>
+      <w:numFmt w:val="bullet"/>
+      <w:lvlText w:val=""/>
+      <w:lvlJc w:val="left"/>
+      <w:pPr>
+        <w:ind w:left="420" w:hanging="420"/>
+      </w:pPr>
+      <w:rPr>
+        <w:rFonts w:ascii="Wingdings" w:hAnsi="Wingdings" w:hint="default"/>
+      </w:rPr>
+    </w:lvl>
+    <w:lvl w:ilvl="1" w:tplc="04090003" w:tentative="1">
+      <w:start w:val="1"/>
+      <w:numFmt w:val="bullet"/>
+      <w:lvlText w:val=""/>
+      <w:lvlJc w:val="left"/>
+      <w:pPr>
+        <w:ind w:left="840" w:hanging="420"/>
+      </w:pPr>
+      <w:rPr>
+        <w:rFonts w:ascii="Wingdings" w:hAnsi="Wingdings" w:hint="default"/>
+      </w:rPr>
+    </w:lvl>
+    <w:lvl w:ilvl="2" w:tplc="04090005" w:tentative="1">
+      <w:start w:val="1"/>
+      <w:numFmt w:val="bullet"/>
+      <w:lvlText w:val=""/>
+      <w:lvlJc w:val="left"/>
+      <w:pPr>
+        <w:ind w:left="1260" w:hanging="420"/>
+      </w:pPr>
+      <w:rPr>
+        <w:rFonts w:ascii="Wingdings" w:hAnsi="Wingdings" w:hint="default"/>
+      </w:rPr>
+    </w:lvl>
+    <w:lvl w:ilvl="3" w:tplc="04090001" w:tentative="1">
+      <w:start w:val="1"/>
+      <w:numFmt w:val="bullet"/>
+      <w:lvlText w:val=""/>
+      <w:lvlJc w:val="left"/>
+      <w:pPr>
+        <w:ind w:left="1680" w:hanging="420"/>
+      </w:pPr>
+      <w:rPr>
+        <w:rFonts w:ascii="Wingdings" w:hAnsi="Wingdings" w:hint="default"/>
+      </w:rPr>
+    </w:lvl>
+    <w:lvl w:ilvl="4" w:tplc="04090003" w:tentative="1">
+      <w:start w:val="1"/>
+      <w:numFmt w:val="bullet"/>
+      <w:lvlText w:val=""/>
+      <w:lvlJc w:val="left"/>
+      <w:pPr>
+        <w:ind w:left="2100" w:hanging="420"/>
+      </w:pPr>
+      <w:rPr>
+        <w:rFonts w:ascii="Wingdings" w:hAnsi="Wingdings" w:hint="default"/>
+      </w:rPr>
+    </w:lvl>
+    <w:lvl w:ilvl="5" w:tplc="04090005" w:tentative="1">
+      <w:start w:val="1"/>
+      <w:numFmt w:val="bullet"/>
+      <w:lvlText w:val=""/>
+      <w:lvlJc w:val="left"/>
+      <w:pPr>
+        <w:ind w:left="2520" w:hanging="420"/>
+      </w:pPr>
+      <w:rPr>
+        <w:rFonts w:ascii="Wingdings" w:hAnsi="Wingdings" w:hint="default"/>
+      </w:rPr>
+    </w:lvl>
+    <w:lvl w:ilvl="6" w:tplc="04090001" w:tentative="1">
+      <w:start w:val="1"/>
+      <w:numFmt w:val="bullet"/>
+      <w:lvlText w:val=""/>
+      <w:lvlJc w:val="left"/>
+      <w:pPr>
+        <w:ind w:left="2940" w:hanging="420"/>
+      </w:pPr>
+      <w:rPr>
+        <w:rFonts w:ascii="Wingdings" w:hAnsi="Wingdings" w:hint="default"/>
+      </w:rPr>
+    </w:lvl>
+    <w:lvl w:ilvl="7" w:tplc="04090003" w:tentative="1">
+      <w:start w:val="1"/>
+      <w:numFmt w:val="bullet"/>
+      <w:lvlText w:val=""/>
+      <w:lvlJc w:val="left"/>
+      <w:pPr>
+        <w:ind w:left="3360" w:hanging="420"/>
+      </w:pPr>
+      <w:rPr>
+        <w:rFonts w:ascii="Wingdings" w:hAnsi="Wingdings" w:hint="default"/>
+      </w:rPr>
+    </w:lvl>
+    <w:lvl w:ilvl="8" w:tplc="04090005" w:tentative="1">
+      <w:start w:val="1"/>
+      <w:numFmt w:val="bullet"/>
+      <w:lvlText w:val=""/>
+      <w:lvlJc w:val="left"/>
+      <w:pPr>
+        <w:ind w:left="3780" w:hanging="420"/>
+      </w:pPr>
+      <w:rPr>
+        <w:rFonts w:ascii="Wingdings" w:hAnsi="Wingdings" w:hint="default"/>
+      </w:rPr>
+    </w:lvl>
+  </w:abstractNum>
+  <w:abstractNum w:abstractNumId="2" w15:restartNumberingAfterBreak="0">
     <w:nsid w:val="15E476CE"/>
     <w:multiLevelType w:val="hybridMultilevel"/>
     <w:tmpl w:val="32566366"/>
@@ -10737,7 +11720,120 @@
       </w:pPr>
     </w:lvl>
   </w:abstractNum>
-  <w:abstractNum w:abstractNumId="2" w15:restartNumberingAfterBreak="0">
+  <w:abstractNum w:abstractNumId="3" w15:restartNumberingAfterBreak="0">
+    <w:nsid w:val="2C99315D"/>
+    <w:multiLevelType w:val="hybridMultilevel"/>
+    <w:tmpl w:val="1B48E05A"/>
+    <w:lvl w:ilvl="0" w:tplc="0409000B">
+      <w:start w:val="1"/>
+      <w:numFmt w:val="bullet"/>
+      <w:lvlText w:val=""/>
+      <w:lvlJc w:val="left"/>
+      <w:pPr>
+        <w:ind w:left="420" w:hanging="420"/>
+      </w:pPr>
+      <w:rPr>
+        <w:rFonts w:ascii="Wingdings" w:hAnsi="Wingdings" w:hint="default"/>
+      </w:rPr>
+    </w:lvl>
+    <w:lvl w:ilvl="1" w:tplc="04090003">
+      <w:start w:val="1"/>
+      <w:numFmt w:val="bullet"/>
+      <w:lvlText w:val=""/>
+      <w:lvlJc w:val="left"/>
+      <w:pPr>
+        <w:ind w:left="840" w:hanging="420"/>
+      </w:pPr>
+      <w:rPr>
+        <w:rFonts w:ascii="Wingdings" w:hAnsi="Wingdings" w:hint="default"/>
+      </w:rPr>
+    </w:lvl>
+    <w:lvl w:ilvl="2" w:tplc="04090005" w:tentative="1">
+      <w:start w:val="1"/>
+      <w:numFmt w:val="bullet"/>
+      <w:lvlText w:val=""/>
+      <w:lvlJc w:val="left"/>
+      <w:pPr>
+        <w:ind w:left="1260" w:hanging="420"/>
+      </w:pPr>
+      <w:rPr>
+        <w:rFonts w:ascii="Wingdings" w:hAnsi="Wingdings" w:hint="default"/>
+      </w:rPr>
+    </w:lvl>
+    <w:lvl w:ilvl="3" w:tplc="04090001" w:tentative="1">
+      <w:start w:val="1"/>
+      <w:numFmt w:val="bullet"/>
+      <w:lvlText w:val=""/>
+      <w:lvlJc w:val="left"/>
+      <w:pPr>
+        <w:ind w:left="1680" w:hanging="420"/>
+      </w:pPr>
+      <w:rPr>
+        <w:rFonts w:ascii="Wingdings" w:hAnsi="Wingdings" w:hint="default"/>
+      </w:rPr>
+    </w:lvl>
+    <w:lvl w:ilvl="4" w:tplc="04090003" w:tentative="1">
+      <w:start w:val="1"/>
+      <w:numFmt w:val="bullet"/>
+      <w:lvlText w:val=""/>
+      <w:lvlJc w:val="left"/>
+      <w:pPr>
+        <w:ind w:left="2100" w:hanging="420"/>
+      </w:pPr>
+      <w:rPr>
+        <w:rFonts w:ascii="Wingdings" w:hAnsi="Wingdings" w:hint="default"/>
+      </w:rPr>
+    </w:lvl>
+    <w:lvl w:ilvl="5" w:tplc="04090005" w:tentative="1">
+      <w:start w:val="1"/>
+      <w:numFmt w:val="bullet"/>
+      <w:lvlText w:val=""/>
+      <w:lvlJc w:val="left"/>
+      <w:pPr>
+        <w:ind w:left="2520" w:hanging="420"/>
+      </w:pPr>
+      <w:rPr>
+        <w:rFonts w:ascii="Wingdings" w:hAnsi="Wingdings" w:hint="default"/>
+      </w:rPr>
+    </w:lvl>
+    <w:lvl w:ilvl="6" w:tplc="04090001" w:tentative="1">
+      <w:start w:val="1"/>
+      <w:numFmt w:val="bullet"/>
+      <w:lvlText w:val=""/>
+      <w:lvlJc w:val="left"/>
+      <w:pPr>
+        <w:ind w:left="2940" w:hanging="420"/>
+      </w:pPr>
+      <w:rPr>
+        <w:rFonts w:ascii="Wingdings" w:hAnsi="Wingdings" w:hint="default"/>
+      </w:rPr>
+    </w:lvl>
+    <w:lvl w:ilvl="7" w:tplc="04090003" w:tentative="1">
+      <w:start w:val="1"/>
+      <w:numFmt w:val="bullet"/>
+      <w:lvlText w:val=""/>
+      <w:lvlJc w:val="left"/>
+      <w:pPr>
+        <w:ind w:left="3360" w:hanging="420"/>
+      </w:pPr>
+      <w:rPr>
+        <w:rFonts w:ascii="Wingdings" w:hAnsi="Wingdings" w:hint="default"/>
+      </w:rPr>
+    </w:lvl>
+    <w:lvl w:ilvl="8" w:tplc="04090005" w:tentative="1">
+      <w:start w:val="1"/>
+      <w:numFmt w:val="bullet"/>
+      <w:lvlText w:val=""/>
+      <w:lvlJc w:val="left"/>
+      <w:pPr>
+        <w:ind w:left="3780" w:hanging="420"/>
+      </w:pPr>
+      <w:rPr>
+        <w:rFonts w:ascii="Wingdings" w:hAnsi="Wingdings" w:hint="default"/>
+      </w:rPr>
+    </w:lvl>
+  </w:abstractNum>
+  <w:abstractNum w:abstractNumId="4" w15:restartNumberingAfterBreak="0">
     <w:nsid w:val="311C30BA"/>
     <w:multiLevelType w:val="multilevel"/>
     <w:tmpl w:val="0409001D"/>
@@ -10823,7 +11919,7 @@
       </w:pPr>
     </w:lvl>
   </w:abstractNum>
-  <w:abstractNum w:abstractNumId="3" w15:restartNumberingAfterBreak="0">
+  <w:abstractNum w:abstractNumId="5" w15:restartNumberingAfterBreak="0">
     <w:nsid w:val="320F21FA"/>
     <w:multiLevelType w:val="multilevel"/>
     <w:tmpl w:val="0409001D"/>
@@ -10909,7 +12005,7 @@
       </w:pPr>
     </w:lvl>
   </w:abstractNum>
-  <w:abstractNum w:abstractNumId="4" w15:restartNumberingAfterBreak="0">
+  <w:abstractNum w:abstractNumId="6" w15:restartNumberingAfterBreak="0">
     <w:nsid w:val="6426592F"/>
     <w:multiLevelType w:val="multilevel"/>
     <w:tmpl w:val="0409001D"/>
@@ -10995,20 +12091,142 @@
       </w:pPr>
     </w:lvl>
   </w:abstractNum>
+  <w:abstractNum w:abstractNumId="7" w15:restartNumberingAfterBreak="0">
+    <w:nsid w:val="6CA722AA"/>
+    <w:multiLevelType w:val="hybridMultilevel"/>
+    <w:tmpl w:val="4A0AC44C"/>
+    <w:lvl w:ilvl="0" w:tplc="04090009">
+      <w:start w:val="1"/>
+      <w:numFmt w:val="bullet"/>
+      <w:lvlText w:val=""/>
+      <w:lvlJc w:val="left"/>
+      <w:pPr>
+        <w:ind w:left="420" w:hanging="420"/>
+      </w:pPr>
+      <w:rPr>
+        <w:rFonts w:ascii="Wingdings" w:hAnsi="Wingdings" w:hint="default"/>
+      </w:rPr>
+    </w:lvl>
+    <w:lvl w:ilvl="1" w:tplc="04090003" w:tentative="1">
+      <w:start w:val="1"/>
+      <w:numFmt w:val="bullet"/>
+      <w:lvlText w:val=""/>
+      <w:lvlJc w:val="left"/>
+      <w:pPr>
+        <w:ind w:left="840" w:hanging="420"/>
+      </w:pPr>
+      <w:rPr>
+        <w:rFonts w:ascii="Wingdings" w:hAnsi="Wingdings" w:hint="default"/>
+      </w:rPr>
+    </w:lvl>
+    <w:lvl w:ilvl="2" w:tplc="04090005" w:tentative="1">
+      <w:start w:val="1"/>
+      <w:numFmt w:val="bullet"/>
+      <w:lvlText w:val=""/>
+      <w:lvlJc w:val="left"/>
+      <w:pPr>
+        <w:ind w:left="1260" w:hanging="420"/>
+      </w:pPr>
+      <w:rPr>
+        <w:rFonts w:ascii="Wingdings" w:hAnsi="Wingdings" w:hint="default"/>
+      </w:rPr>
+    </w:lvl>
+    <w:lvl w:ilvl="3" w:tplc="04090001" w:tentative="1">
+      <w:start w:val="1"/>
+      <w:numFmt w:val="bullet"/>
+      <w:lvlText w:val=""/>
+      <w:lvlJc w:val="left"/>
+      <w:pPr>
+        <w:ind w:left="1680" w:hanging="420"/>
+      </w:pPr>
+      <w:rPr>
+        <w:rFonts w:ascii="Wingdings" w:hAnsi="Wingdings" w:hint="default"/>
+      </w:rPr>
+    </w:lvl>
+    <w:lvl w:ilvl="4" w:tplc="04090003" w:tentative="1">
+      <w:start w:val="1"/>
+      <w:numFmt w:val="bullet"/>
+      <w:lvlText w:val=""/>
+      <w:lvlJc w:val="left"/>
+      <w:pPr>
+        <w:ind w:left="2100" w:hanging="420"/>
+      </w:pPr>
+      <w:rPr>
+        <w:rFonts w:ascii="Wingdings" w:hAnsi="Wingdings" w:hint="default"/>
+      </w:rPr>
+    </w:lvl>
+    <w:lvl w:ilvl="5" w:tplc="04090005" w:tentative="1">
+      <w:start w:val="1"/>
+      <w:numFmt w:val="bullet"/>
+      <w:lvlText w:val=""/>
+      <w:lvlJc w:val="left"/>
+      <w:pPr>
+        <w:ind w:left="2520" w:hanging="420"/>
+      </w:pPr>
+      <w:rPr>
+        <w:rFonts w:ascii="Wingdings" w:hAnsi="Wingdings" w:hint="default"/>
+      </w:rPr>
+    </w:lvl>
+    <w:lvl w:ilvl="6" w:tplc="04090001" w:tentative="1">
+      <w:start w:val="1"/>
+      <w:numFmt w:val="bullet"/>
+      <w:lvlText w:val=""/>
+      <w:lvlJc w:val="left"/>
+      <w:pPr>
+        <w:ind w:left="2940" w:hanging="420"/>
+      </w:pPr>
+      <w:rPr>
+        <w:rFonts w:ascii="Wingdings" w:hAnsi="Wingdings" w:hint="default"/>
+      </w:rPr>
+    </w:lvl>
+    <w:lvl w:ilvl="7" w:tplc="04090003" w:tentative="1">
+      <w:start w:val="1"/>
+      <w:numFmt w:val="bullet"/>
+      <w:lvlText w:val=""/>
+      <w:lvlJc w:val="left"/>
+      <w:pPr>
+        <w:ind w:left="3360" w:hanging="420"/>
+      </w:pPr>
+      <w:rPr>
+        <w:rFonts w:ascii="Wingdings" w:hAnsi="Wingdings" w:hint="default"/>
+      </w:rPr>
+    </w:lvl>
+    <w:lvl w:ilvl="8" w:tplc="04090005" w:tentative="1">
+      <w:start w:val="1"/>
+      <w:numFmt w:val="bullet"/>
+      <w:lvlText w:val=""/>
+      <w:lvlJc w:val="left"/>
+      <w:pPr>
+        <w:ind w:left="3780" w:hanging="420"/>
+      </w:pPr>
+      <w:rPr>
+        <w:rFonts w:ascii="Wingdings" w:hAnsi="Wingdings" w:hint="default"/>
+      </w:rPr>
+    </w:lvl>
+  </w:abstractNum>
   <w:num w:numId="1">
     <w:abstractNumId w:val="0"/>
   </w:num>
   <w:num w:numId="2">
-    <w:abstractNumId w:val="1"/>
+    <w:abstractNumId w:val="2"/>
   </w:num>
   <w:num w:numId="3">
+    <w:abstractNumId w:val="6"/>
+  </w:num>
+  <w:num w:numId="4">
+    <w:abstractNumId w:val="5"/>
+  </w:num>
+  <w:num w:numId="5">
     <w:abstractNumId w:val="4"/>
   </w:num>
-  <w:num w:numId="4">
+  <w:num w:numId="6">
+    <w:abstractNumId w:val="7"/>
+  </w:num>
+  <w:num w:numId="7">
     <w:abstractNumId w:val="3"/>
   </w:num>
-  <w:num w:numId="5">
-    <w:abstractNumId w:val="2"/>
+  <w:num w:numId="8">
+    <w:abstractNumId w:val="1"/>
   </w:num>
 </w:numbering>
 </file>
@@ -11943,7 +13161,7 @@
 </file>
 
 <file path=customXml/itemProps1.xml><?xml version="1.0" encoding="utf-8"?>
-<ds:datastoreItem xmlns:ds="http://schemas.openxmlformats.org/officeDocument/2006/customXml" ds:itemID="{E2A0F6AD-AF1A-4722-B4E6-2CDBD12D4AD9}">
+<ds:datastoreItem xmlns:ds="http://schemas.openxmlformats.org/officeDocument/2006/customXml" ds:itemID="{D6CC0435-ABA4-401B-A4C4-631BC41A52A3}">
   <ds:schemaRefs>
     <ds:schemaRef ds:uri="http://schemas.openxmlformats.org/officeDocument/2006/bibliography"/>
   </ds:schemaRefs>

--- a/new_note.docx
+++ b/new_note.docx
@@ -57,12 +57,14 @@
         </w:rPr>
         <w:t>：将下载的</w:t>
       </w:r>
+      <w:proofErr w:type="spellStart"/>
       <w:r>
         <w:rPr>
           <w:rFonts w:hint="eastAsia"/>
         </w:rPr>
         <w:t>crx</w:t>
       </w:r>
+      <w:proofErr w:type="spellEnd"/>
       <w:r>
         <w:rPr>
           <w:rFonts w:hint="eastAsia"/>
@@ -140,6 +142,7 @@
       <w:pPr>
         <w:pStyle w:val="1"/>
       </w:pPr>
+      <w:proofErr w:type="spellStart"/>
       <w:r>
         <w:t>M</w:t>
       </w:r>
@@ -149,10 +152,40 @@
         </w:rPr>
         <w:t>ysql</w:t>
       </w:r>
+      <w:proofErr w:type="spellEnd"/>
     </w:p>
     <w:p>
       <w:r>
-        <w:t>UPDATE zhuanti SET zhuanti_link = (REPLACE(zhuanti_link, 'https://www.9drug.com', 'http://pc.9drug.test'))</w:t>
+        <w:t xml:space="preserve">UPDATE </w:t>
+      </w:r>
+      <w:proofErr w:type="spellStart"/>
+      <w:r>
+        <w:t>zhuanti</w:t>
+      </w:r>
+      <w:proofErr w:type="spellEnd"/>
+      <w:r>
+        <w:t xml:space="preserve"> SET </w:t>
+      </w:r>
+      <w:proofErr w:type="spellStart"/>
+      <w:r>
+        <w:t>zhuanti_link</w:t>
+      </w:r>
+      <w:proofErr w:type="spellEnd"/>
+      <w:r>
+        <w:t xml:space="preserve"> = (</w:t>
+      </w:r>
+      <w:proofErr w:type="gramStart"/>
+      <w:r>
+        <w:t>REPLACE(</w:t>
+      </w:r>
+      <w:proofErr w:type="spellStart"/>
+      <w:proofErr w:type="gramEnd"/>
+      <w:r>
+        <w:t>zhuanti_link</w:t>
+      </w:r>
+      <w:proofErr w:type="spellEnd"/>
+      <w:r>
+        <w:t>, 'https://www.9drug.com', 'http://pc.9drug.test'))</w:t>
       </w:r>
     </w:p>
     <w:p>
@@ -185,12 +218,125 @@
           <w:b/>
           <w:highlight w:val="yellow"/>
         </w:rPr>
-        <w:t>Import MySQLdb</w:t>
-      </w:r>
+        <w:t xml:space="preserve">Import </w:t>
+      </w:r>
+      <w:proofErr w:type="spellStart"/>
+      <w:r>
+        <w:rPr>
+          <w:b/>
+          <w:highlight w:val="yellow"/>
+        </w:rPr>
+        <w:t>MySQLdb</w:t>
+      </w:r>
+      <w:proofErr w:type="spellEnd"/>
     </w:p>
     <w:p>
       <w:r>
-        <w:t>['BINARY', 'Binary', 'Connect', 'Connection', 'DATE', 'DATETIME', 'DBAPISet', 'DataError', 'DatabaseError', 'Date', 'DateFromTicks', 'Error', 'FIELD_TYPE', 'IntegrityError', 'InterfaceError', 'InternalError', 'MySQLError', 'NULL', 'NUMBER', 'NotSupportedError', 'OperationalError', 'ProgrammingError', 'ROWID', 'STRING', 'TIME', 'TIMESTAMP', 'Time', 'TimeFromTicks', 'Timestamp', 'TimestampFromTicks', 'Warning'</w:t>
+        <w:t>['BINARY', 'Binary', 'Connect', 'Connection', 'DATE', 'DATETIME', '</w:t>
+      </w:r>
+      <w:proofErr w:type="spellStart"/>
+      <w:r>
+        <w:t>DBAPISet</w:t>
+      </w:r>
+      <w:proofErr w:type="spellEnd"/>
+      <w:r>
+        <w:t>', '</w:t>
+      </w:r>
+      <w:proofErr w:type="spellStart"/>
+      <w:r>
+        <w:t>DataError</w:t>
+      </w:r>
+      <w:proofErr w:type="spellEnd"/>
+      <w:r>
+        <w:t>', '</w:t>
+      </w:r>
+      <w:proofErr w:type="spellStart"/>
+      <w:r>
+        <w:t>DatabaseError</w:t>
+      </w:r>
+      <w:proofErr w:type="spellEnd"/>
+      <w:r>
+        <w:t>', 'Date', '</w:t>
+      </w:r>
+      <w:proofErr w:type="spellStart"/>
+      <w:r>
+        <w:t>DateFromTicks</w:t>
+      </w:r>
+      <w:proofErr w:type="spellEnd"/>
+      <w:r>
+        <w:t>', 'Error', 'FIELD_TYPE', '</w:t>
+      </w:r>
+      <w:proofErr w:type="spellStart"/>
+      <w:r>
+        <w:t>IntegrityError</w:t>
+      </w:r>
+      <w:proofErr w:type="spellEnd"/>
+      <w:r>
+        <w:t>', '</w:t>
+      </w:r>
+      <w:proofErr w:type="spellStart"/>
+      <w:r>
+        <w:t>InterfaceError</w:t>
+      </w:r>
+      <w:proofErr w:type="spellEnd"/>
+      <w:r>
+        <w:t>', '</w:t>
+      </w:r>
+      <w:proofErr w:type="spellStart"/>
+      <w:r>
+        <w:t>InternalError</w:t>
+      </w:r>
+      <w:proofErr w:type="spellEnd"/>
+      <w:r>
+        <w:t>', '</w:t>
+      </w:r>
+      <w:proofErr w:type="spellStart"/>
+      <w:r>
+        <w:t>MySQLError</w:t>
+      </w:r>
+      <w:proofErr w:type="spellEnd"/>
+      <w:r>
+        <w:t>', 'NULL', 'NUMBER', '</w:t>
+      </w:r>
+      <w:proofErr w:type="spellStart"/>
+      <w:r>
+        <w:t>NotSupportedError</w:t>
+      </w:r>
+      <w:proofErr w:type="spellEnd"/>
+      <w:r>
+        <w:t>', '</w:t>
+      </w:r>
+      <w:proofErr w:type="spellStart"/>
+      <w:r>
+        <w:t>OperationalError</w:t>
+      </w:r>
+      <w:proofErr w:type="spellEnd"/>
+      <w:r>
+        <w:t>', '</w:t>
+      </w:r>
+      <w:proofErr w:type="spellStart"/>
+      <w:r>
+        <w:t>ProgrammingError</w:t>
+      </w:r>
+      <w:proofErr w:type="spellEnd"/>
+      <w:r>
+        <w:t>', 'ROWID', 'STRING', 'TIME', 'TIMESTAMP', 'Time', '</w:t>
+      </w:r>
+      <w:proofErr w:type="spellStart"/>
+      <w:r>
+        <w:t>TimeFromTicks</w:t>
+      </w:r>
+      <w:proofErr w:type="spellEnd"/>
+      <w:r>
+        <w:t>', 'Timestamp', '</w:t>
+      </w:r>
+      <w:proofErr w:type="spellStart"/>
+      <w:r>
+        <w:t>TimestampFromTicks</w:t>
+      </w:r>
+      <w:proofErr w:type="spellEnd"/>
+      <w:r>
+        <w:t>', 'Warning'</w:t>
       </w:r>
       <w:r>
         <w:rPr>
@@ -212,12 +358,37 @@
         </w:rPr>
         <w:t>方法：</w:t>
       </w:r>
+      <w:proofErr w:type="spellStart"/>
       <w:r>
         <w:rPr>
           <w:b/>
           <w:highlight w:val="yellow"/>
         </w:rPr>
-        <w:t>dir(MySQLdb)</w:t>
+        <w:t>dir</w:t>
+      </w:r>
+      <w:proofErr w:type="spellEnd"/>
+      <w:r>
+        <w:rPr>
+          <w:b/>
+          <w:highlight w:val="yellow"/>
+        </w:rPr>
+        <w:t>(</w:t>
+      </w:r>
+      <w:proofErr w:type="spellStart"/>
+      <w:r>
+        <w:rPr>
+          <w:b/>
+          <w:highlight w:val="yellow"/>
+        </w:rPr>
+        <w:t>MySQLdb</w:t>
+      </w:r>
+      <w:proofErr w:type="spellEnd"/>
+      <w:r>
+        <w:rPr>
+          <w:b/>
+          <w:highlight w:val="yellow"/>
+        </w:rPr>
+        <w:t>)</w:t>
       </w:r>
     </w:p>
     <w:p>
@@ -228,7 +399,135 @@
         <w:t>[</w:t>
       </w:r>
       <w:r>
-        <w:t>'apilevel', 'connect', 'connection', 'connections', 'constants', 'converters', 'cursors', 'debug', 'escape', 'escape_dict', 'escape_sequence', 'escape_string', 'get_client_info', 'paramstyle', 'release', 'result', 'server_end', 'server_init', 'string_literal', 'test_DBAPISet_set_equality', 'test_DBAPISet_set_equality_membership', 'test_DBAPISet_set_inequality', 'test_DBAPISet_set_inequality_membership', 'thread_safe', 'threadsafety', 'times', 'version_info']</w:t>
+        <w:t>'</w:t>
+      </w:r>
+      <w:proofErr w:type="spellStart"/>
+      <w:r>
+        <w:t>apilevel</w:t>
+      </w:r>
+      <w:proofErr w:type="spellEnd"/>
+      <w:r>
+        <w:t>', 'connect', 'connection', 'connections', 'constants', 'converters', 'cursors', 'debug', 'escape', '</w:t>
+      </w:r>
+      <w:proofErr w:type="spellStart"/>
+      <w:r>
+        <w:t>escape_dict</w:t>
+      </w:r>
+      <w:proofErr w:type="spellEnd"/>
+      <w:r>
+        <w:t>', '</w:t>
+      </w:r>
+      <w:proofErr w:type="spellStart"/>
+      <w:r>
+        <w:t>escape_sequence</w:t>
+      </w:r>
+      <w:proofErr w:type="spellEnd"/>
+      <w:r>
+        <w:t>', '</w:t>
+      </w:r>
+      <w:proofErr w:type="spellStart"/>
+      <w:r>
+        <w:t>escape_string</w:t>
+      </w:r>
+      <w:proofErr w:type="spellEnd"/>
+      <w:r>
+        <w:t>', '</w:t>
+      </w:r>
+      <w:proofErr w:type="spellStart"/>
+      <w:r>
+        <w:t>get_client_info</w:t>
+      </w:r>
+      <w:proofErr w:type="spellEnd"/>
+      <w:r>
+        <w:t>', '</w:t>
+      </w:r>
+      <w:proofErr w:type="spellStart"/>
+      <w:r>
+        <w:t>paramstyle</w:t>
+      </w:r>
+      <w:proofErr w:type="spellEnd"/>
+      <w:r>
+        <w:t>', 'release', 'result', '</w:t>
+      </w:r>
+      <w:proofErr w:type="spellStart"/>
+      <w:r>
+        <w:t>server_end</w:t>
+      </w:r>
+      <w:proofErr w:type="spellEnd"/>
+      <w:r>
+        <w:t>', '</w:t>
+      </w:r>
+      <w:proofErr w:type="spellStart"/>
+      <w:r>
+        <w:t>server_init</w:t>
+      </w:r>
+      <w:proofErr w:type="spellEnd"/>
+      <w:r>
+        <w:t>', '</w:t>
+      </w:r>
+      <w:proofErr w:type="spellStart"/>
+      <w:r>
+        <w:t>string_literal</w:t>
+      </w:r>
+      <w:proofErr w:type="spellEnd"/>
+      <w:r>
+        <w:t>', '</w:t>
+      </w:r>
+      <w:proofErr w:type="spellStart"/>
+      <w:r>
+        <w:t>test_DBAPISet_set_equality</w:t>
+      </w:r>
+      <w:proofErr w:type="spellEnd"/>
+      <w:r>
+        <w:t>', '</w:t>
+      </w:r>
+      <w:proofErr w:type="spellStart"/>
+      <w:r>
+        <w:t>test_DBAPISet_set_equality_membership</w:t>
+      </w:r>
+      <w:proofErr w:type="spellEnd"/>
+      <w:r>
+        <w:t>', '</w:t>
+      </w:r>
+      <w:proofErr w:type="spellStart"/>
+      <w:r>
+        <w:t>test_DBAPISet_set_inequality</w:t>
+      </w:r>
+      <w:proofErr w:type="spellEnd"/>
+      <w:r>
+        <w:t>', '</w:t>
+      </w:r>
+      <w:proofErr w:type="spellStart"/>
+      <w:r>
+        <w:t>test_DBAPISet_set_inequality_membership</w:t>
+      </w:r>
+      <w:proofErr w:type="spellEnd"/>
+      <w:r>
+        <w:t>', '</w:t>
+      </w:r>
+      <w:proofErr w:type="spellStart"/>
+      <w:r>
+        <w:t>thread_safe</w:t>
+      </w:r>
+      <w:proofErr w:type="spellEnd"/>
+      <w:r>
+        <w:t>', '</w:t>
+      </w:r>
+      <w:proofErr w:type="spellStart"/>
+      <w:r>
+        <w:t>threadsafety</w:t>
+      </w:r>
+      <w:proofErr w:type="spellEnd"/>
+      <w:r>
+        <w:t>', 'times', '</w:t>
+      </w:r>
+      <w:proofErr w:type="spellStart"/>
+      <w:r>
+        <w:t>version_info</w:t>
+      </w:r>
+      <w:proofErr w:type="spellEnd"/>
+      <w:r>
+        <w:t>']</w:t>
       </w:r>
     </w:p>
     <w:p/>
@@ -243,20 +542,84 @@
         <w:rPr>
           <w:b/>
         </w:rPr>
-        <w:t>conn= MySQLdb.connect(host='localhost', port = 3306, user='root', passwd='123456',</w:t>
-      </w:r>
-      <w:r>
-        <w:rPr>
-          <w:rFonts w:hint="eastAsia"/>
+        <w:t xml:space="preserve">conn= </w:t>
+      </w:r>
+      <w:proofErr w:type="spellStart"/>
+      <w:r>
+        <w:rPr>
           <w:b/>
         </w:rPr>
+        <w:t>MySQLdb.connect</w:t>
+      </w:r>
+      <w:proofErr w:type="spellEnd"/>
+      <w:r>
+        <w:rPr>
+          <w:b/>
+        </w:rPr>
+        <w:t>(host='</w:t>
+      </w:r>
+      <w:proofErr w:type="spellStart"/>
+      <w:r>
+        <w:rPr>
+          <w:b/>
+        </w:rPr>
+        <w:t>localhost</w:t>
+      </w:r>
+      <w:proofErr w:type="spellEnd"/>
+      <w:r>
+        <w:rPr>
+          <w:b/>
+        </w:rPr>
+        <w:t xml:space="preserve">', port = 3306, user='root', </w:t>
+      </w:r>
+      <w:proofErr w:type="spellStart"/>
+      <w:r>
+        <w:rPr>
+          <w:b/>
+        </w:rPr>
+        <w:t>passwd</w:t>
+      </w:r>
+      <w:proofErr w:type="spellEnd"/>
+      <w:r>
+        <w:rPr>
+          <w:b/>
+        </w:rPr>
+        <w:t>='123456</w:t>
+      </w:r>
+      <w:proofErr w:type="gramStart"/>
+      <w:r>
+        <w:rPr>
+          <w:b/>
+        </w:rPr>
+        <w:t>',</w:t>
+      </w:r>
+      <w:r>
+        <w:rPr>
+          <w:rFonts w:hint="eastAsia"/>
+          <w:b/>
+        </w:rPr>
         <w:t> </w:t>
       </w:r>
       <w:r>
         <w:rPr>
           <w:b/>
         </w:rPr>
-        <w:t xml:space="preserve"> db ='test')</w:t>
+        <w:t xml:space="preserve"> </w:t>
+      </w:r>
+      <w:proofErr w:type="spellStart"/>
+      <w:r>
+        <w:rPr>
+          <w:b/>
+        </w:rPr>
+        <w:t>db</w:t>
+      </w:r>
+      <w:proofErr w:type="spellEnd"/>
+      <w:proofErr w:type="gramEnd"/>
+      <w:r>
+        <w:rPr>
+          <w:b/>
+        </w:rPr>
+        <w:t xml:space="preserve"> ='test')</w:t>
       </w:r>
     </w:p>
     <w:p>
@@ -272,27 +635,37 @@
         </w:rPr>
         <w:t>方法：</w:t>
       </w:r>
+      <w:proofErr w:type="spellStart"/>
       <w:r>
         <w:rPr>
           <w:rFonts w:hint="eastAsia"/>
           <w:b/>
           <w:highlight w:val="yellow"/>
         </w:rPr>
-        <w:t>dir(</w:t>
-      </w:r>
-      <w:r>
-        <w:rPr>
+        <w:t>dir</w:t>
+      </w:r>
+      <w:proofErr w:type="spellEnd"/>
+      <w:r>
+        <w:rPr>
+          <w:rFonts w:hint="eastAsia"/>
           <w:b/>
           <w:highlight w:val="yellow"/>
         </w:rPr>
-        <w:t>conn</w:t>
-      </w:r>
-      <w:r>
-        <w:rPr>
-          <w:rFonts w:hint="eastAsia"/>
+        <w:t>(</w:t>
+      </w:r>
+      <w:r>
+        <w:rPr>
           <w:b/>
           <w:highlight w:val="yellow"/>
         </w:rPr>
+        <w:t>conn</w:t>
+      </w:r>
+      <w:r>
+        <w:rPr>
+          <w:rFonts w:hint="eastAsia"/>
+          <w:b/>
+          <w:highlight w:val="yellow"/>
+        </w:rPr>
         <w:t>)</w:t>
       </w:r>
     </w:p>
@@ -301,11 +674,267 @@
         <w:t>[</w:t>
       </w:r>
       <w:r>
-        <w:t xml:space="preserve">'affected_rows', 'autocommit', 'begin', 'change_user', 'character_set_name', 'client_flag', 'close', 'commit', 'converter', 'cursor', 'cursorclass', 'default_cursor', 'dump_debug_info', 'encoders', 'errno', 'error', 'errorhandler', 'escape', 'escape_string', 'field_count', 'get_character_set_info', 'get_host_info', 'get_proto_info', 'get_server_info', 'info', 'insert_id', 'kill', 'literal', 'messages', 'next_result', 'open', 'ping', 'port', 'query', 'rollback', 'select_db', 'server_capabilities', 'set_character_set', 'set_server_option', 'set_sql_mode', 'show_warnings', 'shutdown', 'sqlstate', 'stat', 'store_result', 'string_decoder', 'string_literal', </w:t>
+        <w:t>'</w:t>
+      </w:r>
+      <w:proofErr w:type="spellStart"/>
+      <w:r>
+        <w:t>affected_rows</w:t>
+      </w:r>
+      <w:proofErr w:type="spellEnd"/>
+      <w:r>
+        <w:t>', '</w:t>
+      </w:r>
+      <w:proofErr w:type="spellStart"/>
+      <w:r>
+        <w:t>autocommit</w:t>
+      </w:r>
+      <w:proofErr w:type="spellEnd"/>
+      <w:r>
+        <w:t>', 'begin', '</w:t>
+      </w:r>
+      <w:proofErr w:type="spellStart"/>
+      <w:r>
+        <w:t>change_user</w:t>
+      </w:r>
+      <w:proofErr w:type="spellEnd"/>
+      <w:r>
+        <w:t>', '</w:t>
+      </w:r>
+      <w:proofErr w:type="spellStart"/>
+      <w:r>
+        <w:t>character_set_name</w:t>
+      </w:r>
+      <w:proofErr w:type="spellEnd"/>
+      <w:r>
+        <w:t>', '</w:t>
+      </w:r>
+      <w:proofErr w:type="spellStart"/>
+      <w:r>
+        <w:t>client_flag</w:t>
+      </w:r>
+      <w:proofErr w:type="spellEnd"/>
+      <w:r>
+        <w:t>', 'close', 'commit', 'converter', 'cursor', '</w:t>
+      </w:r>
+      <w:proofErr w:type="spellStart"/>
+      <w:r>
+        <w:t>cursorclass</w:t>
+      </w:r>
+      <w:proofErr w:type="spellEnd"/>
+      <w:r>
+        <w:t>', '</w:t>
+      </w:r>
+      <w:proofErr w:type="spellStart"/>
+      <w:r>
+        <w:t>default_cursor</w:t>
+      </w:r>
+      <w:proofErr w:type="spellEnd"/>
+      <w:r>
+        <w:t>', '</w:t>
+      </w:r>
+      <w:proofErr w:type="spellStart"/>
+      <w:r>
+        <w:t>dump_debug_info</w:t>
+      </w:r>
+      <w:proofErr w:type="spellEnd"/>
+      <w:r>
+        <w:t>', 'encoders', '</w:t>
+      </w:r>
+      <w:proofErr w:type="spellStart"/>
+      <w:r>
+        <w:t>errno</w:t>
+      </w:r>
+      <w:proofErr w:type="spellEnd"/>
+      <w:r>
+        <w:t>', 'error', '</w:t>
+      </w:r>
+      <w:proofErr w:type="spellStart"/>
+      <w:r>
+        <w:t>errorhandler</w:t>
+      </w:r>
+      <w:proofErr w:type="spellEnd"/>
+      <w:r>
+        <w:t>', 'escape', '</w:t>
+      </w:r>
+      <w:proofErr w:type="spellStart"/>
+      <w:r>
+        <w:t>escape_string</w:t>
+      </w:r>
+      <w:proofErr w:type="spellEnd"/>
+      <w:r>
+        <w:t>', '</w:t>
+      </w:r>
+      <w:proofErr w:type="spellStart"/>
+      <w:r>
+        <w:t>field_count</w:t>
+      </w:r>
+      <w:proofErr w:type="spellEnd"/>
+      <w:r>
+        <w:t>', '</w:t>
+      </w:r>
+      <w:proofErr w:type="spellStart"/>
+      <w:r>
+        <w:t>get_character_set_info</w:t>
+      </w:r>
+      <w:proofErr w:type="spellEnd"/>
+      <w:r>
+        <w:t>', '</w:t>
+      </w:r>
+      <w:proofErr w:type="spellStart"/>
+      <w:r>
+        <w:t>get_host_info</w:t>
+      </w:r>
+      <w:proofErr w:type="spellEnd"/>
+      <w:r>
+        <w:t>', '</w:t>
+      </w:r>
+      <w:proofErr w:type="spellStart"/>
+      <w:r>
+        <w:t>get_proto_info</w:t>
+      </w:r>
+      <w:proofErr w:type="spellEnd"/>
+      <w:r>
+        <w:t>', '</w:t>
+      </w:r>
+      <w:proofErr w:type="spellStart"/>
+      <w:r>
+        <w:t>get_server_info</w:t>
+      </w:r>
+      <w:proofErr w:type="spellEnd"/>
+      <w:r>
+        <w:t>', 'info', '</w:t>
+      </w:r>
+      <w:proofErr w:type="spellStart"/>
+      <w:r>
+        <w:t>insert_id</w:t>
+      </w:r>
+      <w:proofErr w:type="spellEnd"/>
+      <w:r>
+        <w:t>', 'kill', 'literal', 'messages', '</w:t>
+      </w:r>
+      <w:proofErr w:type="spellStart"/>
+      <w:r>
+        <w:t>next_result</w:t>
+      </w:r>
+      <w:proofErr w:type="spellEnd"/>
+      <w:r>
+        <w:t>', 'open', 'ping', 'port', 'query', 'rollback', '</w:t>
+      </w:r>
+      <w:proofErr w:type="spellStart"/>
+      <w:r>
+        <w:t>select_db</w:t>
+      </w:r>
+      <w:proofErr w:type="spellEnd"/>
+      <w:r>
+        <w:t>', '</w:t>
+      </w:r>
+      <w:proofErr w:type="spellStart"/>
+      <w:r>
+        <w:t>server_capabilities</w:t>
+      </w:r>
+      <w:proofErr w:type="spellEnd"/>
+      <w:r>
+        <w:t>', '</w:t>
+      </w:r>
+      <w:proofErr w:type="spellStart"/>
+      <w:r>
+        <w:t>set_character_set</w:t>
+      </w:r>
+      <w:proofErr w:type="spellEnd"/>
+      <w:r>
+        <w:t>', '</w:t>
+      </w:r>
+      <w:proofErr w:type="spellStart"/>
+      <w:r>
+        <w:t>set_server_option</w:t>
+      </w:r>
+      <w:proofErr w:type="spellEnd"/>
+      <w:r>
+        <w:t>', '</w:t>
+      </w:r>
+      <w:proofErr w:type="spellStart"/>
+      <w:r>
+        <w:t>set_sql_mode</w:t>
+      </w:r>
+      <w:proofErr w:type="spellEnd"/>
+      <w:r>
+        <w:t>', '</w:t>
+      </w:r>
+      <w:proofErr w:type="spellStart"/>
+      <w:r>
+        <w:t>show_warnings</w:t>
+      </w:r>
+      <w:proofErr w:type="spellEnd"/>
+      <w:r>
+        <w:t>', 'shutdown', '</w:t>
+      </w:r>
+      <w:proofErr w:type="spellStart"/>
+      <w:r>
+        <w:t>sqlstate</w:t>
+      </w:r>
+      <w:proofErr w:type="spellEnd"/>
+      <w:r>
+        <w:t>', 'stat', '</w:t>
+      </w:r>
+      <w:proofErr w:type="spellStart"/>
+      <w:r>
+        <w:t>store_result</w:t>
+      </w:r>
+      <w:proofErr w:type="spellEnd"/>
+      <w:r>
+        <w:t>', '</w:t>
+      </w:r>
+      <w:proofErr w:type="spellStart"/>
+      <w:r>
+        <w:t>string_decoder</w:t>
+      </w:r>
+      <w:proofErr w:type="spellEnd"/>
+      <w:r>
+        <w:t>', '</w:t>
+      </w:r>
+      <w:proofErr w:type="spellStart"/>
+      <w:r>
+        <w:t>string_literal</w:t>
+      </w:r>
+      <w:proofErr w:type="spellEnd"/>
+      <w:r>
+        <w:t xml:space="preserve">', </w:t>
       </w:r>
       <w:r>
         <w:lastRenderedPageBreak/>
-        <w:t>'thread_id', 'unicode_literal', 'use_result', 'warning_count']</w:t>
+        <w:t>'</w:t>
+      </w:r>
+      <w:proofErr w:type="spellStart"/>
+      <w:r>
+        <w:t>thread_id</w:t>
+      </w:r>
+      <w:proofErr w:type="spellEnd"/>
+      <w:r>
+        <w:t>', '</w:t>
+      </w:r>
+      <w:proofErr w:type="spellStart"/>
+      <w:r>
+        <w:t>unicode_literal</w:t>
+      </w:r>
+      <w:proofErr w:type="spellEnd"/>
+      <w:r>
+        <w:t>', '</w:t>
+      </w:r>
+      <w:proofErr w:type="spellStart"/>
+      <w:r>
+        <w:t>use_result</w:t>
+      </w:r>
+      <w:proofErr w:type="spellEnd"/>
+      <w:r>
+        <w:t>', '</w:t>
+      </w:r>
+      <w:proofErr w:type="spellStart"/>
+      <w:r>
+        <w:t>warning_count</w:t>
+      </w:r>
+      <w:proofErr w:type="spellEnd"/>
+      <w:r>
+        <w:t>']</w:t>
       </w:r>
     </w:p>
     <w:p/>
@@ -321,7 +950,23 @@
           <w:b/>
           <w:highlight w:val="yellow"/>
         </w:rPr>
-        <w:t>Cur=conn.cursor()</w:t>
+        <w:t>Cur=</w:t>
+      </w:r>
+      <w:proofErr w:type="spellStart"/>
+      <w:r>
+        <w:rPr>
+          <w:b/>
+          <w:highlight w:val="yellow"/>
+        </w:rPr>
+        <w:t>conn.cursor</w:t>
+      </w:r>
+      <w:proofErr w:type="spellEnd"/>
+      <w:r>
+        <w:rPr>
+          <w:b/>
+          <w:highlight w:val="yellow"/>
+        </w:rPr>
+        <w:t>()</w:t>
       </w:r>
     </w:p>
     <w:p>
@@ -343,7 +988,119 @@
         <w:t>[</w:t>
       </w:r>
       <w:r>
-        <w:t>'arraysize', 'callproc', 'close', 'connection', 'description', 'description_flags', 'errorhandler', 'execute', 'executemany', 'fetchall', 'fetchmany', 'fetchone', 'lastrowid', 'messages', 'nextset', 'rowcount', 'rownumber', 'scroll', 'setinputsizes', 'setoutputsizes']</w:t>
+        <w:t>'</w:t>
+      </w:r>
+      <w:proofErr w:type="spellStart"/>
+      <w:r>
+        <w:t>arraysize</w:t>
+      </w:r>
+      <w:proofErr w:type="spellEnd"/>
+      <w:r>
+        <w:t>', '</w:t>
+      </w:r>
+      <w:proofErr w:type="spellStart"/>
+      <w:r>
+        <w:t>callproc</w:t>
+      </w:r>
+      <w:proofErr w:type="spellEnd"/>
+      <w:r>
+        <w:t>', 'close', 'connection', 'description', '</w:t>
+      </w:r>
+      <w:proofErr w:type="spellStart"/>
+      <w:r>
+        <w:t>description_flags</w:t>
+      </w:r>
+      <w:proofErr w:type="spellEnd"/>
+      <w:r>
+        <w:t>', '</w:t>
+      </w:r>
+      <w:proofErr w:type="spellStart"/>
+      <w:r>
+        <w:t>errorhandler</w:t>
+      </w:r>
+      <w:proofErr w:type="spellEnd"/>
+      <w:r>
+        <w:t>', 'execute', '</w:t>
+      </w:r>
+      <w:proofErr w:type="spellStart"/>
+      <w:r>
+        <w:t>executemany</w:t>
+      </w:r>
+      <w:proofErr w:type="spellEnd"/>
+      <w:r>
+        <w:t>', '</w:t>
+      </w:r>
+      <w:proofErr w:type="spellStart"/>
+      <w:r>
+        <w:t>fetchall</w:t>
+      </w:r>
+      <w:proofErr w:type="spellEnd"/>
+      <w:r>
+        <w:t>', '</w:t>
+      </w:r>
+      <w:proofErr w:type="spellStart"/>
+      <w:r>
+        <w:t>fetchmany</w:t>
+      </w:r>
+      <w:proofErr w:type="spellEnd"/>
+      <w:r>
+        <w:t>', '</w:t>
+      </w:r>
+      <w:proofErr w:type="spellStart"/>
+      <w:r>
+        <w:t>fetchone</w:t>
+      </w:r>
+      <w:proofErr w:type="spellEnd"/>
+      <w:r>
+        <w:t>', '</w:t>
+      </w:r>
+      <w:proofErr w:type="spellStart"/>
+      <w:r>
+        <w:t>lastrowid</w:t>
+      </w:r>
+      <w:proofErr w:type="spellEnd"/>
+      <w:r>
+        <w:t>', 'messages', '</w:t>
+      </w:r>
+      <w:proofErr w:type="spellStart"/>
+      <w:r>
+        <w:t>nextset</w:t>
+      </w:r>
+      <w:proofErr w:type="spellEnd"/>
+      <w:r>
+        <w:t>', '</w:t>
+      </w:r>
+      <w:proofErr w:type="spellStart"/>
+      <w:r>
+        <w:t>rowcount</w:t>
+      </w:r>
+      <w:proofErr w:type="spellEnd"/>
+      <w:r>
+        <w:t>', '</w:t>
+      </w:r>
+      <w:proofErr w:type="spellStart"/>
+      <w:r>
+        <w:t>rownumber</w:t>
+      </w:r>
+      <w:proofErr w:type="spellEnd"/>
+      <w:r>
+        <w:t>', 'scroll', '</w:t>
+      </w:r>
+      <w:proofErr w:type="spellStart"/>
+      <w:r>
+        <w:t>setinputsizes</w:t>
+      </w:r>
+      <w:proofErr w:type="spellEnd"/>
+      <w:r>
+        <w:t>', '</w:t>
+      </w:r>
+      <w:proofErr w:type="spellStart"/>
+      <w:r>
+        <w:t>setoutputsizes</w:t>
+      </w:r>
+      <w:proofErr w:type="spellEnd"/>
+      <w:r>
+        <w:t>']</w:t>
       </w:r>
     </w:p>
     <w:p>
@@ -361,12 +1118,25 @@
     </w:p>
     <w:p>
       <w:r>
-        <w:t>import MySQLdb</w:t>
-      </w:r>
+        <w:t xml:space="preserve">import </w:t>
+      </w:r>
+      <w:proofErr w:type="spellStart"/>
+      <w:r>
+        <w:t>MySQLdb</w:t>
+      </w:r>
+      <w:proofErr w:type="spellEnd"/>
     </w:p>
     <w:p>
       <w:r>
-        <w:t>conn= MySQLdb.connect(</w:t>
+        <w:t xml:space="preserve">conn= </w:t>
+      </w:r>
+      <w:proofErr w:type="spellStart"/>
+      <w:r>
+        <w:t>MySQLdb.connect</w:t>
+      </w:r>
+      <w:proofErr w:type="spellEnd"/>
+      <w:r>
+        <w:t>(</w:t>
       </w:r>
     </w:p>
     <w:p>
@@ -377,7 +1147,15 @@
         <w:t>      </w:t>
       </w:r>
       <w:r>
-        <w:t xml:space="preserve"> host='localhost',</w:t>
+        <w:t xml:space="preserve"> host='</w:t>
+      </w:r>
+      <w:proofErr w:type="spellStart"/>
+      <w:r>
+        <w:t>localhost</w:t>
+      </w:r>
+      <w:proofErr w:type="spellEnd"/>
+      <w:r>
+        <w:t>',</w:t>
       </w:r>
     </w:p>
     <w:p>
@@ -410,7 +1188,15 @@
         <w:t>      </w:t>
       </w:r>
       <w:r>
-        <w:t xml:space="preserve"> passwd='123456',</w:t>
+        <w:t xml:space="preserve"> </w:t>
+      </w:r>
+      <w:proofErr w:type="spellStart"/>
+      <w:r>
+        <w:t>passwd</w:t>
+      </w:r>
+      <w:proofErr w:type="spellEnd"/>
+      <w:r>
+        <w:t>='123456',</w:t>
       </w:r>
     </w:p>
     <w:p>
@@ -421,7 +1207,15 @@
         <w:t>      </w:t>
       </w:r>
       <w:r>
-        <w:t xml:space="preserve"> db ='test',</w:t>
+        <w:t xml:space="preserve"> </w:t>
+      </w:r>
+      <w:proofErr w:type="spellStart"/>
+      <w:r>
+        <w:t>db</w:t>
+      </w:r>
+      <w:proofErr w:type="spellEnd"/>
+      <w:r>
+        <w:t xml:space="preserve"> ='test',</w:t>
       </w:r>
     </w:p>
     <w:p>
@@ -437,7 +1231,17 @@
     </w:p>
     <w:p>
       <w:r>
-        <w:t>cur = conn.cursor()</w:t>
+        <w:t xml:space="preserve">cur = </w:t>
+      </w:r>
+      <w:proofErr w:type="spellStart"/>
+      <w:proofErr w:type="gramStart"/>
+      <w:r>
+        <w:t>conn.cursor</w:t>
+      </w:r>
+      <w:proofErr w:type="spellEnd"/>
+      <w:proofErr w:type="gramEnd"/>
+      <w:r>
+        <w:t>()</w:t>
       </w:r>
     </w:p>
     <w:p>
@@ -456,7 +1260,49 @@
     </w:p>
     <w:p>
       <w:r>
-        <w:t>#cur.execute("create table student(id int ,name varchar(20),class varchar(30),age varchar(10))")</w:t>
+        <w:t>#</w:t>
+      </w:r>
+      <w:proofErr w:type="spellStart"/>
+      <w:proofErr w:type="gramStart"/>
+      <w:r>
+        <w:t>cur.execute</w:t>
+      </w:r>
+      <w:proofErr w:type="spellEnd"/>
+      <w:proofErr w:type="gramEnd"/>
+      <w:r>
+        <w:t xml:space="preserve">("create table student(id </w:t>
+      </w:r>
+      <w:proofErr w:type="spellStart"/>
+      <w:r>
+        <w:t>int</w:t>
+      </w:r>
+      <w:proofErr w:type="spellEnd"/>
+      <w:r>
+        <w:t xml:space="preserve"> ,name </w:t>
+      </w:r>
+      <w:proofErr w:type="spellStart"/>
+      <w:r>
+        <w:t>varchar</w:t>
+      </w:r>
+      <w:proofErr w:type="spellEnd"/>
+      <w:r>
+        <w:t xml:space="preserve">(20),class </w:t>
+      </w:r>
+      <w:proofErr w:type="spellStart"/>
+      <w:r>
+        <w:t>varchar</w:t>
+      </w:r>
+      <w:proofErr w:type="spellEnd"/>
+      <w:r>
+        <w:t xml:space="preserve">(30),age </w:t>
+      </w:r>
+      <w:proofErr w:type="spellStart"/>
+      <w:r>
+        <w:t>varchar</w:t>
+      </w:r>
+      <w:proofErr w:type="spellEnd"/>
+      <w:r>
+        <w:t>(10))")</w:t>
       </w:r>
     </w:p>
     <w:p>
@@ -487,7 +1333,17 @@
     </w:p>
     <w:p>
       <w:r>
-        <w:t>#cur.execute("insert into student values('2','Tom','3 year 2 class','9')")</w:t>
+        <w:t>#</w:t>
+      </w:r>
+      <w:proofErr w:type="spellStart"/>
+      <w:proofErr w:type="gramStart"/>
+      <w:r>
+        <w:t>cur.execute</w:t>
+      </w:r>
+      <w:proofErr w:type="spellEnd"/>
+      <w:proofErr w:type="gramEnd"/>
+      <w:r>
+        <w:t>("insert into student values('2','Tom','3 year 2 class','9')")</w:t>
       </w:r>
     </w:p>
     <w:p>
@@ -517,13 +1373,46 @@
       </w:r>
     </w:p>
     <w:p>
-      <w:r>
-        <w:t>sqli="insert into student values(%s,%s,%s,%s)"</w:t>
+      <w:proofErr w:type="spellStart"/>
+      <w:r>
+        <w:t>sqli</w:t>
+      </w:r>
+      <w:proofErr w:type="spellEnd"/>
+      <w:r>
+        <w:t>="insert into student values(%</w:t>
+      </w:r>
+      <w:proofErr w:type="spellStart"/>
+      <w:proofErr w:type="gramStart"/>
+      <w:r>
+        <w:t>s,%</w:t>
+      </w:r>
+      <w:proofErr w:type="gramEnd"/>
+      <w:r>
+        <w:t>s,%s,%s</w:t>
+      </w:r>
+      <w:proofErr w:type="spellEnd"/>
+      <w:r>
+        <w:t>)"</w:t>
       </w:r>
     </w:p>
     <w:p>
-      <w:r>
-        <w:t>cur.execute(sqli,('3','Huhu','2 year 1 class','7'))</w:t>
+      <w:proofErr w:type="spellStart"/>
+      <w:proofErr w:type="gramStart"/>
+      <w:r>
+        <w:t>cur.execute</w:t>
+      </w:r>
+      <w:proofErr w:type="spellEnd"/>
+      <w:proofErr w:type="gramEnd"/>
+      <w:r>
+        <w:t>(</w:t>
+      </w:r>
+      <w:proofErr w:type="spellStart"/>
+      <w:r>
+        <w:t>sqli</w:t>
+      </w:r>
+      <w:proofErr w:type="spellEnd"/>
+      <w:r>
+        <w:t>,('3','Huhu','2 year 1 class','7'))</w:t>
       </w:r>
     </w:p>
     <w:p>
@@ -541,13 +1430,46 @@
       </w:r>
     </w:p>
     <w:p>
-      <w:r>
-        <w:t>sqli="insert into student values(%s,%s,%s,%s)"</w:t>
+      <w:proofErr w:type="spellStart"/>
+      <w:r>
+        <w:t>sqli</w:t>
+      </w:r>
+      <w:proofErr w:type="spellEnd"/>
+      <w:r>
+        <w:t>="insert into student values(%</w:t>
+      </w:r>
+      <w:proofErr w:type="spellStart"/>
+      <w:proofErr w:type="gramStart"/>
+      <w:r>
+        <w:t>s,%</w:t>
+      </w:r>
+      <w:proofErr w:type="gramEnd"/>
+      <w:r>
+        <w:t>s,%s,%s</w:t>
+      </w:r>
+      <w:proofErr w:type="spellEnd"/>
+      <w:r>
+        <w:t>)"</w:t>
       </w:r>
     </w:p>
     <w:p>
-      <w:r>
-        <w:t>cur.executemany(sqli,[('3','Tom','1 year 1 class','6'), ('3','Jack','2 year 1 class','7'), ('3','Yaheng','2 year 2 class','7')])</w:t>
+      <w:proofErr w:type="spellStart"/>
+      <w:proofErr w:type="gramStart"/>
+      <w:r>
+        <w:t>cur.executemany</w:t>
+      </w:r>
+      <w:proofErr w:type="spellEnd"/>
+      <w:proofErr w:type="gramEnd"/>
+      <w:r>
+        <w:t>(</w:t>
+      </w:r>
+      <w:proofErr w:type="spellStart"/>
+      <w:r>
+        <w:t>sqli</w:t>
+      </w:r>
+      <w:proofErr w:type="spellEnd"/>
+      <w:r>
+        <w:t>,[('3','Tom','1 year 1 class','6'), ('3','Jack','2 year 1 class','7'), ('3','Yaheng','2 year 2 class','7')])</w:t>
       </w:r>
     </w:p>
     <w:p>
@@ -566,12 +1488,27 @@
     </w:p>
     <w:p>
       <w:r>
-        <w:t>&gt;&gt;&gt; cur.execute("select * from student")</w:t>
+        <w:t xml:space="preserve">&gt;&gt;&gt; </w:t>
+      </w:r>
+      <w:proofErr w:type="spellStart"/>
+      <w:proofErr w:type="gramStart"/>
+      <w:r>
+        <w:t>cur.execute</w:t>
+      </w:r>
+      <w:proofErr w:type="spellEnd"/>
+      <w:proofErr w:type="gramEnd"/>
+      <w:r>
+        <w:t>("select * from student")</w:t>
       </w:r>
     </w:p>
     <w:p>
       <w:r>
-        <w:t>&gt;&gt;&gt; cur.</w:t>
+        <w:t xml:space="preserve">&gt;&gt;&gt; </w:t>
+      </w:r>
+      <w:proofErr w:type="spellStart"/>
+      <w:proofErr w:type="gramStart"/>
+      <w:r>
+        <w:t>cur.</w:t>
       </w:r>
       <w:r>
         <w:rPr>
@@ -579,23 +1516,67 @@
         </w:rPr>
         <w:t>fetchone</w:t>
       </w:r>
+      <w:proofErr w:type="spellEnd"/>
+      <w:proofErr w:type="gramEnd"/>
       <w:r>
         <w:t>()</w:t>
       </w:r>
     </w:p>
     <w:p>
       <w:r>
-        <w:t>(1L, 'Alen', '1 year 2 class', '6')</w:t>
+        <w:t>(1L, '</w:t>
+      </w:r>
+      <w:proofErr w:type="spellStart"/>
+      <w:r>
+        <w:t>Alen</w:t>
+      </w:r>
+      <w:proofErr w:type="spellEnd"/>
+      <w:r>
+        <w:t xml:space="preserve">', '1 </w:t>
+      </w:r>
+      <w:proofErr w:type="gramStart"/>
+      <w:r>
+        <w:t>year</w:t>
+      </w:r>
+      <w:proofErr w:type="gramEnd"/>
+      <w:r>
+        <w:t xml:space="preserve"> 2 class', '6')</w:t>
       </w:r>
     </w:p>
     <w:p>
       <w:r>
-        <w:t>&gt;&gt;&gt; cur.fetchone()</w:t>
+        <w:t xml:space="preserve">&gt;&gt;&gt; </w:t>
+      </w:r>
+      <w:proofErr w:type="spellStart"/>
+      <w:proofErr w:type="gramStart"/>
+      <w:r>
+        <w:t>cur.fetchone</w:t>
+      </w:r>
+      <w:proofErr w:type="spellEnd"/>
+      <w:proofErr w:type="gramEnd"/>
+      <w:r>
+        <w:t>()</w:t>
       </w:r>
     </w:p>
     <w:p>
       <w:r>
-        <w:t>(3L, 'Huhu', '2 year 1 class', '7')</w:t>
+        <w:t>(3L, '</w:t>
+      </w:r>
+      <w:proofErr w:type="spellStart"/>
+      <w:r>
+        <w:t>Huhu</w:t>
+      </w:r>
+      <w:proofErr w:type="spellEnd"/>
+      <w:r>
+        <w:t xml:space="preserve">', '2 </w:t>
+      </w:r>
+      <w:proofErr w:type="gramStart"/>
+      <w:r>
+        <w:t>year</w:t>
+      </w:r>
+      <w:proofErr w:type="gramEnd"/>
+      <w:r>
+        <w:t xml:space="preserve"> 1 class', '7')</w:t>
       </w:r>
     </w:p>
     <w:p>
@@ -614,7 +1595,17 @@
     </w:p>
     <w:p>
       <w:r>
-        <w:t>#cur.execute("update student set class='3 year 1 class' where name = 'Tom'")</w:t>
+        <w:t>#</w:t>
+      </w:r>
+      <w:proofErr w:type="spellStart"/>
+      <w:proofErr w:type="gramStart"/>
+      <w:r>
+        <w:t>cur.execute</w:t>
+      </w:r>
+      <w:proofErr w:type="spellEnd"/>
+      <w:proofErr w:type="gramEnd"/>
+      <w:r>
+        <w:t>("update student set class='3 year 1 class' where name = 'Tom'")</w:t>
       </w:r>
     </w:p>
     <w:p>
@@ -633,12 +1624,27 @@
     </w:p>
     <w:p>
       <w:r>
-        <w:t>#cur.execute("delete from student where age='9'")</w:t>
+        <w:t>#</w:t>
+      </w:r>
+      <w:proofErr w:type="spellStart"/>
+      <w:proofErr w:type="gramStart"/>
+      <w:r>
+        <w:t>cur.execute</w:t>
+      </w:r>
+      <w:proofErr w:type="spellEnd"/>
+      <w:proofErr w:type="gramEnd"/>
+      <w:r>
+        <w:t>("delete from student where age='9'")</w:t>
       </w:r>
     </w:p>
     <w:p>
-      <w:r>
-        <w:t>cur.scroll(0,'absolute')</w:t>
+      <w:proofErr w:type="spellStart"/>
+      <w:r>
+        <w:t>cur.scroll</w:t>
+      </w:r>
+      <w:proofErr w:type="spellEnd"/>
+      <w:r>
+        <w:t>(0,'absolute')</w:t>
       </w:r>
       <w:r>
         <w:t xml:space="preserve"> #</w:t>
@@ -648,31 +1654,48 @@
       </w:r>
     </w:p>
     <w:p>
-      <w:r>
-        <w:t>cur.close() #</w:t>
+      <w:proofErr w:type="spellStart"/>
+      <w:r>
+        <w:t>cur.close</w:t>
+      </w:r>
+      <w:proofErr w:type="spellEnd"/>
+      <w:r>
+        <w:t>() #</w:t>
       </w:r>
       <w:r>
         <w:t>关闭游标</w:t>
       </w:r>
     </w:p>
     <w:p>
+      <w:proofErr w:type="spellStart"/>
       <w:r>
         <w:lastRenderedPageBreak/>
-        <w:t>conn.commit() #</w:t>
+        <w:t>conn.commit</w:t>
+      </w:r>
+      <w:proofErr w:type="spellEnd"/>
+      <w:r>
+        <w:t>() #</w:t>
       </w:r>
       <w:r>
         <w:t>执行完</w:t>
       </w:r>
+      <w:proofErr w:type="spellStart"/>
       <w:r>
         <w:t>sql</w:t>
       </w:r>
+      <w:proofErr w:type="spellEnd"/>
       <w:r>
         <w:t>语句，提交保存</w:t>
       </w:r>
     </w:p>
     <w:p>
-      <w:r>
-        <w:t>conn.close() #</w:t>
+      <w:proofErr w:type="spellStart"/>
+      <w:r>
+        <w:t>conn.close</w:t>
+      </w:r>
+      <w:proofErr w:type="spellEnd"/>
+      <w:r>
+        <w:t>() #</w:t>
       </w:r>
       <w:r>
         <w:t>关闭数据库连接</w:t>
@@ -681,7 +1704,17 @@
     <w:p/>
     <w:p>
       <w:r>
-        <w:t>aa=cur.execute("select * from student")</w:t>
+        <w:t>aa=</w:t>
+      </w:r>
+      <w:proofErr w:type="spellStart"/>
+      <w:proofErr w:type="gramStart"/>
+      <w:r>
+        <w:t>cur.execute</w:t>
+      </w:r>
+      <w:proofErr w:type="spellEnd"/>
+      <w:proofErr w:type="gramEnd"/>
+      <w:r>
+        <w:t>("select * from student")</w:t>
       </w:r>
     </w:p>
     <w:p/>
@@ -701,7 +1734,17 @@
     </w:p>
     <w:p>
       <w:r>
-        <w:t>info = cur.fetchmany(aa)</w:t>
+        <w:t xml:space="preserve">info = </w:t>
+      </w:r>
+      <w:proofErr w:type="spellStart"/>
+      <w:proofErr w:type="gramStart"/>
+      <w:r>
+        <w:t>cur.fetchmany</w:t>
+      </w:r>
+      <w:proofErr w:type="spellEnd"/>
+      <w:proofErr w:type="gramEnd"/>
+      <w:r>
+        <w:t>(aa)</w:t>
       </w:r>
     </w:p>
     <w:p>
@@ -715,8 +1758,15 @@
       </w:r>
     </w:p>
     <w:p>
-      <w:r>
-        <w:t>cur.close()</w:t>
+      <w:proofErr w:type="spellStart"/>
+      <w:proofErr w:type="gramStart"/>
+      <w:r>
+        <w:t>cur.close</w:t>
+      </w:r>
+      <w:proofErr w:type="spellEnd"/>
+      <w:proofErr w:type="gramEnd"/>
+      <w:r>
+        <w:t>()</w:t>
       </w:r>
     </w:p>
     <w:p>
@@ -729,9 +1779,11 @@
       <w:r>
         <w:t>、</w:t>
       </w:r>
+      <w:proofErr w:type="spellStart"/>
       <w:r>
         <w:t>css</w:t>
       </w:r>
+      <w:proofErr w:type="spellEnd"/>
     </w:p>
     <w:p>
       <w:pPr>
@@ -745,16 +1797,29 @@
       </w:r>
     </w:p>
     <w:p>
-      <w:r>
-        <w:t>&lt;!DOCTYPE HTML&gt;</w:t>
+      <w:proofErr w:type="gramStart"/>
+      <w:r>
+        <w:t>&lt;!DOCTYPE</w:t>
+      </w:r>
+      <w:proofErr w:type="gramEnd"/>
+      <w:r>
+        <w:t xml:space="preserve"> HTML&gt;</w:t>
       </w:r>
     </w:p>
     <w:p>
-      <w:r>
-        <w:rPr>
-          <w:rFonts w:hint="eastAsia"/>
-        </w:rPr>
-        <w:t xml:space="preserve">&lt;!DOCTYPE&gt; </w:t>
+      <w:proofErr w:type="gramStart"/>
+      <w:r>
+        <w:rPr>
+          <w:rFonts w:hint="eastAsia"/>
+        </w:rPr>
+        <w:t>&lt;!DOCTYPE</w:t>
+      </w:r>
+      <w:proofErr w:type="gramEnd"/>
+      <w:r>
+        <w:rPr>
+          <w:rFonts w:hint="eastAsia"/>
+        </w:rPr>
+        <w:t xml:space="preserve">&gt; </w:t>
       </w:r>
       <w:r>
         <w:rPr>
@@ -776,11 +1841,19 @@
       </w:r>
     </w:p>
     <w:p>
-      <w:r>
-        <w:rPr>
-          <w:rFonts w:hint="eastAsia"/>
-        </w:rPr>
-        <w:t xml:space="preserve">&lt;!DOCTYPE&gt; </w:t>
+      <w:proofErr w:type="gramStart"/>
+      <w:r>
+        <w:rPr>
+          <w:rFonts w:hint="eastAsia"/>
+        </w:rPr>
+        <w:t>&lt;!DOCTYPE</w:t>
+      </w:r>
+      <w:proofErr w:type="gramEnd"/>
+      <w:r>
+        <w:rPr>
+          <w:rFonts w:hint="eastAsia"/>
+        </w:rPr>
+        <w:t xml:space="preserve">&gt; </w:t>
       </w:r>
       <w:r>
         <w:rPr>
@@ -946,6 +2019,7 @@
         </w:rPr>
         <w:t>、</w:t>
       </w:r>
+      <w:proofErr w:type="spellStart"/>
       <w:r>
         <w:rPr>
           <w:rFonts w:hint="eastAsia"/>
@@ -953,6 +2027,7 @@
         </w:rPr>
         <w:t>xhtml</w:t>
       </w:r>
+      <w:proofErr w:type="spellEnd"/>
       <w:r>
         <w:rPr>
           <w:rFonts w:hint="eastAsia"/>
@@ -994,6 +2069,7 @@
         </w:rPr>
         <w:t>标准主要就是</w:t>
       </w:r>
+      <w:proofErr w:type="spellStart"/>
       <w:r>
         <w:rPr>
           <w:rFonts w:hint="eastAsia"/>
@@ -1001,6 +2077,7 @@
         </w:rPr>
         <w:t>css</w:t>
       </w:r>
+      <w:proofErr w:type="spellEnd"/>
       <w:r>
         <w:rPr>
           <w:rFonts w:hint="eastAsia"/>
@@ -1037,6 +2114,7 @@
         </w:rPr>
         <w:t>是指对整个文档内部的一个模型进行定义以及交互行为的编写，用于编写用户行为操作。</w:t>
       </w:r>
+      <w:proofErr w:type="spellStart"/>
       <w:r>
         <w:t>J</w:t>
       </w:r>
@@ -1046,6 +2124,7 @@
         </w:rPr>
         <w:t>avascript</w:t>
       </w:r>
+      <w:proofErr w:type="spellEnd"/>
     </w:p>
     <w:p>
       <w:pPr>
@@ -3968,8 +5047,13 @@
               <w:t>定义</w:t>
             </w:r>
             <w:r>
-              <w:t xml:space="preserve"> fieldset</w:t>
-            </w:r>
+              <w:t xml:space="preserve"> </w:t>
+            </w:r>
+            <w:proofErr w:type="spellStart"/>
+            <w:r>
+              <w:t>fieldset</w:t>
+            </w:r>
+            <w:proofErr w:type="spellEnd"/>
             <w:r>
               <w:t>。</w:t>
             </w:r>
@@ -5049,7 +6133,15 @@
           </w:tcPr>
           <w:p>
             <w:r>
-              <w:t>&lt;isindex&gt;</w:t>
+              <w:t>&lt;</w:t>
+            </w:r>
+            <w:proofErr w:type="spellStart"/>
+            <w:r>
+              <w:t>isindex</w:t>
+            </w:r>
+            <w:proofErr w:type="spellEnd"/>
+            <w:r>
+              <w:t>&gt;</w:t>
             </w:r>
           </w:p>
         </w:tc>
@@ -5251,7 +6343,15 @@
               <w:t>定义</w:t>
             </w:r>
             <w:r>
-              <w:t xml:space="preserve"> fieldset </w:t>
+              <w:t xml:space="preserve"> </w:t>
+            </w:r>
+            <w:proofErr w:type="spellStart"/>
+            <w:r>
+              <w:t>fieldset</w:t>
+            </w:r>
+            <w:proofErr w:type="spellEnd"/>
+            <w:r>
+              <w:t xml:space="preserve"> </w:t>
             </w:r>
             <w:r>
               <w:t>中的标题。</w:t>
@@ -5877,7 +6977,15 @@
               <w:t>不支持。定义</w:t>
             </w:r>
             <w:r>
-              <w:t xml:space="preserve"> noframe </w:t>
+              <w:t xml:space="preserve"> </w:t>
+            </w:r>
+            <w:proofErr w:type="spellStart"/>
+            <w:r>
+              <w:t>noframe</w:t>
+            </w:r>
+            <w:proofErr w:type="spellEnd"/>
+            <w:r>
+              <w:t xml:space="preserve"> </w:t>
             </w:r>
             <w:r>
               <w:t>部分。</w:t>
@@ -5945,7 +7053,15 @@
               <w:t>不支持。定义</w:t>
             </w:r>
             <w:r>
-              <w:t xml:space="preserve"> noscript </w:t>
+              <w:t xml:space="preserve"> </w:t>
+            </w:r>
+            <w:proofErr w:type="spellStart"/>
+            <w:r>
+              <w:t>noscript</w:t>
+            </w:r>
+            <w:proofErr w:type="spellEnd"/>
+            <w:r>
+              <w:t xml:space="preserve"> </w:t>
             </w:r>
             <w:r>
               <w:t>部分。</w:t>
@@ -7699,8 +8815,13 @@
               <w:t>定义</w:t>
             </w:r>
             <w:r>
-              <w:t xml:space="preserve"> textarea</w:t>
-            </w:r>
+              <w:t xml:space="preserve"> </w:t>
+            </w:r>
+            <w:proofErr w:type="spellStart"/>
+            <w:r>
+              <w:t>textarea</w:t>
+            </w:r>
+            <w:proofErr w:type="spellEnd"/>
             <w:r>
               <w:t>。</w:t>
             </w:r>
@@ -8434,7 +9555,15 @@
           </w:tcPr>
           <w:p>
             <w:r>
-              <w:t>&lt;xmp&gt;</w:t>
+              <w:t>&lt;</w:t>
+            </w:r>
+            <w:proofErr w:type="spellStart"/>
+            <w:r>
+              <w:t>xmp</w:t>
+            </w:r>
+            <w:proofErr w:type="spellEnd"/>
+            <w:r>
+              <w:t>&gt;</w:t>
             </w:r>
           </w:p>
         </w:tc>
@@ -8664,7 +9793,21 @@
         <w:rPr>
           <w:rFonts w:hint="eastAsia"/>
         </w:rPr>
-        <w:t>&lt;noscript&gt;</w:t>
+        <w:t>&lt;</w:t>
+      </w:r>
+      <w:proofErr w:type="spellStart"/>
+      <w:r>
+        <w:rPr>
+          <w:rFonts w:hint="eastAsia"/>
+        </w:rPr>
+        <w:t>noscript</w:t>
+      </w:r>
+      <w:proofErr w:type="spellEnd"/>
+      <w:r>
+        <w:rPr>
+          <w:rFonts w:hint="eastAsia"/>
+        </w:rPr>
+        <w:t>&gt;</w:t>
       </w:r>
       <w:r>
         <w:rPr>
@@ -8797,7 +9940,39 @@
         <w:ind w:left="992" w:firstLine="360"/>
       </w:pPr>
       <w:r>
-        <w:t>&lt;link rel="stylesheet" type="text/css" href="mystyle.css"&gt;</w:t>
+        <w:t xml:space="preserve">&lt;link </w:t>
+      </w:r>
+      <w:proofErr w:type="spellStart"/>
+      <w:r>
+        <w:t>rel</w:t>
+      </w:r>
+      <w:proofErr w:type="spellEnd"/>
+      <w:r>
+        <w:t>="</w:t>
+      </w:r>
+      <w:proofErr w:type="spellStart"/>
+      <w:r>
+        <w:t>stylesheet</w:t>
+      </w:r>
+      <w:proofErr w:type="spellEnd"/>
+      <w:r>
+        <w:t>" type="text/</w:t>
+      </w:r>
+      <w:proofErr w:type="spellStart"/>
+      <w:r>
+        <w:t>css</w:t>
+      </w:r>
+      <w:proofErr w:type="spellEnd"/>
+      <w:r>
+        <w:t xml:space="preserve">" </w:t>
+      </w:r>
+      <w:proofErr w:type="spellStart"/>
+      <w:r>
+        <w:t>href</w:t>
+      </w:r>
+      <w:proofErr w:type="spellEnd"/>
+      <w:r>
+        <w:t>="mystyle.css"&gt;</w:t>
       </w:r>
     </w:p>
     <w:p>
@@ -8972,7 +10147,23 @@
         <w:ind w:left="992" w:firstLine="360"/>
       </w:pPr>
       <w:r>
-        <w:t>&lt;meta name="author" content="Hege Refsnes"&gt;</w:t>
+        <w:t>&lt;meta name="author" content="</w:t>
+      </w:r>
+      <w:proofErr w:type="spellStart"/>
+      <w:r>
+        <w:t>Hege</w:t>
+      </w:r>
+      <w:proofErr w:type="spellEnd"/>
+      <w:r>
+        <w:t xml:space="preserve"> </w:t>
+      </w:r>
+      <w:proofErr w:type="spellStart"/>
+      <w:r>
+        <w:t>Refsnes</w:t>
+      </w:r>
+      <w:proofErr w:type="spellEnd"/>
+      <w:r>
+        <w:t>"&gt;</w:t>
       </w:r>
     </w:p>
     <w:p>
@@ -9011,7 +10202,15 @@
         <w:ind w:left="992" w:firstLine="360"/>
       </w:pPr>
       <w:r>
-        <w:t>&lt;meta http-equiv="refresh" content="30"&gt;</w:t>
+        <w:t>&lt;meta http-</w:t>
+      </w:r>
+      <w:proofErr w:type="spellStart"/>
+      <w:r>
+        <w:t>equiv</w:t>
+      </w:r>
+      <w:proofErr w:type="spellEnd"/>
+      <w:r>
+        <w:t>="refresh" content="30"&gt;</w:t>
       </w:r>
     </w:p>
     <w:p>
@@ -9108,7 +10307,21 @@
         <w:rPr>
           <w:rFonts w:hint="eastAsia"/>
         </w:rPr>
-        <w:t>&lt;img&gt;</w:t>
+        <w:t>&lt;</w:t>
+      </w:r>
+      <w:proofErr w:type="spellStart"/>
+      <w:r>
+        <w:rPr>
+          <w:rFonts w:hint="eastAsia"/>
+        </w:rPr>
+        <w:t>img</w:t>
+      </w:r>
+      <w:proofErr w:type="spellEnd"/>
+      <w:r>
+        <w:rPr>
+          <w:rFonts w:hint="eastAsia"/>
+        </w:rPr>
+        <w:t>&gt;</w:t>
       </w:r>
       <w:r>
         <w:rPr>
@@ -9198,7 +10411,39 @@
         <w:t>标签：表示一个链接：</w:t>
       </w:r>
       <w:r>
-        <w:t>&lt;a href="http://www.baidu.com" target="_blank"&gt;&lt;img src="C:\Users\Administrator\Desktop\banner\1.jpg" alt="alt_text" width="720" height="240"&gt;&lt;/a&gt;</w:t>
+        <w:t xml:space="preserve">&lt;a </w:t>
+      </w:r>
+      <w:proofErr w:type="spellStart"/>
+      <w:r>
+        <w:t>href</w:t>
+      </w:r>
+      <w:proofErr w:type="spellEnd"/>
+      <w:r>
+        <w:t>="http://www.baidu.com" target="_blank"&gt;&lt;</w:t>
+      </w:r>
+      <w:proofErr w:type="spellStart"/>
+      <w:r>
+        <w:t>img</w:t>
+      </w:r>
+      <w:proofErr w:type="spellEnd"/>
+      <w:r>
+        <w:t xml:space="preserve"> </w:t>
+      </w:r>
+      <w:proofErr w:type="spellStart"/>
+      <w:r>
+        <w:t>src</w:t>
+      </w:r>
+      <w:proofErr w:type="spellEnd"/>
+      <w:r>
+        <w:t>="C:\Users\Administrator\Desktop\banner\1.jpg" alt="</w:t>
+      </w:r>
+      <w:proofErr w:type="spellStart"/>
+      <w:r>
+        <w:t>alt_text</w:t>
+      </w:r>
+      <w:proofErr w:type="spellEnd"/>
+      <w:r>
+        <w:t>" width="720" height="240"&gt;&lt;/a&gt;</w:t>
       </w:r>
       <w:r>
         <w:t xml:space="preserve"> //</w:t>
@@ -9223,7 +10468,55 @@
         <w:ind w:firstLineChars="0"/>
       </w:pPr>
       <w:r>
-        <w:t>&lt;img src="url" alt="some_text" width="img_width" height="img_height"&gt;</w:t>
+        <w:t>&lt;</w:t>
+      </w:r>
+      <w:proofErr w:type="spellStart"/>
+      <w:r>
+        <w:t>img</w:t>
+      </w:r>
+      <w:proofErr w:type="spellEnd"/>
+      <w:r>
+        <w:t xml:space="preserve"> </w:t>
+      </w:r>
+      <w:proofErr w:type="spellStart"/>
+      <w:r>
+        <w:t>src</w:t>
+      </w:r>
+      <w:proofErr w:type="spellEnd"/>
+      <w:r>
+        <w:t>="</w:t>
+      </w:r>
+      <w:proofErr w:type="spellStart"/>
+      <w:r>
+        <w:t>url</w:t>
+      </w:r>
+      <w:proofErr w:type="spellEnd"/>
+      <w:r>
+        <w:t>" alt="</w:t>
+      </w:r>
+      <w:proofErr w:type="spellStart"/>
+      <w:r>
+        <w:t>some_text</w:t>
+      </w:r>
+      <w:proofErr w:type="spellEnd"/>
+      <w:r>
+        <w:t>" width="</w:t>
+      </w:r>
+      <w:proofErr w:type="spellStart"/>
+      <w:r>
+        <w:t>img_width</w:t>
+      </w:r>
+      <w:proofErr w:type="spellEnd"/>
+      <w:r>
+        <w:t>" height="</w:t>
+      </w:r>
+      <w:proofErr w:type="spellStart"/>
+      <w:r>
+        <w:t>img_height</w:t>
+      </w:r>
+      <w:proofErr w:type="spellEnd"/>
+      <w:r>
+        <w:t>"&gt;</w:t>
       </w:r>
     </w:p>
     <w:p>
@@ -9309,7 +10602,15 @@
         <w:t>标签、</w:t>
       </w:r>
       <w:r>
-        <w:t>&lt;tr&gt;</w:t>
+        <w:t>&lt;</w:t>
+      </w:r>
+      <w:proofErr w:type="spellStart"/>
+      <w:r>
+        <w:t>tr</w:t>
+      </w:r>
+      <w:proofErr w:type="spellEnd"/>
+      <w:r>
+        <w:t>&gt;</w:t>
       </w:r>
       <w:r>
         <w:t>定义行、</w:t>
@@ -9340,7 +10641,21 @@
         <w:rPr>
           <w:rFonts w:hint="eastAsia"/>
         </w:rPr>
-        <w:t>&lt;ul&gt;</w:t>
+        <w:t>&lt;</w:t>
+      </w:r>
+      <w:proofErr w:type="spellStart"/>
+      <w:r>
+        <w:rPr>
+          <w:rFonts w:hint="eastAsia"/>
+        </w:rPr>
+        <w:t>ul</w:t>
+      </w:r>
+      <w:proofErr w:type="spellEnd"/>
+      <w:r>
+        <w:rPr>
+          <w:rFonts w:hint="eastAsia"/>
+        </w:rPr>
+        <w:t>&gt;</w:t>
       </w:r>
       <w:r>
         <w:rPr>
@@ -9352,7 +10667,21 @@
         <w:rPr>
           <w:rFonts w:hint="eastAsia"/>
         </w:rPr>
-        <w:t>&lt;ol&gt;</w:t>
+        <w:t>&lt;</w:t>
+      </w:r>
+      <w:proofErr w:type="spellStart"/>
+      <w:r>
+        <w:rPr>
+          <w:rFonts w:hint="eastAsia"/>
+        </w:rPr>
+        <w:t>ol</w:t>
+      </w:r>
+      <w:proofErr w:type="spellEnd"/>
+      <w:r>
+        <w:rPr>
+          <w:rFonts w:hint="eastAsia"/>
+        </w:rPr>
+        <w:t>&gt;</w:t>
       </w:r>
       <w:r>
         <w:rPr>
@@ -9388,7 +10717,21 @@
         <w:rPr>
           <w:rFonts w:hint="eastAsia"/>
         </w:rPr>
-        <w:t>&lt;dd&gt;</w:t>
+        <w:t>&lt;</w:t>
+      </w:r>
+      <w:proofErr w:type="spellStart"/>
+      <w:r>
+        <w:rPr>
+          <w:rFonts w:hint="eastAsia"/>
+        </w:rPr>
+        <w:t>dd</w:t>
+      </w:r>
+      <w:proofErr w:type="spellEnd"/>
+      <w:r>
+        <w:rPr>
+          <w:rFonts w:hint="eastAsia"/>
+        </w:rPr>
+        <w:t>&gt;</w:t>
       </w:r>
       <w:r>
         <w:rPr>
@@ -9400,7 +10743,21 @@
         <w:rPr>
           <w:rFonts w:hint="eastAsia"/>
         </w:rPr>
-        <w:t>&lt;dt&gt;</w:t>
+        <w:t>&lt;</w:t>
+      </w:r>
+      <w:proofErr w:type="spellStart"/>
+      <w:r>
+        <w:rPr>
+          <w:rFonts w:hint="eastAsia"/>
+        </w:rPr>
+        <w:t>dt</w:t>
+      </w:r>
+      <w:proofErr w:type="spellEnd"/>
+      <w:r>
+        <w:rPr>
+          <w:rFonts w:hint="eastAsia"/>
+        </w:rPr>
+        <w:t>&gt;</w:t>
       </w:r>
       <w:r>
         <w:rPr>
@@ -9459,7 +10816,21 @@
         <w:rPr>
           <w:rFonts w:hint="eastAsia"/>
         </w:rPr>
-        <w:t>&lt;ul&gt;</w:t>
+        <w:t>&lt;</w:t>
+      </w:r>
+      <w:proofErr w:type="spellStart"/>
+      <w:r>
+        <w:rPr>
+          <w:rFonts w:hint="eastAsia"/>
+        </w:rPr>
+        <w:t>ul</w:t>
+      </w:r>
+      <w:proofErr w:type="spellEnd"/>
+      <w:r>
+        <w:rPr>
+          <w:rFonts w:hint="eastAsia"/>
+        </w:rPr>
+        <w:t>&gt;</w:t>
       </w:r>
       <w:r>
         <w:rPr>
@@ -9548,7 +10919,21 @@
         <w:rPr>
           <w:rFonts w:hint="eastAsia"/>
         </w:rPr>
-        <w:t>&lt;img&gt;</w:t>
+        <w:t>&lt;</w:t>
+      </w:r>
+      <w:proofErr w:type="spellStart"/>
+      <w:r>
+        <w:rPr>
+          <w:rFonts w:hint="eastAsia"/>
+        </w:rPr>
+        <w:t>img</w:t>
+      </w:r>
+      <w:proofErr w:type="spellEnd"/>
+      <w:r>
+        <w:rPr>
+          <w:rFonts w:hint="eastAsia"/>
+        </w:rPr>
+        <w:t>&gt;</w:t>
       </w:r>
     </w:p>
     <w:p>
@@ -9559,9 +10944,6 @@
           <w:numId w:val="5"/>
         </w:numPr>
         <w:ind w:firstLineChars="0"/>
-        <w:rPr>
-          <w:rFonts w:hint="eastAsia"/>
-        </w:rPr>
       </w:pPr>
       <w:r>
         <w:rPr>
@@ -9623,9 +11005,6 @@
     <w:p>
       <w:pPr>
         <w:pStyle w:val="1"/>
-        <w:rPr>
-          <w:rFonts w:hint="eastAsia"/>
-        </w:rPr>
       </w:pPr>
       <w:r>
         <w:rPr>
@@ -9635,11 +11014,6 @@
       </w:r>
     </w:p>
     <w:p>
-      <w:pPr>
-        <w:rPr>
-          <w:rFonts w:hint="eastAsia"/>
-        </w:rPr>
-      </w:pPr>
       <w:r>
         <w:rPr>
           <w:rFonts w:hint="eastAsia"/>
@@ -9654,11 +11028,6 @@
       </w:r>
     </w:p>
     <w:p>
-      <w:pPr>
-        <w:rPr>
-          <w:rFonts w:hint="eastAsia"/>
-        </w:rPr>
-      </w:pPr>
       <w:r>
         <w:rPr>
           <w:rFonts w:hint="eastAsia"/>
@@ -9674,11 +11043,6 @@
     </w:p>
     <w:p/>
     <w:p>
-      <w:pPr>
-        <w:rPr>
-          <w:rFonts w:hint="eastAsia"/>
-        </w:rPr>
-      </w:pPr>
       <w:r>
         <w:rPr>
           <w:rFonts w:hint="eastAsia"/>
@@ -9693,11 +11057,6 @@
       </w:r>
     </w:p>
     <w:p>
-      <w:pPr>
-        <w:rPr>
-          <w:rFonts w:hint="eastAsia"/>
-        </w:rPr>
-      </w:pPr>
       <w:r>
         <w:rPr>
           <w:rFonts w:hint="eastAsia"/>
@@ -9712,11 +11071,6 @@
       </w:r>
     </w:p>
     <w:p>
-      <w:pPr>
-        <w:rPr>
-          <w:rFonts w:hint="eastAsia"/>
-        </w:rPr>
-      </w:pPr>
       <w:r>
         <w:rPr>
           <w:rFonts w:hint="eastAsia"/>
@@ -9732,16 +11086,19 @@
     </w:p>
     <w:p/>
     <w:p>
-      <w:pPr>
-        <w:rPr>
-          <w:rFonts w:hint="eastAsia"/>
-        </w:rPr>
-      </w:pPr>
-      <w:r>
-        <w:rPr>
-          <w:rFonts w:hint="eastAsia"/>
-        </w:rPr>
-        <w:t xml:space="preserve">pv--page view  </w:t>
+      <w:proofErr w:type="spellStart"/>
+      <w:r>
+        <w:rPr>
+          <w:rFonts w:hint="eastAsia"/>
+        </w:rPr>
+        <w:t>pv</w:t>
+      </w:r>
+      <w:proofErr w:type="spellEnd"/>
+      <w:r>
+        <w:rPr>
+          <w:rFonts w:hint="eastAsia"/>
+        </w:rPr>
+        <w:t xml:space="preserve">--page view  </w:t>
       </w:r>
       <w:r>
         <w:rPr>
@@ -9751,16 +11108,33 @@
       </w:r>
     </w:p>
     <w:p>
-      <w:pPr>
-        <w:rPr>
-          <w:rFonts w:hint="eastAsia"/>
-        </w:rPr>
-      </w:pPr>
-      <w:r>
-        <w:rPr>
-          <w:rFonts w:hint="eastAsia"/>
-        </w:rPr>
-        <w:t xml:space="preserve">uv--user vistor </w:t>
+      <w:proofErr w:type="spellStart"/>
+      <w:r>
+        <w:rPr>
+          <w:rFonts w:hint="eastAsia"/>
+        </w:rPr>
+        <w:t>uv</w:t>
+      </w:r>
+      <w:proofErr w:type="spellEnd"/>
+      <w:r>
+        <w:rPr>
+          <w:rFonts w:hint="eastAsia"/>
+        </w:rPr>
+        <w:t xml:space="preserve">--user </w:t>
+      </w:r>
+      <w:proofErr w:type="spellStart"/>
+      <w:r>
+        <w:rPr>
+          <w:rFonts w:hint="eastAsia"/>
+        </w:rPr>
+        <w:t>vistor</w:t>
+      </w:r>
+      <w:proofErr w:type="spellEnd"/>
+      <w:r>
+        <w:rPr>
+          <w:rFonts w:hint="eastAsia"/>
+        </w:rPr>
+        <w:t xml:space="preserve"> </w:t>
       </w:r>
       <w:r>
         <w:rPr>
@@ -9768,25 +11142,30 @@
         </w:rPr>
         <w:t>不同用户名，不同</w:t>
       </w:r>
+      <w:proofErr w:type="spellStart"/>
       <w:r>
         <w:rPr>
           <w:rFonts w:hint="eastAsia"/>
         </w:rPr>
         <w:t>ip</w:t>
       </w:r>
+      <w:proofErr w:type="spellEnd"/>
     </w:p>
     <w:p/>
     <w:p>
-      <w:pPr>
-        <w:rPr>
-          <w:rFonts w:hint="eastAsia"/>
-        </w:rPr>
-      </w:pPr>
-      <w:r>
-        <w:rPr>
-          <w:rFonts w:hint="eastAsia"/>
-        </w:rPr>
-        <w:t xml:space="preserve">cdn--content delivery network </w:t>
+      <w:proofErr w:type="spellStart"/>
+      <w:r>
+        <w:rPr>
+          <w:rFonts w:hint="eastAsia"/>
+        </w:rPr>
+        <w:t>cdn</w:t>
+      </w:r>
+      <w:proofErr w:type="spellEnd"/>
+      <w:r>
+        <w:rPr>
+          <w:rFonts w:hint="eastAsia"/>
+        </w:rPr>
+        <w:t xml:space="preserve">--content delivery network </w:t>
       </w:r>
       <w:r>
         <w:rPr>
@@ -9796,23 +11175,20 @@
       </w:r>
     </w:p>
     <w:p>
-      <w:pPr>
-        <w:rPr>
-          <w:rFonts w:hint="eastAsia"/>
-        </w:rPr>
-      </w:pPr>
       <w:r>
         <w:rPr>
           <w:rFonts w:hint="eastAsia"/>
         </w:rPr>
         <w:t>获取资源，付费提供商【蓝汛、网宿】；静态内容缓存</w:t>
       </w:r>
+      <w:proofErr w:type="spellStart"/>
       <w:r>
         <w:rPr>
           <w:rFonts w:hint="eastAsia"/>
         </w:rPr>
         <w:t>js</w:t>
       </w:r>
+      <w:proofErr w:type="spellEnd"/>
       <w:r>
         <w:rPr>
           <w:rFonts w:hint="eastAsia"/>
@@ -9822,22 +11198,16 @@
     </w:p>
     <w:p/>
     <w:p>
-      <w:pPr>
-        <w:rPr>
-          <w:rFonts w:hint="eastAsia"/>
-        </w:rPr>
-      </w:pPr>
-      <w:r>
-        <w:t>Nginx--web application</w:t>
+      <w:proofErr w:type="spellStart"/>
+      <w:r>
+        <w:t>Nginx</w:t>
+      </w:r>
+      <w:proofErr w:type="spellEnd"/>
+      <w:r>
+        <w:t>--web application</w:t>
       </w:r>
     </w:p>
-    <w:p>
-      <w:pPr>
-        <w:rPr>
-          <w:rFonts w:hint="eastAsia"/>
-        </w:rPr>
-      </w:pPr>
-    </w:p>
+    <w:p/>
     <w:p>
       <w:pPr>
         <w:pStyle w:val="2"/>
@@ -10484,8 +11854,18 @@
                 <w:color w:val="232323"/>
                 <w:szCs w:val="18"/>
               </w:rPr>
-              <w:t>Accept-Encoding: compress, gzip</w:t>
-            </w:r>
+              <w:t xml:space="preserve">Accept-Encoding: compress, </w:t>
+            </w:r>
+            <w:proofErr w:type="spellStart"/>
+            <w:r>
+              <w:rPr>
+                <w:rFonts w:eastAsia="Times New Roman"/>
+                <w:color w:val="232323"/>
+                <w:szCs w:val="18"/>
+              </w:rPr>
+              <w:t>gzip</w:t>
+            </w:r>
+            <w:proofErr w:type="spellEnd"/>
           </w:p>
         </w:tc>
       </w:tr>
@@ -10605,8 +11985,18 @@
                 <w:color w:val="232323"/>
                 <w:szCs w:val="18"/>
               </w:rPr>
-              <w:t>Accept-Language: en,zh</w:t>
-            </w:r>
+              <w:t xml:space="preserve">Accept-Language: </w:t>
+            </w:r>
+            <w:proofErr w:type="spellStart"/>
+            <w:r>
+              <w:rPr>
+                <w:rFonts w:eastAsia="Times New Roman"/>
+                <w:color w:val="232323"/>
+                <w:szCs w:val="18"/>
+              </w:rPr>
+              <w:t>en,zh</w:t>
+            </w:r>
+            <w:proofErr w:type="spellEnd"/>
           </w:p>
         </w:tc>
       </w:tr>
@@ -11668,8 +13058,18 @@
                 <w:color w:val="232323"/>
                 <w:szCs w:val="18"/>
               </w:rPr>
-              <w:t>Content-Type: application/x-www-form-urlencoded</w:t>
-            </w:r>
+              <w:t>Content-Type: application/x-www-form-</w:t>
+            </w:r>
+            <w:proofErr w:type="spellStart"/>
+            <w:r>
+              <w:rPr>
+                <w:rFonts w:eastAsia="Times New Roman"/>
+                <w:color w:val="232323"/>
+                <w:szCs w:val="18"/>
+              </w:rPr>
+              <w:t>urlencoded</w:t>
+            </w:r>
+            <w:proofErr w:type="spellEnd"/>
           </w:p>
         </w:tc>
       </w:tr>
@@ -12681,6 +14081,7 @@
               </w:rPr>
               <w:t>送的</w:t>
             </w:r>
+            <w:proofErr w:type="spellStart"/>
             <w:r>
               <w:rPr>
                 <w:rFonts w:eastAsia="Times New Roman"/>
@@ -12689,6 +14090,7 @@
               </w:rPr>
               <w:t>Etag</w:t>
             </w:r>
+            <w:proofErr w:type="spellEnd"/>
             <w:r>
               <w:rPr>
                 <w:rFonts w:ascii="MS Mincho" w:eastAsia="MS Mincho" w:hAnsi="MS Mincho" w:cs="MS Mincho"/>
@@ -12729,6 +14131,7 @@
               </w:rPr>
               <w:t>的</w:t>
             </w:r>
+            <w:proofErr w:type="spellStart"/>
             <w:r>
               <w:rPr>
                 <w:rFonts w:eastAsia="Times New Roman"/>
@@ -12737,6 +14140,7 @@
               </w:rPr>
               <w:t>Etag</w:t>
             </w:r>
+            <w:proofErr w:type="spellEnd"/>
             <w:r>
               <w:rPr>
                 <w:rFonts w:ascii="MS Mincho" w:eastAsia="MS Mincho" w:hAnsi="MS Mincho" w:cs="MS Mincho"/>
@@ -13018,6 +14422,7 @@
               </w:rPr>
               <w:t>为</w:t>
             </w:r>
+            <w:proofErr w:type="spellStart"/>
             <w:r>
               <w:rPr>
                 <w:rFonts w:eastAsia="Times New Roman"/>
@@ -13026,6 +14431,7 @@
               </w:rPr>
               <w:t>Etag</w:t>
             </w:r>
+            <w:proofErr w:type="spellEnd"/>
           </w:p>
         </w:tc>
         <w:tc>
@@ -13803,6 +15209,7 @@
                 <w:szCs w:val="18"/>
               </w:rPr>
             </w:pPr>
+            <w:proofErr w:type="spellStart"/>
             <w:r>
               <w:rPr>
                 <w:rFonts w:eastAsia="Times New Roman"/>
@@ -13811,6 +15218,7 @@
               </w:rPr>
               <w:t>Referer</w:t>
             </w:r>
+            <w:proofErr w:type="spellEnd"/>
           </w:p>
         </w:tc>
         <w:tc>
@@ -13941,13 +15349,23 @@
                 <w:szCs w:val="18"/>
               </w:rPr>
             </w:pPr>
-            <w:r>
-              <w:rPr>
-                <w:rFonts w:eastAsia="Times New Roman"/>
-                <w:color w:val="232323"/>
-                <w:szCs w:val="18"/>
-              </w:rPr>
-              <w:t>Referer: http://www.zcmhi.com/archives/71.html</w:t>
+            <w:proofErr w:type="spellStart"/>
+            <w:r>
+              <w:rPr>
+                <w:rFonts w:eastAsia="Times New Roman"/>
+                <w:color w:val="232323"/>
+                <w:szCs w:val="18"/>
+              </w:rPr>
+              <w:t>Referer</w:t>
+            </w:r>
+            <w:proofErr w:type="spellEnd"/>
+            <w:r>
+              <w:rPr>
+                <w:rFonts w:eastAsia="Times New Roman"/>
+                <w:color w:val="232323"/>
+                <w:szCs w:val="18"/>
+              </w:rPr>
+              <w:t>: http://www.zcmhi.com/archives/71.html</w:t>
             </w:r>
           </w:p>
         </w:tc>
@@ -14124,7 +15542,25 @@
                 <w:color w:val="232323"/>
                 <w:szCs w:val="18"/>
               </w:rPr>
-              <w:t>TE: trailers,deflate;q=0.5</w:t>
+              <w:t xml:space="preserve">TE: </w:t>
+            </w:r>
+            <w:proofErr w:type="spellStart"/>
+            <w:r>
+              <w:rPr>
+                <w:rFonts w:eastAsia="Times New Roman"/>
+                <w:color w:val="232323"/>
+                <w:szCs w:val="18"/>
+              </w:rPr>
+              <w:t>trailers,deflate;q</w:t>
+            </w:r>
+            <w:proofErr w:type="spellEnd"/>
+            <w:r>
+              <w:rPr>
+                <w:rFonts w:eastAsia="Times New Roman"/>
+                <w:color w:val="232323"/>
+                <w:szCs w:val="18"/>
+              </w:rPr>
+              <w:t>=0.5</w:t>
             </w:r>
           </w:p>
         </w:tc>
@@ -14639,7 +16075,25 @@
                 <w:color w:val="232323"/>
                 <w:szCs w:val="18"/>
               </w:rPr>
-              <w:t>Via: 1.0 fred, 1.1 nowhere.com (Apache/1.1)</w:t>
+              <w:t xml:space="preserve">Via: 1.0 </w:t>
+            </w:r>
+            <w:proofErr w:type="spellStart"/>
+            <w:r>
+              <w:rPr>
+                <w:rFonts w:eastAsia="Times New Roman"/>
+                <w:color w:val="232323"/>
+                <w:szCs w:val="18"/>
+              </w:rPr>
+              <w:t>fred</w:t>
+            </w:r>
+            <w:proofErr w:type="spellEnd"/>
+            <w:r>
+              <w:rPr>
+                <w:rFonts w:eastAsia="Times New Roman"/>
+                <w:color w:val="232323"/>
+                <w:szCs w:val="18"/>
+              </w:rPr>
+              <w:t>, 1.1 nowhere.com (Apache/1.1)</w:t>
             </w:r>
           </w:p>
         </w:tc>
@@ -15792,8 +17246,18 @@
                 <w:color w:val="232323"/>
                 <w:szCs w:val="18"/>
               </w:rPr>
-              <w:t>Content-Encoding: gzip</w:t>
-            </w:r>
+              <w:t xml:space="preserve">Content-Encoding: </w:t>
+            </w:r>
+            <w:proofErr w:type="spellStart"/>
+            <w:r>
+              <w:rPr>
+                <w:rFonts w:eastAsia="Times New Roman"/>
+                <w:color w:val="232323"/>
+                <w:szCs w:val="18"/>
+              </w:rPr>
+              <w:t>gzip</w:t>
+            </w:r>
+            <w:proofErr w:type="spellEnd"/>
           </w:p>
         </w:tc>
       </w:tr>
@@ -15937,8 +17401,18 @@
                 <w:color w:val="232323"/>
                 <w:szCs w:val="18"/>
               </w:rPr>
-              <w:t>Content-Language: en,zh</w:t>
-            </w:r>
+              <w:t xml:space="preserve">Content-Language: </w:t>
+            </w:r>
+            <w:proofErr w:type="spellStart"/>
+            <w:r>
+              <w:rPr>
+                <w:rFonts w:eastAsia="Times New Roman"/>
+                <w:color w:val="232323"/>
+                <w:szCs w:val="18"/>
+              </w:rPr>
+              <w:t>en,zh</w:t>
+            </w:r>
+            <w:proofErr w:type="spellEnd"/>
           </w:p>
         </w:tc>
       </w:tr>
@@ -16808,6 +18282,7 @@
                 <w:szCs w:val="18"/>
               </w:rPr>
             </w:pPr>
+            <w:proofErr w:type="spellStart"/>
             <w:r>
               <w:rPr>
                 <w:rFonts w:eastAsia="Times New Roman"/>
@@ -16816,6 +18291,7 @@
               </w:rPr>
               <w:t>ETag</w:t>
             </w:r>
+            <w:proofErr w:type="spellEnd"/>
           </w:p>
         </w:tc>
         <w:tc>
@@ -16882,13 +18358,23 @@
                 <w:szCs w:val="18"/>
               </w:rPr>
             </w:pPr>
-            <w:r>
-              <w:rPr>
-                <w:rFonts w:eastAsia="Times New Roman"/>
-                <w:color w:val="232323"/>
-                <w:szCs w:val="18"/>
-              </w:rPr>
-              <w:t>ETag: “737060cd8c284d8af7ad3082f209582d”</w:t>
+            <w:proofErr w:type="spellStart"/>
+            <w:r>
+              <w:rPr>
+                <w:rFonts w:eastAsia="Times New Roman"/>
+                <w:color w:val="232323"/>
+                <w:szCs w:val="18"/>
+              </w:rPr>
+              <w:t>ETag</w:t>
+            </w:r>
+            <w:proofErr w:type="spellEnd"/>
+            <w:r>
+              <w:rPr>
+                <w:rFonts w:eastAsia="Times New Roman"/>
+                <w:color w:val="232323"/>
+                <w:szCs w:val="18"/>
+              </w:rPr>
+              <w:t>: “737060cd8c284d8af7ad3082f209582d”</w:t>
             </w:r>
           </w:p>
         </w:tc>
@@ -17850,7 +19336,27 @@
                 <w:sz w:val="21"/>
                 <w:szCs w:val="21"/>
               </w:rPr>
-              <w:t>Refresh: 5; url=</w:t>
+              <w:t xml:space="preserve">Refresh: 5; </w:t>
+            </w:r>
+            <w:proofErr w:type="spellStart"/>
+            <w:r>
+              <w:rPr>
+                <w:rFonts w:ascii="Georgia" w:eastAsia="Times New Roman" w:hAnsi="Georgia"/>
+                <w:color w:val="232323"/>
+                <w:sz w:val="21"/>
+                <w:szCs w:val="21"/>
+              </w:rPr>
+              <w:t>url</w:t>
+            </w:r>
+            <w:proofErr w:type="spellEnd"/>
+            <w:r>
+              <w:rPr>
+                <w:rFonts w:ascii="Georgia" w:eastAsia="Times New Roman" w:hAnsi="Georgia"/>
+                <w:color w:val="232323"/>
+                <w:sz w:val="21"/>
+                <w:szCs w:val="21"/>
+              </w:rPr>
+              <w:t>=</w:t>
             </w:r>
           </w:p>
           <w:p>
@@ -18329,7 +19835,43 @@
                 <w:color w:val="232323"/>
                 <w:szCs w:val="18"/>
               </w:rPr>
-              <w:t>Set-Cookie: UserID=JohnDoe; Max-Age=3600; Version=1</w:t>
+              <w:t xml:space="preserve">Set-Cookie: </w:t>
+            </w:r>
+            <w:proofErr w:type="spellStart"/>
+            <w:r>
+              <w:rPr>
+                <w:rFonts w:eastAsia="Times New Roman"/>
+                <w:color w:val="232323"/>
+                <w:szCs w:val="18"/>
+              </w:rPr>
+              <w:t>UserID</w:t>
+            </w:r>
+            <w:proofErr w:type="spellEnd"/>
+            <w:r>
+              <w:rPr>
+                <w:rFonts w:eastAsia="Times New Roman"/>
+                <w:color w:val="232323"/>
+                <w:szCs w:val="18"/>
+              </w:rPr>
+              <w:t>=</w:t>
+            </w:r>
+            <w:proofErr w:type="spellStart"/>
+            <w:r>
+              <w:rPr>
+                <w:rFonts w:eastAsia="Times New Roman"/>
+                <w:color w:val="232323"/>
+                <w:szCs w:val="18"/>
+              </w:rPr>
+              <w:t>JohnDoe</w:t>
+            </w:r>
+            <w:proofErr w:type="spellEnd"/>
+            <w:r>
+              <w:rPr>
+                <w:rFonts w:eastAsia="Times New Roman"/>
+                <w:color w:val="232323"/>
+                <w:szCs w:val="18"/>
+              </w:rPr>
+              <w:t>; Max-Age=3600; Version=1</w:t>
             </w:r>
           </w:p>
         </w:tc>
@@ -18589,6 +20131,7 @@
                 <w:szCs w:val="18"/>
               </w:rPr>
             </w:pPr>
+            <w:proofErr w:type="spellStart"/>
             <w:r>
               <w:rPr>
                 <w:rFonts w:ascii="Georgia" w:eastAsia="Times New Roman" w:hAnsi="Georgia"/>
@@ -18597,6 +20140,7 @@
               </w:rPr>
               <w:t>Transfer-Encoding:chunked</w:t>
             </w:r>
+            <w:proofErr w:type="spellEnd"/>
           </w:p>
         </w:tc>
       </w:tr>
@@ -18965,7 +20509,25 @@
                 <w:color w:val="232323"/>
                 <w:szCs w:val="18"/>
               </w:rPr>
-              <w:t>Via: 1.0 fred, 1.1 nowhere.com (Apache/1.1)</w:t>
+              <w:t xml:space="preserve">Via: 1.0 </w:t>
+            </w:r>
+            <w:proofErr w:type="spellStart"/>
+            <w:r>
+              <w:rPr>
+                <w:rFonts w:eastAsia="Times New Roman"/>
+                <w:color w:val="232323"/>
+                <w:szCs w:val="18"/>
+              </w:rPr>
+              <w:t>fred</w:t>
+            </w:r>
+            <w:proofErr w:type="spellEnd"/>
+            <w:r>
+              <w:rPr>
+                <w:rFonts w:eastAsia="Times New Roman"/>
+                <w:color w:val="232323"/>
+                <w:szCs w:val="18"/>
+              </w:rPr>
+              <w:t>, 1.1 nowhere.com (Apache/1.1)</w:t>
             </w:r>
           </w:p>
         </w:tc>
@@ -19301,24 +20863,184 @@
         </w:tc>
       </w:tr>
     </w:tbl>
+    <w:p/>
     <w:p>
       <w:pPr>
-        <w:rPr>
-          <w:rFonts w:hint="eastAsia"/>
-        </w:rPr>
+        <w:pStyle w:val="2"/>
       </w:pPr>
-      <w:bookmarkStart w:id="0" w:name="_GoBack"/>
-      <w:bookmarkEnd w:id="0"/>
+      <w:r>
+        <w:rPr>
+          <w:rFonts w:hint="eastAsia"/>
+        </w:rPr>
+        <w:t>CSS</w:t>
+      </w:r>
+    </w:p>
+    <w:p>
+      <w:pPr>
+        <w:pStyle w:val="3"/>
+      </w:pPr>
+      <w:r>
+        <w:rPr>
+          <w:rFonts w:hint="eastAsia"/>
+        </w:rPr>
+        <w:t>文本</w:t>
+      </w:r>
+    </w:p>
+    <w:p>
+      <w:r>
+        <w:rPr>
+          <w:rFonts w:hint="eastAsia"/>
+        </w:rPr>
+        <w:t>line-</w:t>
+      </w:r>
+      <w:proofErr w:type="gramStart"/>
+      <w:r>
+        <w:rPr>
+          <w:rFonts w:hint="eastAsia"/>
+        </w:rPr>
+        <w:t>height  color</w:t>
+      </w:r>
+      <w:proofErr w:type="gramEnd"/>
+      <w:r>
+        <w:rPr>
+          <w:rFonts w:hint="eastAsia"/>
+        </w:rPr>
+        <w:t xml:space="preserve">  text-align  text-decoration  text-indent</w:t>
+      </w:r>
+    </w:p>
+    <w:p>
+      <w:proofErr w:type="spellStart"/>
+      <w:proofErr w:type="gramStart"/>
+      <w:r>
+        <w:t>phantomjs</w:t>
+      </w:r>
+      <w:proofErr w:type="spellEnd"/>
+      <w:r>
+        <w:t xml:space="preserve">  </w:t>
+      </w:r>
+      <w:proofErr w:type="spellStart"/>
+      <w:r>
+        <w:t>capsejs</w:t>
+      </w:r>
+      <w:proofErr w:type="spellEnd"/>
+      <w:proofErr w:type="gramEnd"/>
+    </w:p>
+    <w:p>
+      <w:pPr>
+        <w:pStyle w:val="1"/>
+      </w:pPr>
+      <w:proofErr w:type="spellStart"/>
+      <w:r>
+        <w:lastRenderedPageBreak/>
+        <w:t>Baseinfo</w:t>
+      </w:r>
+      <w:proofErr w:type="spellEnd"/>
     </w:p>
     <w:p>
       <w:pPr>
         <w:pStyle w:val="2"/>
       </w:pPr>
       <w:r>
-        <w:rPr>
-          <w:rFonts w:hint="eastAsia"/>
-        </w:rPr>
-        <w:t>CSS</w:t>
+        <w:t>数字三位分节法</w:t>
+      </w:r>
+    </w:p>
+    <w:p>
+      <w:r>
+        <w:rPr>
+          <w:b/>
+        </w:rPr>
+        <w:t>8764563—&gt;8,764,563</w:t>
+      </w:r>
+      <w:r>
+        <w:t xml:space="preserve"> </w:t>
+      </w:r>
+      <w:r>
+        <w:tab/>
+      </w:r>
+      <w:r>
+        <w:rPr>
+          <w:rFonts w:hint="eastAsia"/>
+        </w:rPr>
+        <w:t>3</w:t>
+      </w:r>
+      <w:r>
+        <w:rPr>
+          <w:rFonts w:hint="eastAsia"/>
+        </w:rPr>
+        <w:t>位分节在英语国家很方便，在英语国家</w:t>
+      </w:r>
+      <w:r>
+        <w:rPr>
+          <w:rFonts w:hint="eastAsia"/>
+        </w:rPr>
+        <w:t xml:space="preserve"> </w:t>
+      </w:r>
+      <w:r>
+        <w:rPr>
+          <w:rFonts w:hint="eastAsia"/>
+        </w:rPr>
+        <w:t>第一个三位是一</w:t>
+      </w:r>
+      <w:r>
+        <w:rPr>
+          <w:rFonts w:hint="eastAsia"/>
+        </w:rPr>
+        <w:t>thousand</w:t>
+      </w:r>
+      <w:r>
+        <w:rPr>
+          <w:rFonts w:hint="eastAsia"/>
+        </w:rPr>
+        <w:t>（千），第二个三位是一</w:t>
+      </w:r>
+      <w:r>
+        <w:rPr>
+          <w:rFonts w:hint="eastAsia"/>
+        </w:rPr>
+        <w:t>million</w:t>
+      </w:r>
+      <w:r>
+        <w:rPr>
+          <w:rFonts w:hint="eastAsia"/>
+        </w:rPr>
+        <w:t>（百万），第三个三位就是一</w:t>
+      </w:r>
+      <w:r>
+        <w:rPr>
+          <w:rFonts w:hint="eastAsia"/>
+        </w:rPr>
+        <w:t>billion</w:t>
+      </w:r>
+      <w:r>
+        <w:rPr>
+          <w:rFonts w:hint="eastAsia"/>
+        </w:rPr>
+        <w:t>（十亿）</w:t>
+      </w:r>
+    </w:p>
+    <w:p>
+      <w:pPr>
+        <w:pStyle w:val="1"/>
+      </w:pPr>
+      <w:r>
+        <w:rPr>
+          <w:rFonts w:hint="eastAsia"/>
+        </w:rPr>
+        <w:t>面试</w:t>
+      </w:r>
+    </w:p>
+    <w:p>
+      <w:pPr>
+        <w:pStyle w:val="2"/>
+      </w:pPr>
+      <w:r>
+        <w:rPr>
+          <w:rFonts w:hint="eastAsia"/>
+        </w:rPr>
+        <w:t>1.1</w:t>
+      </w:r>
+      <w:r>
+        <w:t>案例</w:t>
       </w:r>
     </w:p>
     <w:p>
@@ -19329,7 +21051,22 @@
         <w:rPr>
           <w:rFonts w:hint="eastAsia"/>
         </w:rPr>
-        <w:t>文本</w:t>
+        <w:t>1.1</w:t>
+      </w:r>
+      <w:r>
+        <w:t>.1</w:t>
+      </w:r>
+      <w:r>
+        <w:rPr>
+          <w:rFonts w:hint="eastAsia"/>
+        </w:rPr>
+        <w:t>面试</w:t>
+      </w:r>
+      <w:r>
+        <w:rPr>
+          <w:rFonts w:hint="eastAsia"/>
+        </w:rPr>
+        <w:t>360</w:t>
       </w:r>
     </w:p>
     <w:p>
@@ -19337,12 +21074,412 @@
         <w:rPr>
           <w:rFonts w:hint="eastAsia"/>
         </w:rPr>
-        <w:t>line-height  color  text-align  text-decoration  text-indent</w:t>
+        <w:t>自我介绍</w:t>
       </w:r>
     </w:p>
     <w:p>
       <w:r>
-        <w:t>phantomjs  capsejs</w:t>
+        <w:rPr>
+          <w:rFonts w:hint="eastAsia"/>
+        </w:rPr>
+        <w:t>说一个你测过系统的功能</w:t>
+      </w:r>
+      <w:r>
+        <w:rPr>
+          <w:rFonts w:hint="eastAsia"/>
+        </w:rPr>
+        <w:t xml:space="preserve">  </w:t>
+      </w:r>
+      <w:r>
+        <w:rPr>
+          <w:rFonts w:hint="eastAsia"/>
+        </w:rPr>
+        <w:t>然后自己设计一下测试用例</w:t>
+      </w:r>
+    </w:p>
+    <w:p>
+      <w:r>
+        <w:rPr>
+          <w:rFonts w:hint="eastAsia"/>
+        </w:rPr>
+        <w:t>你发现的最有价值的</w:t>
+      </w:r>
+      <w:r>
+        <w:rPr>
+          <w:rFonts w:hint="eastAsia"/>
+        </w:rPr>
+        <w:t>bug</w:t>
+      </w:r>
+    </w:p>
+    <w:p>
+      <w:r>
+        <w:rPr>
+          <w:rFonts w:hint="eastAsia"/>
+        </w:rPr>
+        <w:t>http</w:t>
+      </w:r>
+      <w:r>
+        <w:rPr>
+          <w:rFonts w:hint="eastAsia"/>
+        </w:rPr>
+        <w:t>协议请求响应都有什么内容</w:t>
+      </w:r>
+      <w:r>
+        <w:rPr>
+          <w:rFonts w:hint="eastAsia"/>
+        </w:rPr>
+        <w:t xml:space="preserve">     </w:t>
+      </w:r>
+      <w:r>
+        <w:rPr>
+          <w:rFonts w:hint="eastAsia"/>
+        </w:rPr>
+        <w:t>服务器端返回状态码</w:t>
+      </w:r>
+      <w:r>
+        <w:rPr>
+          <w:rFonts w:hint="eastAsia"/>
+        </w:rPr>
+        <w:t xml:space="preserve">    </w:t>
+      </w:r>
+      <w:r>
+        <w:rPr>
+          <w:rFonts w:hint="eastAsia"/>
+        </w:rPr>
+        <w:t>读取一个目录下所有后缀名为</w:t>
+      </w:r>
+      <w:r>
+        <w:rPr>
+          <w:rFonts w:hint="eastAsia"/>
+        </w:rPr>
+        <w:t>.txt</w:t>
+      </w:r>
+      <w:r>
+        <w:rPr>
+          <w:rFonts w:hint="eastAsia"/>
+        </w:rPr>
+        <w:t>的文件进行打印并统计</w:t>
+      </w:r>
+      <w:r>
+        <w:rPr>
+          <w:rFonts w:hint="eastAsia"/>
+        </w:rPr>
+        <w:t xml:space="preserve">  </w:t>
+      </w:r>
+      <w:r>
+        <w:rPr>
+          <w:rFonts w:hint="eastAsia"/>
+        </w:rPr>
+        <w:t>现场写</w:t>
+      </w:r>
+    </w:p>
+    <w:p>
+      <w:proofErr w:type="spellStart"/>
+      <w:r>
+        <w:rPr>
+          <w:rFonts w:hint="eastAsia"/>
+        </w:rPr>
+        <w:t>os</w:t>
+      </w:r>
+      <w:proofErr w:type="spellEnd"/>
+      <w:r>
+        <w:rPr>
+          <w:rFonts w:hint="eastAsia"/>
+        </w:rPr>
+        <w:t>模块都有什么函数功能</w:t>
+      </w:r>
+      <w:r>
+        <w:rPr>
+          <w:rFonts w:hint="eastAsia"/>
+        </w:rPr>
+        <w:t xml:space="preserve">  </w:t>
+      </w:r>
+    </w:p>
+    <w:p>
+      <w:r>
+        <w:rPr>
+          <w:rFonts w:hint="eastAsia"/>
+        </w:rPr>
+        <w:t>读取一个</w:t>
+      </w:r>
+      <w:r>
+        <w:rPr>
+          <w:rFonts w:hint="eastAsia"/>
+        </w:rPr>
+        <w:t xml:space="preserve">excel  </w:t>
+      </w:r>
+      <w:r>
+        <w:rPr>
+          <w:rFonts w:hint="eastAsia"/>
+        </w:rPr>
+        <w:t>一列是</w:t>
+      </w:r>
+      <w:proofErr w:type="spellStart"/>
+      <w:r>
+        <w:rPr>
+          <w:rFonts w:hint="eastAsia"/>
+        </w:rPr>
+        <w:t>url</w:t>
+      </w:r>
+      <w:proofErr w:type="spellEnd"/>
+      <w:r>
+        <w:rPr>
+          <w:rFonts w:hint="eastAsia"/>
+        </w:rPr>
+        <w:t xml:space="preserve">  </w:t>
+      </w:r>
+      <w:r>
+        <w:rPr>
+          <w:rFonts w:hint="eastAsia"/>
+        </w:rPr>
+        <w:t>一列是状态码</w:t>
+      </w:r>
+      <w:r>
+        <w:rPr>
+          <w:rFonts w:hint="eastAsia"/>
+        </w:rPr>
+        <w:t xml:space="preserve">  </w:t>
+      </w:r>
+      <w:r>
+        <w:rPr>
+          <w:rFonts w:hint="eastAsia"/>
+        </w:rPr>
+        <w:t>写一个自动化进行检验</w:t>
+      </w:r>
+    </w:p>
+    <w:p>
+      <w:r>
+        <w:rPr>
+          <w:rFonts w:hint="eastAsia"/>
+        </w:rPr>
+        <w:t>性能测试流程</w:t>
+      </w:r>
+    </w:p>
+    <w:p>
+      <w:r>
+        <w:rPr>
+          <w:rFonts w:hint="eastAsia"/>
+        </w:rPr>
+        <w:t>你对</w:t>
+      </w:r>
+      <w:r>
+        <w:rPr>
+          <w:rFonts w:hint="eastAsia"/>
+        </w:rPr>
+        <w:t>windows</w:t>
+      </w:r>
+      <w:r>
+        <w:rPr>
+          <w:rFonts w:hint="eastAsia"/>
+        </w:rPr>
+        <w:t>系统的了解</w:t>
+      </w:r>
+    </w:p>
+    <w:p>
+      <w:r>
+        <w:rPr>
+          <w:rFonts w:hint="eastAsia"/>
+        </w:rPr>
+        <w:t>window</w:t>
+      </w:r>
+      <w:r>
+        <w:rPr>
+          <w:rFonts w:hint="eastAsia"/>
+        </w:rPr>
+        <w:t>下安全卫士软件垃圾回收的原理</w:t>
+      </w:r>
+    </w:p>
+    <w:p>
+      <w:r>
+        <w:rPr>
+          <w:rFonts w:hint="eastAsia"/>
+        </w:rPr>
+        <w:t>如果电脑内存使用过高</w:t>
+      </w:r>
+      <w:r>
+        <w:rPr>
+          <w:rFonts w:hint="eastAsia"/>
+        </w:rPr>
+        <w:t xml:space="preserve">  </w:t>
+      </w:r>
+      <w:r>
+        <w:rPr>
+          <w:rFonts w:hint="eastAsia"/>
+        </w:rPr>
+        <w:t>去哪找问题</w:t>
+      </w:r>
+      <w:r>
+        <w:rPr>
+          <w:rFonts w:hint="eastAsia"/>
+        </w:rPr>
+        <w:t xml:space="preserve">  </w:t>
+      </w:r>
+      <w:r>
+        <w:rPr>
+          <w:rFonts w:hint="eastAsia"/>
+        </w:rPr>
+        <w:t>分别说硬件软件</w:t>
+      </w:r>
+    </w:p>
+    <w:p>
+      <w:r>
+        <w:rPr>
+          <w:rFonts w:hint="eastAsia"/>
+        </w:rPr>
+        <w:t>内存泄露内存溢出区别</w:t>
+      </w:r>
+    </w:p>
+    <w:p>
+      <w:pPr>
+        <w:pStyle w:val="3"/>
+      </w:pPr>
+      <w:r>
+        <w:rPr>
+          <w:rFonts w:hint="eastAsia"/>
+        </w:rPr>
+        <w:t>1.1.2</w:t>
+      </w:r>
+      <w:r>
+        <w:rPr>
+          <w:rFonts w:hint="eastAsia"/>
+        </w:rPr>
+        <w:t>面试搜狗服务器端测试</w:t>
+      </w:r>
+      <w:r>
+        <w:rPr>
+          <w:rFonts w:hint="eastAsia"/>
+        </w:rPr>
+        <w:t xml:space="preserve">  </w:t>
+      </w:r>
+    </w:p>
+    <w:p>
+      <w:r>
+        <w:rPr>
+          <w:rFonts w:hint="eastAsia"/>
+        </w:rPr>
+        <w:t>个人介绍</w:t>
+      </w:r>
+    </w:p>
+    <w:p>
+      <w:r>
+        <w:rPr>
+          <w:rFonts w:hint="eastAsia"/>
+        </w:rPr>
+        <w:t>字符串内容翻转输出尽可能多写方法</w:t>
+      </w:r>
+      <w:r>
+        <w:rPr>
+          <w:rFonts w:hint="eastAsia"/>
+        </w:rPr>
+        <w:t xml:space="preserve">  </w:t>
+      </w:r>
+    </w:p>
+    <w:p>
+      <w:r>
+        <w:rPr>
+          <w:rFonts w:hint="eastAsia"/>
+        </w:rPr>
+        <w:t>写一个接口自动化</w:t>
+      </w:r>
+      <w:r>
+        <w:rPr>
+          <w:rFonts w:hint="eastAsia"/>
+        </w:rPr>
+        <w:t xml:space="preserve">  </w:t>
+      </w:r>
+      <w:r>
+        <w:rPr>
+          <w:rFonts w:hint="eastAsia"/>
+        </w:rPr>
+        <w:t>写一个校验</w:t>
+      </w:r>
+      <w:r>
+        <w:rPr>
+          <w:rFonts w:hint="eastAsia"/>
+        </w:rPr>
+        <w:t>ipv4</w:t>
+      </w:r>
+      <w:r>
+        <w:rPr>
+          <w:rFonts w:hint="eastAsia"/>
+        </w:rPr>
+        <w:t>正确性的算法</w:t>
+      </w:r>
+    </w:p>
+    <w:p>
+      <w:r>
+        <w:rPr>
+          <w:rFonts w:hint="eastAsia"/>
+        </w:rPr>
+        <w:t>功能测试用例设计</w:t>
+      </w:r>
+    </w:p>
+    <w:p>
+      <w:r>
+        <w:rPr>
+          <w:rFonts w:hint="eastAsia"/>
+        </w:rPr>
+        <w:t>写一个登录页面设计</w:t>
+      </w:r>
+    </w:p>
+    <w:p>
+      <w:r>
+        <w:rPr>
+          <w:rFonts w:hint="eastAsia"/>
+        </w:rPr>
+        <w:t>你帮我买一张火车票回家</w:t>
+      </w:r>
+      <w:r>
+        <w:rPr>
+          <w:rFonts w:hint="eastAsia"/>
+        </w:rPr>
+        <w:t xml:space="preserve">  </w:t>
+      </w:r>
+      <w:r>
+        <w:rPr>
+          <w:rFonts w:hint="eastAsia"/>
+        </w:rPr>
+        <w:t>根据这个做用例设计</w:t>
+      </w:r>
+    </w:p>
+    <w:p>
+      <w:r>
+        <w:rPr>
+          <w:rFonts w:hint="eastAsia"/>
+        </w:rPr>
+        <w:t>浏览器收藏同步功能写详细功能测试用例</w:t>
+      </w:r>
+    </w:p>
+    <w:p>
+      <w:r>
+        <w:rPr>
+          <w:rFonts w:hint="eastAsia"/>
+        </w:rPr>
+        <w:t>性能测试分析问题都有碰到哪些</w:t>
+      </w:r>
+      <w:r>
+        <w:rPr>
+          <w:rFonts w:hint="eastAsia"/>
+        </w:rPr>
+        <w:t xml:space="preserve"> </w:t>
+      </w:r>
+      <w:r>
+        <w:rPr>
+          <w:rFonts w:hint="eastAsia"/>
+        </w:rPr>
+        <w:t>具体怎么做分析</w:t>
+      </w:r>
+      <w:r>
+        <w:rPr>
+          <w:rFonts w:hint="eastAsia"/>
+        </w:rPr>
+        <w:t xml:space="preserve">  </w:t>
+      </w:r>
+      <w:r>
+        <w:rPr>
+          <w:rFonts w:hint="eastAsia"/>
+        </w:rPr>
+        <w:t>怎么样得到的这个结果，具体看的哪些指标得到的，为什么就判定它是问题</w:t>
       </w:r>
     </w:p>
     <w:p>
@@ -19351,7 +21488,19 @@
       </w:pPr>
       <w:r>
         <w:lastRenderedPageBreak/>
-        <w:t>Baseinfo</w:t>
+        <w:t>W</w:t>
+      </w:r>
+      <w:r>
+        <w:rPr>
+          <w:rFonts w:hint="eastAsia"/>
+        </w:rPr>
+        <w:t>indows</w:t>
+      </w:r>
+      <w:r>
+        <w:rPr>
+          <w:rFonts w:hint="eastAsia"/>
+        </w:rPr>
+        <w:t>命令</w:t>
       </w:r>
     </w:p>
     <w:p>
@@ -19359,81 +21508,60 @@
         <w:pStyle w:val="2"/>
       </w:pPr>
       <w:r>
-        <w:t>数字三位分节法</w:t>
+        <w:rPr>
+          <w:rFonts w:hint="eastAsia"/>
+        </w:rPr>
+        <w:t>1.1</w:t>
+      </w:r>
+      <w:r>
+        <w:rPr>
+          <w:rFonts w:hint="eastAsia"/>
+        </w:rPr>
+        <w:t>查看进程</w:t>
       </w:r>
     </w:p>
     <w:p>
-      <w:r>
-        <w:rPr>
-          <w:b/>
-        </w:rPr>
-        <w:t>8764563—&gt;8,764,563</w:t>
-      </w:r>
-      <w:r>
-        <w:t xml:space="preserve"> </w:t>
-      </w:r>
-      <w:r>
-        <w:tab/>
-      </w:r>
-      <w:r>
-        <w:rPr>
-          <w:rFonts w:hint="eastAsia"/>
-        </w:rPr>
-        <w:t>3</w:t>
-      </w:r>
-      <w:r>
-        <w:rPr>
-          <w:rFonts w:hint="eastAsia"/>
-        </w:rPr>
-        <w:t>位分节在英语国家很方便，在英语国家</w:t>
-      </w:r>
-      <w:r>
-        <w:rPr>
-          <w:rFonts w:hint="eastAsia"/>
-        </w:rPr>
-        <w:t xml:space="preserve"> </w:t>
-      </w:r>
-      <w:r>
-        <w:rPr>
-          <w:rFonts w:hint="eastAsia"/>
-        </w:rPr>
-        <w:t>第一个三位是一</w:t>
-      </w:r>
-      <w:r>
-        <w:rPr>
-          <w:rFonts w:hint="eastAsia"/>
-        </w:rPr>
-        <w:t>thousand</w:t>
-      </w:r>
-      <w:r>
-        <w:rPr>
-          <w:rFonts w:hint="eastAsia"/>
-        </w:rPr>
-        <w:t>（千），第二个三位是一</w:t>
-      </w:r>
-      <w:r>
-        <w:rPr>
-          <w:rFonts w:hint="eastAsia"/>
-        </w:rPr>
-        <w:t>million</w:t>
-      </w:r>
-      <w:r>
-        <w:rPr>
-          <w:rFonts w:hint="eastAsia"/>
-        </w:rPr>
-        <w:t>（百万），第三个三位就是一</w:t>
-      </w:r>
-      <w:r>
-        <w:rPr>
-          <w:rFonts w:hint="eastAsia"/>
-        </w:rPr>
-        <w:t>billion</w:t>
-      </w:r>
-      <w:r>
-        <w:rPr>
-          <w:rFonts w:hint="eastAsia"/>
-        </w:rPr>
-        <w:t>（十亿）</w:t>
+      <w:proofErr w:type="spellStart"/>
+      <w:r>
+        <w:t>netstat</w:t>
+      </w:r>
+      <w:proofErr w:type="spellEnd"/>
+      <w:r>
+        <w:t xml:space="preserve"> -</w:t>
+      </w:r>
+      <w:proofErr w:type="spellStart"/>
+      <w:r>
+        <w:t>ano</w:t>
+      </w:r>
+      <w:proofErr w:type="spellEnd"/>
+      <w:r>
+        <w:t xml:space="preserve"> | </w:t>
+      </w:r>
+      <w:proofErr w:type="spellStart"/>
+      <w:r>
+        <w:t>findstr</w:t>
+      </w:r>
+      <w:proofErr w:type="spellEnd"/>
+      <w:r>
+        <w:t xml:space="preserve"> 8008 </w:t>
+      </w:r>
+    </w:p>
+    <w:p>
+      <w:proofErr w:type="spellStart"/>
+      <w:r>
+        <w:t>tasklist</w:t>
+      </w:r>
+      <w:proofErr w:type="spellEnd"/>
+      <w:r>
+        <w:t xml:space="preserve"> | </w:t>
+      </w:r>
+      <w:proofErr w:type="spellStart"/>
+      <w:r>
+        <w:t>findstr</w:t>
+      </w:r>
+      <w:proofErr w:type="spellEnd"/>
+      <w:r>
+        <w:t xml:space="preserve"> "5896"</w:t>
       </w:r>
     </w:p>
     <w:p>
@@ -19444,8 +21572,141 @@
         <w:rPr>
           <w:rFonts w:hint="eastAsia"/>
         </w:rPr>
-        <w:t>面试</w:t>
-      </w:r>
+        <w:t>windows</w:t>
+      </w:r>
+      <w:r>
+        <w:rPr>
+          <w:rFonts w:hint="eastAsia"/>
+        </w:rPr>
+        <w:t>快捷键</w:t>
+      </w:r>
+    </w:p>
+    <w:p>
+      <w:proofErr w:type="spellStart"/>
+      <w:r>
+        <w:rPr>
+          <w:rFonts w:hint="eastAsia"/>
+        </w:rPr>
+        <w:t>win+q</w:t>
+      </w:r>
+      <w:proofErr w:type="spellEnd"/>
+      <w:r>
+        <w:rPr>
+          <w:rFonts w:hint="eastAsia"/>
+        </w:rPr>
+        <w:t xml:space="preserve"> </w:t>
+      </w:r>
+      <w:r>
+        <w:rPr>
+          <w:rFonts w:hint="eastAsia"/>
+        </w:rPr>
+        <w:t>搜索</w:t>
+      </w:r>
+    </w:p>
+    <w:p>
+      <w:proofErr w:type="spellStart"/>
+      <w:r>
+        <w:rPr>
+          <w:rFonts w:hint="eastAsia"/>
+        </w:rPr>
+        <w:t>win+w</w:t>
+      </w:r>
+      <w:proofErr w:type="spellEnd"/>
+      <w:r>
+        <w:rPr>
+          <w:rFonts w:hint="eastAsia"/>
+        </w:rPr>
+        <w:t xml:space="preserve"> </w:t>
+      </w:r>
+      <w:r>
+        <w:rPr>
+          <w:rFonts w:hint="eastAsia"/>
+        </w:rPr>
+        <w:t>工作区</w:t>
+      </w:r>
+    </w:p>
+    <w:p>
+      <w:proofErr w:type="spellStart"/>
+      <w:r>
+        <w:rPr>
+          <w:rFonts w:hint="eastAsia"/>
+        </w:rPr>
+        <w:t>win+i</w:t>
+      </w:r>
+      <w:proofErr w:type="spellEnd"/>
+      <w:r>
+        <w:rPr>
+          <w:rFonts w:hint="eastAsia"/>
+        </w:rPr>
+        <w:t xml:space="preserve"> </w:t>
+      </w:r>
+      <w:r>
+        <w:rPr>
+          <w:rFonts w:hint="eastAsia"/>
+        </w:rPr>
+        <w:t>系统设置</w:t>
+      </w:r>
+    </w:p>
+    <w:p>
+      <w:proofErr w:type="spellStart"/>
+      <w:r>
+        <w:rPr>
+          <w:rFonts w:hint="eastAsia"/>
+        </w:rPr>
+        <w:t>win+p</w:t>
+      </w:r>
+      <w:proofErr w:type="spellEnd"/>
+      <w:r>
+        <w:rPr>
+          <w:rFonts w:hint="eastAsia"/>
+        </w:rPr>
+        <w:t xml:space="preserve"> </w:t>
+      </w:r>
+      <w:r>
+        <w:rPr>
+          <w:rFonts w:hint="eastAsia"/>
+        </w:rPr>
+        <w:t>屏幕显示</w:t>
+      </w:r>
+    </w:p>
+    <w:p>
+      <w:proofErr w:type="spellStart"/>
+      <w:r>
+        <w:t>win+break</w:t>
+      </w:r>
+      <w:proofErr w:type="spellEnd"/>
+      <w:r>
+        <w:t xml:space="preserve"> </w:t>
+      </w:r>
+      <w:r>
+        <w:t>计算机属性</w:t>
+      </w:r>
+    </w:p>
+    <w:p>
+      <w:proofErr w:type="spellStart"/>
+      <w:r>
+        <w:t>ctrl+shift+T</w:t>
+      </w:r>
+      <w:proofErr w:type="spellEnd"/>
+      <w:r>
+        <w:t xml:space="preserve"> </w:t>
+      </w:r>
+      <w:r>
+        <w:t>打开已删除的浏览器</w:t>
+      </w:r>
+      <w:r>
+        <w:t>tab</w:t>
+      </w:r>
+    </w:p>
+    <w:p>
+      <w:pPr>
+        <w:pStyle w:val="1"/>
+      </w:pPr>
+      <w:proofErr w:type="spellStart"/>
+      <w:r>
+        <w:t>Xpath</w:t>
+      </w:r>
+      <w:proofErr w:type="spellEnd"/>
     </w:p>
     <w:p>
       <w:pPr>
@@ -19458,457 +21719,227 @@
         <w:t>1.1</w:t>
       </w:r>
       <w:r>
-        <w:t>案例</w:t>
+        <w:rPr>
+          <w:rFonts w:hint="eastAsia"/>
+        </w:rPr>
+        <w:t>根据文本内容定位</w:t>
       </w:r>
     </w:p>
     <w:p>
-      <w:pPr>
-        <w:pStyle w:val="3"/>
-      </w:pPr>
-      <w:r>
-        <w:rPr>
-          <w:rFonts w:hint="eastAsia"/>
-        </w:rPr>
-        <w:t>1.1</w:t>
-      </w:r>
-      <w:r>
-        <w:t>.1</w:t>
-      </w:r>
-      <w:r>
-        <w:rPr>
-          <w:rFonts w:hint="eastAsia"/>
-        </w:rPr>
-        <w:t>面试</w:t>
-      </w:r>
-      <w:r>
-        <w:rPr>
-          <w:rFonts w:hint="eastAsia"/>
-        </w:rPr>
-        <w:t>360</w:t>
-      </w:r>
-    </w:p>
-    <w:p>
-      <w:r>
-        <w:rPr>
-          <w:rFonts w:hint="eastAsia"/>
-        </w:rPr>
-        <w:t>自我介绍</w:t>
-      </w:r>
-    </w:p>
-    <w:p>
-      <w:r>
-        <w:rPr>
-          <w:rFonts w:hint="eastAsia"/>
-        </w:rPr>
-        <w:t>说一个你测过系统的功能</w:t>
-      </w:r>
-      <w:r>
-        <w:rPr>
-          <w:rFonts w:hint="eastAsia"/>
-        </w:rPr>
-        <w:t xml:space="preserve">  </w:t>
-      </w:r>
-      <w:r>
-        <w:rPr>
-          <w:rFonts w:hint="eastAsia"/>
-        </w:rPr>
-        <w:t>然后自己设计一下测试用例</w:t>
-      </w:r>
-    </w:p>
-    <w:p>
-      <w:r>
-        <w:rPr>
-          <w:rFonts w:hint="eastAsia"/>
-        </w:rPr>
-        <w:t>你发现的最有价值的</w:t>
-      </w:r>
-      <w:r>
-        <w:rPr>
-          <w:rFonts w:hint="eastAsia"/>
-        </w:rPr>
-        <w:t>bug</w:t>
-      </w:r>
-    </w:p>
-    <w:p>
-      <w:r>
-        <w:rPr>
-          <w:rFonts w:hint="eastAsia"/>
-        </w:rPr>
-        <w:t>http</w:t>
-      </w:r>
-      <w:r>
-        <w:rPr>
-          <w:rFonts w:hint="eastAsia"/>
-        </w:rPr>
-        <w:t>协议请求响应都有什么内容</w:t>
-      </w:r>
-      <w:r>
-        <w:rPr>
-          <w:rFonts w:hint="eastAsia"/>
-        </w:rPr>
-        <w:t xml:space="preserve">     </w:t>
-      </w:r>
-      <w:r>
-        <w:rPr>
-          <w:rFonts w:hint="eastAsia"/>
-        </w:rPr>
-        <w:t>服务器端返回状态码</w:t>
-      </w:r>
-      <w:r>
-        <w:rPr>
-          <w:rFonts w:hint="eastAsia"/>
-        </w:rPr>
-        <w:t xml:space="preserve">    </w:t>
-      </w:r>
-      <w:r>
-        <w:rPr>
-          <w:rFonts w:hint="eastAsia"/>
-        </w:rPr>
-        <w:t>读取一个目录下所有后缀名为</w:t>
-      </w:r>
-      <w:r>
-        <w:rPr>
-          <w:rFonts w:hint="eastAsia"/>
-        </w:rPr>
-        <w:t>.txt</w:t>
-      </w:r>
-      <w:r>
-        <w:rPr>
-          <w:rFonts w:hint="eastAsia"/>
-        </w:rPr>
-        <w:t>的文件进行打印并统计</w:t>
-      </w:r>
-      <w:r>
-        <w:rPr>
-          <w:rFonts w:hint="eastAsia"/>
-        </w:rPr>
-        <w:t xml:space="preserve">  </w:t>
-      </w:r>
-      <w:r>
-        <w:rPr>
-          <w:rFonts w:hint="eastAsia"/>
-        </w:rPr>
-        <w:t>现场写</w:t>
-      </w:r>
-    </w:p>
-    <w:p>
-      <w:r>
-        <w:rPr>
-          <w:rFonts w:hint="eastAsia"/>
-        </w:rPr>
-        <w:t>os</w:t>
-      </w:r>
-      <w:r>
-        <w:rPr>
-          <w:rFonts w:hint="eastAsia"/>
-        </w:rPr>
-        <w:t>模块都有什么函数功能</w:t>
-      </w:r>
-      <w:r>
-        <w:rPr>
-          <w:rFonts w:hint="eastAsia"/>
-        </w:rPr>
-        <w:t xml:space="preserve">  </w:t>
-      </w:r>
-    </w:p>
-    <w:p>
-      <w:r>
-        <w:rPr>
-          <w:rFonts w:hint="eastAsia"/>
-        </w:rPr>
-        <w:t>读取一个</w:t>
-      </w:r>
-      <w:r>
-        <w:rPr>
-          <w:rFonts w:hint="eastAsia"/>
-        </w:rPr>
-        <w:t xml:space="preserve">excel  </w:t>
-      </w:r>
-      <w:r>
-        <w:rPr>
-          <w:rFonts w:hint="eastAsia"/>
-        </w:rPr>
-        <w:t>一列是</w:t>
-      </w:r>
-      <w:r>
-        <w:rPr>
-          <w:rFonts w:hint="eastAsia"/>
-        </w:rPr>
-        <w:t xml:space="preserve">url  </w:t>
-      </w:r>
-      <w:r>
-        <w:rPr>
-          <w:rFonts w:hint="eastAsia"/>
-        </w:rPr>
-        <w:t>一列是状态码</w:t>
-      </w:r>
-      <w:r>
-        <w:rPr>
-          <w:rFonts w:hint="eastAsia"/>
-        </w:rPr>
-        <w:t xml:space="preserve">  </w:t>
-      </w:r>
-      <w:r>
-        <w:rPr>
-          <w:rFonts w:hint="eastAsia"/>
-        </w:rPr>
-        <w:t>写一个自动化进行检验</w:t>
-      </w:r>
-    </w:p>
-    <w:p>
-      <w:r>
-        <w:rPr>
-          <w:rFonts w:hint="eastAsia"/>
-        </w:rPr>
-        <w:t>性能测试流程</w:t>
-      </w:r>
-    </w:p>
-    <w:p>
-      <w:r>
-        <w:rPr>
-          <w:rFonts w:hint="eastAsia"/>
-        </w:rPr>
-        <w:t>你对</w:t>
-      </w:r>
-      <w:r>
-        <w:rPr>
-          <w:rFonts w:hint="eastAsia"/>
-        </w:rPr>
-        <w:t>windows</w:t>
-      </w:r>
-      <w:r>
-        <w:rPr>
-          <w:rFonts w:hint="eastAsia"/>
-        </w:rPr>
-        <w:t>系统的了解</w:t>
-      </w:r>
-    </w:p>
-    <w:p>
-      <w:r>
-        <w:rPr>
-          <w:rFonts w:hint="eastAsia"/>
-        </w:rPr>
-        <w:t>window</w:t>
-      </w:r>
-      <w:r>
-        <w:rPr>
-          <w:rFonts w:hint="eastAsia"/>
-        </w:rPr>
-        <w:t>下安全卫士软件垃圾回收的原理</w:t>
-      </w:r>
-    </w:p>
-    <w:p>
-      <w:r>
-        <w:rPr>
-          <w:rFonts w:hint="eastAsia"/>
-        </w:rPr>
-        <w:t>如果电脑内存使用过高</w:t>
-      </w:r>
-      <w:r>
-        <w:rPr>
-          <w:rFonts w:hint="eastAsia"/>
-        </w:rPr>
-        <w:t xml:space="preserve">  </w:t>
-      </w:r>
-      <w:r>
-        <w:rPr>
-          <w:rFonts w:hint="eastAsia"/>
-        </w:rPr>
-        <w:t>去哪找问题</w:t>
-      </w:r>
-      <w:r>
-        <w:rPr>
-          <w:rFonts w:hint="eastAsia"/>
-        </w:rPr>
-        <w:t xml:space="preserve">  </w:t>
-      </w:r>
-      <w:r>
-        <w:rPr>
-          <w:rFonts w:hint="eastAsia"/>
-        </w:rPr>
-        <w:t>分别说硬件软件</w:t>
-      </w:r>
-    </w:p>
-    <w:p>
-      <w:r>
-        <w:rPr>
-          <w:rFonts w:hint="eastAsia"/>
-        </w:rPr>
-        <w:t>内存泄露内存溢出区别</w:t>
-      </w:r>
-    </w:p>
-    <w:p>
-      <w:pPr>
-        <w:pStyle w:val="3"/>
-      </w:pPr>
-      <w:r>
-        <w:rPr>
-          <w:rFonts w:hint="eastAsia"/>
-        </w:rPr>
-        <w:t>1.1.2</w:t>
-      </w:r>
-      <w:r>
-        <w:rPr>
-          <w:rFonts w:hint="eastAsia"/>
-        </w:rPr>
-        <w:t>面试搜狗服务器端测试</w:t>
-      </w:r>
-      <w:r>
-        <w:rPr>
-          <w:rFonts w:hint="eastAsia"/>
-        </w:rPr>
-        <w:t xml:space="preserve">  </w:t>
-      </w:r>
-    </w:p>
-    <w:p>
-      <w:r>
-        <w:rPr>
-          <w:rFonts w:hint="eastAsia"/>
-        </w:rPr>
-        <w:t>个人介绍</w:t>
-      </w:r>
-    </w:p>
-    <w:p>
-      <w:r>
-        <w:rPr>
-          <w:rFonts w:hint="eastAsia"/>
-        </w:rPr>
-        <w:t>字符串内容翻转输出尽可能多写方法</w:t>
-      </w:r>
-      <w:r>
-        <w:rPr>
-          <w:rFonts w:hint="eastAsia"/>
-        </w:rPr>
-        <w:t xml:space="preserve">  </w:t>
-      </w:r>
-    </w:p>
-    <w:p>
-      <w:r>
-        <w:rPr>
-          <w:rFonts w:hint="eastAsia"/>
-        </w:rPr>
-        <w:t>写一个接口自动化</w:t>
-      </w:r>
-      <w:r>
-        <w:rPr>
-          <w:rFonts w:hint="eastAsia"/>
-        </w:rPr>
-        <w:t xml:space="preserve">  </w:t>
-      </w:r>
-      <w:r>
-        <w:rPr>
-          <w:rFonts w:hint="eastAsia"/>
-        </w:rPr>
-        <w:t>写一个校验</w:t>
-      </w:r>
-      <w:r>
-        <w:rPr>
-          <w:rFonts w:hint="eastAsia"/>
-        </w:rPr>
-        <w:t>ipv4</w:t>
-      </w:r>
-      <w:r>
-        <w:rPr>
-          <w:rFonts w:hint="eastAsia"/>
-        </w:rPr>
-        <w:t>正确性的算法</w:t>
-      </w:r>
-    </w:p>
-    <w:p>
-      <w:r>
-        <w:rPr>
-          <w:rFonts w:hint="eastAsia"/>
-        </w:rPr>
-        <w:t>功能测试用例设计</w:t>
-      </w:r>
-    </w:p>
-    <w:p>
-      <w:r>
-        <w:rPr>
-          <w:rFonts w:hint="eastAsia"/>
-        </w:rPr>
-        <w:t>写一个登录页面设计</w:t>
-      </w:r>
-    </w:p>
-    <w:p>
-      <w:r>
-        <w:rPr>
-          <w:rFonts w:hint="eastAsia"/>
-        </w:rPr>
-        <w:t>你帮我买一张火车票回家</w:t>
-      </w:r>
-      <w:r>
-        <w:rPr>
-          <w:rFonts w:hint="eastAsia"/>
-        </w:rPr>
-        <w:t xml:space="preserve">  </w:t>
-      </w:r>
-      <w:r>
-        <w:rPr>
-          <w:rFonts w:hint="eastAsia"/>
-        </w:rPr>
-        <w:t>根据这个做用例设计</w:t>
-      </w:r>
-    </w:p>
-    <w:p>
-      <w:r>
-        <w:rPr>
-          <w:rFonts w:hint="eastAsia"/>
-        </w:rPr>
-        <w:t>浏览器收藏同步功能写详细功能测试用例</w:t>
-      </w:r>
-    </w:p>
-    <w:p>
-      <w:r>
-        <w:rPr>
-          <w:rFonts w:hint="eastAsia"/>
-        </w:rPr>
-        <w:t>性能测试分析问题都有碰到哪些</w:t>
-      </w:r>
-      <w:r>
-        <w:rPr>
-          <w:rFonts w:hint="eastAsia"/>
-        </w:rPr>
-        <w:t xml:space="preserve"> </w:t>
-      </w:r>
-      <w:r>
-        <w:rPr>
-          <w:rFonts w:hint="eastAsia"/>
-        </w:rPr>
-        <w:t>具体怎么做分析</w:t>
-      </w:r>
-      <w:r>
-        <w:rPr>
-          <w:rFonts w:hint="eastAsia"/>
-        </w:rPr>
-        <w:t xml:space="preserve">  </w:t>
-      </w:r>
-      <w:r>
-        <w:rPr>
-          <w:rFonts w:hint="eastAsia"/>
-        </w:rPr>
-        <w:t>怎么样得到的这个结果，具体看的哪些指标得到的，为什么就判定它是问题</w:t>
+      <w:r>
+        <w:rPr>
+          <w:rFonts w:hint="eastAsia"/>
+        </w:rPr>
+        <w:t>//div[contains(text(),'</w:t>
+      </w:r>
+      <w:r>
+        <w:rPr>
+          <w:rFonts w:hint="eastAsia"/>
+        </w:rPr>
+        <w:t>更多产品</w:t>
+      </w:r>
+      <w:r>
+        <w:rPr>
+          <w:rFonts w:hint="eastAsia"/>
+        </w:rPr>
+        <w:t>')]</w:t>
       </w:r>
     </w:p>
     <w:p>
       <w:pPr>
         <w:pStyle w:val="1"/>
       </w:pPr>
-      <w:r>
-        <w:lastRenderedPageBreak/>
-        <w:t>W</w:t>
-      </w:r>
-      <w:r>
-        <w:rPr>
-          <w:rFonts w:hint="eastAsia"/>
-        </w:rPr>
-        <w:t>indows</w:t>
-      </w:r>
+      <w:proofErr w:type="spellStart"/>
+      <w:r>
+        <w:t>A</w:t>
+      </w:r>
+      <w:r>
+        <w:rPr>
+          <w:rFonts w:hint="eastAsia"/>
+        </w:rPr>
+        <w:t>db</w:t>
+      </w:r>
+      <w:proofErr w:type="spellEnd"/>
       <w:r>
         <w:rPr>
           <w:rFonts w:hint="eastAsia"/>
         </w:rPr>
         <w:t>命令</w:t>
+      </w:r>
+    </w:p>
+    <w:p>
+      <w:r>
+        <w:rPr>
+          <w:rFonts w:hint="eastAsia"/>
+        </w:rPr>
+        <w:t>获取系统版本：</w:t>
+      </w:r>
+      <w:proofErr w:type="spellStart"/>
+      <w:r>
+        <w:rPr>
+          <w:rFonts w:hint="eastAsia"/>
+        </w:rPr>
+        <w:t>adb</w:t>
+      </w:r>
+      <w:proofErr w:type="spellEnd"/>
+      <w:r>
+        <w:rPr>
+          <w:rFonts w:hint="eastAsia"/>
+        </w:rPr>
+        <w:t xml:space="preserve"> shell </w:t>
+      </w:r>
+      <w:proofErr w:type="spellStart"/>
+      <w:r>
+        <w:rPr>
+          <w:rFonts w:hint="eastAsia"/>
+        </w:rPr>
+        <w:t>getprop</w:t>
+      </w:r>
+      <w:proofErr w:type="spellEnd"/>
+      <w:r>
+        <w:rPr>
+          <w:rFonts w:hint="eastAsia"/>
+        </w:rPr>
+        <w:t xml:space="preserve"> </w:t>
+      </w:r>
+      <w:proofErr w:type="spellStart"/>
+      <w:r>
+        <w:rPr>
+          <w:rFonts w:hint="eastAsia"/>
+        </w:rPr>
+        <w:t>ro.build.version.release</w:t>
+      </w:r>
+      <w:proofErr w:type="spellEnd"/>
+    </w:p>
+    <w:p>
+      <w:r>
+        <w:rPr>
+          <w:rFonts w:hint="eastAsia"/>
+        </w:rPr>
+        <w:t>获取系统</w:t>
+      </w:r>
+      <w:proofErr w:type="spellStart"/>
+      <w:r>
+        <w:rPr>
+          <w:rFonts w:hint="eastAsia"/>
+        </w:rPr>
+        <w:t>api</w:t>
+      </w:r>
+      <w:proofErr w:type="spellEnd"/>
+      <w:r>
+        <w:rPr>
+          <w:rFonts w:hint="eastAsia"/>
+        </w:rPr>
+        <w:t>版本：</w:t>
+      </w:r>
+      <w:proofErr w:type="spellStart"/>
+      <w:r>
+        <w:rPr>
+          <w:rFonts w:hint="eastAsia"/>
+        </w:rPr>
+        <w:t>adb</w:t>
+      </w:r>
+      <w:proofErr w:type="spellEnd"/>
+      <w:r>
+        <w:rPr>
+          <w:rFonts w:hint="eastAsia"/>
+        </w:rPr>
+        <w:t xml:space="preserve"> shell </w:t>
+      </w:r>
+      <w:proofErr w:type="spellStart"/>
+      <w:r>
+        <w:rPr>
+          <w:rFonts w:hint="eastAsia"/>
+        </w:rPr>
+        <w:t>getprop</w:t>
+      </w:r>
+      <w:proofErr w:type="spellEnd"/>
+      <w:r>
+        <w:rPr>
+          <w:rFonts w:hint="eastAsia"/>
+        </w:rPr>
+        <w:t xml:space="preserve"> </w:t>
+      </w:r>
+      <w:proofErr w:type="spellStart"/>
+      <w:r>
+        <w:rPr>
+          <w:rFonts w:hint="eastAsia"/>
+        </w:rPr>
+        <w:t>ro.build.version.sdk</w:t>
+      </w:r>
+      <w:proofErr w:type="spellEnd"/>
+    </w:p>
+    <w:p>
+      <w:pPr>
+        <w:jc w:val="left"/>
+      </w:pPr>
+      <w:r>
+        <w:rPr>
+          <w:rFonts w:hint="eastAsia"/>
+        </w:rPr>
+        <w:t>获取手机相关制造商信息：</w:t>
+      </w:r>
+      <w:proofErr w:type="spellStart"/>
+      <w:r>
+        <w:rPr>
+          <w:rFonts w:hint="eastAsia"/>
+        </w:rPr>
+        <w:t>adb</w:t>
+      </w:r>
+      <w:proofErr w:type="spellEnd"/>
+      <w:r>
+        <w:rPr>
+          <w:rFonts w:hint="eastAsia"/>
+        </w:rPr>
+        <w:t xml:space="preserve"> shell </w:t>
+      </w:r>
+      <w:proofErr w:type="spellStart"/>
+      <w:r>
+        <w:rPr>
+          <w:rFonts w:hint="eastAsia"/>
+        </w:rPr>
+        <w:t>getprop</w:t>
+      </w:r>
+      <w:proofErr w:type="spellEnd"/>
+      <w:r>
+        <w:rPr>
+          <w:rFonts w:hint="eastAsia"/>
+        </w:rPr>
+        <w:t xml:space="preserve"> | </w:t>
+      </w:r>
+      <w:proofErr w:type="spellStart"/>
+      <w:r>
+        <w:rPr>
+          <w:rFonts w:hint="eastAsia"/>
+        </w:rPr>
+        <w:t>grep</w:t>
+      </w:r>
+      <w:proofErr w:type="spellEnd"/>
+      <w:r>
+        <w:rPr>
+          <w:rFonts w:hint="eastAsia"/>
+        </w:rPr>
+        <w:t xml:space="preserve"> "model\|version.sdk\|manufacture</w:t>
+      </w:r>
+      <w:r>
+        <w:t>r\|hardware\|platform\|revision\|serialno\|product.name\|brand"</w:t>
+      </w:r>
+    </w:p>
+    <w:p>
+      <w:pPr>
+        <w:pStyle w:val="1"/>
+      </w:pPr>
+      <w:r>
+        <w:rPr>
+          <w:rFonts w:hint="eastAsia"/>
+        </w:rPr>
+        <w:t>Mac</w:t>
+      </w:r>
+      <w:r>
+        <w:rPr>
+          <w:rFonts w:hint="eastAsia"/>
+        </w:rPr>
+        <w:t>相关</w:t>
       </w:r>
     </w:p>
     <w:p>
@@ -19916,43 +21947,84 @@
         <w:pStyle w:val="2"/>
       </w:pPr>
       <w:r>
-        <w:rPr>
-          <w:rFonts w:hint="eastAsia"/>
-        </w:rPr>
-        <w:t>1.1</w:t>
-      </w:r>
-      <w:r>
-        <w:rPr>
-          <w:rFonts w:hint="eastAsia"/>
-        </w:rPr>
-        <w:t>查看进程</w:t>
+        <w:t>M</w:t>
+      </w:r>
+      <w:r>
+        <w:rPr>
+          <w:rFonts w:hint="eastAsia"/>
+        </w:rPr>
+        <w:t>ac</w:t>
+      </w:r>
+      <w:r>
+        <w:rPr>
+          <w:rFonts w:hint="eastAsia"/>
+        </w:rPr>
+        <w:t>安装</w:t>
+      </w:r>
+      <w:r>
+        <w:rPr>
+          <w:rFonts w:hint="eastAsia"/>
+        </w:rPr>
+        <w:t>MySQL</w:t>
       </w:r>
     </w:p>
     <w:p>
-      <w:r>
-        <w:t xml:space="preserve">netstat -ano | findstr 8008 </w:t>
-      </w:r>
-    </w:p>
-    <w:p>
-      <w:r>
-        <w:t>tasklist | findstr "5896"</w:t>
+      <w:hyperlink r:id="rId122" w:history="1">
+        <w:r>
+          <w:rPr>
+            <w:rStyle w:val="a8"/>
+            <w:rFonts w:hint="eastAsia"/>
+          </w:rPr>
+          <w:t>下载</w:t>
+        </w:r>
+        <w:r>
+          <w:rPr>
+            <w:rStyle w:val="a8"/>
+            <w:rFonts w:hint="eastAsia"/>
+          </w:rPr>
+          <w:t>dmg</w:t>
+        </w:r>
+        <w:r>
+          <w:rPr>
+            <w:rStyle w:val="a8"/>
+            <w:rFonts w:hint="eastAsia"/>
+          </w:rPr>
+          <w:t>文件</w:t>
+        </w:r>
+      </w:hyperlink>
+      <w:r>
+        <w:rPr>
+          <w:rFonts w:hint="eastAsia"/>
+        </w:rPr>
+        <w:t>双击安装，</w:t>
+      </w:r>
+      <w:r>
+        <w:rPr>
+          <w:rFonts w:hint="eastAsia"/>
+          <w:color w:val="FF0000"/>
+        </w:rPr>
+        <w:t>注意最后的账号密码要记下</w:t>
+      </w:r>
+      <w:r>
+        <w:rPr>
+          <w:rFonts w:hint="eastAsia"/>
+        </w:rPr>
+        <w:t>！</w:t>
       </w:r>
     </w:p>
     <w:p>
       <w:pPr>
-        <w:pStyle w:val="1"/>
+        <w:rPr>
+          <w:b/>
+        </w:rPr>
       </w:pPr>
       <w:r>
         <w:rPr>
           <w:rFonts w:hint="eastAsia"/>
-        </w:rPr>
-        <w:t>windows</w:t>
-      </w:r>
-      <w:r>
-        <w:rPr>
-          <w:rFonts w:hint="eastAsia"/>
-        </w:rPr>
-        <w:t>快捷键</w:t>
+          <w:b/>
+        </w:rPr>
+        <w:lastRenderedPageBreak/>
+        <w:t>配置：</w:t>
       </w:r>
     </w:p>
     <w:p>
@@ -19960,82 +22032,253 @@
         <w:rPr>
           <w:rFonts w:hint="eastAsia"/>
         </w:rPr>
-        <w:t xml:space="preserve">win+q </w:t>
-      </w:r>
-      <w:r>
-        <w:rPr>
-          <w:rFonts w:hint="eastAsia"/>
-        </w:rPr>
-        <w:t>搜索</w:t>
-      </w:r>
+        <w:t>(1).</w:t>
+      </w:r>
+      <w:r>
+        <w:rPr>
+          <w:rFonts w:hint="eastAsia"/>
+        </w:rPr>
+        <w:t>进入</w:t>
+      </w:r>
+      <w:r>
+        <w:rPr>
+          <w:rFonts w:hint="eastAsia"/>
+        </w:rPr>
+        <w:t>/</w:t>
+      </w:r>
+      <w:proofErr w:type="spellStart"/>
+      <w:r>
+        <w:rPr>
+          <w:rFonts w:hint="eastAsia"/>
+        </w:rPr>
+        <w:t>usr</w:t>
+      </w:r>
+      <w:proofErr w:type="spellEnd"/>
+      <w:r>
+        <w:rPr>
+          <w:rFonts w:hint="eastAsia"/>
+        </w:rPr>
+        <w:t>/local/</w:t>
+      </w:r>
+      <w:proofErr w:type="spellStart"/>
+      <w:r>
+        <w:rPr>
+          <w:rFonts w:hint="eastAsia"/>
+        </w:rPr>
+        <w:t>mysql</w:t>
+      </w:r>
+      <w:proofErr w:type="spellEnd"/>
+      <w:r>
+        <w:rPr>
+          <w:rFonts w:hint="eastAsia"/>
+        </w:rPr>
+        <w:t>/bin,</w:t>
+      </w:r>
+      <w:r>
+        <w:rPr>
+          <w:rFonts w:hint="eastAsia"/>
+        </w:rPr>
+        <w:t>查看此目录下是否有</w:t>
+      </w:r>
+      <w:proofErr w:type="spellStart"/>
+      <w:r>
+        <w:rPr>
+          <w:rFonts w:hint="eastAsia"/>
+        </w:rPr>
+        <w:t>mysql</w:t>
+      </w:r>
+      <w:proofErr w:type="spellEnd"/>
     </w:p>
     <w:p>
       <w:r>
         <w:rPr>
           <w:rFonts w:hint="eastAsia"/>
         </w:rPr>
-        <w:t xml:space="preserve">win+w </w:t>
-      </w:r>
-      <w:r>
-        <w:rPr>
-          <w:rFonts w:hint="eastAsia"/>
-        </w:rPr>
-        <w:t>工作区</w:t>
-      </w:r>
+        <w:t>(2).</w:t>
+      </w:r>
+      <w:r>
+        <w:rPr>
+          <w:rFonts w:hint="eastAsia"/>
+        </w:rPr>
+        <w:t>执行</w:t>
+      </w:r>
+      <w:r>
+        <w:rPr>
+          <w:rFonts w:hint="eastAsia"/>
+        </w:rPr>
+        <w:t>vim ~/.</w:t>
+      </w:r>
+      <w:proofErr w:type="spellStart"/>
+      <w:r>
+        <w:rPr>
+          <w:rFonts w:hint="eastAsia"/>
+        </w:rPr>
+        <w:t>bash_profile</w:t>
+      </w:r>
+      <w:proofErr w:type="spellEnd"/>
     </w:p>
     <w:p>
       <w:r>
         <w:rPr>
           <w:rFonts w:hint="eastAsia"/>
         </w:rPr>
-        <w:t xml:space="preserve">win+i </w:t>
-      </w:r>
-      <w:r>
-        <w:rPr>
-          <w:rFonts w:hint="eastAsia"/>
-        </w:rPr>
-        <w:t>系统设置</w:t>
+        <w:t xml:space="preserve">    </w:t>
+      </w:r>
+      <w:r>
+        <w:rPr>
+          <w:rFonts w:hint="eastAsia"/>
+        </w:rPr>
+        <w:t>在该文件中添加</w:t>
+      </w:r>
+      <w:proofErr w:type="spellStart"/>
+      <w:r>
+        <w:rPr>
+          <w:rFonts w:hint="eastAsia"/>
+        </w:rPr>
+        <w:t>mysql</w:t>
+      </w:r>
+      <w:proofErr w:type="spellEnd"/>
+      <w:r>
+        <w:rPr>
+          <w:rFonts w:hint="eastAsia"/>
+        </w:rPr>
+        <w:t>/bin</w:t>
+      </w:r>
+      <w:r>
+        <w:rPr>
+          <w:rFonts w:hint="eastAsia"/>
+        </w:rPr>
+        <w:t>的目录</w:t>
       </w:r>
     </w:p>
     <w:p>
       <w:r>
-        <w:rPr>
-          <w:rFonts w:hint="eastAsia"/>
-        </w:rPr>
-        <w:t xml:space="preserve">win+p </w:t>
-      </w:r>
-      <w:r>
-        <w:rPr>
-          <w:rFonts w:hint="eastAsia"/>
-        </w:rPr>
-        <w:t>屏幕显示</w:t>
+        <w:t xml:space="preserve">    PATH=$PATH:/</w:t>
+      </w:r>
+      <w:proofErr w:type="spellStart"/>
+      <w:r>
+        <w:t>usr</w:t>
+      </w:r>
+      <w:proofErr w:type="spellEnd"/>
+      <w:r>
+        <w:t>/local/</w:t>
+      </w:r>
+      <w:proofErr w:type="spellStart"/>
+      <w:r>
+        <w:t>mysql</w:t>
+      </w:r>
+      <w:proofErr w:type="spellEnd"/>
+      <w:r>
+        <w:t>/bin</w:t>
       </w:r>
     </w:p>
     <w:p>
       <w:r>
-        <w:t xml:space="preserve">win+break </w:t>
-      </w:r>
-      <w:r>
-        <w:t>计算机属性</w:t>
-      </w:r>
-    </w:p>
-    <w:p>
-      <w:r>
-        <w:t xml:space="preserve">ctrl+shift+T </w:t>
-      </w:r>
-      <w:r>
-        <w:t>打开已删除的浏览器</w:t>
-      </w:r>
-      <w:r>
-        <w:t>tab</w:t>
+        <w:rPr>
+          <w:rFonts w:hint="eastAsia"/>
+        </w:rPr>
+        <w:t>添加完成后，按</w:t>
+      </w:r>
+      <w:r>
+        <w:rPr>
+          <w:rFonts w:hint="eastAsia"/>
+        </w:rPr>
+        <w:t>esc</w:t>
+      </w:r>
+      <w:r>
+        <w:rPr>
+          <w:rFonts w:hint="eastAsia"/>
+        </w:rPr>
+        <w:t>，然后输入</w:t>
+      </w:r>
+      <w:proofErr w:type="spellStart"/>
+      <w:r>
+        <w:rPr>
+          <w:rFonts w:hint="eastAsia"/>
+        </w:rPr>
+        <w:t>wq</w:t>
+      </w:r>
+      <w:proofErr w:type="spellEnd"/>
+      <w:r>
+        <w:rPr>
+          <w:rFonts w:hint="eastAsia"/>
+        </w:rPr>
+        <w:t>保存。</w:t>
       </w:r>
     </w:p>
     <w:p>
       <w:pPr>
-        <w:pStyle w:val="1"/>
+        <w:rPr>
+          <w:rFonts w:hint="eastAsia"/>
+        </w:rPr>
       </w:pPr>
       <w:r>
-        <w:t>Xpath</w:t>
+        <w:rPr>
+          <w:rFonts w:hint="eastAsia"/>
+        </w:rPr>
+        <w:t>最后在命令行输入</w:t>
+      </w:r>
+      <w:r>
+        <w:rPr>
+          <w:rFonts w:hint="eastAsia"/>
+        </w:rPr>
+        <w:t>source ~/.</w:t>
+      </w:r>
+      <w:proofErr w:type="spellStart"/>
+      <w:r>
+        <w:rPr>
+          <w:rFonts w:hint="eastAsia"/>
+        </w:rPr>
+        <w:t>bash_profile</w:t>
+      </w:r>
+      <w:bookmarkStart w:id="0" w:name="_GoBack"/>
+      <w:bookmarkEnd w:id="0"/>
+      <w:proofErr w:type="spellEnd"/>
+    </w:p>
+    <w:p>
+      <w:pPr>
+        <w:rPr>
+          <w:rFonts w:hint="eastAsia"/>
+        </w:rPr>
+      </w:pPr>
+      <w:r>
+        <w:rPr>
+          <w:rFonts w:hint="eastAsia"/>
+          <w:b/>
+        </w:rPr>
+        <w:t>修改</w:t>
+      </w:r>
+      <w:r>
+        <w:rPr>
+          <w:rFonts w:hint="eastAsia"/>
+          <w:b/>
+        </w:rPr>
+        <w:t>密码</w:t>
+      </w:r>
+      <w:r>
+        <w:rPr>
+          <w:rFonts w:hint="eastAsia"/>
+        </w:rPr>
+        <w:t>:</w:t>
+      </w:r>
+      <w:r>
+        <w:t xml:space="preserve"> SET PASSWORD FOR 'root'@'</w:t>
+      </w:r>
+      <w:proofErr w:type="spellStart"/>
+      <w:r>
+        <w:t>localhost</w:t>
+      </w:r>
+      <w:proofErr w:type="spellEnd"/>
+      <w:r>
+        <w:t>' = PASSWORD('</w:t>
+      </w:r>
+      <w:proofErr w:type="spellStart"/>
+      <w:r>
+        <w:t>newpass</w:t>
+      </w:r>
+      <w:proofErr w:type="spellEnd"/>
+      <w:r>
+        <w:t>');</w:t>
       </w:r>
     </w:p>
     <w:p>
@@ -20043,117 +22286,1051 @@
         <w:pStyle w:val="2"/>
       </w:pPr>
       <w:r>
-        <w:rPr>
-          <w:rFonts w:hint="eastAsia"/>
-        </w:rPr>
-        <w:t>1.1</w:t>
-      </w:r>
-      <w:r>
-        <w:rPr>
-          <w:rFonts w:hint="eastAsia"/>
-        </w:rPr>
-        <w:t>根据文本内容定位</w:t>
+        <w:t>M</w:t>
+      </w:r>
+      <w:r>
+        <w:rPr>
+          <w:rFonts w:hint="eastAsia"/>
+        </w:rPr>
+        <w:t>ac</w:t>
+      </w:r>
+      <w:r>
+        <w:rPr>
+          <w:rFonts w:hint="eastAsia"/>
+        </w:rPr>
+        <w:t>卸载</w:t>
+      </w:r>
+      <w:r>
+        <w:rPr>
+          <w:rFonts w:hint="eastAsia"/>
+        </w:rPr>
+        <w:t>MySQL</w:t>
       </w:r>
     </w:p>
     <w:p>
-      <w:r>
-        <w:rPr>
-          <w:rFonts w:hint="eastAsia"/>
-        </w:rPr>
-        <w:t>//div[contains(text(),'</w:t>
-      </w:r>
-      <w:r>
-        <w:rPr>
-          <w:rFonts w:hint="eastAsia"/>
-        </w:rPr>
-        <w:t>更多产品</w:t>
-      </w:r>
-      <w:r>
-        <w:rPr>
-          <w:rFonts w:hint="eastAsia"/>
-        </w:rPr>
-        <w:t>')]</w:t>
-      </w:r>
+      <w:proofErr w:type="spellStart"/>
+      <w:r>
+        <w:t>sudo</w:t>
+      </w:r>
+      <w:proofErr w:type="spellEnd"/>
+      <w:r>
+        <w:t xml:space="preserve"> </w:t>
+      </w:r>
+      <w:proofErr w:type="spellStart"/>
+      <w:r>
+        <w:t>rm</w:t>
+      </w:r>
+      <w:proofErr w:type="spellEnd"/>
+      <w:r>
+        <w:t xml:space="preserve"> /</w:t>
+      </w:r>
+      <w:proofErr w:type="spellStart"/>
+      <w:r>
+        <w:t>usr</w:t>
+      </w:r>
+      <w:proofErr w:type="spellEnd"/>
+      <w:r>
+        <w:t>/local/</w:t>
+      </w:r>
+      <w:proofErr w:type="spellStart"/>
+      <w:r>
+        <w:t>mysql</w:t>
+      </w:r>
+      <w:proofErr w:type="spellEnd"/>
     </w:p>
+    <w:p>
+      <w:proofErr w:type="spellStart"/>
+      <w:r>
+        <w:t>sudo</w:t>
+      </w:r>
+      <w:proofErr w:type="spellEnd"/>
+      <w:r>
+        <w:t xml:space="preserve"> </w:t>
+      </w:r>
+      <w:proofErr w:type="spellStart"/>
+      <w:r>
+        <w:t>rm</w:t>
+      </w:r>
+      <w:proofErr w:type="spellEnd"/>
+      <w:r>
+        <w:t xml:space="preserve"> -</w:t>
+      </w:r>
+      <w:proofErr w:type="spellStart"/>
+      <w:r>
+        <w:t>rf</w:t>
+      </w:r>
+      <w:proofErr w:type="spellEnd"/>
+      <w:r>
+        <w:t xml:space="preserve"> /</w:t>
+      </w:r>
+      <w:proofErr w:type="spellStart"/>
+      <w:r>
+        <w:t>usr</w:t>
+      </w:r>
+      <w:proofErr w:type="spellEnd"/>
+      <w:r>
+        <w:t>/local/</w:t>
+      </w:r>
+      <w:proofErr w:type="spellStart"/>
+      <w:r>
+        <w:t>mysql</w:t>
+      </w:r>
+      <w:proofErr w:type="spellEnd"/>
+      <w:r>
+        <w:t>*</w:t>
+      </w:r>
+    </w:p>
+    <w:p>
+      <w:proofErr w:type="spellStart"/>
+      <w:r>
+        <w:t>sudo</w:t>
+      </w:r>
+      <w:proofErr w:type="spellEnd"/>
+      <w:r>
+        <w:t xml:space="preserve"> </w:t>
+      </w:r>
+      <w:proofErr w:type="spellStart"/>
+      <w:r>
+        <w:t>rm</w:t>
+      </w:r>
+      <w:proofErr w:type="spellEnd"/>
+      <w:r>
+        <w:t xml:space="preserve"> -</w:t>
+      </w:r>
+      <w:proofErr w:type="spellStart"/>
+      <w:r>
+        <w:t>rf</w:t>
+      </w:r>
+      <w:proofErr w:type="spellEnd"/>
+      <w:r>
+        <w:t xml:space="preserve"> /Library/</w:t>
+      </w:r>
+      <w:proofErr w:type="spellStart"/>
+      <w:r>
+        <w:t>StartupItems</w:t>
+      </w:r>
+      <w:proofErr w:type="spellEnd"/>
+      <w:r>
+        <w:t>/</w:t>
+      </w:r>
+      <w:proofErr w:type="spellStart"/>
+      <w:r>
+        <w:t>MySQLCOM</w:t>
+      </w:r>
+      <w:proofErr w:type="spellEnd"/>
+    </w:p>
+    <w:p>
+      <w:proofErr w:type="spellStart"/>
+      <w:r>
+        <w:t>sudo</w:t>
+      </w:r>
+      <w:proofErr w:type="spellEnd"/>
+      <w:r>
+        <w:t xml:space="preserve"> </w:t>
+      </w:r>
+      <w:proofErr w:type="spellStart"/>
+      <w:r>
+        <w:t>rm</w:t>
+      </w:r>
+      <w:proofErr w:type="spellEnd"/>
+      <w:r>
+        <w:t xml:space="preserve"> -</w:t>
+      </w:r>
+      <w:proofErr w:type="spellStart"/>
+      <w:r>
+        <w:t>rf</w:t>
+      </w:r>
+      <w:proofErr w:type="spellEnd"/>
+      <w:r>
+        <w:t xml:space="preserve"> /Library/</w:t>
+      </w:r>
+      <w:proofErr w:type="spellStart"/>
+      <w:r>
+        <w:t>PreferencePanes</w:t>
+      </w:r>
+      <w:proofErr w:type="spellEnd"/>
+      <w:r>
+        <w:t>/My*</w:t>
+      </w:r>
+    </w:p>
+    <w:p>
+      <w:r>
+        <w:t>vim /</w:t>
+      </w:r>
+      <w:proofErr w:type="spellStart"/>
+      <w:r>
+        <w:t>etc</w:t>
+      </w:r>
+      <w:proofErr w:type="spellEnd"/>
+      <w:r>
+        <w:t>/</w:t>
+      </w:r>
+      <w:proofErr w:type="spellStart"/>
+      <w:proofErr w:type="gramStart"/>
+      <w:r>
+        <w:t>hostconfig</w:t>
+      </w:r>
+      <w:proofErr w:type="spellEnd"/>
+      <w:r>
+        <w:t xml:space="preserve">  (</w:t>
+      </w:r>
+      <w:proofErr w:type="gramEnd"/>
+      <w:r>
+        <w:t>and removed the line MYSQLCOM=-YES-)</w:t>
+      </w:r>
+    </w:p>
+    <w:p>
+      <w:proofErr w:type="spellStart"/>
+      <w:r>
+        <w:t>rm</w:t>
+      </w:r>
+      <w:proofErr w:type="spellEnd"/>
+      <w:r>
+        <w:t xml:space="preserve"> -</w:t>
+      </w:r>
+      <w:proofErr w:type="spellStart"/>
+      <w:r>
+        <w:t>rf</w:t>
+      </w:r>
+      <w:proofErr w:type="spellEnd"/>
+      <w:r>
+        <w:t xml:space="preserve"> ~/Library/</w:t>
+      </w:r>
+      <w:proofErr w:type="spellStart"/>
+      <w:r>
+        <w:t>PreferencePanes</w:t>
+      </w:r>
+      <w:proofErr w:type="spellEnd"/>
+      <w:r>
+        <w:t>/My*</w:t>
+      </w:r>
+    </w:p>
+    <w:p>
+      <w:proofErr w:type="spellStart"/>
+      <w:r>
+        <w:t>sudo</w:t>
+      </w:r>
+      <w:proofErr w:type="spellEnd"/>
+      <w:r>
+        <w:t xml:space="preserve"> </w:t>
+      </w:r>
+      <w:proofErr w:type="spellStart"/>
+      <w:r>
+        <w:t>rm</w:t>
+      </w:r>
+      <w:proofErr w:type="spellEnd"/>
+      <w:r>
+        <w:t xml:space="preserve"> -</w:t>
+      </w:r>
+      <w:proofErr w:type="spellStart"/>
+      <w:r>
+        <w:t>rf</w:t>
+      </w:r>
+      <w:proofErr w:type="spellEnd"/>
+      <w:r>
+        <w:t xml:space="preserve"> /Library/Receipts/</w:t>
+      </w:r>
+      <w:proofErr w:type="spellStart"/>
+      <w:r>
+        <w:t>mysql</w:t>
+      </w:r>
+      <w:proofErr w:type="spellEnd"/>
+      <w:r>
+        <w:t>*</w:t>
+      </w:r>
+    </w:p>
+    <w:p>
+      <w:proofErr w:type="spellStart"/>
+      <w:r>
+        <w:t>sudo</w:t>
+      </w:r>
+      <w:proofErr w:type="spellEnd"/>
+      <w:r>
+        <w:t xml:space="preserve"> </w:t>
+      </w:r>
+      <w:proofErr w:type="spellStart"/>
+      <w:r>
+        <w:t>rm</w:t>
+      </w:r>
+      <w:proofErr w:type="spellEnd"/>
+      <w:r>
+        <w:t xml:space="preserve"> -</w:t>
+      </w:r>
+      <w:proofErr w:type="spellStart"/>
+      <w:r>
+        <w:t>rf</w:t>
+      </w:r>
+      <w:proofErr w:type="spellEnd"/>
+      <w:r>
+        <w:t xml:space="preserve"> /Library/Receipts/MySQL*</w:t>
+      </w:r>
+    </w:p>
+    <w:p>
+      <w:proofErr w:type="spellStart"/>
+      <w:r>
+        <w:t>sudo</w:t>
+      </w:r>
+      <w:proofErr w:type="spellEnd"/>
+      <w:r>
+        <w:t xml:space="preserve"> </w:t>
+      </w:r>
+      <w:proofErr w:type="spellStart"/>
+      <w:r>
+        <w:t>rm</w:t>
+      </w:r>
+      <w:proofErr w:type="spellEnd"/>
+      <w:r>
+        <w:t xml:space="preserve"> -</w:t>
+      </w:r>
+      <w:proofErr w:type="spellStart"/>
+      <w:r>
+        <w:t>rf</w:t>
+      </w:r>
+      <w:proofErr w:type="spellEnd"/>
+      <w:r>
+        <w:t xml:space="preserve"> </w:t>
+      </w:r>
+      <w:proofErr w:type="gramStart"/>
+      <w:r>
+        <w:t>/</w:t>
+      </w:r>
+      <w:proofErr w:type="spellStart"/>
+      <w:r>
+        <w:t>var</w:t>
+      </w:r>
+      <w:proofErr w:type="spellEnd"/>
+      <w:r>
+        <w:t>/</w:t>
+      </w:r>
+      <w:proofErr w:type="spellStart"/>
+      <w:r>
+        <w:t>db</w:t>
+      </w:r>
+      <w:proofErr w:type="spellEnd"/>
+      <w:r>
+        <w:t>/receipts/com.mysql.*</w:t>
+      </w:r>
+      <w:proofErr w:type="gramEnd"/>
+    </w:p>
+    <w:p>
+      <w:pPr>
+        <w:pStyle w:val="2"/>
+      </w:pPr>
+      <w:r>
+        <w:rPr>
+          <w:rFonts w:hint="eastAsia"/>
+        </w:rPr>
+        <w:t>H</w:t>
+      </w:r>
+      <w:r>
+        <w:rPr>
+          <w:rFonts w:hint="eastAsia"/>
+        </w:rPr>
+        <w:t>omebrew</w:t>
+      </w:r>
+    </w:p>
+    <w:p>
+      <w:r>
+        <w:rPr>
+          <w:rFonts w:hint="eastAsia"/>
+        </w:rPr>
+        <w:t>Homebrew</w:t>
+      </w:r>
+      <w:r>
+        <w:rPr>
+          <w:rFonts w:hint="eastAsia"/>
+        </w:rPr>
+        <w:t>是</w:t>
+      </w:r>
+      <w:r>
+        <w:rPr>
+          <w:rFonts w:hint="eastAsia"/>
+        </w:rPr>
+        <w:t>Mac OSX</w:t>
+      </w:r>
+      <w:r>
+        <w:rPr>
+          <w:rFonts w:hint="eastAsia"/>
+        </w:rPr>
+        <w:t>上的软件包管理工具，能在</w:t>
+      </w:r>
+      <w:r>
+        <w:rPr>
+          <w:rFonts w:hint="eastAsia"/>
+        </w:rPr>
+        <w:t>Mac</w:t>
+      </w:r>
+      <w:r>
+        <w:rPr>
+          <w:rFonts w:hint="eastAsia"/>
+        </w:rPr>
+        <w:t>中方便的安装软件或者卸载软件，相当于</w:t>
+      </w:r>
+      <w:proofErr w:type="spellStart"/>
+      <w:r>
+        <w:rPr>
+          <w:rFonts w:hint="eastAsia"/>
+        </w:rPr>
+        <w:t>linux</w:t>
+      </w:r>
+      <w:proofErr w:type="spellEnd"/>
+      <w:r>
+        <w:rPr>
+          <w:rFonts w:hint="eastAsia"/>
+        </w:rPr>
+        <w:t>下的</w:t>
+      </w:r>
+      <w:r>
+        <w:rPr>
+          <w:rFonts w:hint="eastAsia"/>
+        </w:rPr>
+        <w:t>apt-get</w:t>
+      </w:r>
+      <w:r>
+        <w:rPr>
+          <w:rFonts w:hint="eastAsia"/>
+        </w:rPr>
+        <w:t>、</w:t>
+      </w:r>
+      <w:r>
+        <w:rPr>
+          <w:rFonts w:hint="eastAsia"/>
+        </w:rPr>
+        <w:t>yum</w:t>
+      </w:r>
+      <w:r>
+        <w:rPr>
+          <w:rFonts w:hint="eastAsia"/>
+        </w:rPr>
+        <w:t>神器；</w:t>
+      </w:r>
+      <w:proofErr w:type="spellStart"/>
+      <w:r>
+        <w:rPr>
+          <w:rFonts w:hint="eastAsia"/>
+        </w:rPr>
+        <w:t>Homebre</w:t>
+      </w:r>
+      <w:proofErr w:type="spellEnd"/>
+      <w:r>
+        <w:rPr>
+          <w:rFonts w:hint="eastAsia"/>
+        </w:rPr>
+        <w:t>可以在</w:t>
+      </w:r>
+      <w:r>
+        <w:rPr>
+          <w:rFonts w:hint="eastAsia"/>
+        </w:rPr>
+        <w:t>Mac</w:t>
+      </w:r>
+      <w:r>
+        <w:rPr>
+          <w:rFonts w:hint="eastAsia"/>
+        </w:rPr>
+        <w:t>上安装一些</w:t>
+      </w:r>
+      <w:r>
+        <w:rPr>
+          <w:rFonts w:hint="eastAsia"/>
+        </w:rPr>
+        <w:t>OS X</w:t>
+      </w:r>
+      <w:r>
+        <w:rPr>
+          <w:rFonts w:hint="eastAsia"/>
+        </w:rPr>
+        <w:t>没有的</w:t>
+      </w:r>
+      <w:r>
+        <w:rPr>
+          <w:rFonts w:hint="eastAsia"/>
+        </w:rPr>
+        <w:t>UNIX</w:t>
+      </w:r>
+      <w:r>
+        <w:rPr>
+          <w:rFonts w:hint="eastAsia"/>
+        </w:rPr>
+        <w:t>工具，</w:t>
+      </w:r>
+      <w:r>
+        <w:rPr>
+          <w:rFonts w:hint="eastAsia"/>
+        </w:rPr>
+        <w:t>Homebrew</w:t>
+      </w:r>
+      <w:r>
+        <w:rPr>
+          <w:rFonts w:hint="eastAsia"/>
+        </w:rPr>
+        <w:t>将这些工具统统安装到了</w:t>
+      </w:r>
+      <w:r>
+        <w:rPr>
+          <w:rFonts w:hint="eastAsia"/>
+        </w:rPr>
+        <w:t xml:space="preserve"> /</w:t>
+      </w:r>
+      <w:proofErr w:type="spellStart"/>
+      <w:r>
+        <w:rPr>
+          <w:rFonts w:hint="eastAsia"/>
+        </w:rPr>
+        <w:t>usr</w:t>
+      </w:r>
+      <w:proofErr w:type="spellEnd"/>
+      <w:r>
+        <w:rPr>
+          <w:rFonts w:hint="eastAsia"/>
+        </w:rPr>
+        <w:t xml:space="preserve">/local/Cellar </w:t>
+      </w:r>
+      <w:r>
+        <w:rPr>
+          <w:rFonts w:hint="eastAsia"/>
+        </w:rPr>
+        <w:t>目录中，并在</w:t>
+      </w:r>
+      <w:r>
+        <w:rPr>
+          <w:rFonts w:hint="eastAsia"/>
+        </w:rPr>
+        <w:t xml:space="preserve"> /</w:t>
+      </w:r>
+      <w:proofErr w:type="spellStart"/>
+      <w:r>
+        <w:rPr>
+          <w:rFonts w:hint="eastAsia"/>
+        </w:rPr>
+        <w:t>usr</w:t>
+      </w:r>
+      <w:proofErr w:type="spellEnd"/>
+      <w:r>
+        <w:rPr>
+          <w:rFonts w:hint="eastAsia"/>
+        </w:rPr>
+        <w:t xml:space="preserve">/local/bin </w:t>
+      </w:r>
+      <w:r>
+        <w:rPr>
+          <w:rFonts w:hint="eastAsia"/>
+        </w:rPr>
+        <w:t>中创建符号链接。</w:t>
+      </w:r>
+    </w:p>
+    <w:p>
+      <w:pPr>
+        <w:rPr>
+          <w:b/>
+        </w:rPr>
+      </w:pPr>
+      <w:r>
+        <w:rPr>
+          <w:rFonts w:hint="eastAsia"/>
+          <w:b/>
+        </w:rPr>
+        <w:t>用法：</w:t>
+      </w:r>
+    </w:p>
+    <w:p>
+      <w:r>
+        <w:rPr>
+          <w:rFonts w:hint="eastAsia"/>
+        </w:rPr>
+        <w:t>安装软件：</w:t>
+      </w:r>
+      <w:r>
+        <w:rPr>
+          <w:rFonts w:hint="eastAsia"/>
+        </w:rPr>
+        <w:t xml:space="preserve">brew install </w:t>
+      </w:r>
+      <w:r>
+        <w:rPr>
+          <w:rFonts w:hint="eastAsia"/>
+        </w:rPr>
+        <w:t>软件名，例：</w:t>
+      </w:r>
+      <w:r>
+        <w:rPr>
+          <w:rFonts w:hint="eastAsia"/>
+        </w:rPr>
+        <w:t xml:space="preserve">brew install </w:t>
+      </w:r>
+      <w:proofErr w:type="spellStart"/>
+      <w:r>
+        <w:rPr>
+          <w:rFonts w:hint="eastAsia"/>
+        </w:rPr>
+        <w:t>wget</w:t>
+      </w:r>
+      <w:proofErr w:type="spellEnd"/>
+    </w:p>
+    <w:p>
+      <w:r>
+        <w:rPr>
+          <w:rFonts w:hint="eastAsia"/>
+        </w:rPr>
+        <w:t>搜索软件：</w:t>
+      </w:r>
+      <w:r>
+        <w:rPr>
+          <w:rFonts w:hint="eastAsia"/>
+        </w:rPr>
+        <w:t xml:space="preserve">brew search </w:t>
+      </w:r>
+      <w:r>
+        <w:rPr>
+          <w:rFonts w:hint="eastAsia"/>
+        </w:rPr>
+        <w:t>软件名，例：</w:t>
+      </w:r>
+      <w:r>
+        <w:rPr>
+          <w:rFonts w:hint="eastAsia"/>
+        </w:rPr>
+        <w:t xml:space="preserve">brew search </w:t>
+      </w:r>
+      <w:proofErr w:type="spellStart"/>
+      <w:r>
+        <w:rPr>
+          <w:rFonts w:hint="eastAsia"/>
+        </w:rPr>
+        <w:t>wget</w:t>
+      </w:r>
+      <w:proofErr w:type="spellEnd"/>
+    </w:p>
+    <w:p>
+      <w:r>
+        <w:rPr>
+          <w:rFonts w:hint="eastAsia"/>
+        </w:rPr>
+        <w:t>卸载软件：</w:t>
+      </w:r>
+      <w:r>
+        <w:rPr>
+          <w:rFonts w:hint="eastAsia"/>
+        </w:rPr>
+        <w:t xml:space="preserve">brew uninstall </w:t>
+      </w:r>
+      <w:r>
+        <w:rPr>
+          <w:rFonts w:hint="eastAsia"/>
+        </w:rPr>
+        <w:t>软件名，例：</w:t>
+      </w:r>
+      <w:r>
+        <w:rPr>
+          <w:rFonts w:hint="eastAsia"/>
+        </w:rPr>
+        <w:t xml:space="preserve">brew uninstall </w:t>
+      </w:r>
+      <w:proofErr w:type="spellStart"/>
+      <w:r>
+        <w:rPr>
+          <w:rFonts w:hint="eastAsia"/>
+        </w:rPr>
+        <w:t>wget</w:t>
+      </w:r>
+      <w:proofErr w:type="spellEnd"/>
+    </w:p>
+    <w:p>
+      <w:r>
+        <w:rPr>
+          <w:rFonts w:hint="eastAsia"/>
+        </w:rPr>
+        <w:t>更新所有软件：</w:t>
+      </w:r>
+      <w:r>
+        <w:rPr>
+          <w:rFonts w:hint="eastAsia"/>
+        </w:rPr>
+        <w:t>brew update</w:t>
+      </w:r>
+    </w:p>
+    <w:p>
+      <w:r>
+        <w:rPr>
+          <w:rFonts w:hint="eastAsia"/>
+        </w:rPr>
+        <w:t>更新具体软件：</w:t>
+      </w:r>
+      <w:r>
+        <w:rPr>
+          <w:rFonts w:hint="eastAsia"/>
+        </w:rPr>
+        <w:t xml:space="preserve">brew upgrade </w:t>
+      </w:r>
+      <w:r>
+        <w:rPr>
+          <w:rFonts w:hint="eastAsia"/>
+        </w:rPr>
+        <w:t>软件名</w:t>
+      </w:r>
+      <w:r>
+        <w:rPr>
+          <w:rFonts w:hint="eastAsia"/>
+        </w:rPr>
+        <w:t xml:space="preserve"> </w:t>
+      </w:r>
+      <w:r>
+        <w:rPr>
+          <w:rFonts w:hint="eastAsia"/>
+        </w:rPr>
+        <w:t>，例：</w:t>
+      </w:r>
+      <w:r>
+        <w:rPr>
+          <w:rFonts w:hint="eastAsia"/>
+        </w:rPr>
+        <w:t xml:space="preserve">brew upgrade </w:t>
+      </w:r>
+      <w:proofErr w:type="spellStart"/>
+      <w:r>
+        <w:rPr>
+          <w:rFonts w:hint="eastAsia"/>
+        </w:rPr>
+        <w:t>git</w:t>
+      </w:r>
+      <w:proofErr w:type="spellEnd"/>
+    </w:p>
+    <w:p>
+      <w:r>
+        <w:rPr>
+          <w:rFonts w:hint="eastAsia"/>
+        </w:rPr>
+        <w:t>显示已安装软件：</w:t>
+      </w:r>
+      <w:r>
+        <w:rPr>
+          <w:rFonts w:hint="eastAsia"/>
+        </w:rPr>
+        <w:t>brew list</w:t>
+      </w:r>
+    </w:p>
+    <w:p>
+      <w:r>
+        <w:rPr>
+          <w:rFonts w:hint="eastAsia"/>
+        </w:rPr>
+        <w:t>查看软件信息：</w:t>
+      </w:r>
+      <w:r>
+        <w:rPr>
+          <w:rFonts w:hint="eastAsia"/>
+        </w:rPr>
+        <w:t>brew info</w:t>
+      </w:r>
+      <w:r>
+        <w:rPr>
+          <w:rFonts w:hint="eastAsia"/>
+        </w:rPr>
+        <w:t>／</w:t>
+      </w:r>
+      <w:r>
+        <w:rPr>
+          <w:rFonts w:hint="eastAsia"/>
+        </w:rPr>
+        <w:t xml:space="preserve">home </w:t>
+      </w:r>
+      <w:r>
+        <w:rPr>
+          <w:rFonts w:hint="eastAsia"/>
+        </w:rPr>
+        <w:t>软件名</w:t>
+      </w:r>
+      <w:r>
+        <w:rPr>
+          <w:rFonts w:hint="eastAsia"/>
+        </w:rPr>
+        <w:t xml:space="preserve"> </w:t>
+      </w:r>
+      <w:r>
+        <w:rPr>
+          <w:rFonts w:hint="eastAsia"/>
+        </w:rPr>
+        <w:t>，例：</w:t>
+      </w:r>
+      <w:r>
+        <w:rPr>
+          <w:rFonts w:hint="eastAsia"/>
+        </w:rPr>
+        <w:t xml:space="preserve">brew info </w:t>
+      </w:r>
+      <w:proofErr w:type="spellStart"/>
+      <w:r>
+        <w:rPr>
+          <w:rFonts w:hint="eastAsia"/>
+        </w:rPr>
+        <w:t>git</w:t>
+      </w:r>
+      <w:proofErr w:type="spellEnd"/>
+      <w:r>
+        <w:rPr>
+          <w:rFonts w:hint="eastAsia"/>
+        </w:rPr>
+        <w:t xml:space="preserve"> </w:t>
+      </w:r>
+      <w:r>
+        <w:rPr>
+          <w:rFonts w:hint="eastAsia"/>
+        </w:rPr>
+        <w:t>／</w:t>
+      </w:r>
+      <w:r>
+        <w:rPr>
+          <w:rFonts w:hint="eastAsia"/>
+        </w:rPr>
+        <w:t xml:space="preserve"> brew home </w:t>
+      </w:r>
+      <w:proofErr w:type="spellStart"/>
+      <w:r>
+        <w:rPr>
+          <w:rFonts w:hint="eastAsia"/>
+        </w:rPr>
+        <w:t>git</w:t>
+      </w:r>
+      <w:proofErr w:type="spellEnd"/>
+    </w:p>
+    <w:p>
+      <w:pPr>
+        <w:ind w:firstLine="420"/>
+      </w:pPr>
+      <w:r>
+        <w:t>brew home</w:t>
+      </w:r>
+      <w:r>
+        <w:rPr>
+          <w:rFonts w:hint="eastAsia"/>
+        </w:rPr>
+        <w:t>指令是用浏览器打开官方网页查看软件信息</w:t>
+      </w:r>
+    </w:p>
+    <w:p>
+      <w:r>
+        <w:rPr>
+          <w:rFonts w:hint="eastAsia"/>
+        </w:rPr>
+        <w:t>查看那些已安装的程序需要更新：</w:t>
+      </w:r>
+      <w:r>
+        <w:rPr>
+          <w:rFonts w:hint="eastAsia"/>
+        </w:rPr>
+        <w:t xml:space="preserve"> brew outdated</w:t>
+      </w:r>
+    </w:p>
+    <w:p>
+      <w:r>
+        <w:rPr>
+          <w:rFonts w:hint="eastAsia"/>
+        </w:rPr>
+        <w:t>显示包依赖：</w:t>
+      </w:r>
+      <w:r>
+        <w:rPr>
+          <w:rFonts w:hint="eastAsia"/>
+        </w:rPr>
+        <w:t>brew reps</w:t>
+      </w:r>
+    </w:p>
+    <w:p/>
+    <w:p/>
+    <w:p/>
     <w:p>
       <w:pPr>
         <w:pStyle w:val="1"/>
       </w:pPr>
       <w:r>
-        <w:t>A</w:t>
-      </w:r>
-      <w:r>
-        <w:rPr>
-          <w:rFonts w:hint="eastAsia"/>
-        </w:rPr>
-        <w:t>db</w:t>
-      </w:r>
-      <w:r>
-        <w:rPr>
-          <w:rFonts w:hint="eastAsia"/>
-        </w:rPr>
-        <w:t>命令</w:t>
-      </w:r>
-    </w:p>
-    <w:p>
-      <w:r>
-        <w:rPr>
-          <w:rFonts w:hint="eastAsia"/>
-        </w:rPr>
-        <w:t>获取系统版本：</w:t>
-      </w:r>
-      <w:r>
-        <w:rPr>
-          <w:rFonts w:hint="eastAsia"/>
-        </w:rPr>
-        <w:t>adb shell getprop ro.build.version.release</w:t>
-      </w:r>
-    </w:p>
-    <w:p>
-      <w:r>
-        <w:rPr>
-          <w:rFonts w:hint="eastAsia"/>
-        </w:rPr>
-        <w:t>获取系统</w:t>
-      </w:r>
-      <w:r>
-        <w:rPr>
-          <w:rFonts w:hint="eastAsia"/>
-        </w:rPr>
-        <w:t>api</w:t>
-      </w:r>
-      <w:r>
-        <w:rPr>
-          <w:rFonts w:hint="eastAsia"/>
-        </w:rPr>
-        <w:t>版本：</w:t>
-      </w:r>
-      <w:r>
-        <w:rPr>
-          <w:rFonts w:hint="eastAsia"/>
-        </w:rPr>
-        <w:t>adb shell getprop ro.build.version.sdk</w:t>
+        <w:rPr>
+          <w:rFonts w:hint="eastAsia"/>
+        </w:rPr>
+        <w:lastRenderedPageBreak/>
+        <w:t>Python</w:t>
       </w:r>
     </w:p>
     <w:p>
       <w:pPr>
-        <w:jc w:val="left"/>
+        <w:pStyle w:val="2"/>
       </w:pPr>
       <w:r>
         <w:rPr>
           <w:rFonts w:hint="eastAsia"/>
         </w:rPr>
-        <w:t>获取手机相关制造商信息：</w:t>
-      </w:r>
-      <w:r>
-        <w:rPr>
-          <w:rFonts w:hint="eastAsia"/>
-        </w:rPr>
-        <w:t>adb shell getprop | grep "model\|version.sdk\|manufacture</w:t>
-      </w:r>
-      <w:r>
-        <w:t>r\|hardware\|platform\|revision\|serialno\|product.name\|brand"</w:t>
-      </w:r>
+        <w:t>Python</w:t>
+      </w:r>
+      <w:r>
+        <w:rPr>
+          <w:rFonts w:hint="eastAsia"/>
+        </w:rPr>
+        <w:t>的包管理</w:t>
+      </w:r>
+    </w:p>
+    <w:p>
+      <w:pPr>
+        <w:pStyle w:val="a7"/>
+        <w:numPr>
+          <w:ilvl w:val="0"/>
+          <w:numId w:val="6"/>
+        </w:numPr>
+        <w:ind w:firstLineChars="0"/>
+      </w:pPr>
+      <w:r>
+        <w:t>Eggs are to Pythons as Jars are to Java</w:t>
+      </w:r>
+    </w:p>
+    <w:p>
+      <w:pPr>
+        <w:pStyle w:val="a7"/>
+        <w:numPr>
+          <w:ilvl w:val="0"/>
+          <w:numId w:val="6"/>
+        </w:numPr>
+        <w:ind w:firstLineChars="0"/>
+      </w:pPr>
+      <w:r>
+        <w:rPr>
+          <w:rFonts w:hint="eastAsia"/>
+        </w:rPr>
+        <w:t xml:space="preserve">wheel </w:t>
+      </w:r>
+      <w:r>
+        <w:rPr>
+          <w:rFonts w:hint="eastAsia"/>
+        </w:rPr>
+        <w:t>本质上是一个</w:t>
+      </w:r>
+      <w:r>
+        <w:rPr>
+          <w:rFonts w:hint="eastAsia"/>
+        </w:rPr>
+        <w:t xml:space="preserve"> zip </w:t>
+      </w:r>
+      <w:r>
+        <w:rPr>
+          <w:rFonts w:hint="eastAsia"/>
+        </w:rPr>
+        <w:t>包格式，它使用</w:t>
+      </w:r>
+      <w:r>
+        <w:rPr>
+          <w:rFonts w:hint="eastAsia"/>
+        </w:rPr>
+        <w:t xml:space="preserve"> .</w:t>
+      </w:r>
+      <w:proofErr w:type="spellStart"/>
+      <w:r>
+        <w:rPr>
+          <w:rFonts w:hint="eastAsia"/>
+        </w:rPr>
+        <w:t>whl</w:t>
+      </w:r>
+      <w:proofErr w:type="spellEnd"/>
+      <w:r>
+        <w:rPr>
+          <w:rFonts w:hint="eastAsia"/>
+        </w:rPr>
+        <w:t xml:space="preserve"> </w:t>
+      </w:r>
+      <w:r>
+        <w:rPr>
+          <w:rFonts w:hint="eastAsia"/>
+        </w:rPr>
+        <w:t>扩展名，用于</w:t>
+      </w:r>
+      <w:r>
+        <w:rPr>
+          <w:rFonts w:hint="eastAsia"/>
+        </w:rPr>
+        <w:t xml:space="preserve"> python </w:t>
+      </w:r>
+      <w:r>
+        <w:rPr>
+          <w:rFonts w:hint="eastAsia"/>
+        </w:rPr>
+        <w:t>模块的安装，它的出现是为了替代</w:t>
+      </w:r>
+      <w:r>
+        <w:rPr>
+          <w:rFonts w:hint="eastAsia"/>
+        </w:rPr>
+        <w:t xml:space="preserve"> Eggs</w:t>
+      </w:r>
+      <w:r>
+        <w:rPr>
+          <w:rFonts w:hint="eastAsia"/>
+        </w:rPr>
+        <w:t>。</w:t>
+      </w:r>
+    </w:p>
+    <w:p>
+      <w:pPr>
+        <w:pStyle w:val="a7"/>
+        <w:numPr>
+          <w:ilvl w:val="0"/>
+          <w:numId w:val="6"/>
+        </w:numPr>
+        <w:ind w:firstLineChars="0"/>
+      </w:pPr>
+      <w:r>
+        <w:rPr>
+          <w:rFonts w:hint="eastAsia"/>
+        </w:rPr>
+        <w:t>提供了一个</w:t>
+      </w:r>
+      <w:r>
+        <w:rPr>
+          <w:rFonts w:hint="eastAsia"/>
+        </w:rPr>
+        <w:t xml:space="preserve"> wheel </w:t>
+      </w:r>
+      <w:r>
+        <w:rPr>
+          <w:rFonts w:hint="eastAsia"/>
+        </w:rPr>
+        <w:t>子命令来安装</w:t>
+      </w:r>
+      <w:r>
+        <w:rPr>
+          <w:rFonts w:hint="eastAsia"/>
+        </w:rPr>
+        <w:t xml:space="preserve"> wheel </w:t>
+      </w:r>
+      <w:r>
+        <w:rPr>
+          <w:rFonts w:hint="eastAsia"/>
+        </w:rPr>
+        <w:t>包。当然，需要先安装</w:t>
+      </w:r>
+      <w:r>
+        <w:rPr>
+          <w:rFonts w:hint="eastAsia"/>
+        </w:rPr>
+        <w:t xml:space="preserve"> wheel </w:t>
+      </w:r>
+      <w:r>
+        <w:rPr>
+          <w:rFonts w:hint="eastAsia"/>
+        </w:rPr>
+        <w:t>模块</w:t>
+      </w:r>
+      <w:r>
+        <w:rPr>
+          <w:rFonts w:hint="eastAsia"/>
+        </w:rPr>
+        <w:t>。</w:t>
+      </w:r>
+    </w:p>
+    <w:p>
+      <w:pPr>
+        <w:pStyle w:val="a7"/>
+        <w:numPr>
+          <w:ilvl w:val="0"/>
+          <w:numId w:val="6"/>
+        </w:numPr>
+        <w:ind w:firstLineChars="0"/>
+      </w:pPr>
     </w:p>
     <w:sectPr>
       <w:pgSz w:w="11906" w:h="16838"/>
@@ -20411,6 +23588,119 @@
     </w:lvl>
   </w:abstractNum>
   <w:abstractNum w:abstractNumId="2">
+    <w:nsid w:val="2EF2234A"/>
+    <w:multiLevelType w:val="hybridMultilevel"/>
+    <w:tmpl w:val="9FF88072"/>
+    <w:lvl w:ilvl="0" w:tplc="0409000B">
+      <w:start w:val="1"/>
+      <w:numFmt w:val="bullet"/>
+      <w:lvlText w:val=""/>
+      <w:lvlJc w:val="left"/>
+      <w:pPr>
+        <w:ind w:left="480" w:hanging="480"/>
+      </w:pPr>
+      <w:rPr>
+        <w:rFonts w:ascii="Wingdings" w:hAnsi="Wingdings" w:hint="default"/>
+      </w:rPr>
+    </w:lvl>
+    <w:lvl w:ilvl="1" w:tplc="04090003" w:tentative="1">
+      <w:start w:val="1"/>
+      <w:numFmt w:val="bullet"/>
+      <w:lvlText w:val=""/>
+      <w:lvlJc w:val="left"/>
+      <w:pPr>
+        <w:ind w:left="960" w:hanging="480"/>
+      </w:pPr>
+      <w:rPr>
+        <w:rFonts w:ascii="Wingdings" w:hAnsi="Wingdings" w:hint="default"/>
+      </w:rPr>
+    </w:lvl>
+    <w:lvl w:ilvl="2" w:tplc="04090005" w:tentative="1">
+      <w:start w:val="1"/>
+      <w:numFmt w:val="bullet"/>
+      <w:lvlText w:val=""/>
+      <w:lvlJc w:val="left"/>
+      <w:pPr>
+        <w:ind w:left="1440" w:hanging="480"/>
+      </w:pPr>
+      <w:rPr>
+        <w:rFonts w:ascii="Wingdings" w:hAnsi="Wingdings" w:hint="default"/>
+      </w:rPr>
+    </w:lvl>
+    <w:lvl w:ilvl="3" w:tplc="04090001" w:tentative="1">
+      <w:start w:val="1"/>
+      <w:numFmt w:val="bullet"/>
+      <w:lvlText w:val=""/>
+      <w:lvlJc w:val="left"/>
+      <w:pPr>
+        <w:ind w:left="1920" w:hanging="480"/>
+      </w:pPr>
+      <w:rPr>
+        <w:rFonts w:ascii="Wingdings" w:hAnsi="Wingdings" w:hint="default"/>
+      </w:rPr>
+    </w:lvl>
+    <w:lvl w:ilvl="4" w:tplc="04090003" w:tentative="1">
+      <w:start w:val="1"/>
+      <w:numFmt w:val="bullet"/>
+      <w:lvlText w:val=""/>
+      <w:lvlJc w:val="left"/>
+      <w:pPr>
+        <w:ind w:left="2400" w:hanging="480"/>
+      </w:pPr>
+      <w:rPr>
+        <w:rFonts w:ascii="Wingdings" w:hAnsi="Wingdings" w:hint="default"/>
+      </w:rPr>
+    </w:lvl>
+    <w:lvl w:ilvl="5" w:tplc="04090005" w:tentative="1">
+      <w:start w:val="1"/>
+      <w:numFmt w:val="bullet"/>
+      <w:lvlText w:val=""/>
+      <w:lvlJc w:val="left"/>
+      <w:pPr>
+        <w:ind w:left="2880" w:hanging="480"/>
+      </w:pPr>
+      <w:rPr>
+        <w:rFonts w:ascii="Wingdings" w:hAnsi="Wingdings" w:hint="default"/>
+      </w:rPr>
+    </w:lvl>
+    <w:lvl w:ilvl="6" w:tplc="04090001" w:tentative="1">
+      <w:start w:val="1"/>
+      <w:numFmt w:val="bullet"/>
+      <w:lvlText w:val=""/>
+      <w:lvlJc w:val="left"/>
+      <w:pPr>
+        <w:ind w:left="3360" w:hanging="480"/>
+      </w:pPr>
+      <w:rPr>
+        <w:rFonts w:ascii="Wingdings" w:hAnsi="Wingdings" w:hint="default"/>
+      </w:rPr>
+    </w:lvl>
+    <w:lvl w:ilvl="7" w:tplc="04090003" w:tentative="1">
+      <w:start w:val="1"/>
+      <w:numFmt w:val="bullet"/>
+      <w:lvlText w:val=""/>
+      <w:lvlJc w:val="left"/>
+      <w:pPr>
+        <w:ind w:left="3840" w:hanging="480"/>
+      </w:pPr>
+      <w:rPr>
+        <w:rFonts w:ascii="Wingdings" w:hAnsi="Wingdings" w:hint="default"/>
+      </w:rPr>
+    </w:lvl>
+    <w:lvl w:ilvl="8" w:tplc="04090005" w:tentative="1">
+      <w:start w:val="1"/>
+      <w:numFmt w:val="bullet"/>
+      <w:lvlText w:val=""/>
+      <w:lvlJc w:val="left"/>
+      <w:pPr>
+        <w:ind w:left="4320" w:hanging="480"/>
+      </w:pPr>
+      <w:rPr>
+        <w:rFonts w:ascii="Wingdings" w:hAnsi="Wingdings" w:hint="default"/>
+      </w:rPr>
+    </w:lvl>
+  </w:abstractNum>
+  <w:abstractNum w:abstractNumId="3">
     <w:nsid w:val="311C30BA"/>
     <w:multiLevelType w:val="multilevel"/>
     <w:tmpl w:val="0409001D"/>
@@ -20496,7 +23786,7 @@
       </w:pPr>
     </w:lvl>
   </w:abstractNum>
-  <w:abstractNum w:abstractNumId="3">
+  <w:abstractNum w:abstractNumId="4">
     <w:nsid w:val="320F21FA"/>
     <w:multiLevelType w:val="multilevel"/>
     <w:tmpl w:val="0409001D"/>
@@ -20582,7 +23872,7 @@
       </w:pPr>
     </w:lvl>
   </w:abstractNum>
-  <w:abstractNum w:abstractNumId="4">
+  <w:abstractNum w:abstractNumId="5">
     <w:nsid w:val="6426592F"/>
     <w:multiLevelType w:val="multilevel"/>
     <w:tmpl w:val="0409001D"/>
@@ -20675,12 +23965,15 @@
     <w:abstractNumId w:val="1"/>
   </w:num>
   <w:num w:numId="3">
+    <w:abstractNumId w:val="5"/>
+  </w:num>
+  <w:num w:numId="4">
     <w:abstractNumId w:val="4"/>
   </w:num>
-  <w:num w:numId="4">
+  <w:num w:numId="5">
     <w:abstractNumId w:val="3"/>
   </w:num>
-  <w:num w:numId="5">
+  <w:num w:numId="6">
     <w:abstractNumId w:val="2"/>
   </w:num>
 </w:numbering>
@@ -21639,7 +24932,7 @@
 </file>
 
 <file path=customXml/itemProps1.xml><?xml version="1.0" encoding="utf-8"?>
-<ds:datastoreItem xmlns:ds="http://schemas.openxmlformats.org/officeDocument/2006/customXml" ds:itemID="{F819AACA-13AA-764A-A1FD-C63AABE6D3A3}">
+<ds:datastoreItem xmlns:ds="http://schemas.openxmlformats.org/officeDocument/2006/customXml" ds:itemID="{0BDDEF1C-AF23-9A41-A604-A4C7E329A97E}">
   <ds:schemaRefs>
     <ds:schemaRef ds:uri="http://schemas.openxmlformats.org/officeDocument/2006/bibliography"/>
   </ds:schemaRefs>

--- a/new_note.docx
+++ b/new_note.docx
@@ -57,14 +57,12 @@
         </w:rPr>
         <w:t>：将下载的</w:t>
       </w:r>
-      <w:proofErr w:type="spellStart"/>
       <w:r>
         <w:rPr>
           <w:rFonts w:hint="eastAsia"/>
         </w:rPr>
         <w:t>crx</w:t>
       </w:r>
-      <w:proofErr w:type="spellEnd"/>
       <w:r>
         <w:rPr>
           <w:rFonts w:hint="eastAsia"/>
@@ -142,7 +140,6 @@
       <w:pPr>
         <w:pStyle w:val="1"/>
       </w:pPr>
-      <w:proofErr w:type="spellStart"/>
       <w:r>
         <w:t>M</w:t>
       </w:r>
@@ -152,40 +149,18 @@
         </w:rPr>
         <w:t>ysql</w:t>
       </w:r>
-      <w:proofErr w:type="spellEnd"/>
     </w:p>
     <w:p>
       <w:r>
-        <w:t xml:space="preserve">UPDATE </w:t>
-      </w:r>
-      <w:proofErr w:type="spellStart"/>
-      <w:r>
-        <w:t>zhuanti</w:t>
-      </w:r>
-      <w:proofErr w:type="spellEnd"/>
-      <w:r>
-        <w:t xml:space="preserve"> SET </w:t>
-      </w:r>
-      <w:proofErr w:type="spellStart"/>
-      <w:r>
-        <w:t>zhuanti_link</w:t>
-      </w:r>
-      <w:proofErr w:type="spellEnd"/>
-      <w:r>
-        <w:t xml:space="preserve"> = (</w:t>
+        <w:t>UPDATE zhuanti SET zhuanti_link = (</w:t>
       </w:r>
       <w:proofErr w:type="gramStart"/>
       <w:r>
         <w:t>REPLACE(</w:t>
       </w:r>
-      <w:proofErr w:type="spellStart"/>
       <w:proofErr w:type="gramEnd"/>
       <w:r>
-        <w:t>zhuanti_link</w:t>
-      </w:r>
-      <w:proofErr w:type="spellEnd"/>
-      <w:r>
-        <w:t>, 'https://www.9drug.com', 'http://pc.9drug.test'))</w:t>
+        <w:t>zhuanti_link, 'https://www.9drug.com', 'http://pc.9drug.test'))</w:t>
       </w:r>
     </w:p>
     <w:p>
@@ -218,125 +193,12 @@
           <w:b/>
           <w:highlight w:val="yellow"/>
         </w:rPr>
-        <w:t xml:space="preserve">Import </w:t>
-      </w:r>
-      <w:proofErr w:type="spellStart"/>
-      <w:r>
-        <w:rPr>
-          <w:b/>
-          <w:highlight w:val="yellow"/>
-        </w:rPr>
-        <w:t>MySQLdb</w:t>
-      </w:r>
-      <w:proofErr w:type="spellEnd"/>
+        <w:t>Import MySQLdb</w:t>
+      </w:r>
     </w:p>
     <w:p>
       <w:r>
-        <w:t>['BINARY', 'Binary', 'Connect', 'Connection', 'DATE', 'DATETIME', '</w:t>
-      </w:r>
-      <w:proofErr w:type="spellStart"/>
-      <w:r>
-        <w:t>DBAPISet</w:t>
-      </w:r>
-      <w:proofErr w:type="spellEnd"/>
-      <w:r>
-        <w:t>', '</w:t>
-      </w:r>
-      <w:proofErr w:type="spellStart"/>
-      <w:r>
-        <w:t>DataError</w:t>
-      </w:r>
-      <w:proofErr w:type="spellEnd"/>
-      <w:r>
-        <w:t>', '</w:t>
-      </w:r>
-      <w:proofErr w:type="spellStart"/>
-      <w:r>
-        <w:t>DatabaseError</w:t>
-      </w:r>
-      <w:proofErr w:type="spellEnd"/>
-      <w:r>
-        <w:t>', 'Date', '</w:t>
-      </w:r>
-      <w:proofErr w:type="spellStart"/>
-      <w:r>
-        <w:t>DateFromTicks</w:t>
-      </w:r>
-      <w:proofErr w:type="spellEnd"/>
-      <w:r>
-        <w:t>', 'Error', 'FIELD_TYPE', '</w:t>
-      </w:r>
-      <w:proofErr w:type="spellStart"/>
-      <w:r>
-        <w:t>IntegrityError</w:t>
-      </w:r>
-      <w:proofErr w:type="spellEnd"/>
-      <w:r>
-        <w:t>', '</w:t>
-      </w:r>
-      <w:proofErr w:type="spellStart"/>
-      <w:r>
-        <w:t>InterfaceError</w:t>
-      </w:r>
-      <w:proofErr w:type="spellEnd"/>
-      <w:r>
-        <w:t>', '</w:t>
-      </w:r>
-      <w:proofErr w:type="spellStart"/>
-      <w:r>
-        <w:t>InternalError</w:t>
-      </w:r>
-      <w:proofErr w:type="spellEnd"/>
-      <w:r>
-        <w:t>', '</w:t>
-      </w:r>
-      <w:proofErr w:type="spellStart"/>
-      <w:r>
-        <w:t>MySQLError</w:t>
-      </w:r>
-      <w:proofErr w:type="spellEnd"/>
-      <w:r>
-        <w:t>', 'NULL', 'NUMBER', '</w:t>
-      </w:r>
-      <w:proofErr w:type="spellStart"/>
-      <w:r>
-        <w:t>NotSupportedError</w:t>
-      </w:r>
-      <w:proofErr w:type="spellEnd"/>
-      <w:r>
-        <w:t>', '</w:t>
-      </w:r>
-      <w:proofErr w:type="spellStart"/>
-      <w:r>
-        <w:t>OperationalError</w:t>
-      </w:r>
-      <w:proofErr w:type="spellEnd"/>
-      <w:r>
-        <w:t>', '</w:t>
-      </w:r>
-      <w:proofErr w:type="spellStart"/>
-      <w:r>
-        <w:t>ProgrammingError</w:t>
-      </w:r>
-      <w:proofErr w:type="spellEnd"/>
-      <w:r>
-        <w:t>', 'ROWID', 'STRING', 'TIME', 'TIMESTAMP', 'Time', '</w:t>
-      </w:r>
-      <w:proofErr w:type="spellStart"/>
-      <w:r>
-        <w:t>TimeFromTicks</w:t>
-      </w:r>
-      <w:proofErr w:type="spellEnd"/>
-      <w:r>
-        <w:t>', 'Timestamp', '</w:t>
-      </w:r>
-      <w:proofErr w:type="spellStart"/>
-      <w:r>
-        <w:t>TimestampFromTicks</w:t>
-      </w:r>
-      <w:proofErr w:type="spellEnd"/>
-      <w:r>
-        <w:t>', 'Warning'</w:t>
+        <w:t>['BINARY', 'Binary', 'Connect', 'Connection', 'DATE', 'DATETIME', 'DBAPISet', 'DataError', 'DatabaseError', 'Date', 'DateFromTicks', 'Error', 'FIELD_TYPE', 'IntegrityError', 'InterfaceError', 'InternalError', 'MySQLError', 'NULL', 'NUMBER', 'NotSupportedError', 'OperationalError', 'ProgrammingError', 'ROWID', 'STRING', 'TIME', 'TIMESTAMP', 'Time', 'TimeFromTicks', 'Timestamp', 'TimestampFromTicks', 'Warning'</w:t>
       </w:r>
       <w:r>
         <w:rPr>
@@ -358,37 +220,12 @@
         </w:rPr>
         <w:t>方法：</w:t>
       </w:r>
-      <w:proofErr w:type="spellStart"/>
       <w:r>
         <w:rPr>
           <w:b/>
           <w:highlight w:val="yellow"/>
         </w:rPr>
-        <w:t>dir</w:t>
-      </w:r>
-      <w:proofErr w:type="spellEnd"/>
-      <w:r>
-        <w:rPr>
-          <w:b/>
-          <w:highlight w:val="yellow"/>
-        </w:rPr>
-        <w:t>(</w:t>
-      </w:r>
-      <w:proofErr w:type="spellStart"/>
-      <w:r>
-        <w:rPr>
-          <w:b/>
-          <w:highlight w:val="yellow"/>
-        </w:rPr>
-        <w:t>MySQLdb</w:t>
-      </w:r>
-      <w:proofErr w:type="spellEnd"/>
-      <w:r>
-        <w:rPr>
-          <w:b/>
-          <w:highlight w:val="yellow"/>
-        </w:rPr>
-        <w:t>)</w:t>
+        <w:t>dir(MySQLdb)</w:t>
       </w:r>
     </w:p>
     <w:p>
@@ -399,135 +236,7 @@
         <w:t>[</w:t>
       </w:r>
       <w:r>
-        <w:t>'</w:t>
-      </w:r>
-      <w:proofErr w:type="spellStart"/>
-      <w:r>
-        <w:t>apilevel</w:t>
-      </w:r>
-      <w:proofErr w:type="spellEnd"/>
-      <w:r>
-        <w:t>', 'connect', 'connection', 'connections', 'constants', 'converters', 'cursors', 'debug', 'escape', '</w:t>
-      </w:r>
-      <w:proofErr w:type="spellStart"/>
-      <w:r>
-        <w:t>escape_dict</w:t>
-      </w:r>
-      <w:proofErr w:type="spellEnd"/>
-      <w:r>
-        <w:t>', '</w:t>
-      </w:r>
-      <w:proofErr w:type="spellStart"/>
-      <w:r>
-        <w:t>escape_sequence</w:t>
-      </w:r>
-      <w:proofErr w:type="spellEnd"/>
-      <w:r>
-        <w:t>', '</w:t>
-      </w:r>
-      <w:proofErr w:type="spellStart"/>
-      <w:r>
-        <w:t>escape_string</w:t>
-      </w:r>
-      <w:proofErr w:type="spellEnd"/>
-      <w:r>
-        <w:t>', '</w:t>
-      </w:r>
-      <w:proofErr w:type="spellStart"/>
-      <w:r>
-        <w:t>get_client_info</w:t>
-      </w:r>
-      <w:proofErr w:type="spellEnd"/>
-      <w:r>
-        <w:t>', '</w:t>
-      </w:r>
-      <w:proofErr w:type="spellStart"/>
-      <w:r>
-        <w:t>paramstyle</w:t>
-      </w:r>
-      <w:proofErr w:type="spellEnd"/>
-      <w:r>
-        <w:t>', 'release', 'result', '</w:t>
-      </w:r>
-      <w:proofErr w:type="spellStart"/>
-      <w:r>
-        <w:t>server_end</w:t>
-      </w:r>
-      <w:proofErr w:type="spellEnd"/>
-      <w:r>
-        <w:t>', '</w:t>
-      </w:r>
-      <w:proofErr w:type="spellStart"/>
-      <w:r>
-        <w:t>server_init</w:t>
-      </w:r>
-      <w:proofErr w:type="spellEnd"/>
-      <w:r>
-        <w:t>', '</w:t>
-      </w:r>
-      <w:proofErr w:type="spellStart"/>
-      <w:r>
-        <w:t>string_literal</w:t>
-      </w:r>
-      <w:proofErr w:type="spellEnd"/>
-      <w:r>
-        <w:t>', '</w:t>
-      </w:r>
-      <w:proofErr w:type="spellStart"/>
-      <w:r>
-        <w:t>test_DBAPISet_set_equality</w:t>
-      </w:r>
-      <w:proofErr w:type="spellEnd"/>
-      <w:r>
-        <w:t>', '</w:t>
-      </w:r>
-      <w:proofErr w:type="spellStart"/>
-      <w:r>
-        <w:t>test_DBAPISet_set_equality_membership</w:t>
-      </w:r>
-      <w:proofErr w:type="spellEnd"/>
-      <w:r>
-        <w:t>', '</w:t>
-      </w:r>
-      <w:proofErr w:type="spellStart"/>
-      <w:r>
-        <w:t>test_DBAPISet_set_inequality</w:t>
-      </w:r>
-      <w:proofErr w:type="spellEnd"/>
-      <w:r>
-        <w:t>', '</w:t>
-      </w:r>
-      <w:proofErr w:type="spellStart"/>
-      <w:r>
-        <w:t>test_DBAPISet_set_inequality_membership</w:t>
-      </w:r>
-      <w:proofErr w:type="spellEnd"/>
-      <w:r>
-        <w:t>', '</w:t>
-      </w:r>
-      <w:proofErr w:type="spellStart"/>
-      <w:r>
-        <w:t>thread_safe</w:t>
-      </w:r>
-      <w:proofErr w:type="spellEnd"/>
-      <w:r>
-        <w:t>', '</w:t>
-      </w:r>
-      <w:proofErr w:type="spellStart"/>
-      <w:r>
-        <w:t>threadsafety</w:t>
-      </w:r>
-      <w:proofErr w:type="spellEnd"/>
-      <w:r>
-        <w:t>', 'times', '</w:t>
-      </w:r>
-      <w:proofErr w:type="spellStart"/>
-      <w:r>
-        <w:t>version_info</w:t>
-      </w:r>
-      <w:proofErr w:type="spellEnd"/>
-      <w:r>
-        <w:t>']</w:t>
+        <w:t>'apilevel', 'connect', 'connection', 'connections', 'constants', 'converters', 'cursors', 'debug', 'escape', 'escape_dict', 'escape_sequence', 'escape_string', 'get_client_info', 'paramstyle', 'release', 'result', 'server_end', 'server_init', 'string_literal', 'test_DBAPISet_set_equality', 'test_DBAPISet_set_equality_membership', 'test_DBAPISet_set_inequality', 'test_DBAPISet_set_inequality_membership', 'thread_safe', 'threadsafety', 'times', 'version_info']</w:t>
       </w:r>
     </w:p>
     <w:p/>
@@ -542,78 +251,28 @@
         <w:rPr>
           <w:b/>
         </w:rPr>
-        <w:t xml:space="preserve">conn= </w:t>
-      </w:r>
-      <w:proofErr w:type="spellStart"/>
+        <w:t>conn= MySQLdb.connect(host='localhost', port = 3306, user='root', passwd='123456</w:t>
+      </w:r>
+      <w:proofErr w:type="gramStart"/>
       <w:r>
         <w:rPr>
           <w:b/>
         </w:rPr>
-        <w:t>MySQLdb.connect</w:t>
-      </w:r>
-      <w:proofErr w:type="spellEnd"/>
-      <w:r>
-        <w:rPr>
+        <w:t>',</w:t>
+      </w:r>
+      <w:r>
+        <w:rPr>
+          <w:rFonts w:hint="eastAsia"/>
           <w:b/>
         </w:rPr>
-        <w:t>(host='</w:t>
-      </w:r>
-      <w:proofErr w:type="spellStart"/>
+        <w:t> </w:t>
+      </w:r>
       <w:r>
         <w:rPr>
           <w:b/>
         </w:rPr>
-        <w:t>localhost</w:t>
-      </w:r>
-      <w:proofErr w:type="spellEnd"/>
-      <w:r>
-        <w:rPr>
-          <w:b/>
-        </w:rPr>
-        <w:t xml:space="preserve">', port = 3306, user='root', </w:t>
-      </w:r>
-      <w:proofErr w:type="spellStart"/>
-      <w:r>
-        <w:rPr>
-          <w:b/>
-        </w:rPr>
-        <w:t>passwd</w:t>
-      </w:r>
-      <w:proofErr w:type="spellEnd"/>
-      <w:r>
-        <w:rPr>
-          <w:b/>
-        </w:rPr>
-        <w:t>='123456</w:t>
-      </w:r>
-      <w:proofErr w:type="gramStart"/>
-      <w:r>
-        <w:rPr>
-          <w:b/>
-        </w:rPr>
-        <w:t>',</w:t>
-      </w:r>
-      <w:r>
-        <w:rPr>
-          <w:rFonts w:hint="eastAsia"/>
-          <w:b/>
-        </w:rPr>
-        <w:t> </w:t>
-      </w:r>
-      <w:r>
-        <w:rPr>
-          <w:b/>
-        </w:rPr>
-        <w:t xml:space="preserve"> </w:t>
-      </w:r>
-      <w:proofErr w:type="spellStart"/>
-      <w:r>
-        <w:rPr>
-          <w:b/>
-        </w:rPr>
-        <w:t>db</w:t>
-      </w:r>
-      <w:proofErr w:type="spellEnd"/>
+        <w:t xml:space="preserve"> db</w:t>
+      </w:r>
       <w:proofErr w:type="gramEnd"/>
       <w:r>
         <w:rPr>
@@ -635,37 +294,27 @@
         </w:rPr>
         <w:t>方法：</w:t>
       </w:r>
-      <w:proofErr w:type="spellStart"/>
       <w:r>
         <w:rPr>
           <w:rFonts w:hint="eastAsia"/>
           <w:b/>
           <w:highlight w:val="yellow"/>
         </w:rPr>
-        <w:t>dir</w:t>
-      </w:r>
-      <w:proofErr w:type="spellEnd"/>
-      <w:r>
-        <w:rPr>
-          <w:rFonts w:hint="eastAsia"/>
+        <w:t>dir(</w:t>
+      </w:r>
+      <w:r>
+        <w:rPr>
           <w:b/>
           <w:highlight w:val="yellow"/>
         </w:rPr>
-        <w:t>(</w:t>
-      </w:r>
-      <w:r>
-        <w:rPr>
+        <w:t>conn</w:t>
+      </w:r>
+      <w:r>
+        <w:rPr>
+          <w:rFonts w:hint="eastAsia"/>
           <w:b/>
           <w:highlight w:val="yellow"/>
         </w:rPr>
-        <w:t>conn</w:t>
-      </w:r>
-      <w:r>
-        <w:rPr>
-          <w:rFonts w:hint="eastAsia"/>
-          <w:b/>
-          <w:highlight w:val="yellow"/>
-        </w:rPr>
         <w:t>)</w:t>
       </w:r>
     </w:p>
@@ -674,267 +323,11 @@
         <w:t>[</w:t>
       </w:r>
       <w:r>
-        <w:t>'</w:t>
-      </w:r>
-      <w:proofErr w:type="spellStart"/>
-      <w:r>
-        <w:t>affected_rows</w:t>
-      </w:r>
-      <w:proofErr w:type="spellEnd"/>
-      <w:r>
-        <w:t>', '</w:t>
-      </w:r>
-      <w:proofErr w:type="spellStart"/>
-      <w:r>
-        <w:t>autocommit</w:t>
-      </w:r>
-      <w:proofErr w:type="spellEnd"/>
-      <w:r>
-        <w:t>', 'begin', '</w:t>
-      </w:r>
-      <w:proofErr w:type="spellStart"/>
-      <w:r>
-        <w:t>change_user</w:t>
-      </w:r>
-      <w:proofErr w:type="spellEnd"/>
-      <w:r>
-        <w:t>', '</w:t>
-      </w:r>
-      <w:proofErr w:type="spellStart"/>
-      <w:r>
-        <w:t>character_set_name</w:t>
-      </w:r>
-      <w:proofErr w:type="spellEnd"/>
-      <w:r>
-        <w:t>', '</w:t>
-      </w:r>
-      <w:proofErr w:type="spellStart"/>
-      <w:r>
-        <w:t>client_flag</w:t>
-      </w:r>
-      <w:proofErr w:type="spellEnd"/>
-      <w:r>
-        <w:t>', 'close', 'commit', 'converter', 'cursor', '</w:t>
-      </w:r>
-      <w:proofErr w:type="spellStart"/>
-      <w:r>
-        <w:t>cursorclass</w:t>
-      </w:r>
-      <w:proofErr w:type="spellEnd"/>
-      <w:r>
-        <w:t>', '</w:t>
-      </w:r>
-      <w:proofErr w:type="spellStart"/>
-      <w:r>
-        <w:t>default_cursor</w:t>
-      </w:r>
-      <w:proofErr w:type="spellEnd"/>
-      <w:r>
-        <w:t>', '</w:t>
-      </w:r>
-      <w:proofErr w:type="spellStart"/>
-      <w:r>
-        <w:t>dump_debug_info</w:t>
-      </w:r>
-      <w:proofErr w:type="spellEnd"/>
-      <w:r>
-        <w:t>', 'encoders', '</w:t>
-      </w:r>
-      <w:proofErr w:type="spellStart"/>
-      <w:r>
-        <w:t>errno</w:t>
-      </w:r>
-      <w:proofErr w:type="spellEnd"/>
-      <w:r>
-        <w:t>', 'error', '</w:t>
-      </w:r>
-      <w:proofErr w:type="spellStart"/>
-      <w:r>
-        <w:t>errorhandler</w:t>
-      </w:r>
-      <w:proofErr w:type="spellEnd"/>
-      <w:r>
-        <w:t>', 'escape', '</w:t>
-      </w:r>
-      <w:proofErr w:type="spellStart"/>
-      <w:r>
-        <w:t>escape_string</w:t>
-      </w:r>
-      <w:proofErr w:type="spellEnd"/>
-      <w:r>
-        <w:t>', '</w:t>
-      </w:r>
-      <w:proofErr w:type="spellStart"/>
-      <w:r>
-        <w:t>field_count</w:t>
-      </w:r>
-      <w:proofErr w:type="spellEnd"/>
-      <w:r>
-        <w:t>', '</w:t>
-      </w:r>
-      <w:proofErr w:type="spellStart"/>
-      <w:r>
-        <w:t>get_character_set_info</w:t>
-      </w:r>
-      <w:proofErr w:type="spellEnd"/>
-      <w:r>
-        <w:t>', '</w:t>
-      </w:r>
-      <w:proofErr w:type="spellStart"/>
-      <w:r>
-        <w:t>get_host_info</w:t>
-      </w:r>
-      <w:proofErr w:type="spellEnd"/>
-      <w:r>
-        <w:t>', '</w:t>
-      </w:r>
-      <w:proofErr w:type="spellStart"/>
-      <w:r>
-        <w:t>get_proto_info</w:t>
-      </w:r>
-      <w:proofErr w:type="spellEnd"/>
-      <w:r>
-        <w:t>', '</w:t>
-      </w:r>
-      <w:proofErr w:type="spellStart"/>
-      <w:r>
-        <w:t>get_server_info</w:t>
-      </w:r>
-      <w:proofErr w:type="spellEnd"/>
-      <w:r>
-        <w:t>', 'info', '</w:t>
-      </w:r>
-      <w:proofErr w:type="spellStart"/>
-      <w:r>
-        <w:t>insert_id</w:t>
-      </w:r>
-      <w:proofErr w:type="spellEnd"/>
-      <w:r>
-        <w:t>', 'kill', 'literal', 'messages', '</w:t>
-      </w:r>
-      <w:proofErr w:type="spellStart"/>
-      <w:r>
-        <w:t>next_result</w:t>
-      </w:r>
-      <w:proofErr w:type="spellEnd"/>
-      <w:r>
-        <w:t>', 'open', 'ping', 'port', 'query', 'rollback', '</w:t>
-      </w:r>
-      <w:proofErr w:type="spellStart"/>
-      <w:r>
-        <w:t>select_db</w:t>
-      </w:r>
-      <w:proofErr w:type="spellEnd"/>
-      <w:r>
-        <w:t>', '</w:t>
-      </w:r>
-      <w:proofErr w:type="spellStart"/>
-      <w:r>
-        <w:t>server_capabilities</w:t>
-      </w:r>
-      <w:proofErr w:type="spellEnd"/>
-      <w:r>
-        <w:t>', '</w:t>
-      </w:r>
-      <w:proofErr w:type="spellStart"/>
-      <w:r>
-        <w:t>set_character_set</w:t>
-      </w:r>
-      <w:proofErr w:type="spellEnd"/>
-      <w:r>
-        <w:t>', '</w:t>
-      </w:r>
-      <w:proofErr w:type="spellStart"/>
-      <w:r>
-        <w:t>set_server_option</w:t>
-      </w:r>
-      <w:proofErr w:type="spellEnd"/>
-      <w:r>
-        <w:t>', '</w:t>
-      </w:r>
-      <w:proofErr w:type="spellStart"/>
-      <w:r>
-        <w:t>set_sql_mode</w:t>
-      </w:r>
-      <w:proofErr w:type="spellEnd"/>
-      <w:r>
-        <w:t>', '</w:t>
-      </w:r>
-      <w:proofErr w:type="spellStart"/>
-      <w:r>
-        <w:t>show_warnings</w:t>
-      </w:r>
-      <w:proofErr w:type="spellEnd"/>
-      <w:r>
-        <w:t>', 'shutdown', '</w:t>
-      </w:r>
-      <w:proofErr w:type="spellStart"/>
-      <w:r>
-        <w:t>sqlstate</w:t>
-      </w:r>
-      <w:proofErr w:type="spellEnd"/>
-      <w:r>
-        <w:t>', 'stat', '</w:t>
-      </w:r>
-      <w:proofErr w:type="spellStart"/>
-      <w:r>
-        <w:t>store_result</w:t>
-      </w:r>
-      <w:proofErr w:type="spellEnd"/>
-      <w:r>
-        <w:t>', '</w:t>
-      </w:r>
-      <w:proofErr w:type="spellStart"/>
-      <w:r>
-        <w:t>string_decoder</w:t>
-      </w:r>
-      <w:proofErr w:type="spellEnd"/>
-      <w:r>
-        <w:t>', '</w:t>
-      </w:r>
-      <w:proofErr w:type="spellStart"/>
-      <w:r>
-        <w:t>string_literal</w:t>
-      </w:r>
-      <w:proofErr w:type="spellEnd"/>
-      <w:r>
-        <w:t xml:space="preserve">', </w:t>
+        <w:t xml:space="preserve">'affected_rows', 'autocommit', 'begin', 'change_user', 'character_set_name', 'client_flag', 'close', 'commit', 'converter', 'cursor', 'cursorclass', 'default_cursor', 'dump_debug_info', 'encoders', 'errno', 'error', 'errorhandler', 'escape', 'escape_string', 'field_count', 'get_character_set_info', 'get_host_info', 'get_proto_info', 'get_server_info', 'info', 'insert_id', 'kill', 'literal', 'messages', 'next_result', 'open', 'ping', 'port', 'query', 'rollback', 'select_db', 'server_capabilities', 'set_character_set', 'set_server_option', 'set_sql_mode', 'show_warnings', 'shutdown', 'sqlstate', 'stat', 'store_result', 'string_decoder', 'string_literal', </w:t>
       </w:r>
       <w:r>
         <w:lastRenderedPageBreak/>
-        <w:t>'</w:t>
-      </w:r>
-      <w:proofErr w:type="spellStart"/>
-      <w:r>
-        <w:t>thread_id</w:t>
-      </w:r>
-      <w:proofErr w:type="spellEnd"/>
-      <w:r>
-        <w:t>', '</w:t>
-      </w:r>
-      <w:proofErr w:type="spellStart"/>
-      <w:r>
-        <w:t>unicode_literal</w:t>
-      </w:r>
-      <w:proofErr w:type="spellEnd"/>
-      <w:r>
-        <w:t>', '</w:t>
-      </w:r>
-      <w:proofErr w:type="spellStart"/>
-      <w:r>
-        <w:t>use_result</w:t>
-      </w:r>
-      <w:proofErr w:type="spellEnd"/>
-      <w:r>
-        <w:t>', '</w:t>
-      </w:r>
-      <w:proofErr w:type="spellStart"/>
-      <w:r>
-        <w:t>warning_count</w:t>
-      </w:r>
-      <w:proofErr w:type="spellEnd"/>
-      <w:r>
-        <w:t>']</w:t>
+        <w:t>'thread_id', 'unicode_literal', 'use_result', 'warning_count']</w:t>
       </w:r>
     </w:p>
     <w:p/>
@@ -950,23 +343,7 @@
           <w:b/>
           <w:highlight w:val="yellow"/>
         </w:rPr>
-        <w:t>Cur=</w:t>
-      </w:r>
-      <w:proofErr w:type="spellStart"/>
-      <w:r>
-        <w:rPr>
-          <w:b/>
-          <w:highlight w:val="yellow"/>
-        </w:rPr>
-        <w:t>conn.cursor</w:t>
-      </w:r>
-      <w:proofErr w:type="spellEnd"/>
-      <w:r>
-        <w:rPr>
-          <w:b/>
-          <w:highlight w:val="yellow"/>
-        </w:rPr>
-        <w:t>()</w:t>
+        <w:t>Cur=conn.cursor()</w:t>
       </w:r>
     </w:p>
     <w:p>
@@ -988,119 +365,7 @@
         <w:t>[</w:t>
       </w:r>
       <w:r>
-        <w:t>'</w:t>
-      </w:r>
-      <w:proofErr w:type="spellStart"/>
-      <w:r>
-        <w:t>arraysize</w:t>
-      </w:r>
-      <w:proofErr w:type="spellEnd"/>
-      <w:r>
-        <w:t>', '</w:t>
-      </w:r>
-      <w:proofErr w:type="spellStart"/>
-      <w:r>
-        <w:t>callproc</w:t>
-      </w:r>
-      <w:proofErr w:type="spellEnd"/>
-      <w:r>
-        <w:t>', 'close', 'connection', 'description', '</w:t>
-      </w:r>
-      <w:proofErr w:type="spellStart"/>
-      <w:r>
-        <w:t>description_flags</w:t>
-      </w:r>
-      <w:proofErr w:type="spellEnd"/>
-      <w:r>
-        <w:t>', '</w:t>
-      </w:r>
-      <w:proofErr w:type="spellStart"/>
-      <w:r>
-        <w:t>errorhandler</w:t>
-      </w:r>
-      <w:proofErr w:type="spellEnd"/>
-      <w:r>
-        <w:t>', 'execute', '</w:t>
-      </w:r>
-      <w:proofErr w:type="spellStart"/>
-      <w:r>
-        <w:t>executemany</w:t>
-      </w:r>
-      <w:proofErr w:type="spellEnd"/>
-      <w:r>
-        <w:t>', '</w:t>
-      </w:r>
-      <w:proofErr w:type="spellStart"/>
-      <w:r>
-        <w:t>fetchall</w:t>
-      </w:r>
-      <w:proofErr w:type="spellEnd"/>
-      <w:r>
-        <w:t>', '</w:t>
-      </w:r>
-      <w:proofErr w:type="spellStart"/>
-      <w:r>
-        <w:t>fetchmany</w:t>
-      </w:r>
-      <w:proofErr w:type="spellEnd"/>
-      <w:r>
-        <w:t>', '</w:t>
-      </w:r>
-      <w:proofErr w:type="spellStart"/>
-      <w:r>
-        <w:t>fetchone</w:t>
-      </w:r>
-      <w:proofErr w:type="spellEnd"/>
-      <w:r>
-        <w:t>', '</w:t>
-      </w:r>
-      <w:proofErr w:type="spellStart"/>
-      <w:r>
-        <w:t>lastrowid</w:t>
-      </w:r>
-      <w:proofErr w:type="spellEnd"/>
-      <w:r>
-        <w:t>', 'messages', '</w:t>
-      </w:r>
-      <w:proofErr w:type="spellStart"/>
-      <w:r>
-        <w:t>nextset</w:t>
-      </w:r>
-      <w:proofErr w:type="spellEnd"/>
-      <w:r>
-        <w:t>', '</w:t>
-      </w:r>
-      <w:proofErr w:type="spellStart"/>
-      <w:r>
-        <w:t>rowcount</w:t>
-      </w:r>
-      <w:proofErr w:type="spellEnd"/>
-      <w:r>
-        <w:t>', '</w:t>
-      </w:r>
-      <w:proofErr w:type="spellStart"/>
-      <w:r>
-        <w:t>rownumber</w:t>
-      </w:r>
-      <w:proofErr w:type="spellEnd"/>
-      <w:r>
-        <w:t>', 'scroll', '</w:t>
-      </w:r>
-      <w:proofErr w:type="spellStart"/>
-      <w:r>
-        <w:t>setinputsizes</w:t>
-      </w:r>
-      <w:proofErr w:type="spellEnd"/>
-      <w:r>
-        <w:t>', '</w:t>
-      </w:r>
-      <w:proofErr w:type="spellStart"/>
-      <w:r>
-        <w:t>setoutputsizes</w:t>
-      </w:r>
-      <w:proofErr w:type="spellEnd"/>
-      <w:r>
-        <w:t>']</w:t>
+        <w:t>'arraysize', 'callproc', 'close', 'connection', 'description', 'description_flags', 'errorhandler', 'execute', 'executemany', 'fetchall', 'fetchmany', 'fetchone', 'lastrowid', 'messages', 'nextset', 'rowcount', 'rownumber', 'scroll', 'setinputsizes', 'setoutputsizes']</w:t>
       </w:r>
     </w:p>
     <w:p>
@@ -1118,25 +383,12 @@
     </w:p>
     <w:p>
       <w:r>
-        <w:t xml:space="preserve">import </w:t>
-      </w:r>
-      <w:proofErr w:type="spellStart"/>
-      <w:r>
-        <w:t>MySQLdb</w:t>
-      </w:r>
-      <w:proofErr w:type="spellEnd"/>
+        <w:t>import MySQLdb</w:t>
+      </w:r>
     </w:p>
     <w:p>
       <w:r>
-        <w:t xml:space="preserve">conn= </w:t>
-      </w:r>
-      <w:proofErr w:type="spellStart"/>
-      <w:r>
-        <w:t>MySQLdb.connect</w:t>
-      </w:r>
-      <w:proofErr w:type="spellEnd"/>
-      <w:r>
-        <w:t>(</w:t>
+        <w:t>conn= MySQLdb.connect(</w:t>
       </w:r>
     </w:p>
     <w:p>
@@ -1147,15 +399,7 @@
         <w:t>      </w:t>
       </w:r>
       <w:r>
-        <w:t xml:space="preserve"> host='</w:t>
-      </w:r>
-      <w:proofErr w:type="spellStart"/>
-      <w:r>
-        <w:t>localhost</w:t>
-      </w:r>
-      <w:proofErr w:type="spellEnd"/>
-      <w:r>
-        <w:t>',</w:t>
+        <w:t xml:space="preserve"> host='localhost',</w:t>
       </w:r>
     </w:p>
     <w:p>
@@ -1188,15 +432,7 @@
         <w:t>      </w:t>
       </w:r>
       <w:r>
-        <w:t xml:space="preserve"> </w:t>
-      </w:r>
-      <w:proofErr w:type="spellStart"/>
-      <w:r>
-        <w:t>passwd</w:t>
-      </w:r>
-      <w:proofErr w:type="spellEnd"/>
-      <w:r>
-        <w:t>='123456',</w:t>
+        <w:t xml:space="preserve"> passwd='123456',</w:t>
       </w:r>
     </w:p>
     <w:p>
@@ -1207,15 +443,7 @@
         <w:t>      </w:t>
       </w:r>
       <w:r>
-        <w:t xml:space="preserve"> </w:t>
-      </w:r>
-      <w:proofErr w:type="spellStart"/>
-      <w:r>
-        <w:t>db</w:t>
-      </w:r>
-      <w:proofErr w:type="spellEnd"/>
-      <w:r>
-        <w:t xml:space="preserve"> ='test',</w:t>
+        <w:t xml:space="preserve"> db ='test',</w:t>
       </w:r>
     </w:p>
     <w:p>
@@ -1233,12 +461,10 @@
       <w:r>
         <w:t xml:space="preserve">cur = </w:t>
       </w:r>
-      <w:proofErr w:type="spellStart"/>
       <w:proofErr w:type="gramStart"/>
       <w:r>
         <w:t>conn.cursor</w:t>
       </w:r>
-      <w:proofErr w:type="spellEnd"/>
       <w:proofErr w:type="gramEnd"/>
       <w:r>
         <w:t>()</w:t>
@@ -1262,47 +488,13 @@
       <w:r>
         <w:t>#</w:t>
       </w:r>
-      <w:proofErr w:type="spellStart"/>
       <w:proofErr w:type="gramStart"/>
       <w:r>
         <w:t>cur.execute</w:t>
       </w:r>
-      <w:proofErr w:type="spellEnd"/>
       <w:proofErr w:type="gramEnd"/>
       <w:r>
-        <w:t xml:space="preserve">("create table student(id </w:t>
-      </w:r>
-      <w:proofErr w:type="spellStart"/>
-      <w:r>
-        <w:t>int</w:t>
-      </w:r>
-      <w:proofErr w:type="spellEnd"/>
-      <w:r>
-        <w:t xml:space="preserve"> ,name </w:t>
-      </w:r>
-      <w:proofErr w:type="spellStart"/>
-      <w:r>
-        <w:t>varchar</w:t>
-      </w:r>
-      <w:proofErr w:type="spellEnd"/>
-      <w:r>
-        <w:t xml:space="preserve">(20),class </w:t>
-      </w:r>
-      <w:proofErr w:type="spellStart"/>
-      <w:r>
-        <w:t>varchar</w:t>
-      </w:r>
-      <w:proofErr w:type="spellEnd"/>
-      <w:r>
-        <w:t xml:space="preserve">(30),age </w:t>
-      </w:r>
-      <w:proofErr w:type="spellStart"/>
-      <w:r>
-        <w:t>varchar</w:t>
-      </w:r>
-      <w:proofErr w:type="spellEnd"/>
-      <w:r>
-        <w:t>(10))")</w:t>
+        <w:t>("create table student(id int ,name varchar(20),class varchar(30),age varchar(10))")</w:t>
       </w:r>
     </w:p>
     <w:p>
@@ -1335,12 +527,10 @@
       <w:r>
         <w:t>#</w:t>
       </w:r>
-      <w:proofErr w:type="spellStart"/>
       <w:proofErr w:type="gramStart"/>
       <w:r>
         <w:t>cur.execute</w:t>
       </w:r>
-      <w:proofErr w:type="spellEnd"/>
       <w:proofErr w:type="gramEnd"/>
       <w:r>
         <w:t>("insert into student values('2','Tom','3 year 2 class','9')")</w:t>
@@ -1373,46 +563,26 @@
       </w:r>
     </w:p>
     <w:p>
-      <w:proofErr w:type="spellStart"/>
-      <w:r>
-        <w:t>sqli</w:t>
-      </w:r>
-      <w:proofErr w:type="spellEnd"/>
-      <w:r>
-        <w:t>="insert into student values(%</w:t>
-      </w:r>
-      <w:proofErr w:type="spellStart"/>
+      <w:r>
+        <w:t>sqli="insert into student values(%</w:t>
+      </w:r>
       <w:proofErr w:type="gramStart"/>
       <w:r>
         <w:t>s,%</w:t>
       </w:r>
       <w:proofErr w:type="gramEnd"/>
       <w:r>
-        <w:t>s,%s,%s</w:t>
-      </w:r>
-      <w:proofErr w:type="spellEnd"/>
-      <w:r>
-        <w:t>)"</w:t>
+        <w:t>s,%s,%s)"</w:t>
       </w:r>
     </w:p>
     <w:p>
-      <w:proofErr w:type="spellStart"/>
       <w:proofErr w:type="gramStart"/>
       <w:r>
         <w:t>cur.execute</w:t>
       </w:r>
-      <w:proofErr w:type="spellEnd"/>
       <w:proofErr w:type="gramEnd"/>
       <w:r>
-        <w:t>(</w:t>
-      </w:r>
-      <w:proofErr w:type="spellStart"/>
-      <w:r>
-        <w:t>sqli</w:t>
-      </w:r>
-      <w:proofErr w:type="spellEnd"/>
-      <w:r>
-        <w:t>,('3','Huhu','2 year 1 class','7'))</w:t>
+        <w:t>(sqli,('3','Huhu','2 year 1 class','7'))</w:t>
       </w:r>
     </w:p>
     <w:p>
@@ -1430,46 +600,26 @@
       </w:r>
     </w:p>
     <w:p>
-      <w:proofErr w:type="spellStart"/>
-      <w:r>
-        <w:t>sqli</w:t>
-      </w:r>
-      <w:proofErr w:type="spellEnd"/>
-      <w:r>
-        <w:t>="insert into student values(%</w:t>
-      </w:r>
-      <w:proofErr w:type="spellStart"/>
+      <w:r>
+        <w:t>sqli="insert into student values(%</w:t>
+      </w:r>
       <w:proofErr w:type="gramStart"/>
       <w:r>
         <w:t>s,%</w:t>
       </w:r>
       <w:proofErr w:type="gramEnd"/>
       <w:r>
-        <w:t>s,%s,%s</w:t>
-      </w:r>
-      <w:proofErr w:type="spellEnd"/>
-      <w:r>
-        <w:t>)"</w:t>
+        <w:t>s,%s,%s)"</w:t>
       </w:r>
     </w:p>
     <w:p>
-      <w:proofErr w:type="spellStart"/>
       <w:proofErr w:type="gramStart"/>
       <w:r>
         <w:t>cur.executemany</w:t>
       </w:r>
-      <w:proofErr w:type="spellEnd"/>
       <w:proofErr w:type="gramEnd"/>
       <w:r>
-        <w:t>(</w:t>
-      </w:r>
-      <w:proofErr w:type="spellStart"/>
-      <w:r>
-        <w:t>sqli</w:t>
-      </w:r>
-      <w:proofErr w:type="spellEnd"/>
-      <w:r>
-        <w:t>,[('3','Tom','1 year 1 class','6'), ('3','Jack','2 year 1 class','7'), ('3','Yaheng','2 year 2 class','7')])</w:t>
+        <w:t>(sqli,[('3','Tom','1 year 1 class','6'), ('3','Jack','2 year 1 class','7'), ('3','Yaheng','2 year 2 class','7')])</w:t>
       </w:r>
     </w:p>
     <w:p>
@@ -1490,12 +640,10 @@
       <w:r>
         <w:t xml:space="preserve">&gt;&gt;&gt; </w:t>
       </w:r>
-      <w:proofErr w:type="spellStart"/>
       <w:proofErr w:type="gramStart"/>
       <w:r>
         <w:t>cur.execute</w:t>
       </w:r>
-      <w:proofErr w:type="spellEnd"/>
       <w:proofErr w:type="gramEnd"/>
       <w:r>
         <w:t>("select * from student")</w:t>
@@ -1505,7 +653,6 @@
       <w:r>
         <w:t xml:space="preserve">&gt;&gt;&gt; </w:t>
       </w:r>
-      <w:proofErr w:type="spellStart"/>
       <w:proofErr w:type="gramStart"/>
       <w:r>
         <w:t>cur.</w:t>
@@ -1516,7 +663,6 @@
         </w:rPr>
         <w:t>fetchone</w:t>
       </w:r>
-      <w:proofErr w:type="spellEnd"/>
       <w:proofErr w:type="gramEnd"/>
       <w:r>
         <w:t>()</w:t>
@@ -1524,15 +670,7 @@
     </w:p>
     <w:p>
       <w:r>
-        <w:t>(1L, '</w:t>
-      </w:r>
-      <w:proofErr w:type="spellStart"/>
-      <w:r>
-        <w:t>Alen</w:t>
-      </w:r>
-      <w:proofErr w:type="spellEnd"/>
-      <w:r>
-        <w:t xml:space="preserve">', '1 </w:t>
+        <w:t xml:space="preserve">(1L, 'Alen', '1 </w:t>
       </w:r>
       <w:proofErr w:type="gramStart"/>
       <w:r>
@@ -1547,12 +685,10 @@
       <w:r>
         <w:t xml:space="preserve">&gt;&gt;&gt; </w:t>
       </w:r>
-      <w:proofErr w:type="spellStart"/>
       <w:proofErr w:type="gramStart"/>
       <w:r>
         <w:t>cur.fetchone</w:t>
       </w:r>
-      <w:proofErr w:type="spellEnd"/>
       <w:proofErr w:type="gramEnd"/>
       <w:r>
         <w:t>()</w:t>
@@ -1560,15 +696,7 @@
     </w:p>
     <w:p>
       <w:r>
-        <w:t>(3L, '</w:t>
-      </w:r>
-      <w:proofErr w:type="spellStart"/>
-      <w:r>
-        <w:t>Huhu</w:t>
-      </w:r>
-      <w:proofErr w:type="spellEnd"/>
-      <w:r>
-        <w:t xml:space="preserve">', '2 </w:t>
+        <w:t xml:space="preserve">(3L, 'Huhu', '2 </w:t>
       </w:r>
       <w:proofErr w:type="gramStart"/>
       <w:r>
@@ -1597,12 +725,10 @@
       <w:r>
         <w:t>#</w:t>
       </w:r>
-      <w:proofErr w:type="spellStart"/>
       <w:proofErr w:type="gramStart"/>
       <w:r>
         <w:t>cur.execute</w:t>
       </w:r>
-      <w:proofErr w:type="spellEnd"/>
       <w:proofErr w:type="gramEnd"/>
       <w:r>
         <w:t>("update student set class='3 year 1 class' where name = 'Tom'")</w:t>
@@ -1626,25 +752,18 @@
       <w:r>
         <w:t>#</w:t>
       </w:r>
-      <w:proofErr w:type="spellStart"/>
       <w:proofErr w:type="gramStart"/>
       <w:r>
         <w:t>cur.execute</w:t>
       </w:r>
-      <w:proofErr w:type="spellEnd"/>
       <w:proofErr w:type="gramEnd"/>
       <w:r>
         <w:t>("delete from student where age='9'")</w:t>
       </w:r>
     </w:p>
     <w:p>
-      <w:proofErr w:type="spellStart"/>
-      <w:r>
-        <w:t>cur.scroll</w:t>
-      </w:r>
-      <w:proofErr w:type="spellEnd"/>
-      <w:r>
-        <w:t>(0,'absolute')</w:t>
+      <w:r>
+        <w:t>cur.scroll(0,'absolute')</w:t>
       </w:r>
       <w:r>
         <w:t xml:space="preserve"> #</w:t>
@@ -1654,48 +773,31 @@
       </w:r>
     </w:p>
     <w:p>
-      <w:proofErr w:type="spellStart"/>
-      <w:r>
-        <w:t>cur.close</w:t>
-      </w:r>
-      <w:proofErr w:type="spellEnd"/>
-      <w:r>
-        <w:t>() #</w:t>
+      <w:r>
+        <w:t>cur.close() #</w:t>
       </w:r>
       <w:r>
         <w:t>关闭游标</w:t>
       </w:r>
     </w:p>
     <w:p>
-      <w:proofErr w:type="spellStart"/>
       <w:r>
         <w:lastRenderedPageBreak/>
-        <w:t>conn.commit</w:t>
-      </w:r>
-      <w:proofErr w:type="spellEnd"/>
-      <w:r>
-        <w:t>() #</w:t>
+        <w:t>conn.commit() #</w:t>
       </w:r>
       <w:r>
         <w:t>执行完</w:t>
       </w:r>
-      <w:proofErr w:type="spellStart"/>
       <w:r>
         <w:t>sql</w:t>
       </w:r>
-      <w:proofErr w:type="spellEnd"/>
       <w:r>
         <w:t>语句，提交保存</w:t>
       </w:r>
     </w:p>
     <w:p>
-      <w:proofErr w:type="spellStart"/>
-      <w:r>
-        <w:t>conn.close</w:t>
-      </w:r>
-      <w:proofErr w:type="spellEnd"/>
-      <w:r>
-        <w:t>() #</w:t>
+      <w:r>
+        <w:t>conn.close() #</w:t>
       </w:r>
       <w:r>
         <w:t>关闭数据库连接</w:t>
@@ -1706,12 +808,10 @@
       <w:r>
         <w:t>aa=</w:t>
       </w:r>
-      <w:proofErr w:type="spellStart"/>
       <w:proofErr w:type="gramStart"/>
       <w:r>
         <w:t>cur.execute</w:t>
       </w:r>
-      <w:proofErr w:type="spellEnd"/>
       <w:proofErr w:type="gramEnd"/>
       <w:r>
         <w:t>("select * from student")</w:t>
@@ -1736,12 +836,10 @@
       <w:r>
         <w:t xml:space="preserve">info = </w:t>
       </w:r>
-      <w:proofErr w:type="spellStart"/>
       <w:proofErr w:type="gramStart"/>
       <w:r>
         <w:t>cur.fetchmany</w:t>
       </w:r>
-      <w:proofErr w:type="spellEnd"/>
       <w:proofErr w:type="gramEnd"/>
       <w:r>
         <w:t>(aa)</w:t>
@@ -1758,12 +856,10 @@
       </w:r>
     </w:p>
     <w:p>
-      <w:proofErr w:type="spellStart"/>
       <w:proofErr w:type="gramStart"/>
       <w:r>
         <w:t>cur.close</w:t>
       </w:r>
-      <w:proofErr w:type="spellEnd"/>
       <w:proofErr w:type="gramEnd"/>
       <w:r>
         <w:t>()</w:t>
@@ -1779,11 +875,9 @@
       <w:r>
         <w:t>、</w:t>
       </w:r>
-      <w:proofErr w:type="spellStart"/>
       <w:r>
         <w:t>css</w:t>
       </w:r>
-      <w:proofErr w:type="spellEnd"/>
     </w:p>
     <w:p>
       <w:pPr>
@@ -2019,7 +1113,6 @@
         </w:rPr>
         <w:t>、</w:t>
       </w:r>
-      <w:proofErr w:type="spellStart"/>
       <w:r>
         <w:rPr>
           <w:rFonts w:hint="eastAsia"/>
@@ -2027,7 +1120,6 @@
         </w:rPr>
         <w:t>xhtml</w:t>
       </w:r>
-      <w:proofErr w:type="spellEnd"/>
       <w:r>
         <w:rPr>
           <w:rFonts w:hint="eastAsia"/>
@@ -2069,7 +1161,6 @@
         </w:rPr>
         <w:t>标准主要就是</w:t>
       </w:r>
-      <w:proofErr w:type="spellStart"/>
       <w:r>
         <w:rPr>
           <w:rFonts w:hint="eastAsia"/>
@@ -2077,7 +1168,6 @@
         </w:rPr>
         <w:t>css</w:t>
       </w:r>
-      <w:proofErr w:type="spellEnd"/>
       <w:r>
         <w:rPr>
           <w:rFonts w:hint="eastAsia"/>
@@ -2114,7 +1204,6 @@
         </w:rPr>
         <w:t>是指对整个文档内部的一个模型进行定义以及交互行为的编写，用于编写用户行为操作。</w:t>
       </w:r>
-      <w:proofErr w:type="spellStart"/>
       <w:r>
         <w:t>J</w:t>
       </w:r>
@@ -2124,7 +1213,6 @@
         </w:rPr>
         <w:t>avascript</w:t>
       </w:r>
-      <w:proofErr w:type="spellEnd"/>
     </w:p>
     <w:p>
       <w:pPr>
@@ -5047,13 +4135,8 @@
               <w:t>定义</w:t>
             </w:r>
             <w:r>
-              <w:t xml:space="preserve"> </w:t>
-            </w:r>
-            <w:proofErr w:type="spellStart"/>
-            <w:r>
-              <w:t>fieldset</w:t>
-            </w:r>
-            <w:proofErr w:type="spellEnd"/>
+              <w:t xml:space="preserve"> fieldset</w:t>
+            </w:r>
             <w:r>
               <w:t>。</w:t>
             </w:r>
@@ -6133,15 +5216,7 @@
           </w:tcPr>
           <w:p>
             <w:r>
-              <w:t>&lt;</w:t>
-            </w:r>
-            <w:proofErr w:type="spellStart"/>
-            <w:r>
-              <w:t>isindex</w:t>
-            </w:r>
-            <w:proofErr w:type="spellEnd"/>
-            <w:r>
-              <w:t>&gt;</w:t>
+              <w:t>&lt;isindex&gt;</w:t>
             </w:r>
           </w:p>
         </w:tc>
@@ -6343,15 +5418,7 @@
               <w:t>定义</w:t>
             </w:r>
             <w:r>
-              <w:t xml:space="preserve"> </w:t>
-            </w:r>
-            <w:proofErr w:type="spellStart"/>
-            <w:r>
-              <w:t>fieldset</w:t>
-            </w:r>
-            <w:proofErr w:type="spellEnd"/>
-            <w:r>
-              <w:t xml:space="preserve"> </w:t>
+              <w:t xml:space="preserve"> fieldset </w:t>
             </w:r>
             <w:r>
               <w:t>中的标题。</w:t>
@@ -6977,15 +6044,7 @@
               <w:t>不支持。定义</w:t>
             </w:r>
             <w:r>
-              <w:t xml:space="preserve"> </w:t>
-            </w:r>
-            <w:proofErr w:type="spellStart"/>
-            <w:r>
-              <w:t>noframe</w:t>
-            </w:r>
-            <w:proofErr w:type="spellEnd"/>
-            <w:r>
-              <w:t xml:space="preserve"> </w:t>
+              <w:t xml:space="preserve"> noframe </w:t>
             </w:r>
             <w:r>
               <w:t>部分。</w:t>
@@ -7053,15 +6112,7 @@
               <w:t>不支持。定义</w:t>
             </w:r>
             <w:r>
-              <w:t xml:space="preserve"> </w:t>
-            </w:r>
-            <w:proofErr w:type="spellStart"/>
-            <w:r>
-              <w:t>noscript</w:t>
-            </w:r>
-            <w:proofErr w:type="spellEnd"/>
-            <w:r>
-              <w:t xml:space="preserve"> </w:t>
+              <w:t xml:space="preserve"> noscript </w:t>
             </w:r>
             <w:r>
               <w:t>部分。</w:t>
@@ -8815,13 +7866,8 @@
               <w:t>定义</w:t>
             </w:r>
             <w:r>
-              <w:t xml:space="preserve"> </w:t>
-            </w:r>
-            <w:proofErr w:type="spellStart"/>
-            <w:r>
-              <w:t>textarea</w:t>
-            </w:r>
-            <w:proofErr w:type="spellEnd"/>
+              <w:t xml:space="preserve"> textarea</w:t>
+            </w:r>
             <w:r>
               <w:t>。</w:t>
             </w:r>
@@ -9555,15 +8601,7 @@
           </w:tcPr>
           <w:p>
             <w:r>
-              <w:t>&lt;</w:t>
-            </w:r>
-            <w:proofErr w:type="spellStart"/>
-            <w:r>
-              <w:t>xmp</w:t>
-            </w:r>
-            <w:proofErr w:type="spellEnd"/>
-            <w:r>
-              <w:t>&gt;</w:t>
+              <w:t>&lt;xmp&gt;</w:t>
             </w:r>
           </w:p>
         </w:tc>
@@ -9793,21 +8831,7 @@
         <w:rPr>
           <w:rFonts w:hint="eastAsia"/>
         </w:rPr>
-        <w:t>&lt;</w:t>
-      </w:r>
-      <w:proofErr w:type="spellStart"/>
-      <w:r>
-        <w:rPr>
-          <w:rFonts w:hint="eastAsia"/>
-        </w:rPr>
-        <w:t>noscript</w:t>
-      </w:r>
-      <w:proofErr w:type="spellEnd"/>
-      <w:r>
-        <w:rPr>
-          <w:rFonts w:hint="eastAsia"/>
-        </w:rPr>
-        <w:t>&gt;</w:t>
+        <w:t>&lt;noscript&gt;</w:t>
       </w:r>
       <w:r>
         <w:rPr>
@@ -9940,39 +8964,7 @@
         <w:ind w:left="992" w:firstLine="360"/>
       </w:pPr>
       <w:r>
-        <w:t xml:space="preserve">&lt;link </w:t>
-      </w:r>
-      <w:proofErr w:type="spellStart"/>
-      <w:r>
-        <w:t>rel</w:t>
-      </w:r>
-      <w:proofErr w:type="spellEnd"/>
-      <w:r>
-        <w:t>="</w:t>
-      </w:r>
-      <w:proofErr w:type="spellStart"/>
-      <w:r>
-        <w:t>stylesheet</w:t>
-      </w:r>
-      <w:proofErr w:type="spellEnd"/>
-      <w:r>
-        <w:t>" type="text/</w:t>
-      </w:r>
-      <w:proofErr w:type="spellStart"/>
-      <w:r>
-        <w:t>css</w:t>
-      </w:r>
-      <w:proofErr w:type="spellEnd"/>
-      <w:r>
-        <w:t xml:space="preserve">" </w:t>
-      </w:r>
-      <w:proofErr w:type="spellStart"/>
-      <w:r>
-        <w:t>href</w:t>
-      </w:r>
-      <w:proofErr w:type="spellEnd"/>
-      <w:r>
-        <w:t>="mystyle.css"&gt;</w:t>
+        <w:t>&lt;link rel="stylesheet" type="text/css" href="mystyle.css"&gt;</w:t>
       </w:r>
     </w:p>
     <w:p>
@@ -10147,23 +9139,7 @@
         <w:ind w:left="992" w:firstLine="360"/>
       </w:pPr>
       <w:r>
-        <w:t>&lt;meta name="author" content="</w:t>
-      </w:r>
-      <w:proofErr w:type="spellStart"/>
-      <w:r>
-        <w:t>Hege</w:t>
-      </w:r>
-      <w:proofErr w:type="spellEnd"/>
-      <w:r>
-        <w:t xml:space="preserve"> </w:t>
-      </w:r>
-      <w:proofErr w:type="spellStart"/>
-      <w:r>
-        <w:t>Refsnes</w:t>
-      </w:r>
-      <w:proofErr w:type="spellEnd"/>
-      <w:r>
-        <w:t>"&gt;</w:t>
+        <w:t>&lt;meta name="author" content="Hege Refsnes"&gt;</w:t>
       </w:r>
     </w:p>
     <w:p>
@@ -10202,15 +9178,7 @@
         <w:ind w:left="992" w:firstLine="360"/>
       </w:pPr>
       <w:r>
-        <w:t>&lt;meta http-</w:t>
-      </w:r>
-      <w:proofErr w:type="spellStart"/>
-      <w:r>
-        <w:t>equiv</w:t>
-      </w:r>
-      <w:proofErr w:type="spellEnd"/>
-      <w:r>
-        <w:t>="refresh" content="30"&gt;</w:t>
+        <w:t>&lt;meta http-equiv="refresh" content="30"&gt;</w:t>
       </w:r>
     </w:p>
     <w:p>
@@ -10307,21 +9275,7 @@
         <w:rPr>
           <w:rFonts w:hint="eastAsia"/>
         </w:rPr>
-        <w:t>&lt;</w:t>
-      </w:r>
-      <w:proofErr w:type="spellStart"/>
-      <w:r>
-        <w:rPr>
-          <w:rFonts w:hint="eastAsia"/>
-        </w:rPr>
-        <w:t>img</w:t>
-      </w:r>
-      <w:proofErr w:type="spellEnd"/>
-      <w:r>
-        <w:rPr>
-          <w:rFonts w:hint="eastAsia"/>
-        </w:rPr>
-        <w:t>&gt;</w:t>
+        <w:t>&lt;img&gt;</w:t>
       </w:r>
       <w:r>
         <w:rPr>
@@ -10411,39 +9365,7 @@
         <w:t>标签：表示一个链接：</w:t>
       </w:r>
       <w:r>
-        <w:t xml:space="preserve">&lt;a </w:t>
-      </w:r>
-      <w:proofErr w:type="spellStart"/>
-      <w:r>
-        <w:t>href</w:t>
-      </w:r>
-      <w:proofErr w:type="spellEnd"/>
-      <w:r>
-        <w:t>="http://www.baidu.com" target="_blank"&gt;&lt;</w:t>
-      </w:r>
-      <w:proofErr w:type="spellStart"/>
-      <w:r>
-        <w:t>img</w:t>
-      </w:r>
-      <w:proofErr w:type="spellEnd"/>
-      <w:r>
-        <w:t xml:space="preserve"> </w:t>
-      </w:r>
-      <w:proofErr w:type="spellStart"/>
-      <w:r>
-        <w:t>src</w:t>
-      </w:r>
-      <w:proofErr w:type="spellEnd"/>
-      <w:r>
-        <w:t>="C:\Users\Administrator\Desktop\banner\1.jpg" alt="</w:t>
-      </w:r>
-      <w:proofErr w:type="spellStart"/>
-      <w:r>
-        <w:t>alt_text</w:t>
-      </w:r>
-      <w:proofErr w:type="spellEnd"/>
-      <w:r>
-        <w:t>" width="720" height="240"&gt;&lt;/a&gt;</w:t>
+        <w:t>&lt;a href="http://www.baidu.com" target="_blank"&gt;&lt;img src="C:\Users\Administrator\Desktop\banner\1.jpg" alt="alt_text" width="720" height="240"&gt;&lt;/a&gt;</w:t>
       </w:r>
       <w:r>
         <w:t xml:space="preserve"> //</w:t>
@@ -10468,55 +9390,7 @@
         <w:ind w:firstLineChars="0"/>
       </w:pPr>
       <w:r>
-        <w:t>&lt;</w:t>
-      </w:r>
-      <w:proofErr w:type="spellStart"/>
-      <w:r>
-        <w:t>img</w:t>
-      </w:r>
-      <w:proofErr w:type="spellEnd"/>
-      <w:r>
-        <w:t xml:space="preserve"> </w:t>
-      </w:r>
-      <w:proofErr w:type="spellStart"/>
-      <w:r>
-        <w:t>src</w:t>
-      </w:r>
-      <w:proofErr w:type="spellEnd"/>
-      <w:r>
-        <w:t>="</w:t>
-      </w:r>
-      <w:proofErr w:type="spellStart"/>
-      <w:r>
-        <w:t>url</w:t>
-      </w:r>
-      <w:proofErr w:type="spellEnd"/>
-      <w:r>
-        <w:t>" alt="</w:t>
-      </w:r>
-      <w:proofErr w:type="spellStart"/>
-      <w:r>
-        <w:t>some_text</w:t>
-      </w:r>
-      <w:proofErr w:type="spellEnd"/>
-      <w:r>
-        <w:t>" width="</w:t>
-      </w:r>
-      <w:proofErr w:type="spellStart"/>
-      <w:r>
-        <w:t>img_width</w:t>
-      </w:r>
-      <w:proofErr w:type="spellEnd"/>
-      <w:r>
-        <w:t>" height="</w:t>
-      </w:r>
-      <w:proofErr w:type="spellStart"/>
-      <w:r>
-        <w:t>img_height</w:t>
-      </w:r>
-      <w:proofErr w:type="spellEnd"/>
-      <w:r>
-        <w:t>"&gt;</w:t>
+        <w:t>&lt;img src="url" alt="some_text" width="img_width" height="img_height"&gt;</w:t>
       </w:r>
     </w:p>
     <w:p>
@@ -10602,15 +9476,7 @@
         <w:t>标签、</w:t>
       </w:r>
       <w:r>
-        <w:t>&lt;</w:t>
-      </w:r>
-      <w:proofErr w:type="spellStart"/>
-      <w:r>
-        <w:t>tr</w:t>
-      </w:r>
-      <w:proofErr w:type="spellEnd"/>
-      <w:r>
-        <w:t>&gt;</w:t>
+        <w:t>&lt;tr&gt;</w:t>
       </w:r>
       <w:r>
         <w:t>定义行、</w:t>
@@ -10641,21 +9507,7 @@
         <w:rPr>
           <w:rFonts w:hint="eastAsia"/>
         </w:rPr>
-        <w:t>&lt;</w:t>
-      </w:r>
-      <w:proofErr w:type="spellStart"/>
-      <w:r>
-        <w:rPr>
-          <w:rFonts w:hint="eastAsia"/>
-        </w:rPr>
-        <w:t>ul</w:t>
-      </w:r>
-      <w:proofErr w:type="spellEnd"/>
-      <w:r>
-        <w:rPr>
-          <w:rFonts w:hint="eastAsia"/>
-        </w:rPr>
-        <w:t>&gt;</w:t>
+        <w:t>&lt;ul&gt;</w:t>
       </w:r>
       <w:r>
         <w:rPr>
@@ -10667,21 +9519,7 @@
         <w:rPr>
           <w:rFonts w:hint="eastAsia"/>
         </w:rPr>
-        <w:t>&lt;</w:t>
-      </w:r>
-      <w:proofErr w:type="spellStart"/>
-      <w:r>
-        <w:rPr>
-          <w:rFonts w:hint="eastAsia"/>
-        </w:rPr>
-        <w:t>ol</w:t>
-      </w:r>
-      <w:proofErr w:type="spellEnd"/>
-      <w:r>
-        <w:rPr>
-          <w:rFonts w:hint="eastAsia"/>
-        </w:rPr>
-        <w:t>&gt;</w:t>
+        <w:t>&lt;ol&gt;</w:t>
       </w:r>
       <w:r>
         <w:rPr>
@@ -10717,21 +9555,7 @@
         <w:rPr>
           <w:rFonts w:hint="eastAsia"/>
         </w:rPr>
-        <w:t>&lt;</w:t>
-      </w:r>
-      <w:proofErr w:type="spellStart"/>
-      <w:r>
-        <w:rPr>
-          <w:rFonts w:hint="eastAsia"/>
-        </w:rPr>
-        <w:t>dd</w:t>
-      </w:r>
-      <w:proofErr w:type="spellEnd"/>
-      <w:r>
-        <w:rPr>
-          <w:rFonts w:hint="eastAsia"/>
-        </w:rPr>
-        <w:t>&gt;</w:t>
+        <w:t>&lt;dd&gt;</w:t>
       </w:r>
       <w:r>
         <w:rPr>
@@ -10743,21 +9567,7 @@
         <w:rPr>
           <w:rFonts w:hint="eastAsia"/>
         </w:rPr>
-        <w:t>&lt;</w:t>
-      </w:r>
-      <w:proofErr w:type="spellStart"/>
-      <w:r>
-        <w:rPr>
-          <w:rFonts w:hint="eastAsia"/>
-        </w:rPr>
-        <w:t>dt</w:t>
-      </w:r>
-      <w:proofErr w:type="spellEnd"/>
-      <w:r>
-        <w:rPr>
-          <w:rFonts w:hint="eastAsia"/>
-        </w:rPr>
-        <w:t>&gt;</w:t>
+        <w:t>&lt;dt&gt;</w:t>
       </w:r>
       <w:r>
         <w:rPr>
@@ -10816,21 +9626,7 @@
         <w:rPr>
           <w:rFonts w:hint="eastAsia"/>
         </w:rPr>
-        <w:t>&lt;</w:t>
-      </w:r>
-      <w:proofErr w:type="spellStart"/>
-      <w:r>
-        <w:rPr>
-          <w:rFonts w:hint="eastAsia"/>
-        </w:rPr>
-        <w:t>ul</w:t>
-      </w:r>
-      <w:proofErr w:type="spellEnd"/>
-      <w:r>
-        <w:rPr>
-          <w:rFonts w:hint="eastAsia"/>
-        </w:rPr>
-        <w:t>&gt;</w:t>
+        <w:t>&lt;ul&gt;</w:t>
       </w:r>
       <w:r>
         <w:rPr>
@@ -10919,21 +9715,7 @@
         <w:rPr>
           <w:rFonts w:hint="eastAsia"/>
         </w:rPr>
-        <w:t>&lt;</w:t>
-      </w:r>
-      <w:proofErr w:type="spellStart"/>
-      <w:r>
-        <w:rPr>
-          <w:rFonts w:hint="eastAsia"/>
-        </w:rPr>
-        <w:t>img</w:t>
-      </w:r>
-      <w:proofErr w:type="spellEnd"/>
-      <w:r>
-        <w:rPr>
-          <w:rFonts w:hint="eastAsia"/>
-        </w:rPr>
-        <w:t>&gt;</w:t>
+        <w:t>&lt;img&gt;</w:t>
       </w:r>
     </w:p>
     <w:p>
@@ -11086,19 +9868,11 @@
     </w:p>
     <w:p/>
     <w:p>
-      <w:proofErr w:type="spellStart"/>
-      <w:r>
-        <w:rPr>
-          <w:rFonts w:hint="eastAsia"/>
-        </w:rPr>
-        <w:t>pv</w:t>
-      </w:r>
-      <w:proofErr w:type="spellEnd"/>
-      <w:r>
-        <w:rPr>
-          <w:rFonts w:hint="eastAsia"/>
-        </w:rPr>
-        <w:t xml:space="preserve">--page view  </w:t>
+      <w:r>
+        <w:rPr>
+          <w:rFonts w:hint="eastAsia"/>
+        </w:rPr>
+        <w:t xml:space="preserve">pv--page view  </w:t>
       </w:r>
       <w:r>
         <w:rPr>
@@ -11108,33 +9882,11 @@
       </w:r>
     </w:p>
     <w:p>
-      <w:proofErr w:type="spellStart"/>
-      <w:r>
-        <w:rPr>
-          <w:rFonts w:hint="eastAsia"/>
-        </w:rPr>
-        <w:t>uv</w:t>
-      </w:r>
-      <w:proofErr w:type="spellEnd"/>
-      <w:r>
-        <w:rPr>
-          <w:rFonts w:hint="eastAsia"/>
-        </w:rPr>
-        <w:t xml:space="preserve">--user </w:t>
-      </w:r>
-      <w:proofErr w:type="spellStart"/>
-      <w:r>
-        <w:rPr>
-          <w:rFonts w:hint="eastAsia"/>
-        </w:rPr>
-        <w:t>vistor</w:t>
-      </w:r>
-      <w:proofErr w:type="spellEnd"/>
-      <w:r>
-        <w:rPr>
-          <w:rFonts w:hint="eastAsia"/>
-        </w:rPr>
-        <w:t xml:space="preserve"> </w:t>
+      <w:r>
+        <w:rPr>
+          <w:rFonts w:hint="eastAsia"/>
+        </w:rPr>
+        <w:t xml:space="preserve">uv--user vistor </w:t>
       </w:r>
       <w:r>
         <w:rPr>
@@ -11142,30 +9894,20 @@
         </w:rPr>
         <w:t>不同用户名，不同</w:t>
       </w:r>
-      <w:proofErr w:type="spellStart"/>
       <w:r>
         <w:rPr>
           <w:rFonts w:hint="eastAsia"/>
         </w:rPr>
         <w:t>ip</w:t>
       </w:r>
-      <w:proofErr w:type="spellEnd"/>
     </w:p>
     <w:p/>
     <w:p>
-      <w:proofErr w:type="spellStart"/>
-      <w:r>
-        <w:rPr>
-          <w:rFonts w:hint="eastAsia"/>
-        </w:rPr>
-        <w:t>cdn</w:t>
-      </w:r>
-      <w:proofErr w:type="spellEnd"/>
-      <w:r>
-        <w:rPr>
-          <w:rFonts w:hint="eastAsia"/>
-        </w:rPr>
-        <w:t xml:space="preserve">--content delivery network </w:t>
+      <w:r>
+        <w:rPr>
+          <w:rFonts w:hint="eastAsia"/>
+        </w:rPr>
+        <w:t xml:space="preserve">cdn--content delivery network </w:t>
       </w:r>
       <w:r>
         <w:rPr>
@@ -11181,14 +9923,12 @@
         </w:rPr>
         <w:t>获取资源，付费提供商【蓝汛、网宿】；静态内容缓存</w:t>
       </w:r>
-      <w:proofErr w:type="spellStart"/>
       <w:r>
         <w:rPr>
           <w:rFonts w:hint="eastAsia"/>
         </w:rPr>
         <w:t>js</w:t>
       </w:r>
-      <w:proofErr w:type="spellEnd"/>
       <w:r>
         <w:rPr>
           <w:rFonts w:hint="eastAsia"/>
@@ -11198,13 +9938,8 @@
     </w:p>
     <w:p/>
     <w:p>
-      <w:proofErr w:type="spellStart"/>
-      <w:r>
-        <w:t>Nginx</w:t>
-      </w:r>
-      <w:proofErr w:type="spellEnd"/>
-      <w:r>
-        <w:t>--web application</w:t>
+      <w:r>
+        <w:t>Nginx--web application</w:t>
       </w:r>
     </w:p>
     <w:p/>
@@ -11854,18 +10589,8 @@
                 <w:color w:val="232323"/>
                 <w:szCs w:val="18"/>
               </w:rPr>
-              <w:t xml:space="preserve">Accept-Encoding: compress, </w:t>
-            </w:r>
-            <w:proofErr w:type="spellStart"/>
-            <w:r>
-              <w:rPr>
-                <w:rFonts w:eastAsia="Times New Roman"/>
-                <w:color w:val="232323"/>
-                <w:szCs w:val="18"/>
-              </w:rPr>
-              <w:t>gzip</w:t>
-            </w:r>
-            <w:proofErr w:type="spellEnd"/>
+              <w:t>Accept-Encoding: compress, gzip</w:t>
+            </w:r>
           </w:p>
         </w:tc>
       </w:tr>
@@ -11985,18 +10710,8 @@
                 <w:color w:val="232323"/>
                 <w:szCs w:val="18"/>
               </w:rPr>
-              <w:t xml:space="preserve">Accept-Language: </w:t>
-            </w:r>
-            <w:proofErr w:type="spellStart"/>
-            <w:r>
-              <w:rPr>
-                <w:rFonts w:eastAsia="Times New Roman"/>
-                <w:color w:val="232323"/>
-                <w:szCs w:val="18"/>
-              </w:rPr>
-              <w:t>en,zh</w:t>
-            </w:r>
-            <w:proofErr w:type="spellEnd"/>
+              <w:t>Accept-Language: en,zh</w:t>
+            </w:r>
           </w:p>
         </w:tc>
       </w:tr>
@@ -13058,18 +11773,8 @@
                 <w:color w:val="232323"/>
                 <w:szCs w:val="18"/>
               </w:rPr>
-              <w:t>Content-Type: application/x-www-form-</w:t>
-            </w:r>
-            <w:proofErr w:type="spellStart"/>
-            <w:r>
-              <w:rPr>
-                <w:rFonts w:eastAsia="Times New Roman"/>
-                <w:color w:val="232323"/>
-                <w:szCs w:val="18"/>
-              </w:rPr>
-              <w:t>urlencoded</w:t>
-            </w:r>
-            <w:proofErr w:type="spellEnd"/>
+              <w:t>Content-Type: application/x-www-form-urlencoded</w:t>
+            </w:r>
           </w:p>
         </w:tc>
       </w:tr>
@@ -14081,7 +12786,6 @@
               </w:rPr>
               <w:t>送的</w:t>
             </w:r>
-            <w:proofErr w:type="spellStart"/>
             <w:r>
               <w:rPr>
                 <w:rFonts w:eastAsia="Times New Roman"/>
@@ -14090,7 +12794,6 @@
               </w:rPr>
               <w:t>Etag</w:t>
             </w:r>
-            <w:proofErr w:type="spellEnd"/>
             <w:r>
               <w:rPr>
                 <w:rFonts w:ascii="MS Mincho" w:eastAsia="MS Mincho" w:hAnsi="MS Mincho" w:cs="MS Mincho"/>
@@ -14131,7 +12834,6 @@
               </w:rPr>
               <w:t>的</w:t>
             </w:r>
-            <w:proofErr w:type="spellStart"/>
             <w:r>
               <w:rPr>
                 <w:rFonts w:eastAsia="Times New Roman"/>
@@ -14140,7 +12842,6 @@
               </w:rPr>
               <w:t>Etag</w:t>
             </w:r>
-            <w:proofErr w:type="spellEnd"/>
             <w:r>
               <w:rPr>
                 <w:rFonts w:ascii="MS Mincho" w:eastAsia="MS Mincho" w:hAnsi="MS Mincho" w:cs="MS Mincho"/>
@@ -14422,7 +13123,6 @@
               </w:rPr>
               <w:t>为</w:t>
             </w:r>
-            <w:proofErr w:type="spellStart"/>
             <w:r>
               <w:rPr>
                 <w:rFonts w:eastAsia="Times New Roman"/>
@@ -14431,7 +13131,6 @@
               </w:rPr>
               <w:t>Etag</w:t>
             </w:r>
-            <w:proofErr w:type="spellEnd"/>
           </w:p>
         </w:tc>
         <w:tc>
@@ -15209,7 +13908,6 @@
                 <w:szCs w:val="18"/>
               </w:rPr>
             </w:pPr>
-            <w:proofErr w:type="spellStart"/>
             <w:r>
               <w:rPr>
                 <w:rFonts w:eastAsia="Times New Roman"/>
@@ -15218,7 +13916,6 @@
               </w:rPr>
               <w:t>Referer</w:t>
             </w:r>
-            <w:proofErr w:type="spellEnd"/>
           </w:p>
         </w:tc>
         <w:tc>
@@ -15349,23 +14046,13 @@
                 <w:szCs w:val="18"/>
               </w:rPr>
             </w:pPr>
-            <w:proofErr w:type="spellStart"/>
-            <w:r>
-              <w:rPr>
-                <w:rFonts w:eastAsia="Times New Roman"/>
-                <w:color w:val="232323"/>
-                <w:szCs w:val="18"/>
-              </w:rPr>
-              <w:t>Referer</w:t>
-            </w:r>
-            <w:proofErr w:type="spellEnd"/>
-            <w:r>
-              <w:rPr>
-                <w:rFonts w:eastAsia="Times New Roman"/>
-                <w:color w:val="232323"/>
-                <w:szCs w:val="18"/>
-              </w:rPr>
-              <w:t>: http://www.zcmhi.com/archives/71.html</w:t>
+            <w:r>
+              <w:rPr>
+                <w:rFonts w:eastAsia="Times New Roman"/>
+                <w:color w:val="232323"/>
+                <w:szCs w:val="18"/>
+              </w:rPr>
+              <w:t>Referer: http://www.zcmhi.com/archives/71.html</w:t>
             </w:r>
           </w:p>
         </w:tc>
@@ -15542,25 +14229,7 @@
                 <w:color w:val="232323"/>
                 <w:szCs w:val="18"/>
               </w:rPr>
-              <w:t xml:space="preserve">TE: </w:t>
-            </w:r>
-            <w:proofErr w:type="spellStart"/>
-            <w:r>
-              <w:rPr>
-                <w:rFonts w:eastAsia="Times New Roman"/>
-                <w:color w:val="232323"/>
-                <w:szCs w:val="18"/>
-              </w:rPr>
-              <w:t>trailers,deflate;q</w:t>
-            </w:r>
-            <w:proofErr w:type="spellEnd"/>
-            <w:r>
-              <w:rPr>
-                <w:rFonts w:eastAsia="Times New Roman"/>
-                <w:color w:val="232323"/>
-                <w:szCs w:val="18"/>
-              </w:rPr>
-              <w:t>=0.5</w:t>
+              <w:t>TE: trailers,deflate;q=0.5</w:t>
             </w:r>
           </w:p>
         </w:tc>
@@ -16075,25 +14744,7 @@
                 <w:color w:val="232323"/>
                 <w:szCs w:val="18"/>
               </w:rPr>
-              <w:t xml:space="preserve">Via: 1.0 </w:t>
-            </w:r>
-            <w:proofErr w:type="spellStart"/>
-            <w:r>
-              <w:rPr>
-                <w:rFonts w:eastAsia="Times New Roman"/>
-                <w:color w:val="232323"/>
-                <w:szCs w:val="18"/>
-              </w:rPr>
-              <w:t>fred</w:t>
-            </w:r>
-            <w:proofErr w:type="spellEnd"/>
-            <w:r>
-              <w:rPr>
-                <w:rFonts w:eastAsia="Times New Roman"/>
-                <w:color w:val="232323"/>
-                <w:szCs w:val="18"/>
-              </w:rPr>
-              <w:t>, 1.1 nowhere.com (Apache/1.1)</w:t>
+              <w:t>Via: 1.0 fred, 1.1 nowhere.com (Apache/1.1)</w:t>
             </w:r>
           </w:p>
         </w:tc>
@@ -17246,18 +15897,8 @@
                 <w:color w:val="232323"/>
                 <w:szCs w:val="18"/>
               </w:rPr>
-              <w:t xml:space="preserve">Content-Encoding: </w:t>
-            </w:r>
-            <w:proofErr w:type="spellStart"/>
-            <w:r>
-              <w:rPr>
-                <w:rFonts w:eastAsia="Times New Roman"/>
-                <w:color w:val="232323"/>
-                <w:szCs w:val="18"/>
-              </w:rPr>
-              <w:t>gzip</w:t>
-            </w:r>
-            <w:proofErr w:type="spellEnd"/>
+              <w:t>Content-Encoding: gzip</w:t>
+            </w:r>
           </w:p>
         </w:tc>
       </w:tr>
@@ -17401,18 +16042,8 @@
                 <w:color w:val="232323"/>
                 <w:szCs w:val="18"/>
               </w:rPr>
-              <w:t xml:space="preserve">Content-Language: </w:t>
-            </w:r>
-            <w:proofErr w:type="spellStart"/>
-            <w:r>
-              <w:rPr>
-                <w:rFonts w:eastAsia="Times New Roman"/>
-                <w:color w:val="232323"/>
-                <w:szCs w:val="18"/>
-              </w:rPr>
-              <w:t>en,zh</w:t>
-            </w:r>
-            <w:proofErr w:type="spellEnd"/>
+              <w:t>Content-Language: en,zh</w:t>
+            </w:r>
           </w:p>
         </w:tc>
       </w:tr>
@@ -18282,7 +16913,6 @@
                 <w:szCs w:val="18"/>
               </w:rPr>
             </w:pPr>
-            <w:proofErr w:type="spellStart"/>
             <w:r>
               <w:rPr>
                 <w:rFonts w:eastAsia="Times New Roman"/>
@@ -18291,7 +16921,6 @@
               </w:rPr>
               <w:t>ETag</w:t>
             </w:r>
-            <w:proofErr w:type="spellEnd"/>
           </w:p>
         </w:tc>
         <w:tc>
@@ -18358,23 +16987,13 @@
                 <w:szCs w:val="18"/>
               </w:rPr>
             </w:pPr>
-            <w:proofErr w:type="spellStart"/>
-            <w:r>
-              <w:rPr>
-                <w:rFonts w:eastAsia="Times New Roman"/>
-                <w:color w:val="232323"/>
-                <w:szCs w:val="18"/>
-              </w:rPr>
-              <w:t>ETag</w:t>
-            </w:r>
-            <w:proofErr w:type="spellEnd"/>
-            <w:r>
-              <w:rPr>
-                <w:rFonts w:eastAsia="Times New Roman"/>
-                <w:color w:val="232323"/>
-                <w:szCs w:val="18"/>
-              </w:rPr>
-              <w:t>: “737060cd8c284d8af7ad3082f209582d”</w:t>
+            <w:r>
+              <w:rPr>
+                <w:rFonts w:eastAsia="Times New Roman"/>
+                <w:color w:val="232323"/>
+                <w:szCs w:val="18"/>
+              </w:rPr>
+              <w:t>ETag: “737060cd8c284d8af7ad3082f209582d”</w:t>
             </w:r>
           </w:p>
         </w:tc>
@@ -19336,27 +17955,7 @@
                 <w:sz w:val="21"/>
                 <w:szCs w:val="21"/>
               </w:rPr>
-              <w:t xml:space="preserve">Refresh: 5; </w:t>
-            </w:r>
-            <w:proofErr w:type="spellStart"/>
-            <w:r>
-              <w:rPr>
-                <w:rFonts w:ascii="Georgia" w:eastAsia="Times New Roman" w:hAnsi="Georgia"/>
-                <w:color w:val="232323"/>
-                <w:sz w:val="21"/>
-                <w:szCs w:val="21"/>
-              </w:rPr>
-              <w:t>url</w:t>
-            </w:r>
-            <w:proofErr w:type="spellEnd"/>
-            <w:r>
-              <w:rPr>
-                <w:rFonts w:ascii="Georgia" w:eastAsia="Times New Roman" w:hAnsi="Georgia"/>
-                <w:color w:val="232323"/>
-                <w:sz w:val="21"/>
-                <w:szCs w:val="21"/>
-              </w:rPr>
-              <w:t>=</w:t>
+              <w:t>Refresh: 5; url=</w:t>
             </w:r>
           </w:p>
           <w:p>
@@ -19835,43 +18434,7 @@
                 <w:color w:val="232323"/>
                 <w:szCs w:val="18"/>
               </w:rPr>
-              <w:t xml:space="preserve">Set-Cookie: </w:t>
-            </w:r>
-            <w:proofErr w:type="spellStart"/>
-            <w:r>
-              <w:rPr>
-                <w:rFonts w:eastAsia="Times New Roman"/>
-                <w:color w:val="232323"/>
-                <w:szCs w:val="18"/>
-              </w:rPr>
-              <w:t>UserID</w:t>
-            </w:r>
-            <w:proofErr w:type="spellEnd"/>
-            <w:r>
-              <w:rPr>
-                <w:rFonts w:eastAsia="Times New Roman"/>
-                <w:color w:val="232323"/>
-                <w:szCs w:val="18"/>
-              </w:rPr>
-              <w:t>=</w:t>
-            </w:r>
-            <w:proofErr w:type="spellStart"/>
-            <w:r>
-              <w:rPr>
-                <w:rFonts w:eastAsia="Times New Roman"/>
-                <w:color w:val="232323"/>
-                <w:szCs w:val="18"/>
-              </w:rPr>
-              <w:t>JohnDoe</w:t>
-            </w:r>
-            <w:proofErr w:type="spellEnd"/>
-            <w:r>
-              <w:rPr>
-                <w:rFonts w:eastAsia="Times New Roman"/>
-                <w:color w:val="232323"/>
-                <w:szCs w:val="18"/>
-              </w:rPr>
-              <w:t>; Max-Age=3600; Version=1</w:t>
+              <w:t>Set-Cookie: UserID=JohnDoe; Max-Age=3600; Version=1</w:t>
             </w:r>
           </w:p>
         </w:tc>
@@ -20131,7 +18694,6 @@
                 <w:szCs w:val="18"/>
               </w:rPr>
             </w:pPr>
-            <w:proofErr w:type="spellStart"/>
             <w:r>
               <w:rPr>
                 <w:rFonts w:ascii="Georgia" w:eastAsia="Times New Roman" w:hAnsi="Georgia"/>
@@ -20140,7 +18702,6 @@
               </w:rPr>
               <w:t>Transfer-Encoding:chunked</w:t>
             </w:r>
-            <w:proofErr w:type="spellEnd"/>
           </w:p>
         </w:tc>
       </w:tr>
@@ -20509,25 +19070,7 @@
                 <w:color w:val="232323"/>
                 <w:szCs w:val="18"/>
               </w:rPr>
-              <w:t xml:space="preserve">Via: 1.0 </w:t>
-            </w:r>
-            <w:proofErr w:type="spellStart"/>
-            <w:r>
-              <w:rPr>
-                <w:rFonts w:eastAsia="Times New Roman"/>
-                <w:color w:val="232323"/>
-                <w:szCs w:val="18"/>
-              </w:rPr>
-              <w:t>fred</w:t>
-            </w:r>
-            <w:proofErr w:type="spellEnd"/>
-            <w:r>
-              <w:rPr>
-                <w:rFonts w:eastAsia="Times New Roman"/>
-                <w:color w:val="232323"/>
-                <w:szCs w:val="18"/>
-              </w:rPr>
-              <w:t>, 1.1 nowhere.com (Apache/1.1)</w:t>
+              <w:t>Via: 1.0 fred, 1.1 nowhere.com (Apache/1.1)</w:t>
             </w:r>
           </w:p>
         </w:tc>
@@ -20909,32 +19452,20 @@
       </w:r>
     </w:p>
     <w:p>
-      <w:proofErr w:type="spellStart"/>
       <w:proofErr w:type="gramStart"/>
       <w:r>
-        <w:t>phantomjs</w:t>
-      </w:r>
-      <w:proofErr w:type="spellEnd"/>
-      <w:r>
-        <w:t xml:space="preserve">  </w:t>
-      </w:r>
-      <w:proofErr w:type="spellStart"/>
-      <w:r>
-        <w:t>capsejs</w:t>
-      </w:r>
-      <w:proofErr w:type="spellEnd"/>
+        <w:t>phantomjs  capsejs</w:t>
+      </w:r>
       <w:proofErr w:type="gramEnd"/>
     </w:p>
     <w:p>
       <w:pPr>
         <w:pStyle w:val="1"/>
       </w:pPr>
-      <w:proofErr w:type="spellStart"/>
       <w:r>
         <w:lastRenderedPageBreak/>
         <w:t>Baseinfo</w:t>
       </w:r>
-      <w:proofErr w:type="spellEnd"/>
     </w:p>
     <w:p>
       <w:pPr>
@@ -21174,14 +19705,12 @@
       </w:r>
     </w:p>
     <w:p>
-      <w:proofErr w:type="spellStart"/>
       <w:r>
         <w:rPr>
           <w:rFonts w:hint="eastAsia"/>
         </w:rPr>
         <w:t>os</w:t>
       </w:r>
-      <w:proofErr w:type="spellEnd"/>
       <w:r>
         <w:rPr>
           <w:rFonts w:hint="eastAsia"/>
@@ -21214,19 +19743,11 @@
         </w:rPr>
         <w:t>一列是</w:t>
       </w:r>
-      <w:proofErr w:type="spellStart"/>
-      <w:r>
-        <w:rPr>
-          <w:rFonts w:hint="eastAsia"/>
-        </w:rPr>
-        <w:t>url</w:t>
-      </w:r>
-      <w:proofErr w:type="spellEnd"/>
-      <w:r>
-        <w:rPr>
-          <w:rFonts w:hint="eastAsia"/>
-        </w:rPr>
-        <w:t xml:space="preserve">  </w:t>
+      <w:r>
+        <w:rPr>
+          <w:rFonts w:hint="eastAsia"/>
+        </w:rPr>
+        <w:t xml:space="preserve">url  </w:t>
       </w:r>
       <w:r>
         <w:rPr>
@@ -21521,47 +20042,13 @@
       </w:r>
     </w:p>
     <w:p>
-      <w:proofErr w:type="spellStart"/>
-      <w:r>
-        <w:t>netstat</w:t>
-      </w:r>
-      <w:proofErr w:type="spellEnd"/>
-      <w:r>
-        <w:t xml:space="preserve"> -</w:t>
-      </w:r>
-      <w:proofErr w:type="spellStart"/>
-      <w:r>
-        <w:t>ano</w:t>
-      </w:r>
-      <w:proofErr w:type="spellEnd"/>
-      <w:r>
-        <w:t xml:space="preserve"> | </w:t>
-      </w:r>
-      <w:proofErr w:type="spellStart"/>
-      <w:r>
-        <w:t>findstr</w:t>
-      </w:r>
-      <w:proofErr w:type="spellEnd"/>
-      <w:r>
-        <w:t xml:space="preserve"> 8008 </w:t>
+      <w:r>
+        <w:t xml:space="preserve">netstat -ano | findstr 8008 </w:t>
       </w:r>
     </w:p>
     <w:p>
-      <w:proofErr w:type="spellStart"/>
-      <w:r>
-        <w:t>tasklist</w:t>
-      </w:r>
-      <w:proofErr w:type="spellEnd"/>
-      <w:r>
-        <w:t xml:space="preserve"> | </w:t>
-      </w:r>
-      <w:proofErr w:type="spellStart"/>
-      <w:r>
-        <w:t>findstr</w:t>
-      </w:r>
-      <w:proofErr w:type="spellEnd"/>
-      <w:r>
-        <w:t xml:space="preserve"> "5896"</w:t>
+      <w:r>
+        <w:t>tasklist | findstr "5896"</w:t>
       </w:r>
     </w:p>
     <w:p>
@@ -21582,19 +20069,11 @@
       </w:r>
     </w:p>
     <w:p>
-      <w:proofErr w:type="spellStart"/>
-      <w:r>
-        <w:rPr>
-          <w:rFonts w:hint="eastAsia"/>
-        </w:rPr>
-        <w:t>win+q</w:t>
-      </w:r>
-      <w:proofErr w:type="spellEnd"/>
-      <w:r>
-        <w:rPr>
-          <w:rFonts w:hint="eastAsia"/>
-        </w:rPr>
-        <w:t xml:space="preserve"> </w:t>
+      <w:r>
+        <w:rPr>
+          <w:rFonts w:hint="eastAsia"/>
+        </w:rPr>
+        <w:t xml:space="preserve">win+q </w:t>
       </w:r>
       <w:r>
         <w:rPr>
@@ -21604,19 +20083,11 @@
       </w:r>
     </w:p>
     <w:p>
-      <w:proofErr w:type="spellStart"/>
-      <w:r>
-        <w:rPr>
-          <w:rFonts w:hint="eastAsia"/>
-        </w:rPr>
-        <w:t>win+w</w:t>
-      </w:r>
-      <w:proofErr w:type="spellEnd"/>
-      <w:r>
-        <w:rPr>
-          <w:rFonts w:hint="eastAsia"/>
-        </w:rPr>
-        <w:t xml:space="preserve"> </w:t>
+      <w:r>
+        <w:rPr>
+          <w:rFonts w:hint="eastAsia"/>
+        </w:rPr>
+        <w:t xml:space="preserve">win+w </w:t>
       </w:r>
       <w:r>
         <w:rPr>
@@ -21626,19 +20097,11 @@
       </w:r>
     </w:p>
     <w:p>
-      <w:proofErr w:type="spellStart"/>
-      <w:r>
-        <w:rPr>
-          <w:rFonts w:hint="eastAsia"/>
-        </w:rPr>
-        <w:t>win+i</w:t>
-      </w:r>
-      <w:proofErr w:type="spellEnd"/>
-      <w:r>
-        <w:rPr>
-          <w:rFonts w:hint="eastAsia"/>
-        </w:rPr>
-        <w:t xml:space="preserve"> </w:t>
+      <w:r>
+        <w:rPr>
+          <w:rFonts w:hint="eastAsia"/>
+        </w:rPr>
+        <w:t xml:space="preserve">win+i </w:t>
       </w:r>
       <w:r>
         <w:rPr>
@@ -21648,19 +20111,11 @@
       </w:r>
     </w:p>
     <w:p>
-      <w:proofErr w:type="spellStart"/>
-      <w:r>
-        <w:rPr>
-          <w:rFonts w:hint="eastAsia"/>
-        </w:rPr>
-        <w:t>win+p</w:t>
-      </w:r>
-      <w:proofErr w:type="spellEnd"/>
-      <w:r>
-        <w:rPr>
-          <w:rFonts w:hint="eastAsia"/>
-        </w:rPr>
-        <w:t xml:space="preserve"> </w:t>
+      <w:r>
+        <w:rPr>
+          <w:rFonts w:hint="eastAsia"/>
+        </w:rPr>
+        <w:t xml:space="preserve">win+p </w:t>
       </w:r>
       <w:r>
         <w:rPr>
@@ -21670,26 +20125,16 @@
       </w:r>
     </w:p>
     <w:p>
-      <w:proofErr w:type="spellStart"/>
-      <w:r>
-        <w:t>win+break</w:t>
-      </w:r>
-      <w:proofErr w:type="spellEnd"/>
-      <w:r>
-        <w:t xml:space="preserve"> </w:t>
+      <w:r>
+        <w:t xml:space="preserve">win+break </w:t>
       </w:r>
       <w:r>
         <w:t>计算机属性</w:t>
       </w:r>
     </w:p>
     <w:p>
-      <w:proofErr w:type="spellStart"/>
-      <w:r>
-        <w:t>ctrl+shift+T</w:t>
-      </w:r>
-      <w:proofErr w:type="spellEnd"/>
-      <w:r>
-        <w:t xml:space="preserve"> </w:t>
+      <w:r>
+        <w:t xml:space="preserve">ctrl+shift+T </w:t>
       </w:r>
       <w:r>
         <w:t>打开已删除的浏览器</w:t>
@@ -21702,11 +20147,9 @@
       <w:pPr>
         <w:pStyle w:val="1"/>
       </w:pPr>
-      <w:proofErr w:type="spellStart"/>
       <w:r>
         <w:t>Xpath</w:t>
       </w:r>
-      <w:proofErr w:type="spellEnd"/>
     </w:p>
     <w:p>
       <w:pPr>
@@ -21749,7 +20192,6 @@
       <w:pPr>
         <w:pStyle w:val="1"/>
       </w:pPr>
-      <w:proofErr w:type="spellStart"/>
       <w:r>
         <w:t>A</w:t>
       </w:r>
@@ -21759,7 +20201,6 @@
         </w:rPr>
         <w:t>db</w:t>
       </w:r>
-      <w:proofErr w:type="spellEnd"/>
       <w:r>
         <w:rPr>
           <w:rFonts w:hint="eastAsia"/>
@@ -21774,42 +20215,12 @@
         </w:rPr>
         <w:t>获取系统版本：</w:t>
       </w:r>
-      <w:proofErr w:type="spellStart"/>
-      <w:r>
-        <w:rPr>
-          <w:rFonts w:hint="eastAsia"/>
-        </w:rPr>
-        <w:t>adb</w:t>
-      </w:r>
-      <w:proofErr w:type="spellEnd"/>
-      <w:r>
-        <w:rPr>
-          <w:rFonts w:hint="eastAsia"/>
-        </w:rPr>
-        <w:t xml:space="preserve"> shell </w:t>
-      </w:r>
-      <w:proofErr w:type="spellStart"/>
-      <w:r>
-        <w:rPr>
-          <w:rFonts w:hint="eastAsia"/>
-        </w:rPr>
-        <w:t>getprop</w:t>
-      </w:r>
-      <w:proofErr w:type="spellEnd"/>
-      <w:r>
-        <w:rPr>
-          <w:rFonts w:hint="eastAsia"/>
-        </w:rPr>
-        <w:t xml:space="preserve"> </w:t>
-      </w:r>
-      <w:proofErr w:type="spellStart"/>
-      <w:r>
-        <w:rPr>
-          <w:rFonts w:hint="eastAsia"/>
-        </w:rPr>
-        <w:t>ro.build.version.release</w:t>
-      </w:r>
-      <w:proofErr w:type="spellEnd"/>
+      <w:r>
+        <w:rPr>
+          <w:rFonts w:hint="eastAsia"/>
+        </w:rPr>
+        <w:t>adb shell getprop ro.build.version.release</w:t>
+      </w:r>
     </w:p>
     <w:p>
       <w:r>
@@ -21818,56 +20229,24 @@
         </w:rPr>
         <w:t>获取系统</w:t>
       </w:r>
-      <w:proofErr w:type="spellStart"/>
       <w:r>
         <w:rPr>
           <w:rFonts w:hint="eastAsia"/>
         </w:rPr>
         <w:t>api</w:t>
       </w:r>
-      <w:proofErr w:type="spellEnd"/>
       <w:r>
         <w:rPr>
           <w:rFonts w:hint="eastAsia"/>
         </w:rPr>
         <w:t>版本：</w:t>
       </w:r>
-      <w:proofErr w:type="spellStart"/>
-      <w:r>
-        <w:rPr>
-          <w:rFonts w:hint="eastAsia"/>
-        </w:rPr>
-        <w:t>adb</w:t>
-      </w:r>
-      <w:proofErr w:type="spellEnd"/>
-      <w:r>
-        <w:rPr>
-          <w:rFonts w:hint="eastAsia"/>
-        </w:rPr>
-        <w:t xml:space="preserve"> shell </w:t>
-      </w:r>
-      <w:proofErr w:type="spellStart"/>
-      <w:r>
-        <w:rPr>
-          <w:rFonts w:hint="eastAsia"/>
-        </w:rPr>
-        <w:t>getprop</w:t>
-      </w:r>
-      <w:proofErr w:type="spellEnd"/>
-      <w:r>
-        <w:rPr>
-          <w:rFonts w:hint="eastAsia"/>
-        </w:rPr>
-        <w:t xml:space="preserve"> </w:t>
-      </w:r>
-      <w:proofErr w:type="spellStart"/>
-      <w:r>
-        <w:rPr>
-          <w:rFonts w:hint="eastAsia"/>
-        </w:rPr>
-        <w:t>ro.build.version.sdk</w:t>
-      </w:r>
-      <w:proofErr w:type="spellEnd"/>
+      <w:r>
+        <w:rPr>
+          <w:rFonts w:hint="eastAsia"/>
+        </w:rPr>
+        <w:t>adb shell getprop ro.build.version.sdk</w:t>
+      </w:r>
     </w:p>
     <w:p>
       <w:pPr>
@@ -21879,47 +20258,11 @@
         </w:rPr>
         <w:t>获取手机相关制造商信息：</w:t>
       </w:r>
-      <w:proofErr w:type="spellStart"/>
-      <w:r>
-        <w:rPr>
-          <w:rFonts w:hint="eastAsia"/>
-        </w:rPr>
-        <w:t>adb</w:t>
-      </w:r>
-      <w:proofErr w:type="spellEnd"/>
-      <w:r>
-        <w:rPr>
-          <w:rFonts w:hint="eastAsia"/>
-        </w:rPr>
-        <w:t xml:space="preserve"> shell </w:t>
-      </w:r>
-      <w:proofErr w:type="spellStart"/>
-      <w:r>
-        <w:rPr>
-          <w:rFonts w:hint="eastAsia"/>
-        </w:rPr>
-        <w:t>getprop</w:t>
-      </w:r>
-      <w:proofErr w:type="spellEnd"/>
-      <w:r>
-        <w:rPr>
-          <w:rFonts w:hint="eastAsia"/>
-        </w:rPr>
-        <w:t xml:space="preserve"> | </w:t>
-      </w:r>
-      <w:proofErr w:type="spellStart"/>
-      <w:r>
-        <w:rPr>
-          <w:rFonts w:hint="eastAsia"/>
-        </w:rPr>
-        <w:t>grep</w:t>
-      </w:r>
-      <w:proofErr w:type="spellEnd"/>
-      <w:r>
-        <w:rPr>
-          <w:rFonts w:hint="eastAsia"/>
-        </w:rPr>
-        <w:t xml:space="preserve"> "model\|version.sdk\|manufacture</w:t>
+      <w:r>
+        <w:rPr>
+          <w:rFonts w:hint="eastAsia"/>
+        </w:rPr>
+        <w:t>adb shell getprop | grep "model\|version.sdk\|manufacture</w:t>
       </w:r>
       <w:r>
         <w:t>r\|hardware\|platform\|revision\|serialno\|product.name\|brand"</w:t>
@@ -22044,50 +20387,20 @@
         <w:rPr>
           <w:rFonts w:hint="eastAsia"/>
         </w:rPr>
-        <w:t>/</w:t>
-      </w:r>
-      <w:proofErr w:type="spellStart"/>
-      <w:r>
-        <w:rPr>
-          <w:rFonts w:hint="eastAsia"/>
-        </w:rPr>
-        <w:t>usr</w:t>
-      </w:r>
-      <w:proofErr w:type="spellEnd"/>
-      <w:r>
-        <w:rPr>
-          <w:rFonts w:hint="eastAsia"/>
-        </w:rPr>
-        <w:t>/local/</w:t>
-      </w:r>
-      <w:proofErr w:type="spellStart"/>
+        <w:t>/usr/local/mysql/bin,</w:t>
+      </w:r>
+      <w:r>
+        <w:rPr>
+          <w:rFonts w:hint="eastAsia"/>
+        </w:rPr>
+        <w:t>查看此目录下是否有</w:t>
+      </w:r>
       <w:r>
         <w:rPr>
           <w:rFonts w:hint="eastAsia"/>
         </w:rPr>
         <w:t>mysql</w:t>
       </w:r>
-      <w:proofErr w:type="spellEnd"/>
-      <w:r>
-        <w:rPr>
-          <w:rFonts w:hint="eastAsia"/>
-        </w:rPr>
-        <w:t>/bin,</w:t>
-      </w:r>
-      <w:r>
-        <w:rPr>
-          <w:rFonts w:hint="eastAsia"/>
-        </w:rPr>
-        <w:t>查看此目录下是否有</w:t>
-      </w:r>
-      <w:proofErr w:type="spellStart"/>
-      <w:r>
-        <w:rPr>
-          <w:rFonts w:hint="eastAsia"/>
-        </w:rPr>
-        <w:t>mysql</w:t>
-      </w:r>
-      <w:proofErr w:type="spellEnd"/>
     </w:p>
     <w:p>
       <w:r>
@@ -22106,16 +20419,8 @@
         <w:rPr>
           <w:rFonts w:hint="eastAsia"/>
         </w:rPr>
-        <w:t>vim ~/.</w:t>
-      </w:r>
-      <w:proofErr w:type="spellStart"/>
-      <w:r>
-        <w:rPr>
-          <w:rFonts w:hint="eastAsia"/>
-        </w:rPr>
-        <w:t>bash_profile</w:t>
-      </w:r>
-      <w:proofErr w:type="spellEnd"/>
+        <w:t>vim ~/.bash_profile</w:t>
+      </w:r>
     </w:p>
     <w:p>
       <w:r>
@@ -22130,19 +20435,11 @@
         </w:rPr>
         <w:t>在该文件中添加</w:t>
       </w:r>
-      <w:proofErr w:type="spellStart"/>
-      <w:r>
-        <w:rPr>
-          <w:rFonts w:hint="eastAsia"/>
-        </w:rPr>
-        <w:t>mysql</w:t>
-      </w:r>
-      <w:proofErr w:type="spellEnd"/>
-      <w:r>
-        <w:rPr>
-          <w:rFonts w:hint="eastAsia"/>
-        </w:rPr>
-        <w:t>/bin</w:t>
+      <w:r>
+        <w:rPr>
+          <w:rFonts w:hint="eastAsia"/>
+        </w:rPr>
+        <w:t>mysql/bin</w:t>
       </w:r>
       <w:r>
         <w:rPr>
@@ -22153,23 +20450,7 @@
     </w:p>
     <w:p>
       <w:r>
-        <w:t xml:space="preserve">    PATH=$PATH:/</w:t>
-      </w:r>
-      <w:proofErr w:type="spellStart"/>
-      <w:r>
-        <w:t>usr</w:t>
-      </w:r>
-      <w:proofErr w:type="spellEnd"/>
-      <w:r>
-        <w:t>/local/</w:t>
-      </w:r>
-      <w:proofErr w:type="spellStart"/>
-      <w:r>
-        <w:t>mysql</w:t>
-      </w:r>
-      <w:proofErr w:type="spellEnd"/>
-      <w:r>
-        <w:t>/bin</w:t>
+        <w:t xml:space="preserve">    PATH=$PATH:/usr/local/mysql/bin</w:t>
       </w:r>
     </w:p>
     <w:p>
@@ -22191,14 +20472,12 @@
         </w:rPr>
         <w:t>，然后输入</w:t>
       </w:r>
-      <w:proofErr w:type="spellStart"/>
       <w:r>
         <w:rPr>
           <w:rFonts w:hint="eastAsia"/>
         </w:rPr>
         <w:t>wq</w:t>
       </w:r>
-      <w:proofErr w:type="spellEnd"/>
       <w:r>
         <w:rPr>
           <w:rFonts w:hint="eastAsia"/>
@@ -22207,11 +20486,6 @@
       </w:r>
     </w:p>
     <w:p>
-      <w:pPr>
-        <w:rPr>
-          <w:rFonts w:hint="eastAsia"/>
-        </w:rPr>
-      </w:pPr>
       <w:r>
         <w:rPr>
           <w:rFonts w:hint="eastAsia"/>
@@ -22222,25 +20496,10 @@
         <w:rPr>
           <w:rFonts w:hint="eastAsia"/>
         </w:rPr>
-        <w:t>source ~/.</w:t>
-      </w:r>
-      <w:proofErr w:type="spellStart"/>
-      <w:r>
-        <w:rPr>
-          <w:rFonts w:hint="eastAsia"/>
-        </w:rPr>
-        <w:t>bash_profile</w:t>
-      </w:r>
-      <w:bookmarkStart w:id="0" w:name="_GoBack"/>
-      <w:bookmarkEnd w:id="0"/>
-      <w:proofErr w:type="spellEnd"/>
+        <w:t>source ~/.bash_profile</w:t>
+      </w:r>
     </w:p>
     <w:p>
-      <w:pPr>
-        <w:rPr>
-          <w:rFonts w:hint="eastAsia"/>
-        </w:rPr>
-      </w:pPr>
       <w:r>
         <w:rPr>
           <w:rFonts w:hint="eastAsia"/>
@@ -22262,23 +20521,7 @@
         <w:t>:</w:t>
       </w:r>
       <w:r>
-        <w:t xml:space="preserve"> SET PASSWORD FOR 'root'@'</w:t>
-      </w:r>
-      <w:proofErr w:type="spellStart"/>
-      <w:r>
-        <w:t>localhost</w:t>
-      </w:r>
-      <w:proofErr w:type="spellEnd"/>
-      <w:r>
-        <w:t>' = PASSWORD('</w:t>
-      </w:r>
-      <w:proofErr w:type="spellStart"/>
-      <w:r>
-        <w:t>newpass</w:t>
-      </w:r>
-      <w:proofErr w:type="spellEnd"/>
-      <w:r>
-        <w:t>');</w:t>
+        <w:t xml:space="preserve"> SET PASSWORD FOR 'root'@'localhost' = PASSWORD('newpass');</w:t>
       </w:r>
     </w:p>
     <w:p>
@@ -22308,171 +20551,32 @@
       </w:r>
     </w:p>
     <w:p>
-      <w:proofErr w:type="spellStart"/>
-      <w:r>
-        <w:t>sudo</w:t>
-      </w:r>
-      <w:proofErr w:type="spellEnd"/>
-      <w:r>
-        <w:t xml:space="preserve"> </w:t>
-      </w:r>
-      <w:proofErr w:type="spellStart"/>
-      <w:r>
-        <w:t>rm</w:t>
-      </w:r>
-      <w:proofErr w:type="spellEnd"/>
-      <w:r>
-        <w:t xml:space="preserve"> /</w:t>
-      </w:r>
-      <w:proofErr w:type="spellStart"/>
-      <w:r>
-        <w:t>usr</w:t>
-      </w:r>
-      <w:proofErr w:type="spellEnd"/>
-      <w:r>
-        <w:t>/local/</w:t>
-      </w:r>
-      <w:proofErr w:type="spellStart"/>
-      <w:r>
-        <w:t>mysql</w:t>
-      </w:r>
-      <w:proofErr w:type="spellEnd"/>
+      <w:r>
+        <w:t>sudo rm /usr/local/mysql</w:t>
+      </w:r>
     </w:p>
     <w:p>
-      <w:proofErr w:type="spellStart"/>
-      <w:r>
-        <w:t>sudo</w:t>
-      </w:r>
-      <w:proofErr w:type="spellEnd"/>
-      <w:r>
-        <w:t xml:space="preserve"> </w:t>
-      </w:r>
-      <w:proofErr w:type="spellStart"/>
-      <w:r>
-        <w:t>rm</w:t>
-      </w:r>
-      <w:proofErr w:type="spellEnd"/>
-      <w:r>
-        <w:t xml:space="preserve"> -</w:t>
-      </w:r>
-      <w:proofErr w:type="spellStart"/>
-      <w:r>
-        <w:t>rf</w:t>
-      </w:r>
-      <w:proofErr w:type="spellEnd"/>
-      <w:r>
-        <w:t xml:space="preserve"> /</w:t>
-      </w:r>
-      <w:proofErr w:type="spellStart"/>
-      <w:r>
-        <w:t>usr</w:t>
-      </w:r>
-      <w:proofErr w:type="spellEnd"/>
-      <w:r>
-        <w:t>/local/</w:t>
-      </w:r>
-      <w:proofErr w:type="spellStart"/>
-      <w:r>
-        <w:t>mysql</w:t>
-      </w:r>
-      <w:proofErr w:type="spellEnd"/>
-      <w:r>
-        <w:t>*</w:t>
+      <w:r>
+        <w:t>sudo rm -rf /usr/local/mysql*</w:t>
       </w:r>
     </w:p>
     <w:p>
-      <w:proofErr w:type="spellStart"/>
-      <w:r>
-        <w:t>sudo</w:t>
-      </w:r>
-      <w:proofErr w:type="spellEnd"/>
-      <w:r>
-        <w:t xml:space="preserve"> </w:t>
-      </w:r>
-      <w:proofErr w:type="spellStart"/>
-      <w:r>
-        <w:t>rm</w:t>
-      </w:r>
-      <w:proofErr w:type="spellEnd"/>
-      <w:r>
-        <w:t xml:space="preserve"> -</w:t>
-      </w:r>
-      <w:proofErr w:type="spellStart"/>
-      <w:r>
-        <w:t>rf</w:t>
-      </w:r>
-      <w:proofErr w:type="spellEnd"/>
-      <w:r>
-        <w:t xml:space="preserve"> /Library/</w:t>
-      </w:r>
-      <w:proofErr w:type="spellStart"/>
-      <w:r>
-        <w:t>StartupItems</w:t>
-      </w:r>
-      <w:proofErr w:type="spellEnd"/>
-      <w:r>
-        <w:t>/</w:t>
-      </w:r>
-      <w:proofErr w:type="spellStart"/>
-      <w:r>
-        <w:t>MySQLCOM</w:t>
-      </w:r>
-      <w:proofErr w:type="spellEnd"/>
+      <w:r>
+        <w:t>sudo rm -rf /Library/StartupItems/MySQLCOM</w:t>
+      </w:r>
     </w:p>
     <w:p>
-      <w:proofErr w:type="spellStart"/>
-      <w:r>
-        <w:t>sudo</w:t>
-      </w:r>
-      <w:proofErr w:type="spellEnd"/>
-      <w:r>
-        <w:t xml:space="preserve"> </w:t>
-      </w:r>
-      <w:proofErr w:type="spellStart"/>
-      <w:r>
-        <w:t>rm</w:t>
-      </w:r>
-      <w:proofErr w:type="spellEnd"/>
-      <w:r>
-        <w:t xml:space="preserve"> -</w:t>
-      </w:r>
-      <w:proofErr w:type="spellStart"/>
-      <w:r>
-        <w:t>rf</w:t>
-      </w:r>
-      <w:proofErr w:type="spellEnd"/>
-      <w:r>
-        <w:t xml:space="preserve"> /Library/</w:t>
-      </w:r>
-      <w:proofErr w:type="spellStart"/>
-      <w:r>
-        <w:t>PreferencePanes</w:t>
-      </w:r>
-      <w:proofErr w:type="spellEnd"/>
-      <w:r>
-        <w:t>/My*</w:t>
+      <w:r>
+        <w:t>sudo rm -rf /Library/PreferencePanes/My*</w:t>
       </w:r>
     </w:p>
     <w:p>
       <w:r>
-        <w:t>vim /</w:t>
-      </w:r>
-      <w:proofErr w:type="spellStart"/>
-      <w:r>
-        <w:t>etc</w:t>
-      </w:r>
-      <w:proofErr w:type="spellEnd"/>
-      <w:r>
-        <w:t>/</w:t>
-      </w:r>
-      <w:proofErr w:type="spellStart"/>
+        <w:t>vim /etc/</w:t>
+      </w:r>
       <w:proofErr w:type="gramStart"/>
       <w:r>
-        <w:t>hostconfig</w:t>
-      </w:r>
-      <w:proofErr w:type="spellEnd"/>
-      <w:r>
-        <w:t xml:space="preserve">  (</w:t>
+        <w:t>hostconfig  (</w:t>
       </w:r>
       <w:proofErr w:type="gramEnd"/>
       <w:r>
@@ -22480,135 +20584,27 @@
       </w:r>
     </w:p>
     <w:p>
-      <w:proofErr w:type="spellStart"/>
-      <w:r>
-        <w:t>rm</w:t>
-      </w:r>
-      <w:proofErr w:type="spellEnd"/>
-      <w:r>
-        <w:t xml:space="preserve"> -</w:t>
-      </w:r>
-      <w:proofErr w:type="spellStart"/>
-      <w:r>
-        <w:t>rf</w:t>
-      </w:r>
-      <w:proofErr w:type="spellEnd"/>
-      <w:r>
-        <w:t xml:space="preserve"> ~/Library/</w:t>
-      </w:r>
-      <w:proofErr w:type="spellStart"/>
-      <w:r>
-        <w:t>PreferencePanes</w:t>
-      </w:r>
-      <w:proofErr w:type="spellEnd"/>
-      <w:r>
-        <w:t>/My*</w:t>
+      <w:r>
+        <w:t>rm -rf ~/Library/PreferencePanes/My*</w:t>
       </w:r>
     </w:p>
     <w:p>
-      <w:proofErr w:type="spellStart"/>
-      <w:r>
-        <w:t>sudo</w:t>
-      </w:r>
-      <w:proofErr w:type="spellEnd"/>
-      <w:r>
-        <w:t xml:space="preserve"> </w:t>
-      </w:r>
-      <w:proofErr w:type="spellStart"/>
-      <w:r>
-        <w:t>rm</w:t>
-      </w:r>
-      <w:proofErr w:type="spellEnd"/>
-      <w:r>
-        <w:t xml:space="preserve"> -</w:t>
-      </w:r>
-      <w:proofErr w:type="spellStart"/>
-      <w:r>
-        <w:t>rf</w:t>
-      </w:r>
-      <w:proofErr w:type="spellEnd"/>
-      <w:r>
-        <w:t xml:space="preserve"> /Library/Receipts/</w:t>
-      </w:r>
-      <w:proofErr w:type="spellStart"/>
-      <w:r>
-        <w:t>mysql</w:t>
-      </w:r>
-      <w:proofErr w:type="spellEnd"/>
-      <w:r>
-        <w:t>*</w:t>
+      <w:r>
+        <w:t>sudo rm -rf /Library/Receipts/mysql*</w:t>
       </w:r>
     </w:p>
     <w:p>
-      <w:proofErr w:type="spellStart"/>
-      <w:r>
-        <w:t>sudo</w:t>
-      </w:r>
-      <w:proofErr w:type="spellEnd"/>
-      <w:r>
-        <w:t xml:space="preserve"> </w:t>
-      </w:r>
-      <w:proofErr w:type="spellStart"/>
-      <w:r>
-        <w:t>rm</w:t>
-      </w:r>
-      <w:proofErr w:type="spellEnd"/>
-      <w:r>
-        <w:t xml:space="preserve"> -</w:t>
-      </w:r>
-      <w:proofErr w:type="spellStart"/>
-      <w:r>
-        <w:t>rf</w:t>
-      </w:r>
-      <w:proofErr w:type="spellEnd"/>
-      <w:r>
-        <w:t xml:space="preserve"> /Library/Receipts/MySQL*</w:t>
+      <w:r>
+        <w:t>sudo rm -rf /Library/Receipts/MySQL*</w:t>
       </w:r>
     </w:p>
     <w:p>
-      <w:proofErr w:type="spellStart"/>
-      <w:r>
-        <w:t>sudo</w:t>
-      </w:r>
-      <w:proofErr w:type="spellEnd"/>
-      <w:r>
-        <w:t xml:space="preserve"> </w:t>
-      </w:r>
-      <w:proofErr w:type="spellStart"/>
-      <w:r>
-        <w:t>rm</w:t>
-      </w:r>
-      <w:proofErr w:type="spellEnd"/>
-      <w:r>
-        <w:t xml:space="preserve"> -</w:t>
-      </w:r>
-      <w:proofErr w:type="spellStart"/>
-      <w:r>
-        <w:t>rf</w:t>
-      </w:r>
-      <w:proofErr w:type="spellEnd"/>
-      <w:r>
-        <w:t xml:space="preserve"> </w:t>
+      <w:r>
+        <w:t xml:space="preserve">sudo rm -rf </w:t>
       </w:r>
       <w:proofErr w:type="gramStart"/>
       <w:r>
-        <w:t>/</w:t>
-      </w:r>
-      <w:proofErr w:type="spellStart"/>
-      <w:r>
-        <w:t>var</w:t>
-      </w:r>
-      <w:proofErr w:type="spellEnd"/>
-      <w:r>
-        <w:t>/</w:t>
-      </w:r>
-      <w:proofErr w:type="spellStart"/>
-      <w:r>
-        <w:t>db</w:t>
-      </w:r>
-      <w:proofErr w:type="spellEnd"/>
-      <w:r>
-        <w:t>/receipts/com.mysql.*</w:t>
+        <w:t>/var/db/receipts/com.mysql.*</w:t>
       </w:r>
       <w:proofErr w:type="gramEnd"/>
     </w:p>
@@ -22666,14 +20662,12 @@
         </w:rPr>
         <w:t>中方便的安装软件或者卸载软件，相当于</w:t>
       </w:r>
-      <w:proofErr w:type="spellStart"/>
       <w:r>
         <w:rPr>
           <w:rFonts w:hint="eastAsia"/>
         </w:rPr>
         <w:t>linux</w:t>
       </w:r>
-      <w:proofErr w:type="spellEnd"/>
       <w:r>
         <w:rPr>
           <w:rFonts w:hint="eastAsia"/>
@@ -22704,14 +20698,12 @@
         </w:rPr>
         <w:t>神器；</w:t>
       </w:r>
-      <w:proofErr w:type="spellStart"/>
       <w:r>
         <w:rPr>
           <w:rFonts w:hint="eastAsia"/>
         </w:rPr>
         <w:t>Homebre</w:t>
       </w:r>
-      <w:proofErr w:type="spellEnd"/>
       <w:r>
         <w:rPr>
           <w:rFonts w:hint="eastAsia"/>
@@ -22770,21 +20762,7 @@
         <w:rPr>
           <w:rFonts w:hint="eastAsia"/>
         </w:rPr>
-        <w:t xml:space="preserve"> /</w:t>
-      </w:r>
-      <w:proofErr w:type="spellStart"/>
-      <w:r>
-        <w:rPr>
-          <w:rFonts w:hint="eastAsia"/>
-        </w:rPr>
-        <w:t>usr</w:t>
-      </w:r>
-      <w:proofErr w:type="spellEnd"/>
-      <w:r>
-        <w:rPr>
-          <w:rFonts w:hint="eastAsia"/>
-        </w:rPr>
-        <w:t xml:space="preserve">/local/Cellar </w:t>
+        <w:t xml:space="preserve"> /usr/local/Cellar </w:t>
       </w:r>
       <w:r>
         <w:rPr>
@@ -22796,21 +20774,7 @@
         <w:rPr>
           <w:rFonts w:hint="eastAsia"/>
         </w:rPr>
-        <w:t xml:space="preserve"> /</w:t>
-      </w:r>
-      <w:proofErr w:type="spellStart"/>
-      <w:r>
-        <w:rPr>
-          <w:rFonts w:hint="eastAsia"/>
-        </w:rPr>
-        <w:t>usr</w:t>
-      </w:r>
-      <w:proofErr w:type="spellEnd"/>
-      <w:r>
-        <w:rPr>
-          <w:rFonts w:hint="eastAsia"/>
-        </w:rPr>
-        <w:t xml:space="preserve">/local/bin </w:t>
+        <w:t xml:space="preserve"> /usr/local/bin </w:t>
       </w:r>
       <w:r>
         <w:rPr>
@@ -22856,16 +20820,8 @@
         <w:rPr>
           <w:rFonts w:hint="eastAsia"/>
         </w:rPr>
-        <w:t xml:space="preserve">brew install </w:t>
-      </w:r>
-      <w:proofErr w:type="spellStart"/>
-      <w:r>
-        <w:rPr>
-          <w:rFonts w:hint="eastAsia"/>
-        </w:rPr>
-        <w:t>wget</w:t>
-      </w:r>
-      <w:proofErr w:type="spellEnd"/>
+        <w:t>brew install wget</w:t>
+      </w:r>
     </w:p>
     <w:p>
       <w:r>
@@ -22890,16 +20846,8 @@
         <w:rPr>
           <w:rFonts w:hint="eastAsia"/>
         </w:rPr>
-        <w:t xml:space="preserve">brew search </w:t>
-      </w:r>
-      <w:proofErr w:type="spellStart"/>
-      <w:r>
-        <w:rPr>
-          <w:rFonts w:hint="eastAsia"/>
-        </w:rPr>
-        <w:t>wget</w:t>
-      </w:r>
-      <w:proofErr w:type="spellEnd"/>
+        <w:t>brew search wget</w:t>
+      </w:r>
     </w:p>
     <w:p>
       <w:r>
@@ -22924,16 +20872,8 @@
         <w:rPr>
           <w:rFonts w:hint="eastAsia"/>
         </w:rPr>
-        <w:t xml:space="preserve">brew uninstall </w:t>
-      </w:r>
-      <w:proofErr w:type="spellStart"/>
-      <w:r>
-        <w:rPr>
-          <w:rFonts w:hint="eastAsia"/>
-        </w:rPr>
-        <w:t>wget</w:t>
-      </w:r>
-      <w:proofErr w:type="spellEnd"/>
+        <w:t>brew uninstall wget</w:t>
+      </w:r>
     </w:p>
     <w:p>
       <w:r>
@@ -22984,16 +20924,8 @@
         <w:rPr>
           <w:rFonts w:hint="eastAsia"/>
         </w:rPr>
-        <w:t xml:space="preserve">brew upgrade </w:t>
-      </w:r>
-      <w:proofErr w:type="spellStart"/>
-      <w:r>
-        <w:rPr>
-          <w:rFonts w:hint="eastAsia"/>
-        </w:rPr>
-        <w:t>git</w:t>
-      </w:r>
-      <w:proofErr w:type="spellEnd"/>
+        <w:t>brew upgrade git</w:t>
+      </w:r>
     </w:p>
     <w:p>
       <w:r>
@@ -23056,21 +20988,7 @@
         <w:rPr>
           <w:rFonts w:hint="eastAsia"/>
         </w:rPr>
-        <w:t xml:space="preserve">brew info </w:t>
-      </w:r>
-      <w:proofErr w:type="spellStart"/>
-      <w:r>
-        <w:rPr>
-          <w:rFonts w:hint="eastAsia"/>
-        </w:rPr>
-        <w:t>git</w:t>
-      </w:r>
-      <w:proofErr w:type="spellEnd"/>
-      <w:r>
-        <w:rPr>
-          <w:rFonts w:hint="eastAsia"/>
-        </w:rPr>
-        <w:t xml:space="preserve"> </w:t>
+        <w:t xml:space="preserve">brew info git </w:t>
       </w:r>
       <w:r>
         <w:rPr>
@@ -23082,16 +21000,8 @@
         <w:rPr>
           <w:rFonts w:hint="eastAsia"/>
         </w:rPr>
-        <w:t xml:space="preserve"> brew home </w:t>
-      </w:r>
-      <w:proofErr w:type="spellStart"/>
-      <w:r>
-        <w:rPr>
-          <w:rFonts w:hint="eastAsia"/>
-        </w:rPr>
-        <w:t>git</w:t>
-      </w:r>
-      <w:proofErr w:type="spellEnd"/>
+        <w:t xml:space="preserve"> brew home git</w:t>
+      </w:r>
     </w:p>
     <w:p>
       <w:pPr>
@@ -23217,21 +21127,7 @@
         <w:rPr>
           <w:rFonts w:hint="eastAsia"/>
         </w:rPr>
-        <w:t xml:space="preserve"> .</w:t>
-      </w:r>
-      <w:proofErr w:type="spellStart"/>
-      <w:r>
-        <w:rPr>
-          <w:rFonts w:hint="eastAsia"/>
-        </w:rPr>
-        <w:t>whl</w:t>
-      </w:r>
-      <w:proofErr w:type="spellEnd"/>
-      <w:r>
-        <w:rPr>
-          <w:rFonts w:hint="eastAsia"/>
-        </w:rPr>
-        <w:t xml:space="preserve"> </w:t>
+        <w:t xml:space="preserve"> .whl </w:t>
       </w:r>
       <w:r>
         <w:rPr>
@@ -23321,16 +21217,8 @@
         </w:rPr>
         <w:t>。</w:t>
       </w:r>
-    </w:p>
-    <w:p>
-      <w:pPr>
-        <w:pStyle w:val="a7"/>
-        <w:numPr>
-          <w:ilvl w:val="0"/>
-          <w:numId w:val="6"/>
-        </w:numPr>
-        <w:ind w:firstLineChars="0"/>
-      </w:pPr>
+      <w:bookmarkStart w:id="0" w:name="_GoBack"/>
+      <w:bookmarkEnd w:id="0"/>
     </w:p>
     <w:sectPr>
       <w:pgSz w:w="11906" w:h="16838"/>
@@ -24932,7 +22820,7 @@
 </file>
 
 <file path=customXml/itemProps1.xml><?xml version="1.0" encoding="utf-8"?>
-<ds:datastoreItem xmlns:ds="http://schemas.openxmlformats.org/officeDocument/2006/customXml" ds:itemID="{0BDDEF1C-AF23-9A41-A604-A4C7E329A97E}">
+<ds:datastoreItem xmlns:ds="http://schemas.openxmlformats.org/officeDocument/2006/customXml" ds:itemID="{7CB7316F-4C5C-5E4C-B6C2-ACE2B0F8F3DD}">
   <ds:schemaRefs>
     <ds:schemaRef ds:uri="http://schemas.openxmlformats.org/officeDocument/2006/bibliography"/>
   </ds:schemaRefs>

--- a/new_note.docx
+++ b/new_note.docx
@@ -1,6 +1,6 @@
 
 <file path=word/document.xml><?xml version="1.0" encoding="utf-8"?>
-<w:document xmlns:wpc="http://schemas.microsoft.com/office/word/2010/wordprocessingCanvas" xmlns:mo="http://schemas.microsoft.com/office/mac/office/2008/main" xmlns:mc="http://schemas.openxmlformats.org/markup-compatibility/2006" xmlns:mv="urn:schemas-microsoft-com:mac:vml" xmlns:o="urn:schemas-microsoft-com:office:office" xmlns:r="http://schemas.openxmlformats.org/officeDocument/2006/relationships" xmlns:m="http://schemas.openxmlformats.org/officeDocument/2006/math" xmlns:v="urn:schemas-microsoft-com:vml" xmlns:wp14="http://schemas.microsoft.com/office/word/2010/wordprocessingDrawing" xmlns:wp="http://schemas.openxmlformats.org/drawingml/2006/wordprocessingDrawing" xmlns:w10="urn:schemas-microsoft-com:office:word" xmlns:w="http://schemas.openxmlformats.org/wordprocessingml/2006/main" xmlns:w14="http://schemas.microsoft.com/office/word/2010/wordml" xmlns:w15="http://schemas.microsoft.com/office/word/2012/wordml" xmlns:wpg="http://schemas.microsoft.com/office/word/2010/wordprocessingGroup" xmlns:wpi="http://schemas.microsoft.com/office/word/2010/wordprocessingInk" xmlns:wne="http://schemas.microsoft.com/office/word/2006/wordml" xmlns:wps="http://schemas.microsoft.com/office/word/2010/wordprocessingShape" mc:Ignorable="w14 w15 wp14">
+<w:document xmlns:wpc="http://schemas.microsoft.com/office/word/2010/wordprocessingCanvas" xmlns:mc="http://schemas.openxmlformats.org/markup-compatibility/2006" xmlns:o="urn:schemas-microsoft-com:office:office" xmlns:r="http://schemas.openxmlformats.org/officeDocument/2006/relationships" xmlns:m="http://schemas.openxmlformats.org/officeDocument/2006/math" xmlns:v="urn:schemas-microsoft-com:vml" xmlns:wp14="http://schemas.microsoft.com/office/word/2010/wordprocessingDrawing" xmlns:wp="http://schemas.openxmlformats.org/drawingml/2006/wordprocessingDrawing" xmlns:w10="urn:schemas-microsoft-com:office:word" xmlns:w="http://schemas.openxmlformats.org/wordprocessingml/2006/main" xmlns:w14="http://schemas.microsoft.com/office/word/2010/wordml" xmlns:w15="http://schemas.microsoft.com/office/word/2012/wordml" xmlns:wpg="http://schemas.microsoft.com/office/word/2010/wordprocessingGroup" xmlns:wpi="http://schemas.microsoft.com/office/word/2010/wordprocessingInk" xmlns:wne="http://schemas.microsoft.com/office/word/2006/wordml" xmlns:wps="http://schemas.microsoft.com/office/word/2010/wordprocessingShape" mc:Ignorable="w14 w15 wp14">
   <w:body>
     <w:p>
       <w:pPr>
@@ -152,15 +152,7 @@
     </w:p>
     <w:p>
       <w:r>
-        <w:t>UPDATE zhuanti SET zhuanti_link = (</w:t>
-      </w:r>
-      <w:proofErr w:type="gramStart"/>
-      <w:r>
-        <w:t>REPLACE(</w:t>
-      </w:r>
-      <w:proofErr w:type="gramEnd"/>
-      <w:r>
-        <w:t>zhuanti_link, 'https://www.9drug.com', 'http://pc.9drug.test'))</w:t>
+        <w:t>UPDATE zhuanti SET zhuanti_link = (REPLACE(zhuanti_link, 'https://www.9drug.com', 'http://pc.9drug.test'))</w:t>
       </w:r>
     </w:p>
     <w:p>
@@ -251,34 +243,20 @@
         <w:rPr>
           <w:b/>
         </w:rPr>
-        <w:t>conn= MySQLdb.connect(host='localhost', port = 3306, user='root', passwd='123456</w:t>
-      </w:r>
-      <w:proofErr w:type="gramStart"/>
-      <w:r>
-        <w:rPr>
+        <w:t>conn= MySQLdb.connect(host='localhost', port = 3306, user='root', passwd='123456',</w:t>
+      </w:r>
+      <w:r>
+        <w:rPr>
+          <w:rFonts w:hint="eastAsia"/>
           <w:b/>
         </w:rPr>
-        <w:t>',</w:t>
-      </w:r>
-      <w:r>
-        <w:rPr>
-          <w:rFonts w:hint="eastAsia"/>
+        <w:t> </w:t>
+      </w:r>
+      <w:r>
+        <w:rPr>
           <w:b/>
         </w:rPr>
-        <w:t> </w:t>
-      </w:r>
-      <w:r>
-        <w:rPr>
-          <w:b/>
-        </w:rPr>
-        <w:t xml:space="preserve"> db</w:t>
-      </w:r>
-      <w:proofErr w:type="gramEnd"/>
-      <w:r>
-        <w:rPr>
-          <w:b/>
-        </w:rPr>
-        <w:t xml:space="preserve"> ='test')</w:t>
+        <w:t xml:space="preserve"> db ='test')</w:t>
       </w:r>
     </w:p>
     <w:p>
@@ -459,19 +437,169 @@
     </w:p>
     <w:p>
       <w:r>
-        <w:t xml:space="preserve">cur = </w:t>
-      </w:r>
-      <w:proofErr w:type="gramStart"/>
-      <w:r>
-        <w:t>conn.cursor</w:t>
-      </w:r>
-      <w:proofErr w:type="gramEnd"/>
+        <w:t>cur = conn.cursor()</w:t>
+      </w:r>
+    </w:p>
+    <w:p>
+      <w:r>
+        <w:rPr>
+          <w:rFonts w:hint="eastAsia"/>
+        </w:rPr>
+        <w:t>#</w:t>
+      </w:r>
+      <w:r>
+        <w:rPr>
+          <w:rFonts w:hint="eastAsia"/>
+        </w:rPr>
+        <w:t>创建数据表</w:t>
+      </w:r>
+    </w:p>
+    <w:p>
+      <w:r>
+        <w:t>#cur.execute("create table student(id int ,name varchar(20),class varchar(30),age varchar(10))")</w:t>
+      </w:r>
+    </w:p>
+    <w:p>
+      <w:r>
+        <w:rPr>
+          <w:rFonts w:hint="eastAsia"/>
+        </w:rPr>
+        <w:t>#</w:t>
+      </w:r>
+      <w:r>
+        <w:rPr>
+          <w:rFonts w:hint="eastAsia"/>
+        </w:rPr>
+        <w:t>插入一条数据【</w:t>
+      </w:r>
+      <w:r>
+        <w:rPr>
+          <w:rFonts w:hint="eastAsia"/>
+        </w:rPr>
+        <w:t>1</w:t>
+      </w:r>
+      <w:r>
+        <w:rPr>
+          <w:rFonts w:hint="eastAsia"/>
+        </w:rPr>
+        <w:t>】</w:t>
+      </w:r>
+    </w:p>
+    <w:p>
+      <w:r>
+        <w:t>#cur.execute("insert into student values('2','Tom','3 year 2 class','9')")</w:t>
+      </w:r>
+    </w:p>
+    <w:p>
+      <w:r>
+        <w:rPr>
+          <w:rFonts w:hint="eastAsia"/>
+        </w:rPr>
+        <w:t>#</w:t>
+      </w:r>
+      <w:r>
+        <w:rPr>
+          <w:rFonts w:hint="eastAsia"/>
+        </w:rPr>
+        <w:t>插入一条数据【</w:t>
+      </w:r>
+      <w:r>
+        <w:rPr>
+          <w:rFonts w:hint="eastAsia"/>
+        </w:rPr>
+        <w:t>2</w:t>
+      </w:r>
+      <w:r>
+        <w:rPr>
+          <w:rFonts w:hint="eastAsia"/>
+        </w:rPr>
+        <w:t>】</w:t>
+      </w:r>
+    </w:p>
+    <w:p>
+      <w:r>
+        <w:t>sqli="insert into student values(%s,%s,%s,%s)"</w:t>
+      </w:r>
+    </w:p>
+    <w:p>
+      <w:r>
+        <w:t>cur.execute(sqli,('3','Huhu','2 year 1 class','7'))</w:t>
+      </w:r>
+    </w:p>
+    <w:p>
+      <w:r>
+        <w:rPr>
+          <w:rFonts w:hint="eastAsia"/>
+        </w:rPr>
+        <w:t>#</w:t>
+      </w:r>
+      <w:r>
+        <w:rPr>
+          <w:rFonts w:hint="eastAsia"/>
+        </w:rPr>
+        <w:t>一次插入多条记录</w:t>
+      </w:r>
+    </w:p>
+    <w:p>
+      <w:r>
+        <w:t>sqli="insert into student values(%s,%s,%s,%s)"</w:t>
+      </w:r>
+    </w:p>
+    <w:p>
+      <w:r>
+        <w:t>cur.executemany(sqli,[('3','Tom','1 year 1 class','6'), ('3','Jack','2 year 1 class','7'), ('3','Yaheng','2 year 2 class','7')])</w:t>
+      </w:r>
+    </w:p>
+    <w:p>
+      <w:r>
+        <w:rPr>
+          <w:rFonts w:hint="eastAsia"/>
+        </w:rPr>
+        <w:t>#</w:t>
+      </w:r>
+      <w:r>
+        <w:rPr>
+          <w:rFonts w:hint="eastAsia"/>
+        </w:rPr>
+        <w:t>查询数据</w:t>
+      </w:r>
+    </w:p>
+    <w:p>
+      <w:r>
+        <w:t>&gt;&gt;&gt; cur.execute("select * from student")</w:t>
+      </w:r>
+    </w:p>
+    <w:p>
+      <w:r>
+        <w:t>&gt;&gt;&gt; cur.</w:t>
+      </w:r>
+      <w:r>
+        <w:rPr>
+          <w:b/>
+        </w:rPr>
+        <w:t>fetchone</w:t>
+      </w:r>
       <w:r>
         <w:t>()</w:t>
       </w:r>
     </w:p>
     <w:p>
       <w:r>
+        <w:t>(1L, 'Alen', '1 year 2 class', '6')</w:t>
+      </w:r>
+    </w:p>
+    <w:p>
+      <w:r>
+        <w:t>&gt;&gt;&gt; cur.fetchone()</w:t>
+      </w:r>
+    </w:p>
+    <w:p>
+      <w:r>
+        <w:t>(3L, 'Huhu', '2 year 1 class', '7')</w:t>
+      </w:r>
+    </w:p>
+    <w:p>
+      <w:r>
         <w:rPr>
           <w:rFonts w:hint="eastAsia"/>
         </w:rPr>
@@ -481,266 +609,21 @@
         <w:rPr>
           <w:rFonts w:hint="eastAsia"/>
         </w:rPr>
-        <w:t>创建数据表</w:t>
-      </w:r>
-    </w:p>
-    <w:p>
-      <w:r>
+        <w:t>修改查询条件的数据</w:t>
+      </w:r>
+    </w:p>
+    <w:p>
+      <w:r>
+        <w:t>#cur.execute("update student set class='3 year 1 class' where name = 'Tom'")</w:t>
+      </w:r>
+    </w:p>
+    <w:p>
+      <w:r>
+        <w:rPr>
+          <w:rFonts w:hint="eastAsia"/>
+        </w:rPr>
         <w:t>#</w:t>
       </w:r>
-      <w:proofErr w:type="gramStart"/>
-      <w:r>
-        <w:t>cur.execute</w:t>
-      </w:r>
-      <w:proofErr w:type="gramEnd"/>
-      <w:r>
-        <w:t>("create table student(id int ,name varchar(20),class varchar(30),age varchar(10))")</w:t>
-      </w:r>
-    </w:p>
-    <w:p>
-      <w:r>
-        <w:rPr>
-          <w:rFonts w:hint="eastAsia"/>
-        </w:rPr>
-        <w:t>#</w:t>
-      </w:r>
-      <w:r>
-        <w:rPr>
-          <w:rFonts w:hint="eastAsia"/>
-        </w:rPr>
-        <w:t>插入一条数据【</w:t>
-      </w:r>
-      <w:r>
-        <w:rPr>
-          <w:rFonts w:hint="eastAsia"/>
-        </w:rPr>
-        <w:t>1</w:t>
-      </w:r>
-      <w:r>
-        <w:rPr>
-          <w:rFonts w:hint="eastAsia"/>
-        </w:rPr>
-        <w:t>】</w:t>
-      </w:r>
-    </w:p>
-    <w:p>
-      <w:r>
-        <w:t>#</w:t>
-      </w:r>
-      <w:proofErr w:type="gramStart"/>
-      <w:r>
-        <w:t>cur.execute</w:t>
-      </w:r>
-      <w:proofErr w:type="gramEnd"/>
-      <w:r>
-        <w:t>("insert into student values('2','Tom','3 year 2 class','9')")</w:t>
-      </w:r>
-    </w:p>
-    <w:p>
-      <w:r>
-        <w:rPr>
-          <w:rFonts w:hint="eastAsia"/>
-        </w:rPr>
-        <w:t>#</w:t>
-      </w:r>
-      <w:r>
-        <w:rPr>
-          <w:rFonts w:hint="eastAsia"/>
-        </w:rPr>
-        <w:t>插入一条数据【</w:t>
-      </w:r>
-      <w:r>
-        <w:rPr>
-          <w:rFonts w:hint="eastAsia"/>
-        </w:rPr>
-        <w:t>2</w:t>
-      </w:r>
-      <w:r>
-        <w:rPr>
-          <w:rFonts w:hint="eastAsia"/>
-        </w:rPr>
-        <w:t>】</w:t>
-      </w:r>
-    </w:p>
-    <w:p>
-      <w:r>
-        <w:t>sqli="insert into student values(%</w:t>
-      </w:r>
-      <w:proofErr w:type="gramStart"/>
-      <w:r>
-        <w:t>s,%</w:t>
-      </w:r>
-      <w:proofErr w:type="gramEnd"/>
-      <w:r>
-        <w:t>s,%s,%s)"</w:t>
-      </w:r>
-    </w:p>
-    <w:p>
-      <w:proofErr w:type="gramStart"/>
-      <w:r>
-        <w:t>cur.execute</w:t>
-      </w:r>
-      <w:proofErr w:type="gramEnd"/>
-      <w:r>
-        <w:t>(sqli,('3','Huhu','2 year 1 class','7'))</w:t>
-      </w:r>
-    </w:p>
-    <w:p>
-      <w:r>
-        <w:rPr>
-          <w:rFonts w:hint="eastAsia"/>
-        </w:rPr>
-        <w:t>#</w:t>
-      </w:r>
-      <w:r>
-        <w:rPr>
-          <w:rFonts w:hint="eastAsia"/>
-        </w:rPr>
-        <w:t>一次插入多条记录</w:t>
-      </w:r>
-    </w:p>
-    <w:p>
-      <w:r>
-        <w:t>sqli="insert into student values(%</w:t>
-      </w:r>
-      <w:proofErr w:type="gramStart"/>
-      <w:r>
-        <w:t>s,%</w:t>
-      </w:r>
-      <w:proofErr w:type="gramEnd"/>
-      <w:r>
-        <w:t>s,%s,%s)"</w:t>
-      </w:r>
-    </w:p>
-    <w:p>
-      <w:proofErr w:type="gramStart"/>
-      <w:r>
-        <w:t>cur.executemany</w:t>
-      </w:r>
-      <w:proofErr w:type="gramEnd"/>
-      <w:r>
-        <w:t>(sqli,[('3','Tom','1 year 1 class','6'), ('3','Jack','2 year 1 class','7'), ('3','Yaheng','2 year 2 class','7')])</w:t>
-      </w:r>
-    </w:p>
-    <w:p>
-      <w:r>
-        <w:rPr>
-          <w:rFonts w:hint="eastAsia"/>
-        </w:rPr>
-        <w:t>#</w:t>
-      </w:r>
-      <w:r>
-        <w:rPr>
-          <w:rFonts w:hint="eastAsia"/>
-        </w:rPr>
-        <w:t>查询数据</w:t>
-      </w:r>
-    </w:p>
-    <w:p>
-      <w:r>
-        <w:t xml:space="preserve">&gt;&gt;&gt; </w:t>
-      </w:r>
-      <w:proofErr w:type="gramStart"/>
-      <w:r>
-        <w:t>cur.execute</w:t>
-      </w:r>
-      <w:proofErr w:type="gramEnd"/>
-      <w:r>
-        <w:t>("select * from student")</w:t>
-      </w:r>
-    </w:p>
-    <w:p>
-      <w:r>
-        <w:t xml:space="preserve">&gt;&gt;&gt; </w:t>
-      </w:r>
-      <w:proofErr w:type="gramStart"/>
-      <w:r>
-        <w:t>cur.</w:t>
-      </w:r>
-      <w:r>
-        <w:rPr>
-          <w:b/>
-        </w:rPr>
-        <w:t>fetchone</w:t>
-      </w:r>
-      <w:proofErr w:type="gramEnd"/>
-      <w:r>
-        <w:t>()</w:t>
-      </w:r>
-    </w:p>
-    <w:p>
-      <w:r>
-        <w:t xml:space="preserve">(1L, 'Alen', '1 </w:t>
-      </w:r>
-      <w:proofErr w:type="gramStart"/>
-      <w:r>
-        <w:t>year</w:t>
-      </w:r>
-      <w:proofErr w:type="gramEnd"/>
-      <w:r>
-        <w:t xml:space="preserve"> 2 class', '6')</w:t>
-      </w:r>
-    </w:p>
-    <w:p>
-      <w:r>
-        <w:t xml:space="preserve">&gt;&gt;&gt; </w:t>
-      </w:r>
-      <w:proofErr w:type="gramStart"/>
-      <w:r>
-        <w:t>cur.fetchone</w:t>
-      </w:r>
-      <w:proofErr w:type="gramEnd"/>
-      <w:r>
-        <w:t>()</w:t>
-      </w:r>
-    </w:p>
-    <w:p>
-      <w:r>
-        <w:t xml:space="preserve">(3L, 'Huhu', '2 </w:t>
-      </w:r>
-      <w:proofErr w:type="gramStart"/>
-      <w:r>
-        <w:t>year</w:t>
-      </w:r>
-      <w:proofErr w:type="gramEnd"/>
-      <w:r>
-        <w:t xml:space="preserve"> 1 class', '7')</w:t>
-      </w:r>
-    </w:p>
-    <w:p>
-      <w:r>
-        <w:rPr>
-          <w:rFonts w:hint="eastAsia"/>
-        </w:rPr>
-        <w:t>#</w:t>
-      </w:r>
-      <w:r>
-        <w:rPr>
-          <w:rFonts w:hint="eastAsia"/>
-        </w:rPr>
-        <w:t>修改查询条件的数据</w:t>
-      </w:r>
-    </w:p>
-    <w:p>
-      <w:r>
-        <w:t>#</w:t>
-      </w:r>
-      <w:proofErr w:type="gramStart"/>
-      <w:r>
-        <w:t>cur.execute</w:t>
-      </w:r>
-      <w:proofErr w:type="gramEnd"/>
-      <w:r>
-        <w:t>("update student set class='3 year 1 class' where name = 'Tom'")</w:t>
-      </w:r>
-    </w:p>
-    <w:p>
-      <w:r>
-        <w:rPr>
-          <w:rFonts w:hint="eastAsia"/>
-        </w:rPr>
-        <w:t>#</w:t>
-      </w:r>
       <w:r>
         <w:rPr>
           <w:rFonts w:hint="eastAsia"/>
@@ -750,15 +633,7 @@
     </w:p>
     <w:p>
       <w:r>
-        <w:t>#</w:t>
-      </w:r>
-      <w:proofErr w:type="gramStart"/>
-      <w:r>
-        <w:t>cur.execute</w:t>
-      </w:r>
-      <w:proofErr w:type="gramEnd"/>
-      <w:r>
-        <w:t>("delete from student where age='9'")</w:t>
+        <w:t>#cur.execute("delete from student where age='9'")</w:t>
       </w:r>
     </w:p>
     <w:p>
@@ -806,15 +681,7 @@
     <w:p/>
     <w:p>
       <w:r>
-        <w:t>aa=</w:t>
-      </w:r>
-      <w:proofErr w:type="gramStart"/>
-      <w:r>
-        <w:t>cur.execute</w:t>
-      </w:r>
-      <w:proofErr w:type="gramEnd"/>
-      <w:r>
-        <w:t>("select * from student")</w:t>
+        <w:t>aa=cur.execute("select * from student")</w:t>
       </w:r>
     </w:p>
     <w:p/>
@@ -834,15 +701,7 @@
     </w:p>
     <w:p>
       <w:r>
-        <w:t xml:space="preserve">info = </w:t>
-      </w:r>
-      <w:proofErr w:type="gramStart"/>
-      <w:r>
-        <w:t>cur.fetchmany</w:t>
-      </w:r>
-      <w:proofErr w:type="gramEnd"/>
-      <w:r>
-        <w:t>(aa)</w:t>
+        <w:t>info = cur.fetchmany(aa)</w:t>
       </w:r>
     </w:p>
     <w:p>
@@ -856,13 +715,8 @@
       </w:r>
     </w:p>
     <w:p>
-      <w:proofErr w:type="gramStart"/>
-      <w:r>
-        <w:t>cur.close</w:t>
-      </w:r>
-      <w:proofErr w:type="gramEnd"/>
-      <w:r>
-        <w:t>()</w:t>
+      <w:r>
+        <w:t>cur.close()</w:t>
       </w:r>
     </w:p>
     <w:p>
@@ -891,29 +745,16 @@
       </w:r>
     </w:p>
     <w:p>
-      <w:proofErr w:type="gramStart"/>
-      <w:r>
-        <w:t>&lt;!DOCTYPE</w:t>
-      </w:r>
-      <w:proofErr w:type="gramEnd"/>
-      <w:r>
-        <w:t xml:space="preserve"> HTML&gt;</w:t>
-      </w:r>
-    </w:p>
-    <w:p>
-      <w:proofErr w:type="gramStart"/>
-      <w:r>
-        <w:rPr>
-          <w:rFonts w:hint="eastAsia"/>
-        </w:rPr>
-        <w:t>&lt;!DOCTYPE</w:t>
-      </w:r>
-      <w:proofErr w:type="gramEnd"/>
-      <w:r>
-        <w:rPr>
-          <w:rFonts w:hint="eastAsia"/>
-        </w:rPr>
-        <w:t xml:space="preserve">&gt; </w:t>
+      <w:r>
+        <w:t>&lt;!DOCTYPE HTML&gt;</w:t>
+      </w:r>
+    </w:p>
+    <w:p>
+      <w:r>
+        <w:rPr>
+          <w:rFonts w:hint="eastAsia"/>
+        </w:rPr>
+        <w:t xml:space="preserve">&lt;!DOCTYPE&gt; </w:t>
       </w:r>
       <w:r>
         <w:rPr>
@@ -935,19 +776,11 @@
       </w:r>
     </w:p>
     <w:p>
-      <w:proofErr w:type="gramStart"/>
-      <w:r>
-        <w:rPr>
-          <w:rFonts w:hint="eastAsia"/>
-        </w:rPr>
-        <w:t>&lt;!DOCTYPE</w:t>
-      </w:r>
-      <w:proofErr w:type="gramEnd"/>
-      <w:r>
-        <w:rPr>
-          <w:rFonts w:hint="eastAsia"/>
-        </w:rPr>
-        <w:t xml:space="preserve">&gt; </w:t>
+      <w:r>
+        <w:rPr>
+          <w:rFonts w:hint="eastAsia"/>
+        </w:rPr>
+        <w:t xml:space="preserve">&lt;!DOCTYPE&gt; </w:t>
       </w:r>
       <w:r>
         <w:rPr>
@@ -1053,7 +886,7 @@
     </w:p>
     <w:p>
       <w:pPr>
-        <w:pStyle w:val="a7"/>
+        <w:pStyle w:val="a5"/>
         <w:numPr>
           <w:ilvl w:val="0"/>
           <w:numId w:val="1"/>
@@ -1129,7 +962,7 @@
     </w:p>
     <w:p>
       <w:pPr>
-        <w:pStyle w:val="a7"/>
+        <w:pStyle w:val="a5"/>
         <w:numPr>
           <w:ilvl w:val="0"/>
           <w:numId w:val="1"/>
@@ -1184,7 +1017,7 @@
     </w:p>
     <w:p>
       <w:pPr>
-        <w:pStyle w:val="a7"/>
+        <w:pStyle w:val="a5"/>
         <w:numPr>
           <w:ilvl w:val="0"/>
           <w:numId w:val="1"/>
@@ -1410,7 +1243,7 @@
             <w:hyperlink r:id="rId9" w:history="1">
               <w:r>
                 <w:rPr>
-                  <w:rStyle w:val="a8"/>
+                  <w:rStyle w:val="a6"/>
                 </w:rPr>
                 <w:t>&lt;!--...--&gt;</w:t>
               </w:r>
@@ -1472,7 +1305,7 @@
             <w:hyperlink r:id="rId10" w:history="1">
               <w:r>
                 <w:rPr>
-                  <w:rStyle w:val="a8"/>
+                  <w:rStyle w:val="a6"/>
                 </w:rPr>
                 <w:t>&lt;!DOCTYPE&gt;</w:t>
               </w:r>
@@ -1537,7 +1370,7 @@
             <w:hyperlink r:id="rId11" w:history="1">
               <w:r>
                 <w:rPr>
-                  <w:rStyle w:val="a8"/>
+                  <w:rStyle w:val="a6"/>
                 </w:rPr>
                 <w:t>&lt;a&gt;</w:t>
               </w:r>
@@ -1599,7 +1432,7 @@
             <w:hyperlink r:id="rId12" w:history="1">
               <w:r>
                 <w:rPr>
-                  <w:rStyle w:val="a8"/>
+                  <w:rStyle w:val="a6"/>
                 </w:rPr>
                 <w:t>&lt;abbr&gt;</w:t>
               </w:r>
@@ -1661,7 +1494,7 @@
             <w:hyperlink r:id="rId13" w:history="1">
               <w:r>
                 <w:rPr>
-                  <w:rStyle w:val="a8"/>
+                  <w:rStyle w:val="a6"/>
                 </w:rPr>
                 <w:t>&lt;acronym&gt;</w:t>
               </w:r>
@@ -1723,7 +1556,7 @@
             <w:hyperlink r:id="rId14" w:history="1">
               <w:r>
                 <w:rPr>
-                  <w:rStyle w:val="a8"/>
+                  <w:rStyle w:val="a6"/>
                 </w:rPr>
                 <w:t>&lt;address&gt;</w:t>
               </w:r>
@@ -1785,7 +1618,7 @@
             <w:hyperlink r:id="rId15" w:history="1">
               <w:r>
                 <w:rPr>
-                  <w:rStyle w:val="a8"/>
+                  <w:rStyle w:val="a6"/>
                 </w:rPr>
                 <w:t>&lt;applet&gt;</w:t>
               </w:r>
@@ -1853,7 +1686,7 @@
             <w:hyperlink r:id="rId16" w:history="1">
               <w:r>
                 <w:rPr>
-                  <w:rStyle w:val="a8"/>
+                  <w:rStyle w:val="a6"/>
                 </w:rPr>
                 <w:t>&lt;area&gt;</w:t>
               </w:r>
@@ -1915,7 +1748,7 @@
             <w:hyperlink r:id="rId17" w:history="1">
               <w:r>
                 <w:rPr>
-                  <w:rStyle w:val="a8"/>
+                  <w:rStyle w:val="a6"/>
                 </w:rPr>
                 <w:t>&lt;article&gt;</w:t>
               </w:r>
@@ -1983,7 +1816,7 @@
             <w:hyperlink r:id="rId18" w:history="1">
               <w:r>
                 <w:rPr>
-                  <w:rStyle w:val="a8"/>
+                  <w:rStyle w:val="a6"/>
                 </w:rPr>
                 <w:t>&lt;aside&gt;</w:t>
               </w:r>
@@ -2045,7 +1878,7 @@
             <w:hyperlink r:id="rId19" w:history="1">
               <w:r>
                 <w:rPr>
-                  <w:rStyle w:val="a8"/>
+                  <w:rStyle w:val="a6"/>
                 </w:rPr>
                 <w:t>&lt;audio&gt;</w:t>
               </w:r>
@@ -2107,7 +1940,7 @@
             <w:hyperlink r:id="rId20" w:history="1">
               <w:r>
                 <w:rPr>
-                  <w:rStyle w:val="a8"/>
+                  <w:rStyle w:val="a6"/>
                 </w:rPr>
                 <w:t>&lt;b&gt;</w:t>
               </w:r>
@@ -2169,7 +2002,7 @@
             <w:hyperlink r:id="rId21" w:history="1">
               <w:r>
                 <w:rPr>
-                  <w:rStyle w:val="a8"/>
+                  <w:rStyle w:val="a6"/>
                 </w:rPr>
                 <w:t>&lt;base&gt;</w:t>
               </w:r>
@@ -2237,7 +2070,7 @@
             <w:hyperlink r:id="rId22" w:history="1">
               <w:r>
                 <w:rPr>
-                  <w:rStyle w:val="a8"/>
+                  <w:rStyle w:val="a6"/>
                 </w:rPr>
                 <w:t>&lt;basefont&gt;</w:t>
               </w:r>
@@ -2305,7 +2138,7 @@
             <w:hyperlink r:id="rId23" w:history="1">
               <w:r>
                 <w:rPr>
-                  <w:rStyle w:val="a8"/>
+                  <w:rStyle w:val="a6"/>
                 </w:rPr>
                 <w:t>&lt;bdo&gt;</w:t>
               </w:r>
@@ -2367,7 +2200,7 @@
             <w:hyperlink r:id="rId24" w:history="1">
               <w:r>
                 <w:rPr>
-                  <w:rStyle w:val="a8"/>
+                  <w:rStyle w:val="a6"/>
                 </w:rPr>
                 <w:t>&lt;big&gt;</w:t>
               </w:r>
@@ -2429,7 +2262,7 @@
             <w:hyperlink r:id="rId25" w:history="1">
               <w:r>
                 <w:rPr>
-                  <w:rStyle w:val="a8"/>
+                  <w:rStyle w:val="a6"/>
                 </w:rPr>
                 <w:t>&lt;blockquote&gt;</w:t>
               </w:r>
@@ -2491,7 +2324,7 @@
             <w:hyperlink r:id="rId26" w:history="1">
               <w:r>
                 <w:rPr>
-                  <w:rStyle w:val="a8"/>
+                  <w:rStyle w:val="a6"/>
                 </w:rPr>
                 <w:t>&lt;body&gt;</w:t>
               </w:r>
@@ -2559,7 +2392,7 @@
             <w:hyperlink r:id="rId27" w:history="1">
               <w:r>
                 <w:rPr>
-                  <w:rStyle w:val="a8"/>
+                  <w:rStyle w:val="a6"/>
                 </w:rPr>
                 <w:t>&lt;br&gt;</w:t>
               </w:r>
@@ -2621,7 +2454,7 @@
             <w:hyperlink r:id="rId28" w:history="1">
               <w:r>
                 <w:rPr>
-                  <w:rStyle w:val="a8"/>
+                  <w:rStyle w:val="a6"/>
                 </w:rPr>
                 <w:t>&lt;button&gt;</w:t>
               </w:r>
@@ -2684,7 +2517,7 @@
             <w:hyperlink r:id="rId29" w:history="1">
               <w:r>
                 <w:rPr>
-                  <w:rStyle w:val="a8"/>
+                  <w:rStyle w:val="a6"/>
                 </w:rPr>
                 <w:t>&lt;canvas&gt;</w:t>
               </w:r>
@@ -2746,7 +2579,7 @@
             <w:hyperlink r:id="rId30" w:history="1">
               <w:r>
                 <w:rPr>
-                  <w:rStyle w:val="a8"/>
+                  <w:rStyle w:val="a6"/>
                 </w:rPr>
                 <w:t>&lt;caption&gt;</w:t>
               </w:r>
@@ -2808,7 +2641,7 @@
             <w:hyperlink r:id="rId31" w:history="1">
               <w:r>
                 <w:rPr>
-                  <w:rStyle w:val="a8"/>
+                  <w:rStyle w:val="a6"/>
                 </w:rPr>
                 <w:t>&lt;center&gt;</w:t>
               </w:r>
@@ -2870,7 +2703,7 @@
             <w:hyperlink r:id="rId32" w:history="1">
               <w:r>
                 <w:rPr>
-                  <w:rStyle w:val="a8"/>
+                  <w:rStyle w:val="a6"/>
                 </w:rPr>
                 <w:t>&lt;cite&gt;</w:t>
               </w:r>
@@ -2932,7 +2765,7 @@
             <w:hyperlink r:id="rId33" w:history="1">
               <w:r>
                 <w:rPr>
-                  <w:rStyle w:val="a8"/>
+                  <w:rStyle w:val="a6"/>
                 </w:rPr>
                 <w:t>&lt;code&gt;</w:t>
               </w:r>
@@ -2994,7 +2827,7 @@
             <w:hyperlink r:id="rId34" w:history="1">
               <w:r>
                 <w:rPr>
-                  <w:rStyle w:val="a8"/>
+                  <w:rStyle w:val="a6"/>
                 </w:rPr>
                 <w:t>&lt;col&gt;</w:t>
               </w:r>
@@ -3056,7 +2889,7 @@
             <w:hyperlink r:id="rId35" w:history="1">
               <w:r>
                 <w:rPr>
-                  <w:rStyle w:val="a8"/>
+                  <w:rStyle w:val="a6"/>
                 </w:rPr>
                 <w:t>&lt;colgroup&gt;</w:t>
               </w:r>
@@ -3118,7 +2951,7 @@
             <w:hyperlink r:id="rId36" w:history="1">
               <w:r>
                 <w:rPr>
-                  <w:rStyle w:val="a8"/>
+                  <w:rStyle w:val="a6"/>
                 </w:rPr>
                 <w:t>&lt;command&gt;</w:t>
               </w:r>
@@ -3180,7 +3013,7 @@
             <w:hyperlink r:id="rId37" w:history="1">
               <w:r>
                 <w:rPr>
-                  <w:rStyle w:val="a8"/>
+                  <w:rStyle w:val="a6"/>
                 </w:rPr>
                 <w:t>&lt;datagrid&gt;</w:t>
               </w:r>
@@ -3248,7 +3081,7 @@
             <w:hyperlink r:id="rId38" w:history="1">
               <w:r>
                 <w:rPr>
-                  <w:rStyle w:val="a8"/>
+                  <w:rStyle w:val="a6"/>
                 </w:rPr>
                 <w:t>&lt;datalist&gt;</w:t>
               </w:r>
@@ -3310,7 +3143,7 @@
             <w:hyperlink r:id="rId39" w:history="1">
               <w:r>
                 <w:rPr>
-                  <w:rStyle w:val="a8"/>
+                  <w:rStyle w:val="a6"/>
                 </w:rPr>
                 <w:t>&lt;datatemplate&gt;</w:t>
               </w:r>
@@ -3372,7 +3205,7 @@
             <w:hyperlink r:id="rId40" w:history="1">
               <w:r>
                 <w:rPr>
-                  <w:rStyle w:val="a8"/>
+                  <w:rStyle w:val="a6"/>
                 </w:rPr>
                 <w:t>&lt;dd&gt;</w:t>
               </w:r>
@@ -3434,7 +3267,7 @@
             <w:hyperlink r:id="rId41" w:history="1">
               <w:r>
                 <w:rPr>
-                  <w:rStyle w:val="a8"/>
+                  <w:rStyle w:val="a6"/>
                 </w:rPr>
                 <w:t>&lt;del&gt;</w:t>
               </w:r>
@@ -3496,7 +3329,7 @@
             <w:hyperlink r:id="rId42" w:history="1">
               <w:r>
                 <w:rPr>
-                  <w:rStyle w:val="a8"/>
+                  <w:rStyle w:val="a6"/>
                 </w:rPr>
                 <w:t>&lt;details&gt;</w:t>
               </w:r>
@@ -3558,7 +3391,7 @@
             <w:hyperlink r:id="rId43" w:history="1">
               <w:r>
                 <w:rPr>
-                  <w:rStyle w:val="a8"/>
+                  <w:rStyle w:val="a6"/>
                 </w:rPr>
                 <w:t>&lt;dialog&gt;</w:t>
               </w:r>
@@ -3620,7 +3453,7 @@
             <w:hyperlink r:id="rId44" w:history="1">
               <w:r>
                 <w:rPr>
-                  <w:rStyle w:val="a8"/>
+                  <w:rStyle w:val="a6"/>
                 </w:rPr>
                 <w:t>&lt;dir&gt;</w:t>
               </w:r>
@@ -3682,7 +3515,7 @@
             <w:hyperlink r:id="rId45" w:history="1">
               <w:r>
                 <w:rPr>
-                  <w:rStyle w:val="a8"/>
+                  <w:rStyle w:val="a6"/>
                 </w:rPr>
                 <w:t>&lt;div&gt;</w:t>
               </w:r>
@@ -3744,7 +3577,7 @@
             <w:hyperlink r:id="rId46" w:history="1">
               <w:r>
                 <w:rPr>
-                  <w:rStyle w:val="a8"/>
+                  <w:rStyle w:val="a6"/>
                 </w:rPr>
                 <w:t>&lt;dfn&gt;</w:t>
               </w:r>
@@ -3806,7 +3639,7 @@
             <w:hyperlink r:id="rId47" w:history="1">
               <w:r>
                 <w:rPr>
-                  <w:rStyle w:val="a8"/>
+                  <w:rStyle w:val="a6"/>
                 </w:rPr>
                 <w:t>&lt;dl&gt;</w:t>
               </w:r>
@@ -3868,7 +3701,7 @@
             <w:hyperlink r:id="rId48" w:history="1">
               <w:r>
                 <w:rPr>
-                  <w:rStyle w:val="a8"/>
+                  <w:rStyle w:val="a6"/>
                 </w:rPr>
                 <w:t>&lt;dt&gt;</w:t>
               </w:r>
@@ -3930,7 +3763,7 @@
             <w:hyperlink r:id="rId49" w:history="1">
               <w:r>
                 <w:rPr>
-                  <w:rStyle w:val="a8"/>
+                  <w:rStyle w:val="a6"/>
                 </w:rPr>
                 <w:t>&lt;em&gt;</w:t>
               </w:r>
@@ -3992,7 +3825,7 @@
             <w:hyperlink r:id="rId50" w:history="1">
               <w:r>
                 <w:rPr>
-                  <w:rStyle w:val="a8"/>
+                  <w:rStyle w:val="a6"/>
                 </w:rPr>
                 <w:t>&lt;embed&gt;</w:t>
               </w:r>
@@ -4054,7 +3887,7 @@
             <w:hyperlink r:id="rId51" w:history="1">
               <w:r>
                 <w:rPr>
-                  <w:rStyle w:val="a8"/>
+                  <w:rStyle w:val="a6"/>
                 </w:rPr>
                 <w:t>&lt;event-source&gt;</w:t>
               </w:r>
@@ -4116,7 +3949,7 @@
             <w:hyperlink r:id="rId52" w:history="1">
               <w:r>
                 <w:rPr>
-                  <w:rStyle w:val="a8"/>
+                  <w:rStyle w:val="a6"/>
                 </w:rPr>
                 <w:t>&lt;fieldset&gt;</w:t>
               </w:r>
@@ -4184,7 +4017,7 @@
             <w:hyperlink r:id="rId53" w:history="1">
               <w:r>
                 <w:rPr>
-                  <w:rStyle w:val="a8"/>
+                  <w:rStyle w:val="a6"/>
                 </w:rPr>
                 <w:t>&lt;figure&gt;</w:t>
               </w:r>
@@ -4246,7 +4079,7 @@
             <w:hyperlink r:id="rId54" w:history="1">
               <w:r>
                 <w:rPr>
-                  <w:rStyle w:val="a8"/>
+                  <w:rStyle w:val="a6"/>
                 </w:rPr>
                 <w:t>&lt;font&gt;</w:t>
               </w:r>
@@ -4308,7 +4141,7 @@
             <w:hyperlink r:id="rId55" w:history="1">
               <w:r>
                 <w:rPr>
-                  <w:rStyle w:val="a8"/>
+                  <w:rStyle w:val="a6"/>
                 </w:rPr>
                 <w:t>&lt;footer&gt;</w:t>
               </w:r>
@@ -4382,7 +4215,7 @@
             <w:hyperlink r:id="rId56" w:history="1">
               <w:r>
                 <w:rPr>
-                  <w:rStyle w:val="a8"/>
+                  <w:rStyle w:val="a6"/>
                 </w:rPr>
                 <w:t>&lt;form&gt;</w:t>
               </w:r>
@@ -4444,7 +4277,7 @@
             <w:hyperlink r:id="rId57" w:history="1">
               <w:r>
                 <w:rPr>
-                  <w:rStyle w:val="a8"/>
+                  <w:rStyle w:val="a6"/>
                 </w:rPr>
                 <w:t>&lt;frame&gt;</w:t>
               </w:r>
@@ -4506,7 +4339,7 @@
             <w:hyperlink r:id="rId58" w:history="1">
               <w:r>
                 <w:rPr>
-                  <w:rStyle w:val="a8"/>
+                  <w:rStyle w:val="a6"/>
                 </w:rPr>
                 <w:t>&lt;frameset&gt;</w:t>
               </w:r>
@@ -4568,7 +4401,7 @@
             <w:hyperlink r:id="rId59" w:history="1">
               <w:r>
                 <w:rPr>
-                  <w:rStyle w:val="a8"/>
+                  <w:rStyle w:val="a6"/>
                 </w:rPr>
                 <w:t>&lt;h1&gt; to &lt;h6&gt;</w:t>
               </w:r>
@@ -4642,7 +4475,7 @@
             <w:hyperlink r:id="rId60" w:history="1">
               <w:r>
                 <w:rPr>
-                  <w:rStyle w:val="a8"/>
+                  <w:rStyle w:val="a6"/>
                 </w:rPr>
                 <w:t>&lt;head&gt;</w:t>
               </w:r>
@@ -4704,7 +4537,7 @@
             <w:hyperlink r:id="rId61" w:history="1">
               <w:r>
                 <w:rPr>
-                  <w:rStyle w:val="a8"/>
+                  <w:rStyle w:val="a6"/>
                 </w:rPr>
                 <w:t>&lt;header&gt;</w:t>
               </w:r>
@@ -4778,7 +4611,7 @@
             <w:hyperlink r:id="rId62" w:history="1">
               <w:r>
                 <w:rPr>
-                  <w:rStyle w:val="a8"/>
+                  <w:rStyle w:val="a6"/>
                 </w:rPr>
                 <w:t>&lt;hr&gt;</w:t>
               </w:r>
@@ -4840,7 +4673,7 @@
             <w:hyperlink r:id="rId63" w:history="1">
               <w:r>
                 <w:rPr>
-                  <w:rStyle w:val="a8"/>
+                  <w:rStyle w:val="a6"/>
                 </w:rPr>
                 <w:t>&lt;html&gt;</w:t>
               </w:r>
@@ -4908,7 +4741,7 @@
             <w:hyperlink r:id="rId64" w:history="1">
               <w:r>
                 <w:rPr>
-                  <w:rStyle w:val="a8"/>
+                  <w:rStyle w:val="a6"/>
                 </w:rPr>
                 <w:t>&lt;i&gt;</w:t>
               </w:r>
@@ -4970,7 +4803,7 @@
             <w:hyperlink r:id="rId65" w:history="1">
               <w:r>
                 <w:rPr>
-                  <w:rStyle w:val="a8"/>
+                  <w:rStyle w:val="a6"/>
                 </w:rPr>
                 <w:t>&lt;iframe&gt;</w:t>
               </w:r>
@@ -5032,7 +4865,7 @@
             <w:hyperlink r:id="rId66" w:history="1">
               <w:r>
                 <w:rPr>
-                  <w:rStyle w:val="a8"/>
+                  <w:rStyle w:val="a6"/>
                 </w:rPr>
                 <w:t>&lt;img&gt;</w:t>
               </w:r>
@@ -5094,7 +4927,7 @@
             <w:hyperlink r:id="rId67" w:history="1">
               <w:r>
                 <w:rPr>
-                  <w:rStyle w:val="a8"/>
+                  <w:rStyle w:val="a6"/>
                 </w:rPr>
                 <w:t>&lt;input&gt;</w:t>
               </w:r>
@@ -5156,7 +4989,7 @@
             <w:hyperlink r:id="rId68" w:history="1">
               <w:r>
                 <w:rPr>
-                  <w:rStyle w:val="a8"/>
+                  <w:rStyle w:val="a6"/>
                 </w:rPr>
                 <w:t>&lt;ins&gt;</w:t>
               </w:r>
@@ -5275,7 +5108,7 @@
             <w:hyperlink r:id="rId69" w:history="1">
               <w:r>
                 <w:rPr>
-                  <w:rStyle w:val="a8"/>
+                  <w:rStyle w:val="a6"/>
                 </w:rPr>
                 <w:t>&lt;kbd&gt;</w:t>
               </w:r>
@@ -5337,7 +5170,7 @@
             <w:hyperlink r:id="rId70" w:history="1">
               <w:r>
                 <w:rPr>
-                  <w:rStyle w:val="a8"/>
+                  <w:rStyle w:val="a6"/>
                 </w:rPr>
                 <w:t>&lt;label&gt;</w:t>
               </w:r>
@@ -5399,7 +5232,7 @@
             <w:hyperlink r:id="rId71" w:history="1">
               <w:r>
                 <w:rPr>
-                  <w:rStyle w:val="a8"/>
+                  <w:rStyle w:val="a6"/>
                 </w:rPr>
                 <w:t>&lt;legend&gt;</w:t>
               </w:r>
@@ -5467,7 +5300,7 @@
             <w:hyperlink r:id="rId72" w:history="1">
               <w:r>
                 <w:rPr>
-                  <w:rStyle w:val="a8"/>
+                  <w:rStyle w:val="a6"/>
                 </w:rPr>
                 <w:t>&lt;li&gt;</w:t>
               </w:r>
@@ -5529,7 +5362,7 @@
             <w:hyperlink r:id="rId73" w:history="1">
               <w:r>
                 <w:rPr>
-                  <w:rStyle w:val="a8"/>
+                  <w:rStyle w:val="a6"/>
                 </w:rPr>
                 <w:t>&lt;link&gt;</w:t>
               </w:r>
@@ -5591,7 +5424,7 @@
             <w:hyperlink r:id="rId74" w:history="1">
               <w:r>
                 <w:rPr>
-                  <w:rStyle w:val="a8"/>
+                  <w:rStyle w:val="a6"/>
                 </w:rPr>
                 <w:t>&lt;m&gt;</w:t>
               </w:r>
@@ -5653,7 +5486,7 @@
             <w:hyperlink r:id="rId75" w:history="1">
               <w:r>
                 <w:rPr>
-                  <w:rStyle w:val="a8"/>
+                  <w:rStyle w:val="a6"/>
                 </w:rPr>
                 <w:t>&lt;map&gt;</w:t>
               </w:r>
@@ -5715,7 +5548,7 @@
             <w:hyperlink r:id="rId76" w:history="1">
               <w:r>
                 <w:rPr>
-                  <w:rStyle w:val="a8"/>
+                  <w:rStyle w:val="a6"/>
                 </w:rPr>
                 <w:t>&lt;menu&gt;</w:t>
               </w:r>
@@ -5777,7 +5610,7 @@
             <w:hyperlink r:id="rId77" w:history="1">
               <w:r>
                 <w:rPr>
-                  <w:rStyle w:val="a8"/>
+                  <w:rStyle w:val="a6"/>
                 </w:rPr>
                 <w:t>&lt;meta&gt;</w:t>
               </w:r>
@@ -5839,7 +5672,7 @@
             <w:hyperlink r:id="rId78" w:history="1">
               <w:r>
                 <w:rPr>
-                  <w:rStyle w:val="a8"/>
+                  <w:rStyle w:val="a6"/>
                 </w:rPr>
                 <w:t>&lt;meter&gt;</w:t>
               </w:r>
@@ -5901,7 +5734,7 @@
             <w:hyperlink r:id="rId79" w:history="1">
               <w:r>
                 <w:rPr>
-                  <w:rStyle w:val="a8"/>
+                  <w:rStyle w:val="a6"/>
                 </w:rPr>
                 <w:t>&lt;nav&gt;</w:t>
               </w:r>
@@ -5963,7 +5796,7 @@
             <w:hyperlink r:id="rId80" w:history="1">
               <w:r>
                 <w:rPr>
-                  <w:rStyle w:val="a8"/>
+                  <w:rStyle w:val="a6"/>
                 </w:rPr>
                 <w:t>&lt;nest&gt;</w:t>
               </w:r>
@@ -6025,7 +5858,7 @@
             <w:hyperlink r:id="rId81" w:history="1">
               <w:r>
                 <w:rPr>
-                  <w:rStyle w:val="a8"/>
+                  <w:rStyle w:val="a6"/>
                 </w:rPr>
                 <w:t>&lt;noframes&gt;</w:t>
               </w:r>
@@ -6093,7 +5926,7 @@
             <w:hyperlink r:id="rId82" w:history="1">
               <w:r>
                 <w:rPr>
-                  <w:rStyle w:val="a8"/>
+                  <w:rStyle w:val="a6"/>
                 </w:rPr>
                 <w:t>&lt;noscript&gt;</w:t>
               </w:r>
@@ -6161,7 +5994,7 @@
             <w:hyperlink r:id="rId83" w:history="1">
               <w:r>
                 <w:rPr>
-                  <w:rStyle w:val="a8"/>
+                  <w:rStyle w:val="a6"/>
                 </w:rPr>
                 <w:t>&lt;object&gt;</w:t>
               </w:r>
@@ -6223,7 +6056,7 @@
             <w:hyperlink r:id="rId84" w:history="1">
               <w:r>
                 <w:rPr>
-                  <w:rStyle w:val="a8"/>
+                  <w:rStyle w:val="a6"/>
                 </w:rPr>
                 <w:t>&lt;ol&gt;</w:t>
               </w:r>
@@ -6285,7 +6118,7 @@
             <w:hyperlink r:id="rId85" w:history="1">
               <w:r>
                 <w:rPr>
-                  <w:rStyle w:val="a8"/>
+                  <w:rStyle w:val="a6"/>
                 </w:rPr>
                 <w:t>&lt;optgroup&gt;</w:t>
               </w:r>
@@ -6347,7 +6180,7 @@
             <w:hyperlink r:id="rId86" w:history="1">
               <w:r>
                 <w:rPr>
-                  <w:rStyle w:val="a8"/>
+                  <w:rStyle w:val="a6"/>
                 </w:rPr>
                 <w:t>&lt;option&gt;</w:t>
               </w:r>
@@ -6409,7 +6242,7 @@
             <w:hyperlink r:id="rId87" w:history="1">
               <w:r>
                 <w:rPr>
-                  <w:rStyle w:val="a8"/>
+                  <w:rStyle w:val="a6"/>
                 </w:rPr>
                 <w:t>&lt;output&gt;</w:t>
               </w:r>
@@ -6471,7 +6304,7 @@
             <w:hyperlink r:id="rId88" w:history="1">
               <w:r>
                 <w:rPr>
-                  <w:rStyle w:val="a8"/>
+                  <w:rStyle w:val="a6"/>
                 </w:rPr>
                 <w:t>&lt;p&gt;</w:t>
               </w:r>
@@ -6533,7 +6366,7 @@
             <w:hyperlink r:id="rId89" w:history="1">
               <w:r>
                 <w:rPr>
-                  <w:rStyle w:val="a8"/>
+                  <w:rStyle w:val="a6"/>
                 </w:rPr>
                 <w:t>&lt;param&gt;</w:t>
               </w:r>
@@ -6595,7 +6428,7 @@
             <w:hyperlink r:id="rId90" w:history="1">
               <w:r>
                 <w:rPr>
-                  <w:rStyle w:val="a8"/>
+                  <w:rStyle w:val="a6"/>
                 </w:rPr>
                 <w:t>&lt;pre&gt;</w:t>
               </w:r>
@@ -6657,7 +6490,7 @@
             <w:hyperlink r:id="rId91" w:history="1">
               <w:r>
                 <w:rPr>
-                  <w:rStyle w:val="a8"/>
+                  <w:rStyle w:val="a6"/>
                 </w:rPr>
                 <w:t>&lt;progress&gt;</w:t>
               </w:r>
@@ -6719,7 +6552,7 @@
             <w:hyperlink r:id="rId92" w:history="1">
               <w:r>
                 <w:rPr>
-                  <w:rStyle w:val="a8"/>
+                  <w:rStyle w:val="a6"/>
                 </w:rPr>
                 <w:t>&lt;q&gt;</w:t>
               </w:r>
@@ -6781,7 +6614,7 @@
             <w:hyperlink r:id="rId93" w:history="1">
               <w:r>
                 <w:rPr>
-                  <w:rStyle w:val="a8"/>
+                  <w:rStyle w:val="a6"/>
                 </w:rPr>
                 <w:t>&lt;rule&gt;</w:t>
               </w:r>
@@ -6843,7 +6676,7 @@
             <w:hyperlink r:id="rId94" w:history="1">
               <w:r>
                 <w:rPr>
-                  <w:rStyle w:val="a8"/>
+                  <w:rStyle w:val="a6"/>
                 </w:rPr>
                 <w:t>&lt;s&gt;</w:t>
               </w:r>
@@ -6905,7 +6738,7 @@
             <w:hyperlink r:id="rId95" w:history="1">
               <w:r>
                 <w:rPr>
-                  <w:rStyle w:val="a8"/>
+                  <w:rStyle w:val="a6"/>
                 </w:rPr>
                 <w:t>&lt;samp&gt;</w:t>
               </w:r>
@@ -6967,7 +6800,7 @@
             <w:hyperlink r:id="rId96" w:history="1">
               <w:r>
                 <w:rPr>
-                  <w:rStyle w:val="a8"/>
+                  <w:rStyle w:val="a6"/>
                 </w:rPr>
                 <w:t>&lt;script&gt;</w:t>
               </w:r>
@@ -7029,7 +6862,7 @@
             <w:hyperlink r:id="rId97" w:history="1">
               <w:r>
                 <w:rPr>
-                  <w:rStyle w:val="a8"/>
+                  <w:rStyle w:val="a6"/>
                 </w:rPr>
                 <w:t>&lt;section&gt;</w:t>
               </w:r>
@@ -7097,7 +6930,7 @@
             <w:hyperlink r:id="rId98" w:history="1">
               <w:r>
                 <w:rPr>
-                  <w:rStyle w:val="a8"/>
+                  <w:rStyle w:val="a6"/>
                 </w:rPr>
                 <w:t>&lt;select&gt;</w:t>
               </w:r>
@@ -7159,7 +6992,7 @@
             <w:hyperlink r:id="rId99" w:history="1">
               <w:r>
                 <w:rPr>
-                  <w:rStyle w:val="a8"/>
+                  <w:rStyle w:val="a6"/>
                 </w:rPr>
                 <w:t>&lt;small&gt;</w:t>
               </w:r>
@@ -7221,7 +7054,7 @@
             <w:hyperlink r:id="rId100" w:history="1">
               <w:r>
                 <w:rPr>
-                  <w:rStyle w:val="a8"/>
+                  <w:rStyle w:val="a6"/>
                 </w:rPr>
                 <w:t>&lt;source&gt;</w:t>
               </w:r>
@@ -7283,7 +7116,7 @@
             <w:hyperlink r:id="rId101" w:history="1">
               <w:r>
                 <w:rPr>
-                  <w:rStyle w:val="a8"/>
+                  <w:rStyle w:val="a6"/>
                 </w:rPr>
                 <w:t>&lt;span&gt;</w:t>
               </w:r>
@@ -7351,7 +7184,7 @@
             <w:hyperlink r:id="rId102" w:history="1">
               <w:r>
                 <w:rPr>
-                  <w:rStyle w:val="a8"/>
+                  <w:rStyle w:val="a6"/>
                 </w:rPr>
                 <w:t>&lt;strike&gt;</w:t>
               </w:r>
@@ -7413,7 +7246,7 @@
             <w:hyperlink r:id="rId103" w:history="1">
               <w:r>
                 <w:rPr>
-                  <w:rStyle w:val="a8"/>
+                  <w:rStyle w:val="a6"/>
                 </w:rPr>
                 <w:t>&lt;strong&gt;</w:t>
               </w:r>
@@ -7475,7 +7308,7 @@
             <w:hyperlink r:id="rId104" w:history="1">
               <w:r>
                 <w:rPr>
-                  <w:rStyle w:val="a8"/>
+                  <w:rStyle w:val="a6"/>
                 </w:rPr>
                 <w:t>&lt;style&gt;</w:t>
               </w:r>
@@ -7537,7 +7370,7 @@
             <w:hyperlink r:id="rId105" w:history="1">
               <w:r>
                 <w:rPr>
-                  <w:rStyle w:val="a8"/>
+                  <w:rStyle w:val="a6"/>
                 </w:rPr>
                 <w:t>&lt;sub&gt;</w:t>
               </w:r>
@@ -7599,7 +7432,7 @@
             <w:hyperlink r:id="rId106" w:history="1">
               <w:r>
                 <w:rPr>
-                  <w:rStyle w:val="a8"/>
+                  <w:rStyle w:val="a6"/>
                 </w:rPr>
                 <w:t>&lt;sup&gt;</w:t>
               </w:r>
@@ -7661,7 +7494,7 @@
             <w:hyperlink r:id="rId107" w:history="1">
               <w:r>
                 <w:rPr>
-                  <w:rStyle w:val="a8"/>
+                  <w:rStyle w:val="a6"/>
                 </w:rPr>
                 <w:t>&lt;table&gt;</w:t>
               </w:r>
@@ -7723,7 +7556,7 @@
             <w:hyperlink r:id="rId108" w:history="1">
               <w:r>
                 <w:rPr>
-                  <w:rStyle w:val="a8"/>
+                  <w:rStyle w:val="a6"/>
                 </w:rPr>
                 <w:t>&lt;tbody&gt;</w:t>
               </w:r>
@@ -7785,7 +7618,7 @@
             <w:hyperlink r:id="rId109" w:history="1">
               <w:r>
                 <w:rPr>
-                  <w:rStyle w:val="a8"/>
+                  <w:rStyle w:val="a6"/>
                 </w:rPr>
                 <w:t>&lt;td&gt;</w:t>
               </w:r>
@@ -7847,7 +7680,7 @@
             <w:hyperlink r:id="rId110" w:history="1">
               <w:r>
                 <w:rPr>
-                  <w:rStyle w:val="a8"/>
+                  <w:rStyle w:val="a6"/>
                 </w:rPr>
                 <w:t>&lt;textarea&gt;</w:t>
               </w:r>
@@ -7915,7 +7748,7 @@
             <w:hyperlink r:id="rId111" w:history="1">
               <w:r>
                 <w:rPr>
-                  <w:rStyle w:val="a8"/>
+                  <w:rStyle w:val="a6"/>
                 </w:rPr>
                 <w:t>&lt;tfoot&gt;</w:t>
               </w:r>
@@ -7977,7 +7810,7 @@
             <w:hyperlink r:id="rId112" w:history="1">
               <w:r>
                 <w:rPr>
-                  <w:rStyle w:val="a8"/>
+                  <w:rStyle w:val="a6"/>
                 </w:rPr>
                 <w:t>&lt;th&gt;</w:t>
               </w:r>
@@ -8039,7 +7872,7 @@
             <w:hyperlink r:id="rId113" w:history="1">
               <w:r>
                 <w:rPr>
-                  <w:rStyle w:val="a8"/>
+                  <w:rStyle w:val="a6"/>
                 </w:rPr>
                 <w:t>&lt;thead&gt;</w:t>
               </w:r>
@@ -8101,7 +7934,7 @@
             <w:hyperlink r:id="rId114" w:history="1">
               <w:r>
                 <w:rPr>
-                  <w:rStyle w:val="a8"/>
+                  <w:rStyle w:val="a6"/>
                 </w:rPr>
                 <w:t>&lt;time&gt;</w:t>
               </w:r>
@@ -8169,7 +8002,7 @@
             <w:hyperlink r:id="rId115" w:history="1">
               <w:r>
                 <w:rPr>
-                  <w:rStyle w:val="a8"/>
+                  <w:rStyle w:val="a6"/>
                 </w:rPr>
                 <w:t>&lt;title&gt;</w:t>
               </w:r>
@@ -8231,7 +8064,7 @@
             <w:hyperlink r:id="rId116" w:history="1">
               <w:r>
                 <w:rPr>
-                  <w:rStyle w:val="a8"/>
+                  <w:rStyle w:val="a6"/>
                 </w:rPr>
                 <w:t>&lt;tr&gt;</w:t>
               </w:r>
@@ -8293,7 +8126,7 @@
             <w:hyperlink r:id="rId117" w:history="1">
               <w:r>
                 <w:rPr>
-                  <w:rStyle w:val="a8"/>
+                  <w:rStyle w:val="a6"/>
                 </w:rPr>
                 <w:t>&lt;tt&gt;</w:t>
               </w:r>
@@ -8355,7 +8188,7 @@
             <w:hyperlink r:id="rId118" w:history="1">
               <w:r>
                 <w:rPr>
-                  <w:rStyle w:val="a8"/>
+                  <w:rStyle w:val="a6"/>
                 </w:rPr>
                 <w:t>&lt;u&gt;</w:t>
               </w:r>
@@ -8417,7 +8250,7 @@
             <w:hyperlink r:id="rId119" w:history="1">
               <w:r>
                 <w:rPr>
-                  <w:rStyle w:val="a8"/>
+                  <w:rStyle w:val="a6"/>
                 </w:rPr>
                 <w:t>&lt;ul&gt;</w:t>
               </w:r>
@@ -8479,7 +8312,7 @@
             <w:hyperlink r:id="rId120" w:history="1">
               <w:r>
                 <w:rPr>
-                  <w:rStyle w:val="a8"/>
+                  <w:rStyle w:val="a6"/>
                 </w:rPr>
                 <w:t>&lt;var&gt;</w:t>
               </w:r>
@@ -8541,7 +8374,7 @@
             <w:hyperlink r:id="rId121" w:history="1">
               <w:r>
                 <w:rPr>
-                  <w:rStyle w:val="a8"/>
+                  <w:rStyle w:val="a6"/>
                 </w:rPr>
                 <w:t>&lt;video&gt;</w:t>
               </w:r>
@@ -8660,7 +8493,7 @@
     </w:p>
     <w:p>
       <w:pPr>
-        <w:pStyle w:val="a7"/>
+        <w:pStyle w:val="a5"/>
         <w:numPr>
           <w:ilvl w:val="0"/>
           <w:numId w:val="5"/>
@@ -8673,7 +8506,7 @@
     </w:p>
     <w:p>
       <w:pPr>
-        <w:pStyle w:val="a7"/>
+        <w:pStyle w:val="a5"/>
         <w:numPr>
           <w:ilvl w:val="1"/>
           <w:numId w:val="5"/>
@@ -8746,7 +8579,7 @@
     </w:p>
     <w:p>
       <w:pPr>
-        <w:pStyle w:val="a7"/>
+        <w:pStyle w:val="a5"/>
         <w:numPr>
           <w:ilvl w:val="1"/>
           <w:numId w:val="5"/>
@@ -8857,7 +8690,7 @@
     </w:p>
     <w:p>
       <w:pPr>
-        <w:pStyle w:val="a7"/>
+        <w:pStyle w:val="a5"/>
         <w:ind w:left="992" w:firstLine="360"/>
         <w:rPr>
           <w:b/>
@@ -8880,7 +8713,7 @@
     </w:p>
     <w:p>
       <w:pPr>
-        <w:pStyle w:val="a7"/>
+        <w:pStyle w:val="a5"/>
         <w:ind w:left="992" w:firstLine="360"/>
       </w:pPr>
       <w:r>
@@ -8892,7 +8725,7 @@
     </w:p>
     <w:p>
       <w:pPr>
-        <w:pStyle w:val="a7"/>
+        <w:pStyle w:val="a5"/>
         <w:ind w:left="992" w:firstLine="360"/>
         <w:rPr>
           <w:b/>
@@ -8927,7 +8760,7 @@
     </w:p>
     <w:p>
       <w:pPr>
-        <w:pStyle w:val="a7"/>
+        <w:pStyle w:val="a5"/>
         <w:ind w:left="992" w:firstLine="360"/>
       </w:pPr>
       <w:r>
@@ -8960,7 +8793,7 @@
     </w:p>
     <w:p>
       <w:pPr>
-        <w:pStyle w:val="a7"/>
+        <w:pStyle w:val="a5"/>
         <w:ind w:left="992" w:firstLine="360"/>
       </w:pPr>
       <w:r>
@@ -8969,7 +8802,7 @@
     </w:p>
     <w:p>
       <w:pPr>
-        <w:pStyle w:val="a7"/>
+        <w:pStyle w:val="a5"/>
         <w:ind w:left="992" w:firstLine="360"/>
         <w:rPr>
           <w:b/>
@@ -9016,7 +8849,7 @@
     </w:p>
     <w:p>
       <w:pPr>
-        <w:pStyle w:val="a7"/>
+        <w:pStyle w:val="a5"/>
         <w:ind w:left="992" w:firstLine="360"/>
         <w:rPr>
           <w:b/>
@@ -9063,7 +8896,7 @@
     </w:p>
     <w:p>
       <w:pPr>
-        <w:pStyle w:val="a7"/>
+        <w:pStyle w:val="a5"/>
         <w:ind w:left="992" w:firstLine="360"/>
       </w:pPr>
       <w:r>
@@ -9081,7 +8914,7 @@
     </w:p>
     <w:p>
       <w:pPr>
-        <w:pStyle w:val="a7"/>
+        <w:pStyle w:val="a5"/>
         <w:ind w:left="992" w:firstLine="360"/>
       </w:pPr>
       <w:r>
@@ -9090,7 +8923,7 @@
     </w:p>
     <w:p>
       <w:pPr>
-        <w:pStyle w:val="a7"/>
+        <w:pStyle w:val="a5"/>
         <w:ind w:left="992" w:firstLine="360"/>
       </w:pPr>
       <w:r>
@@ -9108,7 +8941,7 @@
     </w:p>
     <w:p>
       <w:pPr>
-        <w:pStyle w:val="a7"/>
+        <w:pStyle w:val="a5"/>
         <w:ind w:left="992" w:firstLine="360"/>
       </w:pPr>
       <w:r>
@@ -9117,7 +8950,7 @@
     </w:p>
     <w:p>
       <w:pPr>
-        <w:pStyle w:val="a7"/>
+        <w:pStyle w:val="a5"/>
         <w:ind w:left="992" w:firstLine="360"/>
       </w:pPr>
       <w:r>
@@ -9135,7 +8968,7 @@
     </w:p>
     <w:p>
       <w:pPr>
-        <w:pStyle w:val="a7"/>
+        <w:pStyle w:val="a5"/>
         <w:ind w:left="992" w:firstLine="360"/>
       </w:pPr>
       <w:r>
@@ -9144,7 +8977,7 @@
     </w:p>
     <w:p>
       <w:pPr>
-        <w:pStyle w:val="a7"/>
+        <w:pStyle w:val="a5"/>
         <w:ind w:left="992" w:firstLine="360"/>
       </w:pPr>
       <w:r>
@@ -9174,7 +9007,7 @@
     </w:p>
     <w:p>
       <w:pPr>
-        <w:pStyle w:val="a7"/>
+        <w:pStyle w:val="a5"/>
         <w:ind w:left="992" w:firstLine="360"/>
       </w:pPr>
       <w:r>
@@ -9183,7 +9016,7 @@
     </w:p>
     <w:p>
       <w:pPr>
-        <w:pStyle w:val="a7"/>
+        <w:pStyle w:val="a5"/>
         <w:ind w:left="992" w:firstLine="360"/>
       </w:pPr>
       <w:r>
@@ -9215,7 +9048,7 @@
     </w:p>
     <w:p>
       <w:pPr>
-        <w:pStyle w:val="a7"/>
+        <w:pStyle w:val="a5"/>
         <w:numPr>
           <w:ilvl w:val="1"/>
           <w:numId w:val="5"/>
@@ -9298,7 +9131,7 @@
     </w:p>
     <w:p>
       <w:pPr>
-        <w:pStyle w:val="a7"/>
+        <w:pStyle w:val="a5"/>
         <w:numPr>
           <w:ilvl w:val="0"/>
           <w:numId w:val="5"/>
@@ -9335,7 +9168,7 @@
     </w:p>
     <w:p>
       <w:pPr>
-        <w:pStyle w:val="a7"/>
+        <w:pStyle w:val="a5"/>
         <w:numPr>
           <w:ilvl w:val="0"/>
           <w:numId w:val="5"/>
@@ -9351,7 +9184,7 @@
     </w:p>
     <w:p>
       <w:pPr>
-        <w:pStyle w:val="a7"/>
+        <w:pStyle w:val="a5"/>
         <w:numPr>
           <w:ilvl w:val="0"/>
           <w:numId w:val="5"/>
@@ -9382,7 +9215,7 @@
     </w:p>
     <w:p>
       <w:pPr>
-        <w:pStyle w:val="a7"/>
+        <w:pStyle w:val="a5"/>
         <w:numPr>
           <w:ilvl w:val="0"/>
           <w:numId w:val="5"/>
@@ -9395,7 +9228,7 @@
     </w:p>
     <w:p>
       <w:pPr>
-        <w:pStyle w:val="a7"/>
+        <w:pStyle w:val="a5"/>
         <w:numPr>
           <w:ilvl w:val="0"/>
           <w:numId w:val="5"/>
@@ -9444,7 +9277,7 @@
     </w:p>
     <w:p>
       <w:pPr>
-        <w:pStyle w:val="a7"/>
+        <w:pStyle w:val="a5"/>
         <w:numPr>
           <w:ilvl w:val="0"/>
           <w:numId w:val="5"/>
@@ -9493,7 +9326,7 @@
     </w:p>
     <w:p>
       <w:pPr>
-        <w:pStyle w:val="a7"/>
+        <w:pStyle w:val="a5"/>
         <w:numPr>
           <w:ilvl w:val="0"/>
           <w:numId w:val="5"/>
@@ -9578,7 +9411,7 @@
     </w:p>
     <w:p>
       <w:pPr>
-        <w:pStyle w:val="a7"/>
+        <w:pStyle w:val="a5"/>
         <w:numPr>
           <w:ilvl w:val="0"/>
           <w:numId w:val="5"/>
@@ -9655,7 +9488,7 @@
     </w:p>
     <w:p>
       <w:pPr>
-        <w:pStyle w:val="a7"/>
+        <w:pStyle w:val="a5"/>
         <w:numPr>
           <w:ilvl w:val="0"/>
           <w:numId w:val="5"/>
@@ -9720,7 +9553,7 @@
     </w:p>
     <w:p>
       <w:pPr>
-        <w:pStyle w:val="a7"/>
+        <w:pStyle w:val="a5"/>
         <w:numPr>
           <w:ilvl w:val="0"/>
           <w:numId w:val="5"/>
@@ -10081,7 +9914,7 @@
             </w:r>
             <w:r>
               <w:rPr>
-                <w:rFonts w:ascii="SimSun" w:eastAsia="SimSun" w:hAnsi="SimSun" w:cs="SimSun"/>
+                <w:rFonts w:ascii="宋体" w:eastAsia="宋体" w:hAnsi="宋体" w:cs="宋体"/>
                 <w:b/>
                 <w:bCs/>
                 <w:color w:val="232323"/>
@@ -10210,7 +10043,7 @@
             </w:r>
             <w:r>
               <w:rPr>
-                <w:rFonts w:ascii="SimSun" w:eastAsia="SimSun" w:hAnsi="SimSun" w:cs="SimSun"/>
+                <w:rFonts w:ascii="宋体" w:eastAsia="宋体" w:hAnsi="宋体" w:cs="宋体"/>
                 <w:color w:val="232323"/>
                 <w:szCs w:val="18"/>
               </w:rPr>
@@ -10226,7 +10059,7 @@
             </w:r>
             <w:r>
               <w:rPr>
-                <w:rFonts w:ascii="SimSun" w:eastAsia="SimSun" w:hAnsi="SimSun" w:cs="SimSun"/>
+                <w:rFonts w:ascii="宋体" w:eastAsia="宋体" w:hAnsi="宋体" w:cs="宋体"/>
                 <w:color w:val="232323"/>
                 <w:szCs w:val="18"/>
               </w:rPr>
@@ -10242,7 +10075,7 @@
             </w:r>
             <w:r>
               <w:rPr>
-                <w:rFonts w:ascii="SimSun" w:eastAsia="SimSun" w:hAnsi="SimSun" w:cs="SimSun"/>
+                <w:rFonts w:ascii="宋体" w:eastAsia="宋体" w:hAnsi="宋体" w:cs="宋体"/>
                 <w:color w:val="232323"/>
                 <w:szCs w:val="18"/>
               </w:rPr>
@@ -10363,7 +10196,7 @@
             </w:pPr>
             <w:r>
               <w:rPr>
-                <w:rFonts w:ascii="SimSun" w:eastAsia="SimSun" w:hAnsi="SimSun" w:cs="SimSun"/>
+                <w:rFonts w:ascii="宋体" w:eastAsia="宋体" w:hAnsi="宋体" w:cs="宋体"/>
                 <w:color w:val="232323"/>
                 <w:szCs w:val="18"/>
               </w:rPr>
@@ -10492,7 +10325,7 @@
             </w:r>
             <w:r>
               <w:rPr>
-                <w:rFonts w:ascii="SimSun" w:eastAsia="SimSun" w:hAnsi="SimSun" w:cs="SimSun"/>
+                <w:rFonts w:ascii="宋体" w:eastAsia="宋体" w:hAnsi="宋体" w:cs="宋体"/>
                 <w:color w:val="232323"/>
                 <w:szCs w:val="18"/>
               </w:rPr>
@@ -10524,7 +10357,7 @@
             </w:r>
             <w:r>
               <w:rPr>
-                <w:rFonts w:ascii="SimSun" w:eastAsia="SimSun" w:hAnsi="SimSun" w:cs="SimSun"/>
+                <w:rFonts w:ascii="宋体" w:eastAsia="宋体" w:hAnsi="宋体" w:cs="宋体"/>
                 <w:color w:val="232323"/>
                 <w:szCs w:val="18"/>
               </w:rPr>
@@ -10540,7 +10373,7 @@
             </w:r>
             <w:r>
               <w:rPr>
-                <w:rFonts w:ascii="SimSun" w:eastAsia="SimSun" w:hAnsi="SimSun" w:cs="SimSun"/>
+                <w:rFonts w:ascii="宋体" w:eastAsia="宋体" w:hAnsi="宋体" w:cs="宋体"/>
                 <w:color w:val="232323"/>
                 <w:szCs w:val="18"/>
               </w:rPr>
@@ -10661,7 +10494,7 @@
             </w:pPr>
             <w:r>
               <w:rPr>
-                <w:rFonts w:ascii="SimSun" w:eastAsia="SimSun" w:hAnsi="SimSun" w:cs="SimSun"/>
+                <w:rFonts w:ascii="宋体" w:eastAsia="宋体" w:hAnsi="宋体" w:cs="宋体"/>
                 <w:color w:val="232323"/>
                 <w:szCs w:val="18"/>
               </w:rPr>
@@ -10790,7 +10623,7 @@
             </w:r>
             <w:r>
               <w:rPr>
-                <w:rFonts w:ascii="SimSun" w:eastAsia="SimSun" w:hAnsi="SimSun" w:cs="SimSun"/>
+                <w:rFonts w:ascii="宋体" w:eastAsia="宋体" w:hAnsi="宋体" w:cs="宋体"/>
                 <w:color w:val="232323"/>
                 <w:szCs w:val="18"/>
               </w:rPr>
@@ -10806,7 +10639,7 @@
             </w:r>
             <w:r>
               <w:rPr>
-                <w:rFonts w:ascii="SimSun" w:eastAsia="SimSun" w:hAnsi="SimSun" w:cs="SimSun"/>
+                <w:rFonts w:ascii="宋体" w:eastAsia="宋体" w:hAnsi="宋体" w:cs="宋体"/>
                 <w:color w:val="232323"/>
                 <w:szCs w:val="18"/>
               </w:rPr>
@@ -10822,7 +10655,7 @@
             </w:r>
             <w:r>
               <w:rPr>
-                <w:rFonts w:ascii="SimSun" w:eastAsia="SimSun" w:hAnsi="SimSun" w:cs="SimSun"/>
+                <w:rFonts w:ascii="宋体" w:eastAsia="宋体" w:hAnsi="宋体" w:cs="宋体"/>
                 <w:color w:val="232323"/>
                 <w:szCs w:val="18"/>
               </w:rPr>
@@ -10959,7 +10792,7 @@
             </w:r>
             <w:r>
               <w:rPr>
-                <w:rFonts w:ascii="SimSun" w:eastAsia="SimSun" w:hAnsi="SimSun" w:cs="SimSun"/>
+                <w:rFonts w:ascii="宋体" w:eastAsia="宋体" w:hAnsi="宋体" w:cs="宋体"/>
                 <w:color w:val="232323"/>
                 <w:szCs w:val="18"/>
               </w:rPr>
@@ -10975,7 +10808,7 @@
             </w:r>
             <w:r>
               <w:rPr>
-                <w:rFonts w:ascii="SimSun" w:eastAsia="SimSun" w:hAnsi="SimSun" w:cs="SimSun"/>
+                <w:rFonts w:ascii="宋体" w:eastAsia="宋体" w:hAnsi="宋体" w:cs="宋体"/>
                 <w:color w:val="232323"/>
                 <w:szCs w:val="18"/>
               </w:rPr>
@@ -11096,7 +10929,7 @@
             </w:r>
             <w:r>
               <w:rPr>
-                <w:rFonts w:ascii="SimSun" w:eastAsia="SimSun" w:hAnsi="SimSun" w:cs="SimSun"/>
+                <w:rFonts w:ascii="宋体" w:eastAsia="宋体" w:hAnsi="宋体" w:cs="宋体"/>
                 <w:color w:val="232323"/>
                 <w:szCs w:val="18"/>
               </w:rPr>
@@ -11112,7 +10945,7 @@
             </w:r>
             <w:r>
               <w:rPr>
-                <w:rFonts w:ascii="SimSun" w:eastAsia="SimSun" w:hAnsi="SimSun" w:cs="SimSun"/>
+                <w:rFonts w:ascii="宋体" w:eastAsia="宋体" w:hAnsi="宋体" w:cs="宋体"/>
                 <w:color w:val="232323"/>
                 <w:szCs w:val="18"/>
               </w:rPr>
@@ -11128,7 +10961,7 @@
             </w:r>
             <w:r>
               <w:rPr>
-                <w:rFonts w:ascii="SimSun" w:eastAsia="SimSun" w:hAnsi="SimSun" w:cs="SimSun"/>
+                <w:rFonts w:ascii="宋体" w:eastAsia="宋体" w:hAnsi="宋体" w:cs="宋体"/>
                 <w:color w:val="232323"/>
                 <w:szCs w:val="18"/>
               </w:rPr>
@@ -11257,7 +11090,7 @@
             </w:r>
             <w:r>
               <w:rPr>
-                <w:rFonts w:ascii="SimSun" w:eastAsia="SimSun" w:hAnsi="SimSun" w:cs="SimSun"/>
+                <w:rFonts w:ascii="宋体" w:eastAsia="宋体" w:hAnsi="宋体" w:cs="宋体"/>
                 <w:color w:val="232323"/>
                 <w:szCs w:val="18"/>
               </w:rPr>
@@ -11289,7 +11122,7 @@
             </w:r>
             <w:r>
               <w:rPr>
-                <w:rFonts w:ascii="SimSun" w:eastAsia="SimSun" w:hAnsi="SimSun" w:cs="SimSun"/>
+                <w:rFonts w:ascii="宋体" w:eastAsia="宋体" w:hAnsi="宋体" w:cs="宋体"/>
                 <w:color w:val="232323"/>
                 <w:szCs w:val="18"/>
               </w:rPr>
@@ -11305,7 +11138,7 @@
             </w:r>
             <w:r>
               <w:rPr>
-                <w:rFonts w:ascii="SimSun" w:eastAsia="SimSun" w:hAnsi="SimSun" w:cs="SimSun"/>
+                <w:rFonts w:ascii="宋体" w:eastAsia="宋体" w:hAnsi="宋体" w:cs="宋体"/>
                 <w:color w:val="232323"/>
                 <w:szCs w:val="18"/>
               </w:rPr>
@@ -11434,7 +11267,7 @@
             </w:r>
             <w:r>
               <w:rPr>
-                <w:rFonts w:ascii="SimSun" w:eastAsia="SimSun" w:hAnsi="SimSun" w:cs="SimSun"/>
+                <w:rFonts w:ascii="宋体" w:eastAsia="宋体" w:hAnsi="宋体" w:cs="宋体"/>
                 <w:color w:val="232323"/>
                 <w:szCs w:val="18"/>
               </w:rPr>
@@ -11450,7 +11283,7 @@
             </w:r>
             <w:r>
               <w:rPr>
-                <w:rFonts w:ascii="SimSun" w:eastAsia="SimSun" w:hAnsi="SimSun" w:cs="SimSun"/>
+                <w:rFonts w:ascii="宋体" w:eastAsia="宋体" w:hAnsi="宋体" w:cs="宋体"/>
                 <w:color w:val="232323"/>
                 <w:szCs w:val="18"/>
               </w:rPr>
@@ -11474,7 +11307,7 @@
             </w:r>
             <w:r>
               <w:rPr>
-                <w:rFonts w:ascii="SimSun" w:eastAsia="SimSun" w:hAnsi="SimSun" w:cs="SimSun"/>
+                <w:rFonts w:ascii="宋体" w:eastAsia="宋体" w:hAnsi="宋体" w:cs="宋体"/>
                 <w:color w:val="232323"/>
                 <w:szCs w:val="18"/>
               </w:rPr>
@@ -11595,7 +11428,7 @@
             </w:pPr>
             <w:r>
               <w:rPr>
-                <w:rFonts w:ascii="SimSun" w:eastAsia="SimSun" w:hAnsi="SimSun" w:cs="SimSun"/>
+                <w:rFonts w:ascii="宋体" w:eastAsia="宋体" w:hAnsi="宋体" w:cs="宋体"/>
                 <w:color w:val="232323"/>
                 <w:szCs w:val="18"/>
               </w:rPr>
@@ -11716,7 +11549,7 @@
             </w:pPr>
             <w:r>
               <w:rPr>
-                <w:rFonts w:ascii="SimSun" w:eastAsia="SimSun" w:hAnsi="SimSun" w:cs="SimSun"/>
+                <w:rFonts w:ascii="宋体" w:eastAsia="宋体" w:hAnsi="宋体" w:cs="宋体"/>
                 <w:color w:val="232323"/>
                 <w:szCs w:val="18"/>
               </w:rPr>
@@ -11845,7 +11678,7 @@
             </w:pPr>
             <w:r>
               <w:rPr>
-                <w:rFonts w:ascii="SimSun" w:eastAsia="SimSun" w:hAnsi="SimSun" w:cs="SimSun"/>
+                <w:rFonts w:ascii="宋体" w:eastAsia="宋体" w:hAnsi="宋体" w:cs="宋体"/>
                 <w:color w:val="232323"/>
                 <w:szCs w:val="18"/>
               </w:rPr>
@@ -11958,7 +11791,7 @@
             </w:pPr>
             <w:r>
               <w:rPr>
-                <w:rFonts w:ascii="SimSun" w:eastAsia="SimSun" w:hAnsi="SimSun" w:cs="SimSun"/>
+                <w:rFonts w:ascii="宋体" w:eastAsia="宋体" w:hAnsi="宋体" w:cs="宋体"/>
                 <w:color w:val="232323"/>
                 <w:szCs w:val="18"/>
               </w:rPr>
@@ -12071,7 +11904,7 @@
             </w:pPr>
             <w:r>
               <w:rPr>
-                <w:rFonts w:ascii="SimSun" w:eastAsia="SimSun" w:hAnsi="SimSun" w:cs="SimSun"/>
+                <w:rFonts w:ascii="宋体" w:eastAsia="宋体" w:hAnsi="宋体" w:cs="宋体"/>
                 <w:color w:val="232323"/>
                 <w:szCs w:val="18"/>
               </w:rPr>
@@ -12201,7 +12034,7 @@
             </w:r>
             <w:r>
               <w:rPr>
-                <w:rFonts w:ascii="SimSun" w:eastAsia="SimSun" w:hAnsi="SimSun" w:cs="SimSun"/>
+                <w:rFonts w:ascii="宋体" w:eastAsia="宋体" w:hAnsi="宋体" w:cs="宋体"/>
                 <w:color w:val="232323"/>
                 <w:szCs w:val="18"/>
               </w:rPr>
@@ -12217,7 +12050,7 @@
             </w:r>
             <w:r>
               <w:rPr>
-                <w:rFonts w:ascii="SimSun" w:eastAsia="SimSun" w:hAnsi="SimSun" w:cs="SimSun"/>
+                <w:rFonts w:ascii="宋体" w:eastAsia="宋体" w:hAnsi="宋体" w:cs="宋体"/>
                 <w:color w:val="232323"/>
                 <w:szCs w:val="18"/>
               </w:rPr>
@@ -12346,7 +12179,7 @@
             </w:r>
             <w:r>
               <w:rPr>
-                <w:rFonts w:ascii="SimSun" w:eastAsia="SimSun" w:hAnsi="SimSun" w:cs="SimSun"/>
+                <w:rFonts w:ascii="宋体" w:eastAsia="宋体" w:hAnsi="宋体" w:cs="宋体"/>
                 <w:color w:val="232323"/>
                 <w:szCs w:val="18"/>
               </w:rPr>
@@ -12362,7 +12195,7 @@
             </w:r>
             <w:r>
               <w:rPr>
-                <w:rFonts w:ascii="SimSun" w:eastAsia="SimSun" w:hAnsi="SimSun" w:cs="SimSun"/>
+                <w:rFonts w:ascii="宋体" w:eastAsia="宋体" w:hAnsi="宋体" w:cs="宋体"/>
                 <w:color w:val="232323"/>
                 <w:szCs w:val="18"/>
               </w:rPr>
@@ -12491,7 +12324,7 @@
             </w:r>
             <w:r>
               <w:rPr>
-                <w:rFonts w:ascii="SimSun" w:eastAsia="SimSun" w:hAnsi="SimSun" w:cs="SimSun"/>
+                <w:rFonts w:ascii="宋体" w:eastAsia="宋体" w:hAnsi="宋体" w:cs="宋体"/>
                 <w:color w:val="232323"/>
                 <w:szCs w:val="18"/>
               </w:rPr>
@@ -12507,7 +12340,7 @@
             </w:r>
             <w:r>
               <w:rPr>
-                <w:rFonts w:ascii="SimSun" w:eastAsia="SimSun" w:hAnsi="SimSun" w:cs="SimSun"/>
+                <w:rFonts w:ascii="宋体" w:eastAsia="宋体" w:hAnsi="宋体" w:cs="宋体"/>
                 <w:color w:val="232323"/>
                 <w:szCs w:val="18"/>
               </w:rPr>
@@ -12523,7 +12356,7 @@
             </w:r>
             <w:r>
               <w:rPr>
-                <w:rFonts w:ascii="SimSun" w:eastAsia="SimSun" w:hAnsi="SimSun" w:cs="SimSun"/>
+                <w:rFonts w:ascii="宋体" w:eastAsia="宋体" w:hAnsi="宋体" w:cs="宋体"/>
                 <w:color w:val="232323"/>
                 <w:szCs w:val="18"/>
               </w:rPr>
@@ -12539,7 +12372,7 @@
             </w:r>
             <w:r>
               <w:rPr>
-                <w:rFonts w:ascii="SimSun" w:eastAsia="SimSun" w:hAnsi="SimSun" w:cs="SimSun"/>
+                <w:rFonts w:ascii="宋体" w:eastAsia="宋体" w:hAnsi="宋体" w:cs="宋体"/>
                 <w:color w:val="232323"/>
                 <w:szCs w:val="18"/>
               </w:rPr>
@@ -12571,7 +12404,7 @@
             </w:r>
             <w:r>
               <w:rPr>
-                <w:rFonts w:ascii="SimSun" w:eastAsia="SimSun" w:hAnsi="SimSun" w:cs="SimSun"/>
+                <w:rFonts w:ascii="宋体" w:eastAsia="宋体" w:hAnsi="宋体" w:cs="宋体"/>
                 <w:color w:val="232323"/>
                 <w:szCs w:val="18"/>
               </w:rPr>
@@ -12692,7 +12525,7 @@
             </w:r>
             <w:r>
               <w:rPr>
-                <w:rFonts w:ascii="SimSun" w:eastAsia="SimSun" w:hAnsi="SimSun" w:cs="SimSun"/>
+                <w:rFonts w:ascii="宋体" w:eastAsia="宋体" w:hAnsi="宋体" w:cs="宋体"/>
                 <w:color w:val="232323"/>
                 <w:szCs w:val="18"/>
               </w:rPr>
@@ -12724,7 +12557,7 @@
             </w:r>
             <w:r>
               <w:rPr>
-                <w:rFonts w:ascii="SimSun" w:eastAsia="SimSun" w:hAnsi="SimSun" w:cs="SimSun"/>
+                <w:rFonts w:ascii="宋体" w:eastAsia="宋体" w:hAnsi="宋体" w:cs="宋体"/>
                 <w:color w:val="232323"/>
                 <w:szCs w:val="18"/>
               </w:rPr>
@@ -12740,7 +12573,7 @@
             </w:r>
             <w:r>
               <w:rPr>
-                <w:rFonts w:ascii="SimSun" w:eastAsia="SimSun" w:hAnsi="SimSun" w:cs="SimSun"/>
+                <w:rFonts w:ascii="宋体" w:eastAsia="宋体" w:hAnsi="宋体" w:cs="宋体"/>
                 <w:color w:val="232323"/>
                 <w:szCs w:val="18"/>
               </w:rPr>
@@ -12756,7 +12589,7 @@
             </w:r>
             <w:r>
               <w:rPr>
-                <w:rFonts w:ascii="SimSun" w:eastAsia="SimSun" w:hAnsi="SimSun" w:cs="SimSun"/>
+                <w:rFonts w:ascii="宋体" w:eastAsia="宋体" w:hAnsi="宋体" w:cs="宋体"/>
                 <w:color w:val="232323"/>
                 <w:szCs w:val="18"/>
               </w:rPr>
@@ -12772,7 +12605,7 @@
             </w:r>
             <w:r>
               <w:rPr>
-                <w:rFonts w:ascii="SimSun" w:eastAsia="SimSun" w:hAnsi="SimSun" w:cs="SimSun"/>
+                <w:rFonts w:ascii="宋体" w:eastAsia="宋体" w:hAnsi="宋体" w:cs="宋体"/>
                 <w:color w:val="232323"/>
                 <w:szCs w:val="18"/>
               </w:rPr>
@@ -12804,7 +12637,7 @@
             </w:r>
             <w:r>
               <w:rPr>
-                <w:rFonts w:ascii="SimSun" w:eastAsia="SimSun" w:hAnsi="SimSun" w:cs="SimSun"/>
+                <w:rFonts w:ascii="宋体" w:eastAsia="宋体" w:hAnsi="宋体" w:cs="宋体"/>
                 <w:color w:val="232323"/>
                 <w:szCs w:val="18"/>
               </w:rPr>
@@ -12820,7 +12653,7 @@
             </w:r>
             <w:r>
               <w:rPr>
-                <w:rFonts w:ascii="SimSun" w:eastAsia="SimSun" w:hAnsi="SimSun" w:cs="SimSun"/>
+                <w:rFonts w:ascii="宋体" w:eastAsia="宋体" w:hAnsi="宋体" w:cs="宋体"/>
                 <w:color w:val="232323"/>
                 <w:szCs w:val="18"/>
               </w:rPr>
@@ -12852,7 +12685,7 @@
             </w:r>
             <w:r>
               <w:rPr>
-                <w:rFonts w:ascii="SimSun" w:eastAsia="SimSun" w:hAnsi="SimSun" w:cs="SimSun"/>
+                <w:rFonts w:ascii="宋体" w:eastAsia="宋体" w:hAnsi="宋体" w:cs="宋体"/>
                 <w:color w:val="232323"/>
                 <w:szCs w:val="18"/>
               </w:rPr>
@@ -12868,7 +12701,7 @@
             </w:r>
             <w:r>
               <w:rPr>
-                <w:rFonts w:ascii="SimSun" w:eastAsia="SimSun" w:hAnsi="SimSun" w:cs="SimSun"/>
+                <w:rFonts w:ascii="宋体" w:eastAsia="宋体" w:hAnsi="宋体" w:cs="宋体"/>
                 <w:color w:val="232323"/>
                 <w:szCs w:val="18"/>
               </w:rPr>
@@ -12989,7 +12822,7 @@
             </w:r>
             <w:r>
               <w:rPr>
-                <w:rFonts w:ascii="SimSun" w:eastAsia="SimSun" w:hAnsi="SimSun" w:cs="SimSun"/>
+                <w:rFonts w:ascii="宋体" w:eastAsia="宋体" w:hAnsi="宋体" w:cs="宋体"/>
                 <w:color w:val="232323"/>
                 <w:szCs w:val="18"/>
               </w:rPr>
@@ -13005,7 +12838,7 @@
             </w:r>
             <w:r>
               <w:rPr>
-                <w:rFonts w:ascii="SimSun" w:eastAsia="SimSun" w:hAnsi="SimSun" w:cs="SimSun"/>
+                <w:rFonts w:ascii="宋体" w:eastAsia="宋体" w:hAnsi="宋体" w:cs="宋体"/>
                 <w:color w:val="232323"/>
                 <w:szCs w:val="18"/>
               </w:rPr>
@@ -13021,7 +12854,7 @@
             </w:r>
             <w:r>
               <w:rPr>
-                <w:rFonts w:ascii="SimSun" w:eastAsia="SimSun" w:hAnsi="SimSun" w:cs="SimSun"/>
+                <w:rFonts w:ascii="宋体" w:eastAsia="宋体" w:hAnsi="宋体" w:cs="宋体"/>
                 <w:color w:val="232323"/>
                 <w:szCs w:val="18"/>
               </w:rPr>
@@ -13037,7 +12870,7 @@
             </w:r>
             <w:r>
               <w:rPr>
-                <w:rFonts w:ascii="SimSun" w:eastAsia="SimSun" w:hAnsi="SimSun" w:cs="SimSun"/>
+                <w:rFonts w:ascii="宋体" w:eastAsia="宋体" w:hAnsi="宋体" w:cs="宋体"/>
                 <w:color w:val="232323"/>
                 <w:szCs w:val="18"/>
               </w:rPr>
@@ -13053,7 +12886,7 @@
             </w:r>
             <w:r>
               <w:rPr>
-                <w:rFonts w:ascii="SimSun" w:eastAsia="SimSun" w:hAnsi="SimSun" w:cs="SimSun"/>
+                <w:rFonts w:ascii="宋体" w:eastAsia="宋体" w:hAnsi="宋体" w:cs="宋体"/>
                 <w:color w:val="232323"/>
                 <w:szCs w:val="18"/>
               </w:rPr>
@@ -13069,7 +12902,7 @@
             </w:r>
             <w:r>
               <w:rPr>
-                <w:rFonts w:ascii="SimSun" w:eastAsia="SimSun" w:hAnsi="SimSun" w:cs="SimSun"/>
+                <w:rFonts w:ascii="宋体" w:eastAsia="宋体" w:hAnsi="宋体" w:cs="宋体"/>
                 <w:color w:val="232323"/>
                 <w:szCs w:val="18"/>
               </w:rPr>
@@ -13085,7 +12918,7 @@
             </w:r>
             <w:r>
               <w:rPr>
-                <w:rFonts w:ascii="SimSun" w:eastAsia="SimSun" w:hAnsi="SimSun" w:cs="SimSun"/>
+                <w:rFonts w:ascii="宋体" w:eastAsia="宋体" w:hAnsi="宋体" w:cs="宋体"/>
                 <w:color w:val="232323"/>
                 <w:szCs w:val="18"/>
               </w:rPr>
@@ -13101,7 +12934,7 @@
             </w:r>
             <w:r>
               <w:rPr>
-                <w:rFonts w:ascii="SimSun" w:eastAsia="SimSun" w:hAnsi="SimSun" w:cs="SimSun"/>
+                <w:rFonts w:ascii="宋体" w:eastAsia="宋体" w:hAnsi="宋体" w:cs="宋体"/>
                 <w:color w:val="232323"/>
                 <w:szCs w:val="18"/>
               </w:rPr>
@@ -13117,7 +12950,7 @@
             </w:r>
             <w:r>
               <w:rPr>
-                <w:rFonts w:ascii="SimSun" w:eastAsia="SimSun" w:hAnsi="SimSun" w:cs="SimSun"/>
+                <w:rFonts w:ascii="宋体" w:eastAsia="宋体" w:hAnsi="宋体" w:cs="宋体"/>
                 <w:color w:val="232323"/>
                 <w:szCs w:val="18"/>
               </w:rPr>
@@ -13246,7 +13079,7 @@
             </w:r>
             <w:r>
               <w:rPr>
-                <w:rFonts w:ascii="SimSun" w:eastAsia="SimSun" w:hAnsi="SimSun" w:cs="SimSun"/>
+                <w:rFonts w:ascii="宋体" w:eastAsia="宋体" w:hAnsi="宋体" w:cs="宋体"/>
                 <w:color w:val="232323"/>
                 <w:szCs w:val="18"/>
               </w:rPr>
@@ -13262,7 +13095,7 @@
             </w:r>
             <w:r>
               <w:rPr>
-                <w:rFonts w:ascii="SimSun" w:eastAsia="SimSun" w:hAnsi="SimSun" w:cs="SimSun"/>
+                <w:rFonts w:ascii="宋体" w:eastAsia="宋体" w:hAnsi="宋体" w:cs="宋体"/>
                 <w:color w:val="232323"/>
                 <w:szCs w:val="18"/>
               </w:rPr>
@@ -13278,7 +13111,7 @@
             </w:r>
             <w:r>
               <w:rPr>
-                <w:rFonts w:ascii="SimSun" w:eastAsia="SimSun" w:hAnsi="SimSun" w:cs="SimSun"/>
+                <w:rFonts w:ascii="宋体" w:eastAsia="宋体" w:hAnsi="宋体" w:cs="宋体"/>
                 <w:color w:val="232323"/>
                 <w:szCs w:val="18"/>
               </w:rPr>
@@ -13407,7 +13240,7 @@
             </w:r>
             <w:r>
               <w:rPr>
-                <w:rFonts w:ascii="SimSun" w:eastAsia="SimSun" w:hAnsi="SimSun" w:cs="SimSun"/>
+                <w:rFonts w:ascii="宋体" w:eastAsia="宋体" w:hAnsi="宋体" w:cs="宋体"/>
                 <w:color w:val="232323"/>
                 <w:szCs w:val="18"/>
               </w:rPr>
@@ -13423,7 +13256,7 @@
             </w:r>
             <w:r>
               <w:rPr>
-                <w:rFonts w:ascii="SimSun" w:eastAsia="SimSun" w:hAnsi="SimSun" w:cs="SimSun"/>
+                <w:rFonts w:ascii="宋体" w:eastAsia="宋体" w:hAnsi="宋体" w:cs="宋体"/>
                 <w:color w:val="232323"/>
                 <w:szCs w:val="18"/>
               </w:rPr>
@@ -13439,7 +13272,7 @@
             </w:r>
             <w:r>
               <w:rPr>
-                <w:rFonts w:ascii="SimSun" w:eastAsia="SimSun" w:hAnsi="SimSun" w:cs="SimSun"/>
+                <w:rFonts w:ascii="宋体" w:eastAsia="宋体" w:hAnsi="宋体" w:cs="宋体"/>
                 <w:color w:val="232323"/>
                 <w:szCs w:val="18"/>
               </w:rPr>
@@ -13560,7 +13393,7 @@
             </w:r>
             <w:r>
               <w:rPr>
-                <w:rFonts w:ascii="SimSun" w:eastAsia="SimSun" w:hAnsi="SimSun" w:cs="SimSun"/>
+                <w:rFonts w:ascii="宋体" w:eastAsia="宋体" w:hAnsi="宋体" w:cs="宋体"/>
                 <w:color w:val="232323"/>
                 <w:szCs w:val="18"/>
               </w:rPr>
@@ -13681,7 +13514,7 @@
             </w:pPr>
             <w:r>
               <w:rPr>
-                <w:rFonts w:ascii="SimSun" w:eastAsia="SimSun" w:hAnsi="SimSun" w:cs="SimSun"/>
+                <w:rFonts w:ascii="宋体" w:eastAsia="宋体" w:hAnsi="宋体" w:cs="宋体"/>
                 <w:color w:val="232323"/>
                 <w:szCs w:val="18"/>
               </w:rPr>
@@ -13802,7 +13635,7 @@
             </w:r>
             <w:r>
               <w:rPr>
-                <w:rFonts w:ascii="SimSun" w:eastAsia="SimSun" w:hAnsi="SimSun" w:cs="SimSun"/>
+                <w:rFonts w:ascii="宋体" w:eastAsia="宋体" w:hAnsi="宋体" w:cs="宋体"/>
                 <w:color w:val="232323"/>
                 <w:szCs w:val="18"/>
               </w:rPr>
@@ -13818,7 +13651,7 @@
             </w:r>
             <w:r>
               <w:rPr>
-                <w:rFonts w:ascii="SimSun" w:eastAsia="SimSun" w:hAnsi="SimSun" w:cs="SimSun"/>
+                <w:rFonts w:ascii="宋体" w:eastAsia="宋体" w:hAnsi="宋体" w:cs="宋体"/>
                 <w:color w:val="232323"/>
                 <w:szCs w:val="18"/>
               </w:rPr>
@@ -13834,7 +13667,7 @@
             </w:r>
             <w:r>
               <w:rPr>
-                <w:rFonts w:ascii="SimSun" w:eastAsia="SimSun" w:hAnsi="SimSun" w:cs="SimSun"/>
+                <w:rFonts w:ascii="宋体" w:eastAsia="宋体" w:hAnsi="宋体" w:cs="宋体"/>
                 <w:color w:val="232323"/>
                 <w:szCs w:val="18"/>
               </w:rPr>
@@ -13955,7 +13788,7 @@
             </w:r>
             <w:r>
               <w:rPr>
-                <w:rFonts w:ascii="SimSun" w:eastAsia="SimSun" w:hAnsi="SimSun" w:cs="SimSun"/>
+                <w:rFonts w:ascii="宋体" w:eastAsia="宋体" w:hAnsi="宋体" w:cs="宋体"/>
                 <w:color w:val="232323"/>
                 <w:szCs w:val="18"/>
               </w:rPr>
@@ -13971,7 +13804,7 @@
             </w:r>
             <w:r>
               <w:rPr>
-                <w:rFonts w:ascii="SimSun" w:eastAsia="SimSun" w:hAnsi="SimSun" w:cs="SimSun"/>
+                <w:rFonts w:ascii="宋体" w:eastAsia="宋体" w:hAnsi="宋体" w:cs="宋体"/>
                 <w:color w:val="232323"/>
                 <w:szCs w:val="18"/>
               </w:rPr>
@@ -13987,7 +13820,7 @@
             </w:r>
             <w:r>
               <w:rPr>
-                <w:rFonts w:ascii="SimSun" w:eastAsia="SimSun" w:hAnsi="SimSun" w:cs="SimSun"/>
+                <w:rFonts w:ascii="宋体" w:eastAsia="宋体" w:hAnsi="宋体" w:cs="宋体"/>
                 <w:color w:val="232323"/>
                 <w:szCs w:val="18"/>
               </w:rPr>
@@ -14132,7 +13965,7 @@
             </w:r>
             <w:r>
               <w:rPr>
-                <w:rFonts w:ascii="SimSun" w:eastAsia="SimSun" w:hAnsi="SimSun" w:cs="SimSun"/>
+                <w:rFonts w:ascii="宋体" w:eastAsia="宋体" w:hAnsi="宋体" w:cs="宋体"/>
                 <w:color w:val="232323"/>
                 <w:szCs w:val="18"/>
               </w:rPr>
@@ -14148,7 +13981,7 @@
             </w:r>
             <w:r>
               <w:rPr>
-                <w:rFonts w:ascii="SimSun" w:eastAsia="SimSun" w:hAnsi="SimSun" w:cs="SimSun"/>
+                <w:rFonts w:ascii="宋体" w:eastAsia="宋体" w:hAnsi="宋体" w:cs="宋体"/>
                 <w:color w:val="232323"/>
                 <w:szCs w:val="18"/>
               </w:rPr>
@@ -14164,7 +13997,7 @@
             </w:r>
             <w:r>
               <w:rPr>
-                <w:rFonts w:ascii="SimSun" w:eastAsia="SimSun" w:hAnsi="SimSun" w:cs="SimSun"/>
+                <w:rFonts w:ascii="宋体" w:eastAsia="宋体" w:hAnsi="宋体" w:cs="宋体"/>
                 <w:color w:val="232323"/>
                 <w:szCs w:val="18"/>
               </w:rPr>
@@ -14180,7 +14013,7 @@
             </w:r>
             <w:r>
               <w:rPr>
-                <w:rFonts w:ascii="SimSun" w:eastAsia="SimSun" w:hAnsi="SimSun" w:cs="SimSun"/>
+                <w:rFonts w:ascii="宋体" w:eastAsia="宋体" w:hAnsi="宋体" w:cs="宋体"/>
                 <w:color w:val="232323"/>
                 <w:szCs w:val="18"/>
               </w:rPr>
@@ -14309,7 +14142,7 @@
             </w:r>
             <w:r>
               <w:rPr>
-                <w:rFonts w:ascii="SimSun" w:eastAsia="SimSun" w:hAnsi="SimSun" w:cs="SimSun"/>
+                <w:rFonts w:ascii="宋体" w:eastAsia="宋体" w:hAnsi="宋体" w:cs="宋体"/>
                 <w:color w:val="232323"/>
                 <w:szCs w:val="18"/>
               </w:rPr>
@@ -14325,7 +14158,7 @@
             </w:r>
             <w:r>
               <w:rPr>
-                <w:rFonts w:ascii="SimSun" w:eastAsia="SimSun" w:hAnsi="SimSun" w:cs="SimSun"/>
+                <w:rFonts w:ascii="宋体" w:eastAsia="宋体" w:hAnsi="宋体" w:cs="宋体"/>
                 <w:color w:val="232323"/>
                 <w:szCs w:val="18"/>
               </w:rPr>
@@ -14341,7 +14174,7 @@
             </w:r>
             <w:r>
               <w:rPr>
-                <w:rFonts w:ascii="SimSun" w:eastAsia="SimSun" w:hAnsi="SimSun" w:cs="SimSun"/>
+                <w:rFonts w:ascii="宋体" w:eastAsia="宋体" w:hAnsi="宋体" w:cs="宋体"/>
                 <w:color w:val="232323"/>
                 <w:szCs w:val="18"/>
               </w:rPr>
@@ -14357,7 +14190,7 @@
             </w:r>
             <w:r>
               <w:rPr>
-                <w:rFonts w:ascii="SimSun" w:eastAsia="SimSun" w:hAnsi="SimSun" w:cs="SimSun"/>
+                <w:rFonts w:ascii="宋体" w:eastAsia="宋体" w:hAnsi="宋体" w:cs="宋体"/>
                 <w:color w:val="232323"/>
                 <w:szCs w:val="18"/>
               </w:rPr>
@@ -14373,7 +14206,7 @@
             </w:r>
             <w:r>
               <w:rPr>
-                <w:rFonts w:ascii="SimSun" w:eastAsia="SimSun" w:hAnsi="SimSun" w:cs="SimSun"/>
+                <w:rFonts w:ascii="宋体" w:eastAsia="宋体" w:hAnsi="宋体" w:cs="宋体"/>
                 <w:color w:val="232323"/>
                 <w:szCs w:val="18"/>
               </w:rPr>
@@ -14510,7 +14343,7 @@
             </w:r>
             <w:r>
               <w:rPr>
-                <w:rFonts w:ascii="SimSun" w:eastAsia="SimSun" w:hAnsi="SimSun" w:cs="SimSun"/>
+                <w:rFonts w:ascii="宋体" w:eastAsia="宋体" w:hAnsi="宋体" w:cs="宋体"/>
                 <w:color w:val="232323"/>
                 <w:szCs w:val="18"/>
               </w:rPr>
@@ -14526,7 +14359,7 @@
             </w:r>
             <w:r>
               <w:rPr>
-                <w:rFonts w:ascii="SimSun" w:eastAsia="SimSun" w:hAnsi="SimSun" w:cs="SimSun"/>
+                <w:rFonts w:ascii="宋体" w:eastAsia="宋体" w:hAnsi="宋体" w:cs="宋体"/>
                 <w:color w:val="232323"/>
                 <w:szCs w:val="18"/>
               </w:rPr>
@@ -14542,7 +14375,7 @@
             </w:r>
             <w:r>
               <w:rPr>
-                <w:rFonts w:ascii="SimSun" w:eastAsia="SimSun" w:hAnsi="SimSun" w:cs="SimSun"/>
+                <w:rFonts w:ascii="宋体" w:eastAsia="宋体" w:hAnsi="宋体" w:cs="宋体"/>
                 <w:color w:val="232323"/>
                 <w:szCs w:val="18"/>
               </w:rPr>
@@ -14671,7 +14504,7 @@
             </w:r>
             <w:r>
               <w:rPr>
-                <w:rFonts w:ascii="SimSun" w:eastAsia="SimSun" w:hAnsi="SimSun" w:cs="SimSun"/>
+                <w:rFonts w:ascii="宋体" w:eastAsia="宋体" w:hAnsi="宋体" w:cs="宋体"/>
                 <w:color w:val="232323"/>
                 <w:szCs w:val="18"/>
               </w:rPr>
@@ -14687,7 +14520,7 @@
             </w:r>
             <w:r>
               <w:rPr>
-                <w:rFonts w:ascii="SimSun" w:eastAsia="SimSun" w:hAnsi="SimSun" w:cs="SimSun"/>
+                <w:rFonts w:ascii="宋体" w:eastAsia="宋体" w:hAnsi="宋体" w:cs="宋体"/>
                 <w:color w:val="232323"/>
                 <w:szCs w:val="18"/>
               </w:rPr>
@@ -14703,7 +14536,7 @@
             </w:r>
             <w:r>
               <w:rPr>
-                <w:rFonts w:ascii="SimSun" w:eastAsia="SimSun" w:hAnsi="SimSun" w:cs="SimSun"/>
+                <w:rFonts w:ascii="宋体" w:eastAsia="宋体" w:hAnsi="宋体" w:cs="宋体"/>
                 <w:color w:val="232323"/>
                 <w:szCs w:val="18"/>
               </w:rPr>
@@ -14824,7 +14657,7 @@
             </w:r>
             <w:r>
               <w:rPr>
-                <w:rFonts w:ascii="SimSun" w:eastAsia="SimSun" w:hAnsi="SimSun" w:cs="SimSun"/>
+                <w:rFonts w:ascii="宋体" w:eastAsia="宋体" w:hAnsi="宋体" w:cs="宋体"/>
                 <w:color w:val="232323"/>
                 <w:szCs w:val="18"/>
               </w:rPr>
@@ -15027,7 +14860,7 @@
             </w:r>
             <w:r>
               <w:rPr>
-                <w:rFonts w:ascii="SimSun" w:eastAsia="SimSun" w:hAnsi="SimSun" w:cs="SimSun"/>
+                <w:rFonts w:ascii="宋体" w:eastAsia="宋体" w:hAnsi="宋体" w:cs="宋体"/>
                 <w:b/>
                 <w:bCs/>
                 <w:color w:val="232323"/>
@@ -15156,7 +14989,7 @@
             </w:r>
             <w:r>
               <w:rPr>
-                <w:rFonts w:ascii="SimSun" w:eastAsia="SimSun" w:hAnsi="SimSun" w:cs="SimSun"/>
+                <w:rFonts w:ascii="宋体" w:eastAsia="宋体" w:hAnsi="宋体" w:cs="宋体"/>
                 <w:color w:val="232323"/>
                 <w:szCs w:val="18"/>
               </w:rPr>
@@ -15172,7 +15005,7 @@
             </w:r>
             <w:r>
               <w:rPr>
-                <w:rFonts w:ascii="SimSun" w:eastAsia="SimSun" w:hAnsi="SimSun" w:cs="SimSun"/>
+                <w:rFonts w:ascii="宋体" w:eastAsia="宋体" w:hAnsi="宋体" w:cs="宋体"/>
                 <w:color w:val="232323"/>
                 <w:szCs w:val="18"/>
               </w:rPr>
@@ -15188,7 +15021,7 @@
             </w:r>
             <w:r>
               <w:rPr>
-                <w:rFonts w:ascii="SimSun" w:eastAsia="SimSun" w:hAnsi="SimSun" w:cs="SimSun"/>
+                <w:rFonts w:ascii="宋体" w:eastAsia="宋体" w:hAnsi="宋体" w:cs="宋体"/>
                 <w:color w:val="232323"/>
                 <w:szCs w:val="18"/>
               </w:rPr>
@@ -15204,7 +15037,7 @@
             </w:r>
             <w:r>
               <w:rPr>
-                <w:rFonts w:ascii="SimSun" w:eastAsia="SimSun" w:hAnsi="SimSun" w:cs="SimSun"/>
+                <w:rFonts w:ascii="宋体" w:eastAsia="宋体" w:hAnsi="宋体" w:cs="宋体"/>
                 <w:color w:val="232323"/>
                 <w:szCs w:val="18"/>
               </w:rPr>
@@ -15333,7 +15166,7 @@
             </w:r>
             <w:r>
               <w:rPr>
-                <w:rFonts w:ascii="SimSun" w:eastAsia="SimSun" w:hAnsi="SimSun" w:cs="SimSun"/>
+                <w:rFonts w:ascii="宋体" w:eastAsia="宋体" w:hAnsi="宋体" w:cs="宋体"/>
                 <w:color w:val="232323"/>
                 <w:szCs w:val="18"/>
               </w:rPr>
@@ -15349,7 +15182,7 @@
             </w:r>
             <w:r>
               <w:rPr>
-                <w:rFonts w:ascii="SimSun" w:eastAsia="SimSun" w:hAnsi="SimSun" w:cs="SimSun"/>
+                <w:rFonts w:ascii="宋体" w:eastAsia="宋体" w:hAnsi="宋体" w:cs="宋体"/>
                 <w:color w:val="232323"/>
                 <w:szCs w:val="18"/>
               </w:rPr>
@@ -15365,7 +15198,7 @@
             </w:r>
             <w:r>
               <w:rPr>
-                <w:rFonts w:ascii="SimSun" w:eastAsia="SimSun" w:hAnsi="SimSun" w:cs="SimSun"/>
+                <w:rFonts w:ascii="宋体" w:eastAsia="宋体" w:hAnsi="宋体" w:cs="宋体"/>
                 <w:color w:val="232323"/>
                 <w:szCs w:val="18"/>
               </w:rPr>
@@ -15381,7 +15214,7 @@
             </w:r>
             <w:r>
               <w:rPr>
-                <w:rFonts w:ascii="SimSun" w:eastAsia="SimSun" w:hAnsi="SimSun" w:cs="SimSun"/>
+                <w:rFonts w:ascii="宋体" w:eastAsia="宋体" w:hAnsi="宋体" w:cs="宋体"/>
                 <w:color w:val="232323"/>
                 <w:szCs w:val="18"/>
               </w:rPr>
@@ -15397,7 +15230,7 @@
             </w:r>
             <w:r>
               <w:rPr>
-                <w:rFonts w:ascii="SimSun" w:eastAsia="SimSun" w:hAnsi="SimSun" w:cs="SimSun"/>
+                <w:rFonts w:ascii="宋体" w:eastAsia="宋体" w:hAnsi="宋体" w:cs="宋体"/>
                 <w:color w:val="232323"/>
                 <w:szCs w:val="18"/>
               </w:rPr>
@@ -15518,7 +15351,7 @@
             </w:pPr>
             <w:r>
               <w:rPr>
-                <w:rFonts w:ascii="SimSun" w:eastAsia="SimSun" w:hAnsi="SimSun" w:cs="SimSun"/>
+                <w:rFonts w:ascii="宋体" w:eastAsia="宋体" w:hAnsi="宋体" w:cs="宋体"/>
                 <w:color w:val="232323"/>
                 <w:szCs w:val="18"/>
               </w:rPr>
@@ -15647,7 +15480,7 @@
             </w:r>
             <w:r>
               <w:rPr>
-                <w:rFonts w:ascii="SimSun" w:eastAsia="SimSun" w:hAnsi="SimSun" w:cs="SimSun"/>
+                <w:rFonts w:ascii="宋体" w:eastAsia="宋体" w:hAnsi="宋体" w:cs="宋体"/>
                 <w:color w:val="232323"/>
                 <w:szCs w:val="18"/>
               </w:rPr>
@@ -15663,7 +15496,7 @@
             </w:r>
             <w:r>
               <w:rPr>
-                <w:rFonts w:ascii="SimSun" w:eastAsia="SimSun" w:hAnsi="SimSun" w:cs="SimSun"/>
+                <w:rFonts w:ascii="宋体" w:eastAsia="宋体" w:hAnsi="宋体" w:cs="宋体"/>
                 <w:color w:val="232323"/>
                 <w:szCs w:val="18"/>
               </w:rPr>
@@ -15679,7 +15512,7 @@
             </w:r>
             <w:r>
               <w:rPr>
-                <w:rFonts w:ascii="SimSun" w:eastAsia="SimSun" w:hAnsi="SimSun" w:cs="SimSun"/>
+                <w:rFonts w:ascii="宋体" w:eastAsia="宋体" w:hAnsi="宋体" w:cs="宋体"/>
                 <w:color w:val="232323"/>
                 <w:szCs w:val="18"/>
               </w:rPr>
@@ -15695,7 +15528,7 @@
             </w:r>
             <w:r>
               <w:rPr>
-                <w:rFonts w:ascii="SimSun" w:eastAsia="SimSun" w:hAnsi="SimSun" w:cs="SimSun"/>
+                <w:rFonts w:ascii="宋体" w:eastAsia="宋体" w:hAnsi="宋体" w:cs="宋体"/>
                 <w:color w:val="232323"/>
                 <w:szCs w:val="18"/>
               </w:rPr>
@@ -15832,7 +15665,7 @@
             </w:r>
             <w:r>
               <w:rPr>
-                <w:rFonts w:ascii="SimSun" w:eastAsia="SimSun" w:hAnsi="SimSun" w:cs="SimSun"/>
+                <w:rFonts w:ascii="宋体" w:eastAsia="宋体" w:hAnsi="宋体" w:cs="宋体"/>
                 <w:color w:val="232323"/>
                 <w:szCs w:val="18"/>
               </w:rPr>
@@ -15848,7 +15681,7 @@
             </w:r>
             <w:r>
               <w:rPr>
-                <w:rFonts w:ascii="SimSun" w:eastAsia="SimSun" w:hAnsi="SimSun" w:cs="SimSun"/>
+                <w:rFonts w:ascii="宋体" w:eastAsia="宋体" w:hAnsi="宋体" w:cs="宋体"/>
                 <w:color w:val="232323"/>
                 <w:szCs w:val="18"/>
               </w:rPr>
@@ -15977,7 +15810,7 @@
             </w:r>
             <w:r>
               <w:rPr>
-                <w:rFonts w:ascii="SimSun" w:eastAsia="SimSun" w:hAnsi="SimSun" w:cs="SimSun"/>
+                <w:rFonts w:ascii="宋体" w:eastAsia="宋体" w:hAnsi="宋体" w:cs="宋体"/>
                 <w:color w:val="232323"/>
                 <w:szCs w:val="18"/>
               </w:rPr>
@@ -15993,7 +15826,7 @@
             </w:r>
             <w:r>
               <w:rPr>
-                <w:rFonts w:ascii="SimSun" w:eastAsia="SimSun" w:hAnsi="SimSun" w:cs="SimSun"/>
+                <w:rFonts w:ascii="宋体" w:eastAsia="宋体" w:hAnsi="宋体" w:cs="宋体"/>
                 <w:color w:val="232323"/>
                 <w:szCs w:val="18"/>
               </w:rPr>
@@ -16122,7 +15955,7 @@
             </w:r>
             <w:r>
               <w:rPr>
-                <w:rFonts w:ascii="SimSun" w:eastAsia="SimSun" w:hAnsi="SimSun" w:cs="SimSun"/>
+                <w:rFonts w:ascii="宋体" w:eastAsia="宋体" w:hAnsi="宋体" w:cs="宋体"/>
                 <w:color w:val="232323"/>
                 <w:szCs w:val="18"/>
               </w:rPr>
@@ -16138,7 +15971,7 @@
             </w:r>
             <w:r>
               <w:rPr>
-                <w:rFonts w:ascii="SimSun" w:eastAsia="SimSun" w:hAnsi="SimSun" w:cs="SimSun"/>
+                <w:rFonts w:ascii="宋体" w:eastAsia="宋体" w:hAnsi="宋体" w:cs="宋体"/>
                 <w:color w:val="232323"/>
                 <w:szCs w:val="18"/>
               </w:rPr>
@@ -16259,7 +16092,7 @@
             </w:pPr>
             <w:r>
               <w:rPr>
-                <w:rFonts w:ascii="SimSun" w:eastAsia="SimSun" w:hAnsi="SimSun" w:cs="SimSun"/>
+                <w:rFonts w:ascii="宋体" w:eastAsia="宋体" w:hAnsi="宋体" w:cs="宋体"/>
                 <w:color w:val="232323"/>
                 <w:szCs w:val="18"/>
               </w:rPr>
@@ -16388,7 +16221,7 @@
             </w:r>
             <w:r>
               <w:rPr>
-                <w:rFonts w:ascii="SimSun" w:eastAsia="SimSun" w:hAnsi="SimSun" w:cs="SimSun"/>
+                <w:rFonts w:ascii="宋体" w:eastAsia="宋体" w:hAnsi="宋体" w:cs="宋体"/>
                 <w:color w:val="232323"/>
                 <w:szCs w:val="18"/>
               </w:rPr>
@@ -16420,7 +16253,7 @@
             </w:r>
             <w:r>
               <w:rPr>
-                <w:rFonts w:ascii="SimSun" w:eastAsia="SimSun" w:hAnsi="SimSun" w:cs="SimSun"/>
+                <w:rFonts w:ascii="宋体" w:eastAsia="宋体" w:hAnsi="宋体" w:cs="宋体"/>
                 <w:color w:val="232323"/>
                 <w:szCs w:val="18"/>
               </w:rPr>
@@ -16541,7 +16374,7 @@
             </w:r>
             <w:r>
               <w:rPr>
-                <w:rFonts w:ascii="SimSun" w:eastAsia="SimSun" w:hAnsi="SimSun" w:cs="SimSun"/>
+                <w:rFonts w:ascii="宋体" w:eastAsia="宋体" w:hAnsi="宋体" w:cs="宋体"/>
                 <w:color w:val="232323"/>
                 <w:szCs w:val="18"/>
               </w:rPr>
@@ -16678,7 +16511,7 @@
             </w:r>
             <w:r>
               <w:rPr>
-                <w:rFonts w:ascii="SimSun" w:eastAsia="SimSun" w:hAnsi="SimSun" w:cs="SimSun"/>
+                <w:rFonts w:ascii="宋体" w:eastAsia="宋体" w:hAnsi="宋体" w:cs="宋体"/>
                 <w:color w:val="232323"/>
                 <w:szCs w:val="18"/>
               </w:rPr>
@@ -16807,7 +16640,7 @@
             </w:r>
             <w:r>
               <w:rPr>
-                <w:rFonts w:ascii="SimSun" w:eastAsia="SimSun" w:hAnsi="SimSun" w:cs="SimSun"/>
+                <w:rFonts w:ascii="宋体" w:eastAsia="宋体" w:hAnsi="宋体" w:cs="宋体"/>
                 <w:color w:val="232323"/>
                 <w:szCs w:val="18"/>
               </w:rPr>
@@ -16823,7 +16656,7 @@
             </w:r>
             <w:r>
               <w:rPr>
-                <w:rFonts w:ascii="SimSun" w:eastAsia="SimSun" w:hAnsi="SimSun" w:cs="SimSun"/>
+                <w:rFonts w:ascii="宋体" w:eastAsia="宋体" w:hAnsi="宋体" w:cs="宋体"/>
                 <w:color w:val="232323"/>
                 <w:szCs w:val="18"/>
               </w:rPr>
@@ -16839,7 +16672,7 @@
             </w:r>
             <w:r>
               <w:rPr>
-                <w:rFonts w:ascii="SimSun" w:eastAsia="SimSun" w:hAnsi="SimSun" w:cs="SimSun"/>
+                <w:rFonts w:ascii="宋体" w:eastAsia="宋体" w:hAnsi="宋体" w:cs="宋体"/>
                 <w:color w:val="232323"/>
                 <w:szCs w:val="18"/>
               </w:rPr>
@@ -16952,7 +16785,7 @@
             </w:pPr>
             <w:r>
               <w:rPr>
-                <w:rFonts w:ascii="SimSun" w:eastAsia="SimSun" w:hAnsi="SimSun" w:cs="SimSun"/>
+                <w:rFonts w:ascii="宋体" w:eastAsia="宋体" w:hAnsi="宋体" w:cs="宋体"/>
                 <w:color w:val="232323"/>
                 <w:szCs w:val="18"/>
               </w:rPr>
@@ -17073,7 +16906,7 @@
             </w:r>
             <w:r>
               <w:rPr>
-                <w:rFonts w:ascii="SimSun" w:eastAsia="SimSun" w:hAnsi="SimSun" w:cs="SimSun"/>
+                <w:rFonts w:ascii="宋体" w:eastAsia="宋体" w:hAnsi="宋体" w:cs="宋体"/>
                 <w:color w:val="232323"/>
                 <w:szCs w:val="18"/>
               </w:rPr>
@@ -17089,7 +16922,7 @@
             </w:r>
             <w:r>
               <w:rPr>
-                <w:rFonts w:ascii="SimSun" w:eastAsia="SimSun" w:hAnsi="SimSun" w:cs="SimSun"/>
+                <w:rFonts w:ascii="宋体" w:eastAsia="宋体" w:hAnsi="宋体" w:cs="宋体"/>
                 <w:color w:val="232323"/>
                 <w:szCs w:val="18"/>
               </w:rPr>
@@ -17202,7 +17035,7 @@
             </w:pPr>
             <w:r>
               <w:rPr>
-                <w:rFonts w:ascii="SimSun" w:eastAsia="SimSun" w:hAnsi="SimSun" w:cs="SimSun"/>
+                <w:rFonts w:ascii="宋体" w:eastAsia="宋体" w:hAnsi="宋体" w:cs="宋体"/>
                 <w:color w:val="232323"/>
                 <w:szCs w:val="18"/>
               </w:rPr>
@@ -17323,7 +17156,7 @@
             </w:r>
             <w:r>
               <w:rPr>
-                <w:rFonts w:ascii="SimSun" w:eastAsia="SimSun" w:hAnsi="SimSun" w:cs="SimSun"/>
+                <w:rFonts w:ascii="宋体" w:eastAsia="宋体" w:hAnsi="宋体" w:cs="宋体"/>
                 <w:color w:val="232323"/>
                 <w:szCs w:val="18"/>
               </w:rPr>
@@ -17355,7 +17188,7 @@
             </w:r>
             <w:r>
               <w:rPr>
-                <w:rFonts w:ascii="SimSun" w:eastAsia="SimSun" w:hAnsi="SimSun" w:cs="SimSun"/>
+                <w:rFonts w:ascii="宋体" w:eastAsia="宋体" w:hAnsi="宋体" w:cs="宋体"/>
                 <w:color w:val="232323"/>
                 <w:szCs w:val="18"/>
               </w:rPr>
@@ -17371,7 +17204,7 @@
             </w:r>
             <w:r>
               <w:rPr>
-                <w:rFonts w:ascii="SimSun" w:eastAsia="SimSun" w:hAnsi="SimSun" w:cs="SimSun"/>
+                <w:rFonts w:ascii="宋体" w:eastAsia="宋体" w:hAnsi="宋体" w:cs="宋体"/>
                 <w:color w:val="232323"/>
                 <w:szCs w:val="18"/>
               </w:rPr>
@@ -17387,7 +17220,7 @@
             </w:r>
             <w:r>
               <w:rPr>
-                <w:rFonts w:ascii="SimSun" w:eastAsia="SimSun" w:hAnsi="SimSun" w:cs="SimSun"/>
+                <w:rFonts w:ascii="宋体" w:eastAsia="宋体" w:hAnsi="宋体" w:cs="宋体"/>
                 <w:color w:val="232323"/>
                 <w:szCs w:val="18"/>
               </w:rPr>
@@ -17516,7 +17349,7 @@
             </w:r>
             <w:r>
               <w:rPr>
-                <w:rFonts w:ascii="SimSun" w:eastAsia="SimSun" w:hAnsi="SimSun" w:cs="SimSun"/>
+                <w:rFonts w:ascii="宋体" w:eastAsia="宋体" w:hAnsi="宋体" w:cs="宋体"/>
                 <w:color w:val="232323"/>
                 <w:szCs w:val="18"/>
               </w:rPr>
@@ -17532,7 +17365,7 @@
             </w:r>
             <w:r>
               <w:rPr>
-                <w:rFonts w:ascii="SimSun" w:eastAsia="SimSun" w:hAnsi="SimSun" w:cs="SimSun"/>
+                <w:rFonts w:ascii="宋体" w:eastAsia="宋体" w:hAnsi="宋体" w:cs="宋体"/>
                 <w:color w:val="232323"/>
                 <w:szCs w:val="18"/>
               </w:rPr>
@@ -17548,7 +17381,7 @@
             </w:r>
             <w:r>
               <w:rPr>
-                <w:rFonts w:ascii="SimSun" w:eastAsia="SimSun" w:hAnsi="SimSun" w:cs="SimSun"/>
+                <w:rFonts w:ascii="宋体" w:eastAsia="宋体" w:hAnsi="宋体" w:cs="宋体"/>
                 <w:color w:val="232323"/>
                 <w:szCs w:val="18"/>
               </w:rPr>
@@ -17678,7 +17511,7 @@
             </w:r>
             <w:r>
               <w:rPr>
-                <w:rFonts w:ascii="SimSun" w:eastAsia="SimSun" w:hAnsi="SimSun" w:cs="SimSun"/>
+                <w:rFonts w:ascii="宋体" w:eastAsia="宋体" w:hAnsi="宋体" w:cs="宋体"/>
                 <w:color w:val="232323"/>
                 <w:szCs w:val="18"/>
               </w:rPr>
@@ -17694,7 +17527,7 @@
             </w:r>
             <w:r>
               <w:rPr>
-                <w:rFonts w:ascii="SimSun" w:eastAsia="SimSun" w:hAnsi="SimSun" w:cs="SimSun"/>
+                <w:rFonts w:ascii="宋体" w:eastAsia="宋体" w:hAnsi="宋体" w:cs="宋体"/>
                 <w:color w:val="232323"/>
                 <w:szCs w:val="18"/>
               </w:rPr>
@@ -17710,7 +17543,7 @@
             </w:r>
             <w:r>
               <w:rPr>
-                <w:rFonts w:ascii="SimSun" w:eastAsia="SimSun" w:hAnsi="SimSun" w:cs="SimSun"/>
+                <w:rFonts w:ascii="宋体" w:eastAsia="宋体" w:hAnsi="宋体" w:cs="宋体"/>
                 <w:color w:val="232323"/>
                 <w:szCs w:val="18"/>
               </w:rPr>
@@ -17839,7 +17672,7 @@
             </w:pPr>
             <w:r>
               <w:rPr>
-                <w:rFonts w:ascii="SimSun" w:eastAsia="SimSun" w:hAnsi="SimSun" w:cs="SimSun"/>
+                <w:rFonts w:ascii="宋体" w:eastAsia="宋体" w:hAnsi="宋体" w:cs="宋体"/>
                 <w:color w:val="232323"/>
                 <w:szCs w:val="18"/>
               </w:rPr>
@@ -17863,7 +17696,7 @@
             </w:r>
             <w:r>
               <w:rPr>
-                <w:rFonts w:ascii="SimSun" w:eastAsia="SimSun" w:hAnsi="SimSun" w:cs="SimSun"/>
+                <w:rFonts w:ascii="宋体" w:eastAsia="宋体" w:hAnsi="宋体" w:cs="宋体"/>
                 <w:color w:val="232323"/>
                 <w:szCs w:val="18"/>
               </w:rPr>
@@ -17919,7 +17752,7 @@
           </w:p>
           <w:p>
             <w:pPr>
-              <w:pStyle w:val="ac"/>
+              <w:pStyle w:val="a9"/>
               <w:spacing w:before="0" w:beforeAutospacing="0" w:after="0" w:afterAutospacing="0" w:line="324" w:lineRule="atLeast"/>
               <w:rPr>
                 <w:rFonts w:ascii="Verdana" w:hAnsi="Verdana"/>
@@ -18055,7 +17888,7 @@
             </w:r>
             <w:r>
               <w:rPr>
-                <w:rFonts w:ascii="SimSun" w:eastAsia="SimSun" w:hAnsi="SimSun" w:cs="SimSun"/>
+                <w:rFonts w:ascii="宋体" w:eastAsia="宋体" w:hAnsi="宋体" w:cs="宋体"/>
                 <w:color w:val="232323"/>
                 <w:szCs w:val="18"/>
               </w:rPr>
@@ -18071,7 +17904,7 @@
             </w:r>
             <w:r>
               <w:rPr>
-                <w:rFonts w:ascii="SimSun" w:eastAsia="SimSun" w:hAnsi="SimSun" w:cs="SimSun"/>
+                <w:rFonts w:ascii="宋体" w:eastAsia="宋体" w:hAnsi="宋体" w:cs="宋体"/>
                 <w:color w:val="232323"/>
                 <w:szCs w:val="18"/>
               </w:rPr>
@@ -18087,7 +17920,7 @@
             </w:r>
             <w:r>
               <w:rPr>
-                <w:rFonts w:ascii="SimSun" w:eastAsia="SimSun" w:hAnsi="SimSun" w:cs="SimSun"/>
+                <w:rFonts w:ascii="宋体" w:eastAsia="宋体" w:hAnsi="宋体" w:cs="宋体"/>
                 <w:color w:val="232323"/>
                 <w:szCs w:val="18"/>
               </w:rPr>
@@ -18103,7 +17936,7 @@
             </w:r>
             <w:r>
               <w:rPr>
-                <w:rFonts w:ascii="SimSun" w:eastAsia="SimSun" w:hAnsi="SimSun" w:cs="SimSun"/>
+                <w:rFonts w:ascii="宋体" w:eastAsia="宋体" w:hAnsi="宋体" w:cs="宋体"/>
                 <w:color w:val="232323"/>
                 <w:szCs w:val="18"/>
               </w:rPr>
@@ -18119,7 +17952,7 @@
             </w:r>
             <w:r>
               <w:rPr>
-                <w:rFonts w:ascii="SimSun" w:eastAsia="SimSun" w:hAnsi="SimSun" w:cs="SimSun"/>
+                <w:rFonts w:ascii="宋体" w:eastAsia="宋体" w:hAnsi="宋体" w:cs="宋体"/>
                 <w:color w:val="232323"/>
                 <w:szCs w:val="18"/>
               </w:rPr>
@@ -18248,7 +18081,7 @@
             </w:r>
             <w:r>
               <w:rPr>
-                <w:rFonts w:ascii="SimSun" w:eastAsia="SimSun" w:hAnsi="SimSun" w:cs="SimSun"/>
+                <w:rFonts w:ascii="宋体" w:eastAsia="宋体" w:hAnsi="宋体" w:cs="宋体"/>
                 <w:color w:val="232323"/>
                 <w:szCs w:val="18"/>
               </w:rPr>
@@ -18264,7 +18097,7 @@
             </w:r>
             <w:r>
               <w:rPr>
-                <w:rFonts w:ascii="SimSun" w:eastAsia="SimSun" w:hAnsi="SimSun" w:cs="SimSun"/>
+                <w:rFonts w:ascii="宋体" w:eastAsia="宋体" w:hAnsi="宋体" w:cs="宋体"/>
                 <w:color w:val="232323"/>
                 <w:szCs w:val="18"/>
               </w:rPr>
@@ -18385,7 +18218,7 @@
             </w:pPr>
             <w:r>
               <w:rPr>
-                <w:rFonts w:ascii="SimSun" w:eastAsia="SimSun" w:hAnsi="SimSun" w:cs="SimSun"/>
+                <w:rFonts w:ascii="宋体" w:eastAsia="宋体" w:hAnsi="宋体" w:cs="宋体"/>
                 <w:color w:val="232323"/>
                 <w:szCs w:val="18"/>
               </w:rPr>
@@ -18514,7 +18347,7 @@
             </w:r>
             <w:r>
               <w:rPr>
-                <w:rFonts w:ascii="SimSun" w:eastAsia="SimSun" w:hAnsi="SimSun" w:cs="SimSun"/>
+                <w:rFonts w:ascii="宋体" w:eastAsia="宋体" w:hAnsi="宋体" w:cs="宋体"/>
                 <w:color w:val="232323"/>
                 <w:szCs w:val="18"/>
               </w:rPr>
@@ -18530,7 +18363,7 @@
             </w:r>
             <w:r>
               <w:rPr>
-                <w:rFonts w:ascii="SimSun" w:eastAsia="SimSun" w:hAnsi="SimSun" w:cs="SimSun"/>
+                <w:rFonts w:ascii="宋体" w:eastAsia="宋体" w:hAnsi="宋体" w:cs="宋体"/>
                 <w:color w:val="232323"/>
                 <w:szCs w:val="18"/>
               </w:rPr>
@@ -18659,7 +18492,7 @@
             </w:r>
             <w:r>
               <w:rPr>
-                <w:rFonts w:ascii="SimSun" w:eastAsia="SimSun" w:hAnsi="SimSun" w:cs="SimSun"/>
+                <w:rFonts w:ascii="宋体" w:eastAsia="宋体" w:hAnsi="宋体" w:cs="宋体"/>
                 <w:color w:val="232323"/>
                 <w:szCs w:val="18"/>
               </w:rPr>
@@ -18780,7 +18613,7 @@
             </w:r>
             <w:r>
               <w:rPr>
-                <w:rFonts w:ascii="SimSun" w:eastAsia="SimSun" w:hAnsi="SimSun" w:cs="SimSun"/>
+                <w:rFonts w:ascii="宋体" w:eastAsia="宋体" w:hAnsi="宋体" w:cs="宋体"/>
                 <w:color w:val="232323"/>
                 <w:szCs w:val="18"/>
               </w:rPr>
@@ -18796,7 +18629,7 @@
             </w:r>
             <w:r>
               <w:rPr>
-                <w:rFonts w:ascii="SimSun" w:eastAsia="SimSun" w:hAnsi="SimSun" w:cs="SimSun"/>
+                <w:rFonts w:ascii="宋体" w:eastAsia="宋体" w:hAnsi="宋体" w:cs="宋体"/>
                 <w:color w:val="232323"/>
                 <w:szCs w:val="18"/>
               </w:rPr>
@@ -18812,7 +18645,7 @@
             </w:r>
             <w:r>
               <w:rPr>
-                <w:rFonts w:ascii="SimSun" w:eastAsia="SimSun" w:hAnsi="SimSun" w:cs="SimSun"/>
+                <w:rFonts w:ascii="宋体" w:eastAsia="宋体" w:hAnsi="宋体" w:cs="宋体"/>
                 <w:color w:val="232323"/>
                 <w:szCs w:val="18"/>
               </w:rPr>
@@ -18828,7 +18661,7 @@
             </w:r>
             <w:r>
               <w:rPr>
-                <w:rFonts w:ascii="SimSun" w:eastAsia="SimSun" w:hAnsi="SimSun" w:cs="SimSun"/>
+                <w:rFonts w:ascii="宋体" w:eastAsia="宋体" w:hAnsi="宋体" w:cs="宋体"/>
                 <w:color w:val="232323"/>
                 <w:szCs w:val="18"/>
               </w:rPr>
@@ -18844,7 +18677,7 @@
             </w:r>
             <w:r>
               <w:rPr>
-                <w:rFonts w:ascii="SimSun" w:eastAsia="SimSun" w:hAnsi="SimSun" w:cs="SimSun"/>
+                <w:rFonts w:ascii="宋体" w:eastAsia="宋体" w:hAnsi="宋体" w:cs="宋体"/>
                 <w:color w:val="232323"/>
                 <w:szCs w:val="18"/>
               </w:rPr>
@@ -18973,7 +18806,7 @@
             </w:r>
             <w:r>
               <w:rPr>
-                <w:rFonts w:ascii="SimSun" w:eastAsia="SimSun" w:hAnsi="SimSun" w:cs="SimSun"/>
+                <w:rFonts w:ascii="宋体" w:eastAsia="宋体" w:hAnsi="宋体" w:cs="宋体"/>
                 <w:color w:val="232323"/>
                 <w:szCs w:val="18"/>
               </w:rPr>
@@ -18989,7 +18822,7 @@
             </w:r>
             <w:r>
               <w:rPr>
-                <w:rFonts w:ascii="SimSun" w:eastAsia="SimSun" w:hAnsi="SimSun" w:cs="SimSun"/>
+                <w:rFonts w:ascii="宋体" w:eastAsia="宋体" w:hAnsi="宋体" w:cs="宋体"/>
                 <w:color w:val="232323"/>
                 <w:szCs w:val="18"/>
               </w:rPr>
@@ -19005,7 +18838,7 @@
             </w:r>
             <w:r>
               <w:rPr>
-                <w:rFonts w:ascii="SimSun" w:eastAsia="SimSun" w:hAnsi="SimSun" w:cs="SimSun"/>
+                <w:rFonts w:ascii="宋体" w:eastAsia="宋体" w:hAnsi="宋体" w:cs="宋体"/>
                 <w:color w:val="232323"/>
                 <w:szCs w:val="18"/>
               </w:rPr>
@@ -19021,7 +18854,7 @@
             </w:r>
             <w:r>
               <w:rPr>
-                <w:rFonts w:ascii="SimSun" w:eastAsia="SimSun" w:hAnsi="SimSun" w:cs="SimSun"/>
+                <w:rFonts w:ascii="宋体" w:eastAsia="宋体" w:hAnsi="宋体" w:cs="宋体"/>
                 <w:color w:val="232323"/>
                 <w:szCs w:val="18"/>
               </w:rPr>
@@ -19150,7 +18983,7 @@
             </w:r>
             <w:r>
               <w:rPr>
-                <w:rFonts w:ascii="SimSun" w:eastAsia="SimSun" w:hAnsi="SimSun" w:cs="SimSun"/>
+                <w:rFonts w:ascii="宋体" w:eastAsia="宋体" w:hAnsi="宋体" w:cs="宋体"/>
                 <w:color w:val="232323"/>
                 <w:szCs w:val="18"/>
               </w:rPr>
@@ -19166,7 +18999,7 @@
             </w:r>
             <w:r>
               <w:rPr>
-                <w:rFonts w:ascii="SimSun" w:eastAsia="SimSun" w:hAnsi="SimSun" w:cs="SimSun"/>
+                <w:rFonts w:ascii="宋体" w:eastAsia="宋体" w:hAnsi="宋体" w:cs="宋体"/>
                 <w:color w:val="232323"/>
                 <w:szCs w:val="18"/>
               </w:rPr>
@@ -19287,7 +19120,7 @@
             </w:r>
             <w:r>
               <w:rPr>
-                <w:rFonts w:ascii="SimSun" w:eastAsia="SimSun" w:hAnsi="SimSun" w:cs="SimSun"/>
+                <w:rFonts w:ascii="宋体" w:eastAsia="宋体" w:hAnsi="宋体" w:cs="宋体"/>
                 <w:color w:val="232323"/>
                 <w:szCs w:val="18"/>
               </w:rPr>
@@ -19303,7 +19136,7 @@
             </w:r>
             <w:r>
               <w:rPr>
-                <w:rFonts w:ascii="SimSun" w:eastAsia="SimSun" w:hAnsi="SimSun" w:cs="SimSun"/>
+                <w:rFonts w:ascii="宋体" w:eastAsia="宋体" w:hAnsi="宋体" w:cs="宋体"/>
                 <w:color w:val="232323"/>
                 <w:szCs w:val="18"/>
               </w:rPr>
@@ -19319,7 +19152,7 @@
             </w:r>
             <w:r>
               <w:rPr>
-                <w:rFonts w:ascii="SimSun" w:eastAsia="SimSun" w:hAnsi="SimSun" w:cs="SimSun"/>
+                <w:rFonts w:ascii="宋体" w:eastAsia="宋体" w:hAnsi="宋体" w:cs="宋体"/>
                 <w:color w:val="232323"/>
                 <w:szCs w:val="18"/>
               </w:rPr>
@@ -19335,7 +19168,7 @@
             </w:r>
             <w:r>
               <w:rPr>
-                <w:rFonts w:ascii="SimSun" w:eastAsia="SimSun" w:hAnsi="SimSun" w:cs="SimSun"/>
+                <w:rFonts w:ascii="宋体" w:eastAsia="宋体" w:hAnsi="宋体" w:cs="宋体"/>
                 <w:color w:val="232323"/>
                 <w:szCs w:val="18"/>
               </w:rPr>
@@ -19351,7 +19184,7 @@
             </w:r>
             <w:r>
               <w:rPr>
-                <w:rFonts w:ascii="SimSun" w:eastAsia="SimSun" w:hAnsi="SimSun" w:cs="SimSun"/>
+                <w:rFonts w:ascii="宋体" w:eastAsia="宋体" w:hAnsi="宋体" w:cs="宋体"/>
                 <w:color w:val="232323"/>
                 <w:szCs w:val="18"/>
               </w:rPr>
@@ -19434,29 +19267,13 @@
         <w:rPr>
           <w:rFonts w:hint="eastAsia"/>
         </w:rPr>
-        <w:t>line-</w:t>
-      </w:r>
-      <w:proofErr w:type="gramStart"/>
-      <w:r>
-        <w:rPr>
-          <w:rFonts w:hint="eastAsia"/>
-        </w:rPr>
-        <w:t>height  color</w:t>
-      </w:r>
-      <w:proofErr w:type="gramEnd"/>
-      <w:r>
-        <w:rPr>
-          <w:rFonts w:hint="eastAsia"/>
-        </w:rPr>
-        <w:t xml:space="preserve">  text-align  text-decoration  text-indent</w:t>
-      </w:r>
-    </w:p>
-    <w:p>
-      <w:proofErr w:type="gramStart"/>
+        <w:t>line-height  color  text-align  text-decoration  text-indent</w:t>
+      </w:r>
+    </w:p>
+    <w:p>
       <w:r>
         <w:t>phantomjs  capsejs</w:t>
       </w:r>
-      <w:proofErr w:type="gramEnd"/>
     </w:p>
     <w:p>
       <w:pPr>
@@ -20315,21 +20132,21 @@
       <w:hyperlink r:id="rId122" w:history="1">
         <w:r>
           <w:rPr>
-            <w:rStyle w:val="a8"/>
+            <w:rStyle w:val="a6"/>
             <w:rFonts w:hint="eastAsia"/>
           </w:rPr>
           <w:t>下载</w:t>
         </w:r>
         <w:r>
           <w:rPr>
-            <w:rStyle w:val="a8"/>
+            <w:rStyle w:val="a6"/>
             <w:rFonts w:hint="eastAsia"/>
           </w:rPr>
           <w:t>dmg</w:t>
         </w:r>
         <w:r>
           <w:rPr>
-            <w:rStyle w:val="a8"/>
+            <w:rStyle w:val="a6"/>
             <w:rFonts w:hint="eastAsia"/>
           </w:rPr>
           <w:t>文件</w:t>
@@ -20572,15 +20389,7 @@
     </w:p>
     <w:p>
       <w:r>
-        <w:t>vim /etc/</w:t>
-      </w:r>
-      <w:proofErr w:type="gramStart"/>
-      <w:r>
-        <w:t>hostconfig  (</w:t>
-      </w:r>
-      <w:proofErr w:type="gramEnd"/>
-      <w:r>
-        <w:t>and removed the line MYSQLCOM=-YES-)</w:t>
+        <w:t>vim /etc/hostconfig  (and removed the line MYSQLCOM=-YES-)</w:t>
       </w:r>
     </w:p>
     <w:p>
@@ -20600,13 +20409,8 @@
     </w:p>
     <w:p>
       <w:r>
-        <w:t xml:space="preserve">sudo rm -rf </w:t>
-      </w:r>
-      <w:proofErr w:type="gramStart"/>
-      <w:r>
-        <w:t>/var/db/receipts/com.mysql.*</w:t>
-      </w:r>
-      <w:proofErr w:type="gramEnd"/>
+        <w:t>sudo rm -rf /var/db/receipts/com.mysql.*</w:t>
+      </w:r>
     </w:p>
     <w:p>
       <w:pPr>
@@ -21068,6 +20872,260 @@
         <w:rPr>
           <w:rFonts w:hint="eastAsia"/>
         </w:rPr>
+        <w:t>查看</w:t>
+      </w:r>
+      <w:r>
+        <w:rPr>
+          <w:rFonts w:hint="eastAsia"/>
+        </w:rPr>
+        <w:t>python</w:t>
+      </w:r>
+      <w:r>
+        <w:rPr>
+          <w:rFonts w:hint="eastAsia"/>
+        </w:rPr>
+        <w:t>模块</w:t>
+      </w:r>
+      <w:r>
+        <w:rPr>
+          <w:rFonts w:hint="eastAsia"/>
+        </w:rPr>
+        <w:t>api</w:t>
+      </w:r>
+    </w:p>
+    <w:p>
+      <w:pPr>
+        <w:rPr>
+          <w:rFonts w:hint="eastAsia"/>
+        </w:rPr>
+      </w:pPr>
+      <w:r>
+        <w:rPr>
+          <w:rFonts w:hint="eastAsia"/>
+        </w:rPr>
+        <w:t>首先打开命令行，在</w:t>
+      </w:r>
+      <w:r>
+        <w:rPr>
+          <w:rFonts w:hint="eastAsia"/>
+        </w:rPr>
+        <w:t>dos</w:t>
+      </w:r>
+      <w:r>
+        <w:rPr>
+          <w:rFonts w:hint="eastAsia"/>
+        </w:rPr>
+        <w:t>窗口输入：</w:t>
+      </w:r>
+    </w:p>
+    <w:p>
+      <w:pPr>
+        <w:rPr>
+          <w:b/>
+        </w:rPr>
+      </w:pPr>
+      <w:r>
+        <w:rPr>
+          <w:b/>
+        </w:rPr>
+        <w:t>python -m pydoc -p 4567</w:t>
+      </w:r>
+    </w:p>
+    <w:p>
+      <w:pPr>
+        <w:rPr>
+          <w:rFonts w:hint="eastAsia"/>
+          <w:i/>
+          <w:color w:val="808080" w:themeColor="background1" w:themeShade="80"/>
+        </w:rPr>
+      </w:pPr>
+      <w:r>
+        <w:rPr>
+          <w:rFonts w:hint="eastAsia"/>
+          <w:i/>
+          <w:color w:val="808080" w:themeColor="background1" w:themeShade="80"/>
+        </w:rPr>
+        <w:t>简单解释一下：</w:t>
+      </w:r>
+    </w:p>
+    <w:p>
+      <w:pPr>
+        <w:rPr>
+          <w:rFonts w:hint="eastAsia"/>
+          <w:i/>
+          <w:color w:val="808080" w:themeColor="background1" w:themeShade="80"/>
+        </w:rPr>
+      </w:pPr>
+      <w:r>
+        <w:rPr>
+          <w:rFonts w:hint="eastAsia"/>
+          <w:i/>
+          <w:color w:val="808080" w:themeColor="background1" w:themeShade="80"/>
+        </w:rPr>
+        <w:t>python -m pydoc</w:t>
+      </w:r>
+      <w:r>
+        <w:rPr>
+          <w:rFonts w:hint="eastAsia"/>
+          <w:i/>
+          <w:color w:val="808080" w:themeColor="background1" w:themeShade="80"/>
+        </w:rPr>
+        <w:t>表示打开</w:t>
+      </w:r>
+      <w:r>
+        <w:rPr>
+          <w:rFonts w:hint="eastAsia"/>
+          <w:i/>
+          <w:color w:val="808080" w:themeColor="background1" w:themeShade="80"/>
+        </w:rPr>
+        <w:t>pydoc</w:t>
+      </w:r>
+      <w:r>
+        <w:rPr>
+          <w:rFonts w:hint="eastAsia"/>
+          <w:i/>
+          <w:color w:val="808080" w:themeColor="background1" w:themeShade="80"/>
+        </w:rPr>
+        <w:t>模块，</w:t>
+      </w:r>
+      <w:r>
+        <w:rPr>
+          <w:rFonts w:hint="eastAsia"/>
+          <w:i/>
+          <w:color w:val="808080" w:themeColor="background1" w:themeShade="80"/>
+        </w:rPr>
+        <w:t>pydoc</w:t>
+      </w:r>
+      <w:r>
+        <w:rPr>
+          <w:rFonts w:hint="eastAsia"/>
+          <w:i/>
+          <w:color w:val="808080" w:themeColor="background1" w:themeShade="80"/>
+        </w:rPr>
+        <w:t>是查看</w:t>
+      </w:r>
+      <w:r>
+        <w:rPr>
+          <w:rFonts w:hint="eastAsia"/>
+          <w:i/>
+          <w:color w:val="808080" w:themeColor="background1" w:themeShade="80"/>
+        </w:rPr>
+        <w:t>python</w:t>
+      </w:r>
+      <w:r>
+        <w:rPr>
+          <w:rFonts w:hint="eastAsia"/>
+          <w:i/>
+          <w:color w:val="808080" w:themeColor="background1" w:themeShade="80"/>
+        </w:rPr>
+        <w:t>文档的首选工具；</w:t>
+      </w:r>
+      <w:r>
+        <w:rPr>
+          <w:rFonts w:hint="eastAsia"/>
+          <w:i/>
+          <w:color w:val="808080" w:themeColor="background1" w:themeShade="80"/>
+        </w:rPr>
+        <w:t>-p 4567</w:t>
+      </w:r>
+      <w:r>
+        <w:rPr>
+          <w:rFonts w:hint="eastAsia"/>
+          <w:i/>
+          <w:color w:val="808080" w:themeColor="background1" w:themeShade="80"/>
+        </w:rPr>
+        <w:t>表示在</w:t>
+      </w:r>
+      <w:r>
+        <w:rPr>
+          <w:rFonts w:hint="eastAsia"/>
+          <w:i/>
+          <w:color w:val="808080" w:themeColor="background1" w:themeShade="80"/>
+        </w:rPr>
+        <w:t>4567</w:t>
+      </w:r>
+      <w:r>
+        <w:rPr>
+          <w:rFonts w:hint="eastAsia"/>
+          <w:i/>
+          <w:color w:val="808080" w:themeColor="background1" w:themeShade="80"/>
+        </w:rPr>
+        <w:t>端口上启动</w:t>
+      </w:r>
+      <w:r>
+        <w:rPr>
+          <w:rFonts w:hint="eastAsia"/>
+          <w:i/>
+          <w:color w:val="808080" w:themeColor="background1" w:themeShade="80"/>
+        </w:rPr>
+        <w:t>server;</w:t>
+      </w:r>
+    </w:p>
+    <w:p>
+      <w:pPr>
+        <w:rPr>
+          <w:rFonts w:hint="eastAsia"/>
+          <w:i/>
+          <w:color w:val="808080" w:themeColor="background1" w:themeShade="80"/>
+        </w:rPr>
+      </w:pPr>
+      <w:r>
+        <w:rPr>
+          <w:rFonts w:hint="eastAsia"/>
+          <w:i/>
+          <w:color w:val="808080" w:themeColor="background1" w:themeShade="80"/>
+        </w:rPr>
+        <w:t>然后在浏览器中访问</w:t>
+      </w:r>
+      <w:r>
+        <w:rPr>
+          <w:rFonts w:hint="eastAsia"/>
+          <w:i/>
+          <w:color w:val="808080" w:themeColor="background1" w:themeShade="80"/>
+        </w:rPr>
+        <w:t>http://localhost:4567/</w:t>
+      </w:r>
+      <w:r>
+        <w:rPr>
+          <w:rFonts w:hint="eastAsia"/>
+          <w:i/>
+          <w:color w:val="808080" w:themeColor="background1" w:themeShade="80"/>
+        </w:rPr>
+        <w:t>，此时应该可以看到</w:t>
+      </w:r>
+      <w:r>
+        <w:rPr>
+          <w:rFonts w:hint="eastAsia"/>
+          <w:i/>
+          <w:color w:val="808080" w:themeColor="background1" w:themeShade="80"/>
+        </w:rPr>
+        <w:t>python</w:t>
+      </w:r>
+      <w:r>
+        <w:rPr>
+          <w:rFonts w:hint="eastAsia"/>
+          <w:i/>
+          <w:color w:val="808080" w:themeColor="background1" w:themeShade="80"/>
+        </w:rPr>
+        <w:t>中所有的</w:t>
+      </w:r>
+      <w:r>
+        <w:rPr>
+          <w:rFonts w:hint="eastAsia"/>
+          <w:i/>
+          <w:color w:val="808080" w:themeColor="background1" w:themeShade="80"/>
+        </w:rPr>
+        <w:t>Modules</w:t>
+      </w:r>
+    </w:p>
+    <w:p>
+      <w:pPr>
+        <w:pStyle w:val="2"/>
+      </w:pPr>
+      <w:r>
+        <w:rPr>
+          <w:rFonts w:hint="eastAsia"/>
+        </w:rPr>
         <w:t>Python</w:t>
       </w:r>
       <w:r>
@@ -21079,7 +21137,7 @@
     </w:p>
     <w:p>
       <w:pPr>
-        <w:pStyle w:val="a7"/>
+        <w:pStyle w:val="a5"/>
         <w:numPr>
           <w:ilvl w:val="0"/>
           <w:numId w:val="6"/>
@@ -21092,7 +21150,7 @@
     </w:p>
     <w:p>
       <w:pPr>
-        <w:pStyle w:val="a7"/>
+        <w:pStyle w:val="a5"/>
         <w:numPr>
           <w:ilvl w:val="0"/>
           <w:numId w:val="6"/>
@@ -21162,7 +21220,7 @@
     </w:p>
     <w:p>
       <w:pPr>
-        <w:pStyle w:val="a7"/>
+        <w:pStyle w:val="a5"/>
         <w:numPr>
           <w:ilvl w:val="0"/>
           <w:numId w:val="6"/>
@@ -21217,8 +21275,548 @@
         </w:rPr>
         <w:t>。</w:t>
       </w:r>
+    </w:p>
+    <w:p>
+      <w:pPr>
+        <w:pStyle w:val="1"/>
+      </w:pPr>
+      <w:r>
+        <w:t>Appium</w:t>
+      </w:r>
+    </w:p>
+    <w:p>
+      <w:pPr>
+        <w:pStyle w:val="2"/>
+        <w:rPr>
+          <w:rFonts w:hint="eastAsia"/>
+        </w:rPr>
+      </w:pPr>
+      <w:r>
+        <w:rPr>
+          <w:rFonts w:hint="eastAsia"/>
+        </w:rPr>
+        <w:t>API</w:t>
+      </w:r>
       <w:bookmarkStart w:id="0" w:name="_GoBack"/>
       <w:bookmarkEnd w:id="0"/>
+    </w:p>
+    <w:p>
+      <w:pPr>
+        <w:rPr>
+          <w:b/>
+        </w:rPr>
+      </w:pPr>
+      <w:r>
+        <w:rPr>
+          <w:b/>
+          <w:highlight w:val="yellow"/>
+        </w:rPr>
+        <w:t>dir(webdriver.webdriver.WebDriver)</w:t>
+      </w:r>
+    </w:p>
+    <w:p>
+      <w:pPr>
+        <w:rPr>
+          <w:rFonts w:hint="eastAsia"/>
+          <w:b/>
+        </w:rPr>
+      </w:pPr>
+    </w:p>
+    <w:p>
+      <w:r>
+        <w:t>[</w:t>
+      </w:r>
+      <w:r>
+        <w:t xml:space="preserve">'activate_ime_engine', 'active_ime_engine', 'add_cookie', 'app_strings', 'application_cache', 'available_ime_engines', 'back', 'background_app', 'close', 'close_app', 'context', 'contexts', 'create_web_element', 'current_activity', 'current_context', 'current_url', 'current_window_handle', 'deactivate_ime_engine', 'delete_all_cookies', 'delete_cookie', 'desired_capabilities', 'device_time', 'drag_and_drop', 'end_test_coverage', 'execute', 'execute_async_script', 'execute_script', 'file_detector', 'file_detector_context', 'find_element', 'find_element_by_accessibility_id', 'find_element_by_android_uiautomator', 'find_element_by_class_name', 'find_element_by_css_selector', 'find_element_by_id', 'find_element_by_ios_predicate', 'find_element_by_ios_uiautomation', 'find_element_by_link_text', 'find_element_by_name', 'find_element_by_partial_link_text', 'find_element_by_tag_name', 'find_element_by_xpath', 'find_elements', 'find_elements_by_accessibility_id', 'find_elements_by_android_uiautomator', 'find_elements_by_class_name', 'find_elements_by_css_selector', 'find_elements_by_id', 'find_elements_by_ios_predicate', 'find_elements_by_ios_uiautomation', 'find_elements_by_link_text', 'find_elements_by_name', 'find_elements_by_partial_link_text', 'find_elements_by_tag_name', </w:t>
+      </w:r>
+      <w:r>
+        <w:lastRenderedPageBreak/>
+        <w:t>'find_elements_by_xpath', 'flick', 'forward', 'get', 'get_cookie', 'get_cookies', 'get_log', 'get_screenshot_as_base64', 'get_screenshot_as_file', 'get_screenshot_as_png', 'get_settings', 'get_window_position', 'get_window_size', 'hide_keyboard', 'implicitly_wait', 'install_app', 'is_app_installed', 'is_ime_active', 'keyevent', 'launch_app', 'lock', 'log_types', 'long_press_keycode', 'maximize_window', 'mobile', 'name', 'network_connection', 'open_notifications', 'orientation', 'page_source', 'pinch', 'press_keycode', 'pull_file', 'pull_folder', 'push_file', 'quit', 'refresh', 'remove_app', 'reset', 'save_screenshot', 'scroll', 'set_location', 'set_network_connection', 'set_page_load_timeout', 'set_script_timeout', 'set_value', 'set_window_position', 'set_window_size', 'shake', 'start_activity', 'start_client', 'start_session', 'stop_client', 'swipe', 'switch_to', 'switch_to_active_element', 'switch_to_alert', 'switch_to_default_content', 'switch_to_frame', 'switch_to_window', 'tap', 'title', 'toggle_location_services', 'touch_id', 'update_settings', 'wait_activity', 'window_handles', 'zoom']</w:t>
+      </w:r>
+    </w:p>
+    <w:p/>
+    <w:p>
+      <w:pPr>
+        <w:pStyle w:val="2"/>
+      </w:pPr>
+      <w:r>
+        <w:t>Keycode</w:t>
+      </w:r>
+    </w:p>
+    <w:p>
+      <w:r>
+        <w:t>KEYCODE_UNKNOWN=0;</w:t>
+      </w:r>
+    </w:p>
+    <w:p>
+      <w:r>
+        <w:t>KEYCODE_SOFT_LEFT=1;</w:t>
+      </w:r>
+    </w:p>
+    <w:p>
+      <w:r>
+        <w:t>KEYCODE_SOFT_RIGHT=2;</w:t>
+      </w:r>
+    </w:p>
+    <w:p>
+      <w:r>
+        <w:t>KEYCODE_HOME=3;</w:t>
+      </w:r>
+    </w:p>
+    <w:p>
+      <w:r>
+        <w:t>KEYCODE_BACK=4;</w:t>
+      </w:r>
+    </w:p>
+    <w:p>
+      <w:r>
+        <w:t>KEYCODE_CALL=5;</w:t>
+      </w:r>
+    </w:p>
+    <w:p>
+      <w:r>
+        <w:t>KEYCODE_ENDCALL=6;</w:t>
+      </w:r>
+    </w:p>
+    <w:p>
+      <w:r>
+        <w:t>KEYCODE_0=7;</w:t>
+      </w:r>
+    </w:p>
+    <w:p>
+      <w:r>
+        <w:t>KEYCODE_1=8;</w:t>
+      </w:r>
+    </w:p>
+    <w:p>
+      <w:r>
+        <w:t>KEYCODE_2=9;</w:t>
+      </w:r>
+    </w:p>
+    <w:p>
+      <w:r>
+        <w:t>KEYCODE_3=10;</w:t>
+      </w:r>
+    </w:p>
+    <w:p>
+      <w:r>
+        <w:t>KEYCODE_4=11;</w:t>
+      </w:r>
+    </w:p>
+    <w:p>
+      <w:r>
+        <w:t>KEYCODE_5=12;</w:t>
+      </w:r>
+    </w:p>
+    <w:p>
+      <w:r>
+        <w:t>KEYCODE_6=13;</w:t>
+      </w:r>
+    </w:p>
+    <w:p>
+      <w:r>
+        <w:t>KEYCODE_7=14;</w:t>
+      </w:r>
+    </w:p>
+    <w:p>
+      <w:r>
+        <w:t>KEYCODE_8=15;</w:t>
+      </w:r>
+    </w:p>
+    <w:p>
+      <w:r>
+        <w:t>KEYCODE_9=16;</w:t>
+      </w:r>
+    </w:p>
+    <w:p>
+      <w:r>
+        <w:t>KEYCODE_STAR=17;</w:t>
+      </w:r>
+    </w:p>
+    <w:p>
+      <w:r>
+        <w:t>KEYCODE_POUND=18;</w:t>
+      </w:r>
+    </w:p>
+    <w:p>
+      <w:r>
+        <w:t>KEYCODE_DPAD_UP=19;</w:t>
+      </w:r>
+    </w:p>
+    <w:p>
+      <w:r>
+        <w:t>KEYCODE_DPAD_DOWN=20;</w:t>
+      </w:r>
+    </w:p>
+    <w:p>
+      <w:r>
+        <w:t>KEYCODE_DPAD_LEFT=21;</w:t>
+      </w:r>
+    </w:p>
+    <w:p>
+      <w:r>
+        <w:t>KEYCODE_DPAD_RIGHT=22;</w:t>
+      </w:r>
+    </w:p>
+    <w:p>
+      <w:r>
+        <w:t>KEYCODE_DPAD_CENTER=23;</w:t>
+      </w:r>
+    </w:p>
+    <w:p>
+      <w:r>
+        <w:t>KEYCODE_VOLUME_UP=24;</w:t>
+      </w:r>
+    </w:p>
+    <w:p>
+      <w:r>
+        <w:t>KEYCODE_VOLUME_DOWN=25;</w:t>
+      </w:r>
+    </w:p>
+    <w:p>
+      <w:r>
+        <w:t>KEYCODE_POWER=26;</w:t>
+      </w:r>
+    </w:p>
+    <w:p>
+      <w:r>
+        <w:lastRenderedPageBreak/>
+        <w:t>KEYCODE_CAMERA=27;</w:t>
+      </w:r>
+    </w:p>
+    <w:p>
+      <w:r>
+        <w:t>KEYCODE_CLEAR=28;</w:t>
+      </w:r>
+    </w:p>
+    <w:p>
+      <w:r>
+        <w:t>KEYCODE_A=29;</w:t>
+      </w:r>
+    </w:p>
+    <w:p>
+      <w:r>
+        <w:t>KEYCODE_B=30;</w:t>
+      </w:r>
+    </w:p>
+    <w:p>
+      <w:r>
+        <w:t>KEYCODE_C=31;</w:t>
+      </w:r>
+    </w:p>
+    <w:p>
+      <w:r>
+        <w:t>KEYCODE_D=32;</w:t>
+      </w:r>
+    </w:p>
+    <w:p>
+      <w:r>
+        <w:t>KEYCODE_E=33;</w:t>
+      </w:r>
+    </w:p>
+    <w:p>
+      <w:r>
+        <w:t>KEYCODE_F=34;</w:t>
+      </w:r>
+    </w:p>
+    <w:p>
+      <w:r>
+        <w:t>KEYCODE_G=35;</w:t>
+      </w:r>
+    </w:p>
+    <w:p>
+      <w:r>
+        <w:t>KEYCODE_H=36;</w:t>
+      </w:r>
+    </w:p>
+    <w:p>
+      <w:r>
+        <w:t>KEYCODE_I=37;</w:t>
+      </w:r>
+    </w:p>
+    <w:p>
+      <w:r>
+        <w:t>KEYCODE_J=38;</w:t>
+      </w:r>
+    </w:p>
+    <w:p>
+      <w:r>
+        <w:t>KEYCODE_K=39;</w:t>
+      </w:r>
+    </w:p>
+    <w:p>
+      <w:r>
+        <w:t>KEYCODE_L=40;</w:t>
+      </w:r>
+    </w:p>
+    <w:p>
+      <w:r>
+        <w:t>KEYCODE_M=41;</w:t>
+      </w:r>
+    </w:p>
+    <w:p>
+      <w:r>
+        <w:t>KEYCODE_N=42;</w:t>
+      </w:r>
+    </w:p>
+    <w:p>
+      <w:r>
+        <w:t>KEYCODE_O=43;</w:t>
+      </w:r>
+    </w:p>
+    <w:p>
+      <w:r>
+        <w:t>KEYCODE_P=44;</w:t>
+      </w:r>
+    </w:p>
+    <w:p>
+      <w:r>
+        <w:t>KEYCODE_Q=45;</w:t>
+      </w:r>
+    </w:p>
+    <w:p>
+      <w:r>
+        <w:t>KEYCODE_R=46;</w:t>
+      </w:r>
+    </w:p>
+    <w:p>
+      <w:r>
+        <w:t>KEYCODE_S=47;</w:t>
+      </w:r>
+    </w:p>
+    <w:p>
+      <w:r>
+        <w:t>KEYCODE_T=48;</w:t>
+      </w:r>
+    </w:p>
+    <w:p>
+      <w:r>
+        <w:t>KEYCODE_U=49;</w:t>
+      </w:r>
+    </w:p>
+    <w:p>
+      <w:r>
+        <w:t>KEYCODE_V=50;</w:t>
+      </w:r>
+    </w:p>
+    <w:p>
+      <w:r>
+        <w:t>KEYCODE_W=51;</w:t>
+      </w:r>
+    </w:p>
+    <w:p>
+      <w:r>
+        <w:t>KEYCODE_X=52;</w:t>
+      </w:r>
+    </w:p>
+    <w:p>
+      <w:r>
+        <w:t>KEYCODE_Y=53;</w:t>
+      </w:r>
+    </w:p>
+    <w:p>
+      <w:r>
+        <w:t>KEYCODE_Z=54;</w:t>
+      </w:r>
+    </w:p>
+    <w:p>
+      <w:r>
+        <w:t>KEYCODE_COMMA=55;</w:t>
+      </w:r>
+    </w:p>
+    <w:p>
+      <w:r>
+        <w:t>KEYCODE_PERIOD=56;</w:t>
+      </w:r>
+    </w:p>
+    <w:p>
+      <w:r>
+        <w:t>KEYCODE_ALT_LEFT=57;</w:t>
+      </w:r>
+    </w:p>
+    <w:p>
+      <w:r>
+        <w:t>KEYCODE_ALT_RIGHT=58;</w:t>
+      </w:r>
+    </w:p>
+    <w:p>
+      <w:r>
+        <w:t>KEYCODE_SHIFT_LEFT=59;</w:t>
+      </w:r>
+    </w:p>
+    <w:p>
+      <w:r>
+        <w:t>KEYCODE_SHIFT_RIGHT=60;</w:t>
+      </w:r>
+    </w:p>
+    <w:p>
+      <w:r>
+        <w:t>KEYCODE_TAB=61;</w:t>
+      </w:r>
+    </w:p>
+    <w:p>
+      <w:r>
+        <w:t>KEYCODE_SPACE=62;</w:t>
+      </w:r>
+    </w:p>
+    <w:p>
+      <w:r>
+        <w:t>KEYCODE_SYM=63;</w:t>
+      </w:r>
+    </w:p>
+    <w:p>
+      <w:r>
+        <w:t>KEYCODE_EXPLORER=64;</w:t>
+      </w:r>
+    </w:p>
+    <w:p>
+      <w:r>
+        <w:t>KEYCODE_ENVELOPE=65;</w:t>
+      </w:r>
+    </w:p>
+    <w:p>
+      <w:r>
+        <w:t>KEYCODE_ENTER=66;</w:t>
+      </w:r>
+    </w:p>
+    <w:p>
+      <w:r>
+        <w:t>KEYCODE_DEL=67;</w:t>
+      </w:r>
+    </w:p>
+    <w:p>
+      <w:r>
+        <w:t>KEYCODE_GRAVE=68;</w:t>
+      </w:r>
+    </w:p>
+    <w:p>
+      <w:r>
+        <w:t>KEYCODE_MINUS=69;</w:t>
+      </w:r>
+    </w:p>
+    <w:p>
+      <w:r>
+        <w:t>KEYCODE_EQUALS=70;</w:t>
+      </w:r>
+    </w:p>
+    <w:p>
+      <w:r>
+        <w:lastRenderedPageBreak/>
+        <w:t>KEYCODE_LEFT_BRACKET=71;</w:t>
+      </w:r>
+    </w:p>
+    <w:p>
+      <w:r>
+        <w:t>KEYCODE_RIGHT_BRACKET=72;</w:t>
+      </w:r>
+    </w:p>
+    <w:p>
+      <w:r>
+        <w:t>KEYCODE_BACKSLASH=73;</w:t>
+      </w:r>
+    </w:p>
+    <w:p>
+      <w:r>
+        <w:t>KEYCODE_SEMICOLON=74;</w:t>
+      </w:r>
+    </w:p>
+    <w:p>
+      <w:r>
+        <w:t>KEYCODE_APOSTROPHE=75;</w:t>
+      </w:r>
+    </w:p>
+    <w:p>
+      <w:r>
+        <w:t>KEYCODE_SLASH=76;</w:t>
+      </w:r>
+    </w:p>
+    <w:p>
+      <w:r>
+        <w:t>KEYCODE_AT=77;</w:t>
+      </w:r>
+    </w:p>
+    <w:p>
+      <w:r>
+        <w:t>KEYCODE_NUM=78;</w:t>
+      </w:r>
+    </w:p>
+    <w:p>
+      <w:r>
+        <w:t>KEYCODE_HEADSETHOOK=79;</w:t>
+      </w:r>
+    </w:p>
+    <w:p>
+      <w:r>
+        <w:t>KEYCODE_FOCUS=80;//*Camera*focus</w:t>
+      </w:r>
+    </w:p>
+    <w:p>
+      <w:r>
+        <w:t>KEYCODE_PLUS=81;</w:t>
+      </w:r>
+    </w:p>
+    <w:p>
+      <w:r>
+        <w:t>KEYCODE_MENU=82;</w:t>
+      </w:r>
+    </w:p>
+    <w:p>
+      <w:r>
+        <w:t>KEYCODE_NOTIFICATION=83;</w:t>
+      </w:r>
+    </w:p>
+    <w:p>
+      <w:r>
+        <w:t>KEYCODE_SEARCH=84;</w:t>
+      </w:r>
+    </w:p>
+    <w:p>
+      <w:r>
+        <w:t>KEYCODE_MEDIA_PLAY_PAUSE=85;</w:t>
+      </w:r>
+    </w:p>
+    <w:p>
+      <w:r>
+        <w:t>KEYCODE_MEDIA_STOP=86;</w:t>
+      </w:r>
+    </w:p>
+    <w:p>
+      <w:r>
+        <w:t>KEYCODE_MEDIA_NEXT=87;</w:t>
+      </w:r>
+    </w:p>
+    <w:p>
+      <w:r>
+        <w:t>KEYCODE_MEDIA_PREVIOUS=88;</w:t>
+      </w:r>
+    </w:p>
+    <w:p>
+      <w:r>
+        <w:t>KEYCODE_MEDIA_REWIND=89;</w:t>
+      </w:r>
+    </w:p>
+    <w:p>
+      <w:r>
+        <w:t>KEYCODE_MEDIA_FAST_FORWARD=90;</w:t>
+      </w:r>
+    </w:p>
+    <w:p>
+      <w:r>
+        <w:t>KEYCODE_MUTE=91</w:t>
+      </w:r>
+      <w:r>
+        <w:rPr>
+          <w:u w:val="single"/>
+        </w:rPr>
+        <w:t>;</w:t>
+      </w:r>
+    </w:p>
+    <w:p>
+      <w:pPr>
+        <w:rPr>
+          <w:rFonts w:hint="eastAsia"/>
+        </w:rPr>
+      </w:pPr>
     </w:p>
     <w:sectPr>
       <w:pgSz w:w="11906" w:h="16838"/>
@@ -21237,7 +21835,7 @@
 </file>
 
 <file path=word/endnotes.xml><?xml version="1.0" encoding="utf-8"?>
-<w:endnotes xmlns:wpc="http://schemas.microsoft.com/office/word/2010/wordprocessingCanvas" xmlns:mo="http://schemas.microsoft.com/office/mac/office/2008/main" xmlns:mc="http://schemas.openxmlformats.org/markup-compatibility/2006" xmlns:mv="urn:schemas-microsoft-com:mac:vml" xmlns:o="urn:schemas-microsoft-com:office:office" xmlns:r="http://schemas.openxmlformats.org/officeDocument/2006/relationships" xmlns:m="http://schemas.openxmlformats.org/officeDocument/2006/math" xmlns:v="urn:schemas-microsoft-com:vml" xmlns:wp14="http://schemas.microsoft.com/office/word/2010/wordprocessingDrawing" xmlns:wp="http://schemas.openxmlformats.org/drawingml/2006/wordprocessingDrawing" xmlns:w10="urn:schemas-microsoft-com:office:word" xmlns:w="http://schemas.openxmlformats.org/wordprocessingml/2006/main" xmlns:w14="http://schemas.microsoft.com/office/word/2010/wordml" xmlns:w15="http://schemas.microsoft.com/office/word/2012/wordml" xmlns:wpg="http://schemas.microsoft.com/office/word/2010/wordprocessingGroup" xmlns:wpi="http://schemas.microsoft.com/office/word/2010/wordprocessingInk" xmlns:wne="http://schemas.microsoft.com/office/word/2006/wordml" xmlns:wps="http://schemas.microsoft.com/office/word/2010/wordprocessingShape" mc:Ignorable="w14 w15 wp14">
+<w:endnotes xmlns:wpc="http://schemas.microsoft.com/office/word/2010/wordprocessingCanvas" xmlns:mc="http://schemas.openxmlformats.org/markup-compatibility/2006" xmlns:o="urn:schemas-microsoft-com:office:office" xmlns:r="http://schemas.openxmlformats.org/officeDocument/2006/relationships" xmlns:m="http://schemas.openxmlformats.org/officeDocument/2006/math" xmlns:v="urn:schemas-microsoft-com:vml" xmlns:wp14="http://schemas.microsoft.com/office/word/2010/wordprocessingDrawing" xmlns:wp="http://schemas.openxmlformats.org/drawingml/2006/wordprocessingDrawing" xmlns:w10="urn:schemas-microsoft-com:office:word" xmlns:w="http://schemas.openxmlformats.org/wordprocessingml/2006/main" xmlns:w14="http://schemas.microsoft.com/office/word/2010/wordml" xmlns:w15="http://schemas.microsoft.com/office/word/2012/wordml" xmlns:wpg="http://schemas.microsoft.com/office/word/2010/wordprocessingGroup" xmlns:wpi="http://schemas.microsoft.com/office/word/2010/wordprocessingInk" xmlns:wne="http://schemas.microsoft.com/office/word/2006/wordml" xmlns:wps="http://schemas.microsoft.com/office/word/2010/wordprocessingShape" mc:Ignorable="w14 w15 wp14">
   <w:endnote w:type="separator" w:id="-1">
     <w:p>
       <w:r>
@@ -21256,7 +21854,7 @@
 </file>
 
 <file path=word/footnotes.xml><?xml version="1.0" encoding="utf-8"?>
-<w:footnotes xmlns:wpc="http://schemas.microsoft.com/office/word/2010/wordprocessingCanvas" xmlns:mo="http://schemas.microsoft.com/office/mac/office/2008/main" xmlns:mc="http://schemas.openxmlformats.org/markup-compatibility/2006" xmlns:mv="urn:schemas-microsoft-com:mac:vml" xmlns:o="urn:schemas-microsoft-com:office:office" xmlns:r="http://schemas.openxmlformats.org/officeDocument/2006/relationships" xmlns:m="http://schemas.openxmlformats.org/officeDocument/2006/math" xmlns:v="urn:schemas-microsoft-com:vml" xmlns:wp14="http://schemas.microsoft.com/office/word/2010/wordprocessingDrawing" xmlns:wp="http://schemas.openxmlformats.org/drawingml/2006/wordprocessingDrawing" xmlns:w10="urn:schemas-microsoft-com:office:word" xmlns:w="http://schemas.openxmlformats.org/wordprocessingml/2006/main" xmlns:w14="http://schemas.microsoft.com/office/word/2010/wordml" xmlns:w15="http://schemas.microsoft.com/office/word/2012/wordml" xmlns:wpg="http://schemas.microsoft.com/office/word/2010/wordprocessingGroup" xmlns:wpi="http://schemas.microsoft.com/office/word/2010/wordprocessingInk" xmlns:wne="http://schemas.microsoft.com/office/word/2006/wordml" xmlns:wps="http://schemas.microsoft.com/office/word/2010/wordprocessingShape" mc:Ignorable="w14 w15 wp14">
+<w:footnotes xmlns:wpc="http://schemas.microsoft.com/office/word/2010/wordprocessingCanvas" xmlns:mc="http://schemas.openxmlformats.org/markup-compatibility/2006" xmlns:o="urn:schemas-microsoft-com:office:office" xmlns:r="http://schemas.openxmlformats.org/officeDocument/2006/relationships" xmlns:m="http://schemas.openxmlformats.org/officeDocument/2006/math" xmlns:v="urn:schemas-microsoft-com:vml" xmlns:wp14="http://schemas.microsoft.com/office/word/2010/wordprocessingDrawing" xmlns:wp="http://schemas.openxmlformats.org/drawingml/2006/wordprocessingDrawing" xmlns:w10="urn:schemas-microsoft-com:office:word" xmlns:w="http://schemas.openxmlformats.org/wordprocessingml/2006/main" xmlns:w14="http://schemas.microsoft.com/office/word/2010/wordml" xmlns:w15="http://schemas.microsoft.com/office/word/2012/wordml" xmlns:wpg="http://schemas.microsoft.com/office/word/2010/wordprocessingGroup" xmlns:wpi="http://schemas.microsoft.com/office/word/2010/wordprocessingInk" xmlns:wne="http://schemas.microsoft.com/office/word/2006/wordml" xmlns:wps="http://schemas.microsoft.com/office/word/2010/wordprocessingShape" mc:Ignorable="w14 w15 wp14">
   <w:footnote w:type="separator" w:id="-1">
     <w:p>
       <w:r>
@@ -21275,8 +21873,8 @@
 </file>
 
 <file path=word/numbering.xml><?xml version="1.0" encoding="utf-8"?>
-<w:numbering xmlns:wpc="http://schemas.microsoft.com/office/word/2010/wordprocessingCanvas" xmlns:mo="http://schemas.microsoft.com/office/mac/office/2008/main" xmlns:mc="http://schemas.openxmlformats.org/markup-compatibility/2006" xmlns:mv="urn:schemas-microsoft-com:mac:vml" xmlns:o="urn:schemas-microsoft-com:office:office" xmlns:r="http://schemas.openxmlformats.org/officeDocument/2006/relationships" xmlns:m="http://schemas.openxmlformats.org/officeDocument/2006/math" xmlns:v="urn:schemas-microsoft-com:vml" xmlns:wp14="http://schemas.microsoft.com/office/word/2010/wordprocessingDrawing" xmlns:wp="http://schemas.openxmlformats.org/drawingml/2006/wordprocessingDrawing" xmlns:w10="urn:schemas-microsoft-com:office:word" xmlns:w="http://schemas.openxmlformats.org/wordprocessingml/2006/main" xmlns:w14="http://schemas.microsoft.com/office/word/2010/wordml" xmlns:w15="http://schemas.microsoft.com/office/word/2012/wordml" xmlns:wpg="http://schemas.microsoft.com/office/word/2010/wordprocessingGroup" xmlns:wpi="http://schemas.microsoft.com/office/word/2010/wordprocessingInk" xmlns:wne="http://schemas.microsoft.com/office/word/2006/wordml" xmlns:wps="http://schemas.microsoft.com/office/word/2010/wordprocessingShape" mc:Ignorable="w14 w15 wp14">
-  <w:abstractNum w:abstractNumId="0">
+<w:numbering xmlns:wpc="http://schemas.microsoft.com/office/word/2010/wordprocessingCanvas" xmlns:mc="http://schemas.openxmlformats.org/markup-compatibility/2006" xmlns:o="urn:schemas-microsoft-com:office:office" xmlns:r="http://schemas.openxmlformats.org/officeDocument/2006/relationships" xmlns:m="http://schemas.openxmlformats.org/officeDocument/2006/math" xmlns:v="urn:schemas-microsoft-com:vml" xmlns:wp14="http://schemas.microsoft.com/office/word/2010/wordprocessingDrawing" xmlns:wp="http://schemas.openxmlformats.org/drawingml/2006/wordprocessingDrawing" xmlns:w10="urn:schemas-microsoft-com:office:word" xmlns:w="http://schemas.openxmlformats.org/wordprocessingml/2006/main" xmlns:w14="http://schemas.microsoft.com/office/word/2010/wordml" xmlns:w15="http://schemas.microsoft.com/office/word/2012/wordml" xmlns:wpg="http://schemas.microsoft.com/office/word/2010/wordprocessingGroup" xmlns:wpi="http://schemas.microsoft.com/office/word/2010/wordprocessingInk" xmlns:wne="http://schemas.microsoft.com/office/word/2006/wordml" xmlns:wps="http://schemas.microsoft.com/office/word/2010/wordprocessingShape" mc:Ignorable="w14 w15 wp14">
+  <w:abstractNum w:abstractNumId="0" w15:restartNumberingAfterBreak="0">
     <w:nsid w:val="00684FC5"/>
     <w:multiLevelType w:val="hybridMultilevel"/>
     <w:tmpl w:val="40C2E1D0"/>
@@ -21389,7 +21987,7 @@
       </w:rPr>
     </w:lvl>
   </w:abstractNum>
-  <w:abstractNum w:abstractNumId="1">
+  <w:abstractNum w:abstractNumId="1" w15:restartNumberingAfterBreak="0">
     <w:nsid w:val="15E476CE"/>
     <w:multiLevelType w:val="hybridMultilevel"/>
     <w:tmpl w:val="32566366"/>
@@ -21475,7 +22073,7 @@
       </w:pPr>
     </w:lvl>
   </w:abstractNum>
-  <w:abstractNum w:abstractNumId="2">
+  <w:abstractNum w:abstractNumId="2" w15:restartNumberingAfterBreak="0">
     <w:nsid w:val="2EF2234A"/>
     <w:multiLevelType w:val="hybridMultilevel"/>
     <w:tmpl w:val="9FF88072"/>
@@ -21588,7 +22186,7 @@
       </w:rPr>
     </w:lvl>
   </w:abstractNum>
-  <w:abstractNum w:abstractNumId="3">
+  <w:abstractNum w:abstractNumId="3" w15:restartNumberingAfterBreak="0">
     <w:nsid w:val="311C30BA"/>
     <w:multiLevelType w:val="multilevel"/>
     <w:tmpl w:val="0409001D"/>
@@ -21674,7 +22272,7 @@
       </w:pPr>
     </w:lvl>
   </w:abstractNum>
-  <w:abstractNum w:abstractNumId="4">
+  <w:abstractNum w:abstractNumId="4" w15:restartNumberingAfterBreak="0">
     <w:nsid w:val="320F21FA"/>
     <w:multiLevelType w:val="multilevel"/>
     <w:tmpl w:val="0409001D"/>
@@ -21760,7 +22358,7 @@
       </w:pPr>
     </w:lvl>
   </w:abstractNum>
-  <w:abstractNum w:abstractNumId="5">
+  <w:abstractNum w:abstractNumId="5" w15:restartNumberingAfterBreak="0">
     <w:nsid w:val="6426592F"/>
     <w:multiLevelType w:val="multilevel"/>
     <w:tmpl w:val="0409001D"/>
@@ -21881,7 +22479,7 @@
     </w:rPrDefault>
     <w:pPrDefault/>
   </w:docDefaults>
-  <w:latentStyles w:defLockedState="0" w:defUIPriority="99" w:defSemiHidden="0" w:defUnhideWhenUsed="0" w:defQFormat="0" w:count="380">
+  <w:latentStyles w:defLockedState="0" w:defUIPriority="99" w:defSemiHidden="0" w:defUnhideWhenUsed="0" w:defQFormat="0" w:count="371">
     <w:lsdException w:name="Normal" w:uiPriority="0" w:qFormat="1"/>
     <w:lsdException w:name="heading 1" w:uiPriority="9" w:qFormat="1"/>
     <w:lsdException w:name="heading 2" w:semiHidden="1" w:uiPriority="9" w:unhideWhenUsed="1" w:qFormat="1"/>
@@ -22272,7 +22870,7 @@
     <w:name w:val="heading 1"/>
     <w:basedOn w:val="a"/>
     <w:next w:val="a"/>
-    <w:link w:val="10"/>
+    <w:link w:val="1Char"/>
     <w:uiPriority w:val="9"/>
     <w:qFormat/>
     <w:rsid w:val="00FB7D6A"/>
@@ -22294,7 +22892,7 @@
     <w:name w:val="heading 2"/>
     <w:basedOn w:val="a"/>
     <w:next w:val="a"/>
-    <w:link w:val="20"/>
+    <w:link w:val="2Char"/>
     <w:uiPriority w:val="9"/>
     <w:unhideWhenUsed/>
     <w:qFormat/>
@@ -22317,7 +22915,7 @@
     <w:name w:val="heading 3"/>
     <w:basedOn w:val="a"/>
     <w:next w:val="a"/>
-    <w:link w:val="30"/>
+    <w:link w:val="3Char"/>
     <w:uiPriority w:val="9"/>
     <w:unhideWhenUsed/>
     <w:qFormat/>
@@ -22337,7 +22935,6 @@
   <w:style w:type="character" w:default="1" w:styleId="a0">
     <w:name w:val="Default Paragraph Font"/>
     <w:uiPriority w:val="1"/>
-    <w:semiHidden/>
     <w:unhideWhenUsed/>
   </w:style>
   <w:style w:type="table" w:default="1" w:styleId="a1">
@@ -22361,8 +22958,8 @@
     <w:semiHidden/>
     <w:unhideWhenUsed/>
   </w:style>
-  <w:style w:type="character" w:customStyle="1" w:styleId="10">
-    <w:name w:val="标题 1字符"/>
+  <w:style w:type="character" w:customStyle="1" w:styleId="1Char">
+    <w:name w:val="标题 1 Char"/>
     <w:basedOn w:val="a0"/>
     <w:link w:val="1"/>
     <w:uiPriority w:val="9"/>
@@ -22379,7 +22976,7 @@
   <w:style w:type="paragraph" w:styleId="a3">
     <w:name w:val="header"/>
     <w:basedOn w:val="a"/>
-    <w:link w:val="a4"/>
+    <w:link w:val="Char"/>
     <w:uiPriority w:val="99"/>
     <w:unhideWhenUsed/>
     <w:rsid w:val="00FB7D6A"/>
@@ -22398,8 +22995,8 @@
       <w:szCs w:val="18"/>
     </w:rPr>
   </w:style>
-  <w:style w:type="character" w:customStyle="1" w:styleId="a4">
-    <w:name w:val="页眉字符"/>
+  <w:style w:type="character" w:customStyle="1" w:styleId="Char">
+    <w:name w:val="页眉 Char"/>
     <w:basedOn w:val="a0"/>
     <w:link w:val="a3"/>
     <w:uiPriority w:val="99"/>
@@ -22410,10 +23007,10 @@
       <w:szCs w:val="18"/>
     </w:rPr>
   </w:style>
-  <w:style w:type="paragraph" w:styleId="a5">
+  <w:style w:type="paragraph" w:styleId="a4">
     <w:name w:val="footer"/>
     <w:basedOn w:val="a"/>
-    <w:link w:val="a6"/>
+    <w:link w:val="Char0"/>
     <w:uiPriority w:val="99"/>
     <w:unhideWhenUsed/>
     <w:rsid w:val="00FB7D6A"/>
@@ -22429,10 +23026,10 @@
       <w:szCs w:val="18"/>
     </w:rPr>
   </w:style>
-  <w:style w:type="character" w:customStyle="1" w:styleId="a6">
-    <w:name w:val="页脚字符"/>
+  <w:style w:type="character" w:customStyle="1" w:styleId="Char0">
+    <w:name w:val="页脚 Char"/>
     <w:basedOn w:val="a0"/>
-    <w:link w:val="a5"/>
+    <w:link w:val="a4"/>
     <w:uiPriority w:val="99"/>
     <w:rsid w:val="00FB7D6A"/>
     <w:rPr>
@@ -22441,8 +23038,8 @@
       <w:szCs w:val="18"/>
     </w:rPr>
   </w:style>
-  <w:style w:type="character" w:customStyle="1" w:styleId="20">
-    <w:name w:val="标题 2字符"/>
+  <w:style w:type="character" w:customStyle="1" w:styleId="2Char">
+    <w:name w:val="标题 2 Char"/>
     <w:basedOn w:val="a0"/>
     <w:link w:val="2"/>
     <w:uiPriority w:val="9"/>
@@ -22455,7 +23052,7 @@
       <w:szCs w:val="32"/>
     </w:rPr>
   </w:style>
-  <w:style w:type="paragraph" w:styleId="a7">
+  <w:style w:type="paragraph" w:styleId="a5">
     <w:name w:val="List Paragraph"/>
     <w:basedOn w:val="a"/>
     <w:uiPriority w:val="34"/>
@@ -22465,8 +23062,8 @@
       <w:ind w:firstLineChars="200" w:firstLine="420"/>
     </w:pPr>
   </w:style>
-  <w:style w:type="character" w:customStyle="1" w:styleId="30">
-    <w:name w:val="标题 3字符"/>
+  <w:style w:type="character" w:customStyle="1" w:styleId="3Char">
+    <w:name w:val="标题 3 Char"/>
     <w:basedOn w:val="a0"/>
     <w:link w:val="3"/>
     <w:uiPriority w:val="9"/>
@@ -22479,7 +23076,7 @@
       <w:szCs w:val="32"/>
     </w:rPr>
   </w:style>
-  <w:style w:type="character" w:styleId="a8">
+  <w:style w:type="character" w:styleId="a6">
     <w:name w:val="Hyperlink"/>
     <w:basedOn w:val="a0"/>
     <w:uiPriority w:val="99"/>
@@ -22490,7 +23087,7 @@
       <w:u w:val="single"/>
     </w:rPr>
   </w:style>
-  <w:style w:type="character" w:styleId="a9">
+  <w:style w:type="character" w:styleId="a7">
     <w:name w:val="FollowedHyperlink"/>
     <w:basedOn w:val="a0"/>
     <w:uiPriority w:val="99"/>
@@ -22502,10 +23099,10 @@
       <w:u w:val="single"/>
     </w:rPr>
   </w:style>
-  <w:style w:type="paragraph" w:styleId="aa">
+  <w:style w:type="paragraph" w:styleId="a8">
     <w:name w:val="Document Map"/>
     <w:basedOn w:val="a"/>
-    <w:link w:val="ab"/>
+    <w:link w:val="Char1"/>
     <w:uiPriority w:val="99"/>
     <w:semiHidden/>
     <w:unhideWhenUsed/>
@@ -22515,10 +23112,10 @@
       <w:sz w:val="24"/>
     </w:rPr>
   </w:style>
-  <w:style w:type="character" w:customStyle="1" w:styleId="ab">
-    <w:name w:val="文档结构图字符"/>
+  <w:style w:type="character" w:customStyle="1" w:styleId="Char1">
+    <w:name w:val="文档结构图 Char"/>
     <w:basedOn w:val="a0"/>
-    <w:link w:val="aa"/>
+    <w:link w:val="a8"/>
     <w:uiPriority w:val="99"/>
     <w:semiHidden/>
     <w:rsid w:val="003E5C97"/>
@@ -22533,7 +23130,7 @@
     <w:basedOn w:val="a0"/>
     <w:rsid w:val="008B41C9"/>
   </w:style>
-  <w:style w:type="paragraph" w:styleId="ac">
+  <w:style w:type="paragraph" w:styleId="a9">
     <w:name w:val="Normal (Web)"/>
     <w:basedOn w:val="a"/>
     <w:uiPriority w:val="99"/>
@@ -22820,7 +23417,7 @@
 </file>
 
 <file path=customXml/itemProps1.xml><?xml version="1.0" encoding="utf-8"?>
-<ds:datastoreItem xmlns:ds="http://schemas.openxmlformats.org/officeDocument/2006/customXml" ds:itemID="{7CB7316F-4C5C-5E4C-B6C2-ACE2B0F8F3DD}">
+<ds:datastoreItem xmlns:ds="http://schemas.openxmlformats.org/officeDocument/2006/customXml" ds:itemID="{3BB6EC64-585B-4279-939E-6FBA88BB5412}">
   <ds:schemaRefs>
     <ds:schemaRef ds:uri="http://schemas.openxmlformats.org/officeDocument/2006/bibliography"/>
   </ds:schemaRefs>
